--- a/IndexTOC.docx
+++ b/IndexTOC.docx
@@ -17,6 +17,7 @@
         </w:pBdr>
         <w:shd w:fill="auto" w:val="clear"/>
         <w:ind w:left="600" w:hanging="360"/>
+        <w:rPr/>
       </w:pPr>
       <w:r>
         <w:rPr>
@@ -40,6 +41,7 @@
         </w:pBdr>
         <w:shd w:fill="auto" w:val="clear"/>
         <w:ind w:left="1440" w:hanging="360"/>
+        <w:rPr/>
       </w:pPr>
       <w:r>
         <w:rPr>
@@ -63,6 +65,7 @@
         </w:pBdr>
         <w:shd w:fill="auto" w:val="clear"/>
         <w:ind w:left="1440" w:hanging="360"/>
+        <w:rPr/>
       </w:pPr>
       <w:r>
         <w:rPr>
@@ -86,6 +89,7 @@
         </w:pBdr>
         <w:shd w:fill="auto" w:val="clear"/>
         <w:ind w:left="1440" w:hanging="360"/>
+        <w:rPr/>
       </w:pPr>
       <w:r>
         <w:rPr>
@@ -109,6 +113,7 @@
         </w:pBdr>
         <w:shd w:fill="auto" w:val="clear"/>
         <w:ind w:left="600" w:hanging="360"/>
+        <w:rPr/>
       </w:pPr>
       <w:r>
         <w:rPr>
@@ -132,6 +137,7 @@
         </w:pBdr>
         <w:shd w:fill="auto" w:val="clear"/>
         <w:ind w:left="1440" w:hanging="360"/>
+        <w:rPr/>
       </w:pPr>
       <w:r>
         <w:rPr>
@@ -155,6 +161,7 @@
         </w:pBdr>
         <w:shd w:fill="auto" w:val="clear"/>
         <w:ind w:left="1440" w:hanging="360"/>
+        <w:rPr/>
       </w:pPr>
       <w:r>
         <w:rPr>
@@ -178,6 +185,7 @@
         </w:pBdr>
         <w:shd w:fill="auto" w:val="clear"/>
         <w:ind w:left="1440" w:hanging="360"/>
+        <w:rPr/>
       </w:pPr>
       <w:r>
         <w:rPr>
@@ -201,6 +209,7 @@
         </w:pBdr>
         <w:shd w:fill="auto" w:val="clear"/>
         <w:ind w:left="600" w:hanging="360"/>
+        <w:rPr/>
       </w:pPr>
       <w:r>
         <w:rPr>
@@ -224,6 +233,7 @@
         </w:pBdr>
         <w:shd w:fill="auto" w:val="clear"/>
         <w:ind w:left="1440" w:hanging="360"/>
+        <w:rPr/>
       </w:pPr>
       <w:r>
         <w:rPr>
@@ -247,6 +257,7 @@
         </w:pBdr>
         <w:shd w:fill="auto" w:val="clear"/>
         <w:ind w:left="1440" w:hanging="360"/>
+        <w:rPr/>
       </w:pPr>
       <w:r>
         <w:rPr>
@@ -270,6 +281,7 @@
         </w:pBdr>
         <w:shd w:fill="auto" w:val="clear"/>
         <w:ind w:left="1440" w:hanging="360"/>
+        <w:rPr/>
       </w:pPr>
       <w:r>
         <w:rPr>
@@ -293,6 +305,7 @@
         </w:pBdr>
         <w:shd w:fill="auto" w:val="clear"/>
         <w:ind w:left="600" w:hanging="360"/>
+        <w:rPr/>
       </w:pPr>
       <w:r>
         <w:rPr>
@@ -316,6 +329,7 @@
         </w:pBdr>
         <w:shd w:fill="auto" w:val="clear"/>
         <w:ind w:left="1440" w:hanging="360"/>
+        <w:rPr/>
       </w:pPr>
       <w:r>
         <w:rPr>
@@ -339,6 +353,7 @@
         </w:pBdr>
         <w:shd w:fill="auto" w:val="clear"/>
         <w:ind w:left="1440" w:hanging="360"/>
+        <w:rPr/>
       </w:pPr>
       <w:r>
         <w:rPr>
@@ -362,6 +377,7 @@
         </w:pBdr>
         <w:shd w:fill="auto" w:val="clear"/>
         <w:ind w:left="1440" w:hanging="360"/>
+        <w:rPr/>
       </w:pPr>
       <w:r>
         <w:rPr>
@@ -385,6 +401,7 @@
         </w:pBdr>
         <w:shd w:fill="auto" w:val="clear"/>
         <w:ind w:left="600" w:hanging="360"/>
+        <w:rPr/>
       </w:pPr>
       <w:r>
         <w:rPr>
@@ -408,12 +425,41 @@
         </w:pBdr>
         <w:shd w:fill="auto" w:val="clear"/>
         <w:ind w:left="600" w:hanging="360"/>
-      </w:pPr>
-      <w:r>
-        <w:rPr>
-          <w:rtl w:val="0"/>
-        </w:rPr>
-        <w:t xml:space="preserve">"Detectar mediante lo que yo llamo 'Gestures' el 'Propósito' de una Interacción de un usuario (persona o servicio) en un Contexto, según los Datos del diálogo en un protocolo que permita inferir la intención y facilitarla".</w:t>
+        <w:rPr>
+          <w:u w:val="none"/>
+        </w:rPr>
+      </w:pPr>
+      <w:r>
+        <w:rPr>
+          <w:rtl w:val="0"/>
+        </w:rPr>
+        <w:t xml:space="preserve">Detectar mediante lo que yo llamo "Gestures" el Propósito de una Interacción de un usuario (persona o servicio: flujos de navegación) en un Contexto dado, según los Datos del "diálogo" en un protocolo que permita inferir y facilitar la intención o el objetivo de la Interacción mediante "Suggestions".</w:t>
+      </w:r>
+    </w:p>
+    <w:p>
+      <w:pPr>
+        <w:numPr>
+          <w:ilvl w:val="0"/>
+          <w:numId w:val="1"/>
+        </w:numPr>
+        <w:pBdr>
+          <w:top w:space="0" w:sz="0" w:val="nil"/>
+          <w:left w:space="0" w:sz="0" w:val="nil"/>
+          <w:bottom w:space="0" w:sz="0" w:val="nil"/>
+          <w:right w:space="0" w:sz="0" w:val="nil"/>
+          <w:between w:space="0" w:sz="0" w:val="nil"/>
+        </w:pBdr>
+        <w:shd w:fill="auto" w:val="clear"/>
+        <w:ind w:left="600" w:hanging="360"/>
+        <w:rPr>
+          <w:u w:val="none"/>
+        </w:rPr>
+      </w:pPr>
+      <w:r>
+        <w:rPr>
+          <w:rtl w:val="0"/>
+        </w:rPr>
+        <w:t xml:space="preserve">Detect by means of user "Gestures" (person or service browsing flows) the Purpose of an Interaction, in a given Context, following Data of a of a "dialog" in a protocol such that the Interaction intention or objectives may be inferred and guided by means of "Suggestions".</w:t>
       </w:r>
     </w:p>
     <w:p>
@@ -818,6 +864,176 @@
       <w:b w:val="1"/>
       <w:sz w:val="72"/>
       <w:szCs w:val="72"/>
+    </w:rPr>
+  </w:style>
+  <w:style w:type="paragraph" w:styleId="Normal" w:default="1">
+    <w:name w:val="normal"/>
+  </w:style>
+  <w:style w:type="table" w:styleId="TableNormal" w:default="1">
+    <w:name w:val="Table Normal"/>
+  </w:style>
+  <w:style w:type="paragraph" w:styleId="Heading1">
+    <w:name w:val="heading 1"/>
+    <w:basedOn w:val="Normal"/>
+    <w:next w:val="Normal"/>
+    <w:pPr>
+      <w:pBdr>
+        <w:top w:space="0" w:sz="0" w:val="nil"/>
+        <w:left w:space="0" w:sz="0" w:val="nil"/>
+        <w:bottom w:space="0" w:sz="0" w:val="nil"/>
+        <w:right w:space="0" w:sz="0" w:val="nil"/>
+        <w:between w:space="0" w:sz="0" w:val="nil"/>
+      </w:pBdr>
+      <w:shd w:fill="auto" w:val="clear"/>
+      <w:spacing w:after="240" w:before="240" w:lineRule="auto"/>
+    </w:pPr>
+    <w:rPr>
+      <w:b w:val="1"/>
+      <w:i w:val="0"/>
+      <w:sz w:val="48"/>
+      <w:szCs w:val="48"/>
+    </w:rPr>
+  </w:style>
+  <w:style w:type="paragraph" w:styleId="Heading2">
+    <w:name w:val="heading 2"/>
+    <w:basedOn w:val="Normal"/>
+    <w:next w:val="Normal"/>
+    <w:pPr>
+      <w:pBdr>
+        <w:top w:space="0" w:sz="0" w:val="nil"/>
+        <w:left w:space="0" w:sz="0" w:val="nil"/>
+        <w:bottom w:space="0" w:sz="0" w:val="nil"/>
+        <w:right w:space="0" w:sz="0" w:val="nil"/>
+        <w:between w:space="0" w:sz="0" w:val="nil"/>
+      </w:pBdr>
+      <w:shd w:fill="auto" w:val="clear"/>
+      <w:spacing w:after="225" w:before="225" w:lineRule="auto"/>
+    </w:pPr>
+    <w:rPr>
+      <w:b w:val="1"/>
+      <w:i w:val="0"/>
+      <w:sz w:val="36"/>
+      <w:szCs w:val="36"/>
+    </w:rPr>
+  </w:style>
+  <w:style w:type="paragraph" w:styleId="Heading3">
+    <w:name w:val="heading 3"/>
+    <w:basedOn w:val="Normal"/>
+    <w:next w:val="Normal"/>
+    <w:pPr>
+      <w:pBdr>
+        <w:top w:space="0" w:sz="0" w:val="nil"/>
+        <w:left w:space="0" w:sz="0" w:val="nil"/>
+        <w:bottom w:space="0" w:sz="0" w:val="nil"/>
+        <w:right w:space="0" w:sz="0" w:val="nil"/>
+        <w:between w:space="0" w:sz="0" w:val="nil"/>
+      </w:pBdr>
+      <w:shd w:fill="auto" w:val="clear"/>
+      <w:spacing w:after="240" w:before="240" w:lineRule="auto"/>
+    </w:pPr>
+    <w:rPr>
+      <w:b w:val="1"/>
+      <w:i w:val="0"/>
+      <w:sz w:val="28"/>
+      <w:szCs w:val="28"/>
+    </w:rPr>
+  </w:style>
+  <w:style w:type="paragraph" w:styleId="Heading4">
+    <w:name w:val="heading 4"/>
+    <w:basedOn w:val="Normal"/>
+    <w:next w:val="Normal"/>
+    <w:pPr>
+      <w:pBdr>
+        <w:top w:space="0" w:sz="0" w:val="nil"/>
+        <w:left w:space="0" w:sz="0" w:val="nil"/>
+        <w:bottom w:space="0" w:sz="0" w:val="nil"/>
+        <w:right w:space="0" w:sz="0" w:val="nil"/>
+        <w:between w:space="0" w:sz="0" w:val="nil"/>
+      </w:pBdr>
+      <w:shd w:fill="auto" w:val="clear"/>
+      <w:spacing w:after="255" w:before="255" w:lineRule="auto"/>
+    </w:pPr>
+    <w:rPr>
+      <w:b w:val="1"/>
+      <w:i w:val="0"/>
+      <w:sz w:val="24"/>
+      <w:szCs w:val="24"/>
+    </w:rPr>
+  </w:style>
+  <w:style w:type="paragraph" w:styleId="Heading5">
+    <w:name w:val="heading 5"/>
+    <w:basedOn w:val="Normal"/>
+    <w:next w:val="Normal"/>
+    <w:pPr>
+      <w:pBdr>
+        <w:top w:space="0" w:sz="0" w:val="nil"/>
+        <w:left w:space="0" w:sz="0" w:val="nil"/>
+        <w:bottom w:space="0" w:sz="0" w:val="nil"/>
+        <w:right w:space="0" w:sz="0" w:val="nil"/>
+        <w:between w:space="0" w:sz="0" w:val="nil"/>
+      </w:pBdr>
+      <w:shd w:fill="auto" w:val="clear"/>
+      <w:spacing w:after="255" w:before="255" w:lineRule="auto"/>
+    </w:pPr>
+    <w:rPr>
+      <w:b w:val="1"/>
+      <w:i w:val="0"/>
+      <w:sz w:val="18"/>
+      <w:szCs w:val="18"/>
+    </w:rPr>
+  </w:style>
+  <w:style w:type="paragraph" w:styleId="Heading6">
+    <w:name w:val="heading 6"/>
+    <w:basedOn w:val="Normal"/>
+    <w:next w:val="Normal"/>
+    <w:pPr>
+      <w:pBdr>
+        <w:top w:space="0" w:sz="0" w:val="nil"/>
+        <w:left w:space="0" w:sz="0" w:val="nil"/>
+        <w:bottom w:space="0" w:sz="0" w:val="nil"/>
+        <w:right w:space="0" w:sz="0" w:val="nil"/>
+        <w:between w:space="0" w:sz="0" w:val="nil"/>
+      </w:pBdr>
+      <w:shd w:fill="auto" w:val="clear"/>
+      <w:spacing w:after="360" w:before="360" w:lineRule="auto"/>
+    </w:pPr>
+    <w:rPr>
+      <w:b w:val="1"/>
+      <w:i w:val="0"/>
+      <w:sz w:val="16"/>
+      <w:szCs w:val="16"/>
+    </w:rPr>
+  </w:style>
+  <w:style w:type="paragraph" w:styleId="Title">
+    <w:name w:val="Title"/>
+    <w:basedOn w:val="Normal"/>
+    <w:next w:val="Normal"/>
+    <w:pPr>
+      <w:keepNext w:val="1"/>
+      <w:keepLines w:val="1"/>
+      <w:spacing w:after="120" w:before="480" w:lineRule="auto"/>
+    </w:pPr>
+    <w:rPr>
+      <w:b w:val="1"/>
+      <w:sz w:val="72"/>
+      <w:szCs w:val="72"/>
+    </w:rPr>
+  </w:style>
+  <w:style w:type="paragraph" w:styleId="Subtitle">
+    <w:name w:val="Subtitle"/>
+    <w:basedOn w:val="Normal"/>
+    <w:next w:val="Normal"/>
+    <w:pPr>
+      <w:keepNext w:val="1"/>
+      <w:keepLines w:val="1"/>
+      <w:spacing w:after="80" w:before="360" w:lineRule="auto"/>
+    </w:pPr>
+    <w:rPr>
+      <w:rFonts w:ascii="Georgia" w:cs="Georgia" w:eastAsia="Georgia" w:hAnsi="Georgia"/>
+      <w:i w:val="1"/>
+      <w:color w:val="666666"/>
+      <w:sz w:val="48"/>
+      <w:szCs w:val="48"/>
     </w:rPr>
   </w:style>
   <w:style w:type="paragraph" w:styleId="Subtitle">
@@ -1158,4 +1374,19 @@
   </a:objectDefaults>
   <a:extraClrSchemeLst/>
 </a:theme>
+</file>
+
+<file path=customXML/item1.xml><?xml version="1.0" encoding="utf-8"?>
+<go:gDocsCustomXmlDataStorage xmlns:go="http://customooxmlschemas.google.com/" xmlns:r="http://schemas.openxmlformats.org/officeDocument/2006/relationships">
+  <go:docsCustomData xmlns:go="http://customooxmlschemas.google.com/" roundtripDataSignature="AMtx7mjKTVlHesbBFhXDG0QUhXNKjRkeHQ==">AMUW2mVfhOq+T1IOnHHEqK8Cd2fbrbXZyzkKc/+1coImDjrm7vviRV2/LlWu+/lE8r6qQAL6ZVxCm0/+X/TAEetnnLUDb61OFOGHG1OOJhpz+7esZ+RhDog=</go:docsCustomData>
+</go:gDocsCustomXmlDataStorage>
+</file>
+
+<file path=customXML/itemProps1.xml><?xml version="1.0" encoding="utf-8"?>
+<ds:datastoreItem xmlns:ds="http://schemas.openxmlformats.org/officeDocument/2006/customXml" ds:itemID="{11111111-1234-1234-1234-123412341234}">
+  <ds:schemaRefs>
+    <ds:schemaRef ds:uri="http://schemas.openxmlformats.org/officeDocument/2006/relationships"/>
+    <ds:schemaRef ds:uri="http://customooxmlschemas.google.com/"/>
+  </ds:schemaRefs>
+</ds:datastoreItem>
 </file>
--- a/IndexTOC.docx
+++ b/IndexTOC.docx
@@ -47,6 +47,30 @@
         <w:rPr>
           <w:rtl w:val="0"/>
         </w:rPr>
+        <w:t xml:space="preserve">Reference Model: FCA / Hashing. DIDs.</w:t>
+      </w:r>
+    </w:p>
+    <w:p>
+      <w:pPr>
+        <w:numPr>
+          <w:ilvl w:val="1"/>
+          <w:numId w:val="1"/>
+        </w:numPr>
+        <w:pBdr>
+          <w:top w:space="0" w:sz="0" w:val="nil"/>
+          <w:left w:space="0" w:sz="0" w:val="nil"/>
+          <w:bottom w:space="0" w:sz="0" w:val="nil"/>
+          <w:right w:space="0" w:sz="0" w:val="nil"/>
+          <w:between w:space="0" w:sz="0" w:val="nil"/>
+        </w:pBdr>
+        <w:shd w:fill="auto" w:val="clear"/>
+        <w:ind w:left="1440" w:hanging="360"/>
+        <w:rPr/>
+      </w:pPr>
+      <w:r>
+        <w:rPr>
+          <w:rtl w:val="0"/>
+        </w:rPr>
         <w:t xml:space="preserve">Sets. Data.</w:t>
       </w:r>
     </w:p>
@@ -215,7 +239,7 @@
         <w:rPr>
           <w:rtl w:val="0"/>
         </w:rPr>
-        <w:t xml:space="preserve">Ontology Matching</w:t>
+        <w:t xml:space="preserve">Ontology Matching: FCA / Hashing</w:t>
       </w:r>
     </w:p>
     <w:p>
@@ -311,7 +335,7 @@
         <w:rPr>
           <w:rtl w:val="0"/>
         </w:rPr>
-        <w:t xml:space="preserve">Inferences</w:t>
+        <w:t xml:space="preserve">Inferences: FCA / Hashing</w:t>
       </w:r>
     </w:p>
     <w:p>
@@ -1378,7 +1402,7 @@
 
 <file path=customXML/item1.xml><?xml version="1.0" encoding="utf-8"?>
 <go:gDocsCustomXmlDataStorage xmlns:go="http://customooxmlschemas.google.com/" xmlns:r="http://schemas.openxmlformats.org/officeDocument/2006/relationships">
-  <go:docsCustomData xmlns:go="http://customooxmlschemas.google.com/" roundtripDataSignature="AMtx7mjKTVlHesbBFhXDG0QUhXNKjRkeHQ==">AMUW2mVfhOq+T1IOnHHEqK8Cd2fbrbXZyzkKc/+1coImDjrm7vviRV2/LlWu+/lE8r6qQAL6ZVxCm0/+X/TAEetnnLUDb61OFOGHG1OOJhpz+7esZ+RhDog=</go:docsCustomData>
+  <go:docsCustomData xmlns:go="http://customooxmlschemas.google.com/" roundtripDataSignature="AMtx7mjKTVlHesbBFhXDG0QUhXNKjRkeHQ==">AMUW2mXxC+Liqjtvjyt3J/K6NWfztKYculEO1/8YBZZkIu3iILqOfrE+kgaAS0UkxAEJJ3FcL2J/FFXEAfRUE1YaRtWuhmIJX8gal6daxFVW0rgYeyhaz0c=</go:docsCustomData>
 </go:gDocsCustomXmlDataStorage>
 </file>
 

--- a/IndexTOC.docx
+++ b/IndexTOC.docx
@@ -47,7 +47,7 @@
         <w:rPr>
           <w:rtl w:val="0"/>
         </w:rPr>
-        <w:t xml:space="preserve">Reference Model: FCA / Hashing. DIDs.</w:t>
+        <w:t xml:space="preserve">Reference Model: FCA / Hashing. DIDs: Events Sourcing.</w:t>
       </w:r>
     </w:p>
     <w:p>
@@ -1402,7 +1402,7 @@
 
 <file path=customXML/item1.xml><?xml version="1.0" encoding="utf-8"?>
 <go:gDocsCustomXmlDataStorage xmlns:go="http://customooxmlschemas.google.com/" xmlns:r="http://schemas.openxmlformats.org/officeDocument/2006/relationships">
-  <go:docsCustomData xmlns:go="http://customooxmlschemas.google.com/" roundtripDataSignature="AMtx7mjKTVlHesbBFhXDG0QUhXNKjRkeHQ==">AMUW2mXxC+Liqjtvjyt3J/K6NWfztKYculEO1/8YBZZkIu3iILqOfrE+kgaAS0UkxAEJJ3FcL2J/FFXEAfRUE1YaRtWuhmIJX8gal6daxFVW0rgYeyhaz0c=</go:docsCustomData>
+  <go:docsCustomData xmlns:go="http://customooxmlschemas.google.com/" roundtripDataSignature="AMtx7mjKTVlHesbBFhXDG0QUhXNKjRkeHQ==">AMUW2mWKksM/+N5m+x5e3SDg4iOxTp1cqWkGN2Objc4cjPpkQ+OrO1fbGHaPv9QkGVTY6FXXAjChSHKpoDQTYR+g1gaAT0nDG2Te5JBLFfBCVdXEWxlFGJs=</go:docsCustomData>
 </go:gDocsCustomXmlDataStorage>
 </file>
 

--- a/IndexTOC.docx
+++ b/IndexTOC.docx
@@ -47,79 +47,182 @@
         <w:rPr>
           <w:rtl w:val="0"/>
         </w:rPr>
-        <w:t xml:space="preserve">Reference Model: FCA / Hashing. DIDs: Events Sourcing.</w:t>
-      </w:r>
-    </w:p>
-    <w:p>
-      <w:pPr>
-        <w:numPr>
-          <w:ilvl w:val="1"/>
-          <w:numId w:val="1"/>
-        </w:numPr>
-        <w:pBdr>
-          <w:top w:space="0" w:sz="0" w:val="nil"/>
-          <w:left w:space="0" w:sz="0" w:val="nil"/>
-          <w:bottom w:space="0" w:sz="0" w:val="nil"/>
-          <w:right w:space="0" w:sz="0" w:val="nil"/>
-          <w:between w:space="0" w:sz="0" w:val="nil"/>
-        </w:pBdr>
-        <w:shd w:fill="auto" w:val="clear"/>
-        <w:ind w:left="1440" w:hanging="360"/>
-        <w:rPr/>
-      </w:pPr>
-      <w:r>
-        <w:rPr>
-          <w:rtl w:val="0"/>
-        </w:rPr>
-        <w:t xml:space="preserve">Sets. Data.</w:t>
-      </w:r>
-    </w:p>
-    <w:p>
-      <w:pPr>
-        <w:numPr>
-          <w:ilvl w:val="1"/>
-          <w:numId w:val="1"/>
-        </w:numPr>
-        <w:pBdr>
-          <w:top w:space="0" w:sz="0" w:val="nil"/>
-          <w:left w:space="0" w:sz="0" w:val="nil"/>
-          <w:bottom w:space="0" w:sz="0" w:val="nil"/>
-          <w:right w:space="0" w:sz="0" w:val="nil"/>
-          <w:between w:space="0" w:sz="0" w:val="nil"/>
-        </w:pBdr>
-        <w:shd w:fill="auto" w:val="clear"/>
-        <w:ind w:left="1440" w:hanging="360"/>
-        <w:rPr/>
-      </w:pPr>
-      <w:r>
-        <w:rPr>
-          <w:rtl w:val="0"/>
-        </w:rPr>
-        <w:t xml:space="preserve">ResourceURNs (Occurrences). Contexts.</w:t>
-      </w:r>
-    </w:p>
-    <w:p>
-      <w:pPr>
-        <w:numPr>
-          <w:ilvl w:val="1"/>
-          <w:numId w:val="1"/>
-        </w:numPr>
-        <w:pBdr>
-          <w:top w:space="0" w:sz="0" w:val="nil"/>
-          <w:left w:space="0" w:sz="0" w:val="nil"/>
-          <w:bottom w:space="0" w:sz="0" w:val="nil"/>
-          <w:right w:space="0" w:sz="0" w:val="nil"/>
-          <w:between w:space="0" w:sz="0" w:val="nil"/>
-        </w:pBdr>
-        <w:shd w:fill="auto" w:val="clear"/>
-        <w:ind w:left="1440" w:hanging="360"/>
-        <w:rPr/>
-      </w:pPr>
-      <w:r>
-        <w:rPr>
-          <w:rtl w:val="0"/>
-        </w:rPr>
-        <w:t xml:space="preserve">DOM: Functional Dataflow. Interactions.</w:t>
+        <w:t xml:space="preserve">Reference Model: FCA / Hashing. DIDs: URNs Resources. Events Sourcing.</w:t>
+      </w:r>
+    </w:p>
+    <w:p>
+      <w:pPr>
+        <w:numPr>
+          <w:ilvl w:val="1"/>
+          <w:numId w:val="1"/>
+        </w:numPr>
+        <w:pBdr>
+          <w:top w:space="0" w:sz="0" w:val="nil"/>
+          <w:left w:space="0" w:sz="0" w:val="nil"/>
+          <w:bottom w:space="0" w:sz="0" w:val="nil"/>
+          <w:right w:space="0" w:sz="0" w:val="nil"/>
+          <w:between w:space="0" w:sz="0" w:val="nil"/>
+        </w:pBdr>
+        <w:shd w:fill="auto" w:val="clear"/>
+        <w:ind w:left="1440" w:hanging="360"/>
+        <w:rPr>
+          <w:u w:val="none"/>
+        </w:rPr>
+      </w:pPr>
+      <w:r>
+        <w:rPr>
+          <w:rtl w:val="0"/>
+        </w:rPr>
+        <w:t xml:space="preserve">URN: (ContextFactor, SubjectFactor, PredicateFactor, ObjectFactor);</w:t>
+      </w:r>
+    </w:p>
+    <w:p>
+      <w:pPr>
+        <w:numPr>
+          <w:ilvl w:val="1"/>
+          <w:numId w:val="1"/>
+        </w:numPr>
+        <w:pBdr>
+          <w:top w:space="0" w:sz="0" w:val="nil"/>
+          <w:left w:space="0" w:sz="0" w:val="nil"/>
+          <w:bottom w:space="0" w:sz="0" w:val="nil"/>
+          <w:right w:space="0" w:sz="0" w:val="nil"/>
+          <w:between w:space="0" w:sz="0" w:val="nil"/>
+        </w:pBdr>
+        <w:shd w:fill="auto" w:val="clear"/>
+        <w:ind w:left="1440" w:hanging="360"/>
+        <w:rPr>
+          <w:u w:val="none"/>
+        </w:rPr>
+      </w:pPr>
+      <w:r>
+        <w:rPr>
+          <w:rtl w:val="0"/>
+        </w:rPr>
+        <w:t xml:space="preserve">Factor: URN as CSPO Role.</w:t>
+      </w:r>
+    </w:p>
+    <w:p>
+      <w:pPr>
+        <w:numPr>
+          <w:ilvl w:val="1"/>
+          <w:numId w:val="1"/>
+        </w:numPr>
+        <w:pBdr>
+          <w:top w:space="0" w:sz="0" w:val="nil"/>
+          <w:left w:space="0" w:sz="0" w:val="nil"/>
+          <w:bottom w:space="0" w:sz="0" w:val="nil"/>
+          <w:right w:space="0" w:sz="0" w:val="nil"/>
+          <w:between w:space="0" w:sz="0" w:val="nil"/>
+        </w:pBdr>
+        <w:shd w:fill="auto" w:val="clear"/>
+        <w:ind w:left="1440" w:hanging="360"/>
+        <w:rPr>
+          <w:u w:val="none"/>
+        </w:rPr>
+      </w:pPr>
+      <w:r>
+        <w:rPr>
+          <w:rtl w:val="0"/>
+        </w:rPr>
+        <w:t xml:space="preserve">Statements Aggregation: CSPO Factors Role Aggregations (Embedded in Resources URNs Factors Hash).</w:t>
+      </w:r>
+    </w:p>
+    <w:p>
+      <w:pPr>
+        <w:numPr>
+          <w:ilvl w:val="1"/>
+          <w:numId w:val="1"/>
+        </w:numPr>
+        <w:pBdr>
+          <w:top w:space="0" w:sz="0" w:val="nil"/>
+          <w:left w:space="0" w:sz="0" w:val="nil"/>
+          <w:bottom w:space="0" w:sz="0" w:val="nil"/>
+          <w:right w:space="0" w:sz="0" w:val="nil"/>
+          <w:between w:space="0" w:sz="0" w:val="nil"/>
+        </w:pBdr>
+        <w:shd w:fill="auto" w:val="clear"/>
+        <w:ind w:left="1440" w:hanging="360"/>
+        <w:rPr>
+          <w:u w:val="none"/>
+        </w:rPr>
+      </w:pPr>
+      <w:r>
+        <w:rPr>
+          <w:rtl w:val="0"/>
+        </w:rPr>
+      </w:r>
+    </w:p>
+    <w:p>
+      <w:pPr>
+        <w:numPr>
+          <w:ilvl w:val="1"/>
+          <w:numId w:val="1"/>
+        </w:numPr>
+        <w:pBdr>
+          <w:top w:space="0" w:sz="0" w:val="nil"/>
+          <w:left w:space="0" w:sz="0" w:val="nil"/>
+          <w:bottom w:space="0" w:sz="0" w:val="nil"/>
+          <w:right w:space="0" w:sz="0" w:val="nil"/>
+          <w:between w:space="0" w:sz="0" w:val="nil"/>
+        </w:pBdr>
+        <w:shd w:fill="auto" w:val="clear"/>
+        <w:ind w:left="1440" w:hanging="360"/>
+        <w:rPr/>
+      </w:pPr>
+      <w:r>
+        <w:rPr>
+          <w:rtl w:val="0"/>
+        </w:rPr>
+        <w:t xml:space="preserve">Sets. Data Aggregation.</w:t>
+      </w:r>
+    </w:p>
+    <w:p>
+      <w:pPr>
+        <w:numPr>
+          <w:ilvl w:val="1"/>
+          <w:numId w:val="1"/>
+        </w:numPr>
+        <w:pBdr>
+          <w:top w:space="0" w:sz="0" w:val="nil"/>
+          <w:left w:space="0" w:sz="0" w:val="nil"/>
+          <w:bottom w:space="0" w:sz="0" w:val="nil"/>
+          <w:right w:space="0" w:sz="0" w:val="nil"/>
+          <w:between w:space="0" w:sz="0" w:val="nil"/>
+        </w:pBdr>
+        <w:shd w:fill="auto" w:val="clear"/>
+        <w:ind w:left="1440" w:hanging="360"/>
+        <w:rPr/>
+      </w:pPr>
+      <w:r>
+        <w:rPr>
+          <w:rtl w:val="0"/>
+        </w:rPr>
+        <w:t xml:space="preserve">ResourceURNs (Occurrences). Contexts Activation.</w:t>
+      </w:r>
+    </w:p>
+    <w:p>
+      <w:pPr>
+        <w:numPr>
+          <w:ilvl w:val="1"/>
+          <w:numId w:val="1"/>
+        </w:numPr>
+        <w:pBdr>
+          <w:top w:space="0" w:sz="0" w:val="nil"/>
+          <w:left w:space="0" w:sz="0" w:val="nil"/>
+          <w:bottom w:space="0" w:sz="0" w:val="nil"/>
+          <w:right w:space="0" w:sz="0" w:val="nil"/>
+          <w:between w:space="0" w:sz="0" w:val="nil"/>
+        </w:pBdr>
+        <w:shd w:fill="auto" w:val="clear"/>
+        <w:ind w:left="1440" w:hanging="360"/>
+        <w:rPr/>
+      </w:pPr>
+      <w:r>
+        <w:rPr>
+          <w:rtl w:val="0"/>
+        </w:rPr>
+        <w:t xml:space="preserve">DOM: Functional Dataflow. OpenRDF Sesame Elmo / Alibaba. Interactions Alignments.</w:t>
       </w:r>
     </w:p>
     <w:p>
@@ -1402,7 +1505,7 @@
 
 <file path=customXML/item1.xml><?xml version="1.0" encoding="utf-8"?>
 <go:gDocsCustomXmlDataStorage xmlns:go="http://customooxmlschemas.google.com/" xmlns:r="http://schemas.openxmlformats.org/officeDocument/2006/relationships">
-  <go:docsCustomData xmlns:go="http://customooxmlschemas.google.com/" roundtripDataSignature="AMtx7mjKTVlHesbBFhXDG0QUhXNKjRkeHQ==">AMUW2mWKksM/+N5m+x5e3SDg4iOxTp1cqWkGN2Objc4cjPpkQ+OrO1fbGHaPv9QkGVTY6FXXAjChSHKpoDQTYR+g1gaAT0nDG2Te5JBLFfBCVdXEWxlFGJs=</go:docsCustomData>
+  <go:docsCustomData xmlns:go="http://customooxmlschemas.google.com/" roundtripDataSignature="AMtx7mjKTVlHesbBFhXDG0QUhXNKjRkeHQ==">AMUW2mVvjScbDuPZRNvlYU2OazbUcN2BUspLseo7tevRxQDn4IpFFnu14+lnl2IivHV2mDn64WkymrDuj4nK3eA8usFYpWwBae5cMXnrR7uwXJ9a7foQhb0=</go:docsCustomData>
 </go:gDocsCustomXmlDataStorage>
 </file>
 

--- a/IndexTOC.docx
+++ b/IndexTOC.docx
@@ -99,7 +99,7 @@
         <w:rPr>
           <w:rtl w:val="0"/>
         </w:rPr>
-        <w:t xml:space="preserve">Factor: URN as CSPO Role.</w:t>
+        <w:t xml:space="preserve">Factors: URN as CSPO Roles. FCA Contexts Objects / Attributes bitstring / primes hash lattice. Augmentations: Matching / Inferencing. Upper URNs Factors of URN Factors.</w:t>
       </w:r>
     </w:p>
     <w:p>
@@ -222,7 +222,7 @@
         <w:rPr>
           <w:rtl w:val="0"/>
         </w:rPr>
-        <w:t xml:space="preserve">DOM: Functional Dataflow. OpenRDF Sesame Elmo / Alibaba. Interactions Alignments.</w:t>
+        <w:t xml:space="preserve">DOM (Dynamic Object Model Object Graph Mapper): Functional Dataflow. OpenRDF Sesame Elmo / Alibaba. Interactions Alignments.</w:t>
       </w:r>
     </w:p>
     <w:p>
@@ -1505,7 +1505,7 @@
 
 <file path=customXML/item1.xml><?xml version="1.0" encoding="utf-8"?>
 <go:gDocsCustomXmlDataStorage xmlns:go="http://customooxmlschemas.google.com/" xmlns:r="http://schemas.openxmlformats.org/officeDocument/2006/relationships">
-  <go:docsCustomData xmlns:go="http://customooxmlschemas.google.com/" roundtripDataSignature="AMtx7mjKTVlHesbBFhXDG0QUhXNKjRkeHQ==">AMUW2mVvjScbDuPZRNvlYU2OazbUcN2BUspLseo7tevRxQDn4IpFFnu14+lnl2IivHV2mDn64WkymrDuj4nK3eA8usFYpWwBae5cMXnrR7uwXJ9a7foQhb0=</go:docsCustomData>
+  <go:docsCustomData xmlns:go="http://customooxmlschemas.google.com/" roundtripDataSignature="AMtx7mjKTVlHesbBFhXDG0QUhXNKjRkeHQ==">AMUW2mWJDNdEspTq6+rCyL1cMlB92LlHKavMeKF3h5g/ybu/rGv2hBKshufQrQOc7+RYl3XmIQmuTwrAeHQL3iwQ7qWIvRm9C77dDep+u1h1nd4F3VhIMW4=</go:docsCustomData>
 </go:gDocsCustomXmlDataStorage>
 </file>
 

--- a/IndexTOC.docx
+++ b/IndexTOC.docx
@@ -73,7 +73,7 @@
         <w:rPr>
           <w:rtl w:val="0"/>
         </w:rPr>
-        <w:t xml:space="preserve">URN: (ContextFactor, SubjectFactor, PredicateFactor, ObjectFactor);</w:t>
+        <w:t xml:space="preserve">URNs: (ContextFactor, SubjectFactor, PredicateFactor, ObjectFactor);</w:t>
       </w:r>
     </w:p>
     <w:p>
@@ -99,7 +99,7 @@
         <w:rPr>
           <w:rtl w:val="0"/>
         </w:rPr>
-        <w:t xml:space="preserve">Factors: URN as CSPO Roles. FCA Contexts Objects / Attributes bitstring / primes hash lattice. Augmentations: Matching / Inferencing. Upper URNs Factors of URN Factors.</w:t>
+        <w:t xml:space="preserve">Factors: URNs as CSPO Roles occurrence values (primes / bitstring). FCA Contexts Objects (Statements) / Attributes (URNs Roles Factors: bitstring / primes values hash lattice).</w:t>
       </w:r>
     </w:p>
     <w:p>
@@ -125,7 +125,33 @@
         <w:rPr>
           <w:rtl w:val="0"/>
         </w:rPr>
-        <w:t xml:space="preserve">Statements Aggregation: CSPO Factors Role Aggregations (Embedded in Resources URNs Factors Hash).</w:t>
+        <w:t xml:space="preserve">Augmentations: Matching / Inferencing. Upper / Matching URNs Role values Factors of Statements / URNs Role Factors.</w:t>
+      </w:r>
+    </w:p>
+    <w:p>
+      <w:pPr>
+        <w:numPr>
+          <w:ilvl w:val="1"/>
+          <w:numId w:val="1"/>
+        </w:numPr>
+        <w:pBdr>
+          <w:top w:space="0" w:sz="0" w:val="nil"/>
+          <w:left w:space="0" w:sz="0" w:val="nil"/>
+          <w:bottom w:space="0" w:sz="0" w:val="nil"/>
+          <w:right w:space="0" w:sz="0" w:val="nil"/>
+          <w:between w:space="0" w:sz="0" w:val="nil"/>
+        </w:pBdr>
+        <w:shd w:fill="auto" w:val="clear"/>
+        <w:ind w:left="1440" w:hanging="360"/>
+        <w:rPr>
+          <w:u w:val="none"/>
+        </w:rPr>
+      </w:pPr>
+      <w:r>
+        <w:rPr>
+          <w:rtl w:val="0"/>
+        </w:rPr>
+        <w:t xml:space="preserve">Statement Aggregation Inference: Statement URN Roles Factors of URNs CSPO Factors values. Inferences embedded in Resources URNs Factors product of Statement URN Roles values.</w:t>
       </w:r>
     </w:p>
     <w:p>
@@ -1505,7 +1531,7 @@
 
 <file path=customXML/item1.xml><?xml version="1.0" encoding="utf-8"?>
 <go:gDocsCustomXmlDataStorage xmlns:go="http://customooxmlschemas.google.com/" xmlns:r="http://schemas.openxmlformats.org/officeDocument/2006/relationships">
-  <go:docsCustomData xmlns:go="http://customooxmlschemas.google.com/" roundtripDataSignature="AMtx7mjKTVlHesbBFhXDG0QUhXNKjRkeHQ==">AMUW2mWJDNdEspTq6+rCyL1cMlB92LlHKavMeKF3h5g/ybu/rGv2hBKshufQrQOc7+RYl3XmIQmuTwrAeHQL3iwQ7qWIvRm9C77dDep+u1h1nd4F3VhIMW4=</go:docsCustomData>
+  <go:docsCustomData xmlns:go="http://customooxmlschemas.google.com/" roundtripDataSignature="AMtx7mjKTVlHesbBFhXDG0QUhXNKjRkeHQ==">AMUW2mVKlSSb0KVR1zHr99NGTzsTBnW9nVLZRjE349mAuT6bzEExwmnFJkcaRZhnhwFfkICnfPbVcH1+h6a1MCy9mJysvuLubaj7i2Usi4q2OlPCensax5k=</go:docsCustomData>
 </go:gDocsCustomXmlDataStorage>
 </file>
 

--- a/IndexTOC.docx
+++ b/IndexTOC.docx
@@ -73,7 +73,7 @@
         <w:rPr>
           <w:rtl w:val="0"/>
         </w:rPr>
-        <w:t xml:space="preserve">URNs: (ContextFactor, SubjectFactor, PredicateFactor, ObjectFactor);</w:t>
+        <w:t xml:space="preserve">URNs: URNFactor (ContextFactor, SubjectFactor, PredicateFactor, ObjectFactor);</w:t>
       </w:r>
     </w:p>
     <w:p>
@@ -99,7 +99,7 @@
         <w:rPr>
           <w:rtl w:val="0"/>
         </w:rPr>
-        <w:t xml:space="preserve">Factors: URNs as CSPO Roles occurrence values (primes / bitstring). FCA Contexts Objects (Statements) / Attributes (URNs Roles Factors: bitstring / primes values hash lattice).</w:t>
+        <w:t xml:space="preserve">Factors: URNs as CSPO Roles occurrence values product URNFactor (primes / bitstring). FCA Contexts Objects (Statements) / Attributes (URNs Roles Factors: bitstring / primes values hash lattice).</w:t>
       </w:r>
     </w:p>
     <w:p>
@@ -1531,7 +1531,7 @@
 
 <file path=customXML/item1.xml><?xml version="1.0" encoding="utf-8"?>
 <go:gDocsCustomXmlDataStorage xmlns:go="http://customooxmlschemas.google.com/" xmlns:r="http://schemas.openxmlformats.org/officeDocument/2006/relationships">
-  <go:docsCustomData xmlns:go="http://customooxmlschemas.google.com/" roundtripDataSignature="AMtx7mjKTVlHesbBFhXDG0QUhXNKjRkeHQ==">AMUW2mVKlSSb0KVR1zHr99NGTzsTBnW9nVLZRjE349mAuT6bzEExwmnFJkcaRZhnhwFfkICnfPbVcH1+h6a1MCy9mJysvuLubaj7i2Usi4q2OlPCensax5k=</go:docsCustomData>
+  <go:docsCustomData xmlns:go="http://customooxmlschemas.google.com/" roundtripDataSignature="AMtx7mjKTVlHesbBFhXDG0QUhXNKjRkeHQ==">AMUW2mW/KnOe68somfmRli0yRqaNsIsFjepaU8tM+R24Eofaphtqj5iZxv8Ws3LjR6r5J98ZfYV0HZibNVx4YsPaL2AeNTEx6lgEOiG1L9J9Nhbj9FFKf5o=</go:docsCustomData>
 </go:gDocsCustomXmlDataStorage>
 </file>
 

--- a/IndexTOC.docx
+++ b/IndexTOC.docx
@@ -156,22 +156,245 @@
     </w:p>
     <w:p>
       <w:pPr>
-        <w:numPr>
-          <w:ilvl w:val="1"/>
-          <w:numId w:val="1"/>
-        </w:numPr>
-        <w:pBdr>
-          <w:top w:space="0" w:sz="0" w:val="nil"/>
-          <w:left w:space="0" w:sz="0" w:val="nil"/>
-          <w:bottom w:space="0" w:sz="0" w:val="nil"/>
-          <w:right w:space="0" w:sz="0" w:val="nil"/>
-          <w:between w:space="0" w:sz="0" w:val="nil"/>
-        </w:pBdr>
-        <w:shd w:fill="auto" w:val="clear"/>
-        <w:ind w:left="1440" w:hanging="360"/>
-        <w:rPr>
-          <w:u w:val="none"/>
-        </w:rPr>
+        <w:pBdr>
+          <w:top w:space="0" w:sz="0" w:val="nil"/>
+          <w:left w:space="0" w:sz="0" w:val="nil"/>
+          <w:bottom w:space="0" w:sz="0" w:val="nil"/>
+          <w:right w:space="0" w:sz="0" w:val="nil"/>
+          <w:between w:space="0" w:sz="0" w:val="nil"/>
+        </w:pBdr>
+        <w:shd w:fill="auto" w:val="clear"/>
+        <w:ind w:left="1440" w:firstLine="0"/>
+        <w:rPr/>
+      </w:pPr>
+      <w:r>
+        <w:rPr>
+          <w:rtl w:val="0"/>
+        </w:rPr>
+      </w:r>
+    </w:p>
+    <w:p>
+      <w:pPr>
+        <w:numPr>
+          <w:ilvl w:val="0"/>
+          <w:numId w:val="1"/>
+        </w:numPr>
+        <w:ind w:left="600" w:hanging="360"/>
+      </w:pPr>
+      <w:r>
+        <w:rPr>
+          <w:rtl w:val="0"/>
+        </w:rPr>
+        <w:t xml:space="preserve">FCA Contexts:</w:t>
+      </w:r>
+    </w:p>
+    <w:p>
+      <w:pPr>
+        <w:numPr>
+          <w:ilvl w:val="0"/>
+          <w:numId w:val="1"/>
+        </w:numPr>
+        <w:ind w:left="600" w:hanging="360"/>
+      </w:pPr>
+      <w:r>
+        <w:rPr>
+          <w:rtl w:val="0"/>
+        </w:rPr>
+        <w:t xml:space="preserve">Statement (objects) CSPO Attributes:</w:t>
+      </w:r>
+    </w:p>
+    <w:p>
+      <w:pPr>
+        <w:numPr>
+          <w:ilvl w:val="0"/>
+          <w:numId w:val="1"/>
+        </w:numPr>
+        <w:ind w:left="600" w:hanging="360"/>
+      </w:pPr>
+      <w:r>
+        <w:rPr>
+          <w:rtl w:val="0"/>
+        </w:rPr>
+        <w:t xml:space="preserve">(URNFactor (ContextFactor, SubjectFactor, PredicateFactor, ObjectFactor))</w:t>
+      </w:r>
+    </w:p>
+    <w:p>
+      <w:pPr>
+        <w:numPr>
+          <w:ilvl w:val="0"/>
+          <w:numId w:val="1"/>
+        </w:numPr>
+        <w:ind w:left="600" w:hanging="360"/>
+      </w:pPr>
+      <w:r>
+        <w:rPr>
+          <w:rtl w:val="0"/>
+        </w:rPr>
+        <w:t xml:space="preserve">Graph Statements (materialize / align):</w:t>
+      </w:r>
+    </w:p>
+    <w:p>
+      <w:pPr>
+        <w:numPr>
+          <w:ilvl w:val="0"/>
+          <w:numId w:val="1"/>
+        </w:numPr>
+        <w:ind w:left="600" w:hanging="360"/>
+      </w:pPr>
+      <w:r>
+        <w:rPr>
+          <w:rtl w:val="0"/>
+        </w:rPr>
+        <w:t xml:space="preserve">(URNFactor, URNFactor, URNFactor, URNFactor)</w:t>
+      </w:r>
+    </w:p>
+    <w:p>
+      <w:pPr>
+        <w:numPr>
+          <w:ilvl w:val="0"/>
+          <w:numId w:val="1"/>
+        </w:numPr>
+        <w:ind w:left="600" w:hanging="360"/>
+      </w:pPr>
+      <w:r>
+        <w:rPr>
+          <w:rtl w:val="0"/>
+        </w:rPr>
+        <w:t xml:space="preserve">SubjectKind:</w:t>
+      </w:r>
+    </w:p>
+    <w:p>
+      <w:pPr>
+        <w:numPr>
+          <w:ilvl w:val="0"/>
+          <w:numId w:val="1"/>
+        </w:numPr>
+        <w:ind w:left="600" w:hanging="360"/>
+      </w:pPr>
+      <w:r>
+        <w:rPr>
+          <w:rtl w:val="0"/>
+        </w:rPr>
+        <w:t xml:space="preserve">(Context : super SKs factors, SubjectKind : matching factors / same Predicates Subject factors, Predicate, Object)</w:t>
+      </w:r>
+    </w:p>
+    <w:p>
+      <w:pPr>
+        <w:numPr>
+          <w:ilvl w:val="0"/>
+          <w:numId w:val="1"/>
+        </w:numPr>
+        <w:ind w:left="600" w:hanging="360"/>
+      </w:pPr>
+      <w:r>
+        <w:rPr>
+          <w:rtl w:val="0"/>
+        </w:rPr>
+        <w:t xml:space="preserve">PredicateKind:</w:t>
+      </w:r>
+    </w:p>
+    <w:p>
+      <w:pPr>
+        <w:numPr>
+          <w:ilvl w:val="0"/>
+          <w:numId w:val="1"/>
+        </w:numPr>
+        <w:ind w:left="600" w:hanging="360"/>
+      </w:pPr>
+      <w:r>
+        <w:rPr>
+          <w:rtl w:val="0"/>
+        </w:rPr>
+        <w:t xml:space="preserve">(Context : super PKs factors, Subject, PredicateKind : matching factors / same Object Predicate factors, Object)</w:t>
+      </w:r>
+    </w:p>
+    <w:p>
+      <w:pPr>
+        <w:numPr>
+          <w:ilvl w:val="0"/>
+          <w:numId w:val="1"/>
+        </w:numPr>
+        <w:ind w:left="600" w:hanging="360"/>
+      </w:pPr>
+      <w:r>
+        <w:rPr>
+          <w:rtl w:val="0"/>
+        </w:rPr>
+        <w:t xml:space="preserve">ObjectKind:</w:t>
+      </w:r>
+    </w:p>
+    <w:p>
+      <w:pPr>
+        <w:numPr>
+          <w:ilvl w:val="0"/>
+          <w:numId w:val="1"/>
+        </w:numPr>
+        <w:ind w:left="600" w:hanging="360"/>
+      </w:pPr>
+      <w:r>
+        <w:rPr>
+          <w:rtl w:val="0"/>
+        </w:rPr>
+        <w:t xml:space="preserve">(Context : super OKs factors, Subject, Predicate, Object : matching factors / same Subject Object factors)</w:t>
+      </w:r>
+    </w:p>
+    <w:p>
+      <w:pPr>
+        <w:numPr>
+          <w:ilvl w:val="0"/>
+          <w:numId w:val="1"/>
+        </w:numPr>
+        <w:ind w:left="600" w:hanging="360"/>
+      </w:pPr>
+      <w:r>
+        <w:rPr>
+          <w:rtl w:val="0"/>
+        </w:rPr>
+        <w:t xml:space="preserve">Order / Flow Mappings:</w:t>
+      </w:r>
+    </w:p>
+    <w:p>
+      <w:pPr>
+        <w:numPr>
+          <w:ilvl w:val="0"/>
+          <w:numId w:val="1"/>
+        </w:numPr>
+        <w:ind w:left="600" w:hanging="360"/>
+      </w:pPr>
+      <w:r>
+        <w:rPr>
+          <w:rtl w:val="0"/>
+        </w:rPr>
+        <w:t xml:space="preserve">(Context, SubjectKind, PredicateKind, ObjectKind)</w:t>
+      </w:r>
+    </w:p>
+    <w:p>
+      <w:pPr>
+        <w:numPr>
+          <w:ilvl w:val="0"/>
+          <w:numId w:val="1"/>
+        </w:numPr>
+        <w:ind w:left="600" w:hanging="360"/>
+      </w:pPr>
+      <w:r>
+        <w:rPr>
+          <w:rtl w:val="0"/>
+        </w:rPr>
+        <w:t xml:space="preserve">Context: State factor (Kinds) previous / next Kinds Mapping Layout. SPO Kinds State (Kinds factors). Super / Sub Context Alignment. Kinds "joins": materialize / align order / flow Statements. Kinds flow: Statement Kinds / SPO States (Contexts). Order: upper / super / sub hierarchies (Kinds Contexts / factors). Joins matching Kinds factors (flows).</w:t>
+      </w:r>
+    </w:p>
+    <w:p>
+      <w:pPr>
+        <w:pBdr>
+          <w:top w:space="0" w:sz="0" w:val="nil"/>
+          <w:left w:space="0" w:sz="0" w:val="nil"/>
+          <w:bottom w:space="0" w:sz="0" w:val="nil"/>
+          <w:right w:space="0" w:sz="0" w:val="nil"/>
+          <w:between w:space="0" w:sz="0" w:val="nil"/>
+        </w:pBdr>
+        <w:shd w:fill="auto" w:val="clear"/>
+        <w:ind w:left="0" w:firstLine="0"/>
+        <w:rPr/>
       </w:pPr>
       <w:r>
         <w:rPr>
@@ -1531,7 +1754,7 @@
 
 <file path=customXML/item1.xml><?xml version="1.0" encoding="utf-8"?>
 <go:gDocsCustomXmlDataStorage xmlns:go="http://customooxmlschemas.google.com/" xmlns:r="http://schemas.openxmlformats.org/officeDocument/2006/relationships">
-  <go:docsCustomData xmlns:go="http://customooxmlschemas.google.com/" roundtripDataSignature="AMtx7mjKTVlHesbBFhXDG0QUhXNKjRkeHQ==">AMUW2mW/KnOe68somfmRli0yRqaNsIsFjepaU8tM+R24Eofaphtqj5iZxv8Ws3LjR6r5J98ZfYV0HZibNVx4YsPaL2AeNTEx6lgEOiG1L9J9Nhbj9FFKf5o=</go:docsCustomData>
+  <go:docsCustomData xmlns:go="http://customooxmlschemas.google.com/" roundtripDataSignature="AMtx7mjKTVlHesbBFhXDG0QUhXNKjRkeHQ==">AMUW2mUiFYlDsZYWOfBdra103vMavs48vus9o8K26FEqCnuZRBJfEM1XhgJLG/LjJwj0t/br8NyBjx5Sk09RwluqyWbTvmjBf/8kwH6hECWz1z03tMrodfw=</go:docsCustomData>
 </go:gDocsCustomXmlDataStorage>
 </file>
 

--- a/IndexTOC.docx
+++ b/IndexTOC.docx
@@ -215,7 +215,25 @@
         <w:rPr>
           <w:rtl w:val="0"/>
         </w:rPr>
-        <w:t xml:space="preserve">(URNFactor (ContextFactor, SubjectFactor, PredicateFactor, ObjectFactor))</w:t>
+        <w:t xml:space="preserve">(URNFactor (ContextFactor x Provenance x SubjectKindFactors : class, SubjectFactors : instance, PredicateFactor : attribute, ObjectFactor : value))</w:t>
+      </w:r>
+    </w:p>
+    <w:p>
+      <w:pPr>
+        <w:numPr>
+          <w:ilvl w:val="0"/>
+          <w:numId w:val="1"/>
+        </w:numPr>
+        <w:ind w:left="600" w:hanging="360"/>
+        <w:rPr>
+          <w:u w:val="none"/>
+        </w:rPr>
+      </w:pPr>
+      <w:r>
+        <w:rPr>
+          <w:rtl w:val="0"/>
+        </w:rPr>
+        <w:t xml:space="preserve">Provenance: Entailment. Statement Factors / source URNs.</w:t>
       </w:r>
     </w:p>
     <w:p>
@@ -1754,7 +1772,7 @@
 
 <file path=customXML/item1.xml><?xml version="1.0" encoding="utf-8"?>
 <go:gDocsCustomXmlDataStorage xmlns:go="http://customooxmlschemas.google.com/" xmlns:r="http://schemas.openxmlformats.org/officeDocument/2006/relationships">
-  <go:docsCustomData xmlns:go="http://customooxmlschemas.google.com/" roundtripDataSignature="AMtx7mjKTVlHesbBFhXDG0QUhXNKjRkeHQ==">AMUW2mUiFYlDsZYWOfBdra103vMavs48vus9o8K26FEqCnuZRBJfEM1XhgJLG/LjJwj0t/br8NyBjx5Sk09RwluqyWbTvmjBf/8kwH6hECWz1z03tMrodfw=</go:docsCustomData>
+  <go:docsCustomData xmlns:go="http://customooxmlschemas.google.com/" roundtripDataSignature="AMtx7mjKTVlHesbBFhXDG0QUhXNKjRkeHQ==">AMUW2mWViMBQMs1JPsTTsyLMb6cjxG/kBK8JHvNj4yeaa/6GiKWjuM/XGlQPskslq2G3MPOMUyNdjTbjTsRtw3Q9S6ZhJEWjcHqJKnt3SIDWtHA5sfMlmW8=</go:docsCustomData>
 </go:gDocsCustomXmlDataStorage>
 </file>
 

--- a/IndexTOC.docx
+++ b/IndexTOC.docx
@@ -233,7 +233,7 @@
         <w:rPr>
           <w:rtl w:val="0"/>
         </w:rPr>
-        <w:t xml:space="preserve">Provenance: Entailment. Statement Factors / source URNs.</w:t>
+        <w:t xml:space="preserve">Provenance: Entailment. Provenance x Statement SPO Factors / source URNs.</w:t>
       </w:r>
     </w:p>
     <w:p>
@@ -1772,7 +1772,7 @@
 
 <file path=customXML/item1.xml><?xml version="1.0" encoding="utf-8"?>
 <go:gDocsCustomXmlDataStorage xmlns:go="http://customooxmlschemas.google.com/" xmlns:r="http://schemas.openxmlformats.org/officeDocument/2006/relationships">
-  <go:docsCustomData xmlns:go="http://customooxmlschemas.google.com/" roundtripDataSignature="AMtx7mjKTVlHesbBFhXDG0QUhXNKjRkeHQ==">AMUW2mWViMBQMs1JPsTTsyLMb6cjxG/kBK8JHvNj4yeaa/6GiKWjuM/XGlQPskslq2G3MPOMUyNdjTbjTsRtw3Q9S6ZhJEWjcHqJKnt3SIDWtHA5sfMlmW8=</go:docsCustomData>
+  <go:docsCustomData xmlns:go="http://customooxmlschemas.google.com/" roundtripDataSignature="AMtx7mjKTVlHesbBFhXDG0QUhXNKjRkeHQ==">AMUW2mU3jEwac1OQk0dYgMeFj1q0Iz9NApaWcYburGML4WvomkX0GUNA36DtrrmAXnHE1Wlqjbe1ddSQ3yXzpsUFDwr8Cnly2FgIot/2dU9+dm5ycEiszFI=</go:docsCustomData>
 </go:gDocsCustomXmlDataStorage>
 </file>
 

--- a/IndexTOC.docx
+++ b/IndexTOC.docx
@@ -215,7 +215,7 @@
         <w:rPr>
           <w:rtl w:val="0"/>
         </w:rPr>
-        <w:t xml:space="preserve">(URNFactor (ContextFactor x Provenance x SubjectKindFactors : class, SubjectFactors : instance, PredicateFactor : attribute, ObjectFactor : value))</w:t>
+        <w:t xml:space="preserve">(URNFactor (ContextFactor x  SubjectKindFactors : class, SubjectFactors : instance, PredicateFactors : attribute, ObjectFactors : value))</w:t>
       </w:r>
     </w:p>
     <w:p>
@@ -233,7 +233,61 @@
         <w:rPr>
           <w:rtl w:val="0"/>
         </w:rPr>
-        <w:t xml:space="preserve">Provenance: Entailment. Provenance x Statement SPO Factors / source URNs.</w:t>
+        <w:t xml:space="preserve">Reified Statements:</w:t>
+      </w:r>
+    </w:p>
+    <w:p>
+      <w:pPr>
+        <w:numPr>
+          <w:ilvl w:val="0"/>
+          <w:numId w:val="1"/>
+        </w:numPr>
+        <w:ind w:left="600" w:hanging="360"/>
+        <w:rPr>
+          <w:u w:val="none"/>
+        </w:rPr>
+      </w:pPr>
+      <w:r>
+        <w:rPr>
+          <w:rtl w:val="0"/>
+        </w:rPr>
+        <w:t xml:space="preserve">(StatementFactors : SPO Factors x Provenance (SubjectFactors x SubjectKind, PredicateFactors x PredicateKind, ObjectFactors x ObjectKind))</w:t>
+      </w:r>
+    </w:p>
+    <w:p>
+      <w:pPr>
+        <w:numPr>
+          <w:ilvl w:val="0"/>
+          <w:numId w:val="1"/>
+        </w:numPr>
+        <w:ind w:left="600" w:hanging="360"/>
+        <w:rPr>
+          <w:u w:val="none"/>
+        </w:rPr>
+      </w:pPr>
+      <w:r>
+        <w:rPr>
+          <w:rtl w:val="0"/>
+        </w:rPr>
+        <w:t xml:space="preserve">Provenance: Entailment. Provenance x reified SPO StatementFactors / source URNs. Statement entails / entailed by Factors product relations: transitive, reflexive, symmetrical (cause / effect, etc.).</w:t>
+      </w:r>
+    </w:p>
+    <w:p>
+      <w:pPr>
+        <w:numPr>
+          <w:ilvl w:val="0"/>
+          <w:numId w:val="1"/>
+        </w:numPr>
+        <w:ind w:left="600" w:hanging="360"/>
+        <w:rPr>
+          <w:u w:val="none"/>
+        </w:rPr>
+      </w:pPr>
+      <w:r>
+        <w:rPr>
+          <w:rtl w:val="0"/>
+        </w:rPr>
+        <w:t xml:space="preserve">Alignment / Matching: Factors of matching URNs / Statements aggregated by product.</w:t>
       </w:r>
     </w:p>
     <w:p>
@@ -1772,7 +1826,7 @@
 
 <file path=customXML/item1.xml><?xml version="1.0" encoding="utf-8"?>
 <go:gDocsCustomXmlDataStorage xmlns:go="http://customooxmlschemas.google.com/" xmlns:r="http://schemas.openxmlformats.org/officeDocument/2006/relationships">
-  <go:docsCustomData xmlns:go="http://customooxmlschemas.google.com/" roundtripDataSignature="AMtx7mjKTVlHesbBFhXDG0QUhXNKjRkeHQ==">AMUW2mU3jEwac1OQk0dYgMeFj1q0Iz9NApaWcYburGML4WvomkX0GUNA36DtrrmAXnHE1Wlqjbe1ddSQ3yXzpsUFDwr8Cnly2FgIot/2dU9+dm5ycEiszFI=</go:docsCustomData>
+  <go:docsCustomData xmlns:go="http://customooxmlschemas.google.com/" roundtripDataSignature="AMtx7mjKTVlHesbBFhXDG0QUhXNKjRkeHQ==">AMUW2mUj5wD2Jt6eVoLhUamxhHACQi4XbPinE0CTlVhEq0ii+JC1Il9f4WUmGsxHfdZx/4NpMZscuDSGwfjaLoLdpzU5uEIMl78POiZqK85SCRI6ArJzpio=</go:docsCustomData>
 </go:gDocsCustomXmlDataStorage>
 </file>
 

--- a/IndexTOC.docx
+++ b/IndexTOC.docx
@@ -233,7 +233,7 @@
         <w:rPr>
           <w:rtl w:val="0"/>
         </w:rPr>
-        <w:t xml:space="preserve">Reified Statements:</w:t>
+        <w:t xml:space="preserve">Reified Statements (attributes), SPO Factors x Kinds (objects):</w:t>
       </w:r>
     </w:p>
     <w:p>
@@ -302,7 +302,7 @@
         <w:rPr>
           <w:rtl w:val="0"/>
         </w:rPr>
-        <w:t xml:space="preserve">Graph Statements (materialize / align):</w:t>
+        <w:t xml:space="preserve">Graph Statements (materialize / align) URNFactors attributes. Objects: CSPO Factor:</w:t>
       </w:r>
     </w:p>
     <w:p>
@@ -332,7 +332,7 @@
         <w:rPr>
           <w:rtl w:val="0"/>
         </w:rPr>
-        <w:t xml:space="preserve">SubjectKind:</w:t>
+        <w:t xml:space="preserve">SubjectKind attributes. Objects: aggregated Subject Factors:</w:t>
       </w:r>
     </w:p>
     <w:p>
@@ -362,7 +362,7 @@
         <w:rPr>
           <w:rtl w:val="0"/>
         </w:rPr>
-        <w:t xml:space="preserve">PredicateKind:</w:t>
+        <w:t xml:space="preserve">PredicateKind attributes. Objects: aggregated Predicate Factors.</w:t>
       </w:r>
     </w:p>
     <w:p>
@@ -392,7 +392,7 @@
         <w:rPr>
           <w:rtl w:val="0"/>
         </w:rPr>
-        <w:t xml:space="preserve">ObjectKind:</w:t>
+        <w:t xml:space="preserve">ObjectKind attributes. Objects: aggregated Object Factors.</w:t>
       </w:r>
     </w:p>
     <w:p>
@@ -422,7 +422,7 @@
         <w:rPr>
           <w:rtl w:val="0"/>
         </w:rPr>
-        <w:t xml:space="preserve">Order / Flow Mappings:</w:t>
+        <w:t xml:space="preserve">Order / Flow Mappings attributes. Objects: aggregated State Factors.</w:t>
       </w:r>
     </w:p>
     <w:p>
@@ -452,7 +452,7 @@
         <w:rPr>
           <w:rtl w:val="0"/>
         </w:rPr>
-        <w:t xml:space="preserve">Context: State factor (Kinds) previous / next Kinds Mapping Layout. SPO Kinds State (Kinds factors). Super / Sub Context Alignment. Kinds "joins": materialize / align order / flow Statements. Kinds flow: Statement Kinds / SPO States (Contexts). Order: upper / super / sub hierarchies (Kinds Contexts / factors). Joins matching Kinds factors (flows).</w:t>
+        <w:t xml:space="preserve">Context: State factor (Kinds) previous / next Kinds Mapping Layout. SPO Kinds State (Kinds factors). Super / Sub Context Alignment. Kinds "joins": materialize / align order / flow Statements. Kinds flow: Statement Kinds / SPO States (Contexts). Order: upper / super / sub hierarchies (Kinds Contexts / factors). Joins matching Kinds factors (flows). Provenance state flows.</w:t>
       </w:r>
     </w:p>
     <w:p>
@@ -1826,7 +1826,7 @@
 
 <file path=customXML/item1.xml><?xml version="1.0" encoding="utf-8"?>
 <go:gDocsCustomXmlDataStorage xmlns:go="http://customooxmlschemas.google.com/" xmlns:r="http://schemas.openxmlformats.org/officeDocument/2006/relationships">
-  <go:docsCustomData xmlns:go="http://customooxmlschemas.google.com/" roundtripDataSignature="AMtx7mjKTVlHesbBFhXDG0QUhXNKjRkeHQ==">AMUW2mUj5wD2Jt6eVoLhUamxhHACQi4XbPinE0CTlVhEq0ii+JC1Il9f4WUmGsxHfdZx/4NpMZscuDSGwfjaLoLdpzU5uEIMl78POiZqK85SCRI6ArJzpio=</go:docsCustomData>
+  <go:docsCustomData xmlns:go="http://customooxmlschemas.google.com/" roundtripDataSignature="AMtx7mjKTVlHesbBFhXDG0QUhXNKjRkeHQ==">AMUW2mXjeqL5mWE4SR78Cm8sR0EvCXP9p97brzWiyfYJuVsGz9w4xLJ+ajH37yAB704UCwgaMEPLZljXr4JSMsVHAvmqxMCPaKCo3XuWNplxjct7GFWCAG4=</go:docsCustomData>
 </go:gDocsCustomXmlDataStorage>
 </file>
 

--- a/IndexTOC.docx
+++ b/IndexTOC.docx
@@ -2,6 +2,115 @@
 <file path=word/document.xml><?xml version="1.0" encoding="utf-8"?>
 <w:document xmlns:mc="http://schemas.openxmlformats.org/markup-compatibility/2006" xmlns:o="urn:schemas-microsoft-com:office:office" xmlns:r="http://schemas.openxmlformats.org/officeDocument/2006/relationships" xmlns:m="http://schemas.openxmlformats.org/officeDocument/2006/math" xmlns:v="urn:schemas-microsoft-com:vml" xmlns:wp="http://schemas.openxmlformats.org/drawingml/2006/wordprocessingDrawing" xmlns:w10="urn:schemas-microsoft-com:office:word" xmlns:w="http://schemas.openxmlformats.org/wordprocessingml/2006/main" xmlns:wne="http://schemas.microsoft.com/office/word/2006/wordml" xmlns:sl="http://schemas.openxmlformats.org/schemaLibrary/2006/main" xmlns:a="http://schemas.openxmlformats.org/drawingml/2006/main" xmlns:pic="http://schemas.openxmlformats.org/drawingml/2006/picture" xmlns:c="http://schemas.openxmlformats.org/drawingml/2006/chart" xmlns:lc="http://schemas.openxmlformats.org/drawingml/2006/lockedCanvas" xmlns:dgm="http://schemas.openxmlformats.org/drawingml/2006/diagram" xmlns:wps="http://schemas.microsoft.com/office/word/2010/wordprocessingShape" xmlns:wpg="http://schemas.microsoft.com/office/word/2010/wordprocessingGroup" xmlns:w14="http://schemas.microsoft.com/office/word/2010/wordml" xmlns:w15="http://schemas.microsoft.com/office/word/2012/wordml">
   <w:body>
+    <w:p>
+      <w:pPr>
+        <w:numPr>
+          <w:ilvl w:val="0"/>
+          <w:numId w:val="1"/>
+        </w:numPr>
+        <w:ind w:left="600" w:hanging="360"/>
+      </w:pPr>
+      <w:r>
+        <w:rPr>
+          <w:rtl w:val="0"/>
+        </w:rPr>
+        <w:t xml:space="preserve">Layers</w:t>
+      </w:r>
+    </w:p>
+    <w:p>
+      <w:pPr>
+        <w:numPr>
+          <w:ilvl w:val="0"/>
+          <w:numId w:val="1"/>
+        </w:numPr>
+        <w:ind w:left="600" w:hanging="360"/>
+      </w:pPr>
+      <w:r>
+        <w:rPr>
+          <w:rtl w:val="0"/>
+        </w:rPr>
+        <w:t xml:space="preserve">Data: Attributes / Values x Types / Instances scaling. Price / Amount, Product / Item. Measures: (Attribute, Value).</w:t>
+      </w:r>
+    </w:p>
+    <w:p>
+      <w:pPr>
+        <w:numPr>
+          <w:ilvl w:val="0"/>
+          <w:numId w:val="1"/>
+        </w:numPr>
+        <w:ind w:left="600" w:hanging="360"/>
+      </w:pPr>
+      <w:r>
+        <w:rPr>
+          <w:rtl w:val="0"/>
+        </w:rPr>
+        <w:t xml:space="preserve">Information: Data across Dimensions Attributes / Values scaling. Time / Date, POS / Store Attributes Variation. Dimensions: (Dimension, Value).</w:t>
+      </w:r>
+    </w:p>
+    <w:p>
+      <w:pPr>
+        <w:numPr>
+          <w:ilvl w:val="0"/>
+          <w:numId w:val="1"/>
+        </w:numPr>
+        <w:ind w:left="600" w:hanging="360"/>
+      </w:pPr>
+      <w:r>
+        <w:rPr>
+          <w:rtl w:val="0"/>
+        </w:rPr>
+        <w:t xml:space="preserve">Knowledge: Dimensions Information Data Measures Relationships. (Product / Item, Date, Price / Availability). Relationships: (Dimension, Measure).</w:t>
+      </w:r>
+    </w:p>
+    <w:p>
+      <w:pPr>
+        <w:numPr>
+          <w:ilvl w:val="0"/>
+          <w:numId w:val="1"/>
+        </w:numPr>
+        <w:ind w:left="600" w:hanging="360"/>
+      </w:pPr>
+      <w:r>
+        <w:rPr>
+          <w:rtl w:val="0"/>
+        </w:rPr>
+        <w:t xml:space="preserve">Cube Statement:</w:t>
+      </w:r>
+    </w:p>
+    <w:p>
+      <w:pPr>
+        <w:numPr>
+          <w:ilvl w:val="0"/>
+          <w:numId w:val="1"/>
+        </w:numPr>
+        <w:ind w:left="600" w:hanging="360"/>
+      </w:pPr>
+      <w:r>
+        <w:rPr>
+          <w:rtl w:val="0"/>
+        </w:rPr>
+        <w:t xml:space="preserve">(Relationship, Dimension, Measure);</w:t>
+      </w:r>
+    </w:p>
+    <w:p>
+      <w:pPr>
+        <w:pBdr>
+          <w:top w:space="0" w:sz="0" w:val="nil"/>
+          <w:left w:space="0" w:sz="0" w:val="nil"/>
+          <w:bottom w:space="0" w:sz="0" w:val="nil"/>
+          <w:right w:space="0" w:sz="0" w:val="nil"/>
+          <w:between w:space="0" w:sz="0" w:val="nil"/>
+        </w:pBdr>
+        <w:shd w:fill="auto" w:val="clear"/>
+        <w:ind w:left="0" w:firstLine="0"/>
+        <w:rPr/>
+      </w:pPr>
+      <w:r>
+        <w:rPr>
+          <w:rtl w:val="0"/>
+        </w:rPr>
+      </w:r>
+    </w:p>
     <w:p>
       <w:pPr>
         <w:numPr>
@@ -1826,7 +1935,7 @@
 
 <file path=customXML/item1.xml><?xml version="1.0" encoding="utf-8"?>
 <go:gDocsCustomXmlDataStorage xmlns:go="http://customooxmlschemas.google.com/" xmlns:r="http://schemas.openxmlformats.org/officeDocument/2006/relationships">
-  <go:docsCustomData xmlns:go="http://customooxmlschemas.google.com/" roundtripDataSignature="AMtx7mjKTVlHesbBFhXDG0QUhXNKjRkeHQ==">AMUW2mXjeqL5mWE4SR78Cm8sR0EvCXP9p97brzWiyfYJuVsGz9w4xLJ+ajH37yAB704UCwgaMEPLZljXr4JSMsVHAvmqxMCPaKCo3XuWNplxjct7GFWCAG4=</go:docsCustomData>
+  <go:docsCustomData xmlns:go="http://customooxmlschemas.google.com/" roundtripDataSignature="AMtx7mjKTVlHesbBFhXDG0QUhXNKjRkeHQ==">AMUW2mVSJ3T6qLuxRwoBF+0m1qIqEi8JF/728P2yKl+mDuMbGv4O40MrCl2uD45Cb1UBeNxt2fhsMQ5dKCnyzLFJL2RoM/0SKICTuCcgI2HpnzbtTorSBto=</go:docsCustomData>
 </go:gDocsCustomXmlDataStorage>
 </file>
 

--- a/IndexTOC.docx
+++ b/IndexTOC.docx
@@ -20,46 +20,57 @@
     <w:p>
       <w:pPr>
         <w:numPr>
-          <w:ilvl w:val="0"/>
-          <w:numId w:val="1"/>
-        </w:numPr>
-        <w:ind w:left="600" w:hanging="360"/>
-      </w:pPr>
-      <w:r>
-        <w:rPr>
-          <w:rtl w:val="0"/>
-        </w:rPr>
-        <w:t xml:space="preserve">Data: Attributes / Values x Types / Instances scaling. Price / Amount, Product / Item. Measures: (Attribute, Value).</w:t>
-      </w:r>
-    </w:p>
-    <w:p>
-      <w:pPr>
-        <w:numPr>
-          <w:ilvl w:val="0"/>
-          <w:numId w:val="1"/>
-        </w:numPr>
-        <w:ind w:left="600" w:hanging="360"/>
-      </w:pPr>
-      <w:r>
-        <w:rPr>
-          <w:rtl w:val="0"/>
-        </w:rPr>
-        <w:t xml:space="preserve">Information: Data across Dimensions Attributes / Values scaling. Time / Date, POS / Store Attributes Variation. Dimensions: (Dimension, Value).</w:t>
-      </w:r>
-    </w:p>
-    <w:p>
-      <w:pPr>
-        <w:numPr>
-          <w:ilvl w:val="0"/>
-          <w:numId w:val="1"/>
-        </w:numPr>
-        <w:ind w:left="600" w:hanging="360"/>
+          <w:ilvl w:val="1"/>
+          <w:numId w:val="1"/>
+        </w:numPr>
+        <w:ind w:left="1440" w:hanging="360"/>
+      </w:pPr>
+      <w:r>
+        <w:rPr>
+          <w:rtl w:val="0"/>
+        </w:rPr>
+        <w:t xml:space="preserve">Data: Attributes / Values x Types / Instances scaling. Price / Amount, Product / Item. Measures: (Attributes, Values).</w:t>
+      </w:r>
+    </w:p>
+    <w:p>
+      <w:pPr>
+        <w:numPr>
+          <w:ilvl w:val="1"/>
+          <w:numId w:val="1"/>
+        </w:numPr>
+        <w:ind w:left="1440" w:hanging="360"/>
+      </w:pPr>
+      <w:r>
+        <w:rPr>
+          <w:rtl w:val="0"/>
+        </w:rPr>
+        <w:t xml:space="preserve">Information: Data across Dimensions Attributes / Values scaling. Time / Date / Price, POS / Store / Availability Attributes (Variation). Dimensions: (Dimension Type, Dimension Value).</w:t>
+      </w:r>
+    </w:p>
+    <w:p>
+      <w:pPr>
+        <w:numPr>
+          <w:ilvl w:val="1"/>
+          <w:numId w:val="1"/>
+        </w:numPr>
+        <w:ind w:left="1440" w:hanging="360"/>
       </w:pPr>
       <w:r>
         <w:rPr>
           <w:rtl w:val="0"/>
         </w:rPr>
         <w:t xml:space="preserve">Knowledge: Dimensions Information Data Measures Relationships. (Product / Item, Date, Price / Availability). Relationships: (Dimension, Measure).</w:t>
+      </w:r>
+    </w:p>
+    <w:p>
+      <w:pPr>
+        <w:ind w:left="0" w:firstLine="0"/>
+        <w:rPr/>
+      </w:pPr>
+      <w:r>
+        <w:rPr>
+          <w:rtl w:val="0"/>
+        </w:rPr>
       </w:r>
     </w:p>
     <w:p>
@@ -1935,7 +1946,7 @@
 
 <file path=customXML/item1.xml><?xml version="1.0" encoding="utf-8"?>
 <go:gDocsCustomXmlDataStorage xmlns:go="http://customooxmlschemas.google.com/" xmlns:r="http://schemas.openxmlformats.org/officeDocument/2006/relationships">
-  <go:docsCustomData xmlns:go="http://customooxmlschemas.google.com/" roundtripDataSignature="AMtx7mjKTVlHesbBFhXDG0QUhXNKjRkeHQ==">AMUW2mVSJ3T6qLuxRwoBF+0m1qIqEi8JF/728P2yKl+mDuMbGv4O40MrCl2uD45Cb1UBeNxt2fhsMQ5dKCnyzLFJL2RoM/0SKICTuCcgI2HpnzbtTorSBto=</go:docsCustomData>
+  <go:docsCustomData xmlns:go="http://customooxmlschemas.google.com/" roundtripDataSignature="AMtx7mjKTVlHesbBFhXDG0QUhXNKjRkeHQ==">AMUW2mXqBmHIPAuKmrJVrxlnHHQ7JtcY2L1uE28yJw+joHh81pHUyD/zRxC19UBannDMTLrP5uhIyD5Gd4A8EK1QDLcQUSo5lwEQTpqfO4t6EXbwZsGbwdY=</go:docsCustomData>
 </go:gDocsCustomXmlDataStorage>
 </file>
 

--- a/IndexTOC.docx
+++ b/IndexTOC.docx
@@ -59,7 +59,7 @@
         <w:rPr>
           <w:rtl w:val="0"/>
         </w:rPr>
-        <w:t xml:space="preserve">Knowledge: Dimensions Information Data Measures Relationships. (Product / Item, Date, Price / Availability). Relationships: (Dimension, Measure).</w:t>
+        <w:t xml:space="preserve">Knowledge: Dimensions Information Data Measures Relationships. (Product / Item, Date / Price Availability / Variation rate). Relationships: (Dimension, Measure).</w:t>
       </w:r>
     </w:p>
     <w:p>
@@ -1946,7 +1946,7 @@
 
 <file path=customXML/item1.xml><?xml version="1.0" encoding="utf-8"?>
 <go:gDocsCustomXmlDataStorage xmlns:go="http://customooxmlschemas.google.com/" xmlns:r="http://schemas.openxmlformats.org/officeDocument/2006/relationships">
-  <go:docsCustomData xmlns:go="http://customooxmlschemas.google.com/" roundtripDataSignature="AMtx7mjKTVlHesbBFhXDG0QUhXNKjRkeHQ==">AMUW2mXqBmHIPAuKmrJVrxlnHHQ7JtcY2L1uE28yJw+joHh81pHUyD/zRxC19UBannDMTLrP5uhIyD5Gd4A8EK1QDLcQUSo5lwEQTpqfO4t6EXbwZsGbwdY=</go:docsCustomData>
+  <go:docsCustomData xmlns:go="http://customooxmlschemas.google.com/" roundtripDataSignature="AMtx7mjKTVlHesbBFhXDG0QUhXNKjRkeHQ==">AMUW2mU6Gr7knzUrGI6AgXM0mXGRdT/QmG3omV5mTCPZaELihtSNrI7AXF7s9FV1Kh48j2k6kb6IrUMb0zTWWtAUTtnKOayh7qOUJTX8vcJz+u+CEXS/oDk=</go:docsCustomData>
 </go:gDocsCustomXmlDataStorage>
 </file>
 

--- a/IndexTOC.docx
+++ b/IndexTOC.docx
@@ -29,37 +29,37 @@
         <w:rPr>
           <w:rtl w:val="0"/>
         </w:rPr>
-        <w:t xml:space="preserve">Data: Attributes / Values x Types / Instances scaling. Price / Amount, Product / Item. Measures: (Attributes, Values).</w:t>
-      </w:r>
-    </w:p>
-    <w:p>
-      <w:pPr>
-        <w:numPr>
-          <w:ilvl w:val="1"/>
-          <w:numId w:val="1"/>
-        </w:numPr>
-        <w:ind w:left="1440" w:hanging="360"/>
-      </w:pPr>
-      <w:r>
-        <w:rPr>
-          <w:rtl w:val="0"/>
-        </w:rPr>
-        <w:t xml:space="preserve">Information: Data across Dimensions Attributes / Values scaling. Time / Date / Price, POS / Store / Availability Attributes (Variation). Dimensions: (Dimension Type, Dimension Value).</w:t>
-      </w:r>
-    </w:p>
-    <w:p>
-      <w:pPr>
-        <w:numPr>
-          <w:ilvl w:val="1"/>
-          <w:numId w:val="1"/>
-        </w:numPr>
-        <w:ind w:left="1440" w:hanging="360"/>
-      </w:pPr>
-      <w:r>
-        <w:rPr>
-          <w:rtl w:val="0"/>
-        </w:rPr>
-        <w:t xml:space="preserve">Knowledge: Dimensions Information Data Measures Relationships. (Product / Item, Date / Price Availability / Variation rate). Relationships: (Dimension, Measure).</w:t>
+        <w:t xml:space="preserve">Data: Attributes / Values x Types / Instances scaling. Price / Amount, Product / Item. Measures: (Measure, Attribute, Value).</w:t>
+      </w:r>
+    </w:p>
+    <w:p>
+      <w:pPr>
+        <w:numPr>
+          <w:ilvl w:val="1"/>
+          <w:numId w:val="1"/>
+        </w:numPr>
+        <w:ind w:left="1440" w:hanging="360"/>
+      </w:pPr>
+      <w:r>
+        <w:rPr>
+          <w:rtl w:val="0"/>
+        </w:rPr>
+        <w:t xml:space="preserve">Information: Data across Dimensions Attributes / Values scaling. Time / Date / Price, POS / Store / Availability Attributes (Time / Store Product Price Variation). Dimensions: (Dimension, Unit / Attributes, Values).</w:t>
+      </w:r>
+    </w:p>
+    <w:p>
+      <w:pPr>
+        <w:numPr>
+          <w:ilvl w:val="1"/>
+          <w:numId w:val="1"/>
+        </w:numPr>
+        <w:ind w:left="1440" w:hanging="360"/>
+      </w:pPr>
+      <w:r>
+        <w:rPr>
+          <w:rtl w:val="0"/>
+        </w:rPr>
+        <w:t xml:space="preserve">Knowledge: Dimensions Information Data Relationships Measures. (Product / Item, Date, Price Availability / Variation rate: Time / Store Product Price Percentage Variation Tendency). Relationships: (Relationship, Dimension, Measure).</w:t>
       </w:r>
     </w:p>
     <w:p>
@@ -76,10 +76,10 @@
     <w:p>
       <w:pPr>
         <w:numPr>
-          <w:ilvl w:val="0"/>
-          <w:numId w:val="1"/>
-        </w:numPr>
-        <w:ind w:left="600" w:hanging="360"/>
+          <w:ilvl w:val="1"/>
+          <w:numId w:val="1"/>
+        </w:numPr>
+        <w:ind w:left="1440" w:hanging="360"/>
       </w:pPr>
       <w:r>
         <w:rPr>
@@ -91,10 +91,10 @@
     <w:p>
       <w:pPr>
         <w:numPr>
-          <w:ilvl w:val="0"/>
-          <w:numId w:val="1"/>
-        </w:numPr>
-        <w:ind w:left="600" w:hanging="360"/>
+          <w:ilvl w:val="1"/>
+          <w:numId w:val="1"/>
+        </w:numPr>
+        <w:ind w:left="1440" w:hanging="360"/>
       </w:pPr>
       <w:r>
         <w:rPr>
@@ -1946,7 +1946,7 @@
 
 <file path=customXML/item1.xml><?xml version="1.0" encoding="utf-8"?>
 <go:gDocsCustomXmlDataStorage xmlns:go="http://customooxmlschemas.google.com/" xmlns:r="http://schemas.openxmlformats.org/officeDocument/2006/relationships">
-  <go:docsCustomData xmlns:go="http://customooxmlschemas.google.com/" roundtripDataSignature="AMtx7mjKTVlHesbBFhXDG0QUhXNKjRkeHQ==">AMUW2mU6Gr7knzUrGI6AgXM0mXGRdT/QmG3omV5mTCPZaELihtSNrI7AXF7s9FV1Kh48j2k6kb6IrUMb0zTWWtAUTtnKOayh7qOUJTX8vcJz+u+CEXS/oDk=</go:docsCustomData>
+  <go:docsCustomData xmlns:go="http://customooxmlschemas.google.com/" roundtripDataSignature="AMtx7mjKTVlHesbBFhXDG0QUhXNKjRkeHQ==">AMUW2mUzC7HqgdBOlpb3gLzk2XnV62N0+Exe72MgE1Be4tekBjeJfUerHxhWTVp+THgJFb/znlR//luC7nW8wP/H/IHYiqBZEFFHsdChwJW/o7eeAqO7ork=</go:docsCustomData>
 </go:gDocsCustomXmlDataStorage>
 </file>
 

--- a/IndexTOC.docx
+++ b/IndexTOC.docx
@@ -19,51 +19,697 @@
     </w:p>
     <w:p>
       <w:pPr>
+        <w:ind w:left="0" w:firstLine="0"/>
+        <w:rPr/>
+      </w:pPr>
+      <w:r>
+        <w:rPr>
+          <w:rtl w:val="0"/>
+        </w:rPr>
+      </w:r>
+    </w:p>
+    <w:p>
+      <w:pPr>
+        <w:numPr>
+          <w:ilvl w:val="0"/>
+          <w:numId w:val="1"/>
+        </w:numPr>
+        <w:ind w:left="600" w:hanging="360"/>
+      </w:pPr>
+      <w:r>
+        <w:rPr>
+          <w:rtl w:val="0"/>
+        </w:rPr>
+        <w:t xml:space="preserve">Data: Attributes / Values x Types / Instances scaling. Price / Amount Attributes, Product / Item Objects.</w:t>
+      </w:r>
+    </w:p>
+    <w:p>
+      <w:pPr>
+        <w:numPr>
+          <w:ilvl w:val="0"/>
+          <w:numId w:val="1"/>
+        </w:numPr>
+        <w:ind w:left="600" w:hanging="360"/>
+      </w:pPr>
+      <w:r>
+        <w:rPr>
+          <w:rtl w:val="0"/>
+        </w:rPr>
+        <w:t xml:space="preserve">Measures: (Measure, Attribute, Value).</w:t>
+      </w:r>
+    </w:p>
+    <w:p>
+      <w:pPr>
+        <w:numPr>
+          <w:ilvl w:val="0"/>
+          <w:numId w:val="1"/>
+        </w:numPr>
+        <w:ind w:left="600" w:hanging="360"/>
+      </w:pPr>
+      <w:r>
+        <w:rPr>
+          <w:rtl w:val="0"/>
+        </w:rPr>
+        <w:t xml:space="preserve">(aMeasure, anAttribute, anObject);</w:t>
+      </w:r>
+    </w:p>
+    <w:p>
+      <w:pPr>
+        <w:ind w:left="0" w:firstLine="0"/>
+        <w:rPr/>
+      </w:pPr>
+      <w:r>
+        <w:rPr>
+          <w:rtl w:val="0"/>
+        </w:rPr>
+      </w:r>
+    </w:p>
+    <w:p>
+      <w:pPr>
+        <w:numPr>
+          <w:ilvl w:val="0"/>
+          <w:numId w:val="1"/>
+        </w:numPr>
+        <w:ind w:left="600" w:hanging="360"/>
+      </w:pPr>
+      <w:r>
+        <w:rPr>
+          <w:rtl w:val="0"/>
+        </w:rPr>
+        <w:t xml:space="preserve">Information: Data across Dimensions Attributes / Values scaling. Time / Date / Store Price / Availability Attributes (Time / Date / Store Product Price Variation). Dimension aggregates axis Attributes / Values.</w:t>
+      </w:r>
+    </w:p>
+    <w:p>
+      <w:pPr>
+        <w:numPr>
+          <w:ilvl w:val="0"/>
+          <w:numId w:val="1"/>
+        </w:numPr>
+        <w:ind w:left="600" w:hanging="360"/>
+      </w:pPr>
+      <w:r>
+        <w:rPr>
+          <w:rtl w:val="0"/>
+        </w:rPr>
+        <w:t xml:space="preserve">Dimensions: (Dimension, Unit / Attributes, Values / Objects).</w:t>
+      </w:r>
+    </w:p>
+    <w:p>
+      <w:pPr>
+        <w:numPr>
+          <w:ilvl w:val="0"/>
+          <w:numId w:val="1"/>
+        </w:numPr>
+        <w:ind w:left="600" w:hanging="360"/>
+      </w:pPr>
+      <w:r>
+        <w:rPr>
+          <w:rtl w:val="0"/>
+        </w:rPr>
+        <w:t xml:space="preserve">(Time / Date, aDateAttribute, anObject);</w:t>
+      </w:r>
+    </w:p>
+    <w:p>
+      <w:pPr>
+        <w:ind w:left="0" w:firstLine="0"/>
+        <w:rPr/>
+      </w:pPr>
+      <w:r>
+        <w:rPr>
+          <w:rtl w:val="0"/>
+        </w:rPr>
+      </w:r>
+    </w:p>
+    <w:p>
+      <w:pPr>
+        <w:numPr>
+          <w:ilvl w:val="0"/>
+          <w:numId w:val="1"/>
+        </w:numPr>
+        <w:ind w:left="600" w:hanging="360"/>
+      </w:pPr>
+      <w:r>
+        <w:rPr>
+          <w:rtl w:val="0"/>
+        </w:rPr>
+        <w:t xml:space="preserve">Knowledge: Dimensions Information Data Relationships Measures. (Product / Item, Date, Price Availability / Variation rate: Time / Store Product Price Percentage Variation Tendency). Example: Relationships aggregates Objects with same price variation tendency</w:t>
+      </w:r>
+    </w:p>
+    <w:p>
+      <w:pPr>
+        <w:numPr>
+          <w:ilvl w:val="0"/>
+          <w:numId w:val="1"/>
+        </w:numPr>
+        <w:ind w:left="600" w:hanging="360"/>
+      </w:pPr>
+      <w:r>
+        <w:rPr>
+          <w:rtl w:val="0"/>
+        </w:rPr>
+        <w:t xml:space="preserve">Relationships: (Relationship, Dimension, Measure).</w:t>
+      </w:r>
+    </w:p>
+    <w:p>
+      <w:pPr>
+        <w:numPr>
+          <w:ilvl w:val="0"/>
+          <w:numId w:val="1"/>
+        </w:numPr>
+        <w:ind w:left="600" w:hanging="360"/>
+        <w:rPr>
+          <w:u w:val="none"/>
+        </w:rPr>
+      </w:pPr>
+      <w:r>
+        <w:rPr>
+          <w:rtl w:val="0"/>
+        </w:rPr>
+        <w:t xml:space="preserve">(10%PriceIncreaseRelationship, OneWeek, Products);</w:t>
+      </w:r>
+    </w:p>
+    <w:p>
+      <w:pPr>
+        <w:rPr/>
+      </w:pPr>
+      <w:r>
+        <w:rPr>
+          <w:rtl w:val="0"/>
+        </w:rPr>
+      </w:r>
+    </w:p>
+    <w:p>
+      <w:pPr>
+        <w:numPr>
+          <w:ilvl w:val="0"/>
+          <w:numId w:val="1"/>
+        </w:numPr>
+        <w:ind w:left="600" w:hanging="360"/>
+      </w:pPr>
+      <w:r>
+        <w:rPr>
+          <w:rtl w:val="0"/>
+        </w:rPr>
+        <w:t xml:space="preserve">Cube Statement:</w:t>
+      </w:r>
+    </w:p>
+    <w:p>
+      <w:pPr>
+        <w:numPr>
+          <w:ilvl w:val="0"/>
+          <w:numId w:val="1"/>
+        </w:numPr>
+        <w:ind w:left="600" w:hanging="360"/>
+      </w:pPr>
+      <w:r>
+        <w:rPr>
+          <w:rtl w:val="0"/>
+        </w:rPr>
+        <w:t xml:space="preserve">(Relationship, Dimension, Measure);</w:t>
+      </w:r>
+    </w:p>
+    <w:p>
+      <w:pPr>
+        <w:pBdr>
+          <w:top w:space="0" w:sz="0" w:val="nil"/>
+          <w:left w:space="0" w:sz="0" w:val="nil"/>
+          <w:bottom w:space="0" w:sz="0" w:val="nil"/>
+          <w:right w:space="0" w:sz="0" w:val="nil"/>
+          <w:between w:space="0" w:sz="0" w:val="nil"/>
+        </w:pBdr>
+        <w:shd w:fill="auto" w:val="clear"/>
+        <w:ind w:left="0" w:firstLine="0"/>
+        <w:rPr/>
+      </w:pPr>
+      <w:r>
+        <w:rPr>
+          <w:rtl w:val="0"/>
+        </w:rPr>
+      </w:r>
+    </w:p>
+    <w:p>
+      <w:pPr>
+        <w:numPr>
+          <w:ilvl w:val="0"/>
+          <w:numId w:val="2"/>
+        </w:numPr>
+        <w:pBdr>
+          <w:top w:space="0" w:sz="0" w:val="nil"/>
+          <w:left w:space="0" w:sz="0" w:val="nil"/>
+          <w:bottom w:space="0" w:sz="0" w:val="nil"/>
+          <w:right w:space="0" w:sz="0" w:val="nil"/>
+          <w:between w:space="0" w:sz="0" w:val="nil"/>
+        </w:pBdr>
+        <w:shd w:fill="auto" w:val="clear"/>
+        <w:ind w:left="600" w:hanging="360"/>
+        <w:rPr/>
+      </w:pPr>
+      <w:r>
+        <w:rPr>
+          <w:rtl w:val="0"/>
+        </w:rPr>
+        <w:t xml:space="preserve">Models</w:t>
+      </w:r>
+    </w:p>
+    <w:p>
+      <w:pPr>
         <w:numPr>
           <w:ilvl w:val="1"/>
-          <w:numId w:val="1"/>
-        </w:numPr>
+          <w:numId w:val="2"/>
+        </w:numPr>
+        <w:pBdr>
+          <w:top w:space="0" w:sz="0" w:val="nil"/>
+          <w:left w:space="0" w:sz="0" w:val="nil"/>
+          <w:bottom w:space="0" w:sz="0" w:val="nil"/>
+          <w:right w:space="0" w:sz="0" w:val="nil"/>
+          <w:between w:space="0" w:sz="0" w:val="nil"/>
+        </w:pBdr>
+        <w:shd w:fill="auto" w:val="clear"/>
         <w:ind w:left="1440" w:hanging="360"/>
-      </w:pPr>
-      <w:r>
-        <w:rPr>
-          <w:rtl w:val="0"/>
-        </w:rPr>
-        <w:t xml:space="preserve">Data: Attributes / Values x Types / Instances scaling. Price / Amount, Product / Item. Measures: (Measure, Attribute, Value).</w:t>
+        <w:rPr/>
+      </w:pPr>
+      <w:r>
+        <w:rPr>
+          <w:rtl w:val="0"/>
+        </w:rPr>
+        <w:t xml:space="preserve">Reference Model: FCA / Hashing. DIDs: URNs Resources. Events Sourcing.</w:t>
       </w:r>
     </w:p>
     <w:p>
       <w:pPr>
         <w:numPr>
           <w:ilvl w:val="1"/>
-          <w:numId w:val="1"/>
-        </w:numPr>
+          <w:numId w:val="2"/>
+        </w:numPr>
+        <w:pBdr>
+          <w:top w:space="0" w:sz="0" w:val="nil"/>
+          <w:left w:space="0" w:sz="0" w:val="nil"/>
+          <w:bottom w:space="0" w:sz="0" w:val="nil"/>
+          <w:right w:space="0" w:sz="0" w:val="nil"/>
+          <w:between w:space="0" w:sz="0" w:val="nil"/>
+        </w:pBdr>
+        <w:shd w:fill="auto" w:val="clear"/>
         <w:ind w:left="1440" w:hanging="360"/>
-      </w:pPr>
-      <w:r>
-        <w:rPr>
-          <w:rtl w:val="0"/>
-        </w:rPr>
-        <w:t xml:space="preserve">Information: Data across Dimensions Attributes / Values scaling. Time / Date / Price, POS / Store / Availability Attributes (Time / Store Product Price Variation). Dimensions: (Dimension, Unit / Attributes, Values).</w:t>
+        <w:rPr>
+          <w:u w:val="none"/>
+        </w:rPr>
+      </w:pPr>
+      <w:r>
+        <w:rPr>
+          <w:rtl w:val="0"/>
+        </w:rPr>
+        <w:t xml:space="preserve">URNs: URNFactor (ContextFactor, SubjectFactor, PredicateFactor, ObjectFactor);</w:t>
       </w:r>
     </w:p>
     <w:p>
       <w:pPr>
         <w:numPr>
           <w:ilvl w:val="1"/>
-          <w:numId w:val="1"/>
-        </w:numPr>
+          <w:numId w:val="2"/>
+        </w:numPr>
+        <w:pBdr>
+          <w:top w:space="0" w:sz="0" w:val="nil"/>
+          <w:left w:space="0" w:sz="0" w:val="nil"/>
+          <w:bottom w:space="0" w:sz="0" w:val="nil"/>
+          <w:right w:space="0" w:sz="0" w:val="nil"/>
+          <w:between w:space="0" w:sz="0" w:val="nil"/>
+        </w:pBdr>
+        <w:shd w:fill="auto" w:val="clear"/>
         <w:ind w:left="1440" w:hanging="360"/>
-      </w:pPr>
-      <w:r>
-        <w:rPr>
-          <w:rtl w:val="0"/>
-        </w:rPr>
-        <w:t xml:space="preserve">Knowledge: Dimensions Information Data Relationships Measures. (Product / Item, Date, Price Availability / Variation rate: Time / Store Product Price Percentage Variation Tendency). Relationships: (Relationship, Dimension, Measure).</w:t>
-      </w:r>
-    </w:p>
-    <w:p>
-      <w:pPr>
+        <w:rPr>
+          <w:u w:val="none"/>
+        </w:rPr>
+      </w:pPr>
+      <w:r>
+        <w:rPr>
+          <w:rtl w:val="0"/>
+        </w:rPr>
+        <w:t xml:space="preserve">Factors: URNs as CSPO Roles occurrence values product URNFactor (primes / bitstring). FCA Contexts Objects (Statements) / Attributes (URNs Roles Factors: bitstring / primes values hash lattice).</w:t>
+      </w:r>
+    </w:p>
+    <w:p>
+      <w:pPr>
+        <w:numPr>
+          <w:ilvl w:val="1"/>
+          <w:numId w:val="2"/>
+        </w:numPr>
+        <w:pBdr>
+          <w:top w:space="0" w:sz="0" w:val="nil"/>
+          <w:left w:space="0" w:sz="0" w:val="nil"/>
+          <w:bottom w:space="0" w:sz="0" w:val="nil"/>
+          <w:right w:space="0" w:sz="0" w:val="nil"/>
+          <w:between w:space="0" w:sz="0" w:val="nil"/>
+        </w:pBdr>
+        <w:shd w:fill="auto" w:val="clear"/>
+        <w:ind w:left="1440" w:hanging="360"/>
+        <w:rPr>
+          <w:u w:val="none"/>
+        </w:rPr>
+      </w:pPr>
+      <w:r>
+        <w:rPr>
+          <w:rtl w:val="0"/>
+        </w:rPr>
+        <w:t xml:space="preserve">Augmentations: Matching / Inferencing. Upper / Matching URNs Role values Factors of Statements / URNs Role Factors.</w:t>
+      </w:r>
+    </w:p>
+    <w:p>
+      <w:pPr>
+        <w:numPr>
+          <w:ilvl w:val="1"/>
+          <w:numId w:val="2"/>
+        </w:numPr>
+        <w:pBdr>
+          <w:top w:space="0" w:sz="0" w:val="nil"/>
+          <w:left w:space="0" w:sz="0" w:val="nil"/>
+          <w:bottom w:space="0" w:sz="0" w:val="nil"/>
+          <w:right w:space="0" w:sz="0" w:val="nil"/>
+          <w:between w:space="0" w:sz="0" w:val="nil"/>
+        </w:pBdr>
+        <w:shd w:fill="auto" w:val="clear"/>
+        <w:ind w:left="1440" w:hanging="360"/>
+        <w:rPr>
+          <w:u w:val="none"/>
+        </w:rPr>
+      </w:pPr>
+      <w:r>
+        <w:rPr>
+          <w:rtl w:val="0"/>
+        </w:rPr>
+        <w:t xml:space="preserve">Statement Aggregation Inference: Statement URN Roles Factors of URNs CSPO Factors values. Inferences embedded in Resources URNs Factors product of Statement URN Roles values.</w:t>
+      </w:r>
+    </w:p>
+    <w:p>
+      <w:pPr>
+        <w:pBdr>
+          <w:top w:space="0" w:sz="0" w:val="nil"/>
+          <w:left w:space="0" w:sz="0" w:val="nil"/>
+          <w:bottom w:space="0" w:sz="0" w:val="nil"/>
+          <w:right w:space="0" w:sz="0" w:val="nil"/>
+          <w:between w:space="0" w:sz="0" w:val="nil"/>
+        </w:pBdr>
+        <w:shd w:fill="auto" w:val="clear"/>
+        <w:ind w:left="1440" w:firstLine="0"/>
+        <w:rPr/>
+      </w:pPr>
+      <w:r>
+        <w:rPr>
+          <w:rtl w:val="0"/>
+        </w:rPr>
+      </w:r>
+    </w:p>
+    <w:p>
+      <w:pPr>
+        <w:numPr>
+          <w:ilvl w:val="0"/>
+          <w:numId w:val="2"/>
+        </w:numPr>
+        <w:ind w:left="600" w:hanging="360"/>
+      </w:pPr>
+      <w:r>
+        <w:rPr>
+          <w:rtl w:val="0"/>
+        </w:rPr>
+        <w:t xml:space="preserve">FCA Contexts:</w:t>
+      </w:r>
+    </w:p>
+    <w:p>
+      <w:pPr>
+        <w:numPr>
+          <w:ilvl w:val="0"/>
+          <w:numId w:val="2"/>
+        </w:numPr>
+        <w:ind w:left="600" w:hanging="360"/>
+      </w:pPr>
+      <w:r>
+        <w:rPr>
+          <w:rtl w:val="0"/>
+        </w:rPr>
+        <w:t xml:space="preserve">Statement (objects) CSPO Attributes:</w:t>
+      </w:r>
+    </w:p>
+    <w:p>
+      <w:pPr>
+        <w:numPr>
+          <w:ilvl w:val="0"/>
+          <w:numId w:val="2"/>
+        </w:numPr>
+        <w:ind w:left="600" w:hanging="360"/>
+      </w:pPr>
+      <w:r>
+        <w:rPr>
+          <w:rtl w:val="0"/>
+        </w:rPr>
+        <w:t xml:space="preserve">(URNFactor (ContextFactor x  SubjectKindFactors : class, SubjectFactors : instance, PredicateFactors : attribute, ObjectFactors : value))</w:t>
+      </w:r>
+    </w:p>
+    <w:p>
+      <w:pPr>
+        <w:numPr>
+          <w:ilvl w:val="0"/>
+          <w:numId w:val="2"/>
+        </w:numPr>
+        <w:ind w:left="600" w:hanging="360"/>
+        <w:rPr>
+          <w:u w:val="none"/>
+        </w:rPr>
+      </w:pPr>
+      <w:r>
+        <w:rPr>
+          <w:rtl w:val="0"/>
+        </w:rPr>
+        <w:t xml:space="preserve">Reified Statements (attributes), SPO Factors x Kinds (objects):</w:t>
+      </w:r>
+    </w:p>
+    <w:p>
+      <w:pPr>
+        <w:numPr>
+          <w:ilvl w:val="0"/>
+          <w:numId w:val="2"/>
+        </w:numPr>
+        <w:ind w:left="600" w:hanging="360"/>
+        <w:rPr>
+          <w:u w:val="none"/>
+        </w:rPr>
+      </w:pPr>
+      <w:r>
+        <w:rPr>
+          <w:rtl w:val="0"/>
+        </w:rPr>
+        <w:t xml:space="preserve">(StatementFactors : SPO Factors x Provenance (SubjectFactors x SubjectKind, PredicateFactors x PredicateKind, ObjectFactors x ObjectKind))</w:t>
+      </w:r>
+    </w:p>
+    <w:p>
+      <w:pPr>
+        <w:numPr>
+          <w:ilvl w:val="0"/>
+          <w:numId w:val="2"/>
+        </w:numPr>
+        <w:ind w:left="600" w:hanging="360"/>
+        <w:rPr>
+          <w:u w:val="none"/>
+        </w:rPr>
+      </w:pPr>
+      <w:r>
+        <w:rPr>
+          <w:rtl w:val="0"/>
+        </w:rPr>
+        <w:t xml:space="preserve">Provenance: Entailment. Provenance x reified SPO StatementFactors / source URNs. Statement entails / entailed by Factors product relations: transitive, reflexive, symmetrical (cause / effect, etc.).</w:t>
+      </w:r>
+    </w:p>
+    <w:p>
+      <w:pPr>
+        <w:numPr>
+          <w:ilvl w:val="0"/>
+          <w:numId w:val="2"/>
+        </w:numPr>
+        <w:ind w:left="600" w:hanging="360"/>
+        <w:rPr>
+          <w:u w:val="none"/>
+        </w:rPr>
+      </w:pPr>
+      <w:r>
+        <w:rPr>
+          <w:rtl w:val="0"/>
+        </w:rPr>
+        <w:t xml:space="preserve">Alignment / Matching: Factors of matching URNs / Statements aggregated by product.</w:t>
+      </w:r>
+    </w:p>
+    <w:p>
+      <w:pPr>
+        <w:numPr>
+          <w:ilvl w:val="0"/>
+          <w:numId w:val="2"/>
+        </w:numPr>
+        <w:ind w:left="600" w:hanging="360"/>
+      </w:pPr>
+      <w:r>
+        <w:rPr>
+          <w:rtl w:val="0"/>
+        </w:rPr>
+        <w:t xml:space="preserve">Graph Statements (materialize / align) URNFactors attributes. Objects: CSPO Factor:</w:t>
+      </w:r>
+    </w:p>
+    <w:p>
+      <w:pPr>
+        <w:numPr>
+          <w:ilvl w:val="0"/>
+          <w:numId w:val="2"/>
+        </w:numPr>
+        <w:ind w:left="600" w:hanging="360"/>
+      </w:pPr>
+      <w:r>
+        <w:rPr>
+          <w:rtl w:val="0"/>
+        </w:rPr>
+        <w:t xml:space="preserve">(URNFactor, URNFactor, URNFactor, URNFactor)</w:t>
+      </w:r>
+    </w:p>
+    <w:p>
+      <w:pPr>
+        <w:numPr>
+          <w:ilvl w:val="0"/>
+          <w:numId w:val="2"/>
+        </w:numPr>
+        <w:ind w:left="600" w:hanging="360"/>
+      </w:pPr>
+      <w:r>
+        <w:rPr>
+          <w:rtl w:val="0"/>
+        </w:rPr>
+        <w:t xml:space="preserve">SubjectKind attributes. Objects: aggregated Subject Factors:</w:t>
+      </w:r>
+    </w:p>
+    <w:p>
+      <w:pPr>
+        <w:numPr>
+          <w:ilvl w:val="0"/>
+          <w:numId w:val="2"/>
+        </w:numPr>
+        <w:ind w:left="600" w:hanging="360"/>
+      </w:pPr>
+      <w:r>
+        <w:rPr>
+          <w:rtl w:val="0"/>
+        </w:rPr>
+        <w:t xml:space="preserve">(Context : super SKs factors, SubjectKind : matching factors / same Predicates Subject factors, Predicate, Object)</w:t>
+      </w:r>
+    </w:p>
+    <w:p>
+      <w:pPr>
+        <w:numPr>
+          <w:ilvl w:val="0"/>
+          <w:numId w:val="2"/>
+        </w:numPr>
+        <w:ind w:left="600" w:hanging="360"/>
+      </w:pPr>
+      <w:r>
+        <w:rPr>
+          <w:rtl w:val="0"/>
+        </w:rPr>
+        <w:t xml:space="preserve">PredicateKind attributes. Objects: aggregated Predicate Factors.</w:t>
+      </w:r>
+    </w:p>
+    <w:p>
+      <w:pPr>
+        <w:numPr>
+          <w:ilvl w:val="0"/>
+          <w:numId w:val="2"/>
+        </w:numPr>
+        <w:ind w:left="600" w:hanging="360"/>
+      </w:pPr>
+      <w:r>
+        <w:rPr>
+          <w:rtl w:val="0"/>
+        </w:rPr>
+        <w:t xml:space="preserve">(Context : super PKs factors, Subject, PredicateKind : matching factors / same Object Predicate factors, Object)</w:t>
+      </w:r>
+    </w:p>
+    <w:p>
+      <w:pPr>
+        <w:numPr>
+          <w:ilvl w:val="0"/>
+          <w:numId w:val="2"/>
+        </w:numPr>
+        <w:ind w:left="600" w:hanging="360"/>
+      </w:pPr>
+      <w:r>
+        <w:rPr>
+          <w:rtl w:val="0"/>
+        </w:rPr>
+        <w:t xml:space="preserve">ObjectKind attributes. Objects: aggregated Object Factors.</w:t>
+      </w:r>
+    </w:p>
+    <w:p>
+      <w:pPr>
+        <w:numPr>
+          <w:ilvl w:val="0"/>
+          <w:numId w:val="2"/>
+        </w:numPr>
+        <w:ind w:left="600" w:hanging="360"/>
+      </w:pPr>
+      <w:r>
+        <w:rPr>
+          <w:rtl w:val="0"/>
+        </w:rPr>
+        <w:t xml:space="preserve">(Context : super OKs factors, Subject, Predicate, Object : matching factors / same Subject Object factors)</w:t>
+      </w:r>
+    </w:p>
+    <w:p>
+      <w:pPr>
+        <w:numPr>
+          <w:ilvl w:val="0"/>
+          <w:numId w:val="2"/>
+        </w:numPr>
+        <w:ind w:left="600" w:hanging="360"/>
+      </w:pPr>
+      <w:r>
+        <w:rPr>
+          <w:rtl w:val="0"/>
+        </w:rPr>
+        <w:t xml:space="preserve">Order / Flow Mappings attributes. Objects: aggregated State Factors.</w:t>
+      </w:r>
+    </w:p>
+    <w:p>
+      <w:pPr>
+        <w:numPr>
+          <w:ilvl w:val="0"/>
+          <w:numId w:val="2"/>
+        </w:numPr>
+        <w:ind w:left="600" w:hanging="360"/>
+      </w:pPr>
+      <w:r>
+        <w:rPr>
+          <w:rtl w:val="0"/>
+        </w:rPr>
+        <w:t xml:space="preserve">(Context, SubjectKind, PredicateKind, ObjectKind)</w:t>
+      </w:r>
+    </w:p>
+    <w:p>
+      <w:pPr>
+        <w:numPr>
+          <w:ilvl w:val="0"/>
+          <w:numId w:val="2"/>
+        </w:numPr>
+        <w:ind w:left="600" w:hanging="360"/>
+      </w:pPr>
+      <w:r>
+        <w:rPr>
+          <w:rtl w:val="0"/>
+        </w:rPr>
+        <w:t xml:space="preserve">Context: State factor (Kinds) previous / next Kinds Mapping Layout. SPO Kinds State (Kinds factors). Super / Sub Context Alignment. Kinds "joins": materialize / align order / flow Statements. Kinds flow: Statement Kinds / SPO States (Contexts). Order: upper / super / sub hierarchies (Kinds Contexts / factors). Joins matching Kinds factors (flows). Provenance state flows.</w:t>
+      </w:r>
+    </w:p>
+    <w:p>
+      <w:pPr>
+        <w:pBdr>
+          <w:top w:space="0" w:sz="0" w:val="nil"/>
+          <w:left w:space="0" w:sz="0" w:val="nil"/>
+          <w:bottom w:space="0" w:sz="0" w:val="nil"/>
+          <w:right w:space="0" w:sz="0" w:val="nil"/>
+          <w:between w:space="0" w:sz="0" w:val="nil"/>
+        </w:pBdr>
+        <w:shd w:fill="auto" w:val="clear"/>
         <w:ind w:left="0" w:firstLine="0"/>
         <w:rPr/>
       </w:pPr>
@@ -77,80 +723,55 @@
       <w:pPr>
         <w:numPr>
           <w:ilvl w:val="1"/>
-          <w:numId w:val="1"/>
-        </w:numPr>
+          <w:numId w:val="2"/>
+        </w:numPr>
+        <w:pBdr>
+          <w:top w:space="0" w:sz="0" w:val="nil"/>
+          <w:left w:space="0" w:sz="0" w:val="nil"/>
+          <w:bottom w:space="0" w:sz="0" w:val="nil"/>
+          <w:right w:space="0" w:sz="0" w:val="nil"/>
+          <w:between w:space="0" w:sz="0" w:val="nil"/>
+        </w:pBdr>
+        <w:shd w:fill="auto" w:val="clear"/>
         <w:ind w:left="1440" w:hanging="360"/>
-      </w:pPr>
-      <w:r>
-        <w:rPr>
-          <w:rtl w:val="0"/>
-        </w:rPr>
-        <w:t xml:space="preserve">Cube Statement:</w:t>
+        <w:rPr/>
+      </w:pPr>
+      <w:r>
+        <w:rPr>
+          <w:rtl w:val="0"/>
+        </w:rPr>
+        <w:t xml:space="preserve">Sets. Data Aggregation.</w:t>
       </w:r>
     </w:p>
     <w:p>
       <w:pPr>
         <w:numPr>
           <w:ilvl w:val="1"/>
-          <w:numId w:val="1"/>
-        </w:numPr>
+          <w:numId w:val="2"/>
+        </w:numPr>
+        <w:pBdr>
+          <w:top w:space="0" w:sz="0" w:val="nil"/>
+          <w:left w:space="0" w:sz="0" w:val="nil"/>
+          <w:bottom w:space="0" w:sz="0" w:val="nil"/>
+          <w:right w:space="0" w:sz="0" w:val="nil"/>
+          <w:between w:space="0" w:sz="0" w:val="nil"/>
+        </w:pBdr>
+        <w:shd w:fill="auto" w:val="clear"/>
         <w:ind w:left="1440" w:hanging="360"/>
-      </w:pPr>
-      <w:r>
-        <w:rPr>
-          <w:rtl w:val="0"/>
-        </w:rPr>
-        <w:t xml:space="preserve">(Relationship, Dimension, Measure);</w:t>
-      </w:r>
-    </w:p>
-    <w:p>
-      <w:pPr>
-        <w:pBdr>
-          <w:top w:space="0" w:sz="0" w:val="nil"/>
-          <w:left w:space="0" w:sz="0" w:val="nil"/>
-          <w:bottom w:space="0" w:sz="0" w:val="nil"/>
-          <w:right w:space="0" w:sz="0" w:val="nil"/>
-          <w:between w:space="0" w:sz="0" w:val="nil"/>
-        </w:pBdr>
-        <w:shd w:fill="auto" w:val="clear"/>
-        <w:ind w:left="0" w:firstLine="0"/>
-        <w:rPr/>
-      </w:pPr>
-      <w:r>
-        <w:rPr>
-          <w:rtl w:val="0"/>
-        </w:rPr>
-      </w:r>
-    </w:p>
-    <w:p>
-      <w:pPr>
-        <w:numPr>
-          <w:ilvl w:val="0"/>
-          <w:numId w:val="1"/>
-        </w:numPr>
-        <w:pBdr>
-          <w:top w:space="0" w:sz="0" w:val="nil"/>
-          <w:left w:space="0" w:sz="0" w:val="nil"/>
-          <w:bottom w:space="0" w:sz="0" w:val="nil"/>
-          <w:right w:space="0" w:sz="0" w:val="nil"/>
-          <w:between w:space="0" w:sz="0" w:val="nil"/>
-        </w:pBdr>
-        <w:shd w:fill="auto" w:val="clear"/>
-        <w:ind w:left="600" w:hanging="360"/>
-        <w:rPr/>
-      </w:pPr>
-      <w:r>
-        <w:rPr>
-          <w:rtl w:val="0"/>
-        </w:rPr>
-        <w:t xml:space="preserve">Models</w:t>
+        <w:rPr/>
+      </w:pPr>
+      <w:r>
+        <w:rPr>
+          <w:rtl w:val="0"/>
+        </w:rPr>
+        <w:t xml:space="preserve">ResourceURNs (Occurrences). Contexts Activation.</w:t>
       </w:r>
     </w:p>
     <w:p>
       <w:pPr>
         <w:numPr>
           <w:ilvl w:val="1"/>
-          <w:numId w:val="1"/>
+          <w:numId w:val="2"/>
         </w:numPr>
         <w:pBdr>
           <w:top w:space="0" w:sz="0" w:val="nil"/>
@@ -167,14 +788,38 @@
         <w:rPr>
           <w:rtl w:val="0"/>
         </w:rPr>
-        <w:t xml:space="preserve">Reference Model: FCA / Hashing. DIDs: URNs Resources. Events Sourcing.</w:t>
+        <w:t xml:space="preserve">DOM (Dynamic Object Model Object Graph Mapper): Functional Dataflow. OpenRDF Sesame Elmo / Alibaba. Interactions Alignments.</w:t>
+      </w:r>
+    </w:p>
+    <w:p>
+      <w:pPr>
+        <w:numPr>
+          <w:ilvl w:val="0"/>
+          <w:numId w:val="2"/>
+        </w:numPr>
+        <w:pBdr>
+          <w:top w:space="0" w:sz="0" w:val="nil"/>
+          <w:left w:space="0" w:sz="0" w:val="nil"/>
+          <w:bottom w:space="0" w:sz="0" w:val="nil"/>
+          <w:right w:space="0" w:sz="0" w:val="nil"/>
+          <w:between w:space="0" w:sz="0" w:val="nil"/>
+        </w:pBdr>
+        <w:shd w:fill="auto" w:val="clear"/>
+        <w:ind w:left="600" w:hanging="360"/>
+        <w:rPr/>
+      </w:pPr>
+      <w:r>
+        <w:rPr>
+          <w:rtl w:val="0"/>
+        </w:rPr>
+        <w:t xml:space="preserve">Augmentations</w:t>
       </w:r>
     </w:p>
     <w:p>
       <w:pPr>
         <w:numPr>
           <w:ilvl w:val="1"/>
-          <w:numId w:val="1"/>
+          <w:numId w:val="2"/>
         </w:numPr>
         <w:pBdr>
           <w:top w:space="0" w:sz="0" w:val="nil"/>
@@ -185,6 +830,294 @@
         </w:pBdr>
         <w:shd w:fill="auto" w:val="clear"/>
         <w:ind w:left="1440" w:hanging="360"/>
+        <w:rPr/>
+      </w:pPr>
+      <w:r>
+        <w:rPr>
+          <w:rtl w:val="0"/>
+        </w:rPr>
+        <w:t xml:space="preserve">Aggregation.</w:t>
+      </w:r>
+    </w:p>
+    <w:p>
+      <w:pPr>
+        <w:numPr>
+          <w:ilvl w:val="1"/>
+          <w:numId w:val="2"/>
+        </w:numPr>
+        <w:pBdr>
+          <w:top w:space="0" w:sz="0" w:val="nil"/>
+          <w:left w:space="0" w:sz="0" w:val="nil"/>
+          <w:bottom w:space="0" w:sz="0" w:val="nil"/>
+          <w:right w:space="0" w:sz="0" w:val="nil"/>
+          <w:between w:space="0" w:sz="0" w:val="nil"/>
+        </w:pBdr>
+        <w:shd w:fill="auto" w:val="clear"/>
+        <w:ind w:left="1440" w:hanging="360"/>
+        <w:rPr/>
+      </w:pPr>
+      <w:r>
+        <w:rPr>
+          <w:rtl w:val="0"/>
+        </w:rPr>
+        <w:t xml:space="preserve">Activation.</w:t>
+      </w:r>
+    </w:p>
+    <w:p>
+      <w:pPr>
+        <w:numPr>
+          <w:ilvl w:val="1"/>
+          <w:numId w:val="2"/>
+        </w:numPr>
+        <w:pBdr>
+          <w:top w:space="0" w:sz="0" w:val="nil"/>
+          <w:left w:space="0" w:sz="0" w:val="nil"/>
+          <w:bottom w:space="0" w:sz="0" w:val="nil"/>
+          <w:right w:space="0" w:sz="0" w:val="nil"/>
+          <w:between w:space="0" w:sz="0" w:val="nil"/>
+        </w:pBdr>
+        <w:shd w:fill="auto" w:val="clear"/>
+        <w:ind w:left="1440" w:hanging="360"/>
+        <w:rPr/>
+      </w:pPr>
+      <w:r>
+        <w:rPr>
+          <w:rtl w:val="0"/>
+        </w:rPr>
+        <w:t xml:space="preserve">Alignment.</w:t>
+      </w:r>
+    </w:p>
+    <w:p>
+      <w:pPr>
+        <w:numPr>
+          <w:ilvl w:val="0"/>
+          <w:numId w:val="2"/>
+        </w:numPr>
+        <w:pBdr>
+          <w:top w:space="0" w:sz="0" w:val="nil"/>
+          <w:left w:space="0" w:sz="0" w:val="nil"/>
+          <w:bottom w:space="0" w:sz="0" w:val="nil"/>
+          <w:right w:space="0" w:sz="0" w:val="nil"/>
+          <w:between w:space="0" w:sz="0" w:val="nil"/>
+        </w:pBdr>
+        <w:shd w:fill="auto" w:val="clear"/>
+        <w:ind w:left="600" w:hanging="360"/>
+        <w:rPr/>
+      </w:pPr>
+      <w:r>
+        <w:rPr>
+          <w:rtl w:val="0"/>
+        </w:rPr>
+        <w:t xml:space="preserve">Ontology Matching: FCA / Hashing</w:t>
+      </w:r>
+    </w:p>
+    <w:p>
+      <w:pPr>
+        <w:numPr>
+          <w:ilvl w:val="1"/>
+          <w:numId w:val="2"/>
+        </w:numPr>
+        <w:pBdr>
+          <w:top w:space="0" w:sz="0" w:val="nil"/>
+          <w:left w:space="0" w:sz="0" w:val="nil"/>
+          <w:bottom w:space="0" w:sz="0" w:val="nil"/>
+          <w:right w:space="0" w:sz="0" w:val="nil"/>
+          <w:between w:space="0" w:sz="0" w:val="nil"/>
+        </w:pBdr>
+        <w:shd w:fill="auto" w:val="clear"/>
+        <w:ind w:left="1440" w:hanging="360"/>
+        <w:rPr/>
+      </w:pPr>
+      <w:r>
+        <w:rPr>
+          <w:rtl w:val="0"/>
+        </w:rPr>
+        <w:t xml:space="preserve">Data. CSPO.</w:t>
+      </w:r>
+    </w:p>
+    <w:p>
+      <w:pPr>
+        <w:numPr>
+          <w:ilvl w:val="1"/>
+          <w:numId w:val="2"/>
+        </w:numPr>
+        <w:pBdr>
+          <w:top w:space="0" w:sz="0" w:val="nil"/>
+          <w:left w:space="0" w:sz="0" w:val="nil"/>
+          <w:bottom w:space="0" w:sz="0" w:val="nil"/>
+          <w:right w:space="0" w:sz="0" w:val="nil"/>
+          <w:between w:space="0" w:sz="0" w:val="nil"/>
+        </w:pBdr>
+        <w:shd w:fill="auto" w:val="clear"/>
+        <w:ind w:left="1440" w:hanging="360"/>
+        <w:rPr/>
+      </w:pPr>
+      <w:r>
+        <w:rPr>
+          <w:rtl w:val="0"/>
+        </w:rPr>
+        <w:t xml:space="preserve">Schema. Kinds.</w:t>
+      </w:r>
+    </w:p>
+    <w:p>
+      <w:pPr>
+        <w:numPr>
+          <w:ilvl w:val="1"/>
+          <w:numId w:val="2"/>
+        </w:numPr>
+        <w:pBdr>
+          <w:top w:space="0" w:sz="0" w:val="nil"/>
+          <w:left w:space="0" w:sz="0" w:val="nil"/>
+          <w:bottom w:space="0" w:sz="0" w:val="nil"/>
+          <w:right w:space="0" w:sz="0" w:val="nil"/>
+          <w:between w:space="0" w:sz="0" w:val="nil"/>
+        </w:pBdr>
+        <w:shd w:fill="auto" w:val="clear"/>
+        <w:ind w:left="1440" w:hanging="360"/>
+        <w:rPr/>
+      </w:pPr>
+      <w:r>
+        <w:rPr>
+          <w:rtl w:val="0"/>
+        </w:rPr>
+        <w:t xml:space="preserve">Behavior. Contexts.</w:t>
+      </w:r>
+    </w:p>
+    <w:p>
+      <w:pPr>
+        <w:numPr>
+          <w:ilvl w:val="0"/>
+          <w:numId w:val="2"/>
+        </w:numPr>
+        <w:pBdr>
+          <w:top w:space="0" w:sz="0" w:val="nil"/>
+          <w:left w:space="0" w:sz="0" w:val="nil"/>
+          <w:bottom w:space="0" w:sz="0" w:val="nil"/>
+          <w:right w:space="0" w:sz="0" w:val="nil"/>
+          <w:between w:space="0" w:sz="0" w:val="nil"/>
+        </w:pBdr>
+        <w:shd w:fill="auto" w:val="clear"/>
+        <w:ind w:left="600" w:hanging="360"/>
+        <w:rPr/>
+      </w:pPr>
+      <w:r>
+        <w:rPr>
+          <w:rtl w:val="0"/>
+        </w:rPr>
+        <w:t xml:space="preserve">Inferences: FCA / Hashing</w:t>
+      </w:r>
+    </w:p>
+    <w:p>
+      <w:pPr>
+        <w:numPr>
+          <w:ilvl w:val="1"/>
+          <w:numId w:val="2"/>
+        </w:numPr>
+        <w:pBdr>
+          <w:top w:space="0" w:sz="0" w:val="nil"/>
+          <w:left w:space="0" w:sz="0" w:val="nil"/>
+          <w:bottom w:space="0" w:sz="0" w:val="nil"/>
+          <w:right w:space="0" w:sz="0" w:val="nil"/>
+          <w:between w:space="0" w:sz="0" w:val="nil"/>
+        </w:pBdr>
+        <w:shd w:fill="auto" w:val="clear"/>
+        <w:ind w:left="1440" w:hanging="360"/>
+        <w:rPr/>
+      </w:pPr>
+      <w:r>
+        <w:rPr>
+          <w:rtl w:val="0"/>
+        </w:rPr>
+        <w:t xml:space="preserve">Data Ontology Matching.</w:t>
+      </w:r>
+    </w:p>
+    <w:p>
+      <w:pPr>
+        <w:numPr>
+          <w:ilvl w:val="1"/>
+          <w:numId w:val="2"/>
+        </w:numPr>
+        <w:pBdr>
+          <w:top w:space="0" w:sz="0" w:val="nil"/>
+          <w:left w:space="0" w:sz="0" w:val="nil"/>
+          <w:bottom w:space="0" w:sz="0" w:val="nil"/>
+          <w:right w:space="0" w:sz="0" w:val="nil"/>
+          <w:between w:space="0" w:sz="0" w:val="nil"/>
+        </w:pBdr>
+        <w:shd w:fill="auto" w:val="clear"/>
+        <w:ind w:left="1440" w:hanging="360"/>
+        <w:rPr/>
+      </w:pPr>
+      <w:r>
+        <w:rPr>
+          <w:rtl w:val="0"/>
+        </w:rPr>
+        <w:t xml:space="preserve">Contexts Ontology Matching.</w:t>
+      </w:r>
+    </w:p>
+    <w:p>
+      <w:pPr>
+        <w:numPr>
+          <w:ilvl w:val="1"/>
+          <w:numId w:val="2"/>
+        </w:numPr>
+        <w:pBdr>
+          <w:top w:space="0" w:sz="0" w:val="nil"/>
+          <w:left w:space="0" w:sz="0" w:val="nil"/>
+          <w:bottom w:space="0" w:sz="0" w:val="nil"/>
+          <w:right w:space="0" w:sz="0" w:val="nil"/>
+          <w:between w:space="0" w:sz="0" w:val="nil"/>
+        </w:pBdr>
+        <w:shd w:fill="auto" w:val="clear"/>
+        <w:ind w:left="1440" w:hanging="360"/>
+        <w:rPr/>
+      </w:pPr>
+      <w:r>
+        <w:rPr>
+          <w:rtl w:val="0"/>
+        </w:rPr>
+        <w:t xml:space="preserve">Interactions Ontology Matching.</w:t>
+      </w:r>
+    </w:p>
+    <w:p>
+      <w:pPr>
+        <w:numPr>
+          <w:ilvl w:val="0"/>
+          <w:numId w:val="2"/>
+        </w:numPr>
+        <w:pBdr>
+          <w:top w:space="0" w:sz="0" w:val="nil"/>
+          <w:left w:space="0" w:sz="0" w:val="nil"/>
+          <w:bottom w:space="0" w:sz="0" w:val="nil"/>
+          <w:right w:space="0" w:sz="0" w:val="nil"/>
+          <w:between w:space="0" w:sz="0" w:val="nil"/>
+        </w:pBdr>
+        <w:shd w:fill="auto" w:val="clear"/>
+        <w:ind w:left="600" w:hanging="360"/>
+        <w:rPr/>
+      </w:pPr>
+      <w:r>
+        <w:rPr>
+          <w:rtl w:val="0"/>
+        </w:rPr>
+        <w:t xml:space="preserve">DDD: Forms Dialogs Protocol: Suggestions (infer Purposes from Gestures: DCI Matching)</w:t>
+      </w:r>
+    </w:p>
+    <w:p>
+      <w:pPr>
+        <w:numPr>
+          <w:ilvl w:val="0"/>
+          <w:numId w:val="2"/>
+        </w:numPr>
+        <w:pBdr>
+          <w:top w:space="0" w:sz="0" w:val="nil"/>
+          <w:left w:space="0" w:sz="0" w:val="nil"/>
+          <w:bottom w:space="0" w:sz="0" w:val="nil"/>
+          <w:right w:space="0" w:sz="0" w:val="nil"/>
+          <w:between w:space="0" w:sz="0" w:val="nil"/>
+        </w:pBdr>
+        <w:shd w:fill="auto" w:val="clear"/>
+        <w:ind w:left="600" w:hanging="360"/>
         <w:rPr>
           <w:u w:val="none"/>
         </w:rPr>
@@ -193,814 +1126,6 @@
         <w:rPr>
           <w:rtl w:val="0"/>
         </w:rPr>
-        <w:t xml:space="preserve">URNs: URNFactor (ContextFactor, SubjectFactor, PredicateFactor, ObjectFactor);</w:t>
-      </w:r>
-    </w:p>
-    <w:p>
-      <w:pPr>
-        <w:numPr>
-          <w:ilvl w:val="1"/>
-          <w:numId w:val="1"/>
-        </w:numPr>
-        <w:pBdr>
-          <w:top w:space="0" w:sz="0" w:val="nil"/>
-          <w:left w:space="0" w:sz="0" w:val="nil"/>
-          <w:bottom w:space="0" w:sz="0" w:val="nil"/>
-          <w:right w:space="0" w:sz="0" w:val="nil"/>
-          <w:between w:space="0" w:sz="0" w:val="nil"/>
-        </w:pBdr>
-        <w:shd w:fill="auto" w:val="clear"/>
-        <w:ind w:left="1440" w:hanging="360"/>
-        <w:rPr>
-          <w:u w:val="none"/>
-        </w:rPr>
-      </w:pPr>
-      <w:r>
-        <w:rPr>
-          <w:rtl w:val="0"/>
-        </w:rPr>
-        <w:t xml:space="preserve">Factors: URNs as CSPO Roles occurrence values product URNFactor (primes / bitstring). FCA Contexts Objects (Statements) / Attributes (URNs Roles Factors: bitstring / primes values hash lattice).</w:t>
-      </w:r>
-    </w:p>
-    <w:p>
-      <w:pPr>
-        <w:numPr>
-          <w:ilvl w:val="1"/>
-          <w:numId w:val="1"/>
-        </w:numPr>
-        <w:pBdr>
-          <w:top w:space="0" w:sz="0" w:val="nil"/>
-          <w:left w:space="0" w:sz="0" w:val="nil"/>
-          <w:bottom w:space="0" w:sz="0" w:val="nil"/>
-          <w:right w:space="0" w:sz="0" w:val="nil"/>
-          <w:between w:space="0" w:sz="0" w:val="nil"/>
-        </w:pBdr>
-        <w:shd w:fill="auto" w:val="clear"/>
-        <w:ind w:left="1440" w:hanging="360"/>
-        <w:rPr>
-          <w:u w:val="none"/>
-        </w:rPr>
-      </w:pPr>
-      <w:r>
-        <w:rPr>
-          <w:rtl w:val="0"/>
-        </w:rPr>
-        <w:t xml:space="preserve">Augmentations: Matching / Inferencing. Upper / Matching URNs Role values Factors of Statements / URNs Role Factors.</w:t>
-      </w:r>
-    </w:p>
-    <w:p>
-      <w:pPr>
-        <w:numPr>
-          <w:ilvl w:val="1"/>
-          <w:numId w:val="1"/>
-        </w:numPr>
-        <w:pBdr>
-          <w:top w:space="0" w:sz="0" w:val="nil"/>
-          <w:left w:space="0" w:sz="0" w:val="nil"/>
-          <w:bottom w:space="0" w:sz="0" w:val="nil"/>
-          <w:right w:space="0" w:sz="0" w:val="nil"/>
-          <w:between w:space="0" w:sz="0" w:val="nil"/>
-        </w:pBdr>
-        <w:shd w:fill="auto" w:val="clear"/>
-        <w:ind w:left="1440" w:hanging="360"/>
-        <w:rPr>
-          <w:u w:val="none"/>
-        </w:rPr>
-      </w:pPr>
-      <w:r>
-        <w:rPr>
-          <w:rtl w:val="0"/>
-        </w:rPr>
-        <w:t xml:space="preserve">Statement Aggregation Inference: Statement URN Roles Factors of URNs CSPO Factors values. Inferences embedded in Resources URNs Factors product of Statement URN Roles values.</w:t>
-      </w:r>
-    </w:p>
-    <w:p>
-      <w:pPr>
-        <w:pBdr>
-          <w:top w:space="0" w:sz="0" w:val="nil"/>
-          <w:left w:space="0" w:sz="0" w:val="nil"/>
-          <w:bottom w:space="0" w:sz="0" w:val="nil"/>
-          <w:right w:space="0" w:sz="0" w:val="nil"/>
-          <w:between w:space="0" w:sz="0" w:val="nil"/>
-        </w:pBdr>
-        <w:shd w:fill="auto" w:val="clear"/>
-        <w:ind w:left="1440" w:firstLine="0"/>
-        <w:rPr/>
-      </w:pPr>
-      <w:r>
-        <w:rPr>
-          <w:rtl w:val="0"/>
-        </w:rPr>
-      </w:r>
-    </w:p>
-    <w:p>
-      <w:pPr>
-        <w:numPr>
-          <w:ilvl w:val="0"/>
-          <w:numId w:val="1"/>
-        </w:numPr>
-        <w:ind w:left="600" w:hanging="360"/>
-      </w:pPr>
-      <w:r>
-        <w:rPr>
-          <w:rtl w:val="0"/>
-        </w:rPr>
-        <w:t xml:space="preserve">FCA Contexts:</w:t>
-      </w:r>
-    </w:p>
-    <w:p>
-      <w:pPr>
-        <w:numPr>
-          <w:ilvl w:val="0"/>
-          <w:numId w:val="1"/>
-        </w:numPr>
-        <w:ind w:left="600" w:hanging="360"/>
-      </w:pPr>
-      <w:r>
-        <w:rPr>
-          <w:rtl w:val="0"/>
-        </w:rPr>
-        <w:t xml:space="preserve">Statement (objects) CSPO Attributes:</w:t>
-      </w:r>
-    </w:p>
-    <w:p>
-      <w:pPr>
-        <w:numPr>
-          <w:ilvl w:val="0"/>
-          <w:numId w:val="1"/>
-        </w:numPr>
-        <w:ind w:left="600" w:hanging="360"/>
-      </w:pPr>
-      <w:r>
-        <w:rPr>
-          <w:rtl w:val="0"/>
-        </w:rPr>
-        <w:t xml:space="preserve">(URNFactor (ContextFactor x  SubjectKindFactors : class, SubjectFactors : instance, PredicateFactors : attribute, ObjectFactors : value))</w:t>
-      </w:r>
-    </w:p>
-    <w:p>
-      <w:pPr>
-        <w:numPr>
-          <w:ilvl w:val="0"/>
-          <w:numId w:val="1"/>
-        </w:numPr>
-        <w:ind w:left="600" w:hanging="360"/>
-        <w:rPr>
-          <w:u w:val="none"/>
-        </w:rPr>
-      </w:pPr>
-      <w:r>
-        <w:rPr>
-          <w:rtl w:val="0"/>
-        </w:rPr>
-        <w:t xml:space="preserve">Reified Statements (attributes), SPO Factors x Kinds (objects):</w:t>
-      </w:r>
-    </w:p>
-    <w:p>
-      <w:pPr>
-        <w:numPr>
-          <w:ilvl w:val="0"/>
-          <w:numId w:val="1"/>
-        </w:numPr>
-        <w:ind w:left="600" w:hanging="360"/>
-        <w:rPr>
-          <w:u w:val="none"/>
-        </w:rPr>
-      </w:pPr>
-      <w:r>
-        <w:rPr>
-          <w:rtl w:val="0"/>
-        </w:rPr>
-        <w:t xml:space="preserve">(StatementFactors : SPO Factors x Provenance (SubjectFactors x SubjectKind, PredicateFactors x PredicateKind, ObjectFactors x ObjectKind))</w:t>
-      </w:r>
-    </w:p>
-    <w:p>
-      <w:pPr>
-        <w:numPr>
-          <w:ilvl w:val="0"/>
-          <w:numId w:val="1"/>
-        </w:numPr>
-        <w:ind w:left="600" w:hanging="360"/>
-        <w:rPr>
-          <w:u w:val="none"/>
-        </w:rPr>
-      </w:pPr>
-      <w:r>
-        <w:rPr>
-          <w:rtl w:val="0"/>
-        </w:rPr>
-        <w:t xml:space="preserve">Provenance: Entailment. Provenance x reified SPO StatementFactors / source URNs. Statement entails / entailed by Factors product relations: transitive, reflexive, symmetrical (cause / effect, etc.).</w:t>
-      </w:r>
-    </w:p>
-    <w:p>
-      <w:pPr>
-        <w:numPr>
-          <w:ilvl w:val="0"/>
-          <w:numId w:val="1"/>
-        </w:numPr>
-        <w:ind w:left="600" w:hanging="360"/>
-        <w:rPr>
-          <w:u w:val="none"/>
-        </w:rPr>
-      </w:pPr>
-      <w:r>
-        <w:rPr>
-          <w:rtl w:val="0"/>
-        </w:rPr>
-        <w:t xml:space="preserve">Alignment / Matching: Factors of matching URNs / Statements aggregated by product.</w:t>
-      </w:r>
-    </w:p>
-    <w:p>
-      <w:pPr>
-        <w:numPr>
-          <w:ilvl w:val="0"/>
-          <w:numId w:val="1"/>
-        </w:numPr>
-        <w:ind w:left="600" w:hanging="360"/>
-      </w:pPr>
-      <w:r>
-        <w:rPr>
-          <w:rtl w:val="0"/>
-        </w:rPr>
-        <w:t xml:space="preserve">Graph Statements (materialize / align) URNFactors attributes. Objects: CSPO Factor:</w:t>
-      </w:r>
-    </w:p>
-    <w:p>
-      <w:pPr>
-        <w:numPr>
-          <w:ilvl w:val="0"/>
-          <w:numId w:val="1"/>
-        </w:numPr>
-        <w:ind w:left="600" w:hanging="360"/>
-      </w:pPr>
-      <w:r>
-        <w:rPr>
-          <w:rtl w:val="0"/>
-        </w:rPr>
-        <w:t xml:space="preserve">(URNFactor, URNFactor, URNFactor, URNFactor)</w:t>
-      </w:r>
-    </w:p>
-    <w:p>
-      <w:pPr>
-        <w:numPr>
-          <w:ilvl w:val="0"/>
-          <w:numId w:val="1"/>
-        </w:numPr>
-        <w:ind w:left="600" w:hanging="360"/>
-      </w:pPr>
-      <w:r>
-        <w:rPr>
-          <w:rtl w:val="0"/>
-        </w:rPr>
-        <w:t xml:space="preserve">SubjectKind attributes. Objects: aggregated Subject Factors:</w:t>
-      </w:r>
-    </w:p>
-    <w:p>
-      <w:pPr>
-        <w:numPr>
-          <w:ilvl w:val="0"/>
-          <w:numId w:val="1"/>
-        </w:numPr>
-        <w:ind w:left="600" w:hanging="360"/>
-      </w:pPr>
-      <w:r>
-        <w:rPr>
-          <w:rtl w:val="0"/>
-        </w:rPr>
-        <w:t xml:space="preserve">(Context : super SKs factors, SubjectKind : matching factors / same Predicates Subject factors, Predicate, Object)</w:t>
-      </w:r>
-    </w:p>
-    <w:p>
-      <w:pPr>
-        <w:numPr>
-          <w:ilvl w:val="0"/>
-          <w:numId w:val="1"/>
-        </w:numPr>
-        <w:ind w:left="600" w:hanging="360"/>
-      </w:pPr>
-      <w:r>
-        <w:rPr>
-          <w:rtl w:val="0"/>
-        </w:rPr>
-        <w:t xml:space="preserve">PredicateKind attributes. Objects: aggregated Predicate Factors.</w:t>
-      </w:r>
-    </w:p>
-    <w:p>
-      <w:pPr>
-        <w:numPr>
-          <w:ilvl w:val="0"/>
-          <w:numId w:val="1"/>
-        </w:numPr>
-        <w:ind w:left="600" w:hanging="360"/>
-      </w:pPr>
-      <w:r>
-        <w:rPr>
-          <w:rtl w:val="0"/>
-        </w:rPr>
-        <w:t xml:space="preserve">(Context : super PKs factors, Subject, PredicateKind : matching factors / same Object Predicate factors, Object)</w:t>
-      </w:r>
-    </w:p>
-    <w:p>
-      <w:pPr>
-        <w:numPr>
-          <w:ilvl w:val="0"/>
-          <w:numId w:val="1"/>
-        </w:numPr>
-        <w:ind w:left="600" w:hanging="360"/>
-      </w:pPr>
-      <w:r>
-        <w:rPr>
-          <w:rtl w:val="0"/>
-        </w:rPr>
-        <w:t xml:space="preserve">ObjectKind attributes. Objects: aggregated Object Factors.</w:t>
-      </w:r>
-    </w:p>
-    <w:p>
-      <w:pPr>
-        <w:numPr>
-          <w:ilvl w:val="0"/>
-          <w:numId w:val="1"/>
-        </w:numPr>
-        <w:ind w:left="600" w:hanging="360"/>
-      </w:pPr>
-      <w:r>
-        <w:rPr>
-          <w:rtl w:val="0"/>
-        </w:rPr>
-        <w:t xml:space="preserve">(Context : super OKs factors, Subject, Predicate, Object : matching factors / same Subject Object factors)</w:t>
-      </w:r>
-    </w:p>
-    <w:p>
-      <w:pPr>
-        <w:numPr>
-          <w:ilvl w:val="0"/>
-          <w:numId w:val="1"/>
-        </w:numPr>
-        <w:ind w:left="600" w:hanging="360"/>
-      </w:pPr>
-      <w:r>
-        <w:rPr>
-          <w:rtl w:val="0"/>
-        </w:rPr>
-        <w:t xml:space="preserve">Order / Flow Mappings attributes. Objects: aggregated State Factors.</w:t>
-      </w:r>
-    </w:p>
-    <w:p>
-      <w:pPr>
-        <w:numPr>
-          <w:ilvl w:val="0"/>
-          <w:numId w:val="1"/>
-        </w:numPr>
-        <w:ind w:left="600" w:hanging="360"/>
-      </w:pPr>
-      <w:r>
-        <w:rPr>
-          <w:rtl w:val="0"/>
-        </w:rPr>
-        <w:t xml:space="preserve">(Context, SubjectKind, PredicateKind, ObjectKind)</w:t>
-      </w:r>
-    </w:p>
-    <w:p>
-      <w:pPr>
-        <w:numPr>
-          <w:ilvl w:val="0"/>
-          <w:numId w:val="1"/>
-        </w:numPr>
-        <w:ind w:left="600" w:hanging="360"/>
-      </w:pPr>
-      <w:r>
-        <w:rPr>
-          <w:rtl w:val="0"/>
-        </w:rPr>
-        <w:t xml:space="preserve">Context: State factor (Kinds) previous / next Kinds Mapping Layout. SPO Kinds State (Kinds factors). Super / Sub Context Alignment. Kinds "joins": materialize / align order / flow Statements. Kinds flow: Statement Kinds / SPO States (Contexts). Order: upper / super / sub hierarchies (Kinds Contexts / factors). Joins matching Kinds factors (flows). Provenance state flows.</w:t>
-      </w:r>
-    </w:p>
-    <w:p>
-      <w:pPr>
-        <w:pBdr>
-          <w:top w:space="0" w:sz="0" w:val="nil"/>
-          <w:left w:space="0" w:sz="0" w:val="nil"/>
-          <w:bottom w:space="0" w:sz="0" w:val="nil"/>
-          <w:right w:space="0" w:sz="0" w:val="nil"/>
-          <w:between w:space="0" w:sz="0" w:val="nil"/>
-        </w:pBdr>
-        <w:shd w:fill="auto" w:val="clear"/>
-        <w:ind w:left="0" w:firstLine="0"/>
-        <w:rPr/>
-      </w:pPr>
-      <w:r>
-        <w:rPr>
-          <w:rtl w:val="0"/>
-        </w:rPr>
-      </w:r>
-    </w:p>
-    <w:p>
-      <w:pPr>
-        <w:numPr>
-          <w:ilvl w:val="1"/>
-          <w:numId w:val="1"/>
-        </w:numPr>
-        <w:pBdr>
-          <w:top w:space="0" w:sz="0" w:val="nil"/>
-          <w:left w:space="0" w:sz="0" w:val="nil"/>
-          <w:bottom w:space="0" w:sz="0" w:val="nil"/>
-          <w:right w:space="0" w:sz="0" w:val="nil"/>
-          <w:between w:space="0" w:sz="0" w:val="nil"/>
-        </w:pBdr>
-        <w:shd w:fill="auto" w:val="clear"/>
-        <w:ind w:left="1440" w:hanging="360"/>
-        <w:rPr/>
-      </w:pPr>
-      <w:r>
-        <w:rPr>
-          <w:rtl w:val="0"/>
-        </w:rPr>
-        <w:t xml:space="preserve">Sets. Data Aggregation.</w:t>
-      </w:r>
-    </w:p>
-    <w:p>
-      <w:pPr>
-        <w:numPr>
-          <w:ilvl w:val="1"/>
-          <w:numId w:val="1"/>
-        </w:numPr>
-        <w:pBdr>
-          <w:top w:space="0" w:sz="0" w:val="nil"/>
-          <w:left w:space="0" w:sz="0" w:val="nil"/>
-          <w:bottom w:space="0" w:sz="0" w:val="nil"/>
-          <w:right w:space="0" w:sz="0" w:val="nil"/>
-          <w:between w:space="0" w:sz="0" w:val="nil"/>
-        </w:pBdr>
-        <w:shd w:fill="auto" w:val="clear"/>
-        <w:ind w:left="1440" w:hanging="360"/>
-        <w:rPr/>
-      </w:pPr>
-      <w:r>
-        <w:rPr>
-          <w:rtl w:val="0"/>
-        </w:rPr>
-        <w:t xml:space="preserve">ResourceURNs (Occurrences). Contexts Activation.</w:t>
-      </w:r>
-    </w:p>
-    <w:p>
-      <w:pPr>
-        <w:numPr>
-          <w:ilvl w:val="1"/>
-          <w:numId w:val="1"/>
-        </w:numPr>
-        <w:pBdr>
-          <w:top w:space="0" w:sz="0" w:val="nil"/>
-          <w:left w:space="0" w:sz="0" w:val="nil"/>
-          <w:bottom w:space="0" w:sz="0" w:val="nil"/>
-          <w:right w:space="0" w:sz="0" w:val="nil"/>
-          <w:between w:space="0" w:sz="0" w:val="nil"/>
-        </w:pBdr>
-        <w:shd w:fill="auto" w:val="clear"/>
-        <w:ind w:left="1440" w:hanging="360"/>
-        <w:rPr/>
-      </w:pPr>
-      <w:r>
-        <w:rPr>
-          <w:rtl w:val="0"/>
-        </w:rPr>
-        <w:t xml:space="preserve">DOM (Dynamic Object Model Object Graph Mapper): Functional Dataflow. OpenRDF Sesame Elmo / Alibaba. Interactions Alignments.</w:t>
-      </w:r>
-    </w:p>
-    <w:p>
-      <w:pPr>
-        <w:numPr>
-          <w:ilvl w:val="0"/>
-          <w:numId w:val="1"/>
-        </w:numPr>
-        <w:pBdr>
-          <w:top w:space="0" w:sz="0" w:val="nil"/>
-          <w:left w:space="0" w:sz="0" w:val="nil"/>
-          <w:bottom w:space="0" w:sz="0" w:val="nil"/>
-          <w:right w:space="0" w:sz="0" w:val="nil"/>
-          <w:between w:space="0" w:sz="0" w:val="nil"/>
-        </w:pBdr>
-        <w:shd w:fill="auto" w:val="clear"/>
-        <w:ind w:left="600" w:hanging="360"/>
-        <w:rPr/>
-      </w:pPr>
-      <w:r>
-        <w:rPr>
-          <w:rtl w:val="0"/>
-        </w:rPr>
-        <w:t xml:space="preserve">Augmentations</w:t>
-      </w:r>
-    </w:p>
-    <w:p>
-      <w:pPr>
-        <w:numPr>
-          <w:ilvl w:val="1"/>
-          <w:numId w:val="1"/>
-        </w:numPr>
-        <w:pBdr>
-          <w:top w:space="0" w:sz="0" w:val="nil"/>
-          <w:left w:space="0" w:sz="0" w:val="nil"/>
-          <w:bottom w:space="0" w:sz="0" w:val="nil"/>
-          <w:right w:space="0" w:sz="0" w:val="nil"/>
-          <w:between w:space="0" w:sz="0" w:val="nil"/>
-        </w:pBdr>
-        <w:shd w:fill="auto" w:val="clear"/>
-        <w:ind w:left="1440" w:hanging="360"/>
-        <w:rPr/>
-      </w:pPr>
-      <w:r>
-        <w:rPr>
-          <w:rtl w:val="0"/>
-        </w:rPr>
-        <w:t xml:space="preserve">Aggregation.</w:t>
-      </w:r>
-    </w:p>
-    <w:p>
-      <w:pPr>
-        <w:numPr>
-          <w:ilvl w:val="1"/>
-          <w:numId w:val="1"/>
-        </w:numPr>
-        <w:pBdr>
-          <w:top w:space="0" w:sz="0" w:val="nil"/>
-          <w:left w:space="0" w:sz="0" w:val="nil"/>
-          <w:bottom w:space="0" w:sz="0" w:val="nil"/>
-          <w:right w:space="0" w:sz="0" w:val="nil"/>
-          <w:between w:space="0" w:sz="0" w:val="nil"/>
-        </w:pBdr>
-        <w:shd w:fill="auto" w:val="clear"/>
-        <w:ind w:left="1440" w:hanging="360"/>
-        <w:rPr/>
-      </w:pPr>
-      <w:r>
-        <w:rPr>
-          <w:rtl w:val="0"/>
-        </w:rPr>
-        <w:t xml:space="preserve">Activation.</w:t>
-      </w:r>
-    </w:p>
-    <w:p>
-      <w:pPr>
-        <w:numPr>
-          <w:ilvl w:val="1"/>
-          <w:numId w:val="1"/>
-        </w:numPr>
-        <w:pBdr>
-          <w:top w:space="0" w:sz="0" w:val="nil"/>
-          <w:left w:space="0" w:sz="0" w:val="nil"/>
-          <w:bottom w:space="0" w:sz="0" w:val="nil"/>
-          <w:right w:space="0" w:sz="0" w:val="nil"/>
-          <w:between w:space="0" w:sz="0" w:val="nil"/>
-        </w:pBdr>
-        <w:shd w:fill="auto" w:val="clear"/>
-        <w:ind w:left="1440" w:hanging="360"/>
-        <w:rPr/>
-      </w:pPr>
-      <w:r>
-        <w:rPr>
-          <w:rtl w:val="0"/>
-        </w:rPr>
-        <w:t xml:space="preserve">Alignment.</w:t>
-      </w:r>
-    </w:p>
-    <w:p>
-      <w:pPr>
-        <w:numPr>
-          <w:ilvl w:val="0"/>
-          <w:numId w:val="1"/>
-        </w:numPr>
-        <w:pBdr>
-          <w:top w:space="0" w:sz="0" w:val="nil"/>
-          <w:left w:space="0" w:sz="0" w:val="nil"/>
-          <w:bottom w:space="0" w:sz="0" w:val="nil"/>
-          <w:right w:space="0" w:sz="0" w:val="nil"/>
-          <w:between w:space="0" w:sz="0" w:val="nil"/>
-        </w:pBdr>
-        <w:shd w:fill="auto" w:val="clear"/>
-        <w:ind w:left="600" w:hanging="360"/>
-        <w:rPr/>
-      </w:pPr>
-      <w:r>
-        <w:rPr>
-          <w:rtl w:val="0"/>
-        </w:rPr>
-        <w:t xml:space="preserve">Ontology Matching: FCA / Hashing</w:t>
-      </w:r>
-    </w:p>
-    <w:p>
-      <w:pPr>
-        <w:numPr>
-          <w:ilvl w:val="1"/>
-          <w:numId w:val="1"/>
-        </w:numPr>
-        <w:pBdr>
-          <w:top w:space="0" w:sz="0" w:val="nil"/>
-          <w:left w:space="0" w:sz="0" w:val="nil"/>
-          <w:bottom w:space="0" w:sz="0" w:val="nil"/>
-          <w:right w:space="0" w:sz="0" w:val="nil"/>
-          <w:between w:space="0" w:sz="0" w:val="nil"/>
-        </w:pBdr>
-        <w:shd w:fill="auto" w:val="clear"/>
-        <w:ind w:left="1440" w:hanging="360"/>
-        <w:rPr/>
-      </w:pPr>
-      <w:r>
-        <w:rPr>
-          <w:rtl w:val="0"/>
-        </w:rPr>
-        <w:t xml:space="preserve">Data. CSPO.</w:t>
-      </w:r>
-    </w:p>
-    <w:p>
-      <w:pPr>
-        <w:numPr>
-          <w:ilvl w:val="1"/>
-          <w:numId w:val="1"/>
-        </w:numPr>
-        <w:pBdr>
-          <w:top w:space="0" w:sz="0" w:val="nil"/>
-          <w:left w:space="0" w:sz="0" w:val="nil"/>
-          <w:bottom w:space="0" w:sz="0" w:val="nil"/>
-          <w:right w:space="0" w:sz="0" w:val="nil"/>
-          <w:between w:space="0" w:sz="0" w:val="nil"/>
-        </w:pBdr>
-        <w:shd w:fill="auto" w:val="clear"/>
-        <w:ind w:left="1440" w:hanging="360"/>
-        <w:rPr/>
-      </w:pPr>
-      <w:r>
-        <w:rPr>
-          <w:rtl w:val="0"/>
-        </w:rPr>
-        <w:t xml:space="preserve">Schema. Kinds.</w:t>
-      </w:r>
-    </w:p>
-    <w:p>
-      <w:pPr>
-        <w:numPr>
-          <w:ilvl w:val="1"/>
-          <w:numId w:val="1"/>
-        </w:numPr>
-        <w:pBdr>
-          <w:top w:space="0" w:sz="0" w:val="nil"/>
-          <w:left w:space="0" w:sz="0" w:val="nil"/>
-          <w:bottom w:space="0" w:sz="0" w:val="nil"/>
-          <w:right w:space="0" w:sz="0" w:val="nil"/>
-          <w:between w:space="0" w:sz="0" w:val="nil"/>
-        </w:pBdr>
-        <w:shd w:fill="auto" w:val="clear"/>
-        <w:ind w:left="1440" w:hanging="360"/>
-        <w:rPr/>
-      </w:pPr>
-      <w:r>
-        <w:rPr>
-          <w:rtl w:val="0"/>
-        </w:rPr>
-        <w:t xml:space="preserve">Behavior. Contexts.</w:t>
-      </w:r>
-    </w:p>
-    <w:p>
-      <w:pPr>
-        <w:numPr>
-          <w:ilvl w:val="0"/>
-          <w:numId w:val="1"/>
-        </w:numPr>
-        <w:pBdr>
-          <w:top w:space="0" w:sz="0" w:val="nil"/>
-          <w:left w:space="0" w:sz="0" w:val="nil"/>
-          <w:bottom w:space="0" w:sz="0" w:val="nil"/>
-          <w:right w:space="0" w:sz="0" w:val="nil"/>
-          <w:between w:space="0" w:sz="0" w:val="nil"/>
-        </w:pBdr>
-        <w:shd w:fill="auto" w:val="clear"/>
-        <w:ind w:left="600" w:hanging="360"/>
-        <w:rPr/>
-      </w:pPr>
-      <w:r>
-        <w:rPr>
-          <w:rtl w:val="0"/>
-        </w:rPr>
-        <w:t xml:space="preserve">Inferences: FCA / Hashing</w:t>
-      </w:r>
-    </w:p>
-    <w:p>
-      <w:pPr>
-        <w:numPr>
-          <w:ilvl w:val="1"/>
-          <w:numId w:val="1"/>
-        </w:numPr>
-        <w:pBdr>
-          <w:top w:space="0" w:sz="0" w:val="nil"/>
-          <w:left w:space="0" w:sz="0" w:val="nil"/>
-          <w:bottom w:space="0" w:sz="0" w:val="nil"/>
-          <w:right w:space="0" w:sz="0" w:val="nil"/>
-          <w:between w:space="0" w:sz="0" w:val="nil"/>
-        </w:pBdr>
-        <w:shd w:fill="auto" w:val="clear"/>
-        <w:ind w:left="1440" w:hanging="360"/>
-        <w:rPr/>
-      </w:pPr>
-      <w:r>
-        <w:rPr>
-          <w:rtl w:val="0"/>
-        </w:rPr>
-        <w:t xml:space="preserve">Data Ontology Matching.</w:t>
-      </w:r>
-    </w:p>
-    <w:p>
-      <w:pPr>
-        <w:numPr>
-          <w:ilvl w:val="1"/>
-          <w:numId w:val="1"/>
-        </w:numPr>
-        <w:pBdr>
-          <w:top w:space="0" w:sz="0" w:val="nil"/>
-          <w:left w:space="0" w:sz="0" w:val="nil"/>
-          <w:bottom w:space="0" w:sz="0" w:val="nil"/>
-          <w:right w:space="0" w:sz="0" w:val="nil"/>
-          <w:between w:space="0" w:sz="0" w:val="nil"/>
-        </w:pBdr>
-        <w:shd w:fill="auto" w:val="clear"/>
-        <w:ind w:left="1440" w:hanging="360"/>
-        <w:rPr/>
-      </w:pPr>
-      <w:r>
-        <w:rPr>
-          <w:rtl w:val="0"/>
-        </w:rPr>
-        <w:t xml:space="preserve">Contexts Ontology Matching.</w:t>
-      </w:r>
-    </w:p>
-    <w:p>
-      <w:pPr>
-        <w:numPr>
-          <w:ilvl w:val="1"/>
-          <w:numId w:val="1"/>
-        </w:numPr>
-        <w:pBdr>
-          <w:top w:space="0" w:sz="0" w:val="nil"/>
-          <w:left w:space="0" w:sz="0" w:val="nil"/>
-          <w:bottom w:space="0" w:sz="0" w:val="nil"/>
-          <w:right w:space="0" w:sz="0" w:val="nil"/>
-          <w:between w:space="0" w:sz="0" w:val="nil"/>
-        </w:pBdr>
-        <w:shd w:fill="auto" w:val="clear"/>
-        <w:ind w:left="1440" w:hanging="360"/>
-        <w:rPr/>
-      </w:pPr>
-      <w:r>
-        <w:rPr>
-          <w:rtl w:val="0"/>
-        </w:rPr>
-        <w:t xml:space="preserve">Interactions Ontology Matching.</w:t>
-      </w:r>
-    </w:p>
-    <w:p>
-      <w:pPr>
-        <w:numPr>
-          <w:ilvl w:val="0"/>
-          <w:numId w:val="1"/>
-        </w:numPr>
-        <w:pBdr>
-          <w:top w:space="0" w:sz="0" w:val="nil"/>
-          <w:left w:space="0" w:sz="0" w:val="nil"/>
-          <w:bottom w:space="0" w:sz="0" w:val="nil"/>
-          <w:right w:space="0" w:sz="0" w:val="nil"/>
-          <w:between w:space="0" w:sz="0" w:val="nil"/>
-        </w:pBdr>
-        <w:shd w:fill="auto" w:val="clear"/>
-        <w:ind w:left="600" w:hanging="360"/>
-        <w:rPr/>
-      </w:pPr>
-      <w:r>
-        <w:rPr>
-          <w:rtl w:val="0"/>
-        </w:rPr>
-        <w:t xml:space="preserve">DDD: Forms Dialogs Protocol: Suggestions (infer Purposes from Gestures: DCI Matching)</w:t>
-      </w:r>
-    </w:p>
-    <w:p>
-      <w:pPr>
-        <w:numPr>
-          <w:ilvl w:val="0"/>
-          <w:numId w:val="1"/>
-        </w:numPr>
-        <w:pBdr>
-          <w:top w:space="0" w:sz="0" w:val="nil"/>
-          <w:left w:space="0" w:sz="0" w:val="nil"/>
-          <w:bottom w:space="0" w:sz="0" w:val="nil"/>
-          <w:right w:space="0" w:sz="0" w:val="nil"/>
-          <w:between w:space="0" w:sz="0" w:val="nil"/>
-        </w:pBdr>
-        <w:shd w:fill="auto" w:val="clear"/>
-        <w:ind w:left="600" w:hanging="360"/>
-        <w:rPr>
-          <w:u w:val="none"/>
-        </w:rPr>
-      </w:pPr>
-      <w:r>
-        <w:rPr>
-          <w:rtl w:val="0"/>
-        </w:rPr>
         <w:t xml:space="preserve">Detectar mediante lo que yo llamo "Gestures" el Propósito de una Interacción de un usuario (persona o servicio: flujos de navegación) en un Contexto dado, según los Datos del "diálogo" en un protocolo que permita inferir y facilitar la intención o el objetivo de la Interacción mediante "Suggestions".</w:t>
       </w:r>
     </w:p>
@@ -1008,7 +1133,7 @@
       <w:pPr>
         <w:numPr>
           <w:ilvl w:val="0"/>
-          <w:numId w:val="1"/>
+          <w:numId w:val="2"/>
         </w:numPr>
         <w:pBdr>
           <w:top w:space="0" w:sz="0" w:val="nil"/>
@@ -1259,8 +1384,211 @@
       </w:rPr>
     </w:lvl>
   </w:abstractNum>
+  <w:abstractNum w:abstractNumId="2">
+    <w:lvl w:ilvl="0">
+      <w:start w:val="1"/>
+      <w:numFmt w:val="bullet"/>
+      <w:lvlText w:val="●"/>
+      <w:lvlJc w:val="left"/>
+      <w:pPr>
+        <w:ind w:left="600" w:hanging="360"/>
+      </w:pPr>
+      <w:rPr>
+        <w:rFonts w:ascii="Arial" w:cs="Arial" w:eastAsia="Arial" w:hAnsi="Arial"/>
+        <w:b w:val="0"/>
+        <w:i w:val="0"/>
+        <w:smallCaps w:val="0"/>
+        <w:strike w:val="0"/>
+        <w:color w:val="000000"/>
+        <w:sz w:val="22"/>
+        <w:szCs w:val="22"/>
+        <w:u w:val="none"/>
+        <w:shd w:fill="auto" w:val="clear"/>
+        <w:vertAlign w:val="baseline"/>
+      </w:rPr>
+    </w:lvl>
+    <w:lvl w:ilvl="1">
+      <w:start w:val="1"/>
+      <w:numFmt w:val="bullet"/>
+      <w:lvlText w:val="○"/>
+      <w:lvlJc w:val="left"/>
+      <w:pPr>
+        <w:ind w:left="1440" w:hanging="360"/>
+      </w:pPr>
+      <w:rPr>
+        <w:rFonts w:ascii="Arial" w:cs="Arial" w:eastAsia="Arial" w:hAnsi="Arial"/>
+        <w:b w:val="0"/>
+        <w:i w:val="0"/>
+        <w:smallCaps w:val="0"/>
+        <w:strike w:val="0"/>
+        <w:color w:val="000000"/>
+        <w:sz w:val="22"/>
+        <w:szCs w:val="22"/>
+        <w:u w:val="none"/>
+        <w:shd w:fill="auto" w:val="clear"/>
+        <w:vertAlign w:val="baseline"/>
+      </w:rPr>
+    </w:lvl>
+    <w:lvl w:ilvl="2">
+      <w:start w:val="1"/>
+      <w:numFmt w:val="bullet"/>
+      <w:lvlText w:val="■"/>
+      <w:lvlJc w:val="left"/>
+      <w:pPr>
+        <w:ind w:left="2160" w:hanging="360"/>
+      </w:pPr>
+      <w:rPr>
+        <w:rFonts w:ascii="Arial" w:cs="Arial" w:eastAsia="Arial" w:hAnsi="Arial"/>
+        <w:b w:val="0"/>
+        <w:i w:val="0"/>
+        <w:smallCaps w:val="0"/>
+        <w:strike w:val="0"/>
+        <w:color w:val="000000"/>
+        <w:sz w:val="22"/>
+        <w:szCs w:val="22"/>
+        <w:u w:val="none"/>
+        <w:shd w:fill="auto" w:val="clear"/>
+        <w:vertAlign w:val="baseline"/>
+      </w:rPr>
+    </w:lvl>
+    <w:lvl w:ilvl="3">
+      <w:start w:val="1"/>
+      <w:numFmt w:val="bullet"/>
+      <w:lvlText w:val="■"/>
+      <w:lvlJc w:val="left"/>
+      <w:pPr>
+        <w:ind w:left="2880" w:hanging="360"/>
+      </w:pPr>
+      <w:rPr>
+        <w:rFonts w:ascii="Arial" w:cs="Arial" w:eastAsia="Arial" w:hAnsi="Arial"/>
+        <w:b w:val="0"/>
+        <w:i w:val="0"/>
+        <w:smallCaps w:val="0"/>
+        <w:strike w:val="0"/>
+        <w:color w:val="000000"/>
+        <w:sz w:val="22"/>
+        <w:szCs w:val="22"/>
+        <w:u w:val="none"/>
+        <w:shd w:fill="auto" w:val="clear"/>
+        <w:vertAlign w:val="baseline"/>
+      </w:rPr>
+    </w:lvl>
+    <w:lvl w:ilvl="4">
+      <w:start w:val="1"/>
+      <w:numFmt w:val="bullet"/>
+      <w:lvlText w:val="■"/>
+      <w:lvlJc w:val="left"/>
+      <w:pPr>
+        <w:ind w:left="3600" w:hanging="360"/>
+      </w:pPr>
+      <w:rPr>
+        <w:rFonts w:ascii="Arial" w:cs="Arial" w:eastAsia="Arial" w:hAnsi="Arial"/>
+        <w:b w:val="0"/>
+        <w:i w:val="0"/>
+        <w:smallCaps w:val="0"/>
+        <w:strike w:val="0"/>
+        <w:color w:val="000000"/>
+        <w:sz w:val="22"/>
+        <w:szCs w:val="22"/>
+        <w:u w:val="none"/>
+        <w:shd w:fill="auto" w:val="clear"/>
+        <w:vertAlign w:val="baseline"/>
+      </w:rPr>
+    </w:lvl>
+    <w:lvl w:ilvl="5">
+      <w:start w:val="1"/>
+      <w:numFmt w:val="bullet"/>
+      <w:lvlText w:val="■"/>
+      <w:lvlJc w:val="left"/>
+      <w:pPr>
+        <w:ind w:left="4320" w:hanging="360"/>
+      </w:pPr>
+      <w:rPr>
+        <w:rFonts w:ascii="Arial" w:cs="Arial" w:eastAsia="Arial" w:hAnsi="Arial"/>
+        <w:b w:val="0"/>
+        <w:i w:val="0"/>
+        <w:smallCaps w:val="0"/>
+        <w:strike w:val="0"/>
+        <w:color w:val="000000"/>
+        <w:sz w:val="22"/>
+        <w:szCs w:val="22"/>
+        <w:u w:val="none"/>
+        <w:shd w:fill="auto" w:val="clear"/>
+        <w:vertAlign w:val="baseline"/>
+      </w:rPr>
+    </w:lvl>
+    <w:lvl w:ilvl="6">
+      <w:start w:val="1"/>
+      <w:numFmt w:val="bullet"/>
+      <w:lvlText w:val="■"/>
+      <w:lvlJc w:val="left"/>
+      <w:pPr>
+        <w:ind w:left="5040" w:hanging="360"/>
+      </w:pPr>
+      <w:rPr>
+        <w:rFonts w:ascii="Arial" w:cs="Arial" w:eastAsia="Arial" w:hAnsi="Arial"/>
+        <w:b w:val="0"/>
+        <w:i w:val="0"/>
+        <w:smallCaps w:val="0"/>
+        <w:strike w:val="0"/>
+        <w:color w:val="000000"/>
+        <w:sz w:val="22"/>
+        <w:szCs w:val="22"/>
+        <w:u w:val="none"/>
+        <w:shd w:fill="auto" w:val="clear"/>
+        <w:vertAlign w:val="baseline"/>
+      </w:rPr>
+    </w:lvl>
+    <w:lvl w:ilvl="7">
+      <w:start w:val="1"/>
+      <w:numFmt w:val="bullet"/>
+      <w:lvlText w:val="■"/>
+      <w:lvlJc w:val="left"/>
+      <w:pPr>
+        <w:ind w:left="5760" w:hanging="360"/>
+      </w:pPr>
+      <w:rPr>
+        <w:rFonts w:ascii="Arial" w:cs="Arial" w:eastAsia="Arial" w:hAnsi="Arial"/>
+        <w:b w:val="0"/>
+        <w:i w:val="0"/>
+        <w:smallCaps w:val="0"/>
+        <w:strike w:val="0"/>
+        <w:color w:val="000000"/>
+        <w:sz w:val="22"/>
+        <w:szCs w:val="22"/>
+        <w:u w:val="none"/>
+        <w:shd w:fill="auto" w:val="clear"/>
+        <w:vertAlign w:val="baseline"/>
+      </w:rPr>
+    </w:lvl>
+    <w:lvl w:ilvl="8">
+      <w:start w:val="1"/>
+      <w:numFmt w:val="bullet"/>
+      <w:lvlText w:val="■"/>
+      <w:lvlJc w:val="left"/>
+      <w:pPr>
+        <w:ind w:left="6480" w:hanging="360"/>
+      </w:pPr>
+      <w:rPr>
+        <w:rFonts w:ascii="Arial" w:cs="Arial" w:eastAsia="Arial" w:hAnsi="Arial"/>
+        <w:b w:val="0"/>
+        <w:i w:val="0"/>
+        <w:smallCaps w:val="0"/>
+        <w:strike w:val="0"/>
+        <w:color w:val="000000"/>
+        <w:sz w:val="22"/>
+        <w:szCs w:val="22"/>
+        <w:u w:val="none"/>
+        <w:shd w:fill="auto" w:val="clear"/>
+        <w:vertAlign w:val="baseline"/>
+      </w:rPr>
+    </w:lvl>
+  </w:abstractNum>
   <w:num w:numId="1">
     <w:abstractNumId w:val="1"/>
+  </w:num>
+  <w:num w:numId="2">
+    <w:abstractNumId w:val="2"/>
   </w:num>
 </w:numbering>
 </file>
@@ -1946,7 +2274,7 @@
 
 <file path=customXML/item1.xml><?xml version="1.0" encoding="utf-8"?>
 <go:gDocsCustomXmlDataStorage xmlns:go="http://customooxmlschemas.google.com/" xmlns:r="http://schemas.openxmlformats.org/officeDocument/2006/relationships">
-  <go:docsCustomData xmlns:go="http://customooxmlschemas.google.com/" roundtripDataSignature="AMtx7mjKTVlHesbBFhXDG0QUhXNKjRkeHQ==">AMUW2mUzC7HqgdBOlpb3gLzk2XnV62N0+Exe72MgE1Be4tekBjeJfUerHxhWTVp+THgJFb/znlR//luC7nW8wP/H/IHYiqBZEFFHsdChwJW/o7eeAqO7ork=</go:docsCustomData>
+  <go:docsCustomData xmlns:go="http://customooxmlschemas.google.com/" roundtripDataSignature="AMtx7mjKTVlHesbBFhXDG0QUhXNKjRkeHQ==">AMUW2mV9ywav9K35hilndaOYZWzrga9IxaVc6U3yMY08VMrhfYR2oEpevJzqC9TfLT38SWqMxpl6U6U2kMmptwLYsv6YM+Rt8u8E+h2ewgnCxWIrOz1XVG4=</go:docsCustomData>
 </go:gDocsCustomXmlDataStorage>
 </file>
 

--- a/IndexTOC.docx
+++ b/IndexTOC.docx
@@ -55,7 +55,7 @@
         <w:rPr>
           <w:rtl w:val="0"/>
         </w:rPr>
-        <w:t xml:space="preserve">Measures: (Measure, Attribute, Value).</w:t>
+        <w:t xml:space="preserve">(Object, Attribute);</w:t>
       </w:r>
     </w:p>
     <w:p>
@@ -65,12 +65,30 @@
           <w:numId w:val="1"/>
         </w:numPr>
         <w:ind w:left="600" w:hanging="360"/>
-      </w:pPr>
-      <w:r>
-        <w:rPr>
-          <w:rtl w:val="0"/>
-        </w:rPr>
-        <w:t xml:space="preserve">(aMeasure, anAttribute, anObject);</w:t>
+        <w:rPr>
+          <w:u w:val="none"/>
+        </w:rPr>
+      </w:pPr>
+      <w:r>
+        <w:rPr>
+          <w:rtl w:val="0"/>
+        </w:rPr>
+        <w:t xml:space="preserve">Aggregated Measures: (Measure, Object, Attribute);</w:t>
+      </w:r>
+    </w:p>
+    <w:p>
+      <w:pPr>
+        <w:numPr>
+          <w:ilvl w:val="0"/>
+          <w:numId w:val="1"/>
+        </w:numPr>
+        <w:ind w:left="600" w:hanging="360"/>
+      </w:pPr>
+      <w:r>
+        <w:rPr>
+          <w:rtl w:val="0"/>
+        </w:rPr>
+        <w:t xml:space="preserve">(aMeasure, anObject, anAttribute);</w:t>
       </w:r>
     </w:p>
     <w:p>
@@ -106,12 +124,15 @@
           <w:numId w:val="1"/>
         </w:numPr>
         <w:ind w:left="600" w:hanging="360"/>
-      </w:pPr>
-      <w:r>
-        <w:rPr>
-          <w:rtl w:val="0"/>
-        </w:rPr>
-        <w:t xml:space="preserve">Dimensions: (Dimension, Unit / Attributes, Values / Objects).</w:t>
+        <w:rPr>
+          <w:u w:val="none"/>
+        </w:rPr>
+      </w:pPr>
+      <w:r>
+        <w:rPr>
+          <w:rtl w:val="0"/>
+        </w:rPr>
+        <w:t xml:space="preserve">(Object, Measures);</w:t>
       </w:r>
     </w:p>
     <w:p>
@@ -126,7 +147,22 @@
         <w:rPr>
           <w:rtl w:val="0"/>
         </w:rPr>
-        <w:t xml:space="preserve">(Time / Date, aDateAttribute, anObject);</w:t>
+        <w:t xml:space="preserve">Aggregated Dimensions: (Dimension, Objects, Measures);</w:t>
+      </w:r>
+    </w:p>
+    <w:p>
+      <w:pPr>
+        <w:numPr>
+          <w:ilvl w:val="0"/>
+          <w:numId w:val="1"/>
+        </w:numPr>
+        <w:ind w:left="600" w:hanging="360"/>
+      </w:pPr>
+      <w:r>
+        <w:rPr>
+          <w:rtl w:val="0"/>
+        </w:rPr>
+        <w:t xml:space="preserve">(Time / Date, anObject, (aMeasure: anObject, aDateAttribute));</w:t>
       </w:r>
     </w:p>
     <w:p>
@@ -162,12 +198,15 @@
           <w:numId w:val="1"/>
         </w:numPr>
         <w:ind w:left="600" w:hanging="360"/>
-      </w:pPr>
-      <w:r>
-        <w:rPr>
-          <w:rtl w:val="0"/>
-        </w:rPr>
-        <w:t xml:space="preserve">Relationships: (Relationship, Dimension, Measure).</w:t>
+        <w:rPr>
+          <w:u w:val="none"/>
+        </w:rPr>
+      </w:pPr>
+      <w:r>
+        <w:rPr>
+          <w:rtl w:val="0"/>
+        </w:rPr>
+        <w:t xml:space="preserve">(Relationship, Dimension);</w:t>
       </w:r>
     </w:p>
     <w:p>
@@ -177,6 +216,21 @@
           <w:numId w:val="1"/>
         </w:numPr>
         <w:ind w:left="600" w:hanging="360"/>
+      </w:pPr>
+      <w:r>
+        <w:rPr>
+          <w:rtl w:val="0"/>
+        </w:rPr>
+        <w:t xml:space="preserve">Aggregated Relationships: (Relationship, Dimension, Measure);</w:t>
+      </w:r>
+    </w:p>
+    <w:p>
+      <w:pPr>
+        <w:numPr>
+          <w:ilvl w:val="0"/>
+          <w:numId w:val="1"/>
+        </w:numPr>
+        <w:ind w:left="600" w:hanging="360"/>
         <w:rPr>
           <w:u w:val="none"/>
         </w:rPr>
@@ -185,7 +239,7 @@
         <w:rPr>
           <w:rtl w:val="0"/>
         </w:rPr>
-        <w:t xml:space="preserve">(10%PriceIncreaseRelationship, OneWeek, Products);</w:t>
+        <w:t xml:space="preserve">(PriceIncreaseRelationship, ((aTimeDimension : aProduct, (aMeasure : aProduct, aProductPrice)));</w:t>
       </w:r>
     </w:p>
     <w:p>
@@ -226,6 +280,24 @@
           <w:rtl w:val="0"/>
         </w:rPr>
         <w:t xml:space="preserve">(Relationship, Dimension, Measure);</w:t>
+      </w:r>
+    </w:p>
+    <w:p>
+      <w:pPr>
+        <w:numPr>
+          <w:ilvl w:val="0"/>
+          <w:numId w:val="1"/>
+        </w:numPr>
+        <w:ind w:left="600" w:hanging="360"/>
+        <w:rPr>
+          <w:u w:val="none"/>
+        </w:rPr>
+      </w:pPr>
+      <w:r>
+        <w:rPr>
+          <w:rtl w:val="0"/>
+        </w:rPr>
+        <w:t xml:space="preserve">Relationships, Dimensions, Measures hierarchical Cube Traversal.</w:t>
       </w:r>
     </w:p>
     <w:p>
@@ -2274,7 +2346,7 @@
 
 <file path=customXML/item1.xml><?xml version="1.0" encoding="utf-8"?>
 <go:gDocsCustomXmlDataStorage xmlns:go="http://customooxmlschemas.google.com/" xmlns:r="http://schemas.openxmlformats.org/officeDocument/2006/relationships">
-  <go:docsCustomData xmlns:go="http://customooxmlschemas.google.com/" roundtripDataSignature="AMtx7mjKTVlHesbBFhXDG0QUhXNKjRkeHQ==">AMUW2mV9ywav9K35hilndaOYZWzrga9IxaVc6U3yMY08VMrhfYR2oEpevJzqC9TfLT38SWqMxpl6U6U2kMmptwLYsv6YM+Rt8u8E+h2ewgnCxWIrOz1XVG4=</go:docsCustomData>
+  <go:docsCustomData xmlns:go="http://customooxmlschemas.google.com/" roundtripDataSignature="AMtx7mjKTVlHesbBFhXDG0QUhXNKjRkeHQ==">AMUW2mVjwq7HiczdobqN/f9ad4TG2Kh+54hviQA6jpZGWODaIE1oeDtclMBcQ+AtjcVWct8bTzCRMREfaVhEIYrzMEY8H7cHmpaOcEVszWrp8PMnWk7IhWE=</go:docsCustomData>
 </go:gDocsCustomXmlDataStorage>
 </file>
 

--- a/IndexTOC.docx
+++ b/IndexTOC.docx
@@ -292,6 +292,419 @@
         <w:rPr>
           <w:u w:val="none"/>
         </w:rPr>
+      </w:pPr>
+      <w:r>
+        <w:rPr>
+          <w:rtl w:val="0"/>
+        </w:rPr>
+        <w:t xml:space="preserve">Relationships, Dimensions, Measures hierarchical Cube Traversal.</w:t>
+      </w:r>
+    </w:p>
+    <w:p>
+      <w:pPr>
+        <w:rPr/>
+      </w:pPr>
+      <w:r>
+        <w:rPr>
+          <w:rtl w:val="0"/>
+        </w:rPr>
+      </w:r>
+    </w:p>
+    <w:p>
+      <w:pPr>
+        <w:numPr>
+          <w:ilvl w:val="0"/>
+          <w:numId w:val="2"/>
+        </w:numPr>
+        <w:ind w:left="600" w:hanging="360"/>
+      </w:pPr>
+      <w:r>
+        <w:rPr>
+          <w:rtl w:val="0"/>
+        </w:rPr>
+        <w:t xml:space="preserve">Layers</w:t>
+      </w:r>
+    </w:p>
+    <w:p>
+      <w:pPr>
+        <w:ind w:left="0" w:firstLine="0"/>
+        <w:rPr/>
+      </w:pPr>
+      <w:r>
+        <w:rPr>
+          <w:rtl w:val="0"/>
+        </w:rPr>
+      </w:r>
+    </w:p>
+    <w:p>
+      <w:pPr>
+        <w:numPr>
+          <w:ilvl w:val="0"/>
+          <w:numId w:val="2"/>
+        </w:numPr>
+        <w:ind w:left="600" w:hanging="360"/>
+      </w:pPr>
+      <w:r>
+        <w:rPr>
+          <w:rtl w:val="0"/>
+        </w:rPr>
+        <w:t xml:space="preserve">Data: Attributes / Values x Types / Instances scaling. Price / Amount Attributes, Product / Item Objects.</w:t>
+      </w:r>
+    </w:p>
+    <w:p>
+      <w:pPr>
+        <w:numPr>
+          <w:ilvl w:val="0"/>
+          <w:numId w:val="2"/>
+        </w:numPr>
+        <w:ind w:left="600" w:hanging="360"/>
+      </w:pPr>
+      <w:r>
+        <w:rPr>
+          <w:rtl w:val="0"/>
+        </w:rPr>
+        <w:t xml:space="preserve">Measures Mappings:</w:t>
+      </w:r>
+    </w:p>
+    <w:p>
+      <w:pPr>
+        <w:numPr>
+          <w:ilvl w:val="0"/>
+          <w:numId w:val="2"/>
+        </w:numPr>
+        <w:ind w:left="600" w:hanging="360"/>
+      </w:pPr>
+      <w:r>
+        <w:rPr>
+          <w:rtl w:val="0"/>
+        </w:rPr>
+        <w:t xml:space="preserve">(Object, Attribute);</w:t>
+      </w:r>
+    </w:p>
+    <w:p>
+      <w:pPr>
+        <w:numPr>
+          <w:ilvl w:val="0"/>
+          <w:numId w:val="2"/>
+        </w:numPr>
+        <w:ind w:left="600" w:hanging="360"/>
+      </w:pPr>
+      <w:r>
+        <w:rPr>
+          <w:rtl w:val="0"/>
+        </w:rPr>
+        <w:t xml:space="preserve">Aggregated Measures: (Measure, Object, Attribute);</w:t>
+      </w:r>
+    </w:p>
+    <w:p>
+      <w:pPr>
+        <w:numPr>
+          <w:ilvl w:val="0"/>
+          <w:numId w:val="2"/>
+        </w:numPr>
+        <w:ind w:left="600" w:hanging="360"/>
+      </w:pPr>
+      <w:r>
+        <w:rPr>
+          <w:rtl w:val="0"/>
+        </w:rPr>
+        <w:t xml:space="preserve">(aMeasure, anObject, anAttribute);</w:t>
+      </w:r>
+    </w:p>
+    <w:p>
+      <w:pPr>
+        <w:ind w:left="0" w:firstLine="0"/>
+        <w:rPr/>
+      </w:pPr>
+      <w:r>
+        <w:rPr>
+          <w:rtl w:val="0"/>
+        </w:rPr>
+      </w:r>
+    </w:p>
+    <w:p>
+      <w:pPr>
+        <w:numPr>
+          <w:ilvl w:val="0"/>
+          <w:numId w:val="2"/>
+        </w:numPr>
+        <w:ind w:left="600" w:hanging="360"/>
+      </w:pPr>
+      <w:r>
+        <w:rPr>
+          <w:rtl w:val="0"/>
+        </w:rPr>
+        <w:t xml:space="preserve">Information: Data across Dimensions. Attributes / Values scaling. Time / Date / Store / Price / Availability Attributes. Attributes Variation. Dimension aggregates axis Objects / Attributes.</w:t>
+      </w:r>
+    </w:p>
+    <w:p>
+      <w:pPr>
+        <w:numPr>
+          <w:ilvl w:val="0"/>
+          <w:numId w:val="2"/>
+        </w:numPr>
+        <w:ind w:left="600" w:hanging="360"/>
+      </w:pPr>
+      <w:r>
+        <w:rPr>
+          <w:rtl w:val="0"/>
+        </w:rPr>
+        <w:t xml:space="preserve">Dimensional Mappings:</w:t>
+      </w:r>
+    </w:p>
+    <w:p>
+      <w:pPr>
+        <w:numPr>
+          <w:ilvl w:val="0"/>
+          <w:numId w:val="2"/>
+        </w:numPr>
+        <w:ind w:left="600" w:hanging="360"/>
+      </w:pPr>
+      <w:r>
+        <w:rPr>
+          <w:rtl w:val="0"/>
+        </w:rPr>
+        <w:t xml:space="preserve">(Measure, Attributes);</w:t>
+      </w:r>
+    </w:p>
+    <w:p>
+      <w:pPr>
+        <w:numPr>
+          <w:ilvl w:val="0"/>
+          <w:numId w:val="2"/>
+        </w:numPr>
+        <w:ind w:left="600" w:hanging="360"/>
+      </w:pPr>
+      <w:r>
+        <w:rPr>
+          <w:rtl w:val="0"/>
+        </w:rPr>
+        <w:t xml:space="preserve">Aggregated Dimensions: (Dimension, Measures, Attributes);</w:t>
+      </w:r>
+    </w:p>
+    <w:p>
+      <w:pPr>
+        <w:numPr>
+          <w:ilvl w:val="0"/>
+          <w:numId w:val="2"/>
+        </w:numPr>
+        <w:ind w:left="600" w:hanging="360"/>
+      </w:pPr>
+      <w:r>
+        <w:rPr>
+          <w:rtl w:val="0"/>
+        </w:rPr>
+        <w:t xml:space="preserve">(aTimeDimension  / Date / Interval, (aMeasure: anObject, anAttribute), anAttribute);</w:t>
+      </w:r>
+    </w:p>
+    <w:p>
+      <w:pPr>
+        <w:ind w:left="0" w:firstLine="0"/>
+        <w:rPr/>
+      </w:pPr>
+      <w:r>
+        <w:rPr>
+          <w:rtl w:val="0"/>
+        </w:rPr>
+      </w:r>
+    </w:p>
+    <w:p>
+      <w:pPr>
+        <w:numPr>
+          <w:ilvl w:val="0"/>
+          <w:numId w:val="2"/>
+        </w:numPr>
+        <w:ind w:left="600" w:hanging="360"/>
+      </w:pPr>
+      <w:r>
+        <w:rPr>
+          <w:rtl w:val="0"/>
+        </w:rPr>
+        <w:t xml:space="preserve">Knowledge: Aggregates Dimensions Information Data Relationships. Example: Product Price Ordering / Percentage Variation Tendency across Date /  Time / Interval Dimension Measures.</w:t>
+      </w:r>
+    </w:p>
+    <w:p>
+      <w:pPr>
+        <w:numPr>
+          <w:ilvl w:val="0"/>
+          <w:numId w:val="2"/>
+        </w:numPr>
+        <w:ind w:left="600" w:hanging="360"/>
+      </w:pPr>
+      <w:r>
+        <w:rPr>
+          <w:rtl w:val="0"/>
+        </w:rPr>
+        <w:t xml:space="preserve">Relationship Mappings:</w:t>
+      </w:r>
+    </w:p>
+    <w:p>
+      <w:pPr>
+        <w:numPr>
+          <w:ilvl w:val="0"/>
+          <w:numId w:val="2"/>
+        </w:numPr>
+        <w:ind w:left="600" w:hanging="360"/>
+      </w:pPr>
+      <w:r>
+        <w:rPr>
+          <w:rtl w:val="0"/>
+        </w:rPr>
+        <w:t xml:space="preserve">(Dimension, Measures);</w:t>
+      </w:r>
+    </w:p>
+    <w:p>
+      <w:pPr>
+        <w:numPr>
+          <w:ilvl w:val="0"/>
+          <w:numId w:val="2"/>
+        </w:numPr>
+        <w:ind w:left="600" w:hanging="360"/>
+      </w:pPr>
+      <w:r>
+        <w:rPr>
+          <w:rtl w:val="0"/>
+        </w:rPr>
+        <w:t xml:space="preserve">Aggregated Relationships: (Relationship, Dimension, Measures);</w:t>
+      </w:r>
+    </w:p>
+    <w:p>
+      <w:pPr>
+        <w:numPr>
+          <w:ilvl w:val="0"/>
+          <w:numId w:val="2"/>
+        </w:numPr>
+        <w:ind w:left="600" w:hanging="360"/>
+      </w:pPr>
+      <w:r>
+        <w:rPr>
+          <w:rtl w:val="0"/>
+        </w:rPr>
+        <w:t xml:space="preserve">(PriceIncreaseRelationship, (aTimeDimension / Date / Interval, (aMeasure: aProduct, aProductPrice), priceIncreaseAttribute));</w:t>
+      </w:r>
+    </w:p>
+    <w:p>
+      <w:pPr>
+        <w:numPr>
+          <w:ilvl w:val="0"/>
+          <w:numId w:val="2"/>
+        </w:numPr>
+        <w:ind w:left="600" w:hanging="360"/>
+      </w:pPr>
+      <w:r>
+        <w:rPr>
+          <w:rtl w:val="0"/>
+        </w:rPr>
+        <w:t xml:space="preserve">Order Relationships:</w:t>
+      </w:r>
+    </w:p>
+    <w:p>
+      <w:pPr>
+        <w:numPr>
+          <w:ilvl w:val="0"/>
+          <w:numId w:val="2"/>
+        </w:numPr>
+        <w:ind w:left="600" w:hanging="360"/>
+      </w:pPr>
+      <w:r>
+        <w:rPr>
+          <w:rtl w:val="0"/>
+        </w:rPr>
+        <w:t xml:space="preserve">(PriceOrderingRelationship, (aPriceDimension / Price, (aMeasure: aProduct, aProductPrice), priceOrderAttribute));</w:t>
+      </w:r>
+    </w:p>
+    <w:p>
+      <w:pPr>
+        <w:ind w:left="0" w:firstLine="0"/>
+        <w:rPr/>
+      </w:pPr>
+      <w:r>
+        <w:rPr>
+          <w:rtl w:val="0"/>
+        </w:rPr>
+      </w:r>
+    </w:p>
+    <w:p>
+      <w:pPr>
+        <w:numPr>
+          <w:ilvl w:val="0"/>
+          <w:numId w:val="2"/>
+        </w:numPr>
+        <w:ind w:left="600" w:hanging="360"/>
+      </w:pPr>
+      <w:r>
+        <w:rPr>
+          <w:rtl w:val="0"/>
+        </w:rPr>
+        <w:t xml:space="preserve">Mappings Matching: Relationships stated for matching Dimensions stated for matching Measures. Infer Data, Information, Knowledge  Relationship annotation / result Attributes.</w:t>
+      </w:r>
+    </w:p>
+    <w:p>
+      <w:pPr>
+        <w:numPr>
+          <w:ilvl w:val="0"/>
+          <w:numId w:val="2"/>
+        </w:numPr>
+        <w:ind w:left="600" w:hanging="360"/>
+      </w:pPr>
+      <w:r>
+        <w:rPr>
+          <w:rtl w:val="0"/>
+        </w:rPr>
+      </w:r>
+    </w:p>
+    <w:p>
+      <w:pPr>
+        <w:numPr>
+          <w:ilvl w:val="0"/>
+          <w:numId w:val="2"/>
+        </w:numPr>
+        <w:ind w:left="600" w:hanging="360"/>
+      </w:pPr>
+      <w:r>
+        <w:rPr>
+          <w:rtl w:val="0"/>
+        </w:rPr>
+        <w:t xml:space="preserve">Cube Statement:</w:t>
+      </w:r>
+    </w:p>
+    <w:p>
+      <w:pPr>
+        <w:numPr>
+          <w:ilvl w:val="0"/>
+          <w:numId w:val="2"/>
+        </w:numPr>
+        <w:ind w:left="600" w:hanging="360"/>
+      </w:pPr>
+      <w:r>
+        <w:rPr>
+          <w:rtl w:val="0"/>
+        </w:rPr>
+        <w:t xml:space="preserve">(Relationship, Dimension, Measure);</w:t>
+      </w:r>
+    </w:p>
+    <w:p>
+      <w:pPr>
+        <w:numPr>
+          <w:ilvl w:val="0"/>
+          <w:numId w:val="2"/>
+        </w:numPr>
+        <w:ind w:left="600" w:hanging="360"/>
+      </w:pPr>
+      <w:r>
+        <w:rPr>
+          <w:rtl w:val="0"/>
+        </w:rPr>
+        <w:t xml:space="preserve">(Dimension, Unit, Measure, Value);</w:t>
+      </w:r>
+    </w:p>
+    <w:p>
+      <w:pPr>
+        <w:numPr>
+          <w:ilvl w:val="0"/>
+          <w:numId w:val="2"/>
+        </w:numPr>
+        <w:ind w:left="600" w:hanging="360"/>
       </w:pPr>
       <w:r>
         <w:rPr>
@@ -323,7 +736,7 @@
       <w:pPr>
         <w:numPr>
           <w:ilvl w:val="0"/>
-          <w:numId w:val="2"/>
+          <w:numId w:val="3"/>
         </w:numPr>
         <w:pBdr>
           <w:top w:space="0" w:sz="0" w:val="nil"/>
@@ -347,7 +760,7 @@
       <w:pPr>
         <w:numPr>
           <w:ilvl w:val="1"/>
-          <w:numId w:val="2"/>
+          <w:numId w:val="3"/>
         </w:numPr>
         <w:pBdr>
           <w:top w:space="0" w:sz="0" w:val="nil"/>
@@ -371,7 +784,7 @@
       <w:pPr>
         <w:numPr>
           <w:ilvl w:val="1"/>
-          <w:numId w:val="2"/>
+          <w:numId w:val="3"/>
         </w:numPr>
         <w:pBdr>
           <w:top w:space="0" w:sz="0" w:val="nil"/>
@@ -397,7 +810,7 @@
       <w:pPr>
         <w:numPr>
           <w:ilvl w:val="1"/>
-          <w:numId w:val="2"/>
+          <w:numId w:val="3"/>
         </w:numPr>
         <w:pBdr>
           <w:top w:space="0" w:sz="0" w:val="nil"/>
@@ -423,7 +836,7 @@
       <w:pPr>
         <w:numPr>
           <w:ilvl w:val="1"/>
-          <w:numId w:val="2"/>
+          <w:numId w:val="3"/>
         </w:numPr>
         <w:pBdr>
           <w:top w:space="0" w:sz="0" w:val="nil"/>
@@ -449,7 +862,7 @@
       <w:pPr>
         <w:numPr>
           <w:ilvl w:val="1"/>
-          <w:numId w:val="2"/>
+          <w:numId w:val="3"/>
         </w:numPr>
         <w:pBdr>
           <w:top w:space="0" w:sz="0" w:val="nil"/>
@@ -494,7 +907,7 @@
       <w:pPr>
         <w:numPr>
           <w:ilvl w:val="0"/>
-          <w:numId w:val="2"/>
+          <w:numId w:val="3"/>
         </w:numPr>
         <w:ind w:left="600" w:hanging="360"/>
       </w:pPr>
@@ -509,7 +922,7 @@
       <w:pPr>
         <w:numPr>
           <w:ilvl w:val="0"/>
-          <w:numId w:val="2"/>
+          <w:numId w:val="3"/>
         </w:numPr>
         <w:ind w:left="600" w:hanging="360"/>
       </w:pPr>
@@ -524,7 +937,7 @@
       <w:pPr>
         <w:numPr>
           <w:ilvl w:val="0"/>
-          <w:numId w:val="2"/>
+          <w:numId w:val="3"/>
         </w:numPr>
         <w:ind w:left="600" w:hanging="360"/>
       </w:pPr>
@@ -539,7 +952,7 @@
       <w:pPr>
         <w:numPr>
           <w:ilvl w:val="0"/>
-          <w:numId w:val="2"/>
+          <w:numId w:val="3"/>
         </w:numPr>
         <w:ind w:left="600" w:hanging="360"/>
         <w:rPr>
@@ -557,7 +970,7 @@
       <w:pPr>
         <w:numPr>
           <w:ilvl w:val="0"/>
-          <w:numId w:val="2"/>
+          <w:numId w:val="3"/>
         </w:numPr>
         <w:ind w:left="600" w:hanging="360"/>
         <w:rPr>
@@ -575,7 +988,7 @@
       <w:pPr>
         <w:numPr>
           <w:ilvl w:val="0"/>
-          <w:numId w:val="2"/>
+          <w:numId w:val="3"/>
         </w:numPr>
         <w:ind w:left="600" w:hanging="360"/>
         <w:rPr>
@@ -593,7 +1006,7 @@
       <w:pPr>
         <w:numPr>
           <w:ilvl w:val="0"/>
-          <w:numId w:val="2"/>
+          <w:numId w:val="3"/>
         </w:numPr>
         <w:ind w:left="600" w:hanging="360"/>
         <w:rPr>
@@ -611,7 +1024,7 @@
       <w:pPr>
         <w:numPr>
           <w:ilvl w:val="0"/>
-          <w:numId w:val="2"/>
+          <w:numId w:val="3"/>
         </w:numPr>
         <w:ind w:left="600" w:hanging="360"/>
       </w:pPr>
@@ -626,7 +1039,7 @@
       <w:pPr>
         <w:numPr>
           <w:ilvl w:val="0"/>
-          <w:numId w:val="2"/>
+          <w:numId w:val="3"/>
         </w:numPr>
         <w:ind w:left="600" w:hanging="360"/>
       </w:pPr>
@@ -641,7 +1054,7 @@
       <w:pPr>
         <w:numPr>
           <w:ilvl w:val="0"/>
-          <w:numId w:val="2"/>
+          <w:numId w:val="3"/>
         </w:numPr>
         <w:ind w:left="600" w:hanging="360"/>
       </w:pPr>
@@ -656,7 +1069,7 @@
       <w:pPr>
         <w:numPr>
           <w:ilvl w:val="0"/>
-          <w:numId w:val="2"/>
+          <w:numId w:val="3"/>
         </w:numPr>
         <w:ind w:left="600" w:hanging="360"/>
       </w:pPr>
@@ -671,7 +1084,7 @@
       <w:pPr>
         <w:numPr>
           <w:ilvl w:val="0"/>
-          <w:numId w:val="2"/>
+          <w:numId w:val="3"/>
         </w:numPr>
         <w:ind w:left="600" w:hanging="360"/>
       </w:pPr>
@@ -686,7 +1099,7 @@
       <w:pPr>
         <w:numPr>
           <w:ilvl w:val="0"/>
-          <w:numId w:val="2"/>
+          <w:numId w:val="3"/>
         </w:numPr>
         <w:ind w:left="600" w:hanging="360"/>
       </w:pPr>
@@ -701,7 +1114,7 @@
       <w:pPr>
         <w:numPr>
           <w:ilvl w:val="0"/>
-          <w:numId w:val="2"/>
+          <w:numId w:val="3"/>
         </w:numPr>
         <w:ind w:left="600" w:hanging="360"/>
       </w:pPr>
@@ -716,7 +1129,7 @@
       <w:pPr>
         <w:numPr>
           <w:ilvl w:val="0"/>
-          <w:numId w:val="2"/>
+          <w:numId w:val="3"/>
         </w:numPr>
         <w:ind w:left="600" w:hanging="360"/>
       </w:pPr>
@@ -731,7 +1144,7 @@
       <w:pPr>
         <w:numPr>
           <w:ilvl w:val="0"/>
-          <w:numId w:val="2"/>
+          <w:numId w:val="3"/>
         </w:numPr>
         <w:ind w:left="600" w:hanging="360"/>
       </w:pPr>
@@ -746,7 +1159,7 @@
       <w:pPr>
         <w:numPr>
           <w:ilvl w:val="0"/>
-          <w:numId w:val="2"/>
+          <w:numId w:val="3"/>
         </w:numPr>
         <w:ind w:left="600" w:hanging="360"/>
       </w:pPr>
@@ -761,7 +1174,7 @@
       <w:pPr>
         <w:numPr>
           <w:ilvl w:val="0"/>
-          <w:numId w:val="2"/>
+          <w:numId w:val="3"/>
         </w:numPr>
         <w:ind w:left="600" w:hanging="360"/>
       </w:pPr>
@@ -795,7 +1208,7 @@
       <w:pPr>
         <w:numPr>
           <w:ilvl w:val="1"/>
-          <w:numId w:val="2"/>
+          <w:numId w:val="3"/>
         </w:numPr>
         <w:pBdr>
           <w:top w:space="0" w:sz="0" w:val="nil"/>
@@ -819,7 +1232,7 @@
       <w:pPr>
         <w:numPr>
           <w:ilvl w:val="1"/>
-          <w:numId w:val="2"/>
+          <w:numId w:val="3"/>
         </w:numPr>
         <w:pBdr>
           <w:top w:space="0" w:sz="0" w:val="nil"/>
@@ -843,7 +1256,7 @@
       <w:pPr>
         <w:numPr>
           <w:ilvl w:val="1"/>
-          <w:numId w:val="2"/>
+          <w:numId w:val="3"/>
         </w:numPr>
         <w:pBdr>
           <w:top w:space="0" w:sz="0" w:val="nil"/>
@@ -867,7 +1280,7 @@
       <w:pPr>
         <w:numPr>
           <w:ilvl w:val="0"/>
-          <w:numId w:val="2"/>
+          <w:numId w:val="3"/>
         </w:numPr>
         <w:pBdr>
           <w:top w:space="0" w:sz="0" w:val="nil"/>
@@ -891,7 +1304,7 @@
       <w:pPr>
         <w:numPr>
           <w:ilvl w:val="1"/>
-          <w:numId w:val="2"/>
+          <w:numId w:val="3"/>
         </w:numPr>
         <w:pBdr>
           <w:top w:space="0" w:sz="0" w:val="nil"/>
@@ -915,7 +1328,7 @@
       <w:pPr>
         <w:numPr>
           <w:ilvl w:val="1"/>
-          <w:numId w:val="2"/>
+          <w:numId w:val="3"/>
         </w:numPr>
         <w:pBdr>
           <w:top w:space="0" w:sz="0" w:val="nil"/>
@@ -939,7 +1352,7 @@
       <w:pPr>
         <w:numPr>
           <w:ilvl w:val="1"/>
-          <w:numId w:val="2"/>
+          <w:numId w:val="3"/>
         </w:numPr>
         <w:pBdr>
           <w:top w:space="0" w:sz="0" w:val="nil"/>
@@ -963,7 +1376,7 @@
       <w:pPr>
         <w:numPr>
           <w:ilvl w:val="0"/>
-          <w:numId w:val="2"/>
+          <w:numId w:val="3"/>
         </w:numPr>
         <w:pBdr>
           <w:top w:space="0" w:sz="0" w:val="nil"/>
@@ -987,7 +1400,7 @@
       <w:pPr>
         <w:numPr>
           <w:ilvl w:val="1"/>
-          <w:numId w:val="2"/>
+          <w:numId w:val="3"/>
         </w:numPr>
         <w:pBdr>
           <w:top w:space="0" w:sz="0" w:val="nil"/>
@@ -1011,7 +1424,7 @@
       <w:pPr>
         <w:numPr>
           <w:ilvl w:val="1"/>
-          <w:numId w:val="2"/>
+          <w:numId w:val="3"/>
         </w:numPr>
         <w:pBdr>
           <w:top w:space="0" w:sz="0" w:val="nil"/>
@@ -1035,7 +1448,7 @@
       <w:pPr>
         <w:numPr>
           <w:ilvl w:val="1"/>
-          <w:numId w:val="2"/>
+          <w:numId w:val="3"/>
         </w:numPr>
         <w:pBdr>
           <w:top w:space="0" w:sz="0" w:val="nil"/>
@@ -1059,7 +1472,7 @@
       <w:pPr>
         <w:numPr>
           <w:ilvl w:val="0"/>
-          <w:numId w:val="2"/>
+          <w:numId w:val="3"/>
         </w:numPr>
         <w:pBdr>
           <w:top w:space="0" w:sz="0" w:val="nil"/>
@@ -1083,7 +1496,7 @@
       <w:pPr>
         <w:numPr>
           <w:ilvl w:val="1"/>
-          <w:numId w:val="2"/>
+          <w:numId w:val="3"/>
         </w:numPr>
         <w:pBdr>
           <w:top w:space="0" w:sz="0" w:val="nil"/>
@@ -1107,7 +1520,7 @@
       <w:pPr>
         <w:numPr>
           <w:ilvl w:val="1"/>
-          <w:numId w:val="2"/>
+          <w:numId w:val="3"/>
         </w:numPr>
         <w:pBdr>
           <w:top w:space="0" w:sz="0" w:val="nil"/>
@@ -1131,7 +1544,7 @@
       <w:pPr>
         <w:numPr>
           <w:ilvl w:val="1"/>
-          <w:numId w:val="2"/>
+          <w:numId w:val="3"/>
         </w:numPr>
         <w:pBdr>
           <w:top w:space="0" w:sz="0" w:val="nil"/>
@@ -1155,7 +1568,7 @@
       <w:pPr>
         <w:numPr>
           <w:ilvl w:val="0"/>
-          <w:numId w:val="2"/>
+          <w:numId w:val="3"/>
         </w:numPr>
         <w:pBdr>
           <w:top w:space="0" w:sz="0" w:val="nil"/>
@@ -1179,7 +1592,7 @@
       <w:pPr>
         <w:numPr>
           <w:ilvl w:val="0"/>
-          <w:numId w:val="2"/>
+          <w:numId w:val="3"/>
         </w:numPr>
         <w:pBdr>
           <w:top w:space="0" w:sz="0" w:val="nil"/>
@@ -1205,7 +1618,7 @@
       <w:pPr>
         <w:numPr>
           <w:ilvl w:val="0"/>
-          <w:numId w:val="2"/>
+          <w:numId w:val="3"/>
         </w:numPr>
         <w:pBdr>
           <w:top w:space="0" w:sz="0" w:val="nil"/>
@@ -1656,11 +2069,214 @@
       </w:rPr>
     </w:lvl>
   </w:abstractNum>
+  <w:abstractNum w:abstractNumId="3">
+    <w:lvl w:ilvl="0">
+      <w:start w:val="1"/>
+      <w:numFmt w:val="bullet"/>
+      <w:lvlText w:val="●"/>
+      <w:lvlJc w:val="left"/>
+      <w:pPr>
+        <w:ind w:left="600" w:hanging="360"/>
+      </w:pPr>
+      <w:rPr>
+        <w:rFonts w:ascii="Arial" w:cs="Arial" w:eastAsia="Arial" w:hAnsi="Arial"/>
+        <w:b w:val="0"/>
+        <w:i w:val="0"/>
+        <w:smallCaps w:val="0"/>
+        <w:strike w:val="0"/>
+        <w:color w:val="000000"/>
+        <w:sz w:val="22"/>
+        <w:szCs w:val="22"/>
+        <w:u w:val="none"/>
+        <w:shd w:fill="auto" w:val="clear"/>
+        <w:vertAlign w:val="baseline"/>
+      </w:rPr>
+    </w:lvl>
+    <w:lvl w:ilvl="1">
+      <w:start w:val="1"/>
+      <w:numFmt w:val="bullet"/>
+      <w:lvlText w:val="○"/>
+      <w:lvlJc w:val="left"/>
+      <w:pPr>
+        <w:ind w:left="1440" w:hanging="360"/>
+      </w:pPr>
+      <w:rPr>
+        <w:rFonts w:ascii="Arial" w:cs="Arial" w:eastAsia="Arial" w:hAnsi="Arial"/>
+        <w:b w:val="0"/>
+        <w:i w:val="0"/>
+        <w:smallCaps w:val="0"/>
+        <w:strike w:val="0"/>
+        <w:color w:val="000000"/>
+        <w:sz w:val="22"/>
+        <w:szCs w:val="22"/>
+        <w:u w:val="none"/>
+        <w:shd w:fill="auto" w:val="clear"/>
+        <w:vertAlign w:val="baseline"/>
+      </w:rPr>
+    </w:lvl>
+    <w:lvl w:ilvl="2">
+      <w:start w:val="1"/>
+      <w:numFmt w:val="bullet"/>
+      <w:lvlText w:val="■"/>
+      <w:lvlJc w:val="left"/>
+      <w:pPr>
+        <w:ind w:left="2160" w:hanging="360"/>
+      </w:pPr>
+      <w:rPr>
+        <w:rFonts w:ascii="Arial" w:cs="Arial" w:eastAsia="Arial" w:hAnsi="Arial"/>
+        <w:b w:val="0"/>
+        <w:i w:val="0"/>
+        <w:smallCaps w:val="0"/>
+        <w:strike w:val="0"/>
+        <w:color w:val="000000"/>
+        <w:sz w:val="22"/>
+        <w:szCs w:val="22"/>
+        <w:u w:val="none"/>
+        <w:shd w:fill="auto" w:val="clear"/>
+        <w:vertAlign w:val="baseline"/>
+      </w:rPr>
+    </w:lvl>
+    <w:lvl w:ilvl="3">
+      <w:start w:val="1"/>
+      <w:numFmt w:val="bullet"/>
+      <w:lvlText w:val="■"/>
+      <w:lvlJc w:val="left"/>
+      <w:pPr>
+        <w:ind w:left="2880" w:hanging="360"/>
+      </w:pPr>
+      <w:rPr>
+        <w:rFonts w:ascii="Arial" w:cs="Arial" w:eastAsia="Arial" w:hAnsi="Arial"/>
+        <w:b w:val="0"/>
+        <w:i w:val="0"/>
+        <w:smallCaps w:val="0"/>
+        <w:strike w:val="0"/>
+        <w:color w:val="000000"/>
+        <w:sz w:val="22"/>
+        <w:szCs w:val="22"/>
+        <w:u w:val="none"/>
+        <w:shd w:fill="auto" w:val="clear"/>
+        <w:vertAlign w:val="baseline"/>
+      </w:rPr>
+    </w:lvl>
+    <w:lvl w:ilvl="4">
+      <w:start w:val="1"/>
+      <w:numFmt w:val="bullet"/>
+      <w:lvlText w:val="■"/>
+      <w:lvlJc w:val="left"/>
+      <w:pPr>
+        <w:ind w:left="3600" w:hanging="360"/>
+      </w:pPr>
+      <w:rPr>
+        <w:rFonts w:ascii="Arial" w:cs="Arial" w:eastAsia="Arial" w:hAnsi="Arial"/>
+        <w:b w:val="0"/>
+        <w:i w:val="0"/>
+        <w:smallCaps w:val="0"/>
+        <w:strike w:val="0"/>
+        <w:color w:val="000000"/>
+        <w:sz w:val="22"/>
+        <w:szCs w:val="22"/>
+        <w:u w:val="none"/>
+        <w:shd w:fill="auto" w:val="clear"/>
+        <w:vertAlign w:val="baseline"/>
+      </w:rPr>
+    </w:lvl>
+    <w:lvl w:ilvl="5">
+      <w:start w:val="1"/>
+      <w:numFmt w:val="bullet"/>
+      <w:lvlText w:val="■"/>
+      <w:lvlJc w:val="left"/>
+      <w:pPr>
+        <w:ind w:left="4320" w:hanging="360"/>
+      </w:pPr>
+      <w:rPr>
+        <w:rFonts w:ascii="Arial" w:cs="Arial" w:eastAsia="Arial" w:hAnsi="Arial"/>
+        <w:b w:val="0"/>
+        <w:i w:val="0"/>
+        <w:smallCaps w:val="0"/>
+        <w:strike w:val="0"/>
+        <w:color w:val="000000"/>
+        <w:sz w:val="22"/>
+        <w:szCs w:val="22"/>
+        <w:u w:val="none"/>
+        <w:shd w:fill="auto" w:val="clear"/>
+        <w:vertAlign w:val="baseline"/>
+      </w:rPr>
+    </w:lvl>
+    <w:lvl w:ilvl="6">
+      <w:start w:val="1"/>
+      <w:numFmt w:val="bullet"/>
+      <w:lvlText w:val="■"/>
+      <w:lvlJc w:val="left"/>
+      <w:pPr>
+        <w:ind w:left="5040" w:hanging="360"/>
+      </w:pPr>
+      <w:rPr>
+        <w:rFonts w:ascii="Arial" w:cs="Arial" w:eastAsia="Arial" w:hAnsi="Arial"/>
+        <w:b w:val="0"/>
+        <w:i w:val="0"/>
+        <w:smallCaps w:val="0"/>
+        <w:strike w:val="0"/>
+        <w:color w:val="000000"/>
+        <w:sz w:val="22"/>
+        <w:szCs w:val="22"/>
+        <w:u w:val="none"/>
+        <w:shd w:fill="auto" w:val="clear"/>
+        <w:vertAlign w:val="baseline"/>
+      </w:rPr>
+    </w:lvl>
+    <w:lvl w:ilvl="7">
+      <w:start w:val="1"/>
+      <w:numFmt w:val="bullet"/>
+      <w:lvlText w:val="■"/>
+      <w:lvlJc w:val="left"/>
+      <w:pPr>
+        <w:ind w:left="5760" w:hanging="360"/>
+      </w:pPr>
+      <w:rPr>
+        <w:rFonts w:ascii="Arial" w:cs="Arial" w:eastAsia="Arial" w:hAnsi="Arial"/>
+        <w:b w:val="0"/>
+        <w:i w:val="0"/>
+        <w:smallCaps w:val="0"/>
+        <w:strike w:val="0"/>
+        <w:color w:val="000000"/>
+        <w:sz w:val="22"/>
+        <w:szCs w:val="22"/>
+        <w:u w:val="none"/>
+        <w:shd w:fill="auto" w:val="clear"/>
+        <w:vertAlign w:val="baseline"/>
+      </w:rPr>
+    </w:lvl>
+    <w:lvl w:ilvl="8">
+      <w:start w:val="1"/>
+      <w:numFmt w:val="bullet"/>
+      <w:lvlText w:val="■"/>
+      <w:lvlJc w:val="left"/>
+      <w:pPr>
+        <w:ind w:left="6480" w:hanging="360"/>
+      </w:pPr>
+      <w:rPr>
+        <w:rFonts w:ascii="Arial" w:cs="Arial" w:eastAsia="Arial" w:hAnsi="Arial"/>
+        <w:b w:val="0"/>
+        <w:i w:val="0"/>
+        <w:smallCaps w:val="0"/>
+        <w:strike w:val="0"/>
+        <w:color w:val="000000"/>
+        <w:sz w:val="22"/>
+        <w:szCs w:val="22"/>
+        <w:u w:val="none"/>
+        <w:shd w:fill="auto" w:val="clear"/>
+        <w:vertAlign w:val="baseline"/>
+      </w:rPr>
+    </w:lvl>
+  </w:abstractNum>
   <w:num w:numId="1">
     <w:abstractNumId w:val="1"/>
   </w:num>
   <w:num w:numId="2">
     <w:abstractNumId w:val="2"/>
+  </w:num>
+  <w:num w:numId="3">
+    <w:abstractNumId w:val="3"/>
   </w:num>
 </w:numbering>
 </file>
@@ -2346,7 +2962,7 @@
 
 <file path=customXML/item1.xml><?xml version="1.0" encoding="utf-8"?>
 <go:gDocsCustomXmlDataStorage xmlns:go="http://customooxmlschemas.google.com/" xmlns:r="http://schemas.openxmlformats.org/officeDocument/2006/relationships">
-  <go:docsCustomData xmlns:go="http://customooxmlschemas.google.com/" roundtripDataSignature="AMtx7mjKTVlHesbBFhXDG0QUhXNKjRkeHQ==">AMUW2mVjwq7HiczdobqN/f9ad4TG2Kh+54hviQA6jpZGWODaIE1oeDtclMBcQ+AtjcVWct8bTzCRMREfaVhEIYrzMEY8H7cHmpaOcEVszWrp8PMnWk7IhWE=</go:docsCustomData>
+  <go:docsCustomData xmlns:go="http://customooxmlschemas.google.com/" roundtripDataSignature="AMtx7mjKTVlHesbBFhXDG0QUhXNKjRkeHQ==">AMUW2mUf2RWquFU9pbu8Fwopx8LBxOAtfSpVYFsF6LzrRJfDRE4U/AF182sanfJ2CJolQShnjrNv9nD07AI1PAdB20hZgZEejS/wPeeub1gKZ1Tu/v0gFjE=</go:docsCustomData>
 </go:gDocsCustomXmlDataStorage>
 </file>
 

--- a/IndexTOC.docx
+++ b/IndexTOC.docx
@@ -239,7 +239,43 @@
         <w:rPr>
           <w:rtl w:val="0"/>
         </w:rPr>
-        <w:t xml:space="preserve">(PriceIncreaseRelationship, ((aTimeDimension : aProduct, (aMeasure : aProduct, aProductPrice)));</w:t>
+        <w:t xml:space="preserve">(PriceIncreaseRelationship, (aTimeDimension / Date / Interval, (aMeasure: aProduct, aProductPrice), priceIncreaseAttribute), aMeasure: anObject, anAttribute);</w:t>
+      </w:r>
+    </w:p>
+    <w:p>
+      <w:pPr>
+        <w:numPr>
+          <w:ilvl w:val="0"/>
+          <w:numId w:val="1"/>
+        </w:numPr>
+        <w:ind w:left="600" w:hanging="360"/>
+        <w:rPr>
+          <w:u w:val="none"/>
+        </w:rPr>
+      </w:pPr>
+      <w:r>
+        <w:rPr>
+          <w:rtl w:val="0"/>
+        </w:rPr>
+        <w:t xml:space="preserve">Order Relationships:</w:t>
+      </w:r>
+    </w:p>
+    <w:p>
+      <w:pPr>
+        <w:numPr>
+          <w:ilvl w:val="0"/>
+          <w:numId w:val="1"/>
+        </w:numPr>
+        <w:ind w:left="600" w:hanging="360"/>
+        <w:rPr>
+          <w:u w:val="none"/>
+        </w:rPr>
+      </w:pPr>
+      <w:r>
+        <w:rPr>
+          <w:rtl w:val="0"/>
+        </w:rPr>
+        <w:t xml:space="preserve">(PriceOrderingRelationship, (aPriceDimension / Price, (aMeasure: aProduct, aProductPrice), priceOrderAttribute), aMeasure: anObject, anAttribute);</w:t>
       </w:r>
     </w:p>
     <w:p>
@@ -2962,7 +2998,7 @@
 
 <file path=customXML/item1.xml><?xml version="1.0" encoding="utf-8"?>
 <go:gDocsCustomXmlDataStorage xmlns:go="http://customooxmlschemas.google.com/" xmlns:r="http://schemas.openxmlformats.org/officeDocument/2006/relationships">
-  <go:docsCustomData xmlns:go="http://customooxmlschemas.google.com/" roundtripDataSignature="AMtx7mjKTVlHesbBFhXDG0QUhXNKjRkeHQ==">AMUW2mUf2RWquFU9pbu8Fwopx8LBxOAtfSpVYFsF6LzrRJfDRE4U/AF182sanfJ2CJolQShnjrNv9nD07AI1PAdB20hZgZEejS/wPeeub1gKZ1Tu/v0gFjE=</go:docsCustomData>
+  <go:docsCustomData xmlns:go="http://customooxmlschemas.google.com/" roundtripDataSignature="AMtx7mjKTVlHesbBFhXDG0QUhXNKjRkeHQ==">AMUW2mWIGDuydHNMBXMIJP3dUtpCWf+G2+/MrY3oZNS0mFD6r5kmIsuMusPpZQZSLx7kpPraNVdxr0wF0Nl91aLiGKiuzCHQ/YTl541MeJBPRN0KYWn/86U=</go:docsCustomData>
 </go:gDocsCustomXmlDataStorage>
 </file>
 

--- a/IndexTOC.docx
+++ b/IndexTOC.docx
@@ -766,6 +766,134 @@
         <w:rPr>
           <w:rtl w:val="0"/>
         </w:rPr>
+      </w:r>
+    </w:p>
+    <w:p>
+      <w:pPr>
+        <w:numPr>
+          <w:ilvl w:val="0"/>
+          <w:numId w:val="3"/>
+        </w:numPr>
+        <w:pBdr>
+          <w:top w:space="0" w:sz="0" w:val="nil"/>
+          <w:left w:space="0" w:sz="0" w:val="nil"/>
+          <w:bottom w:space="0" w:sz="0" w:val="nil"/>
+          <w:right w:space="0" w:sz="0" w:val="nil"/>
+          <w:between w:space="0" w:sz="0" w:val="nil"/>
+        </w:pBdr>
+        <w:shd w:fill="auto" w:val="clear"/>
+        <w:ind w:left="600" w:hanging="360"/>
+        <w:rPr/>
+      </w:pPr>
+      <w:r>
+        <w:rPr>
+          <w:rtl w:val="0"/>
+        </w:rPr>
+        <w:t xml:space="preserve">Encodings:</w:t>
+      </w:r>
+    </w:p>
+    <w:p>
+      <w:pPr>
+        <w:numPr>
+          <w:ilvl w:val="1"/>
+          <w:numId w:val="3"/>
+        </w:numPr>
+        <w:pBdr>
+          <w:top w:space="0" w:sz="0" w:val="nil"/>
+          <w:left w:space="0" w:sz="0" w:val="nil"/>
+          <w:bottom w:space="0" w:sz="0" w:val="nil"/>
+          <w:right w:space="0" w:sz="0" w:val="nil"/>
+          <w:between w:space="0" w:sz="0" w:val="nil"/>
+        </w:pBdr>
+        <w:shd w:fill="auto" w:val="clear"/>
+        <w:ind w:left="1440" w:hanging="360"/>
+        <w:rPr>
+          <w:u w:val="none"/>
+        </w:rPr>
+      </w:pPr>
+      <w:r>
+        <w:rPr>
+          <w:rtl w:val="0"/>
+        </w:rPr>
+        <w:t xml:space="preserve">Scaling / Events Sourcing. Streams.</w:t>
+      </w:r>
+    </w:p>
+    <w:p>
+      <w:pPr>
+        <w:numPr>
+          <w:ilvl w:val="1"/>
+          <w:numId w:val="3"/>
+        </w:numPr>
+        <w:pBdr>
+          <w:top w:space="0" w:sz="0" w:val="nil"/>
+          <w:left w:space="0" w:sz="0" w:val="nil"/>
+          <w:bottom w:space="0" w:sz="0" w:val="nil"/>
+          <w:right w:space="0" w:sz="0" w:val="nil"/>
+          <w:between w:space="0" w:sz="0" w:val="nil"/>
+        </w:pBdr>
+        <w:shd w:fill="auto" w:val="clear"/>
+        <w:ind w:left="1440" w:hanging="360"/>
+        <w:rPr>
+          <w:u w:val="none"/>
+        </w:rPr>
+      </w:pPr>
+      <w:r>
+        <w:rPr>
+          <w:rtl w:val="0"/>
+        </w:rPr>
+        <w:t xml:space="preserve">Primes: Attributes Primes Sequence Product.</w:t>
+      </w:r>
+    </w:p>
+    <w:p>
+      <w:pPr>
+        <w:numPr>
+          <w:ilvl w:val="1"/>
+          <w:numId w:val="3"/>
+        </w:numPr>
+        <w:pBdr>
+          <w:top w:space="0" w:sz="0" w:val="nil"/>
+          <w:left w:space="0" w:sz="0" w:val="nil"/>
+          <w:bottom w:space="0" w:sz="0" w:val="nil"/>
+          <w:right w:space="0" w:sz="0" w:val="nil"/>
+          <w:between w:space="0" w:sz="0" w:val="nil"/>
+        </w:pBdr>
+        <w:shd w:fill="auto" w:val="clear"/>
+        <w:ind w:left="1440" w:hanging="360"/>
+        <w:rPr>
+          <w:u w:val="none"/>
+        </w:rPr>
+      </w:pPr>
+      <w:r>
+        <w:rPr>
+          <w:rtl w:val="0"/>
+        </w:rPr>
+        <w:t xml:space="preserve">Bitstring: Attributes Bitstring Position Flags.</w:t>
+      </w:r>
+    </w:p>
+    <w:p>
+      <w:pPr>
+        <w:numPr>
+          <w:ilvl w:val="1"/>
+          <w:numId w:val="3"/>
+        </w:numPr>
+        <w:pBdr>
+          <w:top w:space="0" w:sz="0" w:val="nil"/>
+          <w:left w:space="0" w:sz="0" w:val="nil"/>
+          <w:bottom w:space="0" w:sz="0" w:val="nil"/>
+          <w:right w:space="0" w:sz="0" w:val="nil"/>
+          <w:between w:space="0" w:sz="0" w:val="nil"/>
+        </w:pBdr>
+        <w:shd w:fill="auto" w:val="clear"/>
+        <w:ind w:left="1440" w:hanging="360"/>
+        <w:rPr>
+          <w:u w:val="none"/>
+        </w:rPr>
+      </w:pPr>
+      <w:r>
+        <w:rPr>
+          <w:rtl w:val="0"/>
+        </w:rPr>
+        <w:t xml:space="preserve">Base N: FCA Scaling by Layers of N Base aggregated Attributes (2, 4, 8, 16, 32, etc. Layers Base).</w:t>
       </w:r>
     </w:p>
     <w:p>
@@ -2998,7 +3126,7 @@
 
 <file path=customXML/item1.xml><?xml version="1.0" encoding="utf-8"?>
 <go:gDocsCustomXmlDataStorage xmlns:go="http://customooxmlschemas.google.com/" xmlns:r="http://schemas.openxmlformats.org/officeDocument/2006/relationships">
-  <go:docsCustomData xmlns:go="http://customooxmlschemas.google.com/" roundtripDataSignature="AMtx7mjKTVlHesbBFhXDG0QUhXNKjRkeHQ==">AMUW2mWIGDuydHNMBXMIJP3dUtpCWf+G2+/MrY3oZNS0mFD6r5kmIsuMusPpZQZSLx7kpPraNVdxr0wF0Nl91aLiGKiuzCHQ/YTl541MeJBPRN0KYWn/86U=</go:docsCustomData>
+  <go:docsCustomData xmlns:go="http://customooxmlschemas.google.com/" roundtripDataSignature="AMtx7mjKTVlHesbBFhXDG0QUhXNKjRkeHQ==">AMUW2mV7quiLhBXc0T/0z2La3ooBhoyG9jtXcazuak8vCQD+FWhcLBA48hEPtS4M8QVYRNH5SFGWVzxbLVm8qk4KVg1ZHRCkXCOOhueG79nD2kFGwooWzA8=</go:docsCustomData>
 </go:gDocsCustomXmlDataStorage>
 </file>
 

--- a/IndexTOC.docx
+++ b/IndexTOC.docx
@@ -815,7 +815,7 @@
         <w:rPr>
           <w:rtl w:val="0"/>
         </w:rPr>
-        <w:t xml:space="preserve">Scaling / Events Sourcing. Streams.</w:t>
+        <w:t xml:space="preserve">Scaling / Events Sourcing. Streams. (parse / populate SAIL to / from models: Sets, etc.).</w:t>
       </w:r>
     </w:p>
     <w:p>
@@ -893,7 +893,136 @@
         <w:rPr>
           <w:rtl w:val="0"/>
         </w:rPr>
-        <w:t xml:space="preserve">Base N: FCA Scaling by Layers of N Base aggregated Attributes (2, 4, 8, 16, 32, etc. Layers Base).</w:t>
+        <w:t xml:space="preserve">Base N: FCA Scaling by Layers of N Base aggregated Attributes (2, 4, 8, 16, 32, etc. Layers Base). Sub / super Attribute relationship. Dimensions / axis: Radices of multiple factors.</w:t>
+      </w:r>
+    </w:p>
+    <w:p>
+      <w:pPr>
+        <w:numPr>
+          <w:ilvl w:val="1"/>
+          <w:numId w:val="3"/>
+        </w:numPr>
+        <w:pBdr>
+          <w:top w:space="0" w:sz="0" w:val="nil"/>
+          <w:left w:space="0" w:sz="0" w:val="nil"/>
+          <w:bottom w:space="0" w:sz="0" w:val="nil"/>
+          <w:right w:space="0" w:sz="0" w:val="nil"/>
+          <w:between w:space="0" w:sz="0" w:val="nil"/>
+        </w:pBdr>
+        <w:shd w:fill="auto" w:val="clear"/>
+        <w:ind w:left="1440" w:hanging="360"/>
+        <w:rPr>
+          <w:u w:val="none"/>
+        </w:rPr>
+      </w:pPr>
+      <w:r>
+        <w:rPr>
+          <w:rtl w:val="0"/>
+        </w:rPr>
+        <w:t xml:space="preserve">Objects / Attributes scaling:  Layers Matching (merge contexts).</w:t>
+      </w:r>
+    </w:p>
+    <w:p>
+      <w:pPr>
+        <w:numPr>
+          <w:ilvl w:val="1"/>
+          <w:numId w:val="3"/>
+        </w:numPr>
+        <w:pBdr>
+          <w:top w:space="0" w:sz="0" w:val="nil"/>
+          <w:left w:space="0" w:sz="0" w:val="nil"/>
+          <w:bottom w:space="0" w:sz="0" w:val="nil"/>
+          <w:right w:space="0" w:sz="0" w:val="nil"/>
+          <w:between w:space="0" w:sz="0" w:val="nil"/>
+        </w:pBdr>
+        <w:shd w:fill="auto" w:val="clear"/>
+        <w:ind w:left="1440" w:hanging="360"/>
+        <w:rPr>
+          <w:u w:val="none"/>
+        </w:rPr>
+      </w:pPr>
+      <w:r>
+        <w:rPr>
+          <w:rtl w:val="0"/>
+        </w:rPr>
+        <w:t xml:space="preserve">Data Aggregation Context: Metaclass / Class, CSPO / URNResource.</w:t>
+      </w:r>
+    </w:p>
+    <w:p>
+      <w:pPr>
+        <w:numPr>
+          <w:ilvl w:val="1"/>
+          <w:numId w:val="3"/>
+        </w:numPr>
+        <w:pBdr>
+          <w:top w:space="0" w:sz="0" w:val="nil"/>
+          <w:left w:space="0" w:sz="0" w:val="nil"/>
+          <w:bottom w:space="0" w:sz="0" w:val="nil"/>
+          <w:right w:space="0" w:sz="0" w:val="nil"/>
+          <w:between w:space="0" w:sz="0" w:val="nil"/>
+        </w:pBdr>
+        <w:shd w:fill="auto" w:val="clear"/>
+        <w:ind w:left="1440" w:hanging="360"/>
+        <w:rPr>
+          <w:u w:val="none"/>
+        </w:rPr>
+      </w:pPr>
+      <w:r>
+        <w:rPr>
+          <w:rtl w:val="0"/>
+        </w:rPr>
+        <w:t xml:space="preserve">Information Alignment Context: Context / Role, URNResource / Kind.</w:t>
+      </w:r>
+    </w:p>
+    <w:p>
+      <w:pPr>
+        <w:numPr>
+          <w:ilvl w:val="1"/>
+          <w:numId w:val="3"/>
+        </w:numPr>
+        <w:pBdr>
+          <w:top w:space="0" w:sz="0" w:val="nil"/>
+          <w:left w:space="0" w:sz="0" w:val="nil"/>
+          <w:bottom w:space="0" w:sz="0" w:val="nil"/>
+          <w:right w:space="0" w:sz="0" w:val="nil"/>
+          <w:between w:space="0" w:sz="0" w:val="nil"/>
+        </w:pBdr>
+        <w:shd w:fill="auto" w:val="clear"/>
+        <w:ind w:left="1440" w:hanging="360"/>
+        <w:rPr>
+          <w:u w:val="none"/>
+        </w:rPr>
+      </w:pPr>
+      <w:r>
+        <w:rPr>
+          <w:rtl w:val="0"/>
+        </w:rPr>
+        <w:t xml:space="preserve">Knowledge Activation Context: Role, / Occurrence, Kind  / Statement.</w:t>
+      </w:r>
+    </w:p>
+    <w:p>
+      <w:pPr>
+        <w:numPr>
+          <w:ilvl w:val="1"/>
+          <w:numId w:val="3"/>
+        </w:numPr>
+        <w:pBdr>
+          <w:top w:space="0" w:sz="0" w:val="nil"/>
+          <w:left w:space="0" w:sz="0" w:val="nil"/>
+          <w:bottom w:space="0" w:sz="0" w:val="nil"/>
+          <w:right w:space="0" w:sz="0" w:val="nil"/>
+          <w:between w:space="0" w:sz="0" w:val="nil"/>
+        </w:pBdr>
+        <w:shd w:fill="auto" w:val="clear"/>
+        <w:ind w:left="1440" w:hanging="360"/>
+        <w:rPr>
+          <w:u w:val="none"/>
+        </w:rPr>
+      </w:pPr>
+      <w:r>
+        <w:rPr>
+          <w:rtl w:val="0"/>
+        </w:rPr>
       </w:r>
     </w:p>
     <w:p>
@@ -3126,7 +3255,7 @@
 
 <file path=customXML/item1.xml><?xml version="1.0" encoding="utf-8"?>
 <go:gDocsCustomXmlDataStorage xmlns:go="http://customooxmlschemas.google.com/" xmlns:r="http://schemas.openxmlformats.org/officeDocument/2006/relationships">
-  <go:docsCustomData xmlns:go="http://customooxmlschemas.google.com/" roundtripDataSignature="AMtx7mjKTVlHesbBFhXDG0QUhXNKjRkeHQ==">AMUW2mV7quiLhBXc0T/0z2La3ooBhoyG9jtXcazuak8vCQD+FWhcLBA48hEPtS4M8QVYRNH5SFGWVzxbLVm8qk4KVg1ZHRCkXCOOhueG79nD2kFGwooWzA8=</go:docsCustomData>
+  <go:docsCustomData xmlns:go="http://customooxmlschemas.google.com/" roundtripDataSignature="AMtx7mjKTVlHesbBFhXDG0QUhXNKjRkeHQ==">AMUW2mUbdw6E3yKNXXCOqdq/Px+212xamoPwZJMpjglnOwNH6P3uESkjU/xFQ/m1J+A8IkPkIp5a+xpaqziejBTNpevVn0rx1h1kYlkJC2g8Z4Zkh988I/A=</go:docsCustomData>
 </go:gDocsCustomXmlDataStorage>
 </file>
 

--- a/IndexTOC.docx
+++ b/IndexTOC.docx
@@ -971,7 +971,7 @@
         <w:rPr>
           <w:rtl w:val="0"/>
         </w:rPr>
-        <w:t xml:space="preserve">Information Alignment Context: Context / Role, URNResource / Kind.</w:t>
+        <w:t xml:space="preserve">Information Alignment Context: Instance / Role, URNResource / Kind.</w:t>
       </w:r>
     </w:p>
     <w:p>
@@ -997,7 +997,7 @@
         <w:rPr>
           <w:rtl w:val="0"/>
         </w:rPr>
-        <w:t xml:space="preserve">Knowledge Activation Context: Role, / Occurrence, Kind  / Statement.</w:t>
+        <w:t xml:space="preserve">Knowledge Activation Context: Occurrence / Context, Kind  / Statement.</w:t>
       </w:r>
     </w:p>
     <w:p>
@@ -3255,7 +3255,7 @@
 
 <file path=customXML/item1.xml><?xml version="1.0" encoding="utf-8"?>
 <go:gDocsCustomXmlDataStorage xmlns:go="http://customooxmlschemas.google.com/" xmlns:r="http://schemas.openxmlformats.org/officeDocument/2006/relationships">
-  <go:docsCustomData xmlns:go="http://customooxmlschemas.google.com/" roundtripDataSignature="AMtx7mjKTVlHesbBFhXDG0QUhXNKjRkeHQ==">AMUW2mUbdw6E3yKNXXCOqdq/Px+212xamoPwZJMpjglnOwNH6P3uESkjU/xFQ/m1J+A8IkPkIp5a+xpaqziejBTNpevVn0rx1h1kYlkJC2g8Z4Zkh988I/A=</go:docsCustomData>
+  <go:docsCustomData xmlns:go="http://customooxmlschemas.google.com/" roundtripDataSignature="AMtx7mjKTVlHesbBFhXDG0QUhXNKjRkeHQ==">AMUW2mWXUiOwzqLLP1v8aiKo/oeLvRgVr0au3Fc0GiATPWDR9AyCvYmzPhsuRB/C4GQxbF5nnQX5d8SB3gGKrH24omdbgXz/EiEC7/2Sk1rkWXdwVPo/2Ds=</go:docsCustomData>
 </go:gDocsCustomXmlDataStorage>
 </file>
 

--- a/IndexTOC.docx
+++ b/IndexTOC.docx
@@ -1023,6 +1023,111 @@
         <w:rPr>
           <w:rtl w:val="0"/>
         </w:rPr>
+        <w:t xml:space="preserve">Ordered Attributes:</w:t>
+      </w:r>
+    </w:p>
+    <w:p>
+      <w:pPr>
+        <w:numPr>
+          <w:ilvl w:val="1"/>
+          <w:numId w:val="3"/>
+        </w:numPr>
+        <w:pBdr>
+          <w:top w:space="0" w:sz="0" w:val="nil"/>
+          <w:left w:space="0" w:sz="0" w:val="nil"/>
+          <w:bottom w:space="0" w:sz="0" w:val="nil"/>
+          <w:right w:space="0" w:sz="0" w:val="nil"/>
+          <w:between w:space="0" w:sz="0" w:val="nil"/>
+        </w:pBdr>
+        <w:shd w:fill="auto" w:val="clear"/>
+        <w:ind w:left="1440" w:hanging="360"/>
+        <w:rPr>
+          <w:u w:val="none"/>
+        </w:rPr>
+      </w:pPr>
+      <w:r>
+        <w:rPr>
+          <w:rtl w:val="0"/>
+        </w:rPr>
+        <w:t xml:space="preserve">Data Clustering: Measures (containment).</w:t>
+      </w:r>
+    </w:p>
+    <w:p>
+      <w:pPr>
+        <w:numPr>
+          <w:ilvl w:val="1"/>
+          <w:numId w:val="3"/>
+        </w:numPr>
+        <w:pBdr>
+          <w:top w:space="0" w:sz="0" w:val="nil"/>
+          <w:left w:space="0" w:sz="0" w:val="nil"/>
+          <w:bottom w:space="0" w:sz="0" w:val="nil"/>
+          <w:right w:space="0" w:sz="0" w:val="nil"/>
+          <w:between w:space="0" w:sz="0" w:val="nil"/>
+        </w:pBdr>
+        <w:shd w:fill="auto" w:val="clear"/>
+        <w:ind w:left="1440" w:hanging="360"/>
+        <w:rPr>
+          <w:u w:val="none"/>
+        </w:rPr>
+      </w:pPr>
+      <w:r>
+        <w:rPr>
+          <w:rtl w:val="0"/>
+        </w:rPr>
+        <w:t xml:space="preserve">Information Classification: generalizations / specializations (super / sub).</w:t>
+      </w:r>
+    </w:p>
+    <w:p>
+      <w:pPr>
+        <w:numPr>
+          <w:ilvl w:val="1"/>
+          <w:numId w:val="3"/>
+        </w:numPr>
+        <w:pBdr>
+          <w:top w:space="0" w:sz="0" w:val="nil"/>
+          <w:left w:space="0" w:sz="0" w:val="nil"/>
+          <w:bottom w:space="0" w:sz="0" w:val="nil"/>
+          <w:right w:space="0" w:sz="0" w:val="nil"/>
+          <w:between w:space="0" w:sz="0" w:val="nil"/>
+        </w:pBdr>
+        <w:shd w:fill="auto" w:val="clear"/>
+        <w:ind w:left="1440" w:hanging="360"/>
+        <w:rPr>
+          <w:u w:val="none"/>
+        </w:rPr>
+      </w:pPr>
+      <w:r>
+        <w:rPr>
+          <w:rtl w:val="0"/>
+        </w:rPr>
+        <w:t xml:space="preserve">Knowledge Relationships (single / married, Friday / Saturday).</w:t>
+      </w:r>
+    </w:p>
+    <w:p>
+      <w:pPr>
+        <w:numPr>
+          <w:ilvl w:val="1"/>
+          <w:numId w:val="3"/>
+        </w:numPr>
+        <w:pBdr>
+          <w:top w:space="0" w:sz="0" w:val="nil"/>
+          <w:left w:space="0" w:sz="0" w:val="nil"/>
+          <w:bottom w:space="0" w:sz="0" w:val="nil"/>
+          <w:right w:space="0" w:sz="0" w:val="nil"/>
+          <w:between w:space="0" w:sz="0" w:val="nil"/>
+        </w:pBdr>
+        <w:shd w:fill="auto" w:val="clear"/>
+        <w:ind w:left="1440" w:hanging="360"/>
+        <w:rPr>
+          <w:u w:val="none"/>
+        </w:rPr>
+      </w:pPr>
+      <w:r>
+        <w:rPr>
+          <w:rtl w:val="0"/>
+        </w:rPr>
+        <w:t xml:space="preserve">Order Encoding / Facets. ToDo.</w:t>
       </w:r>
     </w:p>
     <w:p>
@@ -3255,7 +3360,7 @@
 
 <file path=customXML/item1.xml><?xml version="1.0" encoding="utf-8"?>
 <go:gDocsCustomXmlDataStorage xmlns:go="http://customooxmlschemas.google.com/" xmlns:r="http://schemas.openxmlformats.org/officeDocument/2006/relationships">
-  <go:docsCustomData xmlns:go="http://customooxmlschemas.google.com/" roundtripDataSignature="AMtx7mjKTVlHesbBFhXDG0QUhXNKjRkeHQ==">AMUW2mWXUiOwzqLLP1v8aiKo/oeLvRgVr0au3Fc0GiATPWDR9AyCvYmzPhsuRB/C4GQxbF5nnQX5d8SB3gGKrH24omdbgXz/EiEC7/2Sk1rkWXdwVPo/2Ds=</go:docsCustomData>
+  <go:docsCustomData xmlns:go="http://customooxmlschemas.google.com/" roundtripDataSignature="AMtx7mjKTVlHesbBFhXDG0QUhXNKjRkeHQ==">AMUW2mVG6rAACFkjqPeaECzRK2xlN6xzSDStoO1td/OEUhdJM228DFj5hqEmk0WRQ+QOpai9OOHsqM2RicBDWNtXewrS46sN6jLlPT34wywB4f+3OYouQbA=</go:docsCustomData>
 </go:gDocsCustomXmlDataStorage>
 </file>
 

--- a/IndexTOC.docx
+++ b/IndexTOC.docx
@@ -1049,7 +1049,7 @@
         <w:rPr>
           <w:rtl w:val="0"/>
         </w:rPr>
-        <w:t xml:space="preserve">Data Clustering: Measures (containment).</w:t>
+        <w:t xml:space="preserve">Data Clustering: Measures (containment / distance).</w:t>
       </w:r>
     </w:p>
     <w:p>
@@ -1128,6 +1128,32 @@
           <w:rtl w:val="0"/>
         </w:rPr>
         <w:t xml:space="preserve">Order Encoding / Facets. ToDo.</w:t>
+      </w:r>
+    </w:p>
+    <w:p>
+      <w:pPr>
+        <w:numPr>
+          <w:ilvl w:val="1"/>
+          <w:numId w:val="3"/>
+        </w:numPr>
+        <w:pBdr>
+          <w:top w:space="0" w:sz="0" w:val="nil"/>
+          <w:left w:space="0" w:sz="0" w:val="nil"/>
+          <w:bottom w:space="0" w:sz="0" w:val="nil"/>
+          <w:right w:space="0" w:sz="0" w:val="nil"/>
+          <w:between w:space="0" w:sz="0" w:val="nil"/>
+        </w:pBdr>
+        <w:shd w:fill="auto" w:val="clear"/>
+        <w:ind w:left="1440" w:hanging="360"/>
+        <w:rPr>
+          <w:u w:val="none"/>
+        </w:rPr>
+      </w:pPr>
+      <w:r>
+        <w:rPr>
+          <w:rtl w:val="0"/>
+        </w:rPr>
+        <w:t xml:space="preserve">Activation Function: Smaller Base / Larger Base Digits (sorted attributes) Aggregation.</w:t>
       </w:r>
     </w:p>
     <w:p>
@@ -3360,7 +3386,7 @@
 
 <file path=customXML/item1.xml><?xml version="1.0" encoding="utf-8"?>
 <go:gDocsCustomXmlDataStorage xmlns:go="http://customooxmlschemas.google.com/" xmlns:r="http://schemas.openxmlformats.org/officeDocument/2006/relationships">
-  <go:docsCustomData xmlns:go="http://customooxmlschemas.google.com/" roundtripDataSignature="AMtx7mjKTVlHesbBFhXDG0QUhXNKjRkeHQ==">AMUW2mVG6rAACFkjqPeaECzRK2xlN6xzSDStoO1td/OEUhdJM228DFj5hqEmk0WRQ+QOpai9OOHsqM2RicBDWNtXewrS46sN6jLlPT34wywB4f+3OYouQbA=</go:docsCustomData>
+  <go:docsCustomData xmlns:go="http://customooxmlschemas.google.com/" roundtripDataSignature="AMtx7mjKTVlHesbBFhXDG0QUhXNKjRkeHQ==">AMUW2mUNyyII6b2JgrUyWRooJYsCr2gUyEOV6XYRWE5146U2OCdRZL352mKKYe4Uq3KFhnUAKUg+2EMuaP41J7ddi5O/ssXeApFthpZFz3YlH1OP2Udlol4=</go:docsCustomData>
 </go:gDocsCustomXmlDataStorage>
 </file>
 

--- a/IndexTOC.docx
+++ b/IndexTOC.docx
@@ -4,21 +4,340 @@
   <w:body>
     <w:p>
       <w:pPr>
-        <w:numPr>
-          <w:ilvl w:val="0"/>
-          <w:numId w:val="1"/>
-        </w:numPr>
-        <w:ind w:left="600" w:hanging="360"/>
-      </w:pPr>
-      <w:r>
-        <w:rPr>
-          <w:rtl w:val="0"/>
-        </w:rPr>
-        <w:t xml:space="preserve">Layers</w:t>
-      </w:r>
-    </w:p>
-    <w:p>
-      <w:pPr>
+        <w:pageBreakBefore w:val="0"/>
+        <w:numPr>
+          <w:ilvl w:val="0"/>
+          <w:numId w:val="2"/>
+        </w:numPr>
+        <w:ind w:left="600" w:hanging="360"/>
+      </w:pPr>
+      <w:r>
+        <w:rPr>
+          <w:rtl w:val="0"/>
+        </w:rPr>
+        <w:t xml:space="preserve">SemanticWebAlignmentTheory: Purpose driven data (assets), contexts (roles), interactions (actors) via semantic tags / labels /facets formal contexts.</w:t>
+      </w:r>
+    </w:p>
+    <w:p>
+      <w:pPr>
+        <w:pageBreakBefore w:val="0"/>
+        <w:numPr>
+          <w:ilvl w:val="0"/>
+          <w:numId w:val="2"/>
+        </w:numPr>
+        <w:ind w:left="600" w:hanging="360"/>
+      </w:pPr>
+      <w:r>
+        <w:rPr>
+          <w:rtl w:val="0"/>
+        </w:rPr>
+        <w:t xml:space="preserve">Qi4j / Elmo / Sesame RDF4J Alibaba: RDF Object Models.</w:t>
+      </w:r>
+    </w:p>
+    <w:p>
+      <w:pPr>
+        <w:pageBreakBefore w:val="0"/>
+        <w:numPr>
+          <w:ilvl w:val="0"/>
+          <w:numId w:val="2"/>
+        </w:numPr>
+        <w:ind w:left="600" w:hanging="360"/>
+      </w:pPr>
+      <w:r>
+        <w:rPr>
+          <w:rtl w:val="0"/>
+        </w:rPr>
+      </w:r>
+    </w:p>
+    <w:p>
+      <w:pPr>
+        <w:pageBreakBefore w:val="0"/>
+        <w:numPr>
+          <w:ilvl w:val="0"/>
+          <w:numId w:val="2"/>
+        </w:numPr>
+        <w:ind w:left="600" w:hanging="360"/>
+      </w:pPr>
+      <w:r>
+        <w:rPr>
+          <w:rtl w:val="0"/>
+        </w:rPr>
+        <w:t xml:space="preserve">Model (Data):</w:t>
+      </w:r>
+    </w:p>
+    <w:p>
+      <w:pPr>
+        <w:pageBreakBefore w:val="0"/>
+        <w:numPr>
+          <w:ilvl w:val="0"/>
+          <w:numId w:val="2"/>
+        </w:numPr>
+        <w:ind w:left="600" w:hanging="360"/>
+      </w:pPr>
+      <w:r>
+        <w:rPr>
+          <w:rtl w:val="0"/>
+        </w:rPr>
+        <w:t xml:space="preserve">Categories / Assets</w:t>
+      </w:r>
+    </w:p>
+    <w:p>
+      <w:pPr>
+        <w:pageBreakBefore w:val="0"/>
+        <w:numPr>
+          <w:ilvl w:val="0"/>
+          <w:numId w:val="2"/>
+        </w:numPr>
+        <w:ind w:left="600" w:hanging="360"/>
+      </w:pPr>
+      <w:r>
+        <w:rPr>
+          <w:rtl w:val="0"/>
+        </w:rPr>
+        <w:t xml:space="preserve">Item / Inventory</w:t>
+      </w:r>
+    </w:p>
+    <w:p>
+      <w:pPr>
+        <w:pageBreakBefore w:val="0"/>
+        <w:numPr>
+          <w:ilvl w:val="0"/>
+          <w:numId w:val="2"/>
+        </w:numPr>
+        <w:ind w:left="600" w:hanging="360"/>
+      </w:pPr>
+      <w:r>
+        <w:rPr>
+          <w:rtl w:val="0"/>
+        </w:rPr>
+        <w:t xml:space="preserve">Master / Detail</w:t>
+      </w:r>
+    </w:p>
+    <w:p>
+      <w:pPr>
+        <w:pageBreakBefore w:val="0"/>
+        <w:numPr>
+          <w:ilvl w:val="0"/>
+          <w:numId w:val="2"/>
+        </w:numPr>
+        <w:ind w:left="600" w:hanging="360"/>
+      </w:pPr>
+      <w:r>
+        <w:rPr>
+          <w:rtl w:val="0"/>
+        </w:rPr>
+        <w:t xml:space="preserve">Facets / Properties</w:t>
+      </w:r>
+    </w:p>
+    <w:p>
+      <w:pPr>
+        <w:pageBreakBefore w:val="0"/>
+        <w:numPr>
+          <w:ilvl w:val="0"/>
+          <w:numId w:val="2"/>
+        </w:numPr>
+        <w:ind w:left="600" w:hanging="360"/>
+      </w:pPr>
+      <w:r>
+        <w:rPr>
+          <w:rtl w:val="0"/>
+        </w:rPr>
+        <w:t xml:space="preserve">Persistence: Index / SolrSail (Schema)</w:t>
+      </w:r>
+    </w:p>
+    <w:p>
+      <w:pPr>
+        <w:pageBreakBefore w:val="0"/>
+        <w:numPr>
+          <w:ilvl w:val="0"/>
+          <w:numId w:val="2"/>
+        </w:numPr>
+        <w:ind w:left="600" w:hanging="360"/>
+      </w:pPr>
+      <w:r>
+        <w:rPr>
+          <w:rtl w:val="0"/>
+        </w:rPr>
+      </w:r>
+    </w:p>
+    <w:p>
+      <w:pPr>
+        <w:pageBreakBefore w:val="0"/>
+        <w:numPr>
+          <w:ilvl w:val="0"/>
+          <w:numId w:val="2"/>
+        </w:numPr>
+        <w:ind w:left="600" w:hanging="360"/>
+      </w:pPr>
+      <w:r>
+        <w:rPr>
+          <w:rtl w:val="0"/>
+        </w:rPr>
+        <w:t xml:space="preserve">Model Controllers (Contexts):</w:t>
+      </w:r>
+    </w:p>
+    <w:p>
+      <w:pPr>
+        <w:pageBreakBefore w:val="0"/>
+        <w:numPr>
+          <w:ilvl w:val="0"/>
+          <w:numId w:val="2"/>
+        </w:numPr>
+        <w:ind w:left="600" w:hanging="360"/>
+      </w:pPr>
+      <w:r>
+        <w:rPr>
+          <w:rtl w:val="0"/>
+        </w:rPr>
+        <w:t xml:space="preserve">Purpose: Purchase</w:t>
+      </w:r>
+    </w:p>
+    <w:p>
+      <w:pPr>
+        <w:pageBreakBefore w:val="0"/>
+        <w:numPr>
+          <w:ilvl w:val="0"/>
+          <w:numId w:val="2"/>
+        </w:numPr>
+        <w:ind w:left="600" w:hanging="360"/>
+      </w:pPr>
+      <w:r>
+        <w:rPr>
+          <w:rtl w:val="0"/>
+        </w:rPr>
+        <w:t xml:space="preserve">Roles: Buyerable, Purchaseable (Items)</w:t>
+      </w:r>
+    </w:p>
+    <w:p>
+      <w:pPr>
+        <w:pageBreakBefore w:val="0"/>
+        <w:numPr>
+          <w:ilvl w:val="0"/>
+          <w:numId w:val="2"/>
+        </w:numPr>
+        <w:ind w:left="600" w:hanging="360"/>
+      </w:pPr>
+      <w:r>
+        <w:rPr>
+          <w:rtl w:val="0"/>
+        </w:rPr>
+        <w:t xml:space="preserve">Model Properties: Hierarchies, Master / Detail, Facets, Schema, etc.</w:t>
+      </w:r>
+    </w:p>
+    <w:p>
+      <w:pPr>
+        <w:pageBreakBefore w:val="0"/>
+        <w:numPr>
+          <w:ilvl w:val="0"/>
+          <w:numId w:val="2"/>
+        </w:numPr>
+        <w:ind w:left="600" w:hanging="360"/>
+      </w:pPr>
+      <w:r>
+        <w:rPr>
+          <w:rtl w:val="0"/>
+        </w:rPr>
+        <w:t xml:space="preserve">Items Order: Intermediate Items (Contexts), Result.</w:t>
+      </w:r>
+    </w:p>
+    <w:p>
+      <w:pPr>
+        <w:pageBreakBefore w:val="0"/>
+        <w:numPr>
+          <w:ilvl w:val="0"/>
+          <w:numId w:val="2"/>
+        </w:numPr>
+        <w:ind w:left="600" w:hanging="360"/>
+      </w:pPr>
+      <w:r>
+        <w:rPr>
+          <w:rtl w:val="0"/>
+        </w:rPr>
+      </w:r>
+    </w:p>
+    <w:p>
+      <w:pPr>
+        <w:pageBreakBefore w:val="0"/>
+        <w:numPr>
+          <w:ilvl w:val="0"/>
+          <w:numId w:val="2"/>
+        </w:numPr>
+        <w:ind w:left="600" w:hanging="360"/>
+      </w:pPr>
+      <w:r>
+        <w:rPr>
+          <w:rtl w:val="0"/>
+        </w:rPr>
+        <w:t xml:space="preserve">Model Views (Interactions):</w:t>
+      </w:r>
+    </w:p>
+    <w:p>
+      <w:pPr>
+        <w:pageBreakBefore w:val="0"/>
+        <w:numPr>
+          <w:ilvl w:val="0"/>
+          <w:numId w:val="2"/>
+        </w:numPr>
+        <w:ind w:left="600" w:hanging="360"/>
+      </w:pPr>
+      <w:r>
+        <w:rPr>
+          <w:rtl w:val="0"/>
+        </w:rPr>
+        <w:t xml:space="preserve">Session: aPurchase</w:t>
+      </w:r>
+    </w:p>
+    <w:p>
+      <w:pPr>
+        <w:pageBreakBefore w:val="0"/>
+        <w:numPr>
+          <w:ilvl w:val="0"/>
+          <w:numId w:val="2"/>
+        </w:numPr>
+        <w:ind w:left="600" w:hanging="360"/>
+      </w:pPr>
+      <w:r>
+        <w:rPr>
+          <w:rtl w:val="0"/>
+        </w:rPr>
+        <w:t xml:space="preserve">Actors: aBuyerable, aPurchaseable (Inventory)</w:t>
+      </w:r>
+    </w:p>
+    <w:p>
+      <w:pPr>
+        <w:pageBreakBefore w:val="0"/>
+        <w:numPr>
+          <w:ilvl w:val="0"/>
+          <w:numId w:val="2"/>
+        </w:numPr>
+        <w:ind w:left="600" w:hanging="360"/>
+      </w:pPr>
+      <w:r>
+        <w:rPr>
+          <w:rtl w:val="0"/>
+        </w:rPr>
+        <w:t xml:space="preserve">Model Properties: Hierarchies, Master / Detail, Facets, Schema, etc.</w:t>
+      </w:r>
+    </w:p>
+    <w:p>
+      <w:pPr>
+        <w:pageBreakBefore w:val="0"/>
+        <w:numPr>
+          <w:ilvl w:val="0"/>
+          <w:numId w:val="2"/>
+        </w:numPr>
+        <w:ind w:left="600" w:hanging="360"/>
+      </w:pPr>
+      <w:r>
+        <w:rPr>
+          <w:rtl w:val="0"/>
+        </w:rPr>
+        <w:t xml:space="preserve">Roles Order: Intermediate Roles (Interactions), Result.</w:t>
+      </w:r>
+    </w:p>
+    <w:p>
+      <w:pPr>
+        <w:pageBreakBefore w:val="0"/>
         <w:ind w:left="0" w:firstLine="0"/>
         <w:rPr/>
       </w:pPr>
@@ -30,6 +349,7 @@
     </w:p>
     <w:p>
       <w:pPr>
+        <w:pageBreakBefore w:val="0"/>
         <w:numPr>
           <w:ilvl w:val="0"/>
           <w:numId w:val="1"/>
@@ -40,59 +360,12 @@
         <w:rPr>
           <w:rtl w:val="0"/>
         </w:rPr>
-        <w:t xml:space="preserve">Data: Attributes / Values x Types / Instances scaling. Price / Amount Attributes, Product / Item Objects.</w:t>
-      </w:r>
-    </w:p>
-    <w:p>
-      <w:pPr>
-        <w:numPr>
-          <w:ilvl w:val="0"/>
-          <w:numId w:val="1"/>
-        </w:numPr>
-        <w:ind w:left="600" w:hanging="360"/>
-      </w:pPr>
-      <w:r>
-        <w:rPr>
-          <w:rtl w:val="0"/>
-        </w:rPr>
-        <w:t xml:space="preserve">(Object, Attribute);</w:t>
-      </w:r>
-    </w:p>
-    <w:p>
-      <w:pPr>
-        <w:numPr>
-          <w:ilvl w:val="0"/>
-          <w:numId w:val="1"/>
-        </w:numPr>
-        <w:ind w:left="600" w:hanging="360"/>
-        <w:rPr>
-          <w:u w:val="none"/>
-        </w:rPr>
-      </w:pPr>
-      <w:r>
-        <w:rPr>
-          <w:rtl w:val="0"/>
-        </w:rPr>
-        <w:t xml:space="preserve">Aggregated Measures: (Measure, Object, Attribute);</w:t>
-      </w:r>
-    </w:p>
-    <w:p>
-      <w:pPr>
-        <w:numPr>
-          <w:ilvl w:val="0"/>
-          <w:numId w:val="1"/>
-        </w:numPr>
-        <w:ind w:left="600" w:hanging="360"/>
-      </w:pPr>
-      <w:r>
-        <w:rPr>
-          <w:rtl w:val="0"/>
-        </w:rPr>
-        <w:t xml:space="preserve">(aMeasure, anObject, anAttribute);</w:t>
-      </w:r>
-    </w:p>
-    <w:p>
-      <w:pPr>
+        <w:t xml:space="preserve">FCA Layers:</w:t>
+      </w:r>
+    </w:p>
+    <w:p>
+      <w:pPr>
+        <w:pageBreakBefore w:val="0"/>
         <w:ind w:left="0" w:firstLine="0"/>
         <w:rPr/>
       </w:pPr>
@@ -104,6 +377,7 @@
     </w:p>
     <w:p>
       <w:pPr>
+        <w:pageBreakBefore w:val="0"/>
         <w:numPr>
           <w:ilvl w:val="0"/>
           <w:numId w:val="1"/>
@@ -114,16 +388,33 @@
         <w:rPr>
           <w:rtl w:val="0"/>
         </w:rPr>
-        <w:t xml:space="preserve">Information: Data across Dimensions Attributes / Values scaling. Time / Date / Store Price / Availability Attributes (Time / Date / Store Product Price Variation). Dimension aggregates axis Attributes / Values.</w:t>
-      </w:r>
-    </w:p>
-    <w:p>
-      <w:pPr>
+        <w:t xml:space="preserve">Data: Attributes / Values x Types / Instances scaling. Price / Amount Attributes, Product / Item Objects.</w:t>
+      </w:r>
+    </w:p>
+    <w:p>
+      <w:pPr>
+        <w:pageBreakBefore w:val="0"/>
         <w:numPr>
           <w:ilvl w:val="0"/>
           <w:numId w:val="1"/>
         </w:numPr>
         <w:ind w:left="600" w:hanging="360"/>
+      </w:pPr>
+      <w:r>
+        <w:rPr>
+          <w:rtl w:val="0"/>
+        </w:rPr>
+        <w:t xml:space="preserve">(Object, Attribute);</w:t>
+      </w:r>
+    </w:p>
+    <w:p>
+      <w:pPr>
+        <w:pageBreakBefore w:val="0"/>
+        <w:numPr>
+          <w:ilvl w:val="0"/>
+          <w:numId w:val="1"/>
+        </w:numPr>
+        <w:ind w:left="600" w:hanging="360"/>
         <w:rPr>
           <w:u w:val="none"/>
         </w:rPr>
@@ -132,11 +423,12 @@
         <w:rPr>
           <w:rtl w:val="0"/>
         </w:rPr>
-        <w:t xml:space="preserve">(Object, Measures);</w:t>
-      </w:r>
-    </w:p>
-    <w:p>
-      <w:pPr>
+        <w:t xml:space="preserve">Aggregated Measures: (Measure, Object, Attribute);</w:t>
+      </w:r>
+    </w:p>
+    <w:p>
+      <w:pPr>
+        <w:pageBreakBefore w:val="0"/>
         <w:numPr>
           <w:ilvl w:val="0"/>
           <w:numId w:val="1"/>
@@ -147,26 +439,12 @@
         <w:rPr>
           <w:rtl w:val="0"/>
         </w:rPr>
-        <w:t xml:space="preserve">Aggregated Dimensions: (Dimension, Objects, Measures);</w:t>
-      </w:r>
-    </w:p>
-    <w:p>
-      <w:pPr>
-        <w:numPr>
-          <w:ilvl w:val="0"/>
-          <w:numId w:val="1"/>
-        </w:numPr>
-        <w:ind w:left="600" w:hanging="360"/>
-      </w:pPr>
-      <w:r>
-        <w:rPr>
-          <w:rtl w:val="0"/>
-        </w:rPr>
-        <w:t xml:space="preserve">(Time / Date, anObject, (aMeasure: anObject, aDateAttribute));</w:t>
-      </w:r>
-    </w:p>
-    <w:p>
-      <w:pPr>
+        <w:t xml:space="preserve">(aMeasure, anObject, anAttribute);</w:t>
+      </w:r>
+    </w:p>
+    <w:p>
+      <w:pPr>
+        <w:pageBreakBefore w:val="0"/>
         <w:ind w:left="0" w:firstLine="0"/>
         <w:rPr/>
       </w:pPr>
@@ -178,6 +456,7 @@
     </w:p>
     <w:p>
       <w:pPr>
+        <w:pageBreakBefore w:val="0"/>
         <w:numPr>
           <w:ilvl w:val="0"/>
           <w:numId w:val="1"/>
@@ -188,11 +467,12 @@
         <w:rPr>
           <w:rtl w:val="0"/>
         </w:rPr>
-        <w:t xml:space="preserve">Knowledge: Dimensions Information Data Relationships Measures. (Product / Item, Date, Price Availability / Variation rate: Time / Store Product Price Percentage Variation Tendency). Example: Relationships aggregates Objects with same price variation tendency</w:t>
-      </w:r>
-    </w:p>
-    <w:p>
-      <w:pPr>
+        <w:t xml:space="preserve">Information: Data across Dimensions Attributes / Values scaling. Time / Date / Store Price / Availability Attributes (Time / Date / Store Product Price Variation). Dimension aggregates axis Attributes / Values.</w:t>
+      </w:r>
+    </w:p>
+    <w:p>
+      <w:pPr>
+        <w:pageBreakBefore w:val="0"/>
         <w:numPr>
           <w:ilvl w:val="0"/>
           <w:numId w:val="1"/>
@@ -206,11 +486,12 @@
         <w:rPr>
           <w:rtl w:val="0"/>
         </w:rPr>
-        <w:t xml:space="preserve">(Relationship, Dimension);</w:t>
-      </w:r>
-    </w:p>
-    <w:p>
-      <w:pPr>
+        <w:t xml:space="preserve">(Object, Measures);</w:t>
+      </w:r>
+    </w:p>
+    <w:p>
+      <w:pPr>
+        <w:pageBreakBefore w:val="0"/>
         <w:numPr>
           <w:ilvl w:val="0"/>
           <w:numId w:val="1"/>
@@ -221,148 +502,28 @@
         <w:rPr>
           <w:rtl w:val="0"/>
         </w:rPr>
-        <w:t xml:space="preserve">Aggregated Relationships: (Relationship, Dimension, Measure);</w:t>
-      </w:r>
-    </w:p>
-    <w:p>
-      <w:pPr>
+        <w:t xml:space="preserve">Aggregated Dimensions: (Dimension, Objects, Measures);</w:t>
+      </w:r>
+    </w:p>
+    <w:p>
+      <w:pPr>
+        <w:pageBreakBefore w:val="0"/>
         <w:numPr>
           <w:ilvl w:val="0"/>
           <w:numId w:val="1"/>
         </w:numPr>
         <w:ind w:left="600" w:hanging="360"/>
-        <w:rPr>
-          <w:u w:val="none"/>
-        </w:rPr>
-      </w:pPr>
-      <w:r>
-        <w:rPr>
-          <w:rtl w:val="0"/>
-        </w:rPr>
-        <w:t xml:space="preserve">(PriceIncreaseRelationship, (aTimeDimension / Date / Interval, (aMeasure: aProduct, aProductPrice), priceIncreaseAttribute), aMeasure: anObject, anAttribute);</w:t>
-      </w:r>
-    </w:p>
-    <w:p>
-      <w:pPr>
-        <w:numPr>
-          <w:ilvl w:val="0"/>
-          <w:numId w:val="1"/>
-        </w:numPr>
-        <w:ind w:left="600" w:hanging="360"/>
-        <w:rPr>
-          <w:u w:val="none"/>
-        </w:rPr>
-      </w:pPr>
-      <w:r>
-        <w:rPr>
-          <w:rtl w:val="0"/>
-        </w:rPr>
-        <w:t xml:space="preserve">Order Relationships:</w:t>
-      </w:r>
-    </w:p>
-    <w:p>
-      <w:pPr>
-        <w:numPr>
-          <w:ilvl w:val="0"/>
-          <w:numId w:val="1"/>
-        </w:numPr>
-        <w:ind w:left="600" w:hanging="360"/>
-        <w:rPr>
-          <w:u w:val="none"/>
-        </w:rPr>
-      </w:pPr>
-      <w:r>
-        <w:rPr>
-          <w:rtl w:val="0"/>
-        </w:rPr>
-        <w:t xml:space="preserve">(PriceOrderingRelationship, (aPriceDimension / Price, (aMeasure: aProduct, aProductPrice), priceOrderAttribute), aMeasure: anObject, anAttribute);</w:t>
-      </w:r>
-    </w:p>
-    <w:p>
-      <w:pPr>
-        <w:rPr/>
-      </w:pPr>
-      <w:r>
-        <w:rPr>
-          <w:rtl w:val="0"/>
-        </w:rPr>
-      </w:r>
-    </w:p>
-    <w:p>
-      <w:pPr>
-        <w:numPr>
-          <w:ilvl w:val="0"/>
-          <w:numId w:val="1"/>
-        </w:numPr>
-        <w:ind w:left="600" w:hanging="360"/>
-      </w:pPr>
-      <w:r>
-        <w:rPr>
-          <w:rtl w:val="0"/>
-        </w:rPr>
-        <w:t xml:space="preserve">Cube Statement:</w:t>
-      </w:r>
-    </w:p>
-    <w:p>
-      <w:pPr>
-        <w:numPr>
-          <w:ilvl w:val="0"/>
-          <w:numId w:val="1"/>
-        </w:numPr>
-        <w:ind w:left="600" w:hanging="360"/>
-      </w:pPr>
-      <w:r>
-        <w:rPr>
-          <w:rtl w:val="0"/>
-        </w:rPr>
-        <w:t xml:space="preserve">(Relationship, Dimension, Measure);</w:t>
-      </w:r>
-    </w:p>
-    <w:p>
-      <w:pPr>
-        <w:numPr>
-          <w:ilvl w:val="0"/>
-          <w:numId w:val="1"/>
-        </w:numPr>
-        <w:ind w:left="600" w:hanging="360"/>
-        <w:rPr>
-          <w:u w:val="none"/>
-        </w:rPr>
-      </w:pPr>
-      <w:r>
-        <w:rPr>
-          <w:rtl w:val="0"/>
-        </w:rPr>
-        <w:t xml:space="preserve">Relationships, Dimensions, Measures hierarchical Cube Traversal.</w:t>
-      </w:r>
-    </w:p>
-    <w:p>
-      <w:pPr>
-        <w:rPr/>
-      </w:pPr>
-      <w:r>
-        <w:rPr>
-          <w:rtl w:val="0"/>
-        </w:rPr>
-      </w:r>
-    </w:p>
-    <w:p>
-      <w:pPr>
-        <w:numPr>
-          <w:ilvl w:val="0"/>
-          <w:numId w:val="2"/>
-        </w:numPr>
-        <w:ind w:left="600" w:hanging="360"/>
-      </w:pPr>
-      <w:r>
-        <w:rPr>
-          <w:rtl w:val="0"/>
-        </w:rPr>
-        <w:t xml:space="preserve">Layers</w:t>
-      </w:r>
-    </w:p>
-    <w:p>
-      <w:pPr>
+      </w:pPr>
+      <w:r>
+        <w:rPr>
+          <w:rtl w:val="0"/>
+        </w:rPr>
+        <w:t xml:space="preserve">(Time / Date, anObject, (aMeasure: anObject, aDateAttribute));</w:t>
+      </w:r>
+    </w:p>
+    <w:p>
+      <w:pPr>
+        <w:pageBreakBefore w:val="0"/>
         <w:ind w:left="0" w:firstLine="0"/>
         <w:rPr/>
       </w:pPr>
@@ -374,81 +535,204 @@
     </w:p>
     <w:p>
       <w:pPr>
-        <w:numPr>
-          <w:ilvl w:val="0"/>
-          <w:numId w:val="2"/>
-        </w:numPr>
-        <w:ind w:left="600" w:hanging="360"/>
-      </w:pPr>
-      <w:r>
-        <w:rPr>
-          <w:rtl w:val="0"/>
-        </w:rPr>
-        <w:t xml:space="preserve">Data: Attributes / Values x Types / Instances scaling. Price / Amount Attributes, Product / Item Objects.</w:t>
-      </w:r>
-    </w:p>
-    <w:p>
-      <w:pPr>
-        <w:numPr>
-          <w:ilvl w:val="0"/>
-          <w:numId w:val="2"/>
-        </w:numPr>
-        <w:ind w:left="600" w:hanging="360"/>
-      </w:pPr>
-      <w:r>
-        <w:rPr>
-          <w:rtl w:val="0"/>
-        </w:rPr>
-        <w:t xml:space="preserve">Measures Mappings:</w:t>
-      </w:r>
-    </w:p>
-    <w:p>
-      <w:pPr>
-        <w:numPr>
-          <w:ilvl w:val="0"/>
-          <w:numId w:val="2"/>
-        </w:numPr>
-        <w:ind w:left="600" w:hanging="360"/>
-      </w:pPr>
-      <w:r>
-        <w:rPr>
-          <w:rtl w:val="0"/>
-        </w:rPr>
-        <w:t xml:space="preserve">(Object, Attribute);</w:t>
-      </w:r>
-    </w:p>
-    <w:p>
-      <w:pPr>
-        <w:numPr>
-          <w:ilvl w:val="0"/>
-          <w:numId w:val="2"/>
-        </w:numPr>
-        <w:ind w:left="600" w:hanging="360"/>
-      </w:pPr>
-      <w:r>
-        <w:rPr>
-          <w:rtl w:val="0"/>
-        </w:rPr>
-        <w:t xml:space="preserve">Aggregated Measures: (Measure, Object, Attribute);</w:t>
-      </w:r>
-    </w:p>
-    <w:p>
-      <w:pPr>
-        <w:numPr>
-          <w:ilvl w:val="0"/>
-          <w:numId w:val="2"/>
-        </w:numPr>
-        <w:ind w:left="600" w:hanging="360"/>
-      </w:pPr>
-      <w:r>
-        <w:rPr>
-          <w:rtl w:val="0"/>
-        </w:rPr>
-        <w:t xml:space="preserve">(aMeasure, anObject, anAttribute);</w:t>
-      </w:r>
-    </w:p>
-    <w:p>
-      <w:pPr>
+        <w:pageBreakBefore w:val="0"/>
+        <w:numPr>
+          <w:ilvl w:val="0"/>
+          <w:numId w:val="1"/>
+        </w:numPr>
+        <w:ind w:left="600" w:hanging="360"/>
+      </w:pPr>
+      <w:r>
+        <w:rPr>
+          <w:rtl w:val="0"/>
+        </w:rPr>
+        <w:t xml:space="preserve">Knowledge: Dimensions Information Data Relationships Measures. (Product / Item, Date, Price Availability / Variation rate: Time / Store Product Price Percentage Variation Tendency). Example: Relationships aggregates Objects with same price variation tendency</w:t>
+      </w:r>
+    </w:p>
+    <w:p>
+      <w:pPr>
+        <w:pageBreakBefore w:val="0"/>
+        <w:numPr>
+          <w:ilvl w:val="0"/>
+          <w:numId w:val="1"/>
+        </w:numPr>
+        <w:ind w:left="600" w:hanging="360"/>
+        <w:rPr>
+          <w:u w:val="none"/>
+        </w:rPr>
+      </w:pPr>
+      <w:r>
+        <w:rPr>
+          <w:rtl w:val="0"/>
+        </w:rPr>
+        <w:t xml:space="preserve">(Relationship, Dimension);</w:t>
+      </w:r>
+    </w:p>
+    <w:p>
+      <w:pPr>
+        <w:pageBreakBefore w:val="0"/>
+        <w:numPr>
+          <w:ilvl w:val="0"/>
+          <w:numId w:val="1"/>
+        </w:numPr>
+        <w:ind w:left="600" w:hanging="360"/>
+      </w:pPr>
+      <w:r>
+        <w:rPr>
+          <w:rtl w:val="0"/>
+        </w:rPr>
+        <w:t xml:space="preserve">Aggregated Relationships: (Relationship, Dimension, Measure);</w:t>
+      </w:r>
+    </w:p>
+    <w:p>
+      <w:pPr>
+        <w:pageBreakBefore w:val="0"/>
+        <w:numPr>
+          <w:ilvl w:val="0"/>
+          <w:numId w:val="1"/>
+        </w:numPr>
+        <w:ind w:left="600" w:hanging="360"/>
+        <w:rPr>
+          <w:u w:val="none"/>
+        </w:rPr>
+      </w:pPr>
+      <w:r>
+        <w:rPr>
+          <w:rtl w:val="0"/>
+        </w:rPr>
+        <w:t xml:space="preserve">(PriceIncreaseRelationship, (aTimeDimension / Date / Interval, (aMeasure: aProduct, aProductPrice), priceIncreaseAttribute), aMeasure: anObject, anAttribute);</w:t>
+      </w:r>
+    </w:p>
+    <w:p>
+      <w:pPr>
+        <w:pageBreakBefore w:val="0"/>
+        <w:numPr>
+          <w:ilvl w:val="0"/>
+          <w:numId w:val="1"/>
+        </w:numPr>
+        <w:ind w:left="600" w:hanging="360"/>
+        <w:rPr>
+          <w:u w:val="none"/>
+        </w:rPr>
+      </w:pPr>
+      <w:r>
+        <w:rPr>
+          <w:rtl w:val="0"/>
+        </w:rPr>
+        <w:t xml:space="preserve">Order Relationships:</w:t>
+      </w:r>
+    </w:p>
+    <w:p>
+      <w:pPr>
+        <w:pageBreakBefore w:val="0"/>
+        <w:numPr>
+          <w:ilvl w:val="0"/>
+          <w:numId w:val="1"/>
+        </w:numPr>
+        <w:ind w:left="600" w:hanging="360"/>
+        <w:rPr>
+          <w:u w:val="none"/>
+        </w:rPr>
+      </w:pPr>
+      <w:r>
+        <w:rPr>
+          <w:rtl w:val="0"/>
+        </w:rPr>
+        <w:t xml:space="preserve">(PriceOrderingRelationship, (aPriceDimension / Price, (aMeasure: aProduct, aProductPrice), priceOrderAttribute), aMeasure: anObject, anAttribute);</w:t>
+      </w:r>
+    </w:p>
+    <w:p>
+      <w:pPr>
+        <w:pageBreakBefore w:val="0"/>
+        <w:rPr/>
+      </w:pPr>
+      <w:r>
+        <w:rPr>
+          <w:rtl w:val="0"/>
+        </w:rPr>
+      </w:r>
+    </w:p>
+    <w:p>
+      <w:pPr>
+        <w:pageBreakBefore w:val="0"/>
+        <w:numPr>
+          <w:ilvl w:val="0"/>
+          <w:numId w:val="1"/>
+        </w:numPr>
+        <w:ind w:left="600" w:hanging="360"/>
+      </w:pPr>
+      <w:r>
+        <w:rPr>
+          <w:rtl w:val="0"/>
+        </w:rPr>
+        <w:t xml:space="preserve">Cube Statement:</w:t>
+      </w:r>
+    </w:p>
+    <w:p>
+      <w:pPr>
+        <w:pageBreakBefore w:val="0"/>
+        <w:numPr>
+          <w:ilvl w:val="0"/>
+          <w:numId w:val="1"/>
+        </w:numPr>
+        <w:ind w:left="600" w:hanging="360"/>
+      </w:pPr>
+      <w:r>
+        <w:rPr>
+          <w:rtl w:val="0"/>
+        </w:rPr>
+        <w:t xml:space="preserve">(Relationship, Dimension, Measure);</w:t>
+      </w:r>
+    </w:p>
+    <w:p>
+      <w:pPr>
+        <w:pageBreakBefore w:val="0"/>
+        <w:numPr>
+          <w:ilvl w:val="0"/>
+          <w:numId w:val="1"/>
+        </w:numPr>
+        <w:ind w:left="600" w:hanging="360"/>
+        <w:rPr>
+          <w:u w:val="none"/>
+        </w:rPr>
+      </w:pPr>
+      <w:r>
+        <w:rPr>
+          <w:rtl w:val="0"/>
+        </w:rPr>
+        <w:t xml:space="preserve">Relationships, Dimensions, Measures hierarchical Cube Traversal.</w:t>
+      </w:r>
+    </w:p>
+    <w:p>
+      <w:pPr>
+        <w:pageBreakBefore w:val="0"/>
+        <w:rPr/>
+      </w:pPr>
+      <w:r>
+        <w:rPr>
+          <w:rtl w:val="0"/>
+        </w:rPr>
+      </w:r>
+    </w:p>
+    <w:p>
+      <w:pPr>
+        <w:pageBreakBefore w:val="0"/>
+        <w:numPr>
+          <w:ilvl w:val="0"/>
+          <w:numId w:val="3"/>
+        </w:numPr>
+        <w:ind w:left="600" w:hanging="360"/>
+      </w:pPr>
+      <w:r>
+        <w:rPr>
+          <w:rtl w:val="0"/>
+        </w:rPr>
+        <w:t xml:space="preserve">Layers</w:t>
+      </w:r>
+    </w:p>
+    <w:p>
+      <w:pPr>
+        <w:pageBreakBefore w:val="0"/>
         <w:ind w:left="0" w:firstLine="0"/>
         <w:rPr/>
       </w:pPr>
@@ -460,81 +744,87 @@
     </w:p>
     <w:p>
       <w:pPr>
-        <w:numPr>
-          <w:ilvl w:val="0"/>
-          <w:numId w:val="2"/>
-        </w:numPr>
-        <w:ind w:left="600" w:hanging="360"/>
-      </w:pPr>
-      <w:r>
-        <w:rPr>
-          <w:rtl w:val="0"/>
-        </w:rPr>
-        <w:t xml:space="preserve">Information: Data across Dimensions. Attributes / Values scaling. Time / Date / Store / Price / Availability Attributes. Attributes Variation. Dimension aggregates axis Objects / Attributes.</w:t>
-      </w:r>
-    </w:p>
-    <w:p>
-      <w:pPr>
-        <w:numPr>
-          <w:ilvl w:val="0"/>
-          <w:numId w:val="2"/>
-        </w:numPr>
-        <w:ind w:left="600" w:hanging="360"/>
-      </w:pPr>
-      <w:r>
-        <w:rPr>
-          <w:rtl w:val="0"/>
-        </w:rPr>
-        <w:t xml:space="preserve">Dimensional Mappings:</w:t>
-      </w:r>
-    </w:p>
-    <w:p>
-      <w:pPr>
-        <w:numPr>
-          <w:ilvl w:val="0"/>
-          <w:numId w:val="2"/>
-        </w:numPr>
-        <w:ind w:left="600" w:hanging="360"/>
-      </w:pPr>
-      <w:r>
-        <w:rPr>
-          <w:rtl w:val="0"/>
-        </w:rPr>
-        <w:t xml:space="preserve">(Measure, Attributes);</w:t>
-      </w:r>
-    </w:p>
-    <w:p>
-      <w:pPr>
-        <w:numPr>
-          <w:ilvl w:val="0"/>
-          <w:numId w:val="2"/>
-        </w:numPr>
-        <w:ind w:left="600" w:hanging="360"/>
-      </w:pPr>
-      <w:r>
-        <w:rPr>
-          <w:rtl w:val="0"/>
-        </w:rPr>
-        <w:t xml:space="preserve">Aggregated Dimensions: (Dimension, Measures, Attributes);</w:t>
-      </w:r>
-    </w:p>
-    <w:p>
-      <w:pPr>
-        <w:numPr>
-          <w:ilvl w:val="0"/>
-          <w:numId w:val="2"/>
-        </w:numPr>
-        <w:ind w:left="600" w:hanging="360"/>
-      </w:pPr>
-      <w:r>
-        <w:rPr>
-          <w:rtl w:val="0"/>
-        </w:rPr>
-        <w:t xml:space="preserve">(aTimeDimension  / Date / Interval, (aMeasure: anObject, anAttribute), anAttribute);</w:t>
-      </w:r>
-    </w:p>
-    <w:p>
-      <w:pPr>
+        <w:pageBreakBefore w:val="0"/>
+        <w:numPr>
+          <w:ilvl w:val="0"/>
+          <w:numId w:val="3"/>
+        </w:numPr>
+        <w:ind w:left="600" w:hanging="360"/>
+      </w:pPr>
+      <w:r>
+        <w:rPr>
+          <w:rtl w:val="0"/>
+        </w:rPr>
+        <w:t xml:space="preserve">Data: Attributes / Values x Types / Instances scaling. Price / Amount Attributes, Product / Item Objects.</w:t>
+      </w:r>
+    </w:p>
+    <w:p>
+      <w:pPr>
+        <w:pageBreakBefore w:val="0"/>
+        <w:numPr>
+          <w:ilvl w:val="0"/>
+          <w:numId w:val="3"/>
+        </w:numPr>
+        <w:ind w:left="600" w:hanging="360"/>
+      </w:pPr>
+      <w:r>
+        <w:rPr>
+          <w:rtl w:val="0"/>
+        </w:rPr>
+        <w:t xml:space="preserve">Measures Mappings:</w:t>
+      </w:r>
+    </w:p>
+    <w:p>
+      <w:pPr>
+        <w:pageBreakBefore w:val="0"/>
+        <w:numPr>
+          <w:ilvl w:val="0"/>
+          <w:numId w:val="3"/>
+        </w:numPr>
+        <w:ind w:left="600" w:hanging="360"/>
+      </w:pPr>
+      <w:r>
+        <w:rPr>
+          <w:rtl w:val="0"/>
+        </w:rPr>
+        <w:t xml:space="preserve">(Object, Attribute);</w:t>
+      </w:r>
+    </w:p>
+    <w:p>
+      <w:pPr>
+        <w:pageBreakBefore w:val="0"/>
+        <w:numPr>
+          <w:ilvl w:val="0"/>
+          <w:numId w:val="3"/>
+        </w:numPr>
+        <w:ind w:left="600" w:hanging="360"/>
+      </w:pPr>
+      <w:r>
+        <w:rPr>
+          <w:rtl w:val="0"/>
+        </w:rPr>
+        <w:t xml:space="preserve">Aggregated Measures: (Measure, Object, Attribute);</w:t>
+      </w:r>
+    </w:p>
+    <w:p>
+      <w:pPr>
+        <w:pageBreakBefore w:val="0"/>
+        <w:numPr>
+          <w:ilvl w:val="0"/>
+          <w:numId w:val="3"/>
+        </w:numPr>
+        <w:ind w:left="600" w:hanging="360"/>
+      </w:pPr>
+      <w:r>
+        <w:rPr>
+          <w:rtl w:val="0"/>
+        </w:rPr>
+        <w:t xml:space="preserve">(aMeasure, anObject, anAttribute);</w:t>
+      </w:r>
+    </w:p>
+    <w:p>
+      <w:pPr>
+        <w:pageBreakBefore w:val="0"/>
         <w:ind w:left="0" w:firstLine="0"/>
         <w:rPr/>
       </w:pPr>
@@ -546,111 +836,87 @@
     </w:p>
     <w:p>
       <w:pPr>
-        <w:numPr>
-          <w:ilvl w:val="0"/>
-          <w:numId w:val="2"/>
-        </w:numPr>
-        <w:ind w:left="600" w:hanging="360"/>
-      </w:pPr>
-      <w:r>
-        <w:rPr>
-          <w:rtl w:val="0"/>
-        </w:rPr>
-        <w:t xml:space="preserve">Knowledge: Aggregates Dimensions Information Data Relationships. Example: Product Price Ordering / Percentage Variation Tendency across Date /  Time / Interval Dimension Measures.</w:t>
-      </w:r>
-    </w:p>
-    <w:p>
-      <w:pPr>
-        <w:numPr>
-          <w:ilvl w:val="0"/>
-          <w:numId w:val="2"/>
-        </w:numPr>
-        <w:ind w:left="600" w:hanging="360"/>
-      </w:pPr>
-      <w:r>
-        <w:rPr>
-          <w:rtl w:val="0"/>
-        </w:rPr>
-        <w:t xml:space="preserve">Relationship Mappings:</w:t>
-      </w:r>
-    </w:p>
-    <w:p>
-      <w:pPr>
-        <w:numPr>
-          <w:ilvl w:val="0"/>
-          <w:numId w:val="2"/>
-        </w:numPr>
-        <w:ind w:left="600" w:hanging="360"/>
-      </w:pPr>
-      <w:r>
-        <w:rPr>
-          <w:rtl w:val="0"/>
-        </w:rPr>
-        <w:t xml:space="preserve">(Dimension, Measures);</w:t>
-      </w:r>
-    </w:p>
-    <w:p>
-      <w:pPr>
-        <w:numPr>
-          <w:ilvl w:val="0"/>
-          <w:numId w:val="2"/>
-        </w:numPr>
-        <w:ind w:left="600" w:hanging="360"/>
-      </w:pPr>
-      <w:r>
-        <w:rPr>
-          <w:rtl w:val="0"/>
-        </w:rPr>
-        <w:t xml:space="preserve">Aggregated Relationships: (Relationship, Dimension, Measures);</w:t>
-      </w:r>
-    </w:p>
-    <w:p>
-      <w:pPr>
-        <w:numPr>
-          <w:ilvl w:val="0"/>
-          <w:numId w:val="2"/>
-        </w:numPr>
-        <w:ind w:left="600" w:hanging="360"/>
-      </w:pPr>
-      <w:r>
-        <w:rPr>
-          <w:rtl w:val="0"/>
-        </w:rPr>
-        <w:t xml:space="preserve">(PriceIncreaseRelationship, (aTimeDimension / Date / Interval, (aMeasure: aProduct, aProductPrice), priceIncreaseAttribute));</w:t>
-      </w:r>
-    </w:p>
-    <w:p>
-      <w:pPr>
-        <w:numPr>
-          <w:ilvl w:val="0"/>
-          <w:numId w:val="2"/>
-        </w:numPr>
-        <w:ind w:left="600" w:hanging="360"/>
-      </w:pPr>
-      <w:r>
-        <w:rPr>
-          <w:rtl w:val="0"/>
-        </w:rPr>
-        <w:t xml:space="preserve">Order Relationships:</w:t>
-      </w:r>
-    </w:p>
-    <w:p>
-      <w:pPr>
-        <w:numPr>
-          <w:ilvl w:val="0"/>
-          <w:numId w:val="2"/>
-        </w:numPr>
-        <w:ind w:left="600" w:hanging="360"/>
-      </w:pPr>
-      <w:r>
-        <w:rPr>
-          <w:rtl w:val="0"/>
-        </w:rPr>
-        <w:t xml:space="preserve">(PriceOrderingRelationship, (aPriceDimension / Price, (aMeasure: aProduct, aProductPrice), priceOrderAttribute));</w:t>
-      </w:r>
-    </w:p>
-    <w:p>
-      <w:pPr>
+        <w:pageBreakBefore w:val="0"/>
+        <w:numPr>
+          <w:ilvl w:val="0"/>
+          <w:numId w:val="3"/>
+        </w:numPr>
+        <w:ind w:left="600" w:hanging="360"/>
+      </w:pPr>
+      <w:r>
+        <w:rPr>
+          <w:rtl w:val="0"/>
+        </w:rPr>
+        <w:t xml:space="preserve">Information: Data across Dimensions. Attributes / Values scaling. Time / Date / Store / Price / Availability Attributes. Attributes Variation. Dimension aggregates axis Objects / Attributes.</w:t>
+      </w:r>
+    </w:p>
+    <w:p>
+      <w:pPr>
+        <w:pageBreakBefore w:val="0"/>
+        <w:numPr>
+          <w:ilvl w:val="0"/>
+          <w:numId w:val="3"/>
+        </w:numPr>
+        <w:ind w:left="600" w:hanging="360"/>
+      </w:pPr>
+      <w:r>
+        <w:rPr>
+          <w:rtl w:val="0"/>
+        </w:rPr>
+        <w:t xml:space="preserve">Dimensional Mappings:</w:t>
+      </w:r>
+    </w:p>
+    <w:p>
+      <w:pPr>
+        <w:pageBreakBefore w:val="0"/>
+        <w:numPr>
+          <w:ilvl w:val="0"/>
+          <w:numId w:val="3"/>
+        </w:numPr>
+        <w:ind w:left="600" w:hanging="360"/>
+      </w:pPr>
+      <w:r>
+        <w:rPr>
+          <w:rtl w:val="0"/>
+        </w:rPr>
+        <w:t xml:space="preserve">(Measure, Attributes);</w:t>
+      </w:r>
+    </w:p>
+    <w:p>
+      <w:pPr>
+        <w:pageBreakBefore w:val="0"/>
+        <w:numPr>
+          <w:ilvl w:val="0"/>
+          <w:numId w:val="3"/>
+        </w:numPr>
+        <w:ind w:left="600" w:hanging="360"/>
+      </w:pPr>
+      <w:r>
+        <w:rPr>
+          <w:rtl w:val="0"/>
+        </w:rPr>
+        <w:t xml:space="preserve">Aggregated Dimensions: (Dimension, Measures, Attributes);</w:t>
+      </w:r>
+    </w:p>
+    <w:p>
+      <w:pPr>
+        <w:pageBreakBefore w:val="0"/>
+        <w:numPr>
+          <w:ilvl w:val="0"/>
+          <w:numId w:val="3"/>
+        </w:numPr>
+        <w:ind w:left="600" w:hanging="360"/>
+      </w:pPr>
+      <w:r>
+        <w:rPr>
+          <w:rtl w:val="0"/>
+        </w:rPr>
+        <w:t xml:space="preserve">(aTimeDimension  / Date / Interval, (aMeasure: anObject, anAttribute), anAttribute);</w:t>
+      </w:r>
+    </w:p>
+    <w:p>
+      <w:pPr>
+        <w:pageBreakBefore w:val="0"/>
         <w:ind w:left="0" w:firstLine="0"/>
         <w:rPr/>
       </w:pPr>
@@ -662,103 +928,119 @@
     </w:p>
     <w:p>
       <w:pPr>
-        <w:numPr>
-          <w:ilvl w:val="0"/>
-          <w:numId w:val="2"/>
-        </w:numPr>
-        <w:ind w:left="600" w:hanging="360"/>
-      </w:pPr>
-      <w:r>
-        <w:rPr>
-          <w:rtl w:val="0"/>
-        </w:rPr>
-        <w:t xml:space="preserve">Mappings Matching: Relationships stated for matching Dimensions stated for matching Measures. Infer Data, Information, Knowledge  Relationship annotation / result Attributes.</w:t>
-      </w:r>
-    </w:p>
-    <w:p>
-      <w:pPr>
-        <w:numPr>
-          <w:ilvl w:val="0"/>
-          <w:numId w:val="2"/>
-        </w:numPr>
-        <w:ind w:left="600" w:hanging="360"/>
-      </w:pPr>
-      <w:r>
-        <w:rPr>
-          <w:rtl w:val="0"/>
-        </w:rPr>
-      </w:r>
-    </w:p>
-    <w:p>
-      <w:pPr>
-        <w:numPr>
-          <w:ilvl w:val="0"/>
-          <w:numId w:val="2"/>
-        </w:numPr>
-        <w:ind w:left="600" w:hanging="360"/>
-      </w:pPr>
-      <w:r>
-        <w:rPr>
-          <w:rtl w:val="0"/>
-        </w:rPr>
-        <w:t xml:space="preserve">Cube Statement:</w:t>
-      </w:r>
-    </w:p>
-    <w:p>
-      <w:pPr>
-        <w:numPr>
-          <w:ilvl w:val="0"/>
-          <w:numId w:val="2"/>
-        </w:numPr>
-        <w:ind w:left="600" w:hanging="360"/>
-      </w:pPr>
-      <w:r>
-        <w:rPr>
-          <w:rtl w:val="0"/>
-        </w:rPr>
-        <w:t xml:space="preserve">(Relationship, Dimension, Measure);</w:t>
-      </w:r>
-    </w:p>
-    <w:p>
-      <w:pPr>
-        <w:numPr>
-          <w:ilvl w:val="0"/>
-          <w:numId w:val="2"/>
-        </w:numPr>
-        <w:ind w:left="600" w:hanging="360"/>
-      </w:pPr>
-      <w:r>
-        <w:rPr>
-          <w:rtl w:val="0"/>
-        </w:rPr>
-        <w:t xml:space="preserve">(Dimension, Unit, Measure, Value);</w:t>
-      </w:r>
-    </w:p>
-    <w:p>
-      <w:pPr>
-        <w:numPr>
-          <w:ilvl w:val="0"/>
-          <w:numId w:val="2"/>
-        </w:numPr>
-        <w:ind w:left="600" w:hanging="360"/>
-      </w:pPr>
-      <w:r>
-        <w:rPr>
-          <w:rtl w:val="0"/>
-        </w:rPr>
-        <w:t xml:space="preserve">Relationships, Dimensions, Measures hierarchical Cube Traversal.</w:t>
-      </w:r>
-    </w:p>
-    <w:p>
-      <w:pPr>
-        <w:pBdr>
-          <w:top w:space="0" w:sz="0" w:val="nil"/>
-          <w:left w:space="0" w:sz="0" w:val="nil"/>
-          <w:bottom w:space="0" w:sz="0" w:val="nil"/>
-          <w:right w:space="0" w:sz="0" w:val="nil"/>
-          <w:between w:space="0" w:sz="0" w:val="nil"/>
-        </w:pBdr>
-        <w:shd w:fill="auto" w:val="clear"/>
+        <w:pageBreakBefore w:val="0"/>
+        <w:numPr>
+          <w:ilvl w:val="0"/>
+          <w:numId w:val="3"/>
+        </w:numPr>
+        <w:ind w:left="600" w:hanging="360"/>
+      </w:pPr>
+      <w:r>
+        <w:rPr>
+          <w:rtl w:val="0"/>
+        </w:rPr>
+        <w:t xml:space="preserve">Knowledge: Aggregates Dimensions Information Data Relationships. Example: Product Price Ordering / Percentage Variation Tendency across Date /  Time / Interval Dimension Measures.</w:t>
+      </w:r>
+    </w:p>
+    <w:p>
+      <w:pPr>
+        <w:pageBreakBefore w:val="0"/>
+        <w:numPr>
+          <w:ilvl w:val="0"/>
+          <w:numId w:val="3"/>
+        </w:numPr>
+        <w:ind w:left="600" w:hanging="360"/>
+      </w:pPr>
+      <w:r>
+        <w:rPr>
+          <w:rtl w:val="0"/>
+        </w:rPr>
+        <w:t xml:space="preserve">Relationship Mappings:</w:t>
+      </w:r>
+    </w:p>
+    <w:p>
+      <w:pPr>
+        <w:pageBreakBefore w:val="0"/>
+        <w:numPr>
+          <w:ilvl w:val="0"/>
+          <w:numId w:val="3"/>
+        </w:numPr>
+        <w:ind w:left="600" w:hanging="360"/>
+      </w:pPr>
+      <w:r>
+        <w:rPr>
+          <w:rtl w:val="0"/>
+        </w:rPr>
+        <w:t xml:space="preserve">(Dimension, Measures);</w:t>
+      </w:r>
+    </w:p>
+    <w:p>
+      <w:pPr>
+        <w:pageBreakBefore w:val="0"/>
+        <w:numPr>
+          <w:ilvl w:val="0"/>
+          <w:numId w:val="3"/>
+        </w:numPr>
+        <w:ind w:left="600" w:hanging="360"/>
+      </w:pPr>
+      <w:r>
+        <w:rPr>
+          <w:rtl w:val="0"/>
+        </w:rPr>
+        <w:t xml:space="preserve">Aggregated Relationships: (Relationship, Dimension, Measures);</w:t>
+      </w:r>
+    </w:p>
+    <w:p>
+      <w:pPr>
+        <w:pageBreakBefore w:val="0"/>
+        <w:numPr>
+          <w:ilvl w:val="0"/>
+          <w:numId w:val="3"/>
+        </w:numPr>
+        <w:ind w:left="600" w:hanging="360"/>
+      </w:pPr>
+      <w:r>
+        <w:rPr>
+          <w:rtl w:val="0"/>
+        </w:rPr>
+        <w:t xml:space="preserve">(PriceIncreaseRelationship, (aTimeDimension / Date / Interval, (aMeasure: aProduct, aProductPrice), priceIncreaseAttribute));</w:t>
+      </w:r>
+    </w:p>
+    <w:p>
+      <w:pPr>
+        <w:pageBreakBefore w:val="0"/>
+        <w:numPr>
+          <w:ilvl w:val="0"/>
+          <w:numId w:val="3"/>
+        </w:numPr>
+        <w:ind w:left="600" w:hanging="360"/>
+      </w:pPr>
+      <w:r>
+        <w:rPr>
+          <w:rtl w:val="0"/>
+        </w:rPr>
+        <w:t xml:space="preserve">Order Relationships:</w:t>
+      </w:r>
+    </w:p>
+    <w:p>
+      <w:pPr>
+        <w:pageBreakBefore w:val="0"/>
+        <w:numPr>
+          <w:ilvl w:val="0"/>
+          <w:numId w:val="3"/>
+        </w:numPr>
+        <w:ind w:left="600" w:hanging="360"/>
+      </w:pPr>
+      <w:r>
+        <w:rPr>
+          <w:rtl w:val="0"/>
+        </w:rPr>
+        <w:t xml:space="preserve">(PriceOrderingRelationship, (aPriceDimension / Price, (aMeasure: aProduct, aProductPrice), priceOrderAttribute));</w:t>
+      </w:r>
+    </w:p>
+    <w:p>
+      <w:pPr>
+        <w:pageBreakBefore w:val="0"/>
         <w:ind w:left="0" w:firstLine="0"/>
         <w:rPr/>
       </w:pPr>
@@ -770,33 +1052,150 @@
     </w:p>
     <w:p>
       <w:pPr>
+        <w:pageBreakBefore w:val="0"/>
         <w:numPr>
           <w:ilvl w:val="0"/>
           <w:numId w:val="3"/>
         </w:numPr>
-        <w:pBdr>
-          <w:top w:space="0" w:sz="0" w:val="nil"/>
-          <w:left w:space="0" w:sz="0" w:val="nil"/>
-          <w:bottom w:space="0" w:sz="0" w:val="nil"/>
-          <w:right w:space="0" w:sz="0" w:val="nil"/>
-          <w:between w:space="0" w:sz="0" w:val="nil"/>
-        </w:pBdr>
-        <w:shd w:fill="auto" w:val="clear"/>
-        <w:ind w:left="600" w:hanging="360"/>
+        <w:ind w:left="600" w:hanging="360"/>
+      </w:pPr>
+      <w:r>
+        <w:rPr>
+          <w:rtl w:val="0"/>
+        </w:rPr>
+        <w:t xml:space="preserve">Mappings Matching: Relationships stated for matching Dimensions stated for matching Measures. Infer Data, Information, Knowledge  Relationship annotation / result Attributes.</w:t>
+      </w:r>
+    </w:p>
+    <w:p>
+      <w:pPr>
+        <w:pageBreakBefore w:val="0"/>
+        <w:numPr>
+          <w:ilvl w:val="0"/>
+          <w:numId w:val="3"/>
+        </w:numPr>
+        <w:ind w:left="600" w:hanging="360"/>
+      </w:pPr>
+      <w:r>
+        <w:rPr>
+          <w:rtl w:val="0"/>
+        </w:rPr>
+      </w:r>
+    </w:p>
+    <w:p>
+      <w:pPr>
+        <w:pageBreakBefore w:val="0"/>
+        <w:numPr>
+          <w:ilvl w:val="0"/>
+          <w:numId w:val="3"/>
+        </w:numPr>
+        <w:ind w:left="600" w:hanging="360"/>
+      </w:pPr>
+      <w:r>
+        <w:rPr>
+          <w:rtl w:val="0"/>
+        </w:rPr>
+        <w:t xml:space="preserve">Cube Statement:</w:t>
+      </w:r>
+    </w:p>
+    <w:p>
+      <w:pPr>
+        <w:pageBreakBefore w:val="0"/>
+        <w:numPr>
+          <w:ilvl w:val="0"/>
+          <w:numId w:val="3"/>
+        </w:numPr>
+        <w:ind w:left="600" w:hanging="360"/>
+      </w:pPr>
+      <w:r>
+        <w:rPr>
+          <w:rtl w:val="0"/>
+        </w:rPr>
+        <w:t xml:space="preserve">(Relationship, Dimension, Measure);</w:t>
+      </w:r>
+    </w:p>
+    <w:p>
+      <w:pPr>
+        <w:pageBreakBefore w:val="0"/>
+        <w:numPr>
+          <w:ilvl w:val="0"/>
+          <w:numId w:val="3"/>
+        </w:numPr>
+        <w:ind w:left="600" w:hanging="360"/>
+      </w:pPr>
+      <w:r>
+        <w:rPr>
+          <w:rtl w:val="0"/>
+        </w:rPr>
+        <w:t xml:space="preserve">(Dimension, Unit, Measure, Value);</w:t>
+      </w:r>
+    </w:p>
+    <w:p>
+      <w:pPr>
+        <w:pageBreakBefore w:val="0"/>
+        <w:numPr>
+          <w:ilvl w:val="0"/>
+          <w:numId w:val="3"/>
+        </w:numPr>
+        <w:ind w:left="600" w:hanging="360"/>
+      </w:pPr>
+      <w:r>
+        <w:rPr>
+          <w:rtl w:val="0"/>
+        </w:rPr>
+        <w:t xml:space="preserve">Relationships, Dimensions, Measures hierarchical Cube Traversal.</w:t>
+      </w:r>
+    </w:p>
+    <w:p>
+      <w:pPr>
+        <w:pageBreakBefore w:val="0"/>
+        <w:pBdr>
+          <w:top w:space="0" w:sz="0" w:val="nil"/>
+          <w:left w:space="0" w:sz="0" w:val="nil"/>
+          <w:bottom w:space="0" w:sz="0" w:val="nil"/>
+          <w:right w:space="0" w:sz="0" w:val="nil"/>
+          <w:between w:space="0" w:sz="0" w:val="nil"/>
+        </w:pBdr>
+        <w:shd w:fill="auto" w:val="clear"/>
+        <w:ind w:left="0" w:firstLine="0"/>
         <w:rPr/>
       </w:pPr>
       <w:r>
         <w:rPr>
           <w:rtl w:val="0"/>
         </w:rPr>
+      </w:r>
+    </w:p>
+    <w:p>
+      <w:pPr>
+        <w:pageBreakBefore w:val="0"/>
+        <w:numPr>
+          <w:ilvl w:val="0"/>
+          <w:numId w:val="4"/>
+        </w:numPr>
+        <w:pBdr>
+          <w:top w:space="0" w:sz="0" w:val="nil"/>
+          <w:left w:space="0" w:sz="0" w:val="nil"/>
+          <w:bottom w:space="0" w:sz="0" w:val="nil"/>
+          <w:right w:space="0" w:sz="0" w:val="nil"/>
+          <w:between w:space="0" w:sz="0" w:val="nil"/>
+        </w:pBdr>
+        <w:shd w:fill="auto" w:val="clear"/>
+        <w:ind w:left="600" w:hanging="360"/>
+        <w:rPr/>
+      </w:pPr>
+      <w:r>
+        <w:rPr>
+          <w:rtl w:val="0"/>
+        </w:rPr>
         <w:t xml:space="preserve">Encodings:</w:t>
       </w:r>
     </w:p>
     <w:p>
       <w:pPr>
+        <w:pageBreakBefore w:val="0"/>
         <w:numPr>
           <w:ilvl w:val="1"/>
-          <w:numId w:val="3"/>
+          <w:numId w:val="4"/>
         </w:numPr>
         <w:pBdr>
           <w:top w:space="0" w:sz="0" w:val="nil"/>
@@ -820,9 +1219,10 @@
     </w:p>
     <w:p>
       <w:pPr>
+        <w:pageBreakBefore w:val="0"/>
         <w:numPr>
           <w:ilvl w:val="1"/>
-          <w:numId w:val="3"/>
+          <w:numId w:val="4"/>
         </w:numPr>
         <w:pBdr>
           <w:top w:space="0" w:sz="0" w:val="nil"/>
@@ -846,9 +1246,10 @@
     </w:p>
     <w:p>
       <w:pPr>
+        <w:pageBreakBefore w:val="0"/>
         <w:numPr>
           <w:ilvl w:val="1"/>
-          <w:numId w:val="3"/>
+          <w:numId w:val="4"/>
         </w:numPr>
         <w:pBdr>
           <w:top w:space="0" w:sz="0" w:val="nil"/>
@@ -872,9 +1273,10 @@
     </w:p>
     <w:p>
       <w:pPr>
+        <w:pageBreakBefore w:val="0"/>
         <w:numPr>
           <w:ilvl w:val="1"/>
-          <w:numId w:val="3"/>
+          <w:numId w:val="4"/>
         </w:numPr>
         <w:pBdr>
           <w:top w:space="0" w:sz="0" w:val="nil"/>
@@ -898,9 +1300,10 @@
     </w:p>
     <w:p>
       <w:pPr>
+        <w:pageBreakBefore w:val="0"/>
         <w:numPr>
           <w:ilvl w:val="1"/>
-          <w:numId w:val="3"/>
+          <w:numId w:val="4"/>
         </w:numPr>
         <w:pBdr>
           <w:top w:space="0" w:sz="0" w:val="nil"/>
@@ -924,9 +1327,10 @@
     </w:p>
     <w:p>
       <w:pPr>
+        <w:pageBreakBefore w:val="0"/>
         <w:numPr>
           <w:ilvl w:val="1"/>
-          <w:numId w:val="3"/>
+          <w:numId w:val="4"/>
         </w:numPr>
         <w:pBdr>
           <w:top w:space="0" w:sz="0" w:val="nil"/>
@@ -950,9 +1354,10 @@
     </w:p>
     <w:p>
       <w:pPr>
+        <w:pageBreakBefore w:val="0"/>
         <w:numPr>
           <w:ilvl w:val="1"/>
-          <w:numId w:val="3"/>
+          <w:numId w:val="4"/>
         </w:numPr>
         <w:pBdr>
           <w:top w:space="0" w:sz="0" w:val="nil"/>
@@ -976,9 +1381,10 @@
     </w:p>
     <w:p>
       <w:pPr>
+        <w:pageBreakBefore w:val="0"/>
         <w:numPr>
           <w:ilvl w:val="1"/>
-          <w:numId w:val="3"/>
+          <w:numId w:val="4"/>
         </w:numPr>
         <w:pBdr>
           <w:top w:space="0" w:sz="0" w:val="nil"/>
@@ -1002,9 +1408,10 @@
     </w:p>
     <w:p>
       <w:pPr>
+        <w:pageBreakBefore w:val="0"/>
         <w:numPr>
           <w:ilvl w:val="1"/>
-          <w:numId w:val="3"/>
+          <w:numId w:val="4"/>
         </w:numPr>
         <w:pBdr>
           <w:top w:space="0" w:sz="0" w:val="nil"/>
@@ -1028,9 +1435,10 @@
     </w:p>
     <w:p>
       <w:pPr>
+        <w:pageBreakBefore w:val="0"/>
         <w:numPr>
           <w:ilvl w:val="1"/>
-          <w:numId w:val="3"/>
+          <w:numId w:val="4"/>
         </w:numPr>
         <w:pBdr>
           <w:top w:space="0" w:sz="0" w:val="nil"/>
@@ -1054,9 +1462,10 @@
     </w:p>
     <w:p>
       <w:pPr>
+        <w:pageBreakBefore w:val="0"/>
         <w:numPr>
           <w:ilvl w:val="1"/>
-          <w:numId w:val="3"/>
+          <w:numId w:val="4"/>
         </w:numPr>
         <w:pBdr>
           <w:top w:space="0" w:sz="0" w:val="nil"/>
@@ -1080,9 +1489,10 @@
     </w:p>
     <w:p>
       <w:pPr>
+        <w:pageBreakBefore w:val="0"/>
         <w:numPr>
           <w:ilvl w:val="1"/>
-          <w:numId w:val="3"/>
+          <w:numId w:val="4"/>
         </w:numPr>
         <w:pBdr>
           <w:top w:space="0" w:sz="0" w:val="nil"/>
@@ -1106,9 +1516,10 @@
     </w:p>
     <w:p>
       <w:pPr>
+        <w:pageBreakBefore w:val="0"/>
         <w:numPr>
           <w:ilvl w:val="1"/>
-          <w:numId w:val="3"/>
+          <w:numId w:val="4"/>
         </w:numPr>
         <w:pBdr>
           <w:top w:space="0" w:sz="0" w:val="nil"/>
@@ -1132,9 +1543,10 @@
     </w:p>
     <w:p>
       <w:pPr>
+        <w:pageBreakBefore w:val="0"/>
         <w:numPr>
           <w:ilvl w:val="1"/>
-          <w:numId w:val="3"/>
+          <w:numId w:val="4"/>
         </w:numPr>
         <w:pBdr>
           <w:top w:space="0" w:sz="0" w:val="nil"/>
@@ -1160,7 +1572,7 @@
       <w:pPr>
         <w:numPr>
           <w:ilvl w:val="0"/>
-          <w:numId w:val="3"/>
+          <w:numId w:val="4"/>
         </w:numPr>
         <w:pBdr>
           <w:top w:space="0" w:sz="0" w:val="nil"/>
@@ -1182,9 +1594,10 @@
     </w:p>
     <w:p>
       <w:pPr>
+        <w:pageBreakBefore w:val="0"/>
         <w:numPr>
           <w:ilvl w:val="1"/>
-          <w:numId w:val="3"/>
+          <w:numId w:val="4"/>
         </w:numPr>
         <w:pBdr>
           <w:top w:space="0" w:sz="0" w:val="nil"/>
@@ -1206,9 +1619,10 @@
     </w:p>
     <w:p>
       <w:pPr>
+        <w:pageBreakBefore w:val="0"/>
         <w:numPr>
           <w:ilvl w:val="1"/>
-          <w:numId w:val="3"/>
+          <w:numId w:val="4"/>
         </w:numPr>
         <w:pBdr>
           <w:top w:space="0" w:sz="0" w:val="nil"/>
@@ -1232,9 +1646,10 @@
     </w:p>
     <w:p>
       <w:pPr>
+        <w:pageBreakBefore w:val="0"/>
         <w:numPr>
           <w:ilvl w:val="1"/>
-          <w:numId w:val="3"/>
+          <w:numId w:val="4"/>
         </w:numPr>
         <w:pBdr>
           <w:top w:space="0" w:sz="0" w:val="nil"/>
@@ -1258,9 +1673,10 @@
     </w:p>
     <w:p>
       <w:pPr>
+        <w:pageBreakBefore w:val="0"/>
         <w:numPr>
           <w:ilvl w:val="1"/>
-          <w:numId w:val="3"/>
+          <w:numId w:val="4"/>
         </w:numPr>
         <w:pBdr>
           <w:top w:space="0" w:sz="0" w:val="nil"/>
@@ -1284,9 +1700,10 @@
     </w:p>
     <w:p>
       <w:pPr>
+        <w:pageBreakBefore w:val="0"/>
         <w:numPr>
           <w:ilvl w:val="1"/>
-          <w:numId w:val="3"/>
+          <w:numId w:val="4"/>
         </w:numPr>
         <w:pBdr>
           <w:top w:space="0" w:sz="0" w:val="nil"/>
@@ -1310,6 +1727,7 @@
     </w:p>
     <w:p>
       <w:pPr>
+        <w:pageBreakBefore w:val="0"/>
         <w:pBdr>
           <w:top w:space="0" w:sz="0" w:val="nil"/>
           <w:left w:space="0" w:sz="0" w:val="nil"/>
@@ -1329,9 +1747,10 @@
     </w:p>
     <w:p>
       <w:pPr>
-        <w:numPr>
-          <w:ilvl w:val="0"/>
-          <w:numId w:val="3"/>
+        <w:pageBreakBefore w:val="0"/>
+        <w:numPr>
+          <w:ilvl w:val="0"/>
+          <w:numId w:val="4"/>
         </w:numPr>
         <w:ind w:left="600" w:hanging="360"/>
       </w:pPr>
@@ -1344,9 +1763,10 @@
     </w:p>
     <w:p>
       <w:pPr>
-        <w:numPr>
-          <w:ilvl w:val="0"/>
-          <w:numId w:val="3"/>
+        <w:pageBreakBefore w:val="0"/>
+        <w:numPr>
+          <w:ilvl w:val="0"/>
+          <w:numId w:val="4"/>
         </w:numPr>
         <w:ind w:left="600" w:hanging="360"/>
       </w:pPr>
@@ -1359,9 +1779,10 @@
     </w:p>
     <w:p>
       <w:pPr>
-        <w:numPr>
-          <w:ilvl w:val="0"/>
-          <w:numId w:val="3"/>
+        <w:pageBreakBefore w:val="0"/>
+        <w:numPr>
+          <w:ilvl w:val="0"/>
+          <w:numId w:val="4"/>
         </w:numPr>
         <w:ind w:left="600" w:hanging="360"/>
       </w:pPr>
@@ -1374,9 +1795,10 @@
     </w:p>
     <w:p>
       <w:pPr>
-        <w:numPr>
-          <w:ilvl w:val="0"/>
-          <w:numId w:val="3"/>
+        <w:pageBreakBefore w:val="0"/>
+        <w:numPr>
+          <w:ilvl w:val="0"/>
+          <w:numId w:val="4"/>
         </w:numPr>
         <w:ind w:left="600" w:hanging="360"/>
         <w:rPr>
@@ -1392,9 +1814,10 @@
     </w:p>
     <w:p>
       <w:pPr>
-        <w:numPr>
-          <w:ilvl w:val="0"/>
-          <w:numId w:val="3"/>
+        <w:pageBreakBefore w:val="0"/>
+        <w:numPr>
+          <w:ilvl w:val="0"/>
+          <w:numId w:val="4"/>
         </w:numPr>
         <w:ind w:left="600" w:hanging="360"/>
         <w:rPr>
@@ -1410,9 +1833,10 @@
     </w:p>
     <w:p>
       <w:pPr>
-        <w:numPr>
-          <w:ilvl w:val="0"/>
-          <w:numId w:val="3"/>
+        <w:pageBreakBefore w:val="0"/>
+        <w:numPr>
+          <w:ilvl w:val="0"/>
+          <w:numId w:val="4"/>
         </w:numPr>
         <w:ind w:left="600" w:hanging="360"/>
         <w:rPr>
@@ -1428,9 +1852,10 @@
     </w:p>
     <w:p>
       <w:pPr>
-        <w:numPr>
-          <w:ilvl w:val="0"/>
-          <w:numId w:val="3"/>
+        <w:pageBreakBefore w:val="0"/>
+        <w:numPr>
+          <w:ilvl w:val="0"/>
+          <w:numId w:val="4"/>
         </w:numPr>
         <w:ind w:left="600" w:hanging="360"/>
         <w:rPr>
@@ -1446,9 +1871,10 @@
     </w:p>
     <w:p>
       <w:pPr>
-        <w:numPr>
-          <w:ilvl w:val="0"/>
-          <w:numId w:val="3"/>
+        <w:pageBreakBefore w:val="0"/>
+        <w:numPr>
+          <w:ilvl w:val="0"/>
+          <w:numId w:val="4"/>
         </w:numPr>
         <w:ind w:left="600" w:hanging="360"/>
       </w:pPr>
@@ -1461,9 +1887,10 @@
     </w:p>
     <w:p>
       <w:pPr>
-        <w:numPr>
-          <w:ilvl w:val="0"/>
-          <w:numId w:val="3"/>
+        <w:pageBreakBefore w:val="0"/>
+        <w:numPr>
+          <w:ilvl w:val="0"/>
+          <w:numId w:val="4"/>
         </w:numPr>
         <w:ind w:left="600" w:hanging="360"/>
       </w:pPr>
@@ -1476,9 +1903,10 @@
     </w:p>
     <w:p>
       <w:pPr>
-        <w:numPr>
-          <w:ilvl w:val="0"/>
-          <w:numId w:val="3"/>
+        <w:pageBreakBefore w:val="0"/>
+        <w:numPr>
+          <w:ilvl w:val="0"/>
+          <w:numId w:val="4"/>
         </w:numPr>
         <w:ind w:left="600" w:hanging="360"/>
       </w:pPr>
@@ -1491,9 +1919,10 @@
     </w:p>
     <w:p>
       <w:pPr>
-        <w:numPr>
-          <w:ilvl w:val="0"/>
-          <w:numId w:val="3"/>
+        <w:pageBreakBefore w:val="0"/>
+        <w:numPr>
+          <w:ilvl w:val="0"/>
+          <w:numId w:val="4"/>
         </w:numPr>
         <w:ind w:left="600" w:hanging="360"/>
       </w:pPr>
@@ -1506,9 +1935,10 @@
     </w:p>
     <w:p>
       <w:pPr>
-        <w:numPr>
-          <w:ilvl w:val="0"/>
-          <w:numId w:val="3"/>
+        <w:pageBreakBefore w:val="0"/>
+        <w:numPr>
+          <w:ilvl w:val="0"/>
+          <w:numId w:val="4"/>
         </w:numPr>
         <w:ind w:left="600" w:hanging="360"/>
       </w:pPr>
@@ -1521,9 +1951,10 @@
     </w:p>
     <w:p>
       <w:pPr>
-        <w:numPr>
-          <w:ilvl w:val="0"/>
-          <w:numId w:val="3"/>
+        <w:pageBreakBefore w:val="0"/>
+        <w:numPr>
+          <w:ilvl w:val="0"/>
+          <w:numId w:val="4"/>
         </w:numPr>
         <w:ind w:left="600" w:hanging="360"/>
       </w:pPr>
@@ -1536,9 +1967,10 @@
     </w:p>
     <w:p>
       <w:pPr>
-        <w:numPr>
-          <w:ilvl w:val="0"/>
-          <w:numId w:val="3"/>
+        <w:pageBreakBefore w:val="0"/>
+        <w:numPr>
+          <w:ilvl w:val="0"/>
+          <w:numId w:val="4"/>
         </w:numPr>
         <w:ind w:left="600" w:hanging="360"/>
       </w:pPr>
@@ -1551,9 +1983,10 @@
     </w:p>
     <w:p>
       <w:pPr>
-        <w:numPr>
-          <w:ilvl w:val="0"/>
-          <w:numId w:val="3"/>
+        <w:pageBreakBefore w:val="0"/>
+        <w:numPr>
+          <w:ilvl w:val="0"/>
+          <w:numId w:val="4"/>
         </w:numPr>
         <w:ind w:left="600" w:hanging="360"/>
       </w:pPr>
@@ -1566,9 +1999,10 @@
     </w:p>
     <w:p>
       <w:pPr>
-        <w:numPr>
-          <w:ilvl w:val="0"/>
-          <w:numId w:val="3"/>
+        <w:pageBreakBefore w:val="0"/>
+        <w:numPr>
+          <w:ilvl w:val="0"/>
+          <w:numId w:val="4"/>
         </w:numPr>
         <w:ind w:left="600" w:hanging="360"/>
       </w:pPr>
@@ -1581,9 +2015,10 @@
     </w:p>
     <w:p>
       <w:pPr>
-        <w:numPr>
-          <w:ilvl w:val="0"/>
-          <w:numId w:val="3"/>
+        <w:pageBreakBefore w:val="0"/>
+        <w:numPr>
+          <w:ilvl w:val="0"/>
+          <w:numId w:val="4"/>
         </w:numPr>
         <w:ind w:left="600" w:hanging="360"/>
       </w:pPr>
@@ -1596,9 +2031,10 @@
     </w:p>
     <w:p>
       <w:pPr>
-        <w:numPr>
-          <w:ilvl w:val="0"/>
-          <w:numId w:val="3"/>
+        <w:pageBreakBefore w:val="0"/>
+        <w:numPr>
+          <w:ilvl w:val="0"/>
+          <w:numId w:val="4"/>
         </w:numPr>
         <w:ind w:left="600" w:hanging="360"/>
       </w:pPr>
@@ -1611,6 +2047,7 @@
     </w:p>
     <w:p>
       <w:pPr>
+        <w:pageBreakBefore w:val="0"/>
         <w:pBdr>
           <w:top w:space="0" w:sz="0" w:val="nil"/>
           <w:left w:space="0" w:sz="0" w:val="nil"/>
@@ -1632,7 +2069,7 @@
       <w:pPr>
         <w:numPr>
           <w:ilvl w:val="1"/>
-          <w:numId w:val="3"/>
+          <w:numId w:val="4"/>
         </w:numPr>
         <w:pBdr>
           <w:top w:space="0" w:sz="0" w:val="nil"/>
@@ -1656,7 +2093,7 @@
       <w:pPr>
         <w:numPr>
           <w:ilvl w:val="1"/>
-          <w:numId w:val="3"/>
+          <w:numId w:val="4"/>
         </w:numPr>
         <w:pBdr>
           <w:top w:space="0" w:sz="0" w:val="nil"/>
@@ -1680,7 +2117,7 @@
       <w:pPr>
         <w:numPr>
           <w:ilvl w:val="1"/>
-          <w:numId w:val="3"/>
+          <w:numId w:val="4"/>
         </w:numPr>
         <w:pBdr>
           <w:top w:space="0" w:sz="0" w:val="nil"/>
@@ -1704,7 +2141,7 @@
       <w:pPr>
         <w:numPr>
           <w:ilvl w:val="0"/>
-          <w:numId w:val="3"/>
+          <w:numId w:val="4"/>
         </w:numPr>
         <w:pBdr>
           <w:top w:space="0" w:sz="0" w:val="nil"/>
@@ -1728,7 +2165,7 @@
       <w:pPr>
         <w:numPr>
           <w:ilvl w:val="1"/>
-          <w:numId w:val="3"/>
+          <w:numId w:val="4"/>
         </w:numPr>
         <w:pBdr>
           <w:top w:space="0" w:sz="0" w:val="nil"/>
@@ -1752,7 +2189,7 @@
       <w:pPr>
         <w:numPr>
           <w:ilvl w:val="1"/>
-          <w:numId w:val="3"/>
+          <w:numId w:val="4"/>
         </w:numPr>
         <w:pBdr>
           <w:top w:space="0" w:sz="0" w:val="nil"/>
@@ -1776,7 +2213,7 @@
       <w:pPr>
         <w:numPr>
           <w:ilvl w:val="1"/>
-          <w:numId w:val="3"/>
+          <w:numId w:val="4"/>
         </w:numPr>
         <w:pBdr>
           <w:top w:space="0" w:sz="0" w:val="nil"/>
@@ -1800,7 +2237,7 @@
       <w:pPr>
         <w:numPr>
           <w:ilvl w:val="0"/>
-          <w:numId w:val="3"/>
+          <w:numId w:val="4"/>
         </w:numPr>
         <w:pBdr>
           <w:top w:space="0" w:sz="0" w:val="nil"/>
@@ -1824,7 +2261,7 @@
       <w:pPr>
         <w:numPr>
           <w:ilvl w:val="1"/>
-          <w:numId w:val="3"/>
+          <w:numId w:val="4"/>
         </w:numPr>
         <w:pBdr>
           <w:top w:space="0" w:sz="0" w:val="nil"/>
@@ -1848,7 +2285,7 @@
       <w:pPr>
         <w:numPr>
           <w:ilvl w:val="1"/>
-          <w:numId w:val="3"/>
+          <w:numId w:val="4"/>
         </w:numPr>
         <w:pBdr>
           <w:top w:space="0" w:sz="0" w:val="nil"/>
@@ -1872,7 +2309,7 @@
       <w:pPr>
         <w:numPr>
           <w:ilvl w:val="1"/>
-          <w:numId w:val="3"/>
+          <w:numId w:val="4"/>
         </w:numPr>
         <w:pBdr>
           <w:top w:space="0" w:sz="0" w:val="nil"/>
@@ -1896,7 +2333,7 @@
       <w:pPr>
         <w:numPr>
           <w:ilvl w:val="0"/>
-          <w:numId w:val="3"/>
+          <w:numId w:val="4"/>
         </w:numPr>
         <w:pBdr>
           <w:top w:space="0" w:sz="0" w:val="nil"/>
@@ -1920,7 +2357,7 @@
       <w:pPr>
         <w:numPr>
           <w:ilvl w:val="1"/>
-          <w:numId w:val="3"/>
+          <w:numId w:val="4"/>
         </w:numPr>
         <w:pBdr>
           <w:top w:space="0" w:sz="0" w:val="nil"/>
@@ -1944,7 +2381,7 @@
       <w:pPr>
         <w:numPr>
           <w:ilvl w:val="1"/>
-          <w:numId w:val="3"/>
+          <w:numId w:val="4"/>
         </w:numPr>
         <w:pBdr>
           <w:top w:space="0" w:sz="0" w:val="nil"/>
@@ -1968,7 +2405,7 @@
       <w:pPr>
         <w:numPr>
           <w:ilvl w:val="1"/>
-          <w:numId w:val="3"/>
+          <w:numId w:val="4"/>
         </w:numPr>
         <w:pBdr>
           <w:top w:space="0" w:sz="0" w:val="nil"/>
@@ -1990,9 +2427,10 @@
     </w:p>
     <w:p>
       <w:pPr>
-        <w:numPr>
-          <w:ilvl w:val="0"/>
-          <w:numId w:val="3"/>
+        <w:pageBreakBefore w:val="0"/>
+        <w:numPr>
+          <w:ilvl w:val="0"/>
+          <w:numId w:val="4"/>
         </w:numPr>
         <w:pBdr>
           <w:top w:space="0" w:sz="0" w:val="nil"/>
@@ -2014,9 +2452,10 @@
     </w:p>
     <w:p>
       <w:pPr>
-        <w:numPr>
-          <w:ilvl w:val="0"/>
-          <w:numId w:val="3"/>
+        <w:pageBreakBefore w:val="0"/>
+        <w:numPr>
+          <w:ilvl w:val="0"/>
+          <w:numId w:val="4"/>
         </w:numPr>
         <w:pBdr>
           <w:top w:space="0" w:sz="0" w:val="nil"/>
@@ -2042,7 +2481,7 @@
       <w:pPr>
         <w:numPr>
           <w:ilvl w:val="0"/>
-          <w:numId w:val="3"/>
+          <w:numId w:val="4"/>
         </w:numPr>
         <w:pBdr>
           <w:top w:space="0" w:sz="0" w:val="nil"/>
@@ -2693,6 +3132,206 @@
       </w:rPr>
     </w:lvl>
   </w:abstractNum>
+  <w:abstractNum w:abstractNumId="4">
+    <w:lvl w:ilvl="0">
+      <w:start w:val="1"/>
+      <w:numFmt w:val="bullet"/>
+      <w:lvlText w:val="●"/>
+      <w:lvlJc w:val="left"/>
+      <w:pPr>
+        <w:ind w:left="600" w:hanging="360"/>
+      </w:pPr>
+      <w:rPr>
+        <w:rFonts w:ascii="Arial" w:cs="Arial" w:eastAsia="Arial" w:hAnsi="Arial"/>
+        <w:b w:val="0"/>
+        <w:i w:val="0"/>
+        <w:smallCaps w:val="0"/>
+        <w:strike w:val="0"/>
+        <w:color w:val="000000"/>
+        <w:sz w:val="22"/>
+        <w:szCs w:val="22"/>
+        <w:u w:val="none"/>
+        <w:shd w:fill="auto" w:val="clear"/>
+        <w:vertAlign w:val="baseline"/>
+      </w:rPr>
+    </w:lvl>
+    <w:lvl w:ilvl="1">
+      <w:start w:val="1"/>
+      <w:numFmt w:val="bullet"/>
+      <w:lvlText w:val="○"/>
+      <w:lvlJc w:val="left"/>
+      <w:pPr>
+        <w:ind w:left="1440" w:hanging="360"/>
+      </w:pPr>
+      <w:rPr>
+        <w:rFonts w:ascii="Arial" w:cs="Arial" w:eastAsia="Arial" w:hAnsi="Arial"/>
+        <w:b w:val="0"/>
+        <w:i w:val="0"/>
+        <w:smallCaps w:val="0"/>
+        <w:strike w:val="0"/>
+        <w:color w:val="000000"/>
+        <w:sz w:val="22"/>
+        <w:szCs w:val="22"/>
+        <w:u w:val="none"/>
+        <w:shd w:fill="auto" w:val="clear"/>
+        <w:vertAlign w:val="baseline"/>
+      </w:rPr>
+    </w:lvl>
+    <w:lvl w:ilvl="2">
+      <w:start w:val="1"/>
+      <w:numFmt w:val="bullet"/>
+      <w:lvlText w:val="■"/>
+      <w:lvlJc w:val="left"/>
+      <w:pPr>
+        <w:ind w:left="2160" w:hanging="360"/>
+      </w:pPr>
+      <w:rPr>
+        <w:rFonts w:ascii="Arial" w:cs="Arial" w:eastAsia="Arial" w:hAnsi="Arial"/>
+        <w:b w:val="0"/>
+        <w:i w:val="0"/>
+        <w:smallCaps w:val="0"/>
+        <w:strike w:val="0"/>
+        <w:color w:val="000000"/>
+        <w:sz w:val="22"/>
+        <w:szCs w:val="22"/>
+        <w:u w:val="none"/>
+        <w:shd w:fill="auto" w:val="clear"/>
+        <w:vertAlign w:val="baseline"/>
+      </w:rPr>
+    </w:lvl>
+    <w:lvl w:ilvl="3">
+      <w:start w:val="1"/>
+      <w:numFmt w:val="bullet"/>
+      <w:lvlText w:val="■"/>
+      <w:lvlJc w:val="left"/>
+      <w:pPr>
+        <w:ind w:left="2880" w:hanging="360"/>
+      </w:pPr>
+      <w:rPr>
+        <w:rFonts w:ascii="Arial" w:cs="Arial" w:eastAsia="Arial" w:hAnsi="Arial"/>
+        <w:b w:val="0"/>
+        <w:i w:val="0"/>
+        <w:smallCaps w:val="0"/>
+        <w:strike w:val="0"/>
+        <w:color w:val="000000"/>
+        <w:sz w:val="22"/>
+        <w:szCs w:val="22"/>
+        <w:u w:val="none"/>
+        <w:shd w:fill="auto" w:val="clear"/>
+        <w:vertAlign w:val="baseline"/>
+      </w:rPr>
+    </w:lvl>
+    <w:lvl w:ilvl="4">
+      <w:start w:val="1"/>
+      <w:numFmt w:val="bullet"/>
+      <w:lvlText w:val="■"/>
+      <w:lvlJc w:val="left"/>
+      <w:pPr>
+        <w:ind w:left="3600" w:hanging="360"/>
+      </w:pPr>
+      <w:rPr>
+        <w:rFonts w:ascii="Arial" w:cs="Arial" w:eastAsia="Arial" w:hAnsi="Arial"/>
+        <w:b w:val="0"/>
+        <w:i w:val="0"/>
+        <w:smallCaps w:val="0"/>
+        <w:strike w:val="0"/>
+        <w:color w:val="000000"/>
+        <w:sz w:val="22"/>
+        <w:szCs w:val="22"/>
+        <w:u w:val="none"/>
+        <w:shd w:fill="auto" w:val="clear"/>
+        <w:vertAlign w:val="baseline"/>
+      </w:rPr>
+    </w:lvl>
+    <w:lvl w:ilvl="5">
+      <w:start w:val="1"/>
+      <w:numFmt w:val="bullet"/>
+      <w:lvlText w:val="■"/>
+      <w:lvlJc w:val="left"/>
+      <w:pPr>
+        <w:ind w:left="4320" w:hanging="360"/>
+      </w:pPr>
+      <w:rPr>
+        <w:rFonts w:ascii="Arial" w:cs="Arial" w:eastAsia="Arial" w:hAnsi="Arial"/>
+        <w:b w:val="0"/>
+        <w:i w:val="0"/>
+        <w:smallCaps w:val="0"/>
+        <w:strike w:val="0"/>
+        <w:color w:val="000000"/>
+        <w:sz w:val="22"/>
+        <w:szCs w:val="22"/>
+        <w:u w:val="none"/>
+        <w:shd w:fill="auto" w:val="clear"/>
+        <w:vertAlign w:val="baseline"/>
+      </w:rPr>
+    </w:lvl>
+    <w:lvl w:ilvl="6">
+      <w:start w:val="1"/>
+      <w:numFmt w:val="bullet"/>
+      <w:lvlText w:val="■"/>
+      <w:lvlJc w:val="left"/>
+      <w:pPr>
+        <w:ind w:left="5040" w:hanging="360"/>
+      </w:pPr>
+      <w:rPr>
+        <w:rFonts w:ascii="Arial" w:cs="Arial" w:eastAsia="Arial" w:hAnsi="Arial"/>
+        <w:b w:val="0"/>
+        <w:i w:val="0"/>
+        <w:smallCaps w:val="0"/>
+        <w:strike w:val="0"/>
+        <w:color w:val="000000"/>
+        <w:sz w:val="22"/>
+        <w:szCs w:val="22"/>
+        <w:u w:val="none"/>
+        <w:shd w:fill="auto" w:val="clear"/>
+        <w:vertAlign w:val="baseline"/>
+      </w:rPr>
+    </w:lvl>
+    <w:lvl w:ilvl="7">
+      <w:start w:val="1"/>
+      <w:numFmt w:val="bullet"/>
+      <w:lvlText w:val="■"/>
+      <w:lvlJc w:val="left"/>
+      <w:pPr>
+        <w:ind w:left="5760" w:hanging="360"/>
+      </w:pPr>
+      <w:rPr>
+        <w:rFonts w:ascii="Arial" w:cs="Arial" w:eastAsia="Arial" w:hAnsi="Arial"/>
+        <w:b w:val="0"/>
+        <w:i w:val="0"/>
+        <w:smallCaps w:val="0"/>
+        <w:strike w:val="0"/>
+        <w:color w:val="000000"/>
+        <w:sz w:val="22"/>
+        <w:szCs w:val="22"/>
+        <w:u w:val="none"/>
+        <w:shd w:fill="auto" w:val="clear"/>
+        <w:vertAlign w:val="baseline"/>
+      </w:rPr>
+    </w:lvl>
+    <w:lvl w:ilvl="8">
+      <w:start w:val="1"/>
+      <w:numFmt w:val="bullet"/>
+      <w:lvlText w:val="■"/>
+      <w:lvlJc w:val="left"/>
+      <w:pPr>
+        <w:ind w:left="6480" w:hanging="360"/>
+      </w:pPr>
+      <w:rPr>
+        <w:rFonts w:ascii="Arial" w:cs="Arial" w:eastAsia="Arial" w:hAnsi="Arial"/>
+        <w:b w:val="0"/>
+        <w:i w:val="0"/>
+        <w:smallCaps w:val="0"/>
+        <w:strike w:val="0"/>
+        <w:color w:val="000000"/>
+        <w:sz w:val="22"/>
+        <w:szCs w:val="22"/>
+        <w:u w:val="none"/>
+        <w:shd w:fill="auto" w:val="clear"/>
+        <w:vertAlign w:val="baseline"/>
+      </w:rPr>
+    </w:lvl>
+  </w:abstractNum>
   <w:num w:numId="1">
     <w:abstractNumId w:val="1"/>
   </w:num>
@@ -2701,6 +3340,9 @@
   </w:num>
   <w:num w:numId="3">
     <w:abstractNumId w:val="3"/>
+  </w:num>
+  <w:num w:numId="4">
+    <w:abstractNumId w:val="4"/>
   </w:num>
 </w:numbering>
 </file>
@@ -3386,7 +4028,7 @@
 
 <file path=customXML/item1.xml><?xml version="1.0" encoding="utf-8"?>
 <go:gDocsCustomXmlDataStorage xmlns:go="http://customooxmlschemas.google.com/" xmlns:r="http://schemas.openxmlformats.org/officeDocument/2006/relationships">
-  <go:docsCustomData xmlns:go="http://customooxmlschemas.google.com/" roundtripDataSignature="AMtx7mjKTVlHesbBFhXDG0QUhXNKjRkeHQ==">AMUW2mUNyyII6b2JgrUyWRooJYsCr2gUyEOV6XYRWE5146U2OCdRZL352mKKYe4Uq3KFhnUAKUg+2EMuaP41J7ddi5O/ssXeApFthpZFz3YlH1OP2Udlol4=</go:docsCustomData>
+  <go:docsCustomData xmlns:go="http://customooxmlschemas.google.com/" roundtripDataSignature="AMtx7mjKTVlHesbBFhXDG0QUhXNKjRkeHQ==">AMUW2mUdXHA3ZsntQD8mWEbdGVZIAP6Mk0Qu+fZn1DhrCbdzJ6q+lwyblGWLVgZHkE2hl4Lts4fyXeInm7AKN6sDl+Ux8Lq7XPdo6cD5RLASn4IM6YHBH6o=</go:docsCustomData>
 </go:gDocsCustomXmlDataStorage>
 </file>
 

--- a/IndexTOC.docx
+++ b/IndexTOC.docx
@@ -2,6 +2,91 @@
 <file path=word/document.xml><?xml version="1.0" encoding="utf-8"?>
 <w:document xmlns:mc="http://schemas.openxmlformats.org/markup-compatibility/2006" xmlns:o="urn:schemas-microsoft-com:office:office" xmlns:r="http://schemas.openxmlformats.org/officeDocument/2006/relationships" xmlns:m="http://schemas.openxmlformats.org/officeDocument/2006/math" xmlns:v="urn:schemas-microsoft-com:vml" xmlns:wp="http://schemas.openxmlformats.org/drawingml/2006/wordprocessingDrawing" xmlns:w10="urn:schemas-microsoft-com:office:word" xmlns:w="http://schemas.openxmlformats.org/wordprocessingml/2006/main" xmlns:wne="http://schemas.microsoft.com/office/word/2006/wordml" xmlns:sl="http://schemas.openxmlformats.org/schemaLibrary/2006/main" xmlns:a="http://schemas.openxmlformats.org/drawingml/2006/main" xmlns:pic="http://schemas.openxmlformats.org/drawingml/2006/picture" xmlns:c="http://schemas.openxmlformats.org/drawingml/2006/chart" xmlns:lc="http://schemas.openxmlformats.org/drawingml/2006/lockedCanvas" xmlns:dgm="http://schemas.openxmlformats.org/drawingml/2006/diagram" xmlns:wps="http://schemas.microsoft.com/office/word/2010/wordprocessingShape" xmlns:wpg="http://schemas.microsoft.com/office/word/2010/wordprocessingGroup" xmlns:w14="http://schemas.microsoft.com/office/word/2010/wordml" xmlns:w15="http://schemas.microsoft.com/office/word/2012/wordml">
   <w:body>
+    <w:p>
+      <w:pPr>
+        <w:pageBreakBefore w:val="0"/>
+        <w:numPr>
+          <w:ilvl w:val="0"/>
+          <w:numId w:val="2"/>
+        </w:numPr>
+        <w:ind w:left="600" w:hanging="360"/>
+      </w:pPr>
+      <w:r>
+        <w:rPr>
+          <w:rtl w:val="0"/>
+        </w:rPr>
+        <w:t xml:space="preserve">Java pattern matching switch case statements. Statement, Kind, Context Resource Monad wrapped values kinds (CSPO functors / transforms). Wrapped higher kinds (Statement, Kind, Context instances functors / transforms).</w:t>
+      </w:r>
+    </w:p>
+    <w:p>
+      <w:pPr>
+        <w:pageBreakBefore w:val="0"/>
+        <w:numPr>
+          <w:ilvl w:val="0"/>
+          <w:numId w:val="2"/>
+        </w:numPr>
+        <w:ind w:left="600" w:hanging="360"/>
+        <w:rPr>
+          <w:u w:val="none"/>
+        </w:rPr>
+      </w:pPr>
+      <w:r>
+        <w:rPr>
+          <w:rtl w:val="0"/>
+        </w:rPr>
+        <w:t xml:space="preserve">Data Statements: Model</w:t>
+      </w:r>
+    </w:p>
+    <w:p>
+      <w:pPr>
+        <w:pageBreakBefore w:val="0"/>
+        <w:numPr>
+          <w:ilvl w:val="0"/>
+          <w:numId w:val="2"/>
+        </w:numPr>
+        <w:ind w:left="600" w:hanging="360"/>
+        <w:rPr>
+          <w:u w:val="none"/>
+        </w:rPr>
+      </w:pPr>
+      <w:r>
+        <w:rPr>
+          <w:rtl w:val="0"/>
+        </w:rPr>
+        <w:t xml:space="preserve">Schema Statements: Contexts</w:t>
+      </w:r>
+    </w:p>
+    <w:p>
+      <w:pPr>
+        <w:pageBreakBefore w:val="0"/>
+        <w:numPr>
+          <w:ilvl w:val="0"/>
+          <w:numId w:val="2"/>
+        </w:numPr>
+        <w:ind w:left="600" w:hanging="360"/>
+        <w:rPr>
+          <w:u w:val="none"/>
+        </w:rPr>
+      </w:pPr>
+      <w:r>
+        <w:rPr>
+          <w:rtl w:val="0"/>
+        </w:rPr>
+        <w:t xml:space="preserve">Interaction Statements: Views</w:t>
+      </w:r>
+    </w:p>
+    <w:p>
+      <w:pPr>
+        <w:pageBreakBefore w:val="0"/>
+        <w:ind w:left="0" w:firstLine="0"/>
+        <w:rPr/>
+      </w:pPr>
+      <w:r>
+        <w:rPr>
+          <w:rtl w:val="0"/>
+        </w:rPr>
+      </w:r>
+    </w:p>
     <w:p>
       <w:pPr>
         <w:pageBreakBefore w:val="0"/>
@@ -4028,7 +4113,7 @@
 
 <file path=customXML/item1.xml><?xml version="1.0" encoding="utf-8"?>
 <go:gDocsCustomXmlDataStorage xmlns:go="http://customooxmlschemas.google.com/" xmlns:r="http://schemas.openxmlformats.org/officeDocument/2006/relationships">
-  <go:docsCustomData xmlns:go="http://customooxmlschemas.google.com/" roundtripDataSignature="AMtx7mjKTVlHesbBFhXDG0QUhXNKjRkeHQ==">AMUW2mUdXHA3ZsntQD8mWEbdGVZIAP6Mk0Qu+fZn1DhrCbdzJ6q+lwyblGWLVgZHkE2hl4Lts4fyXeInm7AKN6sDl+Ux8Lq7XPdo6cD5RLASn4IM6YHBH6o=</go:docsCustomData>
+  <go:docsCustomData xmlns:go="http://customooxmlschemas.google.com/" roundtripDataSignature="AMtx7mjKTVlHesbBFhXDG0QUhXNKjRkeHQ==">AMUW2mVPyC9mkJOOXQ7/+qW0JX+aFITsLGVfPzoDKrM43OoOG/oNWGVhCL1qCZNAL++k8irQ39p2zGnY7oHIm54i1bLcFecs+OH8WKA3xFYrXJ6GHSbFDNQ=</go:docsCustomData>
 </go:gDocsCustomXmlDataStorage>
 </file>
 

--- a/IndexTOC.docx
+++ b/IndexTOC.docx
@@ -4,7 +4,6 @@
   <w:body>
     <w:p>
       <w:pPr>
-        <w:pageBreakBefore w:val="0"/>
         <w:numPr>
           <w:ilvl w:val="0"/>
           <w:numId w:val="2"/>
@@ -15,64 +14,127 @@
         <w:rPr>
           <w:rtl w:val="0"/>
         </w:rPr>
-        <w:t xml:space="preserve">Java pattern matching switch case statements. Statement, Kind, Context Resource Monad wrapped values kinds (CSPO functors / transforms). Wrapped higher kinds (Statement, Kind, Context instances functors / transforms).</w:t>
-      </w:r>
-    </w:p>
-    <w:p>
-      <w:pPr>
-        <w:pageBreakBefore w:val="0"/>
+        <w:t xml:space="preserve">Java pattern matching statements case classes. Resource Monad wrapping Case classes.</w:t>
+      </w:r>
+    </w:p>
+    <w:p>
+      <w:pPr>
         <w:numPr>
           <w:ilvl w:val="0"/>
           <w:numId w:val="2"/>
         </w:numPr>
         <w:ind w:left="600" w:hanging="360"/>
-        <w:rPr>
-          <w:u w:val="none"/>
-        </w:rPr>
-      </w:pPr>
-      <w:r>
-        <w:rPr>
-          <w:rtl w:val="0"/>
-        </w:rPr>
-        <w:t xml:space="preserve">Data Statements: Model</w:t>
-      </w:r>
-    </w:p>
-    <w:p>
-      <w:pPr>
-        <w:pageBreakBefore w:val="0"/>
+      </w:pPr>
+      <w:r>
+        <w:rPr>
+          <w:rtl w:val="0"/>
+        </w:rPr>
+        <w:t xml:space="preserve">C, S, P, O URN Case classes.</w:t>
+      </w:r>
+    </w:p>
+    <w:p>
+      <w:pPr>
         <w:numPr>
           <w:ilvl w:val="0"/>
           <w:numId w:val="2"/>
         </w:numPr>
         <w:ind w:left="600" w:hanging="360"/>
-        <w:rPr>
-          <w:u w:val="none"/>
-        </w:rPr>
-      </w:pPr>
-      <w:r>
-        <w:rPr>
-          <w:rtl w:val="0"/>
-        </w:rPr>
-        <w:t xml:space="preserve">Schema Statements: Contexts</w:t>
-      </w:r>
-    </w:p>
-    <w:p>
-      <w:pPr>
-        <w:pageBreakBefore w:val="0"/>
+      </w:pPr>
+      <w:r>
+        <w:rPr>
+          <w:rtl w:val="0"/>
+        </w:rPr>
+        <w:t xml:space="preserve">SK, PK, OK Kinds Case classes.</w:t>
+      </w:r>
+    </w:p>
+    <w:p>
+      <w:pPr>
         <w:numPr>
           <w:ilvl w:val="0"/>
           <w:numId w:val="2"/>
         </w:numPr>
         <w:ind w:left="600" w:hanging="360"/>
-        <w:rPr>
-          <w:u w:val="none"/>
-        </w:rPr>
-      </w:pPr>
-      <w:r>
-        <w:rPr>
-          <w:rtl w:val="0"/>
-        </w:rPr>
-        <w:t xml:space="preserve">Interaction Statements: Views</w:t>
+      </w:pPr>
+      <w:r>
+        <w:rPr>
+          <w:rtl w:val="0"/>
+        </w:rPr>
+        <w:t xml:space="preserve">Data Statements: Model (Kinds Aggregation) Case classes.</w:t>
+      </w:r>
+    </w:p>
+    <w:p>
+      <w:pPr>
+        <w:numPr>
+          <w:ilvl w:val="0"/>
+          <w:numId w:val="2"/>
+        </w:numPr>
+        <w:ind w:left="600" w:hanging="360"/>
+      </w:pPr>
+      <w:r>
+        <w:rPr>
+          <w:rtl w:val="0"/>
+        </w:rPr>
+        <w:t xml:space="preserve">Schema Statements: Contexts (Kinds Context Alignment) Case classes.</w:t>
+      </w:r>
+    </w:p>
+    <w:p>
+      <w:pPr>
+        <w:numPr>
+          <w:ilvl w:val="0"/>
+          <w:numId w:val="2"/>
+        </w:numPr>
+        <w:ind w:left="600" w:hanging="360"/>
+      </w:pPr>
+      <w:r>
+        <w:rPr>
+          <w:rtl w:val="0"/>
+        </w:rPr>
+        <w:t xml:space="preserve">Interaction Statements: Views (Context instances Activation) Case clases.</w:t>
+      </w:r>
+    </w:p>
+    <w:p>
+      <w:pPr>
+        <w:numPr>
+          <w:ilvl w:val="0"/>
+          <w:numId w:val="2"/>
+        </w:numPr>
+        <w:ind w:left="600" w:hanging="360"/>
+      </w:pPr>
+      <w:r>
+        <w:rPr>
+          <w:rtl w:val="0"/>
+        </w:rPr>
+        <w:t xml:space="preserve">Composition of Case classes instances / Augmentations via pattern matching (Aggregation, Alignment, Activation).</w:t>
+      </w:r>
+    </w:p>
+    <w:p>
+      <w:pPr>
+        <w:numPr>
+          <w:ilvl w:val="0"/>
+          <w:numId w:val="2"/>
+        </w:numPr>
+        <w:ind w:left="600" w:hanging="360"/>
+      </w:pPr>
+      <w:r>
+        <w:rPr>
+          <w:rtl w:val="0"/>
+        </w:rPr>
+        <w:t xml:space="preserve">Functors / Transforms: over Resource wrapping Case classes.</w:t>
+      </w:r>
+    </w:p>
+    <w:p>
+      <w:pPr>
+        <w:numPr>
+          <w:ilvl w:val="0"/>
+          <w:numId w:val="2"/>
+        </w:numPr>
+        <w:ind w:left="600" w:hanging="360"/>
+      </w:pPr>
+      <w:r>
+        <w:rPr>
+          <w:rtl w:val="0"/>
+        </w:rPr>
+        <w:t xml:space="preserve">Functors / Transforms: over (reified) Case classes instances higher kinds.</w:t>
       </w:r>
     </w:p>
     <w:p>
@@ -4113,7 +4175,7 @@
 
 <file path=customXML/item1.xml><?xml version="1.0" encoding="utf-8"?>
 <go:gDocsCustomXmlDataStorage xmlns:go="http://customooxmlschemas.google.com/" xmlns:r="http://schemas.openxmlformats.org/officeDocument/2006/relationships">
-  <go:docsCustomData xmlns:go="http://customooxmlschemas.google.com/" roundtripDataSignature="AMtx7mjKTVlHesbBFhXDG0QUhXNKjRkeHQ==">AMUW2mVPyC9mkJOOXQ7/+qW0JX+aFITsLGVfPzoDKrM43OoOG/oNWGVhCL1qCZNAL++k8irQ39p2zGnY7oHIm54i1bLcFecs+OH8WKA3xFYrXJ6GHSbFDNQ=</go:docsCustomData>
+  <go:docsCustomData xmlns:go="http://customooxmlschemas.google.com/" roundtripDataSignature="AMtx7mjKTVlHesbBFhXDG0QUhXNKjRkeHQ==">AMUW2mUJQUaP2P8jjsjuNkqvgZ+s0VDqiMZXlIEt/sPeqoAStTVKDOMU94I4CGzgNmdzNuFjN9t/b8n2hC11B2Ka/fTZr3SUcxP14iStP7NRS+ZGIvEnNiE=</go:docsCustomData>
 </go:gDocsCustomXmlDataStorage>
 </file>
 

--- a/IndexTOC.docx
+++ b/IndexTOC.docx
@@ -6,7 +6,7 @@
       <w:pPr>
         <w:numPr>
           <w:ilvl w:val="0"/>
-          <w:numId w:val="2"/>
+          <w:numId w:val="1"/>
         </w:numPr>
         <w:ind w:left="600" w:hanging="360"/>
       </w:pPr>
@@ -21,7 +21,7 @@
       <w:pPr>
         <w:numPr>
           <w:ilvl w:val="0"/>
-          <w:numId w:val="2"/>
+          <w:numId w:val="1"/>
         </w:numPr>
         <w:ind w:left="600" w:hanging="360"/>
       </w:pPr>
@@ -36,7 +36,7 @@
       <w:pPr>
         <w:numPr>
           <w:ilvl w:val="0"/>
-          <w:numId w:val="2"/>
+          <w:numId w:val="1"/>
         </w:numPr>
         <w:ind w:left="600" w:hanging="360"/>
       </w:pPr>
@@ -51,7 +51,7 @@
       <w:pPr>
         <w:numPr>
           <w:ilvl w:val="0"/>
-          <w:numId w:val="2"/>
+          <w:numId w:val="1"/>
         </w:numPr>
         <w:ind w:left="600" w:hanging="360"/>
       </w:pPr>
@@ -66,7 +66,7 @@
       <w:pPr>
         <w:numPr>
           <w:ilvl w:val="0"/>
-          <w:numId w:val="2"/>
+          <w:numId w:val="1"/>
         </w:numPr>
         <w:ind w:left="600" w:hanging="360"/>
       </w:pPr>
@@ -81,7 +81,7 @@
       <w:pPr>
         <w:numPr>
           <w:ilvl w:val="0"/>
-          <w:numId w:val="2"/>
+          <w:numId w:val="1"/>
         </w:numPr>
         <w:ind w:left="600" w:hanging="360"/>
       </w:pPr>
@@ -96,7 +96,7 @@
       <w:pPr>
         <w:numPr>
           <w:ilvl w:val="0"/>
-          <w:numId w:val="2"/>
+          <w:numId w:val="1"/>
         </w:numPr>
         <w:ind w:left="600" w:hanging="360"/>
       </w:pPr>
@@ -111,30 +111,537 @@
       <w:pPr>
         <w:numPr>
           <w:ilvl w:val="0"/>
-          <w:numId w:val="2"/>
-        </w:numPr>
-        <w:ind w:left="600" w:hanging="360"/>
-      </w:pPr>
-      <w:r>
-        <w:rPr>
-          <w:rtl w:val="0"/>
-        </w:rPr>
-        <w:t xml:space="preserve">Functors / Transforms: over Resource wrapping Case classes.</w:t>
-      </w:r>
-    </w:p>
-    <w:p>
-      <w:pPr>
-        <w:numPr>
-          <w:ilvl w:val="0"/>
-          <w:numId w:val="2"/>
-        </w:numPr>
-        <w:ind w:left="600" w:hanging="360"/>
-      </w:pPr>
-      <w:r>
-        <w:rPr>
-          <w:rtl w:val="0"/>
-        </w:rPr>
-        <w:t xml:space="preserve">Functors / Transforms: over (reified) Case classes instances higher kinds.</w:t>
+          <w:numId w:val="1"/>
+        </w:numPr>
+        <w:ind w:left="600" w:hanging="360"/>
+      </w:pPr>
+      <w:r>
+        <w:rPr>
+          <w:rtl w:val="0"/>
+        </w:rPr>
+      </w:r>
+    </w:p>
+    <w:p>
+      <w:pPr>
+        <w:numPr>
+          <w:ilvl w:val="0"/>
+          <w:numId w:val="1"/>
+        </w:numPr>
+        <w:ind w:left="600" w:hanging="360"/>
+      </w:pPr>
+      <w:r>
+        <w:rPr>
+          <w:rtl w:val="0"/>
+        </w:rPr>
+        <w:t xml:space="preserve">Functors / Transforms: over Data Resource wrapped Case classes. Example basic Transforms:</w:t>
+      </w:r>
+    </w:p>
+    <w:p>
+      <w:pPr>
+        <w:numPr>
+          <w:ilvl w:val="0"/>
+          <w:numId w:val="1"/>
+        </w:numPr>
+        <w:ind w:left="600" w:hanging="360"/>
+      </w:pPr>
+      <w:r>
+        <w:rPr>
+          <w:rtl w:val="0"/>
+        </w:rPr>
+        <w:t xml:space="preserve">S(P) : Os;</w:t>
+      </w:r>
+    </w:p>
+    <w:p>
+      <w:pPr>
+        <w:numPr>
+          <w:ilvl w:val="0"/>
+          <w:numId w:val="1"/>
+        </w:numPr>
+        <w:ind w:left="600" w:hanging="360"/>
+      </w:pPr>
+      <w:r>
+        <w:rPr>
+          <w:rtl w:val="0"/>
+        </w:rPr>
+        <w:t xml:space="preserve">S(O) : Ps;</w:t>
+      </w:r>
+    </w:p>
+    <w:p>
+      <w:pPr>
+        <w:numPr>
+          <w:ilvl w:val="0"/>
+          <w:numId w:val="1"/>
+        </w:numPr>
+        <w:ind w:left="600" w:hanging="360"/>
+      </w:pPr>
+      <w:r>
+        <w:rPr>
+          <w:rtl w:val="0"/>
+        </w:rPr>
+        <w:t xml:space="preserve">P(S) : Os;</w:t>
+      </w:r>
+    </w:p>
+    <w:p>
+      <w:pPr>
+        <w:numPr>
+          <w:ilvl w:val="0"/>
+          <w:numId w:val="1"/>
+        </w:numPr>
+        <w:ind w:left="600" w:hanging="360"/>
+      </w:pPr>
+      <w:r>
+        <w:rPr>
+          <w:rtl w:val="0"/>
+        </w:rPr>
+        <w:t xml:space="preserve">P(O) : Ss;</w:t>
+      </w:r>
+    </w:p>
+    <w:p>
+      <w:pPr>
+        <w:numPr>
+          <w:ilvl w:val="0"/>
+          <w:numId w:val="1"/>
+        </w:numPr>
+        <w:ind w:left="600" w:hanging="360"/>
+      </w:pPr>
+      <w:r>
+        <w:rPr>
+          <w:rtl w:val="0"/>
+        </w:rPr>
+        <w:t xml:space="preserve">O(S) : Ps;</w:t>
+      </w:r>
+    </w:p>
+    <w:p>
+      <w:pPr>
+        <w:numPr>
+          <w:ilvl w:val="0"/>
+          <w:numId w:val="1"/>
+        </w:numPr>
+        <w:ind w:left="600" w:hanging="360"/>
+      </w:pPr>
+      <w:r>
+        <w:rPr>
+          <w:rtl w:val="0"/>
+        </w:rPr>
+        <w:t xml:space="preserve">O(P) : Ss;</w:t>
+      </w:r>
+    </w:p>
+    <w:p>
+      <w:pPr>
+        <w:numPr>
+          <w:ilvl w:val="0"/>
+          <w:numId w:val="1"/>
+        </w:numPr>
+        <w:ind w:left="600" w:hanging="360"/>
+      </w:pPr>
+      <w:r>
+        <w:rPr>
+          <w:rtl w:val="0"/>
+        </w:rPr>
+        <w:t xml:space="preserve">getSubjects</w:t>
+      </w:r>
+    </w:p>
+    <w:p>
+      <w:pPr>
+        <w:numPr>
+          <w:ilvl w:val="0"/>
+          <w:numId w:val="1"/>
+        </w:numPr>
+        <w:ind w:left="600" w:hanging="360"/>
+      </w:pPr>
+      <w:r>
+        <w:rPr>
+          <w:rtl w:val="0"/>
+        </w:rPr>
+        <w:t xml:space="preserve">getPredicates</w:t>
+      </w:r>
+    </w:p>
+    <w:p>
+      <w:pPr>
+        <w:numPr>
+          <w:ilvl w:val="0"/>
+          <w:numId w:val="1"/>
+        </w:numPr>
+        <w:ind w:left="600" w:hanging="360"/>
+      </w:pPr>
+      <w:r>
+        <w:rPr>
+          <w:rtl w:val="0"/>
+        </w:rPr>
+        <w:t xml:space="preserve">getObjects</w:t>
+      </w:r>
+    </w:p>
+    <w:p>
+      <w:pPr>
+        <w:numPr>
+          <w:ilvl w:val="0"/>
+          <w:numId w:val="1"/>
+        </w:numPr>
+        <w:ind w:left="600" w:hanging="360"/>
+      </w:pPr>
+      <w:r>
+        <w:rPr>
+          <w:rtl w:val="0"/>
+        </w:rPr>
+      </w:r>
+    </w:p>
+    <w:p>
+      <w:pPr>
+        <w:numPr>
+          <w:ilvl w:val="0"/>
+          <w:numId w:val="1"/>
+        </w:numPr>
+        <w:ind w:left="600" w:hanging="360"/>
+      </w:pPr>
+      <w:r>
+        <w:rPr>
+          <w:rtl w:val="0"/>
+        </w:rPr>
+        <w:t xml:space="preserve">Functors / Transforms: over (reified) Schema Resource wrapped Case classes instances higher kinds. Example basic Transforms:</w:t>
+      </w:r>
+    </w:p>
+    <w:p>
+      <w:pPr>
+        <w:numPr>
+          <w:ilvl w:val="0"/>
+          <w:numId w:val="1"/>
+        </w:numPr>
+        <w:ind w:left="600" w:hanging="360"/>
+      </w:pPr>
+      <w:r>
+        <w:rPr>
+          <w:rtl w:val="0"/>
+        </w:rPr>
+        <w:t xml:space="preserve">SK(PK) : OKs;</w:t>
+      </w:r>
+    </w:p>
+    <w:p>
+      <w:pPr>
+        <w:numPr>
+          <w:ilvl w:val="0"/>
+          <w:numId w:val="1"/>
+        </w:numPr>
+        <w:ind w:left="600" w:hanging="360"/>
+      </w:pPr>
+      <w:r>
+        <w:rPr>
+          <w:rtl w:val="0"/>
+        </w:rPr>
+        <w:t xml:space="preserve">SK(OK) : PKs;</w:t>
+      </w:r>
+    </w:p>
+    <w:p>
+      <w:pPr>
+        <w:numPr>
+          <w:ilvl w:val="0"/>
+          <w:numId w:val="1"/>
+        </w:numPr>
+        <w:ind w:left="600" w:hanging="360"/>
+      </w:pPr>
+      <w:r>
+        <w:rPr>
+          <w:rtl w:val="0"/>
+        </w:rPr>
+        <w:t xml:space="preserve">PK(SK) : OKs;</w:t>
+      </w:r>
+    </w:p>
+    <w:p>
+      <w:pPr>
+        <w:numPr>
+          <w:ilvl w:val="0"/>
+          <w:numId w:val="1"/>
+        </w:numPr>
+        <w:ind w:left="600" w:hanging="360"/>
+      </w:pPr>
+      <w:r>
+        <w:rPr>
+          <w:rtl w:val="0"/>
+        </w:rPr>
+        <w:t xml:space="preserve">PK(OK) : SKs;</w:t>
+      </w:r>
+    </w:p>
+    <w:p>
+      <w:pPr>
+        <w:numPr>
+          <w:ilvl w:val="0"/>
+          <w:numId w:val="1"/>
+        </w:numPr>
+        <w:ind w:left="600" w:hanging="360"/>
+      </w:pPr>
+      <w:r>
+        <w:rPr>
+          <w:rtl w:val="0"/>
+        </w:rPr>
+        <w:t xml:space="preserve">OK(SK) : PKs;</w:t>
+      </w:r>
+    </w:p>
+    <w:p>
+      <w:pPr>
+        <w:numPr>
+          <w:ilvl w:val="0"/>
+          <w:numId w:val="1"/>
+        </w:numPr>
+        <w:ind w:left="600" w:hanging="360"/>
+      </w:pPr>
+      <w:r>
+        <w:rPr>
+          <w:rtl w:val="0"/>
+        </w:rPr>
+        <w:t xml:space="preserve">OK(PK) : SKs;</w:t>
+      </w:r>
+    </w:p>
+    <w:p>
+      <w:pPr>
+        <w:numPr>
+          <w:ilvl w:val="0"/>
+          <w:numId w:val="1"/>
+        </w:numPr>
+        <w:ind w:left="600" w:hanging="360"/>
+      </w:pPr>
+      <w:r>
+        <w:rPr>
+          <w:rtl w:val="0"/>
+        </w:rPr>
+        <w:t xml:space="preserve">getSubjectKinds</w:t>
+      </w:r>
+    </w:p>
+    <w:p>
+      <w:pPr>
+        <w:numPr>
+          <w:ilvl w:val="0"/>
+          <w:numId w:val="1"/>
+        </w:numPr>
+        <w:ind w:left="600" w:hanging="360"/>
+      </w:pPr>
+      <w:r>
+        <w:rPr>
+          <w:rtl w:val="0"/>
+        </w:rPr>
+        <w:t xml:space="preserve">getPredicateKinds</w:t>
+      </w:r>
+    </w:p>
+    <w:p>
+      <w:pPr>
+        <w:numPr>
+          <w:ilvl w:val="0"/>
+          <w:numId w:val="1"/>
+        </w:numPr>
+        <w:ind w:left="600" w:hanging="360"/>
+      </w:pPr>
+      <w:r>
+        <w:rPr>
+          <w:rtl w:val="0"/>
+        </w:rPr>
+        <w:t xml:space="preserve">getObjectKinds</w:t>
+      </w:r>
+    </w:p>
+    <w:p>
+      <w:pPr>
+        <w:numPr>
+          <w:ilvl w:val="0"/>
+          <w:numId w:val="1"/>
+        </w:numPr>
+        <w:ind w:left="600" w:hanging="360"/>
+      </w:pPr>
+      <w:r>
+        <w:rPr>
+          <w:rtl w:val="0"/>
+        </w:rPr>
+      </w:r>
+    </w:p>
+    <w:p>
+      <w:pPr>
+        <w:numPr>
+          <w:ilvl w:val="0"/>
+          <w:numId w:val="1"/>
+        </w:numPr>
+        <w:ind w:left="600" w:hanging="360"/>
+      </w:pPr>
+      <w:r>
+        <w:rPr>
+          <w:rtl w:val="0"/>
+        </w:rPr>
+        <w:t xml:space="preserve">Functors / Transforms: over Interaction Resource wrapped Case classes. Example basic Transforms:</w:t>
+      </w:r>
+    </w:p>
+    <w:p>
+      <w:pPr>
+        <w:numPr>
+          <w:ilvl w:val="0"/>
+          <w:numId w:val="1"/>
+        </w:numPr>
+        <w:ind w:left="600" w:hanging="360"/>
+      </w:pPr>
+      <w:r>
+        <w:rPr>
+          <w:rtl w:val="0"/>
+        </w:rPr>
+        <w:t xml:space="preserve">S(SK) : InteractionContexts</w:t>
+      </w:r>
+    </w:p>
+    <w:p>
+      <w:pPr>
+        <w:numPr>
+          <w:ilvl w:val="0"/>
+          <w:numId w:val="1"/>
+        </w:numPr>
+        <w:ind w:left="600" w:hanging="360"/>
+      </w:pPr>
+      <w:r>
+        <w:rPr>
+          <w:rtl w:val="0"/>
+        </w:rPr>
+        <w:t xml:space="preserve">SK(S) : InteractionContexts</w:t>
+      </w:r>
+    </w:p>
+    <w:p>
+      <w:pPr>
+        <w:numPr>
+          <w:ilvl w:val="0"/>
+          <w:numId w:val="1"/>
+        </w:numPr>
+        <w:ind w:left="600" w:hanging="360"/>
+      </w:pPr>
+      <w:r>
+        <w:rPr>
+          <w:rtl w:val="0"/>
+        </w:rPr>
+        <w:t xml:space="preserve">P(PK) : InteractionContexts</w:t>
+      </w:r>
+    </w:p>
+    <w:p>
+      <w:pPr>
+        <w:numPr>
+          <w:ilvl w:val="0"/>
+          <w:numId w:val="1"/>
+        </w:numPr>
+        <w:ind w:left="600" w:hanging="360"/>
+      </w:pPr>
+      <w:r>
+        <w:rPr>
+          <w:rtl w:val="0"/>
+        </w:rPr>
+        <w:t xml:space="preserve">PK(P) : InteractionContexts</w:t>
+      </w:r>
+    </w:p>
+    <w:p>
+      <w:pPr>
+        <w:numPr>
+          <w:ilvl w:val="0"/>
+          <w:numId w:val="1"/>
+        </w:numPr>
+        <w:ind w:left="600" w:hanging="360"/>
+      </w:pPr>
+      <w:r>
+        <w:rPr>
+          <w:rtl w:val="0"/>
+        </w:rPr>
+        <w:t xml:space="preserve">O(OK) : InteractionContexts</w:t>
+      </w:r>
+    </w:p>
+    <w:p>
+      <w:pPr>
+        <w:numPr>
+          <w:ilvl w:val="0"/>
+          <w:numId w:val="1"/>
+        </w:numPr>
+        <w:ind w:left="600" w:hanging="360"/>
+      </w:pPr>
+      <w:r>
+        <w:rPr>
+          <w:rtl w:val="0"/>
+        </w:rPr>
+        <w:t xml:space="preserve">OK(O) : InteractionContexts</w:t>
+      </w:r>
+    </w:p>
+    <w:p>
+      <w:pPr>
+        <w:numPr>
+          <w:ilvl w:val="0"/>
+          <w:numId w:val="1"/>
+        </w:numPr>
+        <w:ind w:left="600" w:hanging="360"/>
+      </w:pPr>
+      <w:r>
+        <w:rPr>
+          <w:rtl w:val="0"/>
+        </w:rPr>
+        <w:t xml:space="preserve">getSubjectContexts</w:t>
+      </w:r>
+    </w:p>
+    <w:p>
+      <w:pPr>
+        <w:numPr>
+          <w:ilvl w:val="0"/>
+          <w:numId w:val="1"/>
+        </w:numPr>
+        <w:ind w:left="600" w:hanging="360"/>
+      </w:pPr>
+      <w:r>
+        <w:rPr>
+          <w:rtl w:val="0"/>
+        </w:rPr>
+        <w:t xml:space="preserve">getSubjectKindContexts</w:t>
+      </w:r>
+    </w:p>
+    <w:p>
+      <w:pPr>
+        <w:numPr>
+          <w:ilvl w:val="0"/>
+          <w:numId w:val="1"/>
+        </w:numPr>
+        <w:ind w:left="600" w:hanging="360"/>
+      </w:pPr>
+      <w:r>
+        <w:rPr>
+          <w:rtl w:val="0"/>
+        </w:rPr>
+        <w:t xml:space="preserve">getPredicateContexts</w:t>
+      </w:r>
+    </w:p>
+    <w:p>
+      <w:pPr>
+        <w:numPr>
+          <w:ilvl w:val="0"/>
+          <w:numId w:val="1"/>
+        </w:numPr>
+        <w:ind w:left="600" w:hanging="360"/>
+      </w:pPr>
+      <w:r>
+        <w:rPr>
+          <w:rtl w:val="0"/>
+        </w:rPr>
+        <w:t xml:space="preserve">getPredicateKindContexts</w:t>
+      </w:r>
+    </w:p>
+    <w:p>
+      <w:pPr>
+        <w:numPr>
+          <w:ilvl w:val="0"/>
+          <w:numId w:val="1"/>
+        </w:numPr>
+        <w:ind w:left="600" w:hanging="360"/>
+      </w:pPr>
+      <w:r>
+        <w:rPr>
+          <w:rtl w:val="0"/>
+        </w:rPr>
+        <w:t xml:space="preserve">getObjectContexts</w:t>
+      </w:r>
+    </w:p>
+    <w:p>
+      <w:pPr>
+        <w:numPr>
+          <w:ilvl w:val="0"/>
+          <w:numId w:val="1"/>
+        </w:numPr>
+        <w:ind w:left="600" w:hanging="360"/>
+      </w:pPr>
+      <w:r>
+        <w:rPr>
+          <w:rtl w:val="0"/>
+        </w:rPr>
+        <w:t xml:space="preserve">getObjectKindContexts</w:t>
       </w:r>
     </w:p>
     <w:p>
@@ -154,7 +661,7 @@
         <w:pageBreakBefore w:val="0"/>
         <w:numPr>
           <w:ilvl w:val="0"/>
-          <w:numId w:val="2"/>
+          <w:numId w:val="3"/>
         </w:numPr>
         <w:ind w:left="600" w:hanging="360"/>
       </w:pPr>
@@ -170,7 +677,7 @@
         <w:pageBreakBefore w:val="0"/>
         <w:numPr>
           <w:ilvl w:val="0"/>
-          <w:numId w:val="2"/>
+          <w:numId w:val="3"/>
         </w:numPr>
         <w:ind w:left="600" w:hanging="360"/>
       </w:pPr>
@@ -186,22 +693,22 @@
         <w:pageBreakBefore w:val="0"/>
         <w:numPr>
           <w:ilvl w:val="0"/>
-          <w:numId w:val="2"/>
-        </w:numPr>
-        <w:ind w:left="600" w:hanging="360"/>
-      </w:pPr>
-      <w:r>
-        <w:rPr>
-          <w:rtl w:val="0"/>
-        </w:rPr>
-      </w:r>
-    </w:p>
-    <w:p>
-      <w:pPr>
-        <w:pageBreakBefore w:val="0"/>
-        <w:numPr>
-          <w:ilvl w:val="0"/>
-          <w:numId w:val="2"/>
+          <w:numId w:val="3"/>
+        </w:numPr>
+        <w:ind w:left="600" w:hanging="360"/>
+      </w:pPr>
+      <w:r>
+        <w:rPr>
+          <w:rtl w:val="0"/>
+        </w:rPr>
+      </w:r>
+    </w:p>
+    <w:p>
+      <w:pPr>
+        <w:pageBreakBefore w:val="0"/>
+        <w:numPr>
+          <w:ilvl w:val="0"/>
+          <w:numId w:val="3"/>
         </w:numPr>
         <w:ind w:left="600" w:hanging="360"/>
       </w:pPr>
@@ -217,7 +724,7 @@
         <w:pageBreakBefore w:val="0"/>
         <w:numPr>
           <w:ilvl w:val="0"/>
-          <w:numId w:val="2"/>
+          <w:numId w:val="3"/>
         </w:numPr>
         <w:ind w:left="600" w:hanging="360"/>
       </w:pPr>
@@ -233,7 +740,7 @@
         <w:pageBreakBefore w:val="0"/>
         <w:numPr>
           <w:ilvl w:val="0"/>
-          <w:numId w:val="2"/>
+          <w:numId w:val="3"/>
         </w:numPr>
         <w:ind w:left="600" w:hanging="360"/>
       </w:pPr>
@@ -249,7 +756,7 @@
         <w:pageBreakBefore w:val="0"/>
         <w:numPr>
           <w:ilvl w:val="0"/>
-          <w:numId w:val="2"/>
+          <w:numId w:val="3"/>
         </w:numPr>
         <w:ind w:left="600" w:hanging="360"/>
       </w:pPr>
@@ -265,7 +772,7 @@
         <w:pageBreakBefore w:val="0"/>
         <w:numPr>
           <w:ilvl w:val="0"/>
-          <w:numId w:val="2"/>
+          <w:numId w:val="3"/>
         </w:numPr>
         <w:ind w:left="600" w:hanging="360"/>
       </w:pPr>
@@ -281,7 +788,7 @@
         <w:pageBreakBefore w:val="0"/>
         <w:numPr>
           <w:ilvl w:val="0"/>
-          <w:numId w:val="2"/>
+          <w:numId w:val="3"/>
         </w:numPr>
         <w:ind w:left="600" w:hanging="360"/>
       </w:pPr>
@@ -297,22 +804,22 @@
         <w:pageBreakBefore w:val="0"/>
         <w:numPr>
           <w:ilvl w:val="0"/>
-          <w:numId w:val="2"/>
-        </w:numPr>
-        <w:ind w:left="600" w:hanging="360"/>
-      </w:pPr>
-      <w:r>
-        <w:rPr>
-          <w:rtl w:val="0"/>
-        </w:rPr>
-      </w:r>
-    </w:p>
-    <w:p>
-      <w:pPr>
-        <w:pageBreakBefore w:val="0"/>
-        <w:numPr>
-          <w:ilvl w:val="0"/>
-          <w:numId w:val="2"/>
+          <w:numId w:val="3"/>
+        </w:numPr>
+        <w:ind w:left="600" w:hanging="360"/>
+      </w:pPr>
+      <w:r>
+        <w:rPr>
+          <w:rtl w:val="0"/>
+        </w:rPr>
+      </w:r>
+    </w:p>
+    <w:p>
+      <w:pPr>
+        <w:pageBreakBefore w:val="0"/>
+        <w:numPr>
+          <w:ilvl w:val="0"/>
+          <w:numId w:val="3"/>
         </w:numPr>
         <w:ind w:left="600" w:hanging="360"/>
       </w:pPr>
@@ -328,7 +835,7 @@
         <w:pageBreakBefore w:val="0"/>
         <w:numPr>
           <w:ilvl w:val="0"/>
-          <w:numId w:val="2"/>
+          <w:numId w:val="3"/>
         </w:numPr>
         <w:ind w:left="600" w:hanging="360"/>
       </w:pPr>
@@ -344,7 +851,7 @@
         <w:pageBreakBefore w:val="0"/>
         <w:numPr>
           <w:ilvl w:val="0"/>
-          <w:numId w:val="2"/>
+          <w:numId w:val="3"/>
         </w:numPr>
         <w:ind w:left="600" w:hanging="360"/>
       </w:pPr>
@@ -360,7 +867,7 @@
         <w:pageBreakBefore w:val="0"/>
         <w:numPr>
           <w:ilvl w:val="0"/>
-          <w:numId w:val="2"/>
+          <w:numId w:val="3"/>
         </w:numPr>
         <w:ind w:left="600" w:hanging="360"/>
       </w:pPr>
@@ -376,7 +883,7 @@
         <w:pageBreakBefore w:val="0"/>
         <w:numPr>
           <w:ilvl w:val="0"/>
-          <w:numId w:val="2"/>
+          <w:numId w:val="3"/>
         </w:numPr>
         <w:ind w:left="600" w:hanging="360"/>
       </w:pPr>
@@ -392,22 +899,22 @@
         <w:pageBreakBefore w:val="0"/>
         <w:numPr>
           <w:ilvl w:val="0"/>
-          <w:numId w:val="2"/>
-        </w:numPr>
-        <w:ind w:left="600" w:hanging="360"/>
-      </w:pPr>
-      <w:r>
-        <w:rPr>
-          <w:rtl w:val="0"/>
-        </w:rPr>
-      </w:r>
-    </w:p>
-    <w:p>
-      <w:pPr>
-        <w:pageBreakBefore w:val="0"/>
-        <w:numPr>
-          <w:ilvl w:val="0"/>
-          <w:numId w:val="2"/>
+          <w:numId w:val="3"/>
+        </w:numPr>
+        <w:ind w:left="600" w:hanging="360"/>
+      </w:pPr>
+      <w:r>
+        <w:rPr>
+          <w:rtl w:val="0"/>
+        </w:rPr>
+      </w:r>
+    </w:p>
+    <w:p>
+      <w:pPr>
+        <w:pageBreakBefore w:val="0"/>
+        <w:numPr>
+          <w:ilvl w:val="0"/>
+          <w:numId w:val="3"/>
         </w:numPr>
         <w:ind w:left="600" w:hanging="360"/>
       </w:pPr>
@@ -423,7 +930,7 @@
         <w:pageBreakBefore w:val="0"/>
         <w:numPr>
           <w:ilvl w:val="0"/>
-          <w:numId w:val="2"/>
+          <w:numId w:val="3"/>
         </w:numPr>
         <w:ind w:left="600" w:hanging="360"/>
       </w:pPr>
@@ -439,7 +946,7 @@
         <w:pageBreakBefore w:val="0"/>
         <w:numPr>
           <w:ilvl w:val="0"/>
-          <w:numId w:val="2"/>
+          <w:numId w:val="3"/>
         </w:numPr>
         <w:ind w:left="600" w:hanging="360"/>
       </w:pPr>
@@ -455,7 +962,7 @@
         <w:pageBreakBefore w:val="0"/>
         <w:numPr>
           <w:ilvl w:val="0"/>
-          <w:numId w:val="2"/>
+          <w:numId w:val="3"/>
         </w:numPr>
         <w:ind w:left="600" w:hanging="360"/>
       </w:pPr>
@@ -471,7 +978,7 @@
         <w:pageBreakBefore w:val="0"/>
         <w:numPr>
           <w:ilvl w:val="0"/>
-          <w:numId w:val="2"/>
+          <w:numId w:val="3"/>
         </w:numPr>
         <w:ind w:left="600" w:hanging="360"/>
       </w:pPr>
@@ -499,7 +1006,7 @@
         <w:pageBreakBefore w:val="0"/>
         <w:numPr>
           <w:ilvl w:val="0"/>
-          <w:numId w:val="1"/>
+          <w:numId w:val="2"/>
         </w:numPr>
         <w:ind w:left="600" w:hanging="360"/>
       </w:pPr>
@@ -527,7 +1034,7 @@
         <w:pageBreakBefore w:val="0"/>
         <w:numPr>
           <w:ilvl w:val="0"/>
-          <w:numId w:val="1"/>
+          <w:numId w:val="2"/>
         </w:numPr>
         <w:ind w:left="600" w:hanging="360"/>
       </w:pPr>
@@ -543,7 +1050,7 @@
         <w:pageBreakBefore w:val="0"/>
         <w:numPr>
           <w:ilvl w:val="0"/>
-          <w:numId w:val="1"/>
+          <w:numId w:val="2"/>
         </w:numPr>
         <w:ind w:left="600" w:hanging="360"/>
       </w:pPr>
@@ -559,7 +1066,7 @@
         <w:pageBreakBefore w:val="0"/>
         <w:numPr>
           <w:ilvl w:val="0"/>
-          <w:numId w:val="1"/>
+          <w:numId w:val="2"/>
         </w:numPr>
         <w:ind w:left="600" w:hanging="360"/>
         <w:rPr>
@@ -578,7 +1085,7 @@
         <w:pageBreakBefore w:val="0"/>
         <w:numPr>
           <w:ilvl w:val="0"/>
-          <w:numId w:val="1"/>
+          <w:numId w:val="2"/>
         </w:numPr>
         <w:ind w:left="600" w:hanging="360"/>
       </w:pPr>
@@ -606,7 +1113,7 @@
         <w:pageBreakBefore w:val="0"/>
         <w:numPr>
           <w:ilvl w:val="0"/>
-          <w:numId w:val="1"/>
+          <w:numId w:val="2"/>
         </w:numPr>
         <w:ind w:left="600" w:hanging="360"/>
       </w:pPr>
@@ -622,7 +1129,7 @@
         <w:pageBreakBefore w:val="0"/>
         <w:numPr>
           <w:ilvl w:val="0"/>
-          <w:numId w:val="1"/>
+          <w:numId w:val="2"/>
         </w:numPr>
         <w:ind w:left="600" w:hanging="360"/>
         <w:rPr>
@@ -641,7 +1148,7 @@
         <w:pageBreakBefore w:val="0"/>
         <w:numPr>
           <w:ilvl w:val="0"/>
-          <w:numId w:val="1"/>
+          <w:numId w:val="2"/>
         </w:numPr>
         <w:ind w:left="600" w:hanging="360"/>
       </w:pPr>
@@ -657,7 +1164,7 @@
         <w:pageBreakBefore w:val="0"/>
         <w:numPr>
           <w:ilvl w:val="0"/>
-          <w:numId w:val="1"/>
+          <w:numId w:val="2"/>
         </w:numPr>
         <w:ind w:left="600" w:hanging="360"/>
       </w:pPr>
@@ -685,7 +1192,7 @@
         <w:pageBreakBefore w:val="0"/>
         <w:numPr>
           <w:ilvl w:val="0"/>
-          <w:numId w:val="1"/>
+          <w:numId w:val="2"/>
         </w:numPr>
         <w:ind w:left="600" w:hanging="360"/>
       </w:pPr>
@@ -701,7 +1208,7 @@
         <w:pageBreakBefore w:val="0"/>
         <w:numPr>
           <w:ilvl w:val="0"/>
-          <w:numId w:val="1"/>
+          <w:numId w:val="2"/>
         </w:numPr>
         <w:ind w:left="600" w:hanging="360"/>
         <w:rPr>
@@ -720,7 +1227,7 @@
         <w:pageBreakBefore w:val="0"/>
         <w:numPr>
           <w:ilvl w:val="0"/>
-          <w:numId w:val="1"/>
+          <w:numId w:val="2"/>
         </w:numPr>
         <w:ind w:left="600" w:hanging="360"/>
       </w:pPr>
@@ -736,7 +1243,7 @@
         <w:pageBreakBefore w:val="0"/>
         <w:numPr>
           <w:ilvl w:val="0"/>
-          <w:numId w:val="1"/>
+          <w:numId w:val="2"/>
         </w:numPr>
         <w:ind w:left="600" w:hanging="360"/>
         <w:rPr>
@@ -755,7 +1262,7 @@
         <w:pageBreakBefore w:val="0"/>
         <w:numPr>
           <w:ilvl w:val="0"/>
-          <w:numId w:val="1"/>
+          <w:numId w:val="2"/>
         </w:numPr>
         <w:ind w:left="600" w:hanging="360"/>
         <w:rPr>
@@ -774,7 +1281,7 @@
         <w:pageBreakBefore w:val="0"/>
         <w:numPr>
           <w:ilvl w:val="0"/>
-          <w:numId w:val="1"/>
+          <w:numId w:val="2"/>
         </w:numPr>
         <w:ind w:left="600" w:hanging="360"/>
         <w:rPr>
@@ -804,7 +1311,7 @@
         <w:pageBreakBefore w:val="0"/>
         <w:numPr>
           <w:ilvl w:val="0"/>
-          <w:numId w:val="1"/>
+          <w:numId w:val="2"/>
         </w:numPr>
         <w:ind w:left="600" w:hanging="360"/>
       </w:pPr>
@@ -820,7 +1327,7 @@
         <w:pageBreakBefore w:val="0"/>
         <w:numPr>
           <w:ilvl w:val="0"/>
-          <w:numId w:val="1"/>
+          <w:numId w:val="2"/>
         </w:numPr>
         <w:ind w:left="600" w:hanging="360"/>
       </w:pPr>
@@ -836,7 +1343,7 @@
         <w:pageBreakBefore w:val="0"/>
         <w:numPr>
           <w:ilvl w:val="0"/>
-          <w:numId w:val="1"/>
+          <w:numId w:val="2"/>
         </w:numPr>
         <w:ind w:left="600" w:hanging="360"/>
         <w:rPr>
@@ -866,7 +1373,7 @@
         <w:pageBreakBefore w:val="0"/>
         <w:numPr>
           <w:ilvl w:val="0"/>
-          <w:numId w:val="3"/>
+          <w:numId w:val="4"/>
         </w:numPr>
         <w:ind w:left="600" w:hanging="360"/>
       </w:pPr>
@@ -894,7 +1401,7 @@
         <w:pageBreakBefore w:val="0"/>
         <w:numPr>
           <w:ilvl w:val="0"/>
-          <w:numId w:val="3"/>
+          <w:numId w:val="4"/>
         </w:numPr>
         <w:ind w:left="600" w:hanging="360"/>
       </w:pPr>
@@ -910,7 +1417,7 @@
         <w:pageBreakBefore w:val="0"/>
         <w:numPr>
           <w:ilvl w:val="0"/>
-          <w:numId w:val="3"/>
+          <w:numId w:val="4"/>
         </w:numPr>
         <w:ind w:left="600" w:hanging="360"/>
       </w:pPr>
@@ -926,7 +1433,7 @@
         <w:pageBreakBefore w:val="0"/>
         <w:numPr>
           <w:ilvl w:val="0"/>
-          <w:numId w:val="3"/>
+          <w:numId w:val="4"/>
         </w:numPr>
         <w:ind w:left="600" w:hanging="360"/>
       </w:pPr>
@@ -942,7 +1449,7 @@
         <w:pageBreakBefore w:val="0"/>
         <w:numPr>
           <w:ilvl w:val="0"/>
-          <w:numId w:val="3"/>
+          <w:numId w:val="4"/>
         </w:numPr>
         <w:ind w:left="600" w:hanging="360"/>
       </w:pPr>
@@ -958,7 +1465,7 @@
         <w:pageBreakBefore w:val="0"/>
         <w:numPr>
           <w:ilvl w:val="0"/>
-          <w:numId w:val="3"/>
+          <w:numId w:val="4"/>
         </w:numPr>
         <w:ind w:left="600" w:hanging="360"/>
       </w:pPr>
@@ -986,7 +1493,7 @@
         <w:pageBreakBefore w:val="0"/>
         <w:numPr>
           <w:ilvl w:val="0"/>
-          <w:numId w:val="3"/>
+          <w:numId w:val="4"/>
         </w:numPr>
         <w:ind w:left="600" w:hanging="360"/>
       </w:pPr>
@@ -1002,7 +1509,7 @@
         <w:pageBreakBefore w:val="0"/>
         <w:numPr>
           <w:ilvl w:val="0"/>
-          <w:numId w:val="3"/>
+          <w:numId w:val="4"/>
         </w:numPr>
         <w:ind w:left="600" w:hanging="360"/>
       </w:pPr>
@@ -1018,7 +1525,7 @@
         <w:pageBreakBefore w:val="0"/>
         <w:numPr>
           <w:ilvl w:val="0"/>
-          <w:numId w:val="3"/>
+          <w:numId w:val="4"/>
         </w:numPr>
         <w:ind w:left="600" w:hanging="360"/>
       </w:pPr>
@@ -1034,7 +1541,7 @@
         <w:pageBreakBefore w:val="0"/>
         <w:numPr>
           <w:ilvl w:val="0"/>
-          <w:numId w:val="3"/>
+          <w:numId w:val="4"/>
         </w:numPr>
         <w:ind w:left="600" w:hanging="360"/>
       </w:pPr>
@@ -1050,7 +1557,7 @@
         <w:pageBreakBefore w:val="0"/>
         <w:numPr>
           <w:ilvl w:val="0"/>
-          <w:numId w:val="3"/>
+          <w:numId w:val="4"/>
         </w:numPr>
         <w:ind w:left="600" w:hanging="360"/>
       </w:pPr>
@@ -1078,7 +1585,7 @@
         <w:pageBreakBefore w:val="0"/>
         <w:numPr>
           <w:ilvl w:val="0"/>
-          <w:numId w:val="3"/>
+          <w:numId w:val="4"/>
         </w:numPr>
         <w:ind w:left="600" w:hanging="360"/>
       </w:pPr>
@@ -1094,7 +1601,7 @@
         <w:pageBreakBefore w:val="0"/>
         <w:numPr>
           <w:ilvl w:val="0"/>
-          <w:numId w:val="3"/>
+          <w:numId w:val="4"/>
         </w:numPr>
         <w:ind w:left="600" w:hanging="360"/>
       </w:pPr>
@@ -1110,7 +1617,7 @@
         <w:pageBreakBefore w:val="0"/>
         <w:numPr>
           <w:ilvl w:val="0"/>
-          <w:numId w:val="3"/>
+          <w:numId w:val="4"/>
         </w:numPr>
         <w:ind w:left="600" w:hanging="360"/>
       </w:pPr>
@@ -1126,7 +1633,7 @@
         <w:pageBreakBefore w:val="0"/>
         <w:numPr>
           <w:ilvl w:val="0"/>
-          <w:numId w:val="3"/>
+          <w:numId w:val="4"/>
         </w:numPr>
         <w:ind w:left="600" w:hanging="360"/>
       </w:pPr>
@@ -1142,7 +1649,7 @@
         <w:pageBreakBefore w:val="0"/>
         <w:numPr>
           <w:ilvl w:val="0"/>
-          <w:numId w:val="3"/>
+          <w:numId w:val="4"/>
         </w:numPr>
         <w:ind w:left="600" w:hanging="360"/>
       </w:pPr>
@@ -1158,7 +1665,7 @@
         <w:pageBreakBefore w:val="0"/>
         <w:numPr>
           <w:ilvl w:val="0"/>
-          <w:numId w:val="3"/>
+          <w:numId w:val="4"/>
         </w:numPr>
         <w:ind w:left="600" w:hanging="360"/>
       </w:pPr>
@@ -1174,7 +1681,7 @@
         <w:pageBreakBefore w:val="0"/>
         <w:numPr>
           <w:ilvl w:val="0"/>
-          <w:numId w:val="3"/>
+          <w:numId w:val="4"/>
         </w:numPr>
         <w:ind w:left="600" w:hanging="360"/>
       </w:pPr>
@@ -1202,7 +1709,7 @@
         <w:pageBreakBefore w:val="0"/>
         <w:numPr>
           <w:ilvl w:val="0"/>
-          <w:numId w:val="3"/>
+          <w:numId w:val="4"/>
         </w:numPr>
         <w:ind w:left="600" w:hanging="360"/>
       </w:pPr>
@@ -1218,22 +1725,22 @@
         <w:pageBreakBefore w:val="0"/>
         <w:numPr>
           <w:ilvl w:val="0"/>
-          <w:numId w:val="3"/>
-        </w:numPr>
-        <w:ind w:left="600" w:hanging="360"/>
-      </w:pPr>
-      <w:r>
-        <w:rPr>
-          <w:rtl w:val="0"/>
-        </w:rPr>
-      </w:r>
-    </w:p>
-    <w:p>
-      <w:pPr>
-        <w:pageBreakBefore w:val="0"/>
-        <w:numPr>
-          <w:ilvl w:val="0"/>
-          <w:numId w:val="3"/>
+          <w:numId w:val="4"/>
+        </w:numPr>
+        <w:ind w:left="600" w:hanging="360"/>
+      </w:pPr>
+      <w:r>
+        <w:rPr>
+          <w:rtl w:val="0"/>
+        </w:rPr>
+      </w:r>
+    </w:p>
+    <w:p>
+      <w:pPr>
+        <w:pageBreakBefore w:val="0"/>
+        <w:numPr>
+          <w:ilvl w:val="0"/>
+          <w:numId w:val="4"/>
         </w:numPr>
         <w:ind w:left="600" w:hanging="360"/>
       </w:pPr>
@@ -1249,7 +1756,7 @@
         <w:pageBreakBefore w:val="0"/>
         <w:numPr>
           <w:ilvl w:val="0"/>
-          <w:numId w:val="3"/>
+          <w:numId w:val="4"/>
         </w:numPr>
         <w:ind w:left="600" w:hanging="360"/>
       </w:pPr>
@@ -1265,7 +1772,7 @@
         <w:pageBreakBefore w:val="0"/>
         <w:numPr>
           <w:ilvl w:val="0"/>
-          <w:numId w:val="3"/>
+          <w:numId w:val="4"/>
         </w:numPr>
         <w:ind w:left="600" w:hanging="360"/>
       </w:pPr>
@@ -1281,7 +1788,7 @@
         <w:pageBreakBefore w:val="0"/>
         <w:numPr>
           <w:ilvl w:val="0"/>
-          <w:numId w:val="3"/>
+          <w:numId w:val="4"/>
         </w:numPr>
         <w:ind w:left="600" w:hanging="360"/>
       </w:pPr>
@@ -1317,7 +1824,7 @@
         <w:pageBreakBefore w:val="0"/>
         <w:numPr>
           <w:ilvl w:val="0"/>
-          <w:numId w:val="4"/>
+          <w:numId w:val="5"/>
         </w:numPr>
         <w:pBdr>
           <w:top w:space="0" w:sz="0" w:val="nil"/>
@@ -1342,7 +1849,7 @@
         <w:pageBreakBefore w:val="0"/>
         <w:numPr>
           <w:ilvl w:val="1"/>
-          <w:numId w:val="4"/>
+          <w:numId w:val="5"/>
         </w:numPr>
         <w:pBdr>
           <w:top w:space="0" w:sz="0" w:val="nil"/>
@@ -1369,7 +1876,7 @@
         <w:pageBreakBefore w:val="0"/>
         <w:numPr>
           <w:ilvl w:val="1"/>
-          <w:numId w:val="4"/>
+          <w:numId w:val="5"/>
         </w:numPr>
         <w:pBdr>
           <w:top w:space="0" w:sz="0" w:val="nil"/>
@@ -1396,7 +1903,7 @@
         <w:pageBreakBefore w:val="0"/>
         <w:numPr>
           <w:ilvl w:val="1"/>
-          <w:numId w:val="4"/>
+          <w:numId w:val="5"/>
         </w:numPr>
         <w:pBdr>
           <w:top w:space="0" w:sz="0" w:val="nil"/>
@@ -1423,7 +1930,7 @@
         <w:pageBreakBefore w:val="0"/>
         <w:numPr>
           <w:ilvl w:val="1"/>
-          <w:numId w:val="4"/>
+          <w:numId w:val="5"/>
         </w:numPr>
         <w:pBdr>
           <w:top w:space="0" w:sz="0" w:val="nil"/>
@@ -1450,7 +1957,7 @@
         <w:pageBreakBefore w:val="0"/>
         <w:numPr>
           <w:ilvl w:val="1"/>
-          <w:numId w:val="4"/>
+          <w:numId w:val="5"/>
         </w:numPr>
         <w:pBdr>
           <w:top w:space="0" w:sz="0" w:val="nil"/>
@@ -1477,7 +1984,7 @@
         <w:pageBreakBefore w:val="0"/>
         <w:numPr>
           <w:ilvl w:val="1"/>
-          <w:numId w:val="4"/>
+          <w:numId w:val="5"/>
         </w:numPr>
         <w:pBdr>
           <w:top w:space="0" w:sz="0" w:val="nil"/>
@@ -1504,7 +2011,7 @@
         <w:pageBreakBefore w:val="0"/>
         <w:numPr>
           <w:ilvl w:val="1"/>
-          <w:numId w:val="4"/>
+          <w:numId w:val="5"/>
         </w:numPr>
         <w:pBdr>
           <w:top w:space="0" w:sz="0" w:val="nil"/>
@@ -1531,7 +2038,7 @@
         <w:pageBreakBefore w:val="0"/>
         <w:numPr>
           <w:ilvl w:val="1"/>
-          <w:numId w:val="4"/>
+          <w:numId w:val="5"/>
         </w:numPr>
         <w:pBdr>
           <w:top w:space="0" w:sz="0" w:val="nil"/>
@@ -1558,7 +2065,7 @@
         <w:pageBreakBefore w:val="0"/>
         <w:numPr>
           <w:ilvl w:val="1"/>
-          <w:numId w:val="4"/>
+          <w:numId w:val="5"/>
         </w:numPr>
         <w:pBdr>
           <w:top w:space="0" w:sz="0" w:val="nil"/>
@@ -1585,7 +2092,7 @@
         <w:pageBreakBefore w:val="0"/>
         <w:numPr>
           <w:ilvl w:val="1"/>
-          <w:numId w:val="4"/>
+          <w:numId w:val="5"/>
         </w:numPr>
         <w:pBdr>
           <w:top w:space="0" w:sz="0" w:val="nil"/>
@@ -1612,7 +2119,7 @@
         <w:pageBreakBefore w:val="0"/>
         <w:numPr>
           <w:ilvl w:val="1"/>
-          <w:numId w:val="4"/>
+          <w:numId w:val="5"/>
         </w:numPr>
         <w:pBdr>
           <w:top w:space="0" w:sz="0" w:val="nil"/>
@@ -1639,7 +2146,7 @@
         <w:pageBreakBefore w:val="0"/>
         <w:numPr>
           <w:ilvl w:val="1"/>
-          <w:numId w:val="4"/>
+          <w:numId w:val="5"/>
         </w:numPr>
         <w:pBdr>
           <w:top w:space="0" w:sz="0" w:val="nil"/>
@@ -1666,7 +2173,7 @@
         <w:pageBreakBefore w:val="0"/>
         <w:numPr>
           <w:ilvl w:val="1"/>
-          <w:numId w:val="4"/>
+          <w:numId w:val="5"/>
         </w:numPr>
         <w:pBdr>
           <w:top w:space="0" w:sz="0" w:val="nil"/>
@@ -1693,7 +2200,7 @@
         <w:pageBreakBefore w:val="0"/>
         <w:numPr>
           <w:ilvl w:val="1"/>
-          <w:numId w:val="4"/>
+          <w:numId w:val="5"/>
         </w:numPr>
         <w:pBdr>
           <w:top w:space="0" w:sz="0" w:val="nil"/>
@@ -1719,7 +2226,7 @@
       <w:pPr>
         <w:numPr>
           <w:ilvl w:val="0"/>
-          <w:numId w:val="4"/>
+          <w:numId w:val="5"/>
         </w:numPr>
         <w:pBdr>
           <w:top w:space="0" w:sz="0" w:val="nil"/>
@@ -1744,7 +2251,7 @@
         <w:pageBreakBefore w:val="0"/>
         <w:numPr>
           <w:ilvl w:val="1"/>
-          <w:numId w:val="4"/>
+          <w:numId w:val="5"/>
         </w:numPr>
         <w:pBdr>
           <w:top w:space="0" w:sz="0" w:val="nil"/>
@@ -1769,7 +2276,7 @@
         <w:pageBreakBefore w:val="0"/>
         <w:numPr>
           <w:ilvl w:val="1"/>
-          <w:numId w:val="4"/>
+          <w:numId w:val="5"/>
         </w:numPr>
         <w:pBdr>
           <w:top w:space="0" w:sz="0" w:val="nil"/>
@@ -1796,7 +2303,7 @@
         <w:pageBreakBefore w:val="0"/>
         <w:numPr>
           <w:ilvl w:val="1"/>
-          <w:numId w:val="4"/>
+          <w:numId w:val="5"/>
         </w:numPr>
         <w:pBdr>
           <w:top w:space="0" w:sz="0" w:val="nil"/>
@@ -1823,7 +2330,7 @@
         <w:pageBreakBefore w:val="0"/>
         <w:numPr>
           <w:ilvl w:val="1"/>
-          <w:numId w:val="4"/>
+          <w:numId w:val="5"/>
         </w:numPr>
         <w:pBdr>
           <w:top w:space="0" w:sz="0" w:val="nil"/>
@@ -1850,7 +2357,7 @@
         <w:pageBreakBefore w:val="0"/>
         <w:numPr>
           <w:ilvl w:val="1"/>
-          <w:numId w:val="4"/>
+          <w:numId w:val="5"/>
         </w:numPr>
         <w:pBdr>
           <w:top w:space="0" w:sz="0" w:val="nil"/>
@@ -1897,7 +2404,7 @@
         <w:pageBreakBefore w:val="0"/>
         <w:numPr>
           <w:ilvl w:val="0"/>
-          <w:numId w:val="4"/>
+          <w:numId w:val="5"/>
         </w:numPr>
         <w:ind w:left="600" w:hanging="360"/>
       </w:pPr>
@@ -1913,7 +2420,7 @@
         <w:pageBreakBefore w:val="0"/>
         <w:numPr>
           <w:ilvl w:val="0"/>
-          <w:numId w:val="4"/>
+          <w:numId w:val="5"/>
         </w:numPr>
         <w:ind w:left="600" w:hanging="360"/>
       </w:pPr>
@@ -1929,7 +2436,7 @@
         <w:pageBreakBefore w:val="0"/>
         <w:numPr>
           <w:ilvl w:val="0"/>
-          <w:numId w:val="4"/>
+          <w:numId w:val="5"/>
         </w:numPr>
         <w:ind w:left="600" w:hanging="360"/>
       </w:pPr>
@@ -1945,7 +2452,7 @@
         <w:pageBreakBefore w:val="0"/>
         <w:numPr>
           <w:ilvl w:val="0"/>
-          <w:numId w:val="4"/>
+          <w:numId w:val="5"/>
         </w:numPr>
         <w:ind w:left="600" w:hanging="360"/>
         <w:rPr>
@@ -1964,7 +2471,7 @@
         <w:pageBreakBefore w:val="0"/>
         <w:numPr>
           <w:ilvl w:val="0"/>
-          <w:numId w:val="4"/>
+          <w:numId w:val="5"/>
         </w:numPr>
         <w:ind w:left="600" w:hanging="360"/>
         <w:rPr>
@@ -1983,7 +2490,7 @@
         <w:pageBreakBefore w:val="0"/>
         <w:numPr>
           <w:ilvl w:val="0"/>
-          <w:numId w:val="4"/>
+          <w:numId w:val="5"/>
         </w:numPr>
         <w:ind w:left="600" w:hanging="360"/>
         <w:rPr>
@@ -2002,7 +2509,7 @@
         <w:pageBreakBefore w:val="0"/>
         <w:numPr>
           <w:ilvl w:val="0"/>
-          <w:numId w:val="4"/>
+          <w:numId w:val="5"/>
         </w:numPr>
         <w:ind w:left="600" w:hanging="360"/>
         <w:rPr>
@@ -2021,7 +2528,7 @@
         <w:pageBreakBefore w:val="0"/>
         <w:numPr>
           <w:ilvl w:val="0"/>
-          <w:numId w:val="4"/>
+          <w:numId w:val="5"/>
         </w:numPr>
         <w:ind w:left="600" w:hanging="360"/>
       </w:pPr>
@@ -2037,7 +2544,7 @@
         <w:pageBreakBefore w:val="0"/>
         <w:numPr>
           <w:ilvl w:val="0"/>
-          <w:numId w:val="4"/>
+          <w:numId w:val="5"/>
         </w:numPr>
         <w:ind w:left="600" w:hanging="360"/>
       </w:pPr>
@@ -2053,7 +2560,7 @@
         <w:pageBreakBefore w:val="0"/>
         <w:numPr>
           <w:ilvl w:val="0"/>
-          <w:numId w:val="4"/>
+          <w:numId w:val="5"/>
         </w:numPr>
         <w:ind w:left="600" w:hanging="360"/>
       </w:pPr>
@@ -2069,7 +2576,7 @@
         <w:pageBreakBefore w:val="0"/>
         <w:numPr>
           <w:ilvl w:val="0"/>
-          <w:numId w:val="4"/>
+          <w:numId w:val="5"/>
         </w:numPr>
         <w:ind w:left="600" w:hanging="360"/>
       </w:pPr>
@@ -2085,7 +2592,7 @@
         <w:pageBreakBefore w:val="0"/>
         <w:numPr>
           <w:ilvl w:val="0"/>
-          <w:numId w:val="4"/>
+          <w:numId w:val="5"/>
         </w:numPr>
         <w:ind w:left="600" w:hanging="360"/>
       </w:pPr>
@@ -2101,7 +2608,7 @@
         <w:pageBreakBefore w:val="0"/>
         <w:numPr>
           <w:ilvl w:val="0"/>
-          <w:numId w:val="4"/>
+          <w:numId w:val="5"/>
         </w:numPr>
         <w:ind w:left="600" w:hanging="360"/>
       </w:pPr>
@@ -2117,7 +2624,7 @@
         <w:pageBreakBefore w:val="0"/>
         <w:numPr>
           <w:ilvl w:val="0"/>
-          <w:numId w:val="4"/>
+          <w:numId w:val="5"/>
         </w:numPr>
         <w:ind w:left="600" w:hanging="360"/>
       </w:pPr>
@@ -2133,7 +2640,7 @@
         <w:pageBreakBefore w:val="0"/>
         <w:numPr>
           <w:ilvl w:val="0"/>
-          <w:numId w:val="4"/>
+          <w:numId w:val="5"/>
         </w:numPr>
         <w:ind w:left="600" w:hanging="360"/>
       </w:pPr>
@@ -2149,7 +2656,7 @@
         <w:pageBreakBefore w:val="0"/>
         <w:numPr>
           <w:ilvl w:val="0"/>
-          <w:numId w:val="4"/>
+          <w:numId w:val="5"/>
         </w:numPr>
         <w:ind w:left="600" w:hanging="360"/>
       </w:pPr>
@@ -2165,7 +2672,7 @@
         <w:pageBreakBefore w:val="0"/>
         <w:numPr>
           <w:ilvl w:val="0"/>
-          <w:numId w:val="4"/>
+          <w:numId w:val="5"/>
         </w:numPr>
         <w:ind w:left="600" w:hanging="360"/>
       </w:pPr>
@@ -2181,7 +2688,7 @@
         <w:pageBreakBefore w:val="0"/>
         <w:numPr>
           <w:ilvl w:val="0"/>
-          <w:numId w:val="4"/>
+          <w:numId w:val="5"/>
         </w:numPr>
         <w:ind w:left="600" w:hanging="360"/>
       </w:pPr>
@@ -2216,7 +2723,7 @@
       <w:pPr>
         <w:numPr>
           <w:ilvl w:val="1"/>
-          <w:numId w:val="4"/>
+          <w:numId w:val="5"/>
         </w:numPr>
         <w:pBdr>
           <w:top w:space="0" w:sz="0" w:val="nil"/>
@@ -2240,7 +2747,7 @@
       <w:pPr>
         <w:numPr>
           <w:ilvl w:val="1"/>
-          <w:numId w:val="4"/>
+          <w:numId w:val="5"/>
         </w:numPr>
         <w:pBdr>
           <w:top w:space="0" w:sz="0" w:val="nil"/>
@@ -2264,7 +2771,7 @@
       <w:pPr>
         <w:numPr>
           <w:ilvl w:val="1"/>
-          <w:numId w:val="4"/>
+          <w:numId w:val="5"/>
         </w:numPr>
         <w:pBdr>
           <w:top w:space="0" w:sz="0" w:val="nil"/>
@@ -2288,7 +2795,7 @@
       <w:pPr>
         <w:numPr>
           <w:ilvl w:val="0"/>
-          <w:numId w:val="4"/>
+          <w:numId w:val="5"/>
         </w:numPr>
         <w:pBdr>
           <w:top w:space="0" w:sz="0" w:val="nil"/>
@@ -2312,7 +2819,7 @@
       <w:pPr>
         <w:numPr>
           <w:ilvl w:val="1"/>
-          <w:numId w:val="4"/>
+          <w:numId w:val="5"/>
         </w:numPr>
         <w:pBdr>
           <w:top w:space="0" w:sz="0" w:val="nil"/>
@@ -2336,7 +2843,7 @@
       <w:pPr>
         <w:numPr>
           <w:ilvl w:val="1"/>
-          <w:numId w:val="4"/>
+          <w:numId w:val="5"/>
         </w:numPr>
         <w:pBdr>
           <w:top w:space="0" w:sz="0" w:val="nil"/>
@@ -2360,7 +2867,7 @@
       <w:pPr>
         <w:numPr>
           <w:ilvl w:val="1"/>
-          <w:numId w:val="4"/>
+          <w:numId w:val="5"/>
         </w:numPr>
         <w:pBdr>
           <w:top w:space="0" w:sz="0" w:val="nil"/>
@@ -2384,7 +2891,7 @@
       <w:pPr>
         <w:numPr>
           <w:ilvl w:val="0"/>
-          <w:numId w:val="4"/>
+          <w:numId w:val="5"/>
         </w:numPr>
         <w:pBdr>
           <w:top w:space="0" w:sz="0" w:val="nil"/>
@@ -2408,7 +2915,7 @@
       <w:pPr>
         <w:numPr>
           <w:ilvl w:val="1"/>
-          <w:numId w:val="4"/>
+          <w:numId w:val="5"/>
         </w:numPr>
         <w:pBdr>
           <w:top w:space="0" w:sz="0" w:val="nil"/>
@@ -2432,7 +2939,7 @@
       <w:pPr>
         <w:numPr>
           <w:ilvl w:val="1"/>
-          <w:numId w:val="4"/>
+          <w:numId w:val="5"/>
         </w:numPr>
         <w:pBdr>
           <w:top w:space="0" w:sz="0" w:val="nil"/>
@@ -2456,7 +2963,7 @@
       <w:pPr>
         <w:numPr>
           <w:ilvl w:val="1"/>
-          <w:numId w:val="4"/>
+          <w:numId w:val="5"/>
         </w:numPr>
         <w:pBdr>
           <w:top w:space="0" w:sz="0" w:val="nil"/>
@@ -2480,7 +2987,7 @@
       <w:pPr>
         <w:numPr>
           <w:ilvl w:val="0"/>
-          <w:numId w:val="4"/>
+          <w:numId w:val="5"/>
         </w:numPr>
         <w:pBdr>
           <w:top w:space="0" w:sz="0" w:val="nil"/>
@@ -2504,7 +3011,7 @@
       <w:pPr>
         <w:numPr>
           <w:ilvl w:val="1"/>
-          <w:numId w:val="4"/>
+          <w:numId w:val="5"/>
         </w:numPr>
         <w:pBdr>
           <w:top w:space="0" w:sz="0" w:val="nil"/>
@@ -2528,7 +3035,7 @@
       <w:pPr>
         <w:numPr>
           <w:ilvl w:val="1"/>
-          <w:numId w:val="4"/>
+          <w:numId w:val="5"/>
         </w:numPr>
         <w:pBdr>
           <w:top w:space="0" w:sz="0" w:val="nil"/>
@@ -2552,7 +3059,7 @@
       <w:pPr>
         <w:numPr>
           <w:ilvl w:val="1"/>
-          <w:numId w:val="4"/>
+          <w:numId w:val="5"/>
         </w:numPr>
         <w:pBdr>
           <w:top w:space="0" w:sz="0" w:val="nil"/>
@@ -2577,7 +3084,7 @@
         <w:pageBreakBefore w:val="0"/>
         <w:numPr>
           <w:ilvl w:val="0"/>
-          <w:numId w:val="4"/>
+          <w:numId w:val="5"/>
         </w:numPr>
         <w:pBdr>
           <w:top w:space="0" w:sz="0" w:val="nil"/>
@@ -2602,7 +3109,7 @@
         <w:pageBreakBefore w:val="0"/>
         <w:numPr>
           <w:ilvl w:val="0"/>
-          <w:numId w:val="4"/>
+          <w:numId w:val="5"/>
         </w:numPr>
         <w:pBdr>
           <w:top w:space="0" w:sz="0" w:val="nil"/>
@@ -2628,7 +3135,7 @@
       <w:pPr>
         <w:numPr>
           <w:ilvl w:val="0"/>
-          <w:numId w:val="4"/>
+          <w:numId w:val="5"/>
         </w:numPr>
         <w:pBdr>
           <w:top w:space="0" w:sz="0" w:val="nil"/>
@@ -3479,6 +3986,206 @@
       </w:rPr>
     </w:lvl>
   </w:abstractNum>
+  <w:abstractNum w:abstractNumId="5">
+    <w:lvl w:ilvl="0">
+      <w:start w:val="1"/>
+      <w:numFmt w:val="bullet"/>
+      <w:lvlText w:val="●"/>
+      <w:lvlJc w:val="left"/>
+      <w:pPr>
+        <w:ind w:left="600" w:hanging="360"/>
+      </w:pPr>
+      <w:rPr>
+        <w:rFonts w:ascii="Arial" w:cs="Arial" w:eastAsia="Arial" w:hAnsi="Arial"/>
+        <w:b w:val="0"/>
+        <w:i w:val="0"/>
+        <w:smallCaps w:val="0"/>
+        <w:strike w:val="0"/>
+        <w:color w:val="000000"/>
+        <w:sz w:val="22"/>
+        <w:szCs w:val="22"/>
+        <w:u w:val="none"/>
+        <w:shd w:fill="auto" w:val="clear"/>
+        <w:vertAlign w:val="baseline"/>
+      </w:rPr>
+    </w:lvl>
+    <w:lvl w:ilvl="1">
+      <w:start w:val="1"/>
+      <w:numFmt w:val="bullet"/>
+      <w:lvlText w:val="○"/>
+      <w:lvlJc w:val="left"/>
+      <w:pPr>
+        <w:ind w:left="1440" w:hanging="360"/>
+      </w:pPr>
+      <w:rPr>
+        <w:rFonts w:ascii="Arial" w:cs="Arial" w:eastAsia="Arial" w:hAnsi="Arial"/>
+        <w:b w:val="0"/>
+        <w:i w:val="0"/>
+        <w:smallCaps w:val="0"/>
+        <w:strike w:val="0"/>
+        <w:color w:val="000000"/>
+        <w:sz w:val="22"/>
+        <w:szCs w:val="22"/>
+        <w:u w:val="none"/>
+        <w:shd w:fill="auto" w:val="clear"/>
+        <w:vertAlign w:val="baseline"/>
+      </w:rPr>
+    </w:lvl>
+    <w:lvl w:ilvl="2">
+      <w:start w:val="1"/>
+      <w:numFmt w:val="bullet"/>
+      <w:lvlText w:val="■"/>
+      <w:lvlJc w:val="left"/>
+      <w:pPr>
+        <w:ind w:left="2160" w:hanging="360"/>
+      </w:pPr>
+      <w:rPr>
+        <w:rFonts w:ascii="Arial" w:cs="Arial" w:eastAsia="Arial" w:hAnsi="Arial"/>
+        <w:b w:val="0"/>
+        <w:i w:val="0"/>
+        <w:smallCaps w:val="0"/>
+        <w:strike w:val="0"/>
+        <w:color w:val="000000"/>
+        <w:sz w:val="22"/>
+        <w:szCs w:val="22"/>
+        <w:u w:val="none"/>
+        <w:shd w:fill="auto" w:val="clear"/>
+        <w:vertAlign w:val="baseline"/>
+      </w:rPr>
+    </w:lvl>
+    <w:lvl w:ilvl="3">
+      <w:start w:val="1"/>
+      <w:numFmt w:val="bullet"/>
+      <w:lvlText w:val="■"/>
+      <w:lvlJc w:val="left"/>
+      <w:pPr>
+        <w:ind w:left="2880" w:hanging="360"/>
+      </w:pPr>
+      <w:rPr>
+        <w:rFonts w:ascii="Arial" w:cs="Arial" w:eastAsia="Arial" w:hAnsi="Arial"/>
+        <w:b w:val="0"/>
+        <w:i w:val="0"/>
+        <w:smallCaps w:val="0"/>
+        <w:strike w:val="0"/>
+        <w:color w:val="000000"/>
+        <w:sz w:val="22"/>
+        <w:szCs w:val="22"/>
+        <w:u w:val="none"/>
+        <w:shd w:fill="auto" w:val="clear"/>
+        <w:vertAlign w:val="baseline"/>
+      </w:rPr>
+    </w:lvl>
+    <w:lvl w:ilvl="4">
+      <w:start w:val="1"/>
+      <w:numFmt w:val="bullet"/>
+      <w:lvlText w:val="■"/>
+      <w:lvlJc w:val="left"/>
+      <w:pPr>
+        <w:ind w:left="3600" w:hanging="360"/>
+      </w:pPr>
+      <w:rPr>
+        <w:rFonts w:ascii="Arial" w:cs="Arial" w:eastAsia="Arial" w:hAnsi="Arial"/>
+        <w:b w:val="0"/>
+        <w:i w:val="0"/>
+        <w:smallCaps w:val="0"/>
+        <w:strike w:val="0"/>
+        <w:color w:val="000000"/>
+        <w:sz w:val="22"/>
+        <w:szCs w:val="22"/>
+        <w:u w:val="none"/>
+        <w:shd w:fill="auto" w:val="clear"/>
+        <w:vertAlign w:val="baseline"/>
+      </w:rPr>
+    </w:lvl>
+    <w:lvl w:ilvl="5">
+      <w:start w:val="1"/>
+      <w:numFmt w:val="bullet"/>
+      <w:lvlText w:val="■"/>
+      <w:lvlJc w:val="left"/>
+      <w:pPr>
+        <w:ind w:left="4320" w:hanging="360"/>
+      </w:pPr>
+      <w:rPr>
+        <w:rFonts w:ascii="Arial" w:cs="Arial" w:eastAsia="Arial" w:hAnsi="Arial"/>
+        <w:b w:val="0"/>
+        <w:i w:val="0"/>
+        <w:smallCaps w:val="0"/>
+        <w:strike w:val="0"/>
+        <w:color w:val="000000"/>
+        <w:sz w:val="22"/>
+        <w:szCs w:val="22"/>
+        <w:u w:val="none"/>
+        <w:shd w:fill="auto" w:val="clear"/>
+        <w:vertAlign w:val="baseline"/>
+      </w:rPr>
+    </w:lvl>
+    <w:lvl w:ilvl="6">
+      <w:start w:val="1"/>
+      <w:numFmt w:val="bullet"/>
+      <w:lvlText w:val="■"/>
+      <w:lvlJc w:val="left"/>
+      <w:pPr>
+        <w:ind w:left="5040" w:hanging="360"/>
+      </w:pPr>
+      <w:rPr>
+        <w:rFonts w:ascii="Arial" w:cs="Arial" w:eastAsia="Arial" w:hAnsi="Arial"/>
+        <w:b w:val="0"/>
+        <w:i w:val="0"/>
+        <w:smallCaps w:val="0"/>
+        <w:strike w:val="0"/>
+        <w:color w:val="000000"/>
+        <w:sz w:val="22"/>
+        <w:szCs w:val="22"/>
+        <w:u w:val="none"/>
+        <w:shd w:fill="auto" w:val="clear"/>
+        <w:vertAlign w:val="baseline"/>
+      </w:rPr>
+    </w:lvl>
+    <w:lvl w:ilvl="7">
+      <w:start w:val="1"/>
+      <w:numFmt w:val="bullet"/>
+      <w:lvlText w:val="■"/>
+      <w:lvlJc w:val="left"/>
+      <w:pPr>
+        <w:ind w:left="5760" w:hanging="360"/>
+      </w:pPr>
+      <w:rPr>
+        <w:rFonts w:ascii="Arial" w:cs="Arial" w:eastAsia="Arial" w:hAnsi="Arial"/>
+        <w:b w:val="0"/>
+        <w:i w:val="0"/>
+        <w:smallCaps w:val="0"/>
+        <w:strike w:val="0"/>
+        <w:color w:val="000000"/>
+        <w:sz w:val="22"/>
+        <w:szCs w:val="22"/>
+        <w:u w:val="none"/>
+        <w:shd w:fill="auto" w:val="clear"/>
+        <w:vertAlign w:val="baseline"/>
+      </w:rPr>
+    </w:lvl>
+    <w:lvl w:ilvl="8">
+      <w:start w:val="1"/>
+      <w:numFmt w:val="bullet"/>
+      <w:lvlText w:val="■"/>
+      <w:lvlJc w:val="left"/>
+      <w:pPr>
+        <w:ind w:left="6480" w:hanging="360"/>
+      </w:pPr>
+      <w:rPr>
+        <w:rFonts w:ascii="Arial" w:cs="Arial" w:eastAsia="Arial" w:hAnsi="Arial"/>
+        <w:b w:val="0"/>
+        <w:i w:val="0"/>
+        <w:smallCaps w:val="0"/>
+        <w:strike w:val="0"/>
+        <w:color w:val="000000"/>
+        <w:sz w:val="22"/>
+        <w:szCs w:val="22"/>
+        <w:u w:val="none"/>
+        <w:shd w:fill="auto" w:val="clear"/>
+        <w:vertAlign w:val="baseline"/>
+      </w:rPr>
+    </w:lvl>
+  </w:abstractNum>
   <w:num w:numId="1">
     <w:abstractNumId w:val="1"/>
   </w:num>
@@ -3490,6 +4197,9 @@
   </w:num>
   <w:num w:numId="4">
     <w:abstractNumId w:val="4"/>
+  </w:num>
+  <w:num w:numId="5">
+    <w:abstractNumId w:val="5"/>
   </w:num>
 </w:numbering>
 </file>
@@ -4175,7 +4885,7 @@
 
 <file path=customXML/item1.xml><?xml version="1.0" encoding="utf-8"?>
 <go:gDocsCustomXmlDataStorage xmlns:go="http://customooxmlschemas.google.com/" xmlns:r="http://schemas.openxmlformats.org/officeDocument/2006/relationships">
-  <go:docsCustomData xmlns:go="http://customooxmlschemas.google.com/" roundtripDataSignature="AMtx7mjKTVlHesbBFhXDG0QUhXNKjRkeHQ==">AMUW2mUJQUaP2P8jjsjuNkqvgZ+s0VDqiMZXlIEt/sPeqoAStTVKDOMU94I4CGzgNmdzNuFjN9t/b8n2hC11B2Ka/fTZr3SUcxP14iStP7NRS+ZGIvEnNiE=</go:docsCustomData>
+  <go:docsCustomData xmlns:go="http://customooxmlschemas.google.com/" roundtripDataSignature="AMtx7mjKTVlHesbBFhXDG0QUhXNKjRkeHQ==">AMUW2mWUKIRWpaynXNIZkaqrWTlHmY+Dk4P2QHxpuM9+61B9RJ9tGkpoi3750JWCZ4l+BWNGKwqT1crz6IYRI7EkyTds8MKQGyhN0cjbNzWdrC5UZ3puP60=</go:docsCustomData>
 </go:gDocsCustomXmlDataStorage>
 </file>
 

--- a/IndexTOC.docx
+++ b/IndexTOC.docx
@@ -6,7 +6,7 @@
       <w:pPr>
         <w:numPr>
           <w:ilvl w:val="0"/>
-          <w:numId w:val="1"/>
+          <w:numId w:val="3"/>
         </w:numPr>
         <w:ind w:left="600" w:hanging="360"/>
       </w:pPr>
@@ -21,7 +21,7 @@
       <w:pPr>
         <w:numPr>
           <w:ilvl w:val="0"/>
-          <w:numId w:val="1"/>
+          <w:numId w:val="3"/>
         </w:numPr>
         <w:ind w:left="600" w:hanging="360"/>
       </w:pPr>
@@ -36,7 +36,7 @@
       <w:pPr>
         <w:numPr>
           <w:ilvl w:val="0"/>
-          <w:numId w:val="1"/>
+          <w:numId w:val="3"/>
         </w:numPr>
         <w:ind w:left="600" w:hanging="360"/>
       </w:pPr>
@@ -51,37 +51,112 @@
       <w:pPr>
         <w:numPr>
           <w:ilvl w:val="0"/>
-          <w:numId w:val="1"/>
-        </w:numPr>
-        <w:ind w:left="600" w:hanging="360"/>
-      </w:pPr>
-      <w:r>
-        <w:rPr>
-          <w:rtl w:val="0"/>
-        </w:rPr>
-        <w:t xml:space="preserve">Data Statements: Model (Kinds Aggregation) Case classes.</w:t>
-      </w:r>
-    </w:p>
-    <w:p>
-      <w:pPr>
-        <w:numPr>
-          <w:ilvl w:val="0"/>
-          <w:numId w:val="1"/>
-        </w:numPr>
-        <w:ind w:left="600" w:hanging="360"/>
-      </w:pPr>
-      <w:r>
-        <w:rPr>
-          <w:rtl w:val="0"/>
-        </w:rPr>
-        <w:t xml:space="preserve">Schema Statements: Contexts (Kinds Context Alignment) Case classes.</w:t>
-      </w:r>
-    </w:p>
-    <w:p>
-      <w:pPr>
-        <w:numPr>
-          <w:ilvl w:val="0"/>
-          <w:numId w:val="1"/>
+          <w:numId w:val="3"/>
+        </w:numPr>
+        <w:ind w:left="600" w:hanging="360"/>
+      </w:pPr>
+      <w:r>
+        <w:rPr>
+          <w:rtl w:val="0"/>
+        </w:rPr>
+        <w:t xml:space="preserve">Example SK: (C : SKURN, Ss, Ps, Os). Map reduce aggregation.</w:t>
+      </w:r>
+    </w:p>
+    <w:p>
+      <w:pPr>
+        <w:numPr>
+          <w:ilvl w:val="0"/>
+          <w:numId w:val="3"/>
+        </w:numPr>
+        <w:ind w:left="600" w:hanging="360"/>
+      </w:pPr>
+      <w:r>
+        <w:rPr>
+          <w:rtl w:val="0"/>
+        </w:rPr>
+        <w:t xml:space="preserve">SC, PC, OC: Contexts / Occurrences Case classes.</w:t>
+      </w:r>
+    </w:p>
+    <w:p>
+      <w:pPr>
+        <w:numPr>
+          <w:ilvl w:val="0"/>
+          <w:numId w:val="3"/>
+        </w:numPr>
+        <w:ind w:left="600" w:hanging="360"/>
+      </w:pPr>
+      <w:r>
+        <w:rPr>
+          <w:rtl w:val="0"/>
+        </w:rPr>
+        <w:t xml:space="preserve">Example SC: (SK, S);</w:t>
+      </w:r>
+    </w:p>
+    <w:p>
+      <w:pPr>
+        <w:numPr>
+          <w:ilvl w:val="0"/>
+          <w:numId w:val="3"/>
+        </w:numPr>
+        <w:ind w:left="600" w:hanging="360"/>
+      </w:pPr>
+      <w:r>
+        <w:rPr>
+          <w:rtl w:val="0"/>
+        </w:rPr>
+        <w:t xml:space="preserve">Data Statements: Model (Kinds Aggregation) Case classes:</w:t>
+      </w:r>
+    </w:p>
+    <w:p>
+      <w:pPr>
+        <w:numPr>
+          <w:ilvl w:val="0"/>
+          <w:numId w:val="3"/>
+        </w:numPr>
+        <w:ind w:left="600" w:hanging="360"/>
+      </w:pPr>
+      <w:r>
+        <w:rPr>
+          <w:rtl w:val="0"/>
+        </w:rPr>
+        <w:t xml:space="preserve">Statements: (C, S, P, O);</w:t>
+      </w:r>
+    </w:p>
+    <w:p>
+      <w:pPr>
+        <w:numPr>
+          <w:ilvl w:val="0"/>
+          <w:numId w:val="3"/>
+        </w:numPr>
+        <w:ind w:left="600" w:hanging="360"/>
+      </w:pPr>
+      <w:r>
+        <w:rPr>
+          <w:rtl w:val="0"/>
+        </w:rPr>
+        <w:t xml:space="preserve">Schema Statements: Contexts (Kinds Context Alignment) Case classes:</w:t>
+      </w:r>
+    </w:p>
+    <w:p>
+      <w:pPr>
+        <w:numPr>
+          <w:ilvl w:val="0"/>
+          <w:numId w:val="3"/>
+        </w:numPr>
+        <w:ind w:left="600" w:hanging="360"/>
+      </w:pPr>
+      <w:r>
+        <w:rPr>
+          <w:rtl w:val="0"/>
+        </w:rPr>
+        <w:t xml:space="preserve">Statements: (C, SK, PK, OK);</w:t>
+      </w:r>
+    </w:p>
+    <w:p>
+      <w:pPr>
+        <w:numPr>
+          <w:ilvl w:val="0"/>
+          <w:numId w:val="3"/>
         </w:numPr>
         <w:ind w:left="600" w:hanging="360"/>
       </w:pPr>
@@ -96,7 +171,22 @@
       <w:pPr>
         <w:numPr>
           <w:ilvl w:val="0"/>
-          <w:numId w:val="1"/>
+          <w:numId w:val="3"/>
+        </w:numPr>
+        <w:ind w:left="600" w:hanging="360"/>
+      </w:pPr>
+      <w:r>
+        <w:rPr>
+          <w:rtl w:val="0"/>
+        </w:rPr>
+        <w:t xml:space="preserve">Statements: (C, SC, PC, OC);</w:t>
+      </w:r>
+    </w:p>
+    <w:p>
+      <w:pPr>
+        <w:numPr>
+          <w:ilvl w:val="0"/>
+          <w:numId w:val="3"/>
         </w:numPr>
         <w:ind w:left="600" w:hanging="360"/>
       </w:pPr>
@@ -111,21 +201,36 @@
       <w:pPr>
         <w:numPr>
           <w:ilvl w:val="0"/>
-          <w:numId w:val="1"/>
-        </w:numPr>
-        <w:ind w:left="600" w:hanging="360"/>
-      </w:pPr>
-      <w:r>
-        <w:rPr>
-          <w:rtl w:val="0"/>
-        </w:rPr>
-      </w:r>
-    </w:p>
-    <w:p>
-      <w:pPr>
-        <w:numPr>
-          <w:ilvl w:val="0"/>
-          <w:numId w:val="1"/>
+          <w:numId w:val="3"/>
+        </w:numPr>
+        <w:ind w:left="600" w:hanging="360"/>
+      </w:pPr>
+      <w:r>
+        <w:rPr>
+          <w:rtl w:val="0"/>
+        </w:rPr>
+        <w:t xml:space="preserve">Order. Hierarchies.</w:t>
+      </w:r>
+    </w:p>
+    <w:p>
+      <w:pPr>
+        <w:numPr>
+          <w:ilvl w:val="0"/>
+          <w:numId w:val="3"/>
+        </w:numPr>
+        <w:ind w:left="600" w:hanging="360"/>
+      </w:pPr>
+      <w:r>
+        <w:rPr>
+          <w:rtl w:val="0"/>
+        </w:rPr>
+      </w:r>
+    </w:p>
+    <w:p>
+      <w:pPr>
+        <w:numPr>
+          <w:ilvl w:val="0"/>
+          <w:numId w:val="3"/>
         </w:numPr>
         <w:ind w:left="600" w:hanging="360"/>
       </w:pPr>
@@ -140,7 +245,22 @@
       <w:pPr>
         <w:numPr>
           <w:ilvl w:val="0"/>
-          <w:numId w:val="1"/>
+          <w:numId w:val="3"/>
+        </w:numPr>
+        <w:ind w:left="600" w:hanging="360"/>
+      </w:pPr>
+      <w:r>
+        <w:rPr>
+          <w:rtl w:val="0"/>
+        </w:rPr>
+        <w:t xml:space="preserve">Statements: (C, S, P, O);</w:t>
+      </w:r>
+    </w:p>
+    <w:p>
+      <w:pPr>
+        <w:numPr>
+          <w:ilvl w:val="0"/>
+          <w:numId w:val="3"/>
         </w:numPr>
         <w:ind w:left="600" w:hanging="360"/>
       </w:pPr>
@@ -155,7 +275,7 @@
       <w:pPr>
         <w:numPr>
           <w:ilvl w:val="0"/>
-          <w:numId w:val="1"/>
+          <w:numId w:val="3"/>
         </w:numPr>
         <w:ind w:left="600" w:hanging="360"/>
       </w:pPr>
@@ -170,7 +290,7 @@
       <w:pPr>
         <w:numPr>
           <w:ilvl w:val="0"/>
-          <w:numId w:val="1"/>
+          <w:numId w:val="3"/>
         </w:numPr>
         <w:ind w:left="600" w:hanging="360"/>
       </w:pPr>
@@ -185,7 +305,7 @@
       <w:pPr>
         <w:numPr>
           <w:ilvl w:val="0"/>
-          <w:numId w:val="1"/>
+          <w:numId w:val="3"/>
         </w:numPr>
         <w:ind w:left="600" w:hanging="360"/>
       </w:pPr>
@@ -200,7 +320,7 @@
       <w:pPr>
         <w:numPr>
           <w:ilvl w:val="0"/>
-          <w:numId w:val="1"/>
+          <w:numId w:val="3"/>
         </w:numPr>
         <w:ind w:left="600" w:hanging="360"/>
       </w:pPr>
@@ -215,7 +335,7 @@
       <w:pPr>
         <w:numPr>
           <w:ilvl w:val="0"/>
-          <w:numId w:val="1"/>
+          <w:numId w:val="3"/>
         </w:numPr>
         <w:ind w:left="600" w:hanging="360"/>
       </w:pPr>
@@ -230,7 +350,7 @@
       <w:pPr>
         <w:numPr>
           <w:ilvl w:val="0"/>
-          <w:numId w:val="1"/>
+          <w:numId w:val="3"/>
         </w:numPr>
         <w:ind w:left="600" w:hanging="360"/>
       </w:pPr>
@@ -245,7 +365,7 @@
       <w:pPr>
         <w:numPr>
           <w:ilvl w:val="0"/>
-          <w:numId w:val="1"/>
+          <w:numId w:val="3"/>
         </w:numPr>
         <w:ind w:left="600" w:hanging="360"/>
       </w:pPr>
@@ -260,7 +380,7 @@
       <w:pPr>
         <w:numPr>
           <w:ilvl w:val="0"/>
-          <w:numId w:val="1"/>
+          <w:numId w:val="3"/>
         </w:numPr>
         <w:ind w:left="600" w:hanging="360"/>
       </w:pPr>
@@ -275,21 +395,36 @@
       <w:pPr>
         <w:numPr>
           <w:ilvl w:val="0"/>
-          <w:numId w:val="1"/>
-        </w:numPr>
-        <w:ind w:left="600" w:hanging="360"/>
-      </w:pPr>
-      <w:r>
-        <w:rPr>
-          <w:rtl w:val="0"/>
-        </w:rPr>
-      </w:r>
-    </w:p>
-    <w:p>
-      <w:pPr>
-        <w:numPr>
-          <w:ilvl w:val="0"/>
-          <w:numId w:val="1"/>
+          <w:numId w:val="3"/>
+        </w:numPr>
+        <w:ind w:left="600" w:hanging="360"/>
+      </w:pPr>
+      <w:r>
+        <w:rPr>
+          <w:rtl w:val="0"/>
+        </w:rPr>
+        <w:t xml:space="preserve">DataContext case Statements : URNs. ToDo.</w:t>
+      </w:r>
+    </w:p>
+    <w:p>
+      <w:pPr>
+        <w:numPr>
+          <w:ilvl w:val="0"/>
+          <w:numId w:val="3"/>
+        </w:numPr>
+        <w:ind w:left="600" w:hanging="360"/>
+      </w:pPr>
+      <w:r>
+        <w:rPr>
+          <w:rtl w:val="0"/>
+        </w:rPr>
+      </w:r>
+    </w:p>
+    <w:p>
+      <w:pPr>
+        <w:numPr>
+          <w:ilvl w:val="0"/>
+          <w:numId w:val="3"/>
         </w:numPr>
         <w:ind w:left="600" w:hanging="360"/>
       </w:pPr>
@@ -304,7 +439,22 @@
       <w:pPr>
         <w:numPr>
           <w:ilvl w:val="0"/>
-          <w:numId w:val="1"/>
+          <w:numId w:val="3"/>
+        </w:numPr>
+        <w:ind w:left="600" w:hanging="360"/>
+      </w:pPr>
+      <w:r>
+        <w:rPr>
+          <w:rtl w:val="0"/>
+        </w:rPr>
+        <w:t xml:space="preserve">Statements: (C, SK, PK, OK);</w:t>
+      </w:r>
+    </w:p>
+    <w:p>
+      <w:pPr>
+        <w:numPr>
+          <w:ilvl w:val="0"/>
+          <w:numId w:val="3"/>
         </w:numPr>
         <w:ind w:left="600" w:hanging="360"/>
       </w:pPr>
@@ -319,7 +469,7 @@
       <w:pPr>
         <w:numPr>
           <w:ilvl w:val="0"/>
-          <w:numId w:val="1"/>
+          <w:numId w:val="3"/>
         </w:numPr>
         <w:ind w:left="600" w:hanging="360"/>
       </w:pPr>
@@ -334,7 +484,7 @@
       <w:pPr>
         <w:numPr>
           <w:ilvl w:val="0"/>
-          <w:numId w:val="1"/>
+          <w:numId w:val="3"/>
         </w:numPr>
         <w:ind w:left="600" w:hanging="360"/>
       </w:pPr>
@@ -349,7 +499,7 @@
       <w:pPr>
         <w:numPr>
           <w:ilvl w:val="0"/>
-          <w:numId w:val="1"/>
+          <w:numId w:val="3"/>
         </w:numPr>
         <w:ind w:left="600" w:hanging="360"/>
       </w:pPr>
@@ -364,7 +514,7 @@
       <w:pPr>
         <w:numPr>
           <w:ilvl w:val="0"/>
-          <w:numId w:val="1"/>
+          <w:numId w:val="3"/>
         </w:numPr>
         <w:ind w:left="600" w:hanging="360"/>
       </w:pPr>
@@ -379,7 +529,7 @@
       <w:pPr>
         <w:numPr>
           <w:ilvl w:val="0"/>
-          <w:numId w:val="1"/>
+          <w:numId w:val="3"/>
         </w:numPr>
         <w:ind w:left="600" w:hanging="360"/>
       </w:pPr>
@@ -394,7 +544,7 @@
       <w:pPr>
         <w:numPr>
           <w:ilvl w:val="0"/>
-          <w:numId w:val="1"/>
+          <w:numId w:val="3"/>
         </w:numPr>
         <w:ind w:left="600" w:hanging="360"/>
       </w:pPr>
@@ -409,7 +559,7 @@
       <w:pPr>
         <w:numPr>
           <w:ilvl w:val="0"/>
-          <w:numId w:val="1"/>
+          <w:numId w:val="3"/>
         </w:numPr>
         <w:ind w:left="600" w:hanging="360"/>
       </w:pPr>
@@ -424,7 +574,7 @@
       <w:pPr>
         <w:numPr>
           <w:ilvl w:val="0"/>
-          <w:numId w:val="1"/>
+          <w:numId w:val="3"/>
         </w:numPr>
         <w:ind w:left="600" w:hanging="360"/>
       </w:pPr>
@@ -439,126 +589,171 @@
       <w:pPr>
         <w:numPr>
           <w:ilvl w:val="0"/>
-          <w:numId w:val="1"/>
-        </w:numPr>
-        <w:ind w:left="600" w:hanging="360"/>
-      </w:pPr>
-      <w:r>
-        <w:rPr>
-          <w:rtl w:val="0"/>
-        </w:rPr>
-      </w:r>
-    </w:p>
-    <w:p>
-      <w:pPr>
-        <w:numPr>
-          <w:ilvl w:val="0"/>
-          <w:numId w:val="1"/>
-        </w:numPr>
-        <w:ind w:left="600" w:hanging="360"/>
-      </w:pPr>
-      <w:r>
-        <w:rPr>
-          <w:rtl w:val="0"/>
-        </w:rPr>
-        <w:t xml:space="preserve">Functors / Transforms: over Interaction Resource wrapped Case classes. Example basic Transforms:</w:t>
-      </w:r>
-    </w:p>
-    <w:p>
-      <w:pPr>
-        <w:numPr>
-          <w:ilvl w:val="0"/>
-          <w:numId w:val="1"/>
-        </w:numPr>
-        <w:ind w:left="600" w:hanging="360"/>
-      </w:pPr>
-      <w:r>
-        <w:rPr>
-          <w:rtl w:val="0"/>
-        </w:rPr>
-        <w:t xml:space="preserve">S(SK) : InteractionContexts</w:t>
-      </w:r>
-    </w:p>
-    <w:p>
-      <w:pPr>
-        <w:numPr>
-          <w:ilvl w:val="0"/>
-          <w:numId w:val="1"/>
-        </w:numPr>
-        <w:ind w:left="600" w:hanging="360"/>
-      </w:pPr>
-      <w:r>
-        <w:rPr>
-          <w:rtl w:val="0"/>
-        </w:rPr>
-        <w:t xml:space="preserve">SK(S) : InteractionContexts</w:t>
-      </w:r>
-    </w:p>
-    <w:p>
-      <w:pPr>
-        <w:numPr>
-          <w:ilvl w:val="0"/>
-          <w:numId w:val="1"/>
-        </w:numPr>
-        <w:ind w:left="600" w:hanging="360"/>
-      </w:pPr>
-      <w:r>
-        <w:rPr>
-          <w:rtl w:val="0"/>
-        </w:rPr>
-        <w:t xml:space="preserve">P(PK) : InteractionContexts</w:t>
-      </w:r>
-    </w:p>
-    <w:p>
-      <w:pPr>
-        <w:numPr>
-          <w:ilvl w:val="0"/>
-          <w:numId w:val="1"/>
-        </w:numPr>
-        <w:ind w:left="600" w:hanging="360"/>
-      </w:pPr>
-      <w:r>
-        <w:rPr>
-          <w:rtl w:val="0"/>
-        </w:rPr>
-        <w:t xml:space="preserve">PK(P) : InteractionContexts</w:t>
-      </w:r>
-    </w:p>
-    <w:p>
-      <w:pPr>
-        <w:numPr>
-          <w:ilvl w:val="0"/>
-          <w:numId w:val="1"/>
-        </w:numPr>
-        <w:ind w:left="600" w:hanging="360"/>
-      </w:pPr>
-      <w:r>
-        <w:rPr>
-          <w:rtl w:val="0"/>
-        </w:rPr>
-        <w:t xml:space="preserve">O(OK) : InteractionContexts</w:t>
-      </w:r>
-    </w:p>
-    <w:p>
-      <w:pPr>
-        <w:numPr>
-          <w:ilvl w:val="0"/>
-          <w:numId w:val="1"/>
-        </w:numPr>
-        <w:ind w:left="600" w:hanging="360"/>
-      </w:pPr>
-      <w:r>
-        <w:rPr>
-          <w:rtl w:val="0"/>
-        </w:rPr>
-        <w:t xml:space="preserve">OK(O) : InteractionContexts</w:t>
-      </w:r>
-    </w:p>
-    <w:p>
-      <w:pPr>
-        <w:numPr>
-          <w:ilvl w:val="0"/>
-          <w:numId w:val="1"/>
+          <w:numId w:val="3"/>
+        </w:numPr>
+        <w:ind w:left="600" w:hanging="360"/>
+      </w:pPr>
+      <w:r>
+        <w:rPr>
+          <w:rtl w:val="0"/>
+        </w:rPr>
+        <w:t xml:space="preserve">SchemaContext case Statements : Kinds. ToDo.</w:t>
+      </w:r>
+    </w:p>
+    <w:p>
+      <w:pPr>
+        <w:numPr>
+          <w:ilvl w:val="0"/>
+          <w:numId w:val="3"/>
+        </w:numPr>
+        <w:ind w:left="600" w:hanging="360"/>
+      </w:pPr>
+      <w:r>
+        <w:rPr>
+          <w:rtl w:val="0"/>
+        </w:rPr>
+      </w:r>
+    </w:p>
+    <w:p>
+      <w:pPr>
+        <w:numPr>
+          <w:ilvl w:val="0"/>
+          <w:numId w:val="3"/>
+        </w:numPr>
+        <w:ind w:left="600" w:hanging="360"/>
+      </w:pPr>
+      <w:r>
+        <w:rPr>
+          <w:rtl w:val="0"/>
+        </w:rPr>
+        <w:t xml:space="preserve">Functors / Transforms: over Interaction Resource wrapped Contexts Case classes. Example basic Transforms:</w:t>
+      </w:r>
+    </w:p>
+    <w:p>
+      <w:pPr>
+        <w:numPr>
+          <w:ilvl w:val="0"/>
+          <w:numId w:val="3"/>
+        </w:numPr>
+        <w:ind w:left="600" w:hanging="360"/>
+      </w:pPr>
+      <w:r>
+        <w:rPr>
+          <w:rtl w:val="0"/>
+        </w:rPr>
+        <w:t xml:space="preserve">Example: SC : Case class match Subject + Kind pairs. Occurrence (C).</w:t>
+      </w:r>
+    </w:p>
+    <w:p>
+      <w:pPr>
+        <w:numPr>
+          <w:ilvl w:val="0"/>
+          <w:numId w:val="3"/>
+        </w:numPr>
+        <w:ind w:left="600" w:hanging="360"/>
+      </w:pPr>
+      <w:r>
+        <w:rPr>
+          <w:rtl w:val="0"/>
+        </w:rPr>
+        <w:t xml:space="preserve">Statements: (C, SC, PC, OC);</w:t>
+      </w:r>
+    </w:p>
+    <w:p>
+      <w:pPr>
+        <w:numPr>
+          <w:ilvl w:val="0"/>
+          <w:numId w:val="3"/>
+        </w:numPr>
+        <w:ind w:left="600" w:hanging="360"/>
+      </w:pPr>
+      <w:r>
+        <w:rPr>
+          <w:rtl w:val="0"/>
+        </w:rPr>
+        <w:t xml:space="preserve">SC(PC) : OCs;</w:t>
+      </w:r>
+    </w:p>
+    <w:p>
+      <w:pPr>
+        <w:numPr>
+          <w:ilvl w:val="0"/>
+          <w:numId w:val="3"/>
+        </w:numPr>
+        <w:ind w:left="600" w:hanging="360"/>
+      </w:pPr>
+      <w:r>
+        <w:rPr>
+          <w:rtl w:val="0"/>
+        </w:rPr>
+        <w:t xml:space="preserve">SC(OC) : PCs;</w:t>
+      </w:r>
+    </w:p>
+    <w:p>
+      <w:pPr>
+        <w:numPr>
+          <w:ilvl w:val="0"/>
+          <w:numId w:val="3"/>
+        </w:numPr>
+        <w:ind w:left="600" w:hanging="360"/>
+      </w:pPr>
+      <w:r>
+        <w:rPr>
+          <w:rtl w:val="0"/>
+        </w:rPr>
+        <w:t xml:space="preserve">PC(SC) : OCs;</w:t>
+      </w:r>
+    </w:p>
+    <w:p>
+      <w:pPr>
+        <w:numPr>
+          <w:ilvl w:val="0"/>
+          <w:numId w:val="3"/>
+        </w:numPr>
+        <w:ind w:left="600" w:hanging="360"/>
+      </w:pPr>
+      <w:r>
+        <w:rPr>
+          <w:rtl w:val="0"/>
+        </w:rPr>
+        <w:t xml:space="preserve">PC(OC) : SCs;</w:t>
+      </w:r>
+    </w:p>
+    <w:p>
+      <w:pPr>
+        <w:numPr>
+          <w:ilvl w:val="0"/>
+          <w:numId w:val="3"/>
+        </w:numPr>
+        <w:ind w:left="600" w:hanging="360"/>
+      </w:pPr>
+      <w:r>
+        <w:rPr>
+          <w:rtl w:val="0"/>
+        </w:rPr>
+        <w:t xml:space="preserve">OC(SC) : PCs;</w:t>
+      </w:r>
+    </w:p>
+    <w:p>
+      <w:pPr>
+        <w:numPr>
+          <w:ilvl w:val="0"/>
+          <w:numId w:val="3"/>
+        </w:numPr>
+        <w:ind w:left="600" w:hanging="360"/>
+      </w:pPr>
+      <w:r>
+        <w:rPr>
+          <w:rtl w:val="0"/>
+        </w:rPr>
+        <w:t xml:space="preserve">OC(PC) : SCs;</w:t>
+      </w:r>
+    </w:p>
+    <w:p>
+      <w:pPr>
+        <w:numPr>
+          <w:ilvl w:val="0"/>
+          <w:numId w:val="3"/>
         </w:numPr>
         <w:ind w:left="600" w:hanging="360"/>
       </w:pPr>
@@ -573,22 +768,7 @@
       <w:pPr>
         <w:numPr>
           <w:ilvl w:val="0"/>
-          <w:numId w:val="1"/>
-        </w:numPr>
-        <w:ind w:left="600" w:hanging="360"/>
-      </w:pPr>
-      <w:r>
-        <w:rPr>
-          <w:rtl w:val="0"/>
-        </w:rPr>
-        <w:t xml:space="preserve">getSubjectKindContexts</w:t>
-      </w:r>
-    </w:p>
-    <w:p>
-      <w:pPr>
-        <w:numPr>
-          <w:ilvl w:val="0"/>
-          <w:numId w:val="1"/>
+          <w:numId w:val="3"/>
         </w:numPr>
         <w:ind w:left="600" w:hanging="360"/>
       </w:pPr>
@@ -603,22 +783,7 @@
       <w:pPr>
         <w:numPr>
           <w:ilvl w:val="0"/>
-          <w:numId w:val="1"/>
-        </w:numPr>
-        <w:ind w:left="600" w:hanging="360"/>
-      </w:pPr>
-      <w:r>
-        <w:rPr>
-          <w:rtl w:val="0"/>
-        </w:rPr>
-        <w:t xml:space="preserve">getPredicateKindContexts</w:t>
-      </w:r>
-    </w:p>
-    <w:p>
-      <w:pPr>
-        <w:numPr>
-          <w:ilvl w:val="0"/>
-          <w:numId w:val="1"/>
+          <w:numId w:val="3"/>
         </w:numPr>
         <w:ind w:left="600" w:hanging="360"/>
       </w:pPr>
@@ -633,15 +798,15 @@
       <w:pPr>
         <w:numPr>
           <w:ilvl w:val="0"/>
-          <w:numId w:val="1"/>
-        </w:numPr>
-        <w:ind w:left="600" w:hanging="360"/>
-      </w:pPr>
-      <w:r>
-        <w:rPr>
-          <w:rtl w:val="0"/>
-        </w:rPr>
-        <w:t xml:space="preserve">getObjectKindContexts</w:t>
+          <w:numId w:val="3"/>
+        </w:numPr>
+        <w:ind w:left="600" w:hanging="360"/>
+      </w:pPr>
+      <w:r>
+        <w:rPr>
+          <w:rtl w:val="0"/>
+        </w:rPr>
+        <w:t xml:space="preserve">InteractionContext case Statements : Contexts. ToDo.</w:t>
       </w:r>
     </w:p>
     <w:p>
@@ -661,7 +826,7 @@
         <w:pageBreakBefore w:val="0"/>
         <w:numPr>
           <w:ilvl w:val="0"/>
-          <w:numId w:val="3"/>
+          <w:numId w:val="2"/>
         </w:numPr>
         <w:ind w:left="600" w:hanging="360"/>
       </w:pPr>
@@ -677,7 +842,7 @@
         <w:pageBreakBefore w:val="0"/>
         <w:numPr>
           <w:ilvl w:val="0"/>
-          <w:numId w:val="3"/>
+          <w:numId w:val="2"/>
         </w:numPr>
         <w:ind w:left="600" w:hanging="360"/>
       </w:pPr>
@@ -693,22 +858,22 @@
         <w:pageBreakBefore w:val="0"/>
         <w:numPr>
           <w:ilvl w:val="0"/>
-          <w:numId w:val="3"/>
-        </w:numPr>
-        <w:ind w:left="600" w:hanging="360"/>
-      </w:pPr>
-      <w:r>
-        <w:rPr>
-          <w:rtl w:val="0"/>
-        </w:rPr>
-      </w:r>
-    </w:p>
-    <w:p>
-      <w:pPr>
-        <w:pageBreakBefore w:val="0"/>
-        <w:numPr>
-          <w:ilvl w:val="0"/>
-          <w:numId w:val="3"/>
+          <w:numId w:val="2"/>
+        </w:numPr>
+        <w:ind w:left="600" w:hanging="360"/>
+      </w:pPr>
+      <w:r>
+        <w:rPr>
+          <w:rtl w:val="0"/>
+        </w:rPr>
+      </w:r>
+    </w:p>
+    <w:p>
+      <w:pPr>
+        <w:pageBreakBefore w:val="0"/>
+        <w:numPr>
+          <w:ilvl w:val="0"/>
+          <w:numId w:val="2"/>
         </w:numPr>
         <w:ind w:left="600" w:hanging="360"/>
       </w:pPr>
@@ -724,7 +889,7 @@
         <w:pageBreakBefore w:val="0"/>
         <w:numPr>
           <w:ilvl w:val="0"/>
-          <w:numId w:val="3"/>
+          <w:numId w:val="2"/>
         </w:numPr>
         <w:ind w:left="600" w:hanging="360"/>
       </w:pPr>
@@ -740,7 +905,7 @@
         <w:pageBreakBefore w:val="0"/>
         <w:numPr>
           <w:ilvl w:val="0"/>
-          <w:numId w:val="3"/>
+          <w:numId w:val="2"/>
         </w:numPr>
         <w:ind w:left="600" w:hanging="360"/>
       </w:pPr>
@@ -756,7 +921,7 @@
         <w:pageBreakBefore w:val="0"/>
         <w:numPr>
           <w:ilvl w:val="0"/>
-          <w:numId w:val="3"/>
+          <w:numId w:val="2"/>
         </w:numPr>
         <w:ind w:left="600" w:hanging="360"/>
       </w:pPr>
@@ -772,7 +937,7 @@
         <w:pageBreakBefore w:val="0"/>
         <w:numPr>
           <w:ilvl w:val="0"/>
-          <w:numId w:val="3"/>
+          <w:numId w:val="2"/>
         </w:numPr>
         <w:ind w:left="600" w:hanging="360"/>
       </w:pPr>
@@ -788,7 +953,7 @@
         <w:pageBreakBefore w:val="0"/>
         <w:numPr>
           <w:ilvl w:val="0"/>
-          <w:numId w:val="3"/>
+          <w:numId w:val="2"/>
         </w:numPr>
         <w:ind w:left="600" w:hanging="360"/>
       </w:pPr>
@@ -804,22 +969,22 @@
         <w:pageBreakBefore w:val="0"/>
         <w:numPr>
           <w:ilvl w:val="0"/>
-          <w:numId w:val="3"/>
-        </w:numPr>
-        <w:ind w:left="600" w:hanging="360"/>
-      </w:pPr>
-      <w:r>
-        <w:rPr>
-          <w:rtl w:val="0"/>
-        </w:rPr>
-      </w:r>
-    </w:p>
-    <w:p>
-      <w:pPr>
-        <w:pageBreakBefore w:val="0"/>
-        <w:numPr>
-          <w:ilvl w:val="0"/>
-          <w:numId w:val="3"/>
+          <w:numId w:val="2"/>
+        </w:numPr>
+        <w:ind w:left="600" w:hanging="360"/>
+      </w:pPr>
+      <w:r>
+        <w:rPr>
+          <w:rtl w:val="0"/>
+        </w:rPr>
+      </w:r>
+    </w:p>
+    <w:p>
+      <w:pPr>
+        <w:pageBreakBefore w:val="0"/>
+        <w:numPr>
+          <w:ilvl w:val="0"/>
+          <w:numId w:val="2"/>
         </w:numPr>
         <w:ind w:left="600" w:hanging="360"/>
       </w:pPr>
@@ -835,7 +1000,7 @@
         <w:pageBreakBefore w:val="0"/>
         <w:numPr>
           <w:ilvl w:val="0"/>
-          <w:numId w:val="3"/>
+          <w:numId w:val="2"/>
         </w:numPr>
         <w:ind w:left="600" w:hanging="360"/>
       </w:pPr>
@@ -851,7 +1016,7 @@
         <w:pageBreakBefore w:val="0"/>
         <w:numPr>
           <w:ilvl w:val="0"/>
-          <w:numId w:val="3"/>
+          <w:numId w:val="2"/>
         </w:numPr>
         <w:ind w:left="600" w:hanging="360"/>
       </w:pPr>
@@ -867,7 +1032,7 @@
         <w:pageBreakBefore w:val="0"/>
         <w:numPr>
           <w:ilvl w:val="0"/>
-          <w:numId w:val="3"/>
+          <w:numId w:val="2"/>
         </w:numPr>
         <w:ind w:left="600" w:hanging="360"/>
       </w:pPr>
@@ -883,7 +1048,7 @@
         <w:pageBreakBefore w:val="0"/>
         <w:numPr>
           <w:ilvl w:val="0"/>
-          <w:numId w:val="3"/>
+          <w:numId w:val="2"/>
         </w:numPr>
         <w:ind w:left="600" w:hanging="360"/>
       </w:pPr>
@@ -899,22 +1064,22 @@
         <w:pageBreakBefore w:val="0"/>
         <w:numPr>
           <w:ilvl w:val="0"/>
-          <w:numId w:val="3"/>
-        </w:numPr>
-        <w:ind w:left="600" w:hanging="360"/>
-      </w:pPr>
-      <w:r>
-        <w:rPr>
-          <w:rtl w:val="0"/>
-        </w:rPr>
-      </w:r>
-    </w:p>
-    <w:p>
-      <w:pPr>
-        <w:pageBreakBefore w:val="0"/>
-        <w:numPr>
-          <w:ilvl w:val="0"/>
-          <w:numId w:val="3"/>
+          <w:numId w:val="2"/>
+        </w:numPr>
+        <w:ind w:left="600" w:hanging="360"/>
+      </w:pPr>
+      <w:r>
+        <w:rPr>
+          <w:rtl w:val="0"/>
+        </w:rPr>
+      </w:r>
+    </w:p>
+    <w:p>
+      <w:pPr>
+        <w:pageBreakBefore w:val="0"/>
+        <w:numPr>
+          <w:ilvl w:val="0"/>
+          <w:numId w:val="2"/>
         </w:numPr>
         <w:ind w:left="600" w:hanging="360"/>
       </w:pPr>
@@ -930,7 +1095,7 @@
         <w:pageBreakBefore w:val="0"/>
         <w:numPr>
           <w:ilvl w:val="0"/>
-          <w:numId w:val="3"/>
+          <w:numId w:val="2"/>
         </w:numPr>
         <w:ind w:left="600" w:hanging="360"/>
       </w:pPr>
@@ -946,7 +1111,7 @@
         <w:pageBreakBefore w:val="0"/>
         <w:numPr>
           <w:ilvl w:val="0"/>
-          <w:numId w:val="3"/>
+          <w:numId w:val="2"/>
         </w:numPr>
         <w:ind w:left="600" w:hanging="360"/>
       </w:pPr>
@@ -962,7 +1127,7 @@
         <w:pageBreakBefore w:val="0"/>
         <w:numPr>
           <w:ilvl w:val="0"/>
-          <w:numId w:val="3"/>
+          <w:numId w:val="2"/>
         </w:numPr>
         <w:ind w:left="600" w:hanging="360"/>
       </w:pPr>
@@ -978,7 +1143,7 @@
         <w:pageBreakBefore w:val="0"/>
         <w:numPr>
           <w:ilvl w:val="0"/>
-          <w:numId w:val="3"/>
+          <w:numId w:val="2"/>
         </w:numPr>
         <w:ind w:left="600" w:hanging="360"/>
       </w:pPr>
@@ -1006,7 +1171,7 @@
         <w:pageBreakBefore w:val="0"/>
         <w:numPr>
           <w:ilvl w:val="0"/>
-          <w:numId w:val="2"/>
+          <w:numId w:val="1"/>
         </w:numPr>
         <w:ind w:left="600" w:hanging="360"/>
       </w:pPr>
@@ -1034,7 +1199,7 @@
         <w:pageBreakBefore w:val="0"/>
         <w:numPr>
           <w:ilvl w:val="0"/>
-          <w:numId w:val="2"/>
+          <w:numId w:val="1"/>
         </w:numPr>
         <w:ind w:left="600" w:hanging="360"/>
       </w:pPr>
@@ -1050,7 +1215,7 @@
         <w:pageBreakBefore w:val="0"/>
         <w:numPr>
           <w:ilvl w:val="0"/>
-          <w:numId w:val="2"/>
+          <w:numId w:val="1"/>
         </w:numPr>
         <w:ind w:left="600" w:hanging="360"/>
       </w:pPr>
@@ -1066,7 +1231,7 @@
         <w:pageBreakBefore w:val="0"/>
         <w:numPr>
           <w:ilvl w:val="0"/>
-          <w:numId w:val="2"/>
+          <w:numId w:val="1"/>
         </w:numPr>
         <w:ind w:left="600" w:hanging="360"/>
         <w:rPr>
@@ -1085,7 +1250,7 @@
         <w:pageBreakBefore w:val="0"/>
         <w:numPr>
           <w:ilvl w:val="0"/>
-          <w:numId w:val="2"/>
+          <w:numId w:val="1"/>
         </w:numPr>
         <w:ind w:left="600" w:hanging="360"/>
       </w:pPr>
@@ -1113,7 +1278,7 @@
         <w:pageBreakBefore w:val="0"/>
         <w:numPr>
           <w:ilvl w:val="0"/>
-          <w:numId w:val="2"/>
+          <w:numId w:val="1"/>
         </w:numPr>
         <w:ind w:left="600" w:hanging="360"/>
       </w:pPr>
@@ -1129,7 +1294,7 @@
         <w:pageBreakBefore w:val="0"/>
         <w:numPr>
           <w:ilvl w:val="0"/>
-          <w:numId w:val="2"/>
+          <w:numId w:val="1"/>
         </w:numPr>
         <w:ind w:left="600" w:hanging="360"/>
         <w:rPr>
@@ -1148,7 +1313,7 @@
         <w:pageBreakBefore w:val="0"/>
         <w:numPr>
           <w:ilvl w:val="0"/>
-          <w:numId w:val="2"/>
+          <w:numId w:val="1"/>
         </w:numPr>
         <w:ind w:left="600" w:hanging="360"/>
       </w:pPr>
@@ -1164,7 +1329,7 @@
         <w:pageBreakBefore w:val="0"/>
         <w:numPr>
           <w:ilvl w:val="0"/>
-          <w:numId w:val="2"/>
+          <w:numId w:val="1"/>
         </w:numPr>
         <w:ind w:left="600" w:hanging="360"/>
       </w:pPr>
@@ -1192,7 +1357,7 @@
         <w:pageBreakBefore w:val="0"/>
         <w:numPr>
           <w:ilvl w:val="0"/>
-          <w:numId w:val="2"/>
+          <w:numId w:val="1"/>
         </w:numPr>
         <w:ind w:left="600" w:hanging="360"/>
       </w:pPr>
@@ -1208,7 +1373,7 @@
         <w:pageBreakBefore w:val="0"/>
         <w:numPr>
           <w:ilvl w:val="0"/>
-          <w:numId w:val="2"/>
+          <w:numId w:val="1"/>
         </w:numPr>
         <w:ind w:left="600" w:hanging="360"/>
         <w:rPr>
@@ -1227,7 +1392,7 @@
         <w:pageBreakBefore w:val="0"/>
         <w:numPr>
           <w:ilvl w:val="0"/>
-          <w:numId w:val="2"/>
+          <w:numId w:val="1"/>
         </w:numPr>
         <w:ind w:left="600" w:hanging="360"/>
       </w:pPr>
@@ -1243,7 +1408,7 @@
         <w:pageBreakBefore w:val="0"/>
         <w:numPr>
           <w:ilvl w:val="0"/>
-          <w:numId w:val="2"/>
+          <w:numId w:val="1"/>
         </w:numPr>
         <w:ind w:left="600" w:hanging="360"/>
         <w:rPr>
@@ -1262,7 +1427,7 @@
         <w:pageBreakBefore w:val="0"/>
         <w:numPr>
           <w:ilvl w:val="0"/>
-          <w:numId w:val="2"/>
+          <w:numId w:val="1"/>
         </w:numPr>
         <w:ind w:left="600" w:hanging="360"/>
         <w:rPr>
@@ -1281,7 +1446,7 @@
         <w:pageBreakBefore w:val="0"/>
         <w:numPr>
           <w:ilvl w:val="0"/>
-          <w:numId w:val="2"/>
+          <w:numId w:val="1"/>
         </w:numPr>
         <w:ind w:left="600" w:hanging="360"/>
         <w:rPr>
@@ -1311,7 +1476,7 @@
         <w:pageBreakBefore w:val="0"/>
         <w:numPr>
           <w:ilvl w:val="0"/>
-          <w:numId w:val="2"/>
+          <w:numId w:val="1"/>
         </w:numPr>
         <w:ind w:left="600" w:hanging="360"/>
       </w:pPr>
@@ -1327,7 +1492,7 @@
         <w:pageBreakBefore w:val="0"/>
         <w:numPr>
           <w:ilvl w:val="0"/>
-          <w:numId w:val="2"/>
+          <w:numId w:val="1"/>
         </w:numPr>
         <w:ind w:left="600" w:hanging="360"/>
       </w:pPr>
@@ -1343,7 +1508,7 @@
         <w:pageBreakBefore w:val="0"/>
         <w:numPr>
           <w:ilvl w:val="0"/>
-          <w:numId w:val="2"/>
+          <w:numId w:val="1"/>
         </w:numPr>
         <w:ind w:left="600" w:hanging="360"/>
         <w:rPr>
@@ -4885,7 +5050,7 @@
 
 <file path=customXML/item1.xml><?xml version="1.0" encoding="utf-8"?>
 <go:gDocsCustomXmlDataStorage xmlns:go="http://customooxmlschemas.google.com/" xmlns:r="http://schemas.openxmlformats.org/officeDocument/2006/relationships">
-  <go:docsCustomData xmlns:go="http://customooxmlschemas.google.com/" roundtripDataSignature="AMtx7mjKTVlHesbBFhXDG0QUhXNKjRkeHQ==">AMUW2mWUKIRWpaynXNIZkaqrWTlHmY+Dk4P2QHxpuM9+61B9RJ9tGkpoi3750JWCZ4l+BWNGKwqT1crz6IYRI7EkyTds8MKQGyhN0cjbNzWdrC5UZ3puP60=</go:docsCustomData>
+  <go:docsCustomData xmlns:go="http://customooxmlschemas.google.com/" roundtripDataSignature="AMtx7mjKTVlHesbBFhXDG0QUhXNKjRkeHQ==">AMUW2mVyG7Q8As3ptgVTkjK/eLRv8AXuLakId5H/sz5JdQ7VYLCoNUwB6lDRPEGFNuDz9Yqa6LLUlci2anIcEP4m7dttUAGc8pRNuTwcLrLZDMcWtoXhVk8=</go:docsCustomData>
 </go:gDocsCustomXmlDataStorage>
 </file>
 

--- a/IndexTOC.docx
+++ b/IndexTOC.docx
@@ -15,6 +15,23 @@
           <w:rtl w:val="0"/>
         </w:rPr>
         <w:t xml:space="preserve">Java pattern matching statements case classes. Resource Monad wrapping Case classes.</w:t>
+      </w:r>
+    </w:p>
+    <w:p>
+      <w:pPr>
+        <w:numPr>
+          <w:ilvl w:val="0"/>
+          <w:numId w:val="3"/>
+        </w:numPr>
+        <w:ind w:left="600" w:hanging="360"/>
+        <w:rPr>
+          <w:u w:val="none"/>
+        </w:rPr>
+      </w:pPr>
+      <w:r>
+        <w:rPr>
+          <w:rtl w:val="0"/>
+        </w:rPr>
       </w:r>
     </w:p>
     <w:p>
@@ -5050,7 +5067,7 @@
 
 <file path=customXML/item1.xml><?xml version="1.0" encoding="utf-8"?>
 <go:gDocsCustomXmlDataStorage xmlns:go="http://customooxmlschemas.google.com/" xmlns:r="http://schemas.openxmlformats.org/officeDocument/2006/relationships">
-  <go:docsCustomData xmlns:go="http://customooxmlschemas.google.com/" roundtripDataSignature="AMtx7mjKTVlHesbBFhXDG0QUhXNKjRkeHQ==">AMUW2mVyG7Q8As3ptgVTkjK/eLRv8AXuLakId5H/sz5JdQ7VYLCoNUwB6lDRPEGFNuDz9Yqa6LLUlci2anIcEP4m7dttUAGc8pRNuTwcLrLZDMcWtoXhVk8=</go:docsCustomData>
+  <go:docsCustomData xmlns:go="http://customooxmlschemas.google.com/" roundtripDataSignature="AMtx7mjKTVlHesbBFhXDG0QUhXNKjRkeHQ==">AMUW2mWQW2fLMFx5Flc1kz8B+Mpx+5vDqkUFK3uNMn1I8ko6CnKN8+KH4Gup21zas02Vqtlw734riQPFD6KVNsFNapi8UbfonaMYet2rsVPuF1dTPf183R8=</go:docsCustomData>
 </go:gDocsCustomXmlDataStorage>
 </file>
 

--- a/IndexTOC.docx
+++ b/IndexTOC.docx
@@ -15,6 +15,96 @@
           <w:rtl w:val="0"/>
         </w:rPr>
         <w:t xml:space="preserve">Java pattern matching statements case classes. Resource Monad wrapping Case classes.</w:t>
+      </w:r>
+    </w:p>
+    <w:p>
+      <w:pPr>
+        <w:numPr>
+          <w:ilvl w:val="0"/>
+          <w:numId w:val="3"/>
+        </w:numPr>
+        <w:ind w:left="600" w:hanging="360"/>
+      </w:pPr>
+      <w:r>
+        <w:rPr>
+          <w:rtl w:val="0"/>
+        </w:rPr>
+        <w:t xml:space="preserve">Inputs / Sync Adapters:</w:t>
+      </w:r>
+    </w:p>
+    <w:p>
+      <w:pPr>
+        <w:numPr>
+          <w:ilvl w:val="0"/>
+          <w:numId w:val="3"/>
+        </w:numPr>
+        <w:ind w:left="600" w:hanging="360"/>
+      </w:pPr>
+      <w:r>
+        <w:rPr>
+          <w:rtl w:val="0"/>
+        </w:rPr>
+        <w:t xml:space="preserve">(Class, Instance, Member, Value) Events.</w:t>
+      </w:r>
+    </w:p>
+    <w:p>
+      <w:pPr>
+        <w:numPr>
+          <w:ilvl w:val="0"/>
+          <w:numId w:val="3"/>
+        </w:numPr>
+        <w:ind w:left="600" w:hanging="360"/>
+      </w:pPr>
+      <w:r>
+        <w:rPr>
+          <w:rtl w:val="0"/>
+        </w:rPr>
+        <w:t xml:space="preserve">Data Modelling Resources / Patterns:</w:t>
+      </w:r>
+    </w:p>
+    <w:p>
+      <w:pPr>
+        <w:numPr>
+          <w:ilvl w:val="0"/>
+          <w:numId w:val="3"/>
+        </w:numPr>
+        <w:ind w:left="600" w:hanging="360"/>
+      </w:pPr>
+      <w:r>
+        <w:rPr>
+          <w:rtl w:val="0"/>
+        </w:rPr>
+        <w:t xml:space="preserve">(Metaclass, Class, Instance, Context, Role, Occurrence);</w:t>
+      </w:r>
+    </w:p>
+    <w:p>
+      <w:pPr>
+        <w:numPr>
+          <w:ilvl w:val="0"/>
+          <w:numId w:val="3"/>
+        </w:numPr>
+        <w:ind w:left="600" w:hanging="360"/>
+      </w:pPr>
+      <w:r>
+        <w:rPr>
+          <w:rtl w:val="0"/>
+        </w:rPr>
+        <w:t xml:space="preserve">Switch actions: Populate Models (RDFS, OWL, Sets, Functional MVC / DCI DOM).</w:t>
+      </w:r>
+    </w:p>
+    <w:p>
+      <w:pPr>
+        <w:numPr>
+          <w:ilvl w:val="0"/>
+          <w:numId w:val="3"/>
+        </w:numPr>
+        <w:ind w:left="600" w:hanging="360"/>
+      </w:pPr>
+      <w:r>
+        <w:rPr>
+          <w:rtl w:val="0"/>
+        </w:rPr>
+        <w:t xml:space="preserve">Patterns Layers / Resource Monads hierarchies.</w:t>
       </w:r>
     </w:p>
     <w:p>
@@ -5067,7 +5157,7 @@
 
 <file path=customXML/item1.xml><?xml version="1.0" encoding="utf-8"?>
 <go:gDocsCustomXmlDataStorage xmlns:go="http://customooxmlschemas.google.com/" xmlns:r="http://schemas.openxmlformats.org/officeDocument/2006/relationships">
-  <go:docsCustomData xmlns:go="http://customooxmlschemas.google.com/" roundtripDataSignature="AMtx7mjKTVlHesbBFhXDG0QUhXNKjRkeHQ==">AMUW2mWQW2fLMFx5Flc1kz8B+Mpx+5vDqkUFK3uNMn1I8ko6CnKN8+KH4Gup21zas02Vqtlw734riQPFD6KVNsFNapi8UbfonaMYet2rsVPuF1dTPf183R8=</go:docsCustomData>
+  <go:docsCustomData xmlns:go="http://customooxmlschemas.google.com/" roundtripDataSignature="AMtx7mjKTVlHesbBFhXDG0QUhXNKjRkeHQ==">AMUW2mW8aHd1rhaka8Eg43Nc97sXqUwYlQCdtpi/UfKztCaCvZZzz1ufxyshbyzOlcI1fIcmixCwfIpdrRUarrdOFSppkNOFskpGxhS4lFxov+eSI1ZUiZQ=</go:docsCustomData>
 </go:gDocsCustomXmlDataStorage>
 </file>
 

--- a/IndexTOC.docx
+++ b/IndexTOC.docx
@@ -14,7 +14,7 @@
         <w:rPr>
           <w:rtl w:val="0"/>
         </w:rPr>
-        <w:t xml:space="preserve">Java pattern matching statements case classes. Resource Monad wrapping Case classes.</w:t>
+        <w:t xml:space="preserve">Java pattern matching statements case classes. Resource Monad hierarchy wrapping Case classes.</w:t>
       </w:r>
     </w:p>
     <w:p>
@@ -44,22 +44,22 @@
         <w:rPr>
           <w:rtl w:val="0"/>
         </w:rPr>
-        <w:t xml:space="preserve">(Class, Instance, Member, Value) Events.</w:t>
-      </w:r>
-    </w:p>
-    <w:p>
-      <w:pPr>
-        <w:numPr>
-          <w:ilvl w:val="0"/>
-          <w:numId w:val="3"/>
-        </w:numPr>
-        <w:ind w:left="600" w:hanging="360"/>
-      </w:pPr>
-      <w:r>
-        <w:rPr>
-          <w:rtl w:val="0"/>
-        </w:rPr>
-        <w:t xml:space="preserve">Data Modelling Resources / Patterns:</w:t>
+        <w:t xml:space="preserve">(Class, Instance, Member, Value) Events / Messages.</w:t>
+      </w:r>
+    </w:p>
+    <w:p>
+      <w:pPr>
+        <w:numPr>
+          <w:ilvl w:val="0"/>
+          <w:numId w:val="3"/>
+        </w:numPr>
+        <w:ind w:left="600" w:hanging="360"/>
+      </w:pPr>
+      <w:r>
+        <w:rPr>
+          <w:rtl w:val="0"/>
+        </w:rPr>
+        <w:t xml:space="preserve">Data Modelling Resources / Patterns (to / from Adapter Events):</w:t>
       </w:r>
     </w:p>
     <w:p>
@@ -89,22 +89,154 @@
         <w:rPr>
           <w:rtl w:val="0"/>
         </w:rPr>
-        <w:t xml:space="preserve">Switch actions: Populate Models (RDFS, OWL, Sets, Functional MVC / DCI DOM).</w:t>
-      </w:r>
-    </w:p>
-    <w:p>
-      <w:pPr>
-        <w:numPr>
-          <w:ilvl w:val="0"/>
-          <w:numId w:val="3"/>
-        </w:numPr>
-        <w:ind w:left="600" w:hanging="360"/>
-      </w:pPr>
-      <w:r>
-        <w:rPr>
-          <w:rtl w:val="0"/>
-        </w:rPr>
-        <w:t xml:space="preserve">Patterns Layers / Resource Monads hierarchies.</w:t>
+        <w:t xml:space="preserve">Models Patterns:</w:t>
+      </w:r>
+    </w:p>
+    <w:p>
+      <w:pPr>
+        <w:numPr>
+          <w:ilvl w:val="0"/>
+          <w:numId w:val="3"/>
+        </w:numPr>
+        <w:ind w:left="600" w:hanging="360"/>
+      </w:pPr>
+      <w:r>
+        <w:rPr>
+          <w:rtl w:val="0"/>
+        </w:rPr>
+        <w:t xml:space="preserve">(n-ary) Relations / Relationships. Foreign Keys. Dimensional / Measures, Master / Detail, Item / ItemDescription, Contexts / Roles, Interactions / Actors, Model / Facets (Actors / Roles Bindings. Property Graph, Others.</w:t>
+      </w:r>
+    </w:p>
+    <w:p>
+      <w:pPr>
+        <w:numPr>
+          <w:ilvl w:val="0"/>
+          <w:numId w:val="3"/>
+        </w:numPr>
+        <w:ind w:left="600" w:hanging="360"/>
+      </w:pPr>
+      <w:r>
+        <w:rPr>
+          <w:rtl w:val="0"/>
+        </w:rPr>
+        <w:t xml:space="preserve">Switch actions: Populate Models (RDFS, OWL, Sets, FCA Contexts, Functional MVC / DCI DOM / Others: SaILs). URNResource / Contexts / Roles.</w:t>
+      </w:r>
+    </w:p>
+    <w:p>
+      <w:pPr>
+        <w:numPr>
+          <w:ilvl w:val="0"/>
+          <w:numId w:val="3"/>
+        </w:numPr>
+        <w:ind w:left="600" w:hanging="360"/>
+      </w:pPr>
+      <w:r>
+        <w:rPr>
+          <w:rtl w:val="0"/>
+        </w:rPr>
+      </w:r>
+    </w:p>
+    <w:p>
+      <w:pPr>
+        <w:numPr>
+          <w:ilvl w:val="0"/>
+          <w:numId w:val="3"/>
+        </w:numPr>
+        <w:ind w:left="600" w:hanging="360"/>
+      </w:pPr>
+      <w:r>
+        <w:rPr>
+          <w:rtl w:val="0"/>
+        </w:rPr>
+        <w:t xml:space="preserve">Composition of Case classes instances Augmentation via pattern matching (Aggregation: Kinds, Alignment: Contexts, Activation: Interactions). Map Reduce.</w:t>
+      </w:r>
+    </w:p>
+    <w:p>
+      <w:pPr>
+        <w:numPr>
+          <w:ilvl w:val="0"/>
+          <w:numId w:val="3"/>
+        </w:numPr>
+        <w:ind w:left="600" w:hanging="360"/>
+      </w:pPr>
+      <w:r>
+        <w:rPr>
+          <w:rtl w:val="0"/>
+        </w:rPr>
+        <w:t xml:space="preserve">Order: Kinds Hierarchies. Contexts Bindings Availability (Interactions State).</w:t>
+      </w:r>
+    </w:p>
+    <w:p>
+      <w:pPr>
+        <w:numPr>
+          <w:ilvl w:val="0"/>
+          <w:numId w:val="3"/>
+        </w:numPr>
+        <w:ind w:left="600" w:hanging="360"/>
+      </w:pPr>
+      <w:r>
+        <w:rPr>
+          <w:rtl w:val="0"/>
+        </w:rPr>
+      </w:r>
+    </w:p>
+    <w:p>
+      <w:pPr>
+        <w:numPr>
+          <w:ilvl w:val="0"/>
+          <w:numId w:val="3"/>
+        </w:numPr>
+        <w:ind w:left="600" w:hanging="360"/>
+      </w:pPr>
+      <w:r>
+        <w:rPr>
+          <w:rtl w:val="0"/>
+        </w:rPr>
+        <w:t xml:space="preserve">Layers Case Patterns / Resource Monads hierarchy:</w:t>
+      </w:r>
+    </w:p>
+    <w:p>
+      <w:pPr>
+        <w:numPr>
+          <w:ilvl w:val="0"/>
+          <w:numId w:val="3"/>
+        </w:numPr>
+        <w:ind w:left="600" w:hanging="360"/>
+      </w:pPr>
+      <w:r>
+        <w:rPr>
+          <w:rtl w:val="0"/>
+        </w:rPr>
+      </w:r>
+    </w:p>
+    <w:p>
+      <w:pPr>
+        <w:numPr>
+          <w:ilvl w:val="0"/>
+          <w:numId w:val="3"/>
+        </w:numPr>
+        <w:ind w:left="600" w:hanging="360"/>
+      </w:pPr>
+      <w:r>
+        <w:rPr>
+          <w:rtl w:val="0"/>
+        </w:rPr>
+        <w:t xml:space="preserve">Resource Case Classes:</w:t>
+      </w:r>
+    </w:p>
+    <w:p>
+      <w:pPr>
+        <w:numPr>
+          <w:ilvl w:val="0"/>
+          <w:numId w:val="3"/>
+        </w:numPr>
+        <w:ind w:left="600" w:hanging="360"/>
+      </w:pPr>
+      <w:r>
+        <w:rPr>
+          <w:rtl w:val="0"/>
+        </w:rPr>
+        <w:t xml:space="preserve">Context : Resource (C, _, _, _)</w:t>
       </w:r>
     </w:p>
     <w:p>
@@ -122,126 +254,437 @@
         <w:rPr>
           <w:rtl w:val="0"/>
         </w:rPr>
-      </w:r>
-    </w:p>
-    <w:p>
-      <w:pPr>
-        <w:numPr>
-          <w:ilvl w:val="0"/>
-          <w:numId w:val="3"/>
-        </w:numPr>
-        <w:ind w:left="600" w:hanging="360"/>
-      </w:pPr>
-      <w:r>
-        <w:rPr>
-          <w:rtl w:val="0"/>
-        </w:rPr>
-        <w:t xml:space="preserve">C, S, P, O URN Case classes.</w:t>
-      </w:r>
-    </w:p>
-    <w:p>
-      <w:pPr>
-        <w:numPr>
-          <w:ilvl w:val="0"/>
-          <w:numId w:val="3"/>
-        </w:numPr>
-        <w:ind w:left="600" w:hanging="360"/>
-      </w:pPr>
-      <w:r>
-        <w:rPr>
-          <w:rtl w:val="0"/>
-        </w:rPr>
-        <w:t xml:space="preserve">SK, PK, OK Kinds Case classes.</w:t>
-      </w:r>
-    </w:p>
-    <w:p>
-      <w:pPr>
-        <w:numPr>
-          <w:ilvl w:val="0"/>
-          <w:numId w:val="3"/>
-        </w:numPr>
-        <w:ind w:left="600" w:hanging="360"/>
-      </w:pPr>
-      <w:r>
-        <w:rPr>
-          <w:rtl w:val="0"/>
-        </w:rPr>
-        <w:t xml:space="preserve">Example SK: (C : SKURN, Ss, Ps, Os). Map reduce aggregation.</w:t>
-      </w:r>
-    </w:p>
-    <w:p>
-      <w:pPr>
-        <w:numPr>
-          <w:ilvl w:val="0"/>
-          <w:numId w:val="3"/>
-        </w:numPr>
-        <w:ind w:left="600" w:hanging="360"/>
-      </w:pPr>
-      <w:r>
-        <w:rPr>
-          <w:rtl w:val="0"/>
-        </w:rPr>
-        <w:t xml:space="preserve">SC, PC, OC: Contexts / Occurrences Case classes.</w:t>
-      </w:r>
-    </w:p>
-    <w:p>
-      <w:pPr>
-        <w:numPr>
-          <w:ilvl w:val="0"/>
-          <w:numId w:val="3"/>
-        </w:numPr>
-        <w:ind w:left="600" w:hanging="360"/>
-      </w:pPr>
-      <w:r>
-        <w:rPr>
-          <w:rtl w:val="0"/>
-        </w:rPr>
-        <w:t xml:space="preserve">Example SC: (SK, S);</w:t>
-      </w:r>
-    </w:p>
-    <w:p>
-      <w:pPr>
-        <w:numPr>
-          <w:ilvl w:val="0"/>
-          <w:numId w:val="3"/>
-        </w:numPr>
-        <w:ind w:left="600" w:hanging="360"/>
-      </w:pPr>
-      <w:r>
-        <w:rPr>
-          <w:rtl w:val="0"/>
-        </w:rPr>
-        <w:t xml:space="preserve">Data Statements: Model (Kinds Aggregation) Case classes:</w:t>
-      </w:r>
-    </w:p>
-    <w:p>
-      <w:pPr>
-        <w:numPr>
-          <w:ilvl w:val="0"/>
-          <w:numId w:val="3"/>
-        </w:numPr>
-        <w:ind w:left="600" w:hanging="360"/>
-      </w:pPr>
-      <w:r>
-        <w:rPr>
-          <w:rtl w:val="0"/>
-        </w:rPr>
-        <w:t xml:space="preserve">Statements: (C, S, P, O);</w:t>
-      </w:r>
-    </w:p>
-    <w:p>
-      <w:pPr>
-        <w:numPr>
-          <w:ilvl w:val="0"/>
-          <w:numId w:val="3"/>
-        </w:numPr>
-        <w:ind w:left="600" w:hanging="360"/>
-      </w:pPr>
-      <w:r>
-        <w:rPr>
-          <w:rtl w:val="0"/>
-        </w:rPr>
-        <w:t xml:space="preserve">Schema Statements: Contexts (Kinds Context Alignment) Case classes:</w:t>
+        <w:t xml:space="preserve">Subject : Resource (_, S, _, _)</w:t>
+      </w:r>
+    </w:p>
+    <w:p>
+      <w:pPr>
+        <w:numPr>
+          <w:ilvl w:val="0"/>
+          <w:numId w:val="3"/>
+        </w:numPr>
+        <w:ind w:left="600" w:hanging="360"/>
+        <w:rPr>
+          <w:u w:val="none"/>
+        </w:rPr>
+      </w:pPr>
+      <w:r>
+        <w:rPr>
+          <w:rtl w:val="0"/>
+        </w:rPr>
+        <w:t xml:space="preserve">Predicate : Resource (_, _, P, _)</w:t>
+      </w:r>
+    </w:p>
+    <w:p>
+      <w:pPr>
+        <w:numPr>
+          <w:ilvl w:val="0"/>
+          <w:numId w:val="3"/>
+        </w:numPr>
+        <w:ind w:left="600" w:hanging="360"/>
+        <w:rPr>
+          <w:u w:val="none"/>
+        </w:rPr>
+      </w:pPr>
+      <w:r>
+        <w:rPr>
+          <w:rtl w:val="0"/>
+        </w:rPr>
+        <w:t xml:space="preserve">Object : Resource (_, _, _, O)</w:t>
+      </w:r>
+    </w:p>
+    <w:p>
+      <w:pPr>
+        <w:numPr>
+          <w:ilvl w:val="0"/>
+          <w:numId w:val="3"/>
+        </w:numPr>
+        <w:ind w:left="600" w:hanging="360"/>
+        <w:rPr>
+          <w:u w:val="none"/>
+        </w:rPr>
+      </w:pPr>
+      <w:r>
+        <w:rPr>
+          <w:rtl w:val="0"/>
+        </w:rPr>
+        <w:t xml:space="preserve">C, S, P, O : URNResource;</w:t>
+      </w:r>
+    </w:p>
+    <w:p>
+      <w:pPr>
+        <w:numPr>
+          <w:ilvl w:val="0"/>
+          <w:numId w:val="3"/>
+        </w:numPr>
+        <w:ind w:left="600" w:hanging="360"/>
+        <w:rPr>
+          <w:u w:val="none"/>
+        </w:rPr>
+      </w:pPr>
+      <w:r>
+        <w:rPr>
+          <w:rtl w:val="0"/>
+        </w:rPr>
+        <w:t xml:space="preserve">FunctionalResource (wrapper Monad).</w:t>
+      </w:r>
+    </w:p>
+    <w:p>
+      <w:pPr>
+        <w:numPr>
+          <w:ilvl w:val="0"/>
+          <w:numId w:val="3"/>
+        </w:numPr>
+        <w:ind w:left="600" w:hanging="360"/>
+        <w:rPr>
+          <w:u w:val="none"/>
+        </w:rPr>
+      </w:pPr>
+      <w:r>
+        <w:rPr>
+          <w:rtl w:val="0"/>
+        </w:rPr>
+      </w:r>
+    </w:p>
+    <w:p>
+      <w:pPr>
+        <w:numPr>
+          <w:ilvl w:val="0"/>
+          <w:numId w:val="3"/>
+        </w:numPr>
+        <w:ind w:left="600" w:hanging="360"/>
+      </w:pPr>
+      <w:r>
+        <w:rPr>
+          <w:rtl w:val="0"/>
+        </w:rPr>
+        <w:t xml:space="preserve">Statement Case Classes:</w:t>
+      </w:r>
+    </w:p>
+    <w:p>
+      <w:pPr>
+        <w:numPr>
+          <w:ilvl w:val="0"/>
+          <w:numId w:val="3"/>
+        </w:numPr>
+        <w:ind w:left="600" w:hanging="360"/>
+      </w:pPr>
+      <w:r>
+        <w:rPr>
+          <w:rtl w:val="0"/>
+        </w:rPr>
+        <w:t xml:space="preserve">Statements: (Context, Subject, Predicate, Object) : Resource;</w:t>
+      </w:r>
+    </w:p>
+    <w:p>
+      <w:pPr>
+        <w:numPr>
+          <w:ilvl w:val="0"/>
+          <w:numId w:val="3"/>
+        </w:numPr>
+        <w:ind w:left="600" w:hanging="360"/>
+        <w:rPr>
+          <w:u w:val="none"/>
+        </w:rPr>
+      </w:pPr>
+      <w:r>
+        <w:rPr>
+          <w:rtl w:val="0"/>
+        </w:rPr>
+        <w:t xml:space="preserve">StatementResource : FunctionalResource (wrapper Monad).</w:t>
+      </w:r>
+    </w:p>
+    <w:p>
+      <w:pPr>
+        <w:numPr>
+          <w:ilvl w:val="0"/>
+          <w:numId w:val="3"/>
+        </w:numPr>
+        <w:ind w:left="600" w:hanging="360"/>
+      </w:pPr>
+      <w:r>
+        <w:rPr>
+          <w:rtl w:val="0"/>
+        </w:rPr>
+        <w:t xml:space="preserve">Transforms over StatementResource wrapped Statements:</w:t>
+      </w:r>
+    </w:p>
+    <w:p>
+      <w:pPr>
+        <w:numPr>
+          <w:ilvl w:val="0"/>
+          <w:numId w:val="3"/>
+        </w:numPr>
+        <w:ind w:left="600" w:hanging="360"/>
+      </w:pPr>
+      <w:r>
+        <w:rPr>
+          <w:rtl w:val="0"/>
+        </w:rPr>
+        <w:t xml:space="preserve">S(P) : Os;</w:t>
+      </w:r>
+    </w:p>
+    <w:p>
+      <w:pPr>
+        <w:numPr>
+          <w:ilvl w:val="0"/>
+          <w:numId w:val="3"/>
+        </w:numPr>
+        <w:ind w:left="600" w:hanging="360"/>
+      </w:pPr>
+      <w:r>
+        <w:rPr>
+          <w:rtl w:val="0"/>
+        </w:rPr>
+        <w:t xml:space="preserve">S(O) : Ps;</w:t>
+      </w:r>
+    </w:p>
+    <w:p>
+      <w:pPr>
+        <w:numPr>
+          <w:ilvl w:val="0"/>
+          <w:numId w:val="3"/>
+        </w:numPr>
+        <w:ind w:left="600" w:hanging="360"/>
+      </w:pPr>
+      <w:r>
+        <w:rPr>
+          <w:rtl w:val="0"/>
+        </w:rPr>
+        <w:t xml:space="preserve">P(S) : Os;</w:t>
+      </w:r>
+    </w:p>
+    <w:p>
+      <w:pPr>
+        <w:numPr>
+          <w:ilvl w:val="0"/>
+          <w:numId w:val="3"/>
+        </w:numPr>
+        <w:ind w:left="600" w:hanging="360"/>
+      </w:pPr>
+      <w:r>
+        <w:rPr>
+          <w:rtl w:val="0"/>
+        </w:rPr>
+        <w:t xml:space="preserve">P(O) : Ss;</w:t>
+      </w:r>
+    </w:p>
+    <w:p>
+      <w:pPr>
+        <w:numPr>
+          <w:ilvl w:val="0"/>
+          <w:numId w:val="3"/>
+        </w:numPr>
+        <w:ind w:left="600" w:hanging="360"/>
+      </w:pPr>
+      <w:r>
+        <w:rPr>
+          <w:rtl w:val="0"/>
+        </w:rPr>
+        <w:t xml:space="preserve">O(S) : Ps;</w:t>
+      </w:r>
+    </w:p>
+    <w:p>
+      <w:pPr>
+        <w:numPr>
+          <w:ilvl w:val="0"/>
+          <w:numId w:val="3"/>
+        </w:numPr>
+        <w:ind w:left="600" w:hanging="360"/>
+      </w:pPr>
+      <w:r>
+        <w:rPr>
+          <w:rtl w:val="0"/>
+        </w:rPr>
+        <w:t xml:space="preserve">O(P) : Ss;</w:t>
+      </w:r>
+    </w:p>
+    <w:p>
+      <w:pPr>
+        <w:numPr>
+          <w:ilvl w:val="0"/>
+          <w:numId w:val="3"/>
+        </w:numPr>
+        <w:ind w:left="600" w:hanging="360"/>
+      </w:pPr>
+      <w:r>
+        <w:rPr>
+          <w:rtl w:val="0"/>
+        </w:rPr>
+        <w:t xml:space="preserve">getSubjects</w:t>
+      </w:r>
+    </w:p>
+    <w:p>
+      <w:pPr>
+        <w:numPr>
+          <w:ilvl w:val="0"/>
+          <w:numId w:val="3"/>
+        </w:numPr>
+        <w:ind w:left="600" w:hanging="360"/>
+      </w:pPr>
+      <w:r>
+        <w:rPr>
+          <w:rtl w:val="0"/>
+        </w:rPr>
+        <w:t xml:space="preserve">getPredicates</w:t>
+      </w:r>
+    </w:p>
+    <w:p>
+      <w:pPr>
+        <w:numPr>
+          <w:ilvl w:val="0"/>
+          <w:numId w:val="3"/>
+        </w:numPr>
+        <w:ind w:left="600" w:hanging="360"/>
+      </w:pPr>
+      <w:r>
+        <w:rPr>
+          <w:rtl w:val="0"/>
+        </w:rPr>
+        <w:t xml:space="preserve">getObjects</w:t>
+      </w:r>
+    </w:p>
+    <w:p>
+      <w:pPr>
+        <w:rPr/>
+      </w:pPr>
+      <w:r>
+        <w:rPr>
+          <w:rtl w:val="0"/>
+        </w:rPr>
+      </w:r>
+    </w:p>
+    <w:p>
+      <w:pPr>
+        <w:numPr>
+          <w:ilvl w:val="0"/>
+          <w:numId w:val="3"/>
+        </w:numPr>
+        <w:ind w:left="600" w:hanging="360"/>
+      </w:pPr>
+      <w:r>
+        <w:rPr>
+          <w:rtl w:val="0"/>
+        </w:rPr>
+        <w:t xml:space="preserve">Kinds Case Classes:</w:t>
+      </w:r>
+    </w:p>
+    <w:p>
+      <w:pPr>
+        <w:numPr>
+          <w:ilvl w:val="0"/>
+          <w:numId w:val="3"/>
+        </w:numPr>
+        <w:ind w:left="600" w:hanging="360"/>
+      </w:pPr>
+      <w:r>
+        <w:rPr>
+          <w:rtl w:val="0"/>
+        </w:rPr>
+        <w:t xml:space="preserve">SubjectKind : Resource (KindURN, Subject, P, O)</w:t>
+      </w:r>
+    </w:p>
+    <w:p>
+      <w:pPr>
+        <w:numPr>
+          <w:ilvl w:val="0"/>
+          <w:numId w:val="3"/>
+        </w:numPr>
+        <w:ind w:left="600" w:hanging="360"/>
+      </w:pPr>
+      <w:r>
+        <w:rPr>
+          <w:rtl w:val="0"/>
+        </w:rPr>
+        <w:t xml:space="preserve">PredicateKind : Resource (KindURN, S, Predicate, O)</w:t>
+      </w:r>
+    </w:p>
+    <w:p>
+      <w:pPr>
+        <w:numPr>
+          <w:ilvl w:val="0"/>
+          <w:numId w:val="3"/>
+        </w:numPr>
+        <w:ind w:left="600" w:hanging="360"/>
+      </w:pPr>
+      <w:r>
+        <w:rPr>
+          <w:rtl w:val="0"/>
+        </w:rPr>
+        <w:t xml:space="preserve">ObjectKind : Resource (KindURN, S, P, Object)</w:t>
+      </w:r>
+    </w:p>
+    <w:p>
+      <w:pPr>
+        <w:numPr>
+          <w:ilvl w:val="0"/>
+          <w:numId w:val="3"/>
+        </w:numPr>
+        <w:ind w:left="600" w:hanging="360"/>
+      </w:pPr>
+      <w:r>
+        <w:rPr>
+          <w:rtl w:val="0"/>
+        </w:rPr>
+        <w:t xml:space="preserve">KindResource : Resource (wrapper Monad).</w:t>
+      </w:r>
+    </w:p>
+    <w:p>
+      <w:pPr>
+        <w:numPr>
+          <w:ilvl w:val="0"/>
+          <w:numId w:val="3"/>
+        </w:numPr>
+        <w:ind w:left="600" w:hanging="360"/>
+        <w:rPr>
+          <w:u w:val="none"/>
+        </w:rPr>
+      </w:pPr>
+      <w:r>
+        <w:rPr>
+          <w:rtl w:val="0"/>
+        </w:rPr>
+        <w:t xml:space="preserve">KindURN, S, P, O : URNResource.</w:t>
+      </w:r>
+    </w:p>
+    <w:p>
+      <w:pPr>
+        <w:numPr>
+          <w:ilvl w:val="0"/>
+          <w:numId w:val="3"/>
+        </w:numPr>
+        <w:ind w:left="600" w:hanging="360"/>
+      </w:pPr>
+      <w:r>
+        <w:rPr>
+          <w:rtl w:val="0"/>
+        </w:rPr>
+        <w:t xml:space="preserve">KindResource : FunctionalResource (wrapper Monad).</w:t>
+      </w:r>
+    </w:p>
+    <w:p>
+      <w:pPr>
+        <w:rPr/>
+      </w:pPr>
+      <w:r>
+        <w:rPr>
+          <w:rtl w:val="0"/>
+        </w:rPr>
+      </w:r>
+    </w:p>
+    <w:p>
+      <w:pPr>
+        <w:numPr>
+          <w:ilvl w:val="0"/>
+          <w:numId w:val="3"/>
+        </w:numPr>
+        <w:ind w:left="600" w:hanging="360"/>
+      </w:pPr>
+      <w:r>
+        <w:rPr>
+          <w:rtl w:val="0"/>
+        </w:rPr>
+        <w:t xml:space="preserve">Schema Statements: Contexts (Kinds Context Alignment Augmentation) Case classes:</w:t>
       </w:r>
     </w:p>
     <w:p>
@@ -271,7 +714,237 @@
         <w:rPr>
           <w:rtl w:val="0"/>
         </w:rPr>
-        <w:t xml:space="preserve">Interaction Statements: Views (Context instances Activation) Case clases.</w:t>
+        <w:t xml:space="preserve">Transforms: over (higher kinds reified) KindResource wrapped Kinds:</w:t>
+      </w:r>
+    </w:p>
+    <w:p>
+      <w:pPr>
+        <w:numPr>
+          <w:ilvl w:val="0"/>
+          <w:numId w:val="3"/>
+        </w:numPr>
+        <w:ind w:left="600" w:hanging="360"/>
+      </w:pPr>
+      <w:r>
+        <w:rPr>
+          <w:rtl w:val="0"/>
+        </w:rPr>
+        <w:t xml:space="preserve">SK(PK) : OKs;</w:t>
+      </w:r>
+    </w:p>
+    <w:p>
+      <w:pPr>
+        <w:numPr>
+          <w:ilvl w:val="0"/>
+          <w:numId w:val="3"/>
+        </w:numPr>
+        <w:ind w:left="600" w:hanging="360"/>
+      </w:pPr>
+      <w:r>
+        <w:rPr>
+          <w:rtl w:val="0"/>
+        </w:rPr>
+        <w:t xml:space="preserve">SK(OK) : PKs;</w:t>
+      </w:r>
+    </w:p>
+    <w:p>
+      <w:pPr>
+        <w:numPr>
+          <w:ilvl w:val="0"/>
+          <w:numId w:val="3"/>
+        </w:numPr>
+        <w:ind w:left="600" w:hanging="360"/>
+      </w:pPr>
+      <w:r>
+        <w:rPr>
+          <w:rtl w:val="0"/>
+        </w:rPr>
+        <w:t xml:space="preserve">PK(SK) : OKs;</w:t>
+      </w:r>
+    </w:p>
+    <w:p>
+      <w:pPr>
+        <w:numPr>
+          <w:ilvl w:val="0"/>
+          <w:numId w:val="3"/>
+        </w:numPr>
+        <w:ind w:left="600" w:hanging="360"/>
+      </w:pPr>
+      <w:r>
+        <w:rPr>
+          <w:rtl w:val="0"/>
+        </w:rPr>
+        <w:t xml:space="preserve">PK(OK) : SKs;</w:t>
+      </w:r>
+    </w:p>
+    <w:p>
+      <w:pPr>
+        <w:numPr>
+          <w:ilvl w:val="0"/>
+          <w:numId w:val="3"/>
+        </w:numPr>
+        <w:ind w:left="600" w:hanging="360"/>
+      </w:pPr>
+      <w:r>
+        <w:rPr>
+          <w:rtl w:val="0"/>
+        </w:rPr>
+        <w:t xml:space="preserve">OK(SK) : PKs;</w:t>
+      </w:r>
+    </w:p>
+    <w:p>
+      <w:pPr>
+        <w:numPr>
+          <w:ilvl w:val="0"/>
+          <w:numId w:val="3"/>
+        </w:numPr>
+        <w:ind w:left="600" w:hanging="360"/>
+      </w:pPr>
+      <w:r>
+        <w:rPr>
+          <w:rtl w:val="0"/>
+        </w:rPr>
+        <w:t xml:space="preserve">OK(PK) : SKs;</w:t>
+      </w:r>
+    </w:p>
+    <w:p>
+      <w:pPr>
+        <w:numPr>
+          <w:ilvl w:val="0"/>
+          <w:numId w:val="3"/>
+        </w:numPr>
+        <w:ind w:left="600" w:hanging="360"/>
+      </w:pPr>
+      <w:r>
+        <w:rPr>
+          <w:rtl w:val="0"/>
+        </w:rPr>
+        <w:t xml:space="preserve">getSubjectKinds</w:t>
+      </w:r>
+    </w:p>
+    <w:p>
+      <w:pPr>
+        <w:numPr>
+          <w:ilvl w:val="0"/>
+          <w:numId w:val="3"/>
+        </w:numPr>
+        <w:ind w:left="600" w:hanging="360"/>
+      </w:pPr>
+      <w:r>
+        <w:rPr>
+          <w:rtl w:val="0"/>
+        </w:rPr>
+        <w:t xml:space="preserve">getPredicateKinds</w:t>
+      </w:r>
+    </w:p>
+    <w:p>
+      <w:pPr>
+        <w:numPr>
+          <w:ilvl w:val="0"/>
+          <w:numId w:val="3"/>
+        </w:numPr>
+        <w:ind w:left="600" w:hanging="360"/>
+      </w:pPr>
+      <w:r>
+        <w:rPr>
+          <w:rtl w:val="0"/>
+        </w:rPr>
+        <w:t xml:space="preserve">getObjectKinds</w:t>
+      </w:r>
+    </w:p>
+    <w:p>
+      <w:pPr>
+        <w:rPr/>
+      </w:pPr>
+      <w:r>
+        <w:rPr>
+          <w:rtl w:val="0"/>
+        </w:rPr>
+      </w:r>
+    </w:p>
+    <w:p>
+      <w:pPr>
+        <w:numPr>
+          <w:ilvl w:val="0"/>
+          <w:numId w:val="3"/>
+        </w:numPr>
+        <w:ind w:left="600" w:hanging="360"/>
+      </w:pPr>
+      <w:r>
+        <w:rPr>
+          <w:rtl w:val="0"/>
+        </w:rPr>
+        <w:t xml:space="preserve">Roles Case Classes: (URNResource)</w:t>
+      </w:r>
+    </w:p>
+    <w:p>
+      <w:pPr>
+        <w:numPr>
+          <w:ilvl w:val="0"/>
+          <w:numId w:val="3"/>
+        </w:numPr>
+        <w:ind w:left="600" w:hanging="360"/>
+      </w:pPr>
+      <w:r>
+        <w:rPr>
+          <w:rtl w:val="0"/>
+        </w:rPr>
+        <w:t xml:space="preserve">Subject, Predicate, Object Occurrences.</w:t>
+      </w:r>
+    </w:p>
+    <w:p>
+      <w:pPr>
+        <w:numPr>
+          <w:ilvl w:val="0"/>
+          <w:numId w:val="3"/>
+        </w:numPr>
+        <w:ind w:left="600" w:hanging="360"/>
+      </w:pPr>
+      <w:r>
+        <w:rPr>
+          <w:rtl w:val="0"/>
+        </w:rPr>
+        <w:t xml:space="preserve">SubjectContext: (Subject, Statement, SubjectKind);</w:t>
+      </w:r>
+    </w:p>
+    <w:p>
+      <w:pPr>
+        <w:numPr>
+          <w:ilvl w:val="0"/>
+          <w:numId w:val="3"/>
+        </w:numPr>
+        <w:ind w:left="600" w:hanging="360"/>
+      </w:pPr>
+      <w:r>
+        <w:rPr>
+          <w:rtl w:val="0"/>
+        </w:rPr>
+        <w:t xml:space="preserve">ContextResource : FunctionalResource (wrapper Monad).</w:t>
+      </w:r>
+    </w:p>
+    <w:p>
+      <w:pPr>
+        <w:rPr/>
+      </w:pPr>
+      <w:r>
+        <w:rPr>
+          <w:rtl w:val="0"/>
+        </w:rPr>
+      </w:r>
+    </w:p>
+    <w:p>
+      <w:pPr>
+        <w:numPr>
+          <w:ilvl w:val="0"/>
+          <w:numId w:val="3"/>
+        </w:numPr>
+        <w:ind w:left="600" w:hanging="360"/>
+      </w:pPr>
+      <w:r>
+        <w:rPr>
+          <w:rtl w:val="0"/>
+        </w:rPr>
+        <w:t xml:space="preserve">Interaction Statements: Views (Roles Context Alignment Activation) Case clases:</w:t>
       </w:r>
     </w:p>
     <w:p>
@@ -301,469 +974,7 @@
         <w:rPr>
           <w:rtl w:val="0"/>
         </w:rPr>
-        <w:t xml:space="preserve">Composition of Case classes instances / Augmentations via pattern matching (Aggregation, Alignment, Activation).</w:t>
-      </w:r>
-    </w:p>
-    <w:p>
-      <w:pPr>
-        <w:numPr>
-          <w:ilvl w:val="0"/>
-          <w:numId w:val="3"/>
-        </w:numPr>
-        <w:ind w:left="600" w:hanging="360"/>
-      </w:pPr>
-      <w:r>
-        <w:rPr>
-          <w:rtl w:val="0"/>
-        </w:rPr>
-        <w:t xml:space="preserve">Order. Hierarchies.</w:t>
-      </w:r>
-    </w:p>
-    <w:p>
-      <w:pPr>
-        <w:numPr>
-          <w:ilvl w:val="0"/>
-          <w:numId w:val="3"/>
-        </w:numPr>
-        <w:ind w:left="600" w:hanging="360"/>
-      </w:pPr>
-      <w:r>
-        <w:rPr>
-          <w:rtl w:val="0"/>
-        </w:rPr>
-      </w:r>
-    </w:p>
-    <w:p>
-      <w:pPr>
-        <w:numPr>
-          <w:ilvl w:val="0"/>
-          <w:numId w:val="3"/>
-        </w:numPr>
-        <w:ind w:left="600" w:hanging="360"/>
-      </w:pPr>
-      <w:r>
-        <w:rPr>
-          <w:rtl w:val="0"/>
-        </w:rPr>
-        <w:t xml:space="preserve">Functors / Transforms: over Data Resource wrapped Case classes. Example basic Transforms:</w:t>
-      </w:r>
-    </w:p>
-    <w:p>
-      <w:pPr>
-        <w:numPr>
-          <w:ilvl w:val="0"/>
-          <w:numId w:val="3"/>
-        </w:numPr>
-        <w:ind w:left="600" w:hanging="360"/>
-      </w:pPr>
-      <w:r>
-        <w:rPr>
-          <w:rtl w:val="0"/>
-        </w:rPr>
-        <w:t xml:space="preserve">Statements: (C, S, P, O);</w:t>
-      </w:r>
-    </w:p>
-    <w:p>
-      <w:pPr>
-        <w:numPr>
-          <w:ilvl w:val="0"/>
-          <w:numId w:val="3"/>
-        </w:numPr>
-        <w:ind w:left="600" w:hanging="360"/>
-      </w:pPr>
-      <w:r>
-        <w:rPr>
-          <w:rtl w:val="0"/>
-        </w:rPr>
-        <w:t xml:space="preserve">S(P) : Os;</w:t>
-      </w:r>
-    </w:p>
-    <w:p>
-      <w:pPr>
-        <w:numPr>
-          <w:ilvl w:val="0"/>
-          <w:numId w:val="3"/>
-        </w:numPr>
-        <w:ind w:left="600" w:hanging="360"/>
-      </w:pPr>
-      <w:r>
-        <w:rPr>
-          <w:rtl w:val="0"/>
-        </w:rPr>
-        <w:t xml:space="preserve">S(O) : Ps;</w:t>
-      </w:r>
-    </w:p>
-    <w:p>
-      <w:pPr>
-        <w:numPr>
-          <w:ilvl w:val="0"/>
-          <w:numId w:val="3"/>
-        </w:numPr>
-        <w:ind w:left="600" w:hanging="360"/>
-      </w:pPr>
-      <w:r>
-        <w:rPr>
-          <w:rtl w:val="0"/>
-        </w:rPr>
-        <w:t xml:space="preserve">P(S) : Os;</w:t>
-      </w:r>
-    </w:p>
-    <w:p>
-      <w:pPr>
-        <w:numPr>
-          <w:ilvl w:val="0"/>
-          <w:numId w:val="3"/>
-        </w:numPr>
-        <w:ind w:left="600" w:hanging="360"/>
-      </w:pPr>
-      <w:r>
-        <w:rPr>
-          <w:rtl w:val="0"/>
-        </w:rPr>
-        <w:t xml:space="preserve">P(O) : Ss;</w:t>
-      </w:r>
-    </w:p>
-    <w:p>
-      <w:pPr>
-        <w:numPr>
-          <w:ilvl w:val="0"/>
-          <w:numId w:val="3"/>
-        </w:numPr>
-        <w:ind w:left="600" w:hanging="360"/>
-      </w:pPr>
-      <w:r>
-        <w:rPr>
-          <w:rtl w:val="0"/>
-        </w:rPr>
-        <w:t xml:space="preserve">O(S) : Ps;</w:t>
-      </w:r>
-    </w:p>
-    <w:p>
-      <w:pPr>
-        <w:numPr>
-          <w:ilvl w:val="0"/>
-          <w:numId w:val="3"/>
-        </w:numPr>
-        <w:ind w:left="600" w:hanging="360"/>
-      </w:pPr>
-      <w:r>
-        <w:rPr>
-          <w:rtl w:val="0"/>
-        </w:rPr>
-        <w:t xml:space="preserve">O(P) : Ss;</w:t>
-      </w:r>
-    </w:p>
-    <w:p>
-      <w:pPr>
-        <w:numPr>
-          <w:ilvl w:val="0"/>
-          <w:numId w:val="3"/>
-        </w:numPr>
-        <w:ind w:left="600" w:hanging="360"/>
-      </w:pPr>
-      <w:r>
-        <w:rPr>
-          <w:rtl w:val="0"/>
-        </w:rPr>
-        <w:t xml:space="preserve">getSubjects</w:t>
-      </w:r>
-    </w:p>
-    <w:p>
-      <w:pPr>
-        <w:numPr>
-          <w:ilvl w:val="0"/>
-          <w:numId w:val="3"/>
-        </w:numPr>
-        <w:ind w:left="600" w:hanging="360"/>
-      </w:pPr>
-      <w:r>
-        <w:rPr>
-          <w:rtl w:val="0"/>
-        </w:rPr>
-        <w:t xml:space="preserve">getPredicates</w:t>
-      </w:r>
-    </w:p>
-    <w:p>
-      <w:pPr>
-        <w:numPr>
-          <w:ilvl w:val="0"/>
-          <w:numId w:val="3"/>
-        </w:numPr>
-        <w:ind w:left="600" w:hanging="360"/>
-      </w:pPr>
-      <w:r>
-        <w:rPr>
-          <w:rtl w:val="0"/>
-        </w:rPr>
-        <w:t xml:space="preserve">getObjects</w:t>
-      </w:r>
-    </w:p>
-    <w:p>
-      <w:pPr>
-        <w:numPr>
-          <w:ilvl w:val="0"/>
-          <w:numId w:val="3"/>
-        </w:numPr>
-        <w:ind w:left="600" w:hanging="360"/>
-      </w:pPr>
-      <w:r>
-        <w:rPr>
-          <w:rtl w:val="0"/>
-        </w:rPr>
-        <w:t xml:space="preserve">DataContext case Statements : URNs. ToDo.</w:t>
-      </w:r>
-    </w:p>
-    <w:p>
-      <w:pPr>
-        <w:numPr>
-          <w:ilvl w:val="0"/>
-          <w:numId w:val="3"/>
-        </w:numPr>
-        <w:ind w:left="600" w:hanging="360"/>
-      </w:pPr>
-      <w:r>
-        <w:rPr>
-          <w:rtl w:val="0"/>
-        </w:rPr>
-      </w:r>
-    </w:p>
-    <w:p>
-      <w:pPr>
-        <w:numPr>
-          <w:ilvl w:val="0"/>
-          <w:numId w:val="3"/>
-        </w:numPr>
-        <w:ind w:left="600" w:hanging="360"/>
-      </w:pPr>
-      <w:r>
-        <w:rPr>
-          <w:rtl w:val="0"/>
-        </w:rPr>
-        <w:t xml:space="preserve">Functors / Transforms: over (reified) Schema Resource wrapped Case classes instances higher kinds. Example basic Transforms:</w:t>
-      </w:r>
-    </w:p>
-    <w:p>
-      <w:pPr>
-        <w:numPr>
-          <w:ilvl w:val="0"/>
-          <w:numId w:val="3"/>
-        </w:numPr>
-        <w:ind w:left="600" w:hanging="360"/>
-      </w:pPr>
-      <w:r>
-        <w:rPr>
-          <w:rtl w:val="0"/>
-        </w:rPr>
-        <w:t xml:space="preserve">Statements: (C, SK, PK, OK);</w:t>
-      </w:r>
-    </w:p>
-    <w:p>
-      <w:pPr>
-        <w:numPr>
-          <w:ilvl w:val="0"/>
-          <w:numId w:val="3"/>
-        </w:numPr>
-        <w:ind w:left="600" w:hanging="360"/>
-      </w:pPr>
-      <w:r>
-        <w:rPr>
-          <w:rtl w:val="0"/>
-        </w:rPr>
-        <w:t xml:space="preserve">SK(PK) : OKs;</w:t>
-      </w:r>
-    </w:p>
-    <w:p>
-      <w:pPr>
-        <w:numPr>
-          <w:ilvl w:val="0"/>
-          <w:numId w:val="3"/>
-        </w:numPr>
-        <w:ind w:left="600" w:hanging="360"/>
-      </w:pPr>
-      <w:r>
-        <w:rPr>
-          <w:rtl w:val="0"/>
-        </w:rPr>
-        <w:t xml:space="preserve">SK(OK) : PKs;</w:t>
-      </w:r>
-    </w:p>
-    <w:p>
-      <w:pPr>
-        <w:numPr>
-          <w:ilvl w:val="0"/>
-          <w:numId w:val="3"/>
-        </w:numPr>
-        <w:ind w:left="600" w:hanging="360"/>
-      </w:pPr>
-      <w:r>
-        <w:rPr>
-          <w:rtl w:val="0"/>
-        </w:rPr>
-        <w:t xml:space="preserve">PK(SK) : OKs;</w:t>
-      </w:r>
-    </w:p>
-    <w:p>
-      <w:pPr>
-        <w:numPr>
-          <w:ilvl w:val="0"/>
-          <w:numId w:val="3"/>
-        </w:numPr>
-        <w:ind w:left="600" w:hanging="360"/>
-      </w:pPr>
-      <w:r>
-        <w:rPr>
-          <w:rtl w:val="0"/>
-        </w:rPr>
-        <w:t xml:space="preserve">PK(OK) : SKs;</w:t>
-      </w:r>
-    </w:p>
-    <w:p>
-      <w:pPr>
-        <w:numPr>
-          <w:ilvl w:val="0"/>
-          <w:numId w:val="3"/>
-        </w:numPr>
-        <w:ind w:left="600" w:hanging="360"/>
-      </w:pPr>
-      <w:r>
-        <w:rPr>
-          <w:rtl w:val="0"/>
-        </w:rPr>
-        <w:t xml:space="preserve">OK(SK) : PKs;</w:t>
-      </w:r>
-    </w:p>
-    <w:p>
-      <w:pPr>
-        <w:numPr>
-          <w:ilvl w:val="0"/>
-          <w:numId w:val="3"/>
-        </w:numPr>
-        <w:ind w:left="600" w:hanging="360"/>
-      </w:pPr>
-      <w:r>
-        <w:rPr>
-          <w:rtl w:val="0"/>
-        </w:rPr>
-        <w:t xml:space="preserve">OK(PK) : SKs;</w:t>
-      </w:r>
-    </w:p>
-    <w:p>
-      <w:pPr>
-        <w:numPr>
-          <w:ilvl w:val="0"/>
-          <w:numId w:val="3"/>
-        </w:numPr>
-        <w:ind w:left="600" w:hanging="360"/>
-      </w:pPr>
-      <w:r>
-        <w:rPr>
-          <w:rtl w:val="0"/>
-        </w:rPr>
-        <w:t xml:space="preserve">getSubjectKinds</w:t>
-      </w:r>
-    </w:p>
-    <w:p>
-      <w:pPr>
-        <w:numPr>
-          <w:ilvl w:val="0"/>
-          <w:numId w:val="3"/>
-        </w:numPr>
-        <w:ind w:left="600" w:hanging="360"/>
-      </w:pPr>
-      <w:r>
-        <w:rPr>
-          <w:rtl w:val="0"/>
-        </w:rPr>
-        <w:t xml:space="preserve">getPredicateKinds</w:t>
-      </w:r>
-    </w:p>
-    <w:p>
-      <w:pPr>
-        <w:numPr>
-          <w:ilvl w:val="0"/>
-          <w:numId w:val="3"/>
-        </w:numPr>
-        <w:ind w:left="600" w:hanging="360"/>
-      </w:pPr>
-      <w:r>
-        <w:rPr>
-          <w:rtl w:val="0"/>
-        </w:rPr>
-        <w:t xml:space="preserve">getObjectKinds</w:t>
-      </w:r>
-    </w:p>
-    <w:p>
-      <w:pPr>
-        <w:numPr>
-          <w:ilvl w:val="0"/>
-          <w:numId w:val="3"/>
-        </w:numPr>
-        <w:ind w:left="600" w:hanging="360"/>
-      </w:pPr>
-      <w:r>
-        <w:rPr>
-          <w:rtl w:val="0"/>
-        </w:rPr>
-        <w:t xml:space="preserve">SchemaContext case Statements : Kinds. ToDo.</w:t>
-      </w:r>
-    </w:p>
-    <w:p>
-      <w:pPr>
-        <w:numPr>
-          <w:ilvl w:val="0"/>
-          <w:numId w:val="3"/>
-        </w:numPr>
-        <w:ind w:left="600" w:hanging="360"/>
-      </w:pPr>
-      <w:r>
-        <w:rPr>
-          <w:rtl w:val="0"/>
-        </w:rPr>
-      </w:r>
-    </w:p>
-    <w:p>
-      <w:pPr>
-        <w:numPr>
-          <w:ilvl w:val="0"/>
-          <w:numId w:val="3"/>
-        </w:numPr>
-        <w:ind w:left="600" w:hanging="360"/>
-      </w:pPr>
-      <w:r>
-        <w:rPr>
-          <w:rtl w:val="0"/>
-        </w:rPr>
-        <w:t xml:space="preserve">Functors / Transforms: over Interaction Resource wrapped Contexts Case classes. Example basic Transforms:</w:t>
-      </w:r>
-    </w:p>
-    <w:p>
-      <w:pPr>
-        <w:numPr>
-          <w:ilvl w:val="0"/>
-          <w:numId w:val="3"/>
-        </w:numPr>
-        <w:ind w:left="600" w:hanging="360"/>
-      </w:pPr>
-      <w:r>
-        <w:rPr>
-          <w:rtl w:val="0"/>
-        </w:rPr>
-        <w:t xml:space="preserve">Example: SC : Case class match Subject + Kind pairs. Occurrence (C).</w:t>
-      </w:r>
-    </w:p>
-    <w:p>
-      <w:pPr>
-        <w:numPr>
-          <w:ilvl w:val="0"/>
-          <w:numId w:val="3"/>
-        </w:numPr>
-        <w:ind w:left="600" w:hanging="360"/>
-      </w:pPr>
-      <w:r>
-        <w:rPr>
-          <w:rtl w:val="0"/>
-        </w:rPr>
-        <w:t xml:space="preserve">Statements: (C, SC, PC, OC);</w:t>
+        <w:t xml:space="preserve">Transforms: over ContextResource wrapped Contexts:</w:t>
       </w:r>
     </w:p>
     <w:p>
@@ -899,21 +1110,6 @@
           <w:rtl w:val="0"/>
         </w:rPr>
         <w:t xml:space="preserve">getObjectContexts</w:t>
-      </w:r>
-    </w:p>
-    <w:p>
-      <w:pPr>
-        <w:numPr>
-          <w:ilvl w:val="0"/>
-          <w:numId w:val="3"/>
-        </w:numPr>
-        <w:ind w:left="600" w:hanging="360"/>
-      </w:pPr>
-      <w:r>
-        <w:rPr>
-          <w:rtl w:val="0"/>
-        </w:rPr>
-        <w:t xml:space="preserve">InteractionContext case Statements : Contexts. ToDo.</w:t>
       </w:r>
     </w:p>
     <w:p>
@@ -5157,7 +5353,7 @@
 
 <file path=customXML/item1.xml><?xml version="1.0" encoding="utf-8"?>
 <go:gDocsCustomXmlDataStorage xmlns:go="http://customooxmlschemas.google.com/" xmlns:r="http://schemas.openxmlformats.org/officeDocument/2006/relationships">
-  <go:docsCustomData xmlns:go="http://customooxmlschemas.google.com/" roundtripDataSignature="AMtx7mjKTVlHesbBFhXDG0QUhXNKjRkeHQ==">AMUW2mW8aHd1rhaka8Eg43Nc97sXqUwYlQCdtpi/UfKztCaCvZZzz1ufxyshbyzOlcI1fIcmixCwfIpdrRUarrdOFSppkNOFskpGxhS4lFxov+eSI1ZUiZQ=</go:docsCustomData>
+  <go:docsCustomData xmlns:go="http://customooxmlschemas.google.com/" roundtripDataSignature="AMtx7mjKTVlHesbBFhXDG0QUhXNKjRkeHQ==">AMUW2mWZ2XeRBgZNPA02qqzw3vNMQ7K5A0L44O3sKSnwI6oUKJbKyDkUZNNiu4W8WkPcgn26t3FGWQeNtEr5uBRmtUJu96XtNAQ2UF1PBIMOsL1Nmaj2wsQ=</go:docsCustomData>
 </go:gDocsCustomXmlDataStorage>
 </file>
 

--- a/IndexTOC.docx
+++ b/IndexTOC.docx
@@ -120,6 +120,71 @@
           <w:rtl w:val="0"/>
         </w:rPr>
         <w:t xml:space="preserve">Switch actions: Populate Models (RDFS, OWL, Sets, FCA Contexts, Functional MVC / DCI DOM / Others: SaILs). URNResource / Contexts / Roles.</w:t>
+      </w:r>
+    </w:p>
+    <w:p>
+      <w:pPr>
+        <w:numPr>
+          <w:ilvl w:val="0"/>
+          <w:numId w:val="3"/>
+        </w:numPr>
+        <w:ind w:left="600" w:hanging="360"/>
+      </w:pPr>
+      <w:r>
+        <w:rPr>
+          <w:rtl w:val="0"/>
+        </w:rPr>
+      </w:r>
+    </w:p>
+    <w:p>
+      <w:pPr>
+        <w:numPr>
+          <w:ilvl w:val="0"/>
+          <w:numId w:val="3"/>
+        </w:numPr>
+        <w:ind w:left="600" w:hanging="360"/>
+      </w:pPr>
+      <w:r>
+        <w:rPr>
+          <w:rtl w:val="0"/>
+        </w:rPr>
+        <w:t xml:space="preserve">(Dimension, Unit, Measure, Value);</w:t>
+      </w:r>
+    </w:p>
+    <w:p>
+      <w:pPr>
+        <w:numPr>
+          <w:ilvl w:val="0"/>
+          <w:numId w:val="3"/>
+        </w:numPr>
+        <w:ind w:left="600" w:hanging="360"/>
+        <w:rPr>
+          <w:u w:val="none"/>
+        </w:rPr>
+      </w:pPr>
+      <w:r>
+        <w:rPr>
+          <w:rtl w:val="0"/>
+        </w:rPr>
+        <w:t xml:space="preserve">Equivalence: Same Distance Measures.</w:t>
+      </w:r>
+    </w:p>
+    <w:p>
+      <w:pPr>
+        <w:numPr>
+          <w:ilvl w:val="0"/>
+          <w:numId w:val="3"/>
+        </w:numPr>
+        <w:ind w:left="600" w:hanging="360"/>
+        <w:rPr>
+          <w:u w:val="none"/>
+        </w:rPr>
+      </w:pPr>
+      <w:r>
+        <w:rPr>
+          <w:rtl w:val="0"/>
+        </w:rPr>
+        <w:t xml:space="preserve">Entailment: Dimension, Unit, Measure Values entails other Measures / Values (Time, Speed, Distance).</w:t>
       </w:r>
     </w:p>
     <w:p>
@@ -5353,7 +5418,7 @@
 
 <file path=customXML/item1.xml><?xml version="1.0" encoding="utf-8"?>
 <go:gDocsCustomXmlDataStorage xmlns:go="http://customooxmlschemas.google.com/" xmlns:r="http://schemas.openxmlformats.org/officeDocument/2006/relationships">
-  <go:docsCustomData xmlns:go="http://customooxmlschemas.google.com/" roundtripDataSignature="AMtx7mjKTVlHesbBFhXDG0QUhXNKjRkeHQ==">AMUW2mWZ2XeRBgZNPA02qqzw3vNMQ7K5A0L44O3sKSnwI6oUKJbKyDkUZNNiu4W8WkPcgn26t3FGWQeNtEr5uBRmtUJu96XtNAQ2UF1PBIMOsL1Nmaj2wsQ=</go:docsCustomData>
+  <go:docsCustomData xmlns:go="http://customooxmlschemas.google.com/" roundtripDataSignature="AMtx7mjKTVlHesbBFhXDG0QUhXNKjRkeHQ==">AMUW2mVxRDHlzPyVUM1GH0VupBLbv2Q2WpckAwcNmtNcT2b98GdXaDDdc7uYBs5fSYz/VZtt52fbMjpb9f07arr9aD2AATDpmq1ehG2JdHJBmB0C18iPR0c=</go:docsCustomData>
 </go:gDocsCustomXmlDataStorage>
 </file>
 

--- a/IndexTOC.docx
+++ b/IndexTOC.docx
@@ -6,7 +6,7 @@
       <w:pPr>
         <w:numPr>
           <w:ilvl w:val="0"/>
-          <w:numId w:val="3"/>
+          <w:numId w:val="4"/>
         </w:numPr>
         <w:ind w:left="600" w:hanging="360"/>
       </w:pPr>
@@ -21,7 +21,7 @@
       <w:pPr>
         <w:numPr>
           <w:ilvl w:val="0"/>
-          <w:numId w:val="3"/>
+          <w:numId w:val="4"/>
         </w:numPr>
         <w:ind w:left="600" w:hanging="360"/>
       </w:pPr>
@@ -36,7 +36,7 @@
       <w:pPr>
         <w:numPr>
           <w:ilvl w:val="0"/>
-          <w:numId w:val="3"/>
+          <w:numId w:val="4"/>
         </w:numPr>
         <w:ind w:left="600" w:hanging="360"/>
       </w:pPr>
@@ -51,7 +51,7 @@
       <w:pPr>
         <w:numPr>
           <w:ilvl w:val="0"/>
-          <w:numId w:val="3"/>
+          <w:numId w:val="4"/>
         </w:numPr>
         <w:ind w:left="600" w:hanging="360"/>
       </w:pPr>
@@ -66,7 +66,7 @@
       <w:pPr>
         <w:numPr>
           <w:ilvl w:val="0"/>
-          <w:numId w:val="3"/>
+          <w:numId w:val="4"/>
         </w:numPr>
         <w:ind w:left="600" w:hanging="360"/>
       </w:pPr>
@@ -81,7 +81,7 @@
       <w:pPr>
         <w:numPr>
           <w:ilvl w:val="0"/>
-          <w:numId w:val="3"/>
+          <w:numId w:val="4"/>
         </w:numPr>
         <w:ind w:left="600" w:hanging="360"/>
       </w:pPr>
@@ -96,7 +96,7 @@
       <w:pPr>
         <w:numPr>
           <w:ilvl w:val="0"/>
-          <w:numId w:val="3"/>
+          <w:numId w:val="4"/>
         </w:numPr>
         <w:ind w:left="600" w:hanging="360"/>
       </w:pPr>
@@ -111,7 +111,7 @@
       <w:pPr>
         <w:numPr>
           <w:ilvl w:val="0"/>
-          <w:numId w:val="3"/>
+          <w:numId w:val="4"/>
         </w:numPr>
         <w:ind w:left="600" w:hanging="360"/>
       </w:pPr>
@@ -126,21 +126,21 @@
       <w:pPr>
         <w:numPr>
           <w:ilvl w:val="0"/>
-          <w:numId w:val="3"/>
-        </w:numPr>
-        <w:ind w:left="600" w:hanging="360"/>
-      </w:pPr>
-      <w:r>
-        <w:rPr>
-          <w:rtl w:val="0"/>
-        </w:rPr>
-      </w:r>
-    </w:p>
-    <w:p>
-      <w:pPr>
-        <w:numPr>
-          <w:ilvl w:val="0"/>
-          <w:numId w:val="3"/>
+          <w:numId w:val="4"/>
+        </w:numPr>
+        <w:ind w:left="600" w:hanging="360"/>
+      </w:pPr>
+      <w:r>
+        <w:rPr>
+          <w:rtl w:val="0"/>
+        </w:rPr>
+      </w:r>
+    </w:p>
+    <w:p>
+      <w:pPr>
+        <w:numPr>
+          <w:ilvl w:val="0"/>
+          <w:numId w:val="4"/>
         </w:numPr>
         <w:ind w:left="600" w:hanging="360"/>
       </w:pPr>
@@ -155,7 +155,7 @@
       <w:pPr>
         <w:numPr>
           <w:ilvl w:val="0"/>
-          <w:numId w:val="3"/>
+          <w:numId w:val="4"/>
         </w:numPr>
         <w:ind w:left="600" w:hanging="360"/>
         <w:rPr>
@@ -173,7 +173,7 @@
       <w:pPr>
         <w:numPr>
           <w:ilvl w:val="0"/>
-          <w:numId w:val="3"/>
+          <w:numId w:val="4"/>
         </w:numPr>
         <w:ind w:left="600" w:hanging="360"/>
         <w:rPr>
@@ -184,28 +184,28 @@
         <w:rPr>
           <w:rtl w:val="0"/>
         </w:rPr>
-        <w:t xml:space="preserve">Entailment: Dimension, Unit, Measure Values entails other Measures / Values (Time, Speed, Distance).</w:t>
-      </w:r>
-    </w:p>
-    <w:p>
-      <w:pPr>
-        <w:numPr>
-          <w:ilvl w:val="0"/>
-          <w:numId w:val="3"/>
-        </w:numPr>
-        <w:ind w:left="600" w:hanging="360"/>
-      </w:pPr>
-      <w:r>
-        <w:rPr>
-          <w:rtl w:val="0"/>
-        </w:rPr>
-      </w:r>
-    </w:p>
-    <w:p>
-      <w:pPr>
-        <w:numPr>
-          <w:ilvl w:val="0"/>
-          <w:numId w:val="3"/>
+        <w:t xml:space="preserve">Entailment: Dimension, Unit, Measure Values entails other Measures / Values (Time, Speed, Distance). Contexts / Mappings.</w:t>
+      </w:r>
+    </w:p>
+    <w:p>
+      <w:pPr>
+        <w:numPr>
+          <w:ilvl w:val="0"/>
+          <w:numId w:val="4"/>
+        </w:numPr>
+        <w:ind w:left="600" w:hanging="360"/>
+      </w:pPr>
+      <w:r>
+        <w:rPr>
+          <w:rtl w:val="0"/>
+        </w:rPr>
+      </w:r>
+    </w:p>
+    <w:p>
+      <w:pPr>
+        <w:numPr>
+          <w:ilvl w:val="0"/>
+          <w:numId w:val="4"/>
         </w:numPr>
         <w:ind w:left="600" w:hanging="360"/>
       </w:pPr>
@@ -220,7 +220,7 @@
       <w:pPr>
         <w:numPr>
           <w:ilvl w:val="0"/>
-          <w:numId w:val="3"/>
+          <w:numId w:val="4"/>
         </w:numPr>
         <w:ind w:left="600" w:hanging="360"/>
       </w:pPr>
@@ -233,953 +233,6 @@
     </w:p>
     <w:p>
       <w:pPr>
-        <w:numPr>
-          <w:ilvl w:val="0"/>
-          <w:numId w:val="3"/>
-        </w:numPr>
-        <w:ind w:left="600" w:hanging="360"/>
-      </w:pPr>
-      <w:r>
-        <w:rPr>
-          <w:rtl w:val="0"/>
-        </w:rPr>
-      </w:r>
-    </w:p>
-    <w:p>
-      <w:pPr>
-        <w:numPr>
-          <w:ilvl w:val="0"/>
-          <w:numId w:val="3"/>
-        </w:numPr>
-        <w:ind w:left="600" w:hanging="360"/>
-      </w:pPr>
-      <w:r>
-        <w:rPr>
-          <w:rtl w:val="0"/>
-        </w:rPr>
-        <w:t xml:space="preserve">Layers Case Patterns / Resource Monads hierarchy:</w:t>
-      </w:r>
-    </w:p>
-    <w:p>
-      <w:pPr>
-        <w:numPr>
-          <w:ilvl w:val="0"/>
-          <w:numId w:val="3"/>
-        </w:numPr>
-        <w:ind w:left="600" w:hanging="360"/>
-      </w:pPr>
-      <w:r>
-        <w:rPr>
-          <w:rtl w:val="0"/>
-        </w:rPr>
-      </w:r>
-    </w:p>
-    <w:p>
-      <w:pPr>
-        <w:numPr>
-          <w:ilvl w:val="0"/>
-          <w:numId w:val="3"/>
-        </w:numPr>
-        <w:ind w:left="600" w:hanging="360"/>
-      </w:pPr>
-      <w:r>
-        <w:rPr>
-          <w:rtl w:val="0"/>
-        </w:rPr>
-        <w:t xml:space="preserve">Resource Case Classes:</w:t>
-      </w:r>
-    </w:p>
-    <w:p>
-      <w:pPr>
-        <w:numPr>
-          <w:ilvl w:val="0"/>
-          <w:numId w:val="3"/>
-        </w:numPr>
-        <w:ind w:left="600" w:hanging="360"/>
-      </w:pPr>
-      <w:r>
-        <w:rPr>
-          <w:rtl w:val="0"/>
-        </w:rPr>
-        <w:t xml:space="preserve">Context : Resource (C, _, _, _)</w:t>
-      </w:r>
-    </w:p>
-    <w:p>
-      <w:pPr>
-        <w:numPr>
-          <w:ilvl w:val="0"/>
-          <w:numId w:val="3"/>
-        </w:numPr>
-        <w:ind w:left="600" w:hanging="360"/>
-        <w:rPr>
-          <w:u w:val="none"/>
-        </w:rPr>
-      </w:pPr>
-      <w:r>
-        <w:rPr>
-          <w:rtl w:val="0"/>
-        </w:rPr>
-        <w:t xml:space="preserve">Subject : Resource (_, S, _, _)</w:t>
-      </w:r>
-    </w:p>
-    <w:p>
-      <w:pPr>
-        <w:numPr>
-          <w:ilvl w:val="0"/>
-          <w:numId w:val="3"/>
-        </w:numPr>
-        <w:ind w:left="600" w:hanging="360"/>
-        <w:rPr>
-          <w:u w:val="none"/>
-        </w:rPr>
-      </w:pPr>
-      <w:r>
-        <w:rPr>
-          <w:rtl w:val="0"/>
-        </w:rPr>
-        <w:t xml:space="preserve">Predicate : Resource (_, _, P, _)</w:t>
-      </w:r>
-    </w:p>
-    <w:p>
-      <w:pPr>
-        <w:numPr>
-          <w:ilvl w:val="0"/>
-          <w:numId w:val="3"/>
-        </w:numPr>
-        <w:ind w:left="600" w:hanging="360"/>
-        <w:rPr>
-          <w:u w:val="none"/>
-        </w:rPr>
-      </w:pPr>
-      <w:r>
-        <w:rPr>
-          <w:rtl w:val="0"/>
-        </w:rPr>
-        <w:t xml:space="preserve">Object : Resource (_, _, _, O)</w:t>
-      </w:r>
-    </w:p>
-    <w:p>
-      <w:pPr>
-        <w:numPr>
-          <w:ilvl w:val="0"/>
-          <w:numId w:val="3"/>
-        </w:numPr>
-        <w:ind w:left="600" w:hanging="360"/>
-        <w:rPr>
-          <w:u w:val="none"/>
-        </w:rPr>
-      </w:pPr>
-      <w:r>
-        <w:rPr>
-          <w:rtl w:val="0"/>
-        </w:rPr>
-        <w:t xml:space="preserve">C, S, P, O : URNResource;</w:t>
-      </w:r>
-    </w:p>
-    <w:p>
-      <w:pPr>
-        <w:numPr>
-          <w:ilvl w:val="0"/>
-          <w:numId w:val="3"/>
-        </w:numPr>
-        <w:ind w:left="600" w:hanging="360"/>
-        <w:rPr>
-          <w:u w:val="none"/>
-        </w:rPr>
-      </w:pPr>
-      <w:r>
-        <w:rPr>
-          <w:rtl w:val="0"/>
-        </w:rPr>
-        <w:t xml:space="preserve">FunctionalResource (wrapper Monad).</w:t>
-      </w:r>
-    </w:p>
-    <w:p>
-      <w:pPr>
-        <w:numPr>
-          <w:ilvl w:val="0"/>
-          <w:numId w:val="3"/>
-        </w:numPr>
-        <w:ind w:left="600" w:hanging="360"/>
-        <w:rPr>
-          <w:u w:val="none"/>
-        </w:rPr>
-      </w:pPr>
-      <w:r>
-        <w:rPr>
-          <w:rtl w:val="0"/>
-        </w:rPr>
-      </w:r>
-    </w:p>
-    <w:p>
-      <w:pPr>
-        <w:numPr>
-          <w:ilvl w:val="0"/>
-          <w:numId w:val="3"/>
-        </w:numPr>
-        <w:ind w:left="600" w:hanging="360"/>
-      </w:pPr>
-      <w:r>
-        <w:rPr>
-          <w:rtl w:val="0"/>
-        </w:rPr>
-        <w:t xml:space="preserve">Statement Case Classes:</w:t>
-      </w:r>
-    </w:p>
-    <w:p>
-      <w:pPr>
-        <w:numPr>
-          <w:ilvl w:val="0"/>
-          <w:numId w:val="3"/>
-        </w:numPr>
-        <w:ind w:left="600" w:hanging="360"/>
-      </w:pPr>
-      <w:r>
-        <w:rPr>
-          <w:rtl w:val="0"/>
-        </w:rPr>
-        <w:t xml:space="preserve">Statements: (Context, Subject, Predicate, Object) : Resource;</w:t>
-      </w:r>
-    </w:p>
-    <w:p>
-      <w:pPr>
-        <w:numPr>
-          <w:ilvl w:val="0"/>
-          <w:numId w:val="3"/>
-        </w:numPr>
-        <w:ind w:left="600" w:hanging="360"/>
-        <w:rPr>
-          <w:u w:val="none"/>
-        </w:rPr>
-      </w:pPr>
-      <w:r>
-        <w:rPr>
-          <w:rtl w:val="0"/>
-        </w:rPr>
-        <w:t xml:space="preserve">StatementResource : FunctionalResource (wrapper Monad).</w:t>
-      </w:r>
-    </w:p>
-    <w:p>
-      <w:pPr>
-        <w:numPr>
-          <w:ilvl w:val="0"/>
-          <w:numId w:val="3"/>
-        </w:numPr>
-        <w:ind w:left="600" w:hanging="360"/>
-      </w:pPr>
-      <w:r>
-        <w:rPr>
-          <w:rtl w:val="0"/>
-        </w:rPr>
-        <w:t xml:space="preserve">Transforms over StatementResource wrapped Statements:</w:t>
-      </w:r>
-    </w:p>
-    <w:p>
-      <w:pPr>
-        <w:numPr>
-          <w:ilvl w:val="0"/>
-          <w:numId w:val="3"/>
-        </w:numPr>
-        <w:ind w:left="600" w:hanging="360"/>
-      </w:pPr>
-      <w:r>
-        <w:rPr>
-          <w:rtl w:val="0"/>
-        </w:rPr>
-        <w:t xml:space="preserve">S(P) : Os;</w:t>
-      </w:r>
-    </w:p>
-    <w:p>
-      <w:pPr>
-        <w:numPr>
-          <w:ilvl w:val="0"/>
-          <w:numId w:val="3"/>
-        </w:numPr>
-        <w:ind w:left="600" w:hanging="360"/>
-      </w:pPr>
-      <w:r>
-        <w:rPr>
-          <w:rtl w:val="0"/>
-        </w:rPr>
-        <w:t xml:space="preserve">S(O) : Ps;</w:t>
-      </w:r>
-    </w:p>
-    <w:p>
-      <w:pPr>
-        <w:numPr>
-          <w:ilvl w:val="0"/>
-          <w:numId w:val="3"/>
-        </w:numPr>
-        <w:ind w:left="600" w:hanging="360"/>
-      </w:pPr>
-      <w:r>
-        <w:rPr>
-          <w:rtl w:val="0"/>
-        </w:rPr>
-        <w:t xml:space="preserve">P(S) : Os;</w:t>
-      </w:r>
-    </w:p>
-    <w:p>
-      <w:pPr>
-        <w:numPr>
-          <w:ilvl w:val="0"/>
-          <w:numId w:val="3"/>
-        </w:numPr>
-        <w:ind w:left="600" w:hanging="360"/>
-      </w:pPr>
-      <w:r>
-        <w:rPr>
-          <w:rtl w:val="0"/>
-        </w:rPr>
-        <w:t xml:space="preserve">P(O) : Ss;</w:t>
-      </w:r>
-    </w:p>
-    <w:p>
-      <w:pPr>
-        <w:numPr>
-          <w:ilvl w:val="0"/>
-          <w:numId w:val="3"/>
-        </w:numPr>
-        <w:ind w:left="600" w:hanging="360"/>
-      </w:pPr>
-      <w:r>
-        <w:rPr>
-          <w:rtl w:val="0"/>
-        </w:rPr>
-        <w:t xml:space="preserve">O(S) : Ps;</w:t>
-      </w:r>
-    </w:p>
-    <w:p>
-      <w:pPr>
-        <w:numPr>
-          <w:ilvl w:val="0"/>
-          <w:numId w:val="3"/>
-        </w:numPr>
-        <w:ind w:left="600" w:hanging="360"/>
-      </w:pPr>
-      <w:r>
-        <w:rPr>
-          <w:rtl w:val="0"/>
-        </w:rPr>
-        <w:t xml:space="preserve">O(P) : Ss;</w:t>
-      </w:r>
-    </w:p>
-    <w:p>
-      <w:pPr>
-        <w:numPr>
-          <w:ilvl w:val="0"/>
-          <w:numId w:val="3"/>
-        </w:numPr>
-        <w:ind w:left="600" w:hanging="360"/>
-      </w:pPr>
-      <w:r>
-        <w:rPr>
-          <w:rtl w:val="0"/>
-        </w:rPr>
-        <w:t xml:space="preserve">getSubjects</w:t>
-      </w:r>
-    </w:p>
-    <w:p>
-      <w:pPr>
-        <w:numPr>
-          <w:ilvl w:val="0"/>
-          <w:numId w:val="3"/>
-        </w:numPr>
-        <w:ind w:left="600" w:hanging="360"/>
-      </w:pPr>
-      <w:r>
-        <w:rPr>
-          <w:rtl w:val="0"/>
-        </w:rPr>
-        <w:t xml:space="preserve">getPredicates</w:t>
-      </w:r>
-    </w:p>
-    <w:p>
-      <w:pPr>
-        <w:numPr>
-          <w:ilvl w:val="0"/>
-          <w:numId w:val="3"/>
-        </w:numPr>
-        <w:ind w:left="600" w:hanging="360"/>
-      </w:pPr>
-      <w:r>
-        <w:rPr>
-          <w:rtl w:val="0"/>
-        </w:rPr>
-        <w:t xml:space="preserve">getObjects</w:t>
-      </w:r>
-    </w:p>
-    <w:p>
-      <w:pPr>
-        <w:rPr/>
-      </w:pPr>
-      <w:r>
-        <w:rPr>
-          <w:rtl w:val="0"/>
-        </w:rPr>
-      </w:r>
-    </w:p>
-    <w:p>
-      <w:pPr>
-        <w:numPr>
-          <w:ilvl w:val="0"/>
-          <w:numId w:val="3"/>
-        </w:numPr>
-        <w:ind w:left="600" w:hanging="360"/>
-      </w:pPr>
-      <w:r>
-        <w:rPr>
-          <w:rtl w:val="0"/>
-        </w:rPr>
-        <w:t xml:space="preserve">Kinds Case Classes:</w:t>
-      </w:r>
-    </w:p>
-    <w:p>
-      <w:pPr>
-        <w:numPr>
-          <w:ilvl w:val="0"/>
-          <w:numId w:val="3"/>
-        </w:numPr>
-        <w:ind w:left="600" w:hanging="360"/>
-      </w:pPr>
-      <w:r>
-        <w:rPr>
-          <w:rtl w:val="0"/>
-        </w:rPr>
-        <w:t xml:space="preserve">SubjectKind : Resource (KindURN, Subject, P, O)</w:t>
-      </w:r>
-    </w:p>
-    <w:p>
-      <w:pPr>
-        <w:numPr>
-          <w:ilvl w:val="0"/>
-          <w:numId w:val="3"/>
-        </w:numPr>
-        <w:ind w:left="600" w:hanging="360"/>
-      </w:pPr>
-      <w:r>
-        <w:rPr>
-          <w:rtl w:val="0"/>
-        </w:rPr>
-        <w:t xml:space="preserve">PredicateKind : Resource (KindURN, S, Predicate, O)</w:t>
-      </w:r>
-    </w:p>
-    <w:p>
-      <w:pPr>
-        <w:numPr>
-          <w:ilvl w:val="0"/>
-          <w:numId w:val="3"/>
-        </w:numPr>
-        <w:ind w:left="600" w:hanging="360"/>
-      </w:pPr>
-      <w:r>
-        <w:rPr>
-          <w:rtl w:val="0"/>
-        </w:rPr>
-        <w:t xml:space="preserve">ObjectKind : Resource (KindURN, S, P, Object)</w:t>
-      </w:r>
-    </w:p>
-    <w:p>
-      <w:pPr>
-        <w:numPr>
-          <w:ilvl w:val="0"/>
-          <w:numId w:val="3"/>
-        </w:numPr>
-        <w:ind w:left="600" w:hanging="360"/>
-      </w:pPr>
-      <w:r>
-        <w:rPr>
-          <w:rtl w:val="0"/>
-        </w:rPr>
-        <w:t xml:space="preserve">KindResource : Resource (wrapper Monad).</w:t>
-      </w:r>
-    </w:p>
-    <w:p>
-      <w:pPr>
-        <w:numPr>
-          <w:ilvl w:val="0"/>
-          <w:numId w:val="3"/>
-        </w:numPr>
-        <w:ind w:left="600" w:hanging="360"/>
-        <w:rPr>
-          <w:u w:val="none"/>
-        </w:rPr>
-      </w:pPr>
-      <w:r>
-        <w:rPr>
-          <w:rtl w:val="0"/>
-        </w:rPr>
-        <w:t xml:space="preserve">KindURN, S, P, O : URNResource.</w:t>
-      </w:r>
-    </w:p>
-    <w:p>
-      <w:pPr>
-        <w:numPr>
-          <w:ilvl w:val="0"/>
-          <w:numId w:val="3"/>
-        </w:numPr>
-        <w:ind w:left="600" w:hanging="360"/>
-      </w:pPr>
-      <w:r>
-        <w:rPr>
-          <w:rtl w:val="0"/>
-        </w:rPr>
-        <w:t xml:space="preserve">KindResource : FunctionalResource (wrapper Monad).</w:t>
-      </w:r>
-    </w:p>
-    <w:p>
-      <w:pPr>
-        <w:rPr/>
-      </w:pPr>
-      <w:r>
-        <w:rPr>
-          <w:rtl w:val="0"/>
-        </w:rPr>
-      </w:r>
-    </w:p>
-    <w:p>
-      <w:pPr>
-        <w:numPr>
-          <w:ilvl w:val="0"/>
-          <w:numId w:val="3"/>
-        </w:numPr>
-        <w:ind w:left="600" w:hanging="360"/>
-      </w:pPr>
-      <w:r>
-        <w:rPr>
-          <w:rtl w:val="0"/>
-        </w:rPr>
-        <w:t xml:space="preserve">Schema Statements: Contexts (Kinds Context Alignment Augmentation) Case classes:</w:t>
-      </w:r>
-    </w:p>
-    <w:p>
-      <w:pPr>
-        <w:numPr>
-          <w:ilvl w:val="0"/>
-          <w:numId w:val="3"/>
-        </w:numPr>
-        <w:ind w:left="600" w:hanging="360"/>
-      </w:pPr>
-      <w:r>
-        <w:rPr>
-          <w:rtl w:val="0"/>
-        </w:rPr>
-        <w:t xml:space="preserve">Statements: (C, SK, PK, OK);</w:t>
-      </w:r>
-    </w:p>
-    <w:p>
-      <w:pPr>
-        <w:numPr>
-          <w:ilvl w:val="0"/>
-          <w:numId w:val="3"/>
-        </w:numPr>
-        <w:ind w:left="600" w:hanging="360"/>
-      </w:pPr>
-      <w:r>
-        <w:rPr>
-          <w:rtl w:val="0"/>
-        </w:rPr>
-        <w:t xml:space="preserve">Transforms: over (higher kinds reified) KindResource wrapped Kinds:</w:t>
-      </w:r>
-    </w:p>
-    <w:p>
-      <w:pPr>
-        <w:numPr>
-          <w:ilvl w:val="0"/>
-          <w:numId w:val="3"/>
-        </w:numPr>
-        <w:ind w:left="600" w:hanging="360"/>
-      </w:pPr>
-      <w:r>
-        <w:rPr>
-          <w:rtl w:val="0"/>
-        </w:rPr>
-        <w:t xml:space="preserve">SK(PK) : OKs;</w:t>
-      </w:r>
-    </w:p>
-    <w:p>
-      <w:pPr>
-        <w:numPr>
-          <w:ilvl w:val="0"/>
-          <w:numId w:val="3"/>
-        </w:numPr>
-        <w:ind w:left="600" w:hanging="360"/>
-      </w:pPr>
-      <w:r>
-        <w:rPr>
-          <w:rtl w:val="0"/>
-        </w:rPr>
-        <w:t xml:space="preserve">SK(OK) : PKs;</w:t>
-      </w:r>
-    </w:p>
-    <w:p>
-      <w:pPr>
-        <w:numPr>
-          <w:ilvl w:val="0"/>
-          <w:numId w:val="3"/>
-        </w:numPr>
-        <w:ind w:left="600" w:hanging="360"/>
-      </w:pPr>
-      <w:r>
-        <w:rPr>
-          <w:rtl w:val="0"/>
-        </w:rPr>
-        <w:t xml:space="preserve">PK(SK) : OKs;</w:t>
-      </w:r>
-    </w:p>
-    <w:p>
-      <w:pPr>
-        <w:numPr>
-          <w:ilvl w:val="0"/>
-          <w:numId w:val="3"/>
-        </w:numPr>
-        <w:ind w:left="600" w:hanging="360"/>
-      </w:pPr>
-      <w:r>
-        <w:rPr>
-          <w:rtl w:val="0"/>
-        </w:rPr>
-        <w:t xml:space="preserve">PK(OK) : SKs;</w:t>
-      </w:r>
-    </w:p>
-    <w:p>
-      <w:pPr>
-        <w:numPr>
-          <w:ilvl w:val="0"/>
-          <w:numId w:val="3"/>
-        </w:numPr>
-        <w:ind w:left="600" w:hanging="360"/>
-      </w:pPr>
-      <w:r>
-        <w:rPr>
-          <w:rtl w:val="0"/>
-        </w:rPr>
-        <w:t xml:space="preserve">OK(SK) : PKs;</w:t>
-      </w:r>
-    </w:p>
-    <w:p>
-      <w:pPr>
-        <w:numPr>
-          <w:ilvl w:val="0"/>
-          <w:numId w:val="3"/>
-        </w:numPr>
-        <w:ind w:left="600" w:hanging="360"/>
-      </w:pPr>
-      <w:r>
-        <w:rPr>
-          <w:rtl w:val="0"/>
-        </w:rPr>
-        <w:t xml:space="preserve">OK(PK) : SKs;</w:t>
-      </w:r>
-    </w:p>
-    <w:p>
-      <w:pPr>
-        <w:numPr>
-          <w:ilvl w:val="0"/>
-          <w:numId w:val="3"/>
-        </w:numPr>
-        <w:ind w:left="600" w:hanging="360"/>
-      </w:pPr>
-      <w:r>
-        <w:rPr>
-          <w:rtl w:val="0"/>
-        </w:rPr>
-        <w:t xml:space="preserve">getSubjectKinds</w:t>
-      </w:r>
-    </w:p>
-    <w:p>
-      <w:pPr>
-        <w:numPr>
-          <w:ilvl w:val="0"/>
-          <w:numId w:val="3"/>
-        </w:numPr>
-        <w:ind w:left="600" w:hanging="360"/>
-      </w:pPr>
-      <w:r>
-        <w:rPr>
-          <w:rtl w:val="0"/>
-        </w:rPr>
-        <w:t xml:space="preserve">getPredicateKinds</w:t>
-      </w:r>
-    </w:p>
-    <w:p>
-      <w:pPr>
-        <w:numPr>
-          <w:ilvl w:val="0"/>
-          <w:numId w:val="3"/>
-        </w:numPr>
-        <w:ind w:left="600" w:hanging="360"/>
-      </w:pPr>
-      <w:r>
-        <w:rPr>
-          <w:rtl w:val="0"/>
-        </w:rPr>
-        <w:t xml:space="preserve">getObjectKinds</w:t>
-      </w:r>
-    </w:p>
-    <w:p>
-      <w:pPr>
-        <w:rPr/>
-      </w:pPr>
-      <w:r>
-        <w:rPr>
-          <w:rtl w:val="0"/>
-        </w:rPr>
-      </w:r>
-    </w:p>
-    <w:p>
-      <w:pPr>
-        <w:numPr>
-          <w:ilvl w:val="0"/>
-          <w:numId w:val="3"/>
-        </w:numPr>
-        <w:ind w:left="600" w:hanging="360"/>
-      </w:pPr>
-      <w:r>
-        <w:rPr>
-          <w:rtl w:val="0"/>
-        </w:rPr>
-        <w:t xml:space="preserve">Roles Case Classes: (URNResource)</w:t>
-      </w:r>
-    </w:p>
-    <w:p>
-      <w:pPr>
-        <w:numPr>
-          <w:ilvl w:val="0"/>
-          <w:numId w:val="3"/>
-        </w:numPr>
-        <w:ind w:left="600" w:hanging="360"/>
-      </w:pPr>
-      <w:r>
-        <w:rPr>
-          <w:rtl w:val="0"/>
-        </w:rPr>
-        <w:t xml:space="preserve">Subject, Predicate, Object Occurrences.</w:t>
-      </w:r>
-    </w:p>
-    <w:p>
-      <w:pPr>
-        <w:numPr>
-          <w:ilvl w:val="0"/>
-          <w:numId w:val="3"/>
-        </w:numPr>
-        <w:ind w:left="600" w:hanging="360"/>
-      </w:pPr>
-      <w:r>
-        <w:rPr>
-          <w:rtl w:val="0"/>
-        </w:rPr>
-        <w:t xml:space="preserve">SubjectContext: (Subject, Statement, SubjectKind);</w:t>
-      </w:r>
-    </w:p>
-    <w:p>
-      <w:pPr>
-        <w:numPr>
-          <w:ilvl w:val="0"/>
-          <w:numId w:val="3"/>
-        </w:numPr>
-        <w:ind w:left="600" w:hanging="360"/>
-      </w:pPr>
-      <w:r>
-        <w:rPr>
-          <w:rtl w:val="0"/>
-        </w:rPr>
-        <w:t xml:space="preserve">ContextResource : FunctionalResource (wrapper Monad).</w:t>
-      </w:r>
-    </w:p>
-    <w:p>
-      <w:pPr>
-        <w:rPr/>
-      </w:pPr>
-      <w:r>
-        <w:rPr>
-          <w:rtl w:val="0"/>
-        </w:rPr>
-      </w:r>
-    </w:p>
-    <w:p>
-      <w:pPr>
-        <w:numPr>
-          <w:ilvl w:val="0"/>
-          <w:numId w:val="3"/>
-        </w:numPr>
-        <w:ind w:left="600" w:hanging="360"/>
-      </w:pPr>
-      <w:r>
-        <w:rPr>
-          <w:rtl w:val="0"/>
-        </w:rPr>
-        <w:t xml:space="preserve">Interaction Statements: Views (Roles Context Alignment Activation) Case clases:</w:t>
-      </w:r>
-    </w:p>
-    <w:p>
-      <w:pPr>
-        <w:numPr>
-          <w:ilvl w:val="0"/>
-          <w:numId w:val="3"/>
-        </w:numPr>
-        <w:ind w:left="600" w:hanging="360"/>
-      </w:pPr>
-      <w:r>
-        <w:rPr>
-          <w:rtl w:val="0"/>
-        </w:rPr>
-        <w:t xml:space="preserve">Statements: (C, SC, PC, OC);</w:t>
-      </w:r>
-    </w:p>
-    <w:p>
-      <w:pPr>
-        <w:numPr>
-          <w:ilvl w:val="0"/>
-          <w:numId w:val="3"/>
-        </w:numPr>
-        <w:ind w:left="600" w:hanging="360"/>
-      </w:pPr>
-      <w:r>
-        <w:rPr>
-          <w:rtl w:val="0"/>
-        </w:rPr>
-        <w:t xml:space="preserve">Transforms: over ContextResource wrapped Contexts:</w:t>
-      </w:r>
-    </w:p>
-    <w:p>
-      <w:pPr>
-        <w:numPr>
-          <w:ilvl w:val="0"/>
-          <w:numId w:val="3"/>
-        </w:numPr>
-        <w:ind w:left="600" w:hanging="360"/>
-      </w:pPr>
-      <w:r>
-        <w:rPr>
-          <w:rtl w:val="0"/>
-        </w:rPr>
-        <w:t xml:space="preserve">SC(PC) : OCs;</w:t>
-      </w:r>
-    </w:p>
-    <w:p>
-      <w:pPr>
-        <w:numPr>
-          <w:ilvl w:val="0"/>
-          <w:numId w:val="3"/>
-        </w:numPr>
-        <w:ind w:left="600" w:hanging="360"/>
-      </w:pPr>
-      <w:r>
-        <w:rPr>
-          <w:rtl w:val="0"/>
-        </w:rPr>
-        <w:t xml:space="preserve">SC(OC) : PCs;</w:t>
-      </w:r>
-    </w:p>
-    <w:p>
-      <w:pPr>
-        <w:numPr>
-          <w:ilvl w:val="0"/>
-          <w:numId w:val="3"/>
-        </w:numPr>
-        <w:ind w:left="600" w:hanging="360"/>
-      </w:pPr>
-      <w:r>
-        <w:rPr>
-          <w:rtl w:val="0"/>
-        </w:rPr>
-        <w:t xml:space="preserve">PC(SC) : OCs;</w:t>
-      </w:r>
-    </w:p>
-    <w:p>
-      <w:pPr>
-        <w:numPr>
-          <w:ilvl w:val="0"/>
-          <w:numId w:val="3"/>
-        </w:numPr>
-        <w:ind w:left="600" w:hanging="360"/>
-      </w:pPr>
-      <w:r>
-        <w:rPr>
-          <w:rtl w:val="0"/>
-        </w:rPr>
-        <w:t xml:space="preserve">PC(OC) : SCs;</w:t>
-      </w:r>
-    </w:p>
-    <w:p>
-      <w:pPr>
-        <w:numPr>
-          <w:ilvl w:val="0"/>
-          <w:numId w:val="3"/>
-        </w:numPr>
-        <w:ind w:left="600" w:hanging="360"/>
-      </w:pPr>
-      <w:r>
-        <w:rPr>
-          <w:rtl w:val="0"/>
-        </w:rPr>
-        <w:t xml:space="preserve">OC(SC) : PCs;</w:t>
-      </w:r>
-    </w:p>
-    <w:p>
-      <w:pPr>
-        <w:numPr>
-          <w:ilvl w:val="0"/>
-          <w:numId w:val="3"/>
-        </w:numPr>
-        <w:ind w:left="600" w:hanging="360"/>
-      </w:pPr>
-      <w:r>
-        <w:rPr>
-          <w:rtl w:val="0"/>
-        </w:rPr>
-        <w:t xml:space="preserve">OC(PC) : SCs;</w:t>
-      </w:r>
-    </w:p>
-    <w:p>
-      <w:pPr>
-        <w:numPr>
-          <w:ilvl w:val="0"/>
-          <w:numId w:val="3"/>
-        </w:numPr>
-        <w:ind w:left="600" w:hanging="360"/>
-      </w:pPr>
-      <w:r>
-        <w:rPr>
-          <w:rtl w:val="0"/>
-        </w:rPr>
-        <w:t xml:space="preserve">getSubjectContexts</w:t>
-      </w:r>
-    </w:p>
-    <w:p>
-      <w:pPr>
-        <w:numPr>
-          <w:ilvl w:val="0"/>
-          <w:numId w:val="3"/>
-        </w:numPr>
-        <w:ind w:left="600" w:hanging="360"/>
-      </w:pPr>
-      <w:r>
-        <w:rPr>
-          <w:rtl w:val="0"/>
-        </w:rPr>
-        <w:t xml:space="preserve">getPredicateContexts</w:t>
-      </w:r>
-    </w:p>
-    <w:p>
-      <w:pPr>
-        <w:numPr>
-          <w:ilvl w:val="0"/>
-          <w:numId w:val="3"/>
-        </w:numPr>
-        <w:ind w:left="600" w:hanging="360"/>
-      </w:pPr>
-      <w:r>
-        <w:rPr>
-          <w:rtl w:val="0"/>
-        </w:rPr>
-        <w:t xml:space="preserve">getObjectContexts</w:t>
-      </w:r>
-    </w:p>
-    <w:p>
-      <w:pPr>
-        <w:pageBreakBefore w:val="0"/>
         <w:ind w:left="0" w:firstLine="0"/>
         <w:rPr/>
       </w:pPr>
@@ -1191,340 +244,151 @@
     </w:p>
     <w:p>
       <w:pPr>
-        <w:pageBreakBefore w:val="0"/>
-        <w:numPr>
-          <w:ilvl w:val="0"/>
-          <w:numId w:val="2"/>
-        </w:numPr>
-        <w:ind w:left="600" w:hanging="360"/>
-      </w:pPr>
-      <w:r>
-        <w:rPr>
-          <w:rtl w:val="0"/>
-        </w:rPr>
-        <w:t xml:space="preserve">SemanticWebAlignmentTheory: Purpose driven data (assets), contexts (roles), interactions (actors) via semantic tags / labels /facets formal contexts.</w:t>
-      </w:r>
-    </w:p>
-    <w:p>
-      <w:pPr>
-        <w:pageBreakBefore w:val="0"/>
-        <w:numPr>
-          <w:ilvl w:val="0"/>
-          <w:numId w:val="2"/>
-        </w:numPr>
-        <w:ind w:left="600" w:hanging="360"/>
-      </w:pPr>
-      <w:r>
-        <w:rPr>
-          <w:rtl w:val="0"/>
-        </w:rPr>
-        <w:t xml:space="preserve">Qi4j / Elmo / Sesame RDF4J Alibaba: RDF Object Models.</w:t>
-      </w:r>
-    </w:p>
-    <w:p>
-      <w:pPr>
-        <w:pageBreakBefore w:val="0"/>
-        <w:numPr>
-          <w:ilvl w:val="0"/>
-          <w:numId w:val="2"/>
-        </w:numPr>
-        <w:ind w:left="600" w:hanging="360"/>
-      </w:pPr>
-      <w:r>
-        <w:rPr>
-          <w:rtl w:val="0"/>
-        </w:rPr>
-      </w:r>
-    </w:p>
-    <w:p>
-      <w:pPr>
-        <w:pageBreakBefore w:val="0"/>
-        <w:numPr>
-          <w:ilvl w:val="0"/>
-          <w:numId w:val="2"/>
-        </w:numPr>
-        <w:ind w:left="600" w:hanging="360"/>
-      </w:pPr>
-      <w:r>
-        <w:rPr>
-          <w:rtl w:val="0"/>
-        </w:rPr>
-        <w:t xml:space="preserve">Model (Data):</w:t>
-      </w:r>
-    </w:p>
-    <w:p>
-      <w:pPr>
-        <w:pageBreakBefore w:val="0"/>
-        <w:numPr>
-          <w:ilvl w:val="0"/>
-          <w:numId w:val="2"/>
-        </w:numPr>
-        <w:ind w:left="600" w:hanging="360"/>
-      </w:pPr>
-      <w:r>
-        <w:rPr>
-          <w:rtl w:val="0"/>
-        </w:rPr>
-        <w:t xml:space="preserve">Categories / Assets</w:t>
-      </w:r>
-    </w:p>
-    <w:p>
-      <w:pPr>
-        <w:pageBreakBefore w:val="0"/>
-        <w:numPr>
-          <w:ilvl w:val="0"/>
-          <w:numId w:val="2"/>
-        </w:numPr>
-        <w:ind w:left="600" w:hanging="360"/>
-      </w:pPr>
-      <w:r>
-        <w:rPr>
-          <w:rtl w:val="0"/>
-        </w:rPr>
-        <w:t xml:space="preserve">Item / Inventory</w:t>
-      </w:r>
-    </w:p>
-    <w:p>
-      <w:pPr>
-        <w:pageBreakBefore w:val="0"/>
-        <w:numPr>
-          <w:ilvl w:val="0"/>
-          <w:numId w:val="2"/>
-        </w:numPr>
-        <w:ind w:left="600" w:hanging="360"/>
-      </w:pPr>
-      <w:r>
-        <w:rPr>
-          <w:rtl w:val="0"/>
-        </w:rPr>
-        <w:t xml:space="preserve">Master / Detail</w:t>
-      </w:r>
-    </w:p>
-    <w:p>
-      <w:pPr>
-        <w:pageBreakBefore w:val="0"/>
-        <w:numPr>
-          <w:ilvl w:val="0"/>
-          <w:numId w:val="2"/>
-        </w:numPr>
-        <w:ind w:left="600" w:hanging="360"/>
-      </w:pPr>
-      <w:r>
-        <w:rPr>
-          <w:rtl w:val="0"/>
-        </w:rPr>
-        <w:t xml:space="preserve">Facets / Properties</w:t>
-      </w:r>
-    </w:p>
-    <w:p>
-      <w:pPr>
-        <w:pageBreakBefore w:val="0"/>
-        <w:numPr>
-          <w:ilvl w:val="0"/>
-          <w:numId w:val="2"/>
-        </w:numPr>
-        <w:ind w:left="600" w:hanging="360"/>
-      </w:pPr>
-      <w:r>
-        <w:rPr>
-          <w:rtl w:val="0"/>
-        </w:rPr>
-        <w:t xml:space="preserve">Persistence: Index / SolrSail (Schema)</w:t>
-      </w:r>
-    </w:p>
-    <w:p>
-      <w:pPr>
-        <w:pageBreakBefore w:val="0"/>
-        <w:numPr>
-          <w:ilvl w:val="0"/>
-          <w:numId w:val="2"/>
-        </w:numPr>
-        <w:ind w:left="600" w:hanging="360"/>
-      </w:pPr>
-      <w:r>
-        <w:rPr>
-          <w:rtl w:val="0"/>
-        </w:rPr>
-      </w:r>
-    </w:p>
-    <w:p>
-      <w:pPr>
-        <w:pageBreakBefore w:val="0"/>
-        <w:numPr>
-          <w:ilvl w:val="0"/>
-          <w:numId w:val="2"/>
-        </w:numPr>
-        <w:ind w:left="600" w:hanging="360"/>
-      </w:pPr>
-      <w:r>
-        <w:rPr>
-          <w:rtl w:val="0"/>
-        </w:rPr>
-        <w:t xml:space="preserve">Model Controllers (Contexts):</w:t>
-      </w:r>
-    </w:p>
-    <w:p>
-      <w:pPr>
-        <w:pageBreakBefore w:val="0"/>
-        <w:numPr>
-          <w:ilvl w:val="0"/>
-          <w:numId w:val="2"/>
-        </w:numPr>
-        <w:ind w:left="600" w:hanging="360"/>
-      </w:pPr>
-      <w:r>
-        <w:rPr>
-          <w:rtl w:val="0"/>
-        </w:rPr>
-        <w:t xml:space="preserve">Purpose: Purchase</w:t>
-      </w:r>
-    </w:p>
-    <w:p>
-      <w:pPr>
-        <w:pageBreakBefore w:val="0"/>
-        <w:numPr>
-          <w:ilvl w:val="0"/>
-          <w:numId w:val="2"/>
-        </w:numPr>
-        <w:ind w:left="600" w:hanging="360"/>
-      </w:pPr>
-      <w:r>
-        <w:rPr>
-          <w:rtl w:val="0"/>
-        </w:rPr>
-        <w:t xml:space="preserve">Roles: Buyerable, Purchaseable (Items)</w:t>
-      </w:r>
-    </w:p>
-    <w:p>
-      <w:pPr>
-        <w:pageBreakBefore w:val="0"/>
-        <w:numPr>
-          <w:ilvl w:val="0"/>
-          <w:numId w:val="2"/>
-        </w:numPr>
-        <w:ind w:left="600" w:hanging="360"/>
-      </w:pPr>
-      <w:r>
-        <w:rPr>
-          <w:rtl w:val="0"/>
-        </w:rPr>
-        <w:t xml:space="preserve">Model Properties: Hierarchies, Master / Detail, Facets, Schema, etc.</w:t>
-      </w:r>
-    </w:p>
-    <w:p>
-      <w:pPr>
-        <w:pageBreakBefore w:val="0"/>
-        <w:numPr>
-          <w:ilvl w:val="0"/>
-          <w:numId w:val="2"/>
-        </w:numPr>
-        <w:ind w:left="600" w:hanging="360"/>
-      </w:pPr>
-      <w:r>
-        <w:rPr>
-          <w:rtl w:val="0"/>
-        </w:rPr>
-        <w:t xml:space="preserve">Items Order: Intermediate Items (Contexts), Result.</w:t>
-      </w:r>
-    </w:p>
-    <w:p>
-      <w:pPr>
-        <w:pageBreakBefore w:val="0"/>
-        <w:numPr>
-          <w:ilvl w:val="0"/>
-          <w:numId w:val="2"/>
-        </w:numPr>
-        <w:ind w:left="600" w:hanging="360"/>
-      </w:pPr>
-      <w:r>
-        <w:rPr>
-          <w:rtl w:val="0"/>
-        </w:rPr>
-      </w:r>
-    </w:p>
-    <w:p>
-      <w:pPr>
-        <w:pageBreakBefore w:val="0"/>
-        <w:numPr>
-          <w:ilvl w:val="0"/>
-          <w:numId w:val="2"/>
-        </w:numPr>
-        <w:ind w:left="600" w:hanging="360"/>
-      </w:pPr>
-      <w:r>
-        <w:rPr>
-          <w:rtl w:val="0"/>
-        </w:rPr>
-        <w:t xml:space="preserve">Model Views (Interactions):</w:t>
-      </w:r>
-    </w:p>
-    <w:p>
-      <w:pPr>
-        <w:pageBreakBefore w:val="0"/>
-        <w:numPr>
-          <w:ilvl w:val="0"/>
-          <w:numId w:val="2"/>
-        </w:numPr>
-        <w:ind w:left="600" w:hanging="360"/>
-      </w:pPr>
-      <w:r>
-        <w:rPr>
-          <w:rtl w:val="0"/>
-        </w:rPr>
-        <w:t xml:space="preserve">Session: aPurchase</w:t>
-      </w:r>
-    </w:p>
-    <w:p>
-      <w:pPr>
-        <w:pageBreakBefore w:val="0"/>
-        <w:numPr>
-          <w:ilvl w:val="0"/>
-          <w:numId w:val="2"/>
-        </w:numPr>
-        <w:ind w:left="600" w:hanging="360"/>
-      </w:pPr>
-      <w:r>
-        <w:rPr>
-          <w:rtl w:val="0"/>
-        </w:rPr>
-        <w:t xml:space="preserve">Actors: aBuyerable, aPurchaseable (Inventory)</w:t>
-      </w:r>
-    </w:p>
-    <w:p>
-      <w:pPr>
-        <w:pageBreakBefore w:val="0"/>
-        <w:numPr>
-          <w:ilvl w:val="0"/>
-          <w:numId w:val="2"/>
-        </w:numPr>
-        <w:ind w:left="600" w:hanging="360"/>
-      </w:pPr>
-      <w:r>
-        <w:rPr>
-          <w:rtl w:val="0"/>
-        </w:rPr>
-        <w:t xml:space="preserve">Model Properties: Hierarchies, Master / Detail, Facets, Schema, etc.</w:t>
-      </w:r>
-    </w:p>
-    <w:p>
-      <w:pPr>
-        <w:pageBreakBefore w:val="0"/>
-        <w:numPr>
-          <w:ilvl w:val="0"/>
-          <w:numId w:val="2"/>
-        </w:numPr>
-        <w:ind w:left="600" w:hanging="360"/>
-      </w:pPr>
-      <w:r>
-        <w:rPr>
-          <w:rtl w:val="0"/>
-        </w:rPr>
-        <w:t xml:space="preserve">Roles Order: Intermediate Roles (Interactions), Result.</w:t>
-      </w:r>
-    </w:p>
-    <w:p>
-      <w:pPr>
-        <w:pageBreakBefore w:val="0"/>
+        <w:numPr>
+          <w:ilvl w:val="0"/>
+          <w:numId w:val="4"/>
+        </w:numPr>
+        <w:ind w:left="600" w:hanging="360"/>
+      </w:pPr>
+      <w:r>
+        <w:rPr>
+          <w:rtl w:val="0"/>
+        </w:rPr>
+        <w:t xml:space="preserve">Layers Case Classes Patterns / Resource Monads hierarchy:</w:t>
+      </w:r>
+    </w:p>
+    <w:p>
+      <w:pPr>
+        <w:rPr/>
+      </w:pPr>
+      <w:r>
+        <w:rPr>
+          <w:rtl w:val="0"/>
+        </w:rPr>
+      </w:r>
+    </w:p>
+    <w:p>
+      <w:pPr>
+        <w:numPr>
+          <w:ilvl w:val="0"/>
+          <w:numId w:val="1"/>
+        </w:numPr>
+        <w:ind w:left="600" w:hanging="360"/>
+      </w:pPr>
+      <w:r>
+        <w:rPr>
+          <w:rtl w:val="0"/>
+        </w:rPr>
+        <w:t xml:space="preserve">URN : (Class, ID);</w:t>
+      </w:r>
+    </w:p>
+    <w:p>
+      <w:pPr>
+        <w:numPr>
+          <w:ilvl w:val="0"/>
+          <w:numId w:val="1"/>
+        </w:numPr>
+        <w:ind w:left="600" w:hanging="360"/>
+      </w:pPr>
+      <w:r>
+        <w:rPr>
+          <w:rtl w:val="0"/>
+        </w:rPr>
+        <w:t xml:space="preserve">Class : Dimension, Unit;</w:t>
+      </w:r>
+    </w:p>
+    <w:p>
+      <w:pPr>
+        <w:numPr>
+          <w:ilvl w:val="0"/>
+          <w:numId w:val="1"/>
+        </w:numPr>
+        <w:ind w:left="600" w:hanging="360"/>
+      </w:pPr>
+      <w:r>
+        <w:rPr>
+          <w:rtl w:val="0"/>
+        </w:rPr>
+        <w:t xml:space="preserve">ID : Measure, Value;</w:t>
+      </w:r>
+    </w:p>
+    <w:p>
+      <w:pPr>
+        <w:numPr>
+          <w:ilvl w:val="0"/>
+          <w:numId w:val="1"/>
+        </w:numPr>
+        <w:ind w:left="600" w:hanging="360"/>
+      </w:pPr>
+      <w:r>
+        <w:rPr>
+          <w:rtl w:val="0"/>
+        </w:rPr>
+        <w:t xml:space="preserve">URN : ((Dimension, Unit), (Measure, Value));</w:t>
+      </w:r>
+    </w:p>
+    <w:p>
+      <w:pPr>
+        <w:numPr>
+          <w:ilvl w:val="0"/>
+          <w:numId w:val="1"/>
+        </w:numPr>
+        <w:ind w:left="600" w:hanging="360"/>
+      </w:pPr>
+      <w:r>
+        <w:rPr>
+          <w:rtl w:val="0"/>
+        </w:rPr>
+        <w:t xml:space="preserve">Resource : URN;</w:t>
+      </w:r>
+    </w:p>
+    <w:p>
+      <w:pPr>
+        <w:numPr>
+          <w:ilvl w:val="0"/>
+          <w:numId w:val="1"/>
+        </w:numPr>
+        <w:ind w:left="600" w:hanging="360"/>
+      </w:pPr>
+      <w:r>
+        <w:rPr>
+          <w:rtl w:val="0"/>
+        </w:rPr>
+        <w:t xml:space="preserve">Attribute / Value : Resource;</w:t>
+      </w:r>
+    </w:p>
+    <w:p>
+      <w:pPr>
+        <w:numPr>
+          <w:ilvl w:val="0"/>
+          <w:numId w:val="1"/>
+        </w:numPr>
+        <w:ind w:left="600" w:hanging="360"/>
+      </w:pPr>
+      <w:r>
+        <w:rPr>
+          <w:rtl w:val="0"/>
+        </w:rPr>
+        <w:t xml:space="preserve">URNResource : FunctionalResource (wrapper Monad).</w:t>
+      </w:r>
+    </w:p>
+    <w:p>
+      <w:pPr>
+        <w:numPr>
+          <w:ilvl w:val="0"/>
+          <w:numId w:val="1"/>
+        </w:numPr>
+        <w:ind w:left="600" w:hanging="360"/>
+      </w:pPr>
+      <w:r>
+        <w:rPr>
+          <w:rtl w:val="0"/>
+        </w:rPr>
+        <w:t xml:space="preserve">Transforms over URNResource wrapped URNs:</w:t>
+      </w:r>
+    </w:p>
+    <w:p>
+      <w:pPr>
         <w:ind w:left="0" w:firstLine="0"/>
         <w:rPr/>
       </w:pPr>
@@ -1536,18 +400,842 @@
     </w:p>
     <w:p>
       <w:pPr>
-        <w:pageBreakBefore w:val="0"/>
-        <w:numPr>
-          <w:ilvl w:val="0"/>
-          <w:numId w:val="1"/>
-        </w:numPr>
-        <w:ind w:left="600" w:hanging="360"/>
-      </w:pPr>
-      <w:r>
-        <w:rPr>
-          <w:rtl w:val="0"/>
-        </w:rPr>
-        <w:t xml:space="preserve">FCA Layers:</w:t>
+        <w:numPr>
+          <w:ilvl w:val="0"/>
+          <w:numId w:val="1"/>
+        </w:numPr>
+        <w:ind w:left="600" w:hanging="360"/>
+      </w:pPr>
+      <w:r>
+        <w:rPr>
+          <w:rtl w:val="0"/>
+        </w:rPr>
+        <w:t xml:space="preserve">C, S, P, O : Resource Case Classes:</w:t>
+      </w:r>
+    </w:p>
+    <w:p>
+      <w:pPr>
+        <w:numPr>
+          <w:ilvl w:val="0"/>
+          <w:numId w:val="1"/>
+        </w:numPr>
+        <w:ind w:left="600" w:hanging="360"/>
+      </w:pPr>
+      <w:r>
+        <w:rPr>
+          <w:rtl w:val="0"/>
+        </w:rPr>
+        <w:t xml:space="preserve">Context : (C, _, _, _) : Resource;</w:t>
+      </w:r>
+    </w:p>
+    <w:p>
+      <w:pPr>
+        <w:numPr>
+          <w:ilvl w:val="0"/>
+          <w:numId w:val="1"/>
+        </w:numPr>
+        <w:ind w:left="600" w:hanging="360"/>
+      </w:pPr>
+      <w:r>
+        <w:rPr>
+          <w:rtl w:val="0"/>
+        </w:rPr>
+        <w:t xml:space="preserve">Subject : (_, S, _, _) : Resource;</w:t>
+      </w:r>
+    </w:p>
+    <w:p>
+      <w:pPr>
+        <w:numPr>
+          <w:ilvl w:val="0"/>
+          <w:numId w:val="1"/>
+        </w:numPr>
+        <w:ind w:left="600" w:hanging="360"/>
+      </w:pPr>
+      <w:r>
+        <w:rPr>
+          <w:rtl w:val="0"/>
+        </w:rPr>
+        <w:t xml:space="preserve">Predicate : (_, _, P, _) : Resource;</w:t>
+      </w:r>
+    </w:p>
+    <w:p>
+      <w:pPr>
+        <w:numPr>
+          <w:ilvl w:val="0"/>
+          <w:numId w:val="1"/>
+        </w:numPr>
+        <w:ind w:left="600" w:hanging="360"/>
+      </w:pPr>
+      <w:r>
+        <w:rPr>
+          <w:rtl w:val="0"/>
+        </w:rPr>
+        <w:t xml:space="preserve">Object : (_, _, _, O) : Resource;</w:t>
+      </w:r>
+    </w:p>
+    <w:p>
+      <w:pPr>
+        <w:numPr>
+          <w:ilvl w:val="0"/>
+          <w:numId w:val="1"/>
+        </w:numPr>
+        <w:ind w:left="600" w:hanging="360"/>
+      </w:pPr>
+      <w:r>
+        <w:rPr>
+          <w:rtl w:val="0"/>
+        </w:rPr>
+        <w:t xml:space="preserve">C, S, P, O : Resource;</w:t>
+      </w:r>
+    </w:p>
+    <w:p>
+      <w:pPr>
+        <w:numPr>
+          <w:ilvl w:val="0"/>
+          <w:numId w:val="1"/>
+        </w:numPr>
+        <w:ind w:left="600" w:hanging="360"/>
+      </w:pPr>
+      <w:r>
+        <w:rPr>
+          <w:rtl w:val="0"/>
+        </w:rPr>
+        <w:t xml:space="preserve">CSPOResource : FunctionalResource (wrapper Monad).</w:t>
+      </w:r>
+    </w:p>
+    <w:p>
+      <w:pPr>
+        <w:numPr>
+          <w:ilvl w:val="0"/>
+          <w:numId w:val="1"/>
+        </w:numPr>
+        <w:ind w:left="600" w:hanging="360"/>
+      </w:pPr>
+      <w:r>
+        <w:rPr>
+          <w:rtl w:val="0"/>
+        </w:rPr>
+        <w:t xml:space="preserve">Transforms over CSPOResource wrapped Resources:</w:t>
+      </w:r>
+    </w:p>
+    <w:p>
+      <w:pPr>
+        <w:rPr/>
+      </w:pPr>
+      <w:r>
+        <w:rPr>
+          <w:rtl w:val="0"/>
+        </w:rPr>
+      </w:r>
+    </w:p>
+    <w:p>
+      <w:pPr>
+        <w:numPr>
+          <w:ilvl w:val="0"/>
+          <w:numId w:val="1"/>
+        </w:numPr>
+        <w:ind w:left="600" w:hanging="360"/>
+      </w:pPr>
+      <w:r>
+        <w:rPr>
+          <w:rtl w:val="0"/>
+        </w:rPr>
+        <w:t xml:space="preserve">Statement : (Resource, Resource, Resource, Resource);</w:t>
+      </w:r>
+    </w:p>
+    <w:p>
+      <w:pPr>
+        <w:numPr>
+          <w:ilvl w:val="0"/>
+          <w:numId w:val="1"/>
+        </w:numPr>
+        <w:ind w:left="600" w:hanging="360"/>
+      </w:pPr>
+      <w:r>
+        <w:rPr>
+          <w:rtl w:val="0"/>
+        </w:rPr>
+        <w:t xml:space="preserve">Statement Case Classes:</w:t>
+      </w:r>
+    </w:p>
+    <w:p>
+      <w:pPr>
+        <w:numPr>
+          <w:ilvl w:val="0"/>
+          <w:numId w:val="1"/>
+        </w:numPr>
+        <w:ind w:left="600" w:hanging="360"/>
+      </w:pPr>
+      <w:r>
+        <w:rPr>
+          <w:rtl w:val="0"/>
+        </w:rPr>
+        <w:t xml:space="preserve">Statements:</w:t>
+      </w:r>
+    </w:p>
+    <w:p>
+      <w:pPr>
+        <w:numPr>
+          <w:ilvl w:val="0"/>
+          <w:numId w:val="1"/>
+        </w:numPr>
+        <w:ind w:left="600" w:hanging="360"/>
+      </w:pPr>
+      <w:r>
+        <w:rPr>
+          <w:rtl w:val="0"/>
+        </w:rPr>
+        <w:t xml:space="preserve">(Context, Subject, Predicate, Object) : Resource;</w:t>
+      </w:r>
+    </w:p>
+    <w:p>
+      <w:pPr>
+        <w:numPr>
+          <w:ilvl w:val="0"/>
+          <w:numId w:val="1"/>
+        </w:numPr>
+        <w:ind w:left="600" w:hanging="360"/>
+      </w:pPr>
+      <w:r>
+        <w:rPr>
+          <w:rtl w:val="0"/>
+        </w:rPr>
+        <w:t xml:space="preserve">StatementResource : FunctionalResource (wrapper Monad).</w:t>
+      </w:r>
+    </w:p>
+    <w:p>
+      <w:pPr>
+        <w:numPr>
+          <w:ilvl w:val="0"/>
+          <w:numId w:val="1"/>
+        </w:numPr>
+        <w:ind w:left="600" w:hanging="360"/>
+      </w:pPr>
+      <w:r>
+        <w:rPr>
+          <w:rtl w:val="0"/>
+        </w:rPr>
+        <w:t xml:space="preserve">Transforms over StatementResource wrapped Statements:</w:t>
+      </w:r>
+    </w:p>
+    <w:p>
+      <w:pPr>
+        <w:numPr>
+          <w:ilvl w:val="0"/>
+          <w:numId w:val="1"/>
+        </w:numPr>
+        <w:ind w:left="600" w:hanging="360"/>
+      </w:pPr>
+      <w:r>
+        <w:rPr>
+          <w:rtl w:val="0"/>
+        </w:rPr>
+        <w:t xml:space="preserve">Subject(Predicate) : Object(s);</w:t>
+      </w:r>
+    </w:p>
+    <w:p>
+      <w:pPr>
+        <w:numPr>
+          <w:ilvl w:val="0"/>
+          <w:numId w:val="1"/>
+        </w:numPr>
+        <w:ind w:left="600" w:hanging="360"/>
+      </w:pPr>
+      <w:r>
+        <w:rPr>
+          <w:rtl w:val="0"/>
+        </w:rPr>
+        <w:t xml:space="preserve">Subject(Object) : Predicate(s);</w:t>
+      </w:r>
+    </w:p>
+    <w:p>
+      <w:pPr>
+        <w:numPr>
+          <w:ilvl w:val="0"/>
+          <w:numId w:val="1"/>
+        </w:numPr>
+        <w:ind w:left="600" w:hanging="360"/>
+      </w:pPr>
+      <w:r>
+        <w:rPr>
+          <w:rtl w:val="0"/>
+        </w:rPr>
+        <w:t xml:space="preserve">Predicate(Subject) : Object(s);</w:t>
+      </w:r>
+    </w:p>
+    <w:p>
+      <w:pPr>
+        <w:numPr>
+          <w:ilvl w:val="0"/>
+          <w:numId w:val="1"/>
+        </w:numPr>
+        <w:ind w:left="600" w:hanging="360"/>
+      </w:pPr>
+      <w:r>
+        <w:rPr>
+          <w:rtl w:val="0"/>
+        </w:rPr>
+        <w:t xml:space="preserve">Predicate(Object) : Subject(s);</w:t>
+      </w:r>
+    </w:p>
+    <w:p>
+      <w:pPr>
+        <w:numPr>
+          <w:ilvl w:val="0"/>
+          <w:numId w:val="1"/>
+        </w:numPr>
+        <w:ind w:left="600" w:hanging="360"/>
+      </w:pPr>
+      <w:r>
+        <w:rPr>
+          <w:rtl w:val="0"/>
+        </w:rPr>
+        <w:t xml:space="preserve">Object(Subject) : Predicate(s);</w:t>
+      </w:r>
+    </w:p>
+    <w:p>
+      <w:pPr>
+        <w:numPr>
+          <w:ilvl w:val="0"/>
+          <w:numId w:val="1"/>
+        </w:numPr>
+        <w:ind w:left="600" w:hanging="360"/>
+      </w:pPr>
+      <w:r>
+        <w:rPr>
+          <w:rtl w:val="0"/>
+        </w:rPr>
+        <w:t xml:space="preserve">Object(Predicate) : Subject(s);</w:t>
+      </w:r>
+    </w:p>
+    <w:p>
+      <w:pPr>
+        <w:numPr>
+          <w:ilvl w:val="0"/>
+          <w:numId w:val="1"/>
+        </w:numPr>
+        <w:ind w:left="600" w:hanging="360"/>
+      </w:pPr>
+      <w:r>
+        <w:rPr>
+          <w:rtl w:val="0"/>
+        </w:rPr>
+        <w:t xml:space="preserve">getContexts</w:t>
+      </w:r>
+    </w:p>
+    <w:p>
+      <w:pPr>
+        <w:numPr>
+          <w:ilvl w:val="0"/>
+          <w:numId w:val="1"/>
+        </w:numPr>
+        <w:ind w:left="600" w:hanging="360"/>
+      </w:pPr>
+      <w:r>
+        <w:rPr>
+          <w:rtl w:val="0"/>
+        </w:rPr>
+        <w:t xml:space="preserve">getSubjects</w:t>
+      </w:r>
+    </w:p>
+    <w:p>
+      <w:pPr>
+        <w:numPr>
+          <w:ilvl w:val="0"/>
+          <w:numId w:val="1"/>
+        </w:numPr>
+        <w:ind w:left="600" w:hanging="360"/>
+      </w:pPr>
+      <w:r>
+        <w:rPr>
+          <w:rtl w:val="0"/>
+        </w:rPr>
+        <w:t xml:space="preserve">getPredicates</w:t>
+      </w:r>
+    </w:p>
+    <w:p>
+      <w:pPr>
+        <w:numPr>
+          <w:ilvl w:val="0"/>
+          <w:numId w:val="1"/>
+        </w:numPr>
+        <w:ind w:left="600" w:hanging="360"/>
+      </w:pPr>
+      <w:r>
+        <w:rPr>
+          <w:rtl w:val="0"/>
+        </w:rPr>
+        <w:t xml:space="preserve">getObjects</w:t>
+      </w:r>
+    </w:p>
+    <w:p>
+      <w:pPr>
+        <w:rPr/>
+      </w:pPr>
+      <w:r>
+        <w:rPr>
+          <w:rtl w:val="0"/>
+        </w:rPr>
+      </w:r>
+    </w:p>
+    <w:p>
+      <w:pPr>
+        <w:numPr>
+          <w:ilvl w:val="0"/>
+          <w:numId w:val="1"/>
+        </w:numPr>
+        <w:ind w:left="600" w:hanging="360"/>
+      </w:pPr>
+      <w:r>
+        <w:rPr>
+          <w:rtl w:val="0"/>
+        </w:rPr>
+        <w:t xml:space="preserve">SPO Kinds Resource Case Classes:</w:t>
+      </w:r>
+    </w:p>
+    <w:p>
+      <w:pPr>
+        <w:numPr>
+          <w:ilvl w:val="0"/>
+          <w:numId w:val="1"/>
+        </w:numPr>
+        <w:ind w:left="600" w:hanging="360"/>
+      </w:pPr>
+      <w:r>
+        <w:rPr>
+          <w:rtl w:val="0"/>
+        </w:rPr>
+        <w:t xml:space="preserve">SubjectKind (URN, SubjectKind, Attribute, Value) : Statement;</w:t>
+      </w:r>
+    </w:p>
+    <w:p>
+      <w:pPr>
+        <w:numPr>
+          <w:ilvl w:val="0"/>
+          <w:numId w:val="1"/>
+        </w:numPr>
+        <w:ind w:left="600" w:hanging="360"/>
+      </w:pPr>
+      <w:r>
+        <w:rPr>
+          <w:rtl w:val="0"/>
+        </w:rPr>
+        <w:t xml:space="preserve">PredicateKind (URN, PredicateKind, Attribute, Value) : Statement;</w:t>
+      </w:r>
+    </w:p>
+    <w:p>
+      <w:pPr>
+        <w:numPr>
+          <w:ilvl w:val="0"/>
+          <w:numId w:val="1"/>
+        </w:numPr>
+        <w:ind w:left="600" w:hanging="360"/>
+      </w:pPr>
+      <w:r>
+        <w:rPr>
+          <w:rtl w:val="0"/>
+        </w:rPr>
+        <w:t xml:space="preserve">ObjectKind (URN, SubjectKind, Attribute, Value) : Statement;</w:t>
+      </w:r>
+    </w:p>
+    <w:p>
+      <w:pPr>
+        <w:numPr>
+          <w:ilvl w:val="0"/>
+          <w:numId w:val="1"/>
+        </w:numPr>
+        <w:ind w:left="600" w:hanging="360"/>
+      </w:pPr>
+      <w:r>
+        <w:rPr>
+          <w:rtl w:val="0"/>
+        </w:rPr>
+        <w:t xml:space="preserve">KindResource : Functional Resource (wrapper Monad).</w:t>
+      </w:r>
+    </w:p>
+    <w:p>
+      <w:pPr>
+        <w:numPr>
+          <w:ilvl w:val="0"/>
+          <w:numId w:val="1"/>
+        </w:numPr>
+        <w:ind w:left="600" w:hanging="360"/>
+      </w:pPr>
+      <w:r>
+        <w:rPr>
+          <w:rtl w:val="0"/>
+        </w:rPr>
+        <w:t xml:space="preserve">Transforms over (higher kinds reified) KindResource wrapped Statements:</w:t>
+      </w:r>
+    </w:p>
+    <w:p>
+      <w:pPr>
+        <w:numPr>
+          <w:ilvl w:val="0"/>
+          <w:numId w:val="1"/>
+        </w:numPr>
+        <w:ind w:left="600" w:hanging="360"/>
+      </w:pPr>
+      <w:r>
+        <w:rPr>
+          <w:rtl w:val="0"/>
+        </w:rPr>
+        <w:t xml:space="preserve">SubjectKind(PredicateKind) : ObjectKind(s);</w:t>
+      </w:r>
+    </w:p>
+    <w:p>
+      <w:pPr>
+        <w:numPr>
+          <w:ilvl w:val="0"/>
+          <w:numId w:val="1"/>
+        </w:numPr>
+        <w:ind w:left="600" w:hanging="360"/>
+      </w:pPr>
+      <w:r>
+        <w:rPr>
+          <w:rtl w:val="0"/>
+        </w:rPr>
+        <w:t xml:space="preserve">SubjectKind(ObjectKind) : PredicateKind(s);</w:t>
+      </w:r>
+    </w:p>
+    <w:p>
+      <w:pPr>
+        <w:numPr>
+          <w:ilvl w:val="0"/>
+          <w:numId w:val="1"/>
+        </w:numPr>
+        <w:ind w:left="600" w:hanging="360"/>
+      </w:pPr>
+      <w:r>
+        <w:rPr>
+          <w:rtl w:val="0"/>
+        </w:rPr>
+        <w:t xml:space="preserve">PredicateKind(SubjectKind) : ObjectKind(s);</w:t>
+      </w:r>
+    </w:p>
+    <w:p>
+      <w:pPr>
+        <w:numPr>
+          <w:ilvl w:val="0"/>
+          <w:numId w:val="1"/>
+        </w:numPr>
+        <w:ind w:left="600" w:hanging="360"/>
+      </w:pPr>
+      <w:r>
+        <w:rPr>
+          <w:rtl w:val="0"/>
+        </w:rPr>
+        <w:t xml:space="preserve">PredicateKind(ObjectKind) : SubjectKind(s);</w:t>
+      </w:r>
+    </w:p>
+    <w:p>
+      <w:pPr>
+        <w:numPr>
+          <w:ilvl w:val="0"/>
+          <w:numId w:val="1"/>
+        </w:numPr>
+        <w:ind w:left="600" w:hanging="360"/>
+      </w:pPr>
+      <w:r>
+        <w:rPr>
+          <w:rtl w:val="0"/>
+        </w:rPr>
+        <w:t xml:space="preserve">ObjectKind(SubjectKind) : PredicateKind(s);</w:t>
+      </w:r>
+    </w:p>
+    <w:p>
+      <w:pPr>
+        <w:numPr>
+          <w:ilvl w:val="0"/>
+          <w:numId w:val="1"/>
+        </w:numPr>
+        <w:ind w:left="600" w:hanging="360"/>
+      </w:pPr>
+      <w:r>
+        <w:rPr>
+          <w:rtl w:val="0"/>
+        </w:rPr>
+        <w:t xml:space="preserve">ObjectKind(PredicateKind) : SubjectKind(s);</w:t>
+      </w:r>
+    </w:p>
+    <w:p>
+      <w:pPr>
+        <w:numPr>
+          <w:ilvl w:val="0"/>
+          <w:numId w:val="1"/>
+        </w:numPr>
+        <w:ind w:left="600" w:hanging="360"/>
+      </w:pPr>
+      <w:r>
+        <w:rPr>
+          <w:rtl w:val="0"/>
+        </w:rPr>
+        <w:t xml:space="preserve">getSubjectKinds</w:t>
+      </w:r>
+    </w:p>
+    <w:p>
+      <w:pPr>
+        <w:numPr>
+          <w:ilvl w:val="0"/>
+          <w:numId w:val="1"/>
+        </w:numPr>
+        <w:ind w:left="600" w:hanging="360"/>
+      </w:pPr>
+      <w:r>
+        <w:rPr>
+          <w:rtl w:val="0"/>
+        </w:rPr>
+        <w:t xml:space="preserve">getPredicateKinds</w:t>
+      </w:r>
+    </w:p>
+    <w:p>
+      <w:pPr>
+        <w:numPr>
+          <w:ilvl w:val="0"/>
+          <w:numId w:val="1"/>
+        </w:numPr>
+        <w:ind w:left="600" w:hanging="360"/>
+      </w:pPr>
+      <w:r>
+        <w:rPr>
+          <w:rtl w:val="0"/>
+        </w:rPr>
+        <w:t xml:space="preserve">getObjectKinds</w:t>
+      </w:r>
+    </w:p>
+    <w:p>
+      <w:pPr>
+        <w:rPr/>
+      </w:pPr>
+      <w:r>
+        <w:rPr>
+          <w:rtl w:val="0"/>
+        </w:rPr>
+      </w:r>
+    </w:p>
+    <w:p>
+      <w:pPr>
+        <w:numPr>
+          <w:ilvl w:val="0"/>
+          <w:numId w:val="1"/>
+        </w:numPr>
+        <w:ind w:left="600" w:hanging="360"/>
+      </w:pPr>
+      <w:r>
+        <w:rPr>
+          <w:rtl w:val="0"/>
+        </w:rPr>
+        <w:t xml:space="preserve">Occurrence Case Classes:</w:t>
+      </w:r>
+    </w:p>
+    <w:p>
+      <w:pPr>
+        <w:numPr>
+          <w:ilvl w:val="0"/>
+          <w:numId w:val="1"/>
+        </w:numPr>
+        <w:ind w:left="600" w:hanging="360"/>
+      </w:pPr>
+      <w:r>
+        <w:rPr>
+          <w:rtl w:val="0"/>
+        </w:rPr>
+        <w:t xml:space="preserve">Occurrence : (URN, Statement, Attribute, Value) : Statement;</w:t>
+      </w:r>
+    </w:p>
+    <w:p>
+      <w:pPr>
+        <w:numPr>
+          <w:ilvl w:val="0"/>
+          <w:numId w:val="1"/>
+        </w:numPr>
+        <w:ind w:left="600" w:hanging="360"/>
+      </w:pPr>
+      <w:r>
+        <w:rPr>
+          <w:rtl w:val="0"/>
+        </w:rPr>
+        <w:t xml:space="preserve">OccurrenceResource : FunctionalResource (wrapper Monad).</w:t>
+      </w:r>
+    </w:p>
+    <w:p>
+      <w:pPr>
+        <w:numPr>
+          <w:ilvl w:val="0"/>
+          <w:numId w:val="1"/>
+        </w:numPr>
+        <w:ind w:left="600" w:hanging="360"/>
+      </w:pPr>
+      <w:r>
+        <w:rPr>
+          <w:rtl w:val="0"/>
+        </w:rPr>
+        <w:t xml:space="preserve">Transforms over OccurrenceResource wrapped Occurrences:</w:t>
+      </w:r>
+    </w:p>
+    <w:p>
+      <w:pPr>
+        <w:rPr/>
+      </w:pPr>
+      <w:r>
+        <w:rPr>
+          <w:rtl w:val="0"/>
+        </w:rPr>
+      </w:r>
+    </w:p>
+    <w:p>
+      <w:pPr>
+        <w:numPr>
+          <w:ilvl w:val="0"/>
+          <w:numId w:val="1"/>
+        </w:numPr>
+        <w:ind w:left="600" w:hanging="360"/>
+      </w:pPr>
+      <w:r>
+        <w:rPr>
+          <w:rtl w:val="0"/>
+        </w:rPr>
+        <w:t xml:space="preserve">Contexts Case Classes:</w:t>
+      </w:r>
+    </w:p>
+    <w:p>
+      <w:pPr>
+        <w:numPr>
+          <w:ilvl w:val="0"/>
+          <w:numId w:val="1"/>
+        </w:numPr>
+        <w:ind w:left="600" w:hanging="360"/>
+      </w:pPr>
+      <w:r>
+        <w:rPr>
+          <w:rtl w:val="0"/>
+        </w:rPr>
+        <w:t xml:space="preserve">Contexts : (URN, Statement, AttributeKind, ValueKind) : Statement;</w:t>
+      </w:r>
+    </w:p>
+    <w:p>
+      <w:pPr>
+        <w:numPr>
+          <w:ilvl w:val="0"/>
+          <w:numId w:val="1"/>
+        </w:numPr>
+        <w:ind w:left="600" w:hanging="360"/>
+      </w:pPr>
+      <w:r>
+        <w:rPr>
+          <w:rtl w:val="0"/>
+        </w:rPr>
+        <w:t xml:space="preserve">ContextResource : FunctionalResource (wrapper Monad).</w:t>
+      </w:r>
+    </w:p>
+    <w:p>
+      <w:pPr>
+        <w:numPr>
+          <w:ilvl w:val="0"/>
+          <w:numId w:val="1"/>
+        </w:numPr>
+        <w:ind w:left="600" w:hanging="360"/>
+      </w:pPr>
+      <w:r>
+        <w:rPr>
+          <w:rtl w:val="0"/>
+        </w:rPr>
+        <w:t xml:space="preserve">Transforms over ContextResource wrapped Contexts:</w:t>
+      </w:r>
+    </w:p>
+    <w:p>
+      <w:pPr>
+        <w:rPr/>
+      </w:pPr>
+      <w:r>
+        <w:rPr>
+          <w:rtl w:val="0"/>
+        </w:rPr>
+      </w:r>
+    </w:p>
+    <w:p>
+      <w:pPr>
+        <w:numPr>
+          <w:ilvl w:val="0"/>
+          <w:numId w:val="1"/>
+        </w:numPr>
+        <w:ind w:left="600" w:hanging="360"/>
+      </w:pPr>
+      <w:r>
+        <w:rPr>
+          <w:rtl w:val="0"/>
+        </w:rPr>
+        <w:t xml:space="preserve">Mappings Case Classes:</w:t>
+      </w:r>
+    </w:p>
+    <w:p>
+      <w:pPr>
+        <w:numPr>
+          <w:ilvl w:val="0"/>
+          <w:numId w:val="1"/>
+        </w:numPr>
+        <w:ind w:left="600" w:hanging="360"/>
+      </w:pPr>
+      <w:r>
+        <w:rPr>
+          <w:rtl w:val="0"/>
+        </w:rPr>
+        <w:t xml:space="preserve">Mappings : (URN, Occurrence, AttributeKind, Value) : Statement;</w:t>
+      </w:r>
+    </w:p>
+    <w:p>
+      <w:pPr>
+        <w:numPr>
+          <w:ilvl w:val="0"/>
+          <w:numId w:val="1"/>
+        </w:numPr>
+        <w:ind w:left="600" w:hanging="360"/>
+      </w:pPr>
+      <w:r>
+        <w:rPr>
+          <w:rtl w:val="0"/>
+        </w:rPr>
+        <w:t xml:space="preserve">MappingResource : FunctionalResource (wrapper Monad).</w:t>
+      </w:r>
+    </w:p>
+    <w:p>
+      <w:pPr>
+        <w:numPr>
+          <w:ilvl w:val="0"/>
+          <w:numId w:val="1"/>
+        </w:numPr>
+        <w:ind w:left="600" w:hanging="360"/>
+      </w:pPr>
+      <w:r>
+        <w:rPr>
+          <w:rtl w:val="0"/>
+        </w:rPr>
+        <w:t xml:space="preserve">Transforms over MappingResource wrapped Mappings:</w:t>
+      </w:r>
+    </w:p>
+    <w:p>
+      <w:pPr>
+        <w:rPr/>
+      </w:pPr>
+      <w:r>
+        <w:rPr>
+          <w:rtl w:val="0"/>
+        </w:rPr>
+      </w:r>
+    </w:p>
+    <w:p>
+      <w:pPr>
+        <w:numPr>
+          <w:ilvl w:val="0"/>
+          <w:numId w:val="4"/>
+        </w:numPr>
+        <w:ind w:left="600" w:hanging="360"/>
+      </w:pPr>
+      <w:r>
+        <w:rPr>
+          <w:rtl w:val="0"/>
+        </w:rPr>
+        <w:t xml:space="preserve">TODO: Functional input data modelling alignments / patterns. Transforms. Dimensional alignment: entailments. Relationships.</w:t>
       </w:r>
     </w:p>
     <w:p>
@@ -1567,66 +1255,332 @@
         <w:pageBreakBefore w:val="0"/>
         <w:numPr>
           <w:ilvl w:val="0"/>
-          <w:numId w:val="1"/>
-        </w:numPr>
-        <w:ind w:left="600" w:hanging="360"/>
-      </w:pPr>
-      <w:r>
-        <w:rPr>
-          <w:rtl w:val="0"/>
-        </w:rPr>
-        <w:t xml:space="preserve">Data: Attributes / Values x Types / Instances scaling. Price / Amount Attributes, Product / Item Objects.</w:t>
-      </w:r>
-    </w:p>
-    <w:p>
-      <w:pPr>
-        <w:pageBreakBefore w:val="0"/>
-        <w:numPr>
-          <w:ilvl w:val="0"/>
-          <w:numId w:val="1"/>
-        </w:numPr>
-        <w:ind w:left="600" w:hanging="360"/>
-      </w:pPr>
-      <w:r>
-        <w:rPr>
-          <w:rtl w:val="0"/>
-        </w:rPr>
-        <w:t xml:space="preserve">(Object, Attribute);</w:t>
-      </w:r>
-    </w:p>
-    <w:p>
-      <w:pPr>
-        <w:pageBreakBefore w:val="0"/>
-        <w:numPr>
-          <w:ilvl w:val="0"/>
-          <w:numId w:val="1"/>
-        </w:numPr>
-        <w:ind w:left="600" w:hanging="360"/>
-        <w:rPr>
-          <w:u w:val="none"/>
-        </w:rPr>
-      </w:pPr>
-      <w:r>
-        <w:rPr>
-          <w:rtl w:val="0"/>
-        </w:rPr>
-        <w:t xml:space="preserve">Aggregated Measures: (Measure, Object, Attribute);</w:t>
-      </w:r>
-    </w:p>
-    <w:p>
-      <w:pPr>
-        <w:pageBreakBefore w:val="0"/>
-        <w:numPr>
-          <w:ilvl w:val="0"/>
-          <w:numId w:val="1"/>
-        </w:numPr>
-        <w:ind w:left="600" w:hanging="360"/>
-      </w:pPr>
-      <w:r>
-        <w:rPr>
-          <w:rtl w:val="0"/>
-        </w:rPr>
-        <w:t xml:space="preserve">(aMeasure, anObject, anAttribute);</w:t>
+          <w:numId w:val="3"/>
+        </w:numPr>
+        <w:ind w:left="600" w:hanging="360"/>
+      </w:pPr>
+      <w:r>
+        <w:rPr>
+          <w:rtl w:val="0"/>
+        </w:rPr>
+        <w:t xml:space="preserve">SemanticWebAlignmentTheory: Purpose driven data (assets), contexts (roles), interactions (actors) via semantic tags / labels /facets formal contexts.</w:t>
+      </w:r>
+    </w:p>
+    <w:p>
+      <w:pPr>
+        <w:pageBreakBefore w:val="0"/>
+        <w:numPr>
+          <w:ilvl w:val="0"/>
+          <w:numId w:val="3"/>
+        </w:numPr>
+        <w:ind w:left="600" w:hanging="360"/>
+      </w:pPr>
+      <w:r>
+        <w:rPr>
+          <w:rtl w:val="0"/>
+        </w:rPr>
+        <w:t xml:space="preserve">Qi4j / Elmo / Sesame RDF4J Alibaba: RDF Object Models.</w:t>
+      </w:r>
+    </w:p>
+    <w:p>
+      <w:pPr>
+        <w:pageBreakBefore w:val="0"/>
+        <w:numPr>
+          <w:ilvl w:val="0"/>
+          <w:numId w:val="3"/>
+        </w:numPr>
+        <w:ind w:left="600" w:hanging="360"/>
+      </w:pPr>
+      <w:r>
+        <w:rPr>
+          <w:rtl w:val="0"/>
+        </w:rPr>
+      </w:r>
+    </w:p>
+    <w:p>
+      <w:pPr>
+        <w:pageBreakBefore w:val="0"/>
+        <w:numPr>
+          <w:ilvl w:val="0"/>
+          <w:numId w:val="3"/>
+        </w:numPr>
+        <w:ind w:left="600" w:hanging="360"/>
+      </w:pPr>
+      <w:r>
+        <w:rPr>
+          <w:rtl w:val="0"/>
+        </w:rPr>
+        <w:t xml:space="preserve">Model (Data):</w:t>
+      </w:r>
+    </w:p>
+    <w:p>
+      <w:pPr>
+        <w:pageBreakBefore w:val="0"/>
+        <w:numPr>
+          <w:ilvl w:val="0"/>
+          <w:numId w:val="3"/>
+        </w:numPr>
+        <w:ind w:left="600" w:hanging="360"/>
+      </w:pPr>
+      <w:r>
+        <w:rPr>
+          <w:rtl w:val="0"/>
+        </w:rPr>
+        <w:t xml:space="preserve">Categories / Assets</w:t>
+      </w:r>
+    </w:p>
+    <w:p>
+      <w:pPr>
+        <w:pageBreakBefore w:val="0"/>
+        <w:numPr>
+          <w:ilvl w:val="0"/>
+          <w:numId w:val="3"/>
+        </w:numPr>
+        <w:ind w:left="600" w:hanging="360"/>
+      </w:pPr>
+      <w:r>
+        <w:rPr>
+          <w:rtl w:val="0"/>
+        </w:rPr>
+        <w:t xml:space="preserve">Item / Inventory</w:t>
+      </w:r>
+    </w:p>
+    <w:p>
+      <w:pPr>
+        <w:pageBreakBefore w:val="0"/>
+        <w:numPr>
+          <w:ilvl w:val="0"/>
+          <w:numId w:val="3"/>
+        </w:numPr>
+        <w:ind w:left="600" w:hanging="360"/>
+      </w:pPr>
+      <w:r>
+        <w:rPr>
+          <w:rtl w:val="0"/>
+        </w:rPr>
+        <w:t xml:space="preserve">Master / Detail</w:t>
+      </w:r>
+    </w:p>
+    <w:p>
+      <w:pPr>
+        <w:pageBreakBefore w:val="0"/>
+        <w:numPr>
+          <w:ilvl w:val="0"/>
+          <w:numId w:val="3"/>
+        </w:numPr>
+        <w:ind w:left="600" w:hanging="360"/>
+      </w:pPr>
+      <w:r>
+        <w:rPr>
+          <w:rtl w:val="0"/>
+        </w:rPr>
+        <w:t xml:space="preserve">Facets / Properties</w:t>
+      </w:r>
+    </w:p>
+    <w:p>
+      <w:pPr>
+        <w:pageBreakBefore w:val="0"/>
+        <w:numPr>
+          <w:ilvl w:val="0"/>
+          <w:numId w:val="3"/>
+        </w:numPr>
+        <w:ind w:left="600" w:hanging="360"/>
+      </w:pPr>
+      <w:r>
+        <w:rPr>
+          <w:rtl w:val="0"/>
+        </w:rPr>
+        <w:t xml:space="preserve">Persistence: Index / SolrSail (Schema)</w:t>
+      </w:r>
+    </w:p>
+    <w:p>
+      <w:pPr>
+        <w:pageBreakBefore w:val="0"/>
+        <w:numPr>
+          <w:ilvl w:val="0"/>
+          <w:numId w:val="3"/>
+        </w:numPr>
+        <w:ind w:left="600" w:hanging="360"/>
+      </w:pPr>
+      <w:r>
+        <w:rPr>
+          <w:rtl w:val="0"/>
+        </w:rPr>
+      </w:r>
+    </w:p>
+    <w:p>
+      <w:pPr>
+        <w:pageBreakBefore w:val="0"/>
+        <w:numPr>
+          <w:ilvl w:val="0"/>
+          <w:numId w:val="3"/>
+        </w:numPr>
+        <w:ind w:left="600" w:hanging="360"/>
+      </w:pPr>
+      <w:r>
+        <w:rPr>
+          <w:rtl w:val="0"/>
+        </w:rPr>
+        <w:t xml:space="preserve">Model Controllers (Contexts):</w:t>
+      </w:r>
+    </w:p>
+    <w:p>
+      <w:pPr>
+        <w:pageBreakBefore w:val="0"/>
+        <w:numPr>
+          <w:ilvl w:val="0"/>
+          <w:numId w:val="3"/>
+        </w:numPr>
+        <w:ind w:left="600" w:hanging="360"/>
+      </w:pPr>
+      <w:r>
+        <w:rPr>
+          <w:rtl w:val="0"/>
+        </w:rPr>
+        <w:t xml:space="preserve">Purpose: Purchase</w:t>
+      </w:r>
+    </w:p>
+    <w:p>
+      <w:pPr>
+        <w:pageBreakBefore w:val="0"/>
+        <w:numPr>
+          <w:ilvl w:val="0"/>
+          <w:numId w:val="3"/>
+        </w:numPr>
+        <w:ind w:left="600" w:hanging="360"/>
+      </w:pPr>
+      <w:r>
+        <w:rPr>
+          <w:rtl w:val="0"/>
+        </w:rPr>
+        <w:t xml:space="preserve">Roles: Buyerable, Purchaseable (Items)</w:t>
+      </w:r>
+    </w:p>
+    <w:p>
+      <w:pPr>
+        <w:pageBreakBefore w:val="0"/>
+        <w:numPr>
+          <w:ilvl w:val="0"/>
+          <w:numId w:val="3"/>
+        </w:numPr>
+        <w:ind w:left="600" w:hanging="360"/>
+      </w:pPr>
+      <w:r>
+        <w:rPr>
+          <w:rtl w:val="0"/>
+        </w:rPr>
+        <w:t xml:space="preserve">Model Properties: Hierarchies, Master / Detail, Facets, Schema, etc.</w:t>
+      </w:r>
+    </w:p>
+    <w:p>
+      <w:pPr>
+        <w:pageBreakBefore w:val="0"/>
+        <w:numPr>
+          <w:ilvl w:val="0"/>
+          <w:numId w:val="3"/>
+        </w:numPr>
+        <w:ind w:left="600" w:hanging="360"/>
+      </w:pPr>
+      <w:r>
+        <w:rPr>
+          <w:rtl w:val="0"/>
+        </w:rPr>
+        <w:t xml:space="preserve">Items Order: Intermediate Items (Contexts), Result.</w:t>
+      </w:r>
+    </w:p>
+    <w:p>
+      <w:pPr>
+        <w:pageBreakBefore w:val="0"/>
+        <w:numPr>
+          <w:ilvl w:val="0"/>
+          <w:numId w:val="3"/>
+        </w:numPr>
+        <w:ind w:left="600" w:hanging="360"/>
+      </w:pPr>
+      <w:r>
+        <w:rPr>
+          <w:rtl w:val="0"/>
+        </w:rPr>
+      </w:r>
+    </w:p>
+    <w:p>
+      <w:pPr>
+        <w:pageBreakBefore w:val="0"/>
+        <w:numPr>
+          <w:ilvl w:val="0"/>
+          <w:numId w:val="3"/>
+        </w:numPr>
+        <w:ind w:left="600" w:hanging="360"/>
+      </w:pPr>
+      <w:r>
+        <w:rPr>
+          <w:rtl w:val="0"/>
+        </w:rPr>
+        <w:t xml:space="preserve">Model Views (Interactions):</w:t>
+      </w:r>
+    </w:p>
+    <w:p>
+      <w:pPr>
+        <w:pageBreakBefore w:val="0"/>
+        <w:numPr>
+          <w:ilvl w:val="0"/>
+          <w:numId w:val="3"/>
+        </w:numPr>
+        <w:ind w:left="600" w:hanging="360"/>
+      </w:pPr>
+      <w:r>
+        <w:rPr>
+          <w:rtl w:val="0"/>
+        </w:rPr>
+        <w:t xml:space="preserve">Session: aPurchase</w:t>
+      </w:r>
+    </w:p>
+    <w:p>
+      <w:pPr>
+        <w:pageBreakBefore w:val="0"/>
+        <w:numPr>
+          <w:ilvl w:val="0"/>
+          <w:numId w:val="3"/>
+        </w:numPr>
+        <w:ind w:left="600" w:hanging="360"/>
+      </w:pPr>
+      <w:r>
+        <w:rPr>
+          <w:rtl w:val="0"/>
+        </w:rPr>
+        <w:t xml:space="preserve">Actors: aBuyerable, aPurchaseable (Inventory)</w:t>
+      </w:r>
+    </w:p>
+    <w:p>
+      <w:pPr>
+        <w:pageBreakBefore w:val="0"/>
+        <w:numPr>
+          <w:ilvl w:val="0"/>
+          <w:numId w:val="3"/>
+        </w:numPr>
+        <w:ind w:left="600" w:hanging="360"/>
+      </w:pPr>
+      <w:r>
+        <w:rPr>
+          <w:rtl w:val="0"/>
+        </w:rPr>
+        <w:t xml:space="preserve">Model Properties: Hierarchies, Master / Detail, Facets, Schema, etc.</w:t>
+      </w:r>
+    </w:p>
+    <w:p>
+      <w:pPr>
+        <w:pageBreakBefore w:val="0"/>
+        <w:numPr>
+          <w:ilvl w:val="0"/>
+          <w:numId w:val="3"/>
+        </w:numPr>
+        <w:ind w:left="600" w:hanging="360"/>
+      </w:pPr>
+      <w:r>
+        <w:rPr>
+          <w:rtl w:val="0"/>
+        </w:rPr>
+        <w:t xml:space="preserve">Roles Order: Intermediate Roles (Interactions), Result.</w:t>
       </w:r>
     </w:p>
     <w:p>
@@ -1646,66 +1600,15 @@
         <w:pageBreakBefore w:val="0"/>
         <w:numPr>
           <w:ilvl w:val="0"/>
-          <w:numId w:val="1"/>
-        </w:numPr>
-        <w:ind w:left="600" w:hanging="360"/>
-      </w:pPr>
-      <w:r>
-        <w:rPr>
-          <w:rtl w:val="0"/>
-        </w:rPr>
-        <w:t xml:space="preserve">Information: Data across Dimensions Attributes / Values scaling. Time / Date / Store Price / Availability Attributes (Time / Date / Store Product Price Variation). Dimension aggregates axis Attributes / Values.</w:t>
-      </w:r>
-    </w:p>
-    <w:p>
-      <w:pPr>
-        <w:pageBreakBefore w:val="0"/>
-        <w:numPr>
-          <w:ilvl w:val="0"/>
-          <w:numId w:val="1"/>
-        </w:numPr>
-        <w:ind w:left="600" w:hanging="360"/>
-        <w:rPr>
-          <w:u w:val="none"/>
-        </w:rPr>
-      </w:pPr>
-      <w:r>
-        <w:rPr>
-          <w:rtl w:val="0"/>
-        </w:rPr>
-        <w:t xml:space="preserve">(Object, Measures);</w:t>
-      </w:r>
-    </w:p>
-    <w:p>
-      <w:pPr>
-        <w:pageBreakBefore w:val="0"/>
-        <w:numPr>
-          <w:ilvl w:val="0"/>
-          <w:numId w:val="1"/>
-        </w:numPr>
-        <w:ind w:left="600" w:hanging="360"/>
-      </w:pPr>
-      <w:r>
-        <w:rPr>
-          <w:rtl w:val="0"/>
-        </w:rPr>
-        <w:t xml:space="preserve">Aggregated Dimensions: (Dimension, Objects, Measures);</w:t>
-      </w:r>
-    </w:p>
-    <w:p>
-      <w:pPr>
-        <w:pageBreakBefore w:val="0"/>
-        <w:numPr>
-          <w:ilvl w:val="0"/>
-          <w:numId w:val="1"/>
-        </w:numPr>
-        <w:ind w:left="600" w:hanging="360"/>
-      </w:pPr>
-      <w:r>
-        <w:rPr>
-          <w:rtl w:val="0"/>
-        </w:rPr>
-        <w:t xml:space="preserve">(Time / Date, anObject, (aMeasure: anObject, aDateAttribute));</w:t>
+          <w:numId w:val="2"/>
+        </w:numPr>
+        <w:ind w:left="600" w:hanging="360"/>
+      </w:pPr>
+      <w:r>
+        <w:rPr>
+          <w:rtl w:val="0"/>
+        </w:rPr>
+        <w:t xml:space="preserve">FCA Layers:</w:t>
       </w:r>
     </w:p>
     <w:p>
@@ -1725,23 +1628,39 @@
         <w:pageBreakBefore w:val="0"/>
         <w:numPr>
           <w:ilvl w:val="0"/>
-          <w:numId w:val="1"/>
-        </w:numPr>
-        <w:ind w:left="600" w:hanging="360"/>
-      </w:pPr>
-      <w:r>
-        <w:rPr>
-          <w:rtl w:val="0"/>
-        </w:rPr>
-        <w:t xml:space="preserve">Knowledge: Dimensions Information Data Relationships Measures. (Product / Item, Date, Price Availability / Variation rate: Time / Store Product Price Percentage Variation Tendency). Example: Relationships aggregates Objects with same price variation tendency</w:t>
-      </w:r>
-    </w:p>
-    <w:p>
-      <w:pPr>
-        <w:pageBreakBefore w:val="0"/>
-        <w:numPr>
-          <w:ilvl w:val="0"/>
-          <w:numId w:val="1"/>
+          <w:numId w:val="2"/>
+        </w:numPr>
+        <w:ind w:left="600" w:hanging="360"/>
+      </w:pPr>
+      <w:r>
+        <w:rPr>
+          <w:rtl w:val="0"/>
+        </w:rPr>
+        <w:t xml:space="preserve">Data: Attributes / Values x Types / Instances scaling. Price / Amount Attributes, Product / Item Objects.</w:t>
+      </w:r>
+    </w:p>
+    <w:p>
+      <w:pPr>
+        <w:pageBreakBefore w:val="0"/>
+        <w:numPr>
+          <w:ilvl w:val="0"/>
+          <w:numId w:val="2"/>
+        </w:numPr>
+        <w:ind w:left="600" w:hanging="360"/>
+      </w:pPr>
+      <w:r>
+        <w:rPr>
+          <w:rtl w:val="0"/>
+        </w:rPr>
+        <w:t xml:space="preserve">(Object, Attribute);</w:t>
+      </w:r>
+    </w:p>
+    <w:p>
+      <w:pPr>
+        <w:pageBreakBefore w:val="0"/>
+        <w:numPr>
+          <w:ilvl w:val="0"/>
+          <w:numId w:val="2"/>
         </w:numPr>
         <w:ind w:left="600" w:hanging="360"/>
         <w:rPr>
@@ -1752,169 +1671,23 @@
         <w:rPr>
           <w:rtl w:val="0"/>
         </w:rPr>
-        <w:t xml:space="preserve">(Relationship, Dimension);</w:t>
-      </w:r>
-    </w:p>
-    <w:p>
-      <w:pPr>
-        <w:pageBreakBefore w:val="0"/>
-        <w:numPr>
-          <w:ilvl w:val="0"/>
-          <w:numId w:val="1"/>
-        </w:numPr>
-        <w:ind w:left="600" w:hanging="360"/>
-      </w:pPr>
-      <w:r>
-        <w:rPr>
-          <w:rtl w:val="0"/>
-        </w:rPr>
-        <w:t xml:space="preserve">Aggregated Relationships: (Relationship, Dimension, Measure);</w:t>
-      </w:r>
-    </w:p>
-    <w:p>
-      <w:pPr>
-        <w:pageBreakBefore w:val="0"/>
-        <w:numPr>
-          <w:ilvl w:val="0"/>
-          <w:numId w:val="1"/>
-        </w:numPr>
-        <w:ind w:left="600" w:hanging="360"/>
-        <w:rPr>
-          <w:u w:val="none"/>
-        </w:rPr>
-      </w:pPr>
-      <w:r>
-        <w:rPr>
-          <w:rtl w:val="0"/>
-        </w:rPr>
-        <w:t xml:space="preserve">(PriceIncreaseRelationship, (aTimeDimension / Date / Interval, (aMeasure: aProduct, aProductPrice), priceIncreaseAttribute), aMeasure: anObject, anAttribute);</w:t>
-      </w:r>
-    </w:p>
-    <w:p>
-      <w:pPr>
-        <w:pageBreakBefore w:val="0"/>
-        <w:numPr>
-          <w:ilvl w:val="0"/>
-          <w:numId w:val="1"/>
-        </w:numPr>
-        <w:ind w:left="600" w:hanging="360"/>
-        <w:rPr>
-          <w:u w:val="none"/>
-        </w:rPr>
-      </w:pPr>
-      <w:r>
-        <w:rPr>
-          <w:rtl w:val="0"/>
-        </w:rPr>
-        <w:t xml:space="preserve">Order Relationships:</w:t>
-      </w:r>
-    </w:p>
-    <w:p>
-      <w:pPr>
-        <w:pageBreakBefore w:val="0"/>
-        <w:numPr>
-          <w:ilvl w:val="0"/>
-          <w:numId w:val="1"/>
-        </w:numPr>
-        <w:ind w:left="600" w:hanging="360"/>
-        <w:rPr>
-          <w:u w:val="none"/>
-        </w:rPr>
-      </w:pPr>
-      <w:r>
-        <w:rPr>
-          <w:rtl w:val="0"/>
-        </w:rPr>
-        <w:t xml:space="preserve">(PriceOrderingRelationship, (aPriceDimension / Price, (aMeasure: aProduct, aProductPrice), priceOrderAttribute), aMeasure: anObject, anAttribute);</w:t>
-      </w:r>
-    </w:p>
-    <w:p>
-      <w:pPr>
-        <w:pageBreakBefore w:val="0"/>
-        <w:rPr/>
-      </w:pPr>
-      <w:r>
-        <w:rPr>
-          <w:rtl w:val="0"/>
-        </w:rPr>
-      </w:r>
-    </w:p>
-    <w:p>
-      <w:pPr>
-        <w:pageBreakBefore w:val="0"/>
-        <w:numPr>
-          <w:ilvl w:val="0"/>
-          <w:numId w:val="1"/>
-        </w:numPr>
-        <w:ind w:left="600" w:hanging="360"/>
-      </w:pPr>
-      <w:r>
-        <w:rPr>
-          <w:rtl w:val="0"/>
-        </w:rPr>
-        <w:t xml:space="preserve">Cube Statement:</w:t>
-      </w:r>
-    </w:p>
-    <w:p>
-      <w:pPr>
-        <w:pageBreakBefore w:val="0"/>
-        <w:numPr>
-          <w:ilvl w:val="0"/>
-          <w:numId w:val="1"/>
-        </w:numPr>
-        <w:ind w:left="600" w:hanging="360"/>
-      </w:pPr>
-      <w:r>
-        <w:rPr>
-          <w:rtl w:val="0"/>
-        </w:rPr>
-        <w:t xml:space="preserve">(Relationship, Dimension, Measure);</w:t>
-      </w:r>
-    </w:p>
-    <w:p>
-      <w:pPr>
-        <w:pageBreakBefore w:val="0"/>
-        <w:numPr>
-          <w:ilvl w:val="0"/>
-          <w:numId w:val="1"/>
-        </w:numPr>
-        <w:ind w:left="600" w:hanging="360"/>
-        <w:rPr>
-          <w:u w:val="none"/>
-        </w:rPr>
-      </w:pPr>
-      <w:r>
-        <w:rPr>
-          <w:rtl w:val="0"/>
-        </w:rPr>
-        <w:t xml:space="preserve">Relationships, Dimensions, Measures hierarchical Cube Traversal.</w:t>
-      </w:r>
-    </w:p>
-    <w:p>
-      <w:pPr>
-        <w:pageBreakBefore w:val="0"/>
-        <w:rPr/>
-      </w:pPr>
-      <w:r>
-        <w:rPr>
-          <w:rtl w:val="0"/>
-        </w:rPr>
-      </w:r>
-    </w:p>
-    <w:p>
-      <w:pPr>
-        <w:pageBreakBefore w:val="0"/>
-        <w:numPr>
-          <w:ilvl w:val="0"/>
-          <w:numId w:val="4"/>
-        </w:numPr>
-        <w:ind w:left="600" w:hanging="360"/>
-      </w:pPr>
-      <w:r>
-        <w:rPr>
-          <w:rtl w:val="0"/>
-        </w:rPr>
-        <w:t xml:space="preserve">Layers</w:t>
+        <w:t xml:space="preserve">Aggregated Measures: (Measure, Object, Attribute);</w:t>
+      </w:r>
+    </w:p>
+    <w:p>
+      <w:pPr>
+        <w:pageBreakBefore w:val="0"/>
+        <w:numPr>
+          <w:ilvl w:val="0"/>
+          <w:numId w:val="2"/>
+        </w:numPr>
+        <w:ind w:left="600" w:hanging="360"/>
+      </w:pPr>
+      <w:r>
+        <w:rPr>
+          <w:rtl w:val="0"/>
+        </w:rPr>
+        <w:t xml:space="preserve">(aMeasure, anObject, anAttribute);</w:t>
       </w:r>
     </w:p>
     <w:p>
@@ -1934,79 +1707,66 @@
         <w:pageBreakBefore w:val="0"/>
         <w:numPr>
           <w:ilvl w:val="0"/>
-          <w:numId w:val="4"/>
-        </w:numPr>
-        <w:ind w:left="600" w:hanging="360"/>
-      </w:pPr>
-      <w:r>
-        <w:rPr>
-          <w:rtl w:val="0"/>
-        </w:rPr>
-        <w:t xml:space="preserve">Data: Attributes / Values x Types / Instances scaling. Price / Amount Attributes, Product / Item Objects.</w:t>
-      </w:r>
-    </w:p>
-    <w:p>
-      <w:pPr>
-        <w:pageBreakBefore w:val="0"/>
-        <w:numPr>
-          <w:ilvl w:val="0"/>
-          <w:numId w:val="4"/>
-        </w:numPr>
-        <w:ind w:left="600" w:hanging="360"/>
-      </w:pPr>
-      <w:r>
-        <w:rPr>
-          <w:rtl w:val="0"/>
-        </w:rPr>
-        <w:t xml:space="preserve">Measures Mappings:</w:t>
-      </w:r>
-    </w:p>
-    <w:p>
-      <w:pPr>
-        <w:pageBreakBefore w:val="0"/>
-        <w:numPr>
-          <w:ilvl w:val="0"/>
-          <w:numId w:val="4"/>
-        </w:numPr>
-        <w:ind w:left="600" w:hanging="360"/>
-      </w:pPr>
-      <w:r>
-        <w:rPr>
-          <w:rtl w:val="0"/>
-        </w:rPr>
-        <w:t xml:space="preserve">(Object, Attribute);</w:t>
-      </w:r>
-    </w:p>
-    <w:p>
-      <w:pPr>
-        <w:pageBreakBefore w:val="0"/>
-        <w:numPr>
-          <w:ilvl w:val="0"/>
-          <w:numId w:val="4"/>
-        </w:numPr>
-        <w:ind w:left="600" w:hanging="360"/>
-      </w:pPr>
-      <w:r>
-        <w:rPr>
-          <w:rtl w:val="0"/>
-        </w:rPr>
-        <w:t xml:space="preserve">Aggregated Measures: (Measure, Object, Attribute);</w:t>
-      </w:r>
-    </w:p>
-    <w:p>
-      <w:pPr>
-        <w:pageBreakBefore w:val="0"/>
-        <w:numPr>
-          <w:ilvl w:val="0"/>
-          <w:numId w:val="4"/>
-        </w:numPr>
-        <w:ind w:left="600" w:hanging="360"/>
-      </w:pPr>
-      <w:r>
-        <w:rPr>
-          <w:rtl w:val="0"/>
-        </w:rPr>
-        <w:t xml:space="preserve">(aMeasure, anObject, anAttribute);</w:t>
+          <w:numId w:val="2"/>
+        </w:numPr>
+        <w:ind w:left="600" w:hanging="360"/>
+      </w:pPr>
+      <w:r>
+        <w:rPr>
+          <w:rtl w:val="0"/>
+        </w:rPr>
+        <w:t xml:space="preserve">Information: Data across Dimensions Attributes / Values scaling. Time / Date / Store Price / Availability Attributes (Time / Date / Store Product Price Variation). Dimension aggregates axis Attributes / Values.</w:t>
+      </w:r>
+    </w:p>
+    <w:p>
+      <w:pPr>
+        <w:pageBreakBefore w:val="0"/>
+        <w:numPr>
+          <w:ilvl w:val="0"/>
+          <w:numId w:val="2"/>
+        </w:numPr>
+        <w:ind w:left="600" w:hanging="360"/>
+        <w:rPr>
+          <w:u w:val="none"/>
+        </w:rPr>
+      </w:pPr>
+      <w:r>
+        <w:rPr>
+          <w:rtl w:val="0"/>
+        </w:rPr>
+        <w:t xml:space="preserve">(Object, Measures);</w:t>
+      </w:r>
+    </w:p>
+    <w:p>
+      <w:pPr>
+        <w:pageBreakBefore w:val="0"/>
+        <w:numPr>
+          <w:ilvl w:val="0"/>
+          <w:numId w:val="2"/>
+        </w:numPr>
+        <w:ind w:left="600" w:hanging="360"/>
+      </w:pPr>
+      <w:r>
+        <w:rPr>
+          <w:rtl w:val="0"/>
+        </w:rPr>
+        <w:t xml:space="preserve">Aggregated Dimensions: (Dimension, Objects, Measures);</w:t>
+      </w:r>
+    </w:p>
+    <w:p>
+      <w:pPr>
+        <w:pageBreakBefore w:val="0"/>
+        <w:numPr>
+          <w:ilvl w:val="0"/>
+          <w:numId w:val="2"/>
+        </w:numPr>
+        <w:ind w:left="600" w:hanging="360"/>
+      </w:pPr>
+      <w:r>
+        <w:rPr>
+          <w:rtl w:val="0"/>
+        </w:rPr>
+        <w:t xml:space="preserve">(Time / Date, anObject, (aMeasure: anObject, aDateAttribute));</w:t>
       </w:r>
     </w:p>
     <w:p>
@@ -2026,79 +1786,196 @@
         <w:pageBreakBefore w:val="0"/>
         <w:numPr>
           <w:ilvl w:val="0"/>
-          <w:numId w:val="4"/>
-        </w:numPr>
-        <w:ind w:left="600" w:hanging="360"/>
-      </w:pPr>
-      <w:r>
-        <w:rPr>
-          <w:rtl w:val="0"/>
-        </w:rPr>
-        <w:t xml:space="preserve">Information: Data across Dimensions. Attributes / Values scaling. Time / Date / Store / Price / Availability Attributes. Attributes Variation. Dimension aggregates axis Objects / Attributes.</w:t>
-      </w:r>
-    </w:p>
-    <w:p>
-      <w:pPr>
-        <w:pageBreakBefore w:val="0"/>
-        <w:numPr>
-          <w:ilvl w:val="0"/>
-          <w:numId w:val="4"/>
-        </w:numPr>
-        <w:ind w:left="600" w:hanging="360"/>
-      </w:pPr>
-      <w:r>
-        <w:rPr>
-          <w:rtl w:val="0"/>
-        </w:rPr>
-        <w:t xml:space="preserve">Dimensional Mappings:</w:t>
-      </w:r>
-    </w:p>
-    <w:p>
-      <w:pPr>
-        <w:pageBreakBefore w:val="0"/>
-        <w:numPr>
-          <w:ilvl w:val="0"/>
-          <w:numId w:val="4"/>
-        </w:numPr>
-        <w:ind w:left="600" w:hanging="360"/>
-      </w:pPr>
-      <w:r>
-        <w:rPr>
-          <w:rtl w:val="0"/>
-        </w:rPr>
-        <w:t xml:space="preserve">(Measure, Attributes);</w:t>
-      </w:r>
-    </w:p>
-    <w:p>
-      <w:pPr>
-        <w:pageBreakBefore w:val="0"/>
-        <w:numPr>
-          <w:ilvl w:val="0"/>
-          <w:numId w:val="4"/>
-        </w:numPr>
-        <w:ind w:left="600" w:hanging="360"/>
-      </w:pPr>
-      <w:r>
-        <w:rPr>
-          <w:rtl w:val="0"/>
-        </w:rPr>
-        <w:t xml:space="preserve">Aggregated Dimensions: (Dimension, Measures, Attributes);</w:t>
-      </w:r>
-    </w:p>
-    <w:p>
-      <w:pPr>
-        <w:pageBreakBefore w:val="0"/>
-        <w:numPr>
-          <w:ilvl w:val="0"/>
-          <w:numId w:val="4"/>
-        </w:numPr>
-        <w:ind w:left="600" w:hanging="360"/>
-      </w:pPr>
-      <w:r>
-        <w:rPr>
-          <w:rtl w:val="0"/>
-        </w:rPr>
-        <w:t xml:space="preserve">(aTimeDimension  / Date / Interval, (aMeasure: anObject, anAttribute), anAttribute);</w:t>
+          <w:numId w:val="2"/>
+        </w:numPr>
+        <w:ind w:left="600" w:hanging="360"/>
+      </w:pPr>
+      <w:r>
+        <w:rPr>
+          <w:rtl w:val="0"/>
+        </w:rPr>
+        <w:t xml:space="preserve">Knowledge: Dimensions Information Data Relationships Measures. (Product / Item, Date, Price Availability / Variation rate: Time / Store Product Price Percentage Variation Tendency). Example: Relationships aggregates Objects with same price variation tendency</w:t>
+      </w:r>
+    </w:p>
+    <w:p>
+      <w:pPr>
+        <w:pageBreakBefore w:val="0"/>
+        <w:numPr>
+          <w:ilvl w:val="0"/>
+          <w:numId w:val="2"/>
+        </w:numPr>
+        <w:ind w:left="600" w:hanging="360"/>
+        <w:rPr>
+          <w:u w:val="none"/>
+        </w:rPr>
+      </w:pPr>
+      <w:r>
+        <w:rPr>
+          <w:rtl w:val="0"/>
+        </w:rPr>
+        <w:t xml:space="preserve">(Relationship, Dimension);</w:t>
+      </w:r>
+    </w:p>
+    <w:p>
+      <w:pPr>
+        <w:pageBreakBefore w:val="0"/>
+        <w:numPr>
+          <w:ilvl w:val="0"/>
+          <w:numId w:val="2"/>
+        </w:numPr>
+        <w:ind w:left="600" w:hanging="360"/>
+      </w:pPr>
+      <w:r>
+        <w:rPr>
+          <w:rtl w:val="0"/>
+        </w:rPr>
+        <w:t xml:space="preserve">Aggregated Relationships: (Relationship, Dimension, Measure);</w:t>
+      </w:r>
+    </w:p>
+    <w:p>
+      <w:pPr>
+        <w:pageBreakBefore w:val="0"/>
+        <w:numPr>
+          <w:ilvl w:val="0"/>
+          <w:numId w:val="2"/>
+        </w:numPr>
+        <w:ind w:left="600" w:hanging="360"/>
+        <w:rPr>
+          <w:u w:val="none"/>
+        </w:rPr>
+      </w:pPr>
+      <w:r>
+        <w:rPr>
+          <w:rtl w:val="0"/>
+        </w:rPr>
+        <w:t xml:space="preserve">(PriceIncreaseRelationship, (aTimeDimension / Date / Interval, (aMeasure: aProduct, aProductPrice), priceIncreaseAttribute), aMeasure: anObject, anAttribute);</w:t>
+      </w:r>
+    </w:p>
+    <w:p>
+      <w:pPr>
+        <w:pageBreakBefore w:val="0"/>
+        <w:numPr>
+          <w:ilvl w:val="0"/>
+          <w:numId w:val="2"/>
+        </w:numPr>
+        <w:ind w:left="600" w:hanging="360"/>
+        <w:rPr>
+          <w:u w:val="none"/>
+        </w:rPr>
+      </w:pPr>
+      <w:r>
+        <w:rPr>
+          <w:rtl w:val="0"/>
+        </w:rPr>
+        <w:t xml:space="preserve">Order Relationships:</w:t>
+      </w:r>
+    </w:p>
+    <w:p>
+      <w:pPr>
+        <w:pageBreakBefore w:val="0"/>
+        <w:numPr>
+          <w:ilvl w:val="0"/>
+          <w:numId w:val="2"/>
+        </w:numPr>
+        <w:ind w:left="600" w:hanging="360"/>
+        <w:rPr>
+          <w:u w:val="none"/>
+        </w:rPr>
+      </w:pPr>
+      <w:r>
+        <w:rPr>
+          <w:rtl w:val="0"/>
+        </w:rPr>
+        <w:t xml:space="preserve">(PriceOrderingRelationship, (aPriceDimension / Price, (aMeasure: aProduct, aProductPrice), priceOrderAttribute), aMeasure: anObject, anAttribute);</w:t>
+      </w:r>
+    </w:p>
+    <w:p>
+      <w:pPr>
+        <w:pageBreakBefore w:val="0"/>
+        <w:rPr/>
+      </w:pPr>
+      <w:r>
+        <w:rPr>
+          <w:rtl w:val="0"/>
+        </w:rPr>
+      </w:r>
+    </w:p>
+    <w:p>
+      <w:pPr>
+        <w:pageBreakBefore w:val="0"/>
+        <w:numPr>
+          <w:ilvl w:val="0"/>
+          <w:numId w:val="2"/>
+        </w:numPr>
+        <w:ind w:left="600" w:hanging="360"/>
+      </w:pPr>
+      <w:r>
+        <w:rPr>
+          <w:rtl w:val="0"/>
+        </w:rPr>
+        <w:t xml:space="preserve">Cube Statement:</w:t>
+      </w:r>
+    </w:p>
+    <w:p>
+      <w:pPr>
+        <w:pageBreakBefore w:val="0"/>
+        <w:numPr>
+          <w:ilvl w:val="0"/>
+          <w:numId w:val="2"/>
+        </w:numPr>
+        <w:ind w:left="600" w:hanging="360"/>
+      </w:pPr>
+      <w:r>
+        <w:rPr>
+          <w:rtl w:val="0"/>
+        </w:rPr>
+        <w:t xml:space="preserve">(Relationship, Dimension, Measure);</w:t>
+      </w:r>
+    </w:p>
+    <w:p>
+      <w:pPr>
+        <w:pageBreakBefore w:val="0"/>
+        <w:numPr>
+          <w:ilvl w:val="0"/>
+          <w:numId w:val="2"/>
+        </w:numPr>
+        <w:ind w:left="600" w:hanging="360"/>
+        <w:rPr>
+          <w:u w:val="none"/>
+        </w:rPr>
+      </w:pPr>
+      <w:r>
+        <w:rPr>
+          <w:rtl w:val="0"/>
+        </w:rPr>
+        <w:t xml:space="preserve">Relationships, Dimensions, Measures hierarchical Cube Traversal.</w:t>
+      </w:r>
+    </w:p>
+    <w:p>
+      <w:pPr>
+        <w:pageBreakBefore w:val="0"/>
+        <w:rPr/>
+      </w:pPr>
+      <w:r>
+        <w:rPr>
+          <w:rtl w:val="0"/>
+        </w:rPr>
+      </w:r>
+    </w:p>
+    <w:p>
+      <w:pPr>
+        <w:pageBreakBefore w:val="0"/>
+        <w:numPr>
+          <w:ilvl w:val="0"/>
+          <w:numId w:val="5"/>
+        </w:numPr>
+        <w:ind w:left="600" w:hanging="360"/>
+      </w:pPr>
+      <w:r>
+        <w:rPr>
+          <w:rtl w:val="0"/>
+        </w:rPr>
+        <w:t xml:space="preserve">Layers</w:t>
       </w:r>
     </w:p>
     <w:p>
@@ -2118,111 +1995,79 @@
         <w:pageBreakBefore w:val="0"/>
         <w:numPr>
           <w:ilvl w:val="0"/>
-          <w:numId w:val="4"/>
-        </w:numPr>
-        <w:ind w:left="600" w:hanging="360"/>
-      </w:pPr>
-      <w:r>
-        <w:rPr>
-          <w:rtl w:val="0"/>
-        </w:rPr>
-        <w:t xml:space="preserve">Knowledge: Aggregates Dimensions Information Data Relationships. Example: Product Price Ordering / Percentage Variation Tendency across Date /  Time / Interval Dimension Measures.</w:t>
-      </w:r>
-    </w:p>
-    <w:p>
-      <w:pPr>
-        <w:pageBreakBefore w:val="0"/>
-        <w:numPr>
-          <w:ilvl w:val="0"/>
-          <w:numId w:val="4"/>
-        </w:numPr>
-        <w:ind w:left="600" w:hanging="360"/>
-      </w:pPr>
-      <w:r>
-        <w:rPr>
-          <w:rtl w:val="0"/>
-        </w:rPr>
-        <w:t xml:space="preserve">Relationship Mappings:</w:t>
-      </w:r>
-    </w:p>
-    <w:p>
-      <w:pPr>
-        <w:pageBreakBefore w:val="0"/>
-        <w:numPr>
-          <w:ilvl w:val="0"/>
-          <w:numId w:val="4"/>
-        </w:numPr>
-        <w:ind w:left="600" w:hanging="360"/>
-      </w:pPr>
-      <w:r>
-        <w:rPr>
-          <w:rtl w:val="0"/>
-        </w:rPr>
-        <w:t xml:space="preserve">(Dimension, Measures);</w:t>
-      </w:r>
-    </w:p>
-    <w:p>
-      <w:pPr>
-        <w:pageBreakBefore w:val="0"/>
-        <w:numPr>
-          <w:ilvl w:val="0"/>
-          <w:numId w:val="4"/>
-        </w:numPr>
-        <w:ind w:left="600" w:hanging="360"/>
-      </w:pPr>
-      <w:r>
-        <w:rPr>
-          <w:rtl w:val="0"/>
-        </w:rPr>
-        <w:t xml:space="preserve">Aggregated Relationships: (Relationship, Dimension, Measures);</w:t>
-      </w:r>
-    </w:p>
-    <w:p>
-      <w:pPr>
-        <w:pageBreakBefore w:val="0"/>
-        <w:numPr>
-          <w:ilvl w:val="0"/>
-          <w:numId w:val="4"/>
-        </w:numPr>
-        <w:ind w:left="600" w:hanging="360"/>
-      </w:pPr>
-      <w:r>
-        <w:rPr>
-          <w:rtl w:val="0"/>
-        </w:rPr>
-        <w:t xml:space="preserve">(PriceIncreaseRelationship, (aTimeDimension / Date / Interval, (aMeasure: aProduct, aProductPrice), priceIncreaseAttribute));</w:t>
-      </w:r>
-    </w:p>
-    <w:p>
-      <w:pPr>
-        <w:pageBreakBefore w:val="0"/>
-        <w:numPr>
-          <w:ilvl w:val="0"/>
-          <w:numId w:val="4"/>
-        </w:numPr>
-        <w:ind w:left="600" w:hanging="360"/>
-      </w:pPr>
-      <w:r>
-        <w:rPr>
-          <w:rtl w:val="0"/>
-        </w:rPr>
-        <w:t xml:space="preserve">Order Relationships:</w:t>
-      </w:r>
-    </w:p>
-    <w:p>
-      <w:pPr>
-        <w:pageBreakBefore w:val="0"/>
-        <w:numPr>
-          <w:ilvl w:val="0"/>
-          <w:numId w:val="4"/>
-        </w:numPr>
-        <w:ind w:left="600" w:hanging="360"/>
-      </w:pPr>
-      <w:r>
-        <w:rPr>
-          <w:rtl w:val="0"/>
-        </w:rPr>
-        <w:t xml:space="preserve">(PriceOrderingRelationship, (aPriceDimension / Price, (aMeasure: aProduct, aProductPrice), priceOrderAttribute));</w:t>
+          <w:numId w:val="5"/>
+        </w:numPr>
+        <w:ind w:left="600" w:hanging="360"/>
+      </w:pPr>
+      <w:r>
+        <w:rPr>
+          <w:rtl w:val="0"/>
+        </w:rPr>
+        <w:t xml:space="preserve">Data: Attributes / Values x Types / Instances scaling. Price / Amount Attributes, Product / Item Objects.</w:t>
+      </w:r>
+    </w:p>
+    <w:p>
+      <w:pPr>
+        <w:pageBreakBefore w:val="0"/>
+        <w:numPr>
+          <w:ilvl w:val="0"/>
+          <w:numId w:val="5"/>
+        </w:numPr>
+        <w:ind w:left="600" w:hanging="360"/>
+      </w:pPr>
+      <w:r>
+        <w:rPr>
+          <w:rtl w:val="0"/>
+        </w:rPr>
+        <w:t xml:space="preserve">Measures Mappings:</w:t>
+      </w:r>
+    </w:p>
+    <w:p>
+      <w:pPr>
+        <w:pageBreakBefore w:val="0"/>
+        <w:numPr>
+          <w:ilvl w:val="0"/>
+          <w:numId w:val="5"/>
+        </w:numPr>
+        <w:ind w:left="600" w:hanging="360"/>
+      </w:pPr>
+      <w:r>
+        <w:rPr>
+          <w:rtl w:val="0"/>
+        </w:rPr>
+        <w:t xml:space="preserve">(Object, Attribute);</w:t>
+      </w:r>
+    </w:p>
+    <w:p>
+      <w:pPr>
+        <w:pageBreakBefore w:val="0"/>
+        <w:numPr>
+          <w:ilvl w:val="0"/>
+          <w:numId w:val="5"/>
+        </w:numPr>
+        <w:ind w:left="600" w:hanging="360"/>
+      </w:pPr>
+      <w:r>
+        <w:rPr>
+          <w:rtl w:val="0"/>
+        </w:rPr>
+        <w:t xml:space="preserve">Aggregated Measures: (Measure, Object, Attribute);</w:t>
+      </w:r>
+    </w:p>
+    <w:p>
+      <w:pPr>
+        <w:pageBreakBefore w:val="0"/>
+        <w:numPr>
+          <w:ilvl w:val="0"/>
+          <w:numId w:val="5"/>
+        </w:numPr>
+        <w:ind w:left="600" w:hanging="360"/>
+      </w:pPr>
+      <w:r>
+        <w:rPr>
+          <w:rtl w:val="0"/>
+        </w:rPr>
+        <w:t xml:space="preserve">(aMeasure, anObject, anAttribute);</w:t>
       </w:r>
     </w:p>
     <w:p>
@@ -2242,7 +2087,223 @@
         <w:pageBreakBefore w:val="0"/>
         <w:numPr>
           <w:ilvl w:val="0"/>
-          <w:numId w:val="4"/>
+          <w:numId w:val="5"/>
+        </w:numPr>
+        <w:ind w:left="600" w:hanging="360"/>
+      </w:pPr>
+      <w:r>
+        <w:rPr>
+          <w:rtl w:val="0"/>
+        </w:rPr>
+        <w:t xml:space="preserve">Information: Data across Dimensions. Attributes / Values scaling. Time / Date / Store / Price / Availability Attributes. Attributes Variation. Dimension aggregates axis Objects / Attributes.</w:t>
+      </w:r>
+    </w:p>
+    <w:p>
+      <w:pPr>
+        <w:pageBreakBefore w:val="0"/>
+        <w:numPr>
+          <w:ilvl w:val="0"/>
+          <w:numId w:val="5"/>
+        </w:numPr>
+        <w:ind w:left="600" w:hanging="360"/>
+      </w:pPr>
+      <w:r>
+        <w:rPr>
+          <w:rtl w:val="0"/>
+        </w:rPr>
+        <w:t xml:space="preserve">Dimensional Mappings:</w:t>
+      </w:r>
+    </w:p>
+    <w:p>
+      <w:pPr>
+        <w:pageBreakBefore w:val="0"/>
+        <w:numPr>
+          <w:ilvl w:val="0"/>
+          <w:numId w:val="5"/>
+        </w:numPr>
+        <w:ind w:left="600" w:hanging="360"/>
+      </w:pPr>
+      <w:r>
+        <w:rPr>
+          <w:rtl w:val="0"/>
+        </w:rPr>
+        <w:t xml:space="preserve">(Measure, Attributes);</w:t>
+      </w:r>
+    </w:p>
+    <w:p>
+      <w:pPr>
+        <w:pageBreakBefore w:val="0"/>
+        <w:numPr>
+          <w:ilvl w:val="0"/>
+          <w:numId w:val="5"/>
+        </w:numPr>
+        <w:ind w:left="600" w:hanging="360"/>
+      </w:pPr>
+      <w:r>
+        <w:rPr>
+          <w:rtl w:val="0"/>
+        </w:rPr>
+        <w:t xml:space="preserve">Aggregated Dimensions: (Dimension, Measures, Attributes);</w:t>
+      </w:r>
+    </w:p>
+    <w:p>
+      <w:pPr>
+        <w:pageBreakBefore w:val="0"/>
+        <w:numPr>
+          <w:ilvl w:val="0"/>
+          <w:numId w:val="5"/>
+        </w:numPr>
+        <w:ind w:left="600" w:hanging="360"/>
+      </w:pPr>
+      <w:r>
+        <w:rPr>
+          <w:rtl w:val="0"/>
+        </w:rPr>
+        <w:t xml:space="preserve">(aTimeDimension  / Date / Interval, (aMeasure: anObject, anAttribute), anAttribute);</w:t>
+      </w:r>
+    </w:p>
+    <w:p>
+      <w:pPr>
+        <w:pageBreakBefore w:val="0"/>
+        <w:ind w:left="0" w:firstLine="0"/>
+        <w:rPr/>
+      </w:pPr>
+      <w:r>
+        <w:rPr>
+          <w:rtl w:val="0"/>
+        </w:rPr>
+      </w:r>
+    </w:p>
+    <w:p>
+      <w:pPr>
+        <w:pageBreakBefore w:val="0"/>
+        <w:numPr>
+          <w:ilvl w:val="0"/>
+          <w:numId w:val="5"/>
+        </w:numPr>
+        <w:ind w:left="600" w:hanging="360"/>
+      </w:pPr>
+      <w:r>
+        <w:rPr>
+          <w:rtl w:val="0"/>
+        </w:rPr>
+        <w:t xml:space="preserve">Knowledge: Aggregates Dimensions Information Data Relationships. Example: Product Price Ordering / Percentage Variation Tendency across Date /  Time / Interval Dimension Measures.</w:t>
+      </w:r>
+    </w:p>
+    <w:p>
+      <w:pPr>
+        <w:pageBreakBefore w:val="0"/>
+        <w:numPr>
+          <w:ilvl w:val="0"/>
+          <w:numId w:val="5"/>
+        </w:numPr>
+        <w:ind w:left="600" w:hanging="360"/>
+      </w:pPr>
+      <w:r>
+        <w:rPr>
+          <w:rtl w:val="0"/>
+        </w:rPr>
+        <w:t xml:space="preserve">Relationship Mappings:</w:t>
+      </w:r>
+    </w:p>
+    <w:p>
+      <w:pPr>
+        <w:pageBreakBefore w:val="0"/>
+        <w:numPr>
+          <w:ilvl w:val="0"/>
+          <w:numId w:val="5"/>
+        </w:numPr>
+        <w:ind w:left="600" w:hanging="360"/>
+      </w:pPr>
+      <w:r>
+        <w:rPr>
+          <w:rtl w:val="0"/>
+        </w:rPr>
+        <w:t xml:space="preserve">(Dimension, Measures);</w:t>
+      </w:r>
+    </w:p>
+    <w:p>
+      <w:pPr>
+        <w:pageBreakBefore w:val="0"/>
+        <w:numPr>
+          <w:ilvl w:val="0"/>
+          <w:numId w:val="5"/>
+        </w:numPr>
+        <w:ind w:left="600" w:hanging="360"/>
+      </w:pPr>
+      <w:r>
+        <w:rPr>
+          <w:rtl w:val="0"/>
+        </w:rPr>
+        <w:t xml:space="preserve">Aggregated Relationships: (Relationship, Dimension, Measures);</w:t>
+      </w:r>
+    </w:p>
+    <w:p>
+      <w:pPr>
+        <w:pageBreakBefore w:val="0"/>
+        <w:numPr>
+          <w:ilvl w:val="0"/>
+          <w:numId w:val="5"/>
+        </w:numPr>
+        <w:ind w:left="600" w:hanging="360"/>
+      </w:pPr>
+      <w:r>
+        <w:rPr>
+          <w:rtl w:val="0"/>
+        </w:rPr>
+        <w:t xml:space="preserve">(PriceIncreaseRelationship, (aTimeDimension / Date / Interval, (aMeasure: aProduct, aProductPrice), priceIncreaseAttribute));</w:t>
+      </w:r>
+    </w:p>
+    <w:p>
+      <w:pPr>
+        <w:pageBreakBefore w:val="0"/>
+        <w:numPr>
+          <w:ilvl w:val="0"/>
+          <w:numId w:val="5"/>
+        </w:numPr>
+        <w:ind w:left="600" w:hanging="360"/>
+      </w:pPr>
+      <w:r>
+        <w:rPr>
+          <w:rtl w:val="0"/>
+        </w:rPr>
+        <w:t xml:space="preserve">Order Relationships:</w:t>
+      </w:r>
+    </w:p>
+    <w:p>
+      <w:pPr>
+        <w:pageBreakBefore w:val="0"/>
+        <w:numPr>
+          <w:ilvl w:val="0"/>
+          <w:numId w:val="5"/>
+        </w:numPr>
+        <w:ind w:left="600" w:hanging="360"/>
+      </w:pPr>
+      <w:r>
+        <w:rPr>
+          <w:rtl w:val="0"/>
+        </w:rPr>
+        <w:t xml:space="preserve">(PriceOrderingRelationship, (aPriceDimension / Price, (aMeasure: aProduct, aProductPrice), priceOrderAttribute));</w:t>
+      </w:r>
+    </w:p>
+    <w:p>
+      <w:pPr>
+        <w:pageBreakBefore w:val="0"/>
+        <w:ind w:left="0" w:firstLine="0"/>
+        <w:rPr/>
+      </w:pPr>
+      <w:r>
+        <w:rPr>
+          <w:rtl w:val="0"/>
+        </w:rPr>
+      </w:r>
+    </w:p>
+    <w:p>
+      <w:pPr>
+        <w:pageBreakBefore w:val="0"/>
+        <w:numPr>
+          <w:ilvl w:val="0"/>
+          <w:numId w:val="5"/>
         </w:numPr>
         <w:ind w:left="600" w:hanging="360"/>
       </w:pPr>
@@ -2258,22 +2319,22 @@
         <w:pageBreakBefore w:val="0"/>
         <w:numPr>
           <w:ilvl w:val="0"/>
-          <w:numId w:val="4"/>
-        </w:numPr>
-        <w:ind w:left="600" w:hanging="360"/>
-      </w:pPr>
-      <w:r>
-        <w:rPr>
-          <w:rtl w:val="0"/>
-        </w:rPr>
-      </w:r>
-    </w:p>
-    <w:p>
-      <w:pPr>
-        <w:pageBreakBefore w:val="0"/>
-        <w:numPr>
-          <w:ilvl w:val="0"/>
-          <w:numId w:val="4"/>
+          <w:numId w:val="5"/>
+        </w:numPr>
+        <w:ind w:left="600" w:hanging="360"/>
+      </w:pPr>
+      <w:r>
+        <w:rPr>
+          <w:rtl w:val="0"/>
+        </w:rPr>
+      </w:r>
+    </w:p>
+    <w:p>
+      <w:pPr>
+        <w:pageBreakBefore w:val="0"/>
+        <w:numPr>
+          <w:ilvl w:val="0"/>
+          <w:numId w:val="5"/>
         </w:numPr>
         <w:ind w:left="600" w:hanging="360"/>
       </w:pPr>
@@ -2289,7 +2350,7 @@
         <w:pageBreakBefore w:val="0"/>
         <w:numPr>
           <w:ilvl w:val="0"/>
-          <w:numId w:val="4"/>
+          <w:numId w:val="5"/>
         </w:numPr>
         <w:ind w:left="600" w:hanging="360"/>
       </w:pPr>
@@ -2305,7 +2366,7 @@
         <w:pageBreakBefore w:val="0"/>
         <w:numPr>
           <w:ilvl w:val="0"/>
-          <w:numId w:val="4"/>
+          <w:numId w:val="5"/>
         </w:numPr>
         <w:ind w:left="600" w:hanging="360"/>
       </w:pPr>
@@ -2321,7 +2382,7 @@
         <w:pageBreakBefore w:val="0"/>
         <w:numPr>
           <w:ilvl w:val="0"/>
-          <w:numId w:val="4"/>
+          <w:numId w:val="5"/>
         </w:numPr>
         <w:ind w:left="600" w:hanging="360"/>
       </w:pPr>
@@ -2357,7 +2418,7 @@
         <w:pageBreakBefore w:val="0"/>
         <w:numPr>
           <w:ilvl w:val="0"/>
-          <w:numId w:val="5"/>
+          <w:numId w:val="6"/>
         </w:numPr>
         <w:pBdr>
           <w:top w:space="0" w:sz="0" w:val="nil"/>
@@ -2382,7 +2443,7 @@
         <w:pageBreakBefore w:val="0"/>
         <w:numPr>
           <w:ilvl w:val="1"/>
-          <w:numId w:val="5"/>
+          <w:numId w:val="6"/>
         </w:numPr>
         <w:pBdr>
           <w:top w:space="0" w:sz="0" w:val="nil"/>
@@ -2409,7 +2470,7 @@
         <w:pageBreakBefore w:val="0"/>
         <w:numPr>
           <w:ilvl w:val="1"/>
-          <w:numId w:val="5"/>
+          <w:numId w:val="6"/>
         </w:numPr>
         <w:pBdr>
           <w:top w:space="0" w:sz="0" w:val="nil"/>
@@ -2436,7 +2497,7 @@
         <w:pageBreakBefore w:val="0"/>
         <w:numPr>
           <w:ilvl w:val="1"/>
-          <w:numId w:val="5"/>
+          <w:numId w:val="6"/>
         </w:numPr>
         <w:pBdr>
           <w:top w:space="0" w:sz="0" w:val="nil"/>
@@ -2463,7 +2524,7 @@
         <w:pageBreakBefore w:val="0"/>
         <w:numPr>
           <w:ilvl w:val="1"/>
-          <w:numId w:val="5"/>
+          <w:numId w:val="6"/>
         </w:numPr>
         <w:pBdr>
           <w:top w:space="0" w:sz="0" w:val="nil"/>
@@ -2490,7 +2551,7 @@
         <w:pageBreakBefore w:val="0"/>
         <w:numPr>
           <w:ilvl w:val="1"/>
-          <w:numId w:val="5"/>
+          <w:numId w:val="6"/>
         </w:numPr>
         <w:pBdr>
           <w:top w:space="0" w:sz="0" w:val="nil"/>
@@ -2517,7 +2578,7 @@
         <w:pageBreakBefore w:val="0"/>
         <w:numPr>
           <w:ilvl w:val="1"/>
-          <w:numId w:val="5"/>
+          <w:numId w:val="6"/>
         </w:numPr>
         <w:pBdr>
           <w:top w:space="0" w:sz="0" w:val="nil"/>
@@ -2544,7 +2605,7 @@
         <w:pageBreakBefore w:val="0"/>
         <w:numPr>
           <w:ilvl w:val="1"/>
-          <w:numId w:val="5"/>
+          <w:numId w:val="6"/>
         </w:numPr>
         <w:pBdr>
           <w:top w:space="0" w:sz="0" w:val="nil"/>
@@ -2571,7 +2632,7 @@
         <w:pageBreakBefore w:val="0"/>
         <w:numPr>
           <w:ilvl w:val="1"/>
-          <w:numId w:val="5"/>
+          <w:numId w:val="6"/>
         </w:numPr>
         <w:pBdr>
           <w:top w:space="0" w:sz="0" w:val="nil"/>
@@ -2598,7 +2659,7 @@
         <w:pageBreakBefore w:val="0"/>
         <w:numPr>
           <w:ilvl w:val="1"/>
-          <w:numId w:val="5"/>
+          <w:numId w:val="6"/>
         </w:numPr>
         <w:pBdr>
           <w:top w:space="0" w:sz="0" w:val="nil"/>
@@ -2625,7 +2686,7 @@
         <w:pageBreakBefore w:val="0"/>
         <w:numPr>
           <w:ilvl w:val="1"/>
-          <w:numId w:val="5"/>
+          <w:numId w:val="6"/>
         </w:numPr>
         <w:pBdr>
           <w:top w:space="0" w:sz="0" w:val="nil"/>
@@ -2652,7 +2713,7 @@
         <w:pageBreakBefore w:val="0"/>
         <w:numPr>
           <w:ilvl w:val="1"/>
-          <w:numId w:val="5"/>
+          <w:numId w:val="6"/>
         </w:numPr>
         <w:pBdr>
           <w:top w:space="0" w:sz="0" w:val="nil"/>
@@ -2679,7 +2740,7 @@
         <w:pageBreakBefore w:val="0"/>
         <w:numPr>
           <w:ilvl w:val="1"/>
-          <w:numId w:val="5"/>
+          <w:numId w:val="6"/>
         </w:numPr>
         <w:pBdr>
           <w:top w:space="0" w:sz="0" w:val="nil"/>
@@ -2706,7 +2767,7 @@
         <w:pageBreakBefore w:val="0"/>
         <w:numPr>
           <w:ilvl w:val="1"/>
-          <w:numId w:val="5"/>
+          <w:numId w:val="6"/>
         </w:numPr>
         <w:pBdr>
           <w:top w:space="0" w:sz="0" w:val="nil"/>
@@ -2733,7 +2794,7 @@
         <w:pageBreakBefore w:val="0"/>
         <w:numPr>
           <w:ilvl w:val="1"/>
-          <w:numId w:val="5"/>
+          <w:numId w:val="6"/>
         </w:numPr>
         <w:pBdr>
           <w:top w:space="0" w:sz="0" w:val="nil"/>
@@ -2759,7 +2820,7 @@
       <w:pPr>
         <w:numPr>
           <w:ilvl w:val="0"/>
-          <w:numId w:val="5"/>
+          <w:numId w:val="6"/>
         </w:numPr>
         <w:pBdr>
           <w:top w:space="0" w:sz="0" w:val="nil"/>
@@ -2784,7 +2845,7 @@
         <w:pageBreakBefore w:val="0"/>
         <w:numPr>
           <w:ilvl w:val="1"/>
-          <w:numId w:val="5"/>
+          <w:numId w:val="6"/>
         </w:numPr>
         <w:pBdr>
           <w:top w:space="0" w:sz="0" w:val="nil"/>
@@ -2809,7 +2870,7 @@
         <w:pageBreakBefore w:val="0"/>
         <w:numPr>
           <w:ilvl w:val="1"/>
-          <w:numId w:val="5"/>
+          <w:numId w:val="6"/>
         </w:numPr>
         <w:pBdr>
           <w:top w:space="0" w:sz="0" w:val="nil"/>
@@ -2836,7 +2897,7 @@
         <w:pageBreakBefore w:val="0"/>
         <w:numPr>
           <w:ilvl w:val="1"/>
-          <w:numId w:val="5"/>
+          <w:numId w:val="6"/>
         </w:numPr>
         <w:pBdr>
           <w:top w:space="0" w:sz="0" w:val="nil"/>
@@ -2863,7 +2924,7 @@
         <w:pageBreakBefore w:val="0"/>
         <w:numPr>
           <w:ilvl w:val="1"/>
-          <w:numId w:val="5"/>
+          <w:numId w:val="6"/>
         </w:numPr>
         <w:pBdr>
           <w:top w:space="0" w:sz="0" w:val="nil"/>
@@ -2890,7 +2951,7 @@
         <w:pageBreakBefore w:val="0"/>
         <w:numPr>
           <w:ilvl w:val="1"/>
-          <w:numId w:val="5"/>
+          <w:numId w:val="6"/>
         </w:numPr>
         <w:pBdr>
           <w:top w:space="0" w:sz="0" w:val="nil"/>
@@ -2937,7 +2998,7 @@
         <w:pageBreakBefore w:val="0"/>
         <w:numPr>
           <w:ilvl w:val="0"/>
-          <w:numId w:val="5"/>
+          <w:numId w:val="6"/>
         </w:numPr>
         <w:ind w:left="600" w:hanging="360"/>
       </w:pPr>
@@ -2953,7 +3014,7 @@
         <w:pageBreakBefore w:val="0"/>
         <w:numPr>
           <w:ilvl w:val="0"/>
-          <w:numId w:val="5"/>
+          <w:numId w:val="6"/>
         </w:numPr>
         <w:ind w:left="600" w:hanging="360"/>
       </w:pPr>
@@ -2969,7 +3030,7 @@
         <w:pageBreakBefore w:val="0"/>
         <w:numPr>
           <w:ilvl w:val="0"/>
-          <w:numId w:val="5"/>
+          <w:numId w:val="6"/>
         </w:numPr>
         <w:ind w:left="600" w:hanging="360"/>
       </w:pPr>
@@ -2985,7 +3046,7 @@
         <w:pageBreakBefore w:val="0"/>
         <w:numPr>
           <w:ilvl w:val="0"/>
-          <w:numId w:val="5"/>
+          <w:numId w:val="6"/>
         </w:numPr>
         <w:ind w:left="600" w:hanging="360"/>
         <w:rPr>
@@ -3004,7 +3065,7 @@
         <w:pageBreakBefore w:val="0"/>
         <w:numPr>
           <w:ilvl w:val="0"/>
-          <w:numId w:val="5"/>
+          <w:numId w:val="6"/>
         </w:numPr>
         <w:ind w:left="600" w:hanging="360"/>
         <w:rPr>
@@ -3023,7 +3084,7 @@
         <w:pageBreakBefore w:val="0"/>
         <w:numPr>
           <w:ilvl w:val="0"/>
-          <w:numId w:val="5"/>
+          <w:numId w:val="6"/>
         </w:numPr>
         <w:ind w:left="600" w:hanging="360"/>
         <w:rPr>
@@ -3042,7 +3103,7 @@
         <w:pageBreakBefore w:val="0"/>
         <w:numPr>
           <w:ilvl w:val="0"/>
-          <w:numId w:val="5"/>
+          <w:numId w:val="6"/>
         </w:numPr>
         <w:ind w:left="600" w:hanging="360"/>
         <w:rPr>
@@ -3061,7 +3122,7 @@
         <w:pageBreakBefore w:val="0"/>
         <w:numPr>
           <w:ilvl w:val="0"/>
-          <w:numId w:val="5"/>
+          <w:numId w:val="6"/>
         </w:numPr>
         <w:ind w:left="600" w:hanging="360"/>
       </w:pPr>
@@ -3077,7 +3138,7 @@
         <w:pageBreakBefore w:val="0"/>
         <w:numPr>
           <w:ilvl w:val="0"/>
-          <w:numId w:val="5"/>
+          <w:numId w:val="6"/>
         </w:numPr>
         <w:ind w:left="600" w:hanging="360"/>
       </w:pPr>
@@ -3093,7 +3154,7 @@
         <w:pageBreakBefore w:val="0"/>
         <w:numPr>
           <w:ilvl w:val="0"/>
-          <w:numId w:val="5"/>
+          <w:numId w:val="6"/>
         </w:numPr>
         <w:ind w:left="600" w:hanging="360"/>
       </w:pPr>
@@ -3109,7 +3170,7 @@
         <w:pageBreakBefore w:val="0"/>
         <w:numPr>
           <w:ilvl w:val="0"/>
-          <w:numId w:val="5"/>
+          <w:numId w:val="6"/>
         </w:numPr>
         <w:ind w:left="600" w:hanging="360"/>
       </w:pPr>
@@ -3125,7 +3186,7 @@
         <w:pageBreakBefore w:val="0"/>
         <w:numPr>
           <w:ilvl w:val="0"/>
-          <w:numId w:val="5"/>
+          <w:numId w:val="6"/>
         </w:numPr>
         <w:ind w:left="600" w:hanging="360"/>
       </w:pPr>
@@ -3141,7 +3202,7 @@
         <w:pageBreakBefore w:val="0"/>
         <w:numPr>
           <w:ilvl w:val="0"/>
-          <w:numId w:val="5"/>
+          <w:numId w:val="6"/>
         </w:numPr>
         <w:ind w:left="600" w:hanging="360"/>
       </w:pPr>
@@ -3157,7 +3218,7 @@
         <w:pageBreakBefore w:val="0"/>
         <w:numPr>
           <w:ilvl w:val="0"/>
-          <w:numId w:val="5"/>
+          <w:numId w:val="6"/>
         </w:numPr>
         <w:ind w:left="600" w:hanging="360"/>
       </w:pPr>
@@ -3173,7 +3234,7 @@
         <w:pageBreakBefore w:val="0"/>
         <w:numPr>
           <w:ilvl w:val="0"/>
-          <w:numId w:val="5"/>
+          <w:numId w:val="6"/>
         </w:numPr>
         <w:ind w:left="600" w:hanging="360"/>
       </w:pPr>
@@ -3189,7 +3250,7 @@
         <w:pageBreakBefore w:val="0"/>
         <w:numPr>
           <w:ilvl w:val="0"/>
-          <w:numId w:val="5"/>
+          <w:numId w:val="6"/>
         </w:numPr>
         <w:ind w:left="600" w:hanging="360"/>
       </w:pPr>
@@ -3205,7 +3266,7 @@
         <w:pageBreakBefore w:val="0"/>
         <w:numPr>
           <w:ilvl w:val="0"/>
-          <w:numId w:val="5"/>
+          <w:numId w:val="6"/>
         </w:numPr>
         <w:ind w:left="600" w:hanging="360"/>
       </w:pPr>
@@ -3221,7 +3282,7 @@
         <w:pageBreakBefore w:val="0"/>
         <w:numPr>
           <w:ilvl w:val="0"/>
-          <w:numId w:val="5"/>
+          <w:numId w:val="6"/>
         </w:numPr>
         <w:ind w:left="600" w:hanging="360"/>
       </w:pPr>
@@ -3256,7 +3317,7 @@
       <w:pPr>
         <w:numPr>
           <w:ilvl w:val="1"/>
-          <w:numId w:val="5"/>
+          <w:numId w:val="6"/>
         </w:numPr>
         <w:pBdr>
           <w:top w:space="0" w:sz="0" w:val="nil"/>
@@ -3280,7 +3341,7 @@
       <w:pPr>
         <w:numPr>
           <w:ilvl w:val="1"/>
-          <w:numId w:val="5"/>
+          <w:numId w:val="6"/>
         </w:numPr>
         <w:pBdr>
           <w:top w:space="0" w:sz="0" w:val="nil"/>
@@ -3304,7 +3365,7 @@
       <w:pPr>
         <w:numPr>
           <w:ilvl w:val="1"/>
-          <w:numId w:val="5"/>
+          <w:numId w:val="6"/>
         </w:numPr>
         <w:pBdr>
           <w:top w:space="0" w:sz="0" w:val="nil"/>
@@ -3328,7 +3389,7 @@
       <w:pPr>
         <w:numPr>
           <w:ilvl w:val="0"/>
-          <w:numId w:val="5"/>
+          <w:numId w:val="6"/>
         </w:numPr>
         <w:pBdr>
           <w:top w:space="0" w:sz="0" w:val="nil"/>
@@ -3352,7 +3413,7 @@
       <w:pPr>
         <w:numPr>
           <w:ilvl w:val="1"/>
-          <w:numId w:val="5"/>
+          <w:numId w:val="6"/>
         </w:numPr>
         <w:pBdr>
           <w:top w:space="0" w:sz="0" w:val="nil"/>
@@ -3376,7 +3437,7 @@
       <w:pPr>
         <w:numPr>
           <w:ilvl w:val="1"/>
-          <w:numId w:val="5"/>
+          <w:numId w:val="6"/>
         </w:numPr>
         <w:pBdr>
           <w:top w:space="0" w:sz="0" w:val="nil"/>
@@ -3400,7 +3461,7 @@
       <w:pPr>
         <w:numPr>
           <w:ilvl w:val="1"/>
-          <w:numId w:val="5"/>
+          <w:numId w:val="6"/>
         </w:numPr>
         <w:pBdr>
           <w:top w:space="0" w:sz="0" w:val="nil"/>
@@ -3424,7 +3485,7 @@
       <w:pPr>
         <w:numPr>
           <w:ilvl w:val="0"/>
-          <w:numId w:val="5"/>
+          <w:numId w:val="6"/>
         </w:numPr>
         <w:pBdr>
           <w:top w:space="0" w:sz="0" w:val="nil"/>
@@ -3448,7 +3509,7 @@
       <w:pPr>
         <w:numPr>
           <w:ilvl w:val="1"/>
-          <w:numId w:val="5"/>
+          <w:numId w:val="6"/>
         </w:numPr>
         <w:pBdr>
           <w:top w:space="0" w:sz="0" w:val="nil"/>
@@ -3472,7 +3533,7 @@
       <w:pPr>
         <w:numPr>
           <w:ilvl w:val="1"/>
-          <w:numId w:val="5"/>
+          <w:numId w:val="6"/>
         </w:numPr>
         <w:pBdr>
           <w:top w:space="0" w:sz="0" w:val="nil"/>
@@ -3496,7 +3557,7 @@
       <w:pPr>
         <w:numPr>
           <w:ilvl w:val="1"/>
-          <w:numId w:val="5"/>
+          <w:numId w:val="6"/>
         </w:numPr>
         <w:pBdr>
           <w:top w:space="0" w:sz="0" w:val="nil"/>
@@ -3520,7 +3581,7 @@
       <w:pPr>
         <w:numPr>
           <w:ilvl w:val="0"/>
-          <w:numId w:val="5"/>
+          <w:numId w:val="6"/>
         </w:numPr>
         <w:pBdr>
           <w:top w:space="0" w:sz="0" w:val="nil"/>
@@ -3544,7 +3605,7 @@
       <w:pPr>
         <w:numPr>
           <w:ilvl w:val="1"/>
-          <w:numId w:val="5"/>
+          <w:numId w:val="6"/>
         </w:numPr>
         <w:pBdr>
           <w:top w:space="0" w:sz="0" w:val="nil"/>
@@ -3568,7 +3629,7 @@
       <w:pPr>
         <w:numPr>
           <w:ilvl w:val="1"/>
-          <w:numId w:val="5"/>
+          <w:numId w:val="6"/>
         </w:numPr>
         <w:pBdr>
           <w:top w:space="0" w:sz="0" w:val="nil"/>
@@ -3592,7 +3653,7 @@
       <w:pPr>
         <w:numPr>
           <w:ilvl w:val="1"/>
-          <w:numId w:val="5"/>
+          <w:numId w:val="6"/>
         </w:numPr>
         <w:pBdr>
           <w:top w:space="0" w:sz="0" w:val="nil"/>
@@ -3617,7 +3678,7 @@
         <w:pageBreakBefore w:val="0"/>
         <w:numPr>
           <w:ilvl w:val="0"/>
-          <w:numId w:val="5"/>
+          <w:numId w:val="6"/>
         </w:numPr>
         <w:pBdr>
           <w:top w:space="0" w:sz="0" w:val="nil"/>
@@ -3642,7 +3703,7 @@
         <w:pageBreakBefore w:val="0"/>
         <w:numPr>
           <w:ilvl w:val="0"/>
-          <w:numId w:val="5"/>
+          <w:numId w:val="6"/>
         </w:numPr>
         <w:pBdr>
           <w:top w:space="0" w:sz="0" w:val="nil"/>
@@ -3668,7 +3729,7 @@
       <w:pPr>
         <w:numPr>
           <w:ilvl w:val="0"/>
-          <w:numId w:val="5"/>
+          <w:numId w:val="6"/>
         </w:numPr>
         <w:pBdr>
           <w:top w:space="0" w:sz="0" w:val="nil"/>
@@ -4520,6 +4581,206 @@
     </w:lvl>
   </w:abstractNum>
   <w:abstractNum w:abstractNumId="5">
+    <w:lvl w:ilvl="0">
+      <w:start w:val="1"/>
+      <w:numFmt w:val="bullet"/>
+      <w:lvlText w:val="●"/>
+      <w:lvlJc w:val="left"/>
+      <w:pPr>
+        <w:ind w:left="600" w:hanging="360"/>
+      </w:pPr>
+      <w:rPr>
+        <w:rFonts w:ascii="Arial" w:cs="Arial" w:eastAsia="Arial" w:hAnsi="Arial"/>
+        <w:b w:val="0"/>
+        <w:i w:val="0"/>
+        <w:smallCaps w:val="0"/>
+        <w:strike w:val="0"/>
+        <w:color w:val="000000"/>
+        <w:sz w:val="22"/>
+        <w:szCs w:val="22"/>
+        <w:u w:val="none"/>
+        <w:shd w:fill="auto" w:val="clear"/>
+        <w:vertAlign w:val="baseline"/>
+      </w:rPr>
+    </w:lvl>
+    <w:lvl w:ilvl="1">
+      <w:start w:val="1"/>
+      <w:numFmt w:val="bullet"/>
+      <w:lvlText w:val="○"/>
+      <w:lvlJc w:val="left"/>
+      <w:pPr>
+        <w:ind w:left="1440" w:hanging="360"/>
+      </w:pPr>
+      <w:rPr>
+        <w:rFonts w:ascii="Arial" w:cs="Arial" w:eastAsia="Arial" w:hAnsi="Arial"/>
+        <w:b w:val="0"/>
+        <w:i w:val="0"/>
+        <w:smallCaps w:val="0"/>
+        <w:strike w:val="0"/>
+        <w:color w:val="000000"/>
+        <w:sz w:val="22"/>
+        <w:szCs w:val="22"/>
+        <w:u w:val="none"/>
+        <w:shd w:fill="auto" w:val="clear"/>
+        <w:vertAlign w:val="baseline"/>
+      </w:rPr>
+    </w:lvl>
+    <w:lvl w:ilvl="2">
+      <w:start w:val="1"/>
+      <w:numFmt w:val="bullet"/>
+      <w:lvlText w:val="■"/>
+      <w:lvlJc w:val="left"/>
+      <w:pPr>
+        <w:ind w:left="2160" w:hanging="360"/>
+      </w:pPr>
+      <w:rPr>
+        <w:rFonts w:ascii="Arial" w:cs="Arial" w:eastAsia="Arial" w:hAnsi="Arial"/>
+        <w:b w:val="0"/>
+        <w:i w:val="0"/>
+        <w:smallCaps w:val="0"/>
+        <w:strike w:val="0"/>
+        <w:color w:val="000000"/>
+        <w:sz w:val="22"/>
+        <w:szCs w:val="22"/>
+        <w:u w:val="none"/>
+        <w:shd w:fill="auto" w:val="clear"/>
+        <w:vertAlign w:val="baseline"/>
+      </w:rPr>
+    </w:lvl>
+    <w:lvl w:ilvl="3">
+      <w:start w:val="1"/>
+      <w:numFmt w:val="bullet"/>
+      <w:lvlText w:val="■"/>
+      <w:lvlJc w:val="left"/>
+      <w:pPr>
+        <w:ind w:left="2880" w:hanging="360"/>
+      </w:pPr>
+      <w:rPr>
+        <w:rFonts w:ascii="Arial" w:cs="Arial" w:eastAsia="Arial" w:hAnsi="Arial"/>
+        <w:b w:val="0"/>
+        <w:i w:val="0"/>
+        <w:smallCaps w:val="0"/>
+        <w:strike w:val="0"/>
+        <w:color w:val="000000"/>
+        <w:sz w:val="22"/>
+        <w:szCs w:val="22"/>
+        <w:u w:val="none"/>
+        <w:shd w:fill="auto" w:val="clear"/>
+        <w:vertAlign w:val="baseline"/>
+      </w:rPr>
+    </w:lvl>
+    <w:lvl w:ilvl="4">
+      <w:start w:val="1"/>
+      <w:numFmt w:val="bullet"/>
+      <w:lvlText w:val="■"/>
+      <w:lvlJc w:val="left"/>
+      <w:pPr>
+        <w:ind w:left="3600" w:hanging="360"/>
+      </w:pPr>
+      <w:rPr>
+        <w:rFonts w:ascii="Arial" w:cs="Arial" w:eastAsia="Arial" w:hAnsi="Arial"/>
+        <w:b w:val="0"/>
+        <w:i w:val="0"/>
+        <w:smallCaps w:val="0"/>
+        <w:strike w:val="0"/>
+        <w:color w:val="000000"/>
+        <w:sz w:val="22"/>
+        <w:szCs w:val="22"/>
+        <w:u w:val="none"/>
+        <w:shd w:fill="auto" w:val="clear"/>
+        <w:vertAlign w:val="baseline"/>
+      </w:rPr>
+    </w:lvl>
+    <w:lvl w:ilvl="5">
+      <w:start w:val="1"/>
+      <w:numFmt w:val="bullet"/>
+      <w:lvlText w:val="■"/>
+      <w:lvlJc w:val="left"/>
+      <w:pPr>
+        <w:ind w:left="4320" w:hanging="360"/>
+      </w:pPr>
+      <w:rPr>
+        <w:rFonts w:ascii="Arial" w:cs="Arial" w:eastAsia="Arial" w:hAnsi="Arial"/>
+        <w:b w:val="0"/>
+        <w:i w:val="0"/>
+        <w:smallCaps w:val="0"/>
+        <w:strike w:val="0"/>
+        <w:color w:val="000000"/>
+        <w:sz w:val="22"/>
+        <w:szCs w:val="22"/>
+        <w:u w:val="none"/>
+        <w:shd w:fill="auto" w:val="clear"/>
+        <w:vertAlign w:val="baseline"/>
+      </w:rPr>
+    </w:lvl>
+    <w:lvl w:ilvl="6">
+      <w:start w:val="1"/>
+      <w:numFmt w:val="bullet"/>
+      <w:lvlText w:val="■"/>
+      <w:lvlJc w:val="left"/>
+      <w:pPr>
+        <w:ind w:left="5040" w:hanging="360"/>
+      </w:pPr>
+      <w:rPr>
+        <w:rFonts w:ascii="Arial" w:cs="Arial" w:eastAsia="Arial" w:hAnsi="Arial"/>
+        <w:b w:val="0"/>
+        <w:i w:val="0"/>
+        <w:smallCaps w:val="0"/>
+        <w:strike w:val="0"/>
+        <w:color w:val="000000"/>
+        <w:sz w:val="22"/>
+        <w:szCs w:val="22"/>
+        <w:u w:val="none"/>
+        <w:shd w:fill="auto" w:val="clear"/>
+        <w:vertAlign w:val="baseline"/>
+      </w:rPr>
+    </w:lvl>
+    <w:lvl w:ilvl="7">
+      <w:start w:val="1"/>
+      <w:numFmt w:val="bullet"/>
+      <w:lvlText w:val="■"/>
+      <w:lvlJc w:val="left"/>
+      <w:pPr>
+        <w:ind w:left="5760" w:hanging="360"/>
+      </w:pPr>
+      <w:rPr>
+        <w:rFonts w:ascii="Arial" w:cs="Arial" w:eastAsia="Arial" w:hAnsi="Arial"/>
+        <w:b w:val="0"/>
+        <w:i w:val="0"/>
+        <w:smallCaps w:val="0"/>
+        <w:strike w:val="0"/>
+        <w:color w:val="000000"/>
+        <w:sz w:val="22"/>
+        <w:szCs w:val="22"/>
+        <w:u w:val="none"/>
+        <w:shd w:fill="auto" w:val="clear"/>
+        <w:vertAlign w:val="baseline"/>
+      </w:rPr>
+    </w:lvl>
+    <w:lvl w:ilvl="8">
+      <w:start w:val="1"/>
+      <w:numFmt w:val="bullet"/>
+      <w:lvlText w:val="■"/>
+      <w:lvlJc w:val="left"/>
+      <w:pPr>
+        <w:ind w:left="6480" w:hanging="360"/>
+      </w:pPr>
+      <w:rPr>
+        <w:rFonts w:ascii="Arial" w:cs="Arial" w:eastAsia="Arial" w:hAnsi="Arial"/>
+        <w:b w:val="0"/>
+        <w:i w:val="0"/>
+        <w:smallCaps w:val="0"/>
+        <w:strike w:val="0"/>
+        <w:color w:val="000000"/>
+        <w:sz w:val="22"/>
+        <w:szCs w:val="22"/>
+        <w:u w:val="none"/>
+        <w:shd w:fill="auto" w:val="clear"/>
+        <w:vertAlign w:val="baseline"/>
+      </w:rPr>
+    </w:lvl>
+  </w:abstractNum>
+  <w:abstractNum w:abstractNumId="6">
     <w:lvl w:ilvl="0">
       <w:start w:val="1"/>
       <w:numFmt w:val="bullet"/>
@@ -4733,6 +4994,9 @@
   </w:num>
   <w:num w:numId="5">
     <w:abstractNumId w:val="5"/>
+  </w:num>
+  <w:num w:numId="6">
+    <w:abstractNumId w:val="6"/>
   </w:num>
 </w:numbering>
 </file>
@@ -5418,7 +5682,7 @@
 
 <file path=customXML/item1.xml><?xml version="1.0" encoding="utf-8"?>
 <go:gDocsCustomXmlDataStorage xmlns:go="http://customooxmlschemas.google.com/" xmlns:r="http://schemas.openxmlformats.org/officeDocument/2006/relationships">
-  <go:docsCustomData xmlns:go="http://customooxmlschemas.google.com/" roundtripDataSignature="AMtx7mjKTVlHesbBFhXDG0QUhXNKjRkeHQ==">AMUW2mVxRDHlzPyVUM1GH0VupBLbv2Q2WpckAwcNmtNcT2b98GdXaDDdc7uYBs5fSYz/VZtt52fbMjpb9f07arr9aD2AATDpmq1ehG2JdHJBmB0C18iPR0c=</go:docsCustomData>
+  <go:docsCustomData xmlns:go="http://customooxmlschemas.google.com/" roundtripDataSignature="AMtx7mjKTVlHesbBFhXDG0QUhXNKjRkeHQ==">AMUW2mWWmU11bB9gN+IFr103nSFXGUlXEYI2VvQgLGMifo5ngI3djzIKBDXo7Hge07tO9pBEPKOpoNGNhKBjhGkGj5lUOoquhKkm/hLBURRD1z7mN+Afn/c=</go:docsCustomData>
 </go:gDocsCustomXmlDataStorage>
 </file>
 

--- a/IndexTOC.docx
+++ b/IndexTOC.docx
@@ -805,37 +805,37 @@
         <w:rPr>
           <w:rtl w:val="0"/>
         </w:rPr>
-        <w:t xml:space="preserve">SubjectKind (URN, SubjectKind, Attribute, Value) : Statement;</w:t>
-      </w:r>
-    </w:p>
-    <w:p>
-      <w:pPr>
-        <w:numPr>
-          <w:ilvl w:val="0"/>
-          <w:numId w:val="1"/>
-        </w:numPr>
-        <w:ind w:left="600" w:hanging="360"/>
-      </w:pPr>
-      <w:r>
-        <w:rPr>
-          <w:rtl w:val="0"/>
-        </w:rPr>
-        <w:t xml:space="preserve">PredicateKind (URN, PredicateKind, Attribute, Value) : Statement;</w:t>
-      </w:r>
-    </w:p>
-    <w:p>
-      <w:pPr>
-        <w:numPr>
-          <w:ilvl w:val="0"/>
-          <w:numId w:val="1"/>
-        </w:numPr>
-        <w:ind w:left="600" w:hanging="360"/>
-      </w:pPr>
-      <w:r>
-        <w:rPr>
-          <w:rtl w:val="0"/>
-        </w:rPr>
-        <w:t xml:space="preserve">ObjectKind (URN, SubjectKind, Attribute, Value) : Statement;</w:t>
+        <w:t xml:space="preserve">SubjectKind (URN, SubjectReifiedKind, PredicateAttribute, ObjectValue) : Statement;</w:t>
+      </w:r>
+    </w:p>
+    <w:p>
+      <w:pPr>
+        <w:numPr>
+          <w:ilvl w:val="0"/>
+          <w:numId w:val="1"/>
+        </w:numPr>
+        <w:ind w:left="600" w:hanging="360"/>
+      </w:pPr>
+      <w:r>
+        <w:rPr>
+          <w:rtl w:val="0"/>
+        </w:rPr>
+        <w:t xml:space="preserve">PredicateKind (URN, PredicateReifiedKind, SubjectAttribute, ObjectValue) : Statement;</w:t>
+      </w:r>
+    </w:p>
+    <w:p>
+      <w:pPr>
+        <w:numPr>
+          <w:ilvl w:val="0"/>
+          <w:numId w:val="1"/>
+        </w:numPr>
+        <w:ind w:left="600" w:hanging="360"/>
+      </w:pPr>
+      <w:r>
+        <w:rPr>
+          <w:rtl w:val="0"/>
+        </w:rPr>
+        <w:t xml:space="preserve">ObjectKind (URN, ObjectReifiedKind, PredicateAttribute, SubjectValue) : Statement;</w:t>
       </w:r>
     </w:p>
     <w:p>
@@ -5682,7 +5682,7 @@
 
 <file path=customXML/item1.xml><?xml version="1.0" encoding="utf-8"?>
 <go:gDocsCustomXmlDataStorage xmlns:go="http://customooxmlschemas.google.com/" xmlns:r="http://schemas.openxmlformats.org/officeDocument/2006/relationships">
-  <go:docsCustomData xmlns:go="http://customooxmlschemas.google.com/" roundtripDataSignature="AMtx7mjKTVlHesbBFhXDG0QUhXNKjRkeHQ==">AMUW2mWWmU11bB9gN+IFr103nSFXGUlXEYI2VvQgLGMifo5ngI3djzIKBDXo7Hge07tO9pBEPKOpoNGNhKBjhGkGj5lUOoquhKkm/hLBURRD1z7mN+Afn/c=</go:docsCustomData>
+  <go:docsCustomData xmlns:go="http://customooxmlschemas.google.com/" roundtripDataSignature="AMtx7mjKTVlHesbBFhXDG0QUhXNKjRkeHQ==">AMUW2mVIZlO4tPccT7CtU2pbxY33PywsVfPUCufieTiHa0V7JPuOs3RnDCT9tYLM4IJQ/wRIqZnd6CEJnPQZb+9vQ/zeDriFN8KTE6LcobMjsE4Mf9Elyy0=</go:docsCustomData>
 </go:gDocsCustomXmlDataStorage>
 </file>
 

--- a/IndexTOC.docx
+++ b/IndexTOC.docx
@@ -294,22 +294,22 @@
         <w:rPr>
           <w:rtl w:val="0"/>
         </w:rPr>
-        <w:t xml:space="preserve">Class : Dimension, Unit;</w:t>
-      </w:r>
-    </w:p>
-    <w:p>
-      <w:pPr>
-        <w:numPr>
-          <w:ilvl w:val="0"/>
-          <w:numId w:val="1"/>
-        </w:numPr>
-        <w:ind w:left="600" w:hanging="360"/>
-      </w:pPr>
-      <w:r>
-        <w:rPr>
-          <w:rtl w:val="0"/>
-        </w:rPr>
-        <w:t xml:space="preserve">ID : Measure, Value;</w:t>
+        <w:t xml:space="preserve">Class : Dimension, Unit (Attribute);</w:t>
+      </w:r>
+    </w:p>
+    <w:p>
+      <w:pPr>
+        <w:numPr>
+          <w:ilvl w:val="0"/>
+          <w:numId w:val="1"/>
+        </w:numPr>
+        <w:ind w:left="600" w:hanging="360"/>
+      </w:pPr>
+      <w:r>
+        <w:rPr>
+          <w:rtl w:val="0"/>
+        </w:rPr>
+        <w:t xml:space="preserve">ID : Measure, Value (Value);</w:t>
       </w:r>
     </w:p>
     <w:p>
@@ -340,21 +340,6 @@
           <w:rtl w:val="0"/>
         </w:rPr>
         <w:t xml:space="preserve">Resource : URN;</w:t>
-      </w:r>
-    </w:p>
-    <w:p>
-      <w:pPr>
-        <w:numPr>
-          <w:ilvl w:val="0"/>
-          <w:numId w:val="1"/>
-        </w:numPr>
-        <w:ind w:left="600" w:hanging="360"/>
-      </w:pPr>
-      <w:r>
-        <w:rPr>
-          <w:rtl w:val="0"/>
-        </w:rPr>
-        <w:t xml:space="preserve">Attribute / Value : Resource;</w:t>
       </w:r>
     </w:p>
     <w:p>
@@ -410,7 +395,7 @@
         <w:rPr>
           <w:rtl w:val="0"/>
         </w:rPr>
-        <w:t xml:space="preserve">C, S, P, O : Resource Case Classes:</w:t>
+        <w:t xml:space="preserve">C, S, P, O Resource Case Classes:</w:t>
       </w:r>
     </w:p>
     <w:p>
@@ -485,7 +470,7 @@
         <w:rPr>
           <w:rtl w:val="0"/>
         </w:rPr>
-        <w:t xml:space="preserve">C, S, P, O : Resource;</w:t>
+        <w:t xml:space="preserve">C, S, P, O : Resources;</w:t>
       </w:r>
     </w:p>
     <w:p>
@@ -540,21 +525,6 @@
         <w:rPr>
           <w:rtl w:val="0"/>
         </w:rPr>
-        <w:t xml:space="preserve">Statement : (Resource, Resource, Resource, Resource);</w:t>
-      </w:r>
-    </w:p>
-    <w:p>
-      <w:pPr>
-        <w:numPr>
-          <w:ilvl w:val="0"/>
-          <w:numId w:val="1"/>
-        </w:numPr>
-        <w:ind w:left="600" w:hanging="360"/>
-      </w:pPr>
-      <w:r>
-        <w:rPr>
-          <w:rtl w:val="0"/>
-        </w:rPr>
         <w:t xml:space="preserve">Statement Case Classes:</w:t>
       </w:r>
     </w:p>
@@ -570,22 +540,22 @@
         <w:rPr>
           <w:rtl w:val="0"/>
         </w:rPr>
-        <w:t xml:space="preserve">Statements:</w:t>
-      </w:r>
-    </w:p>
-    <w:p>
-      <w:pPr>
-        <w:numPr>
-          <w:ilvl w:val="0"/>
-          <w:numId w:val="1"/>
-        </w:numPr>
-        <w:ind w:left="600" w:hanging="360"/>
-      </w:pPr>
-      <w:r>
-        <w:rPr>
-          <w:rtl w:val="0"/>
-        </w:rPr>
-        <w:t xml:space="preserve">(Context, Subject, Predicate, Object) : Resource;</w:t>
+        <w:t xml:space="preserve">Statement : (Resource, Resource, Resource, Resource) : Resource;</w:t>
+      </w:r>
+    </w:p>
+    <w:p>
+      <w:pPr>
+        <w:numPr>
+          <w:ilvl w:val="0"/>
+          <w:numId w:val="1"/>
+        </w:numPr>
+        <w:ind w:left="600" w:hanging="360"/>
+      </w:pPr>
+      <w:r>
+        <w:rPr>
+          <w:rtl w:val="0"/>
+        </w:rPr>
+        <w:t xml:space="preserve">CSPOStatement : (Context, Subject, Predicate, Object) : Statement;</w:t>
       </w:r>
     </w:p>
     <w:p>
@@ -805,37 +775,52 @@
         <w:rPr>
           <w:rtl w:val="0"/>
         </w:rPr>
-        <w:t xml:space="preserve">SubjectKind (URN, SubjectReifiedKind, PredicateAttribute, ObjectValue) : Statement;</w:t>
-      </w:r>
-    </w:p>
-    <w:p>
-      <w:pPr>
-        <w:numPr>
-          <w:ilvl w:val="0"/>
-          <w:numId w:val="1"/>
-        </w:numPr>
-        <w:ind w:left="600" w:hanging="360"/>
-      </w:pPr>
-      <w:r>
-        <w:rPr>
-          <w:rtl w:val="0"/>
-        </w:rPr>
-        <w:t xml:space="preserve">PredicateKind (URN, PredicateReifiedKind, SubjectAttribute, ObjectValue) : Statement;</w:t>
-      </w:r>
-    </w:p>
-    <w:p>
-      <w:pPr>
-        <w:numPr>
-          <w:ilvl w:val="0"/>
-          <w:numId w:val="1"/>
-        </w:numPr>
-        <w:ind w:left="600" w:hanging="360"/>
-      </w:pPr>
-      <w:r>
-        <w:rPr>
-          <w:rtl w:val="0"/>
-        </w:rPr>
-        <w:t xml:space="preserve">ObjectKind (URN, ObjectReifiedKind, PredicateAttribute, SubjectValue) : Statement;</w:t>
+        <w:t xml:space="preserve">Kind : (URN, Resource, Attribute, Value) : Statement;</w:t>
+      </w:r>
+    </w:p>
+    <w:p>
+      <w:pPr>
+        <w:numPr>
+          <w:ilvl w:val="0"/>
+          <w:numId w:val="1"/>
+        </w:numPr>
+        <w:ind w:left="600" w:hanging="360"/>
+      </w:pPr>
+      <w:r>
+        <w:rPr>
+          <w:rtl w:val="0"/>
+        </w:rPr>
+        <w:t xml:space="preserve">SubjectKind : (URN, SubjectReifiedKind, Predicate, Object) : Statement;</w:t>
+      </w:r>
+    </w:p>
+    <w:p>
+      <w:pPr>
+        <w:numPr>
+          <w:ilvl w:val="0"/>
+          <w:numId w:val="1"/>
+        </w:numPr>
+        <w:ind w:left="600" w:hanging="360"/>
+      </w:pPr>
+      <w:r>
+        <w:rPr>
+          <w:rtl w:val="0"/>
+        </w:rPr>
+        <w:t xml:space="preserve">PredicateKind : (URN, PredicateReifiedKind, Subject, Object) : Statement;</w:t>
+      </w:r>
+    </w:p>
+    <w:p>
+      <w:pPr>
+        <w:numPr>
+          <w:ilvl w:val="0"/>
+          <w:numId w:val="1"/>
+        </w:numPr>
+        <w:ind w:left="600" w:hanging="360"/>
+      </w:pPr>
+      <w:r>
+        <w:rPr>
+          <w:rtl w:val="0"/>
+        </w:rPr>
+        <w:t xml:space="preserve">ObjectKind : (URN, ObjectReifiedKind, Predicate, Subject) : Statement;</w:t>
       </w:r>
     </w:p>
     <w:p>
@@ -1025,16 +1010,19 @@
         <w:rPr>
           <w:rtl w:val="0"/>
         </w:rPr>
-        <w:t xml:space="preserve">Occurrence Case Classes:</w:t>
-      </w:r>
-    </w:p>
-    <w:p>
-      <w:pPr>
-        <w:numPr>
-          <w:ilvl w:val="0"/>
-          <w:numId w:val="1"/>
-        </w:numPr>
-        <w:ind w:left="600" w:hanging="360"/>
+        <w:t xml:space="preserve">SPO Occurrences Case Classes:</w:t>
+      </w:r>
+    </w:p>
+    <w:p>
+      <w:pPr>
+        <w:numPr>
+          <w:ilvl w:val="0"/>
+          <w:numId w:val="1"/>
+        </w:numPr>
+        <w:ind w:left="600" w:hanging="360"/>
+        <w:rPr>
+          <w:u w:val="none"/>
+        </w:rPr>
       </w:pPr>
       <w:r>
         <w:rPr>
@@ -1055,6 +1043,51 @@
         <w:rPr>
           <w:rtl w:val="0"/>
         </w:rPr>
+        <w:t xml:space="preserve">SubjectOccurrence : (URN, Statement, Predicate, Object) : Occurrence;</w:t>
+      </w:r>
+    </w:p>
+    <w:p>
+      <w:pPr>
+        <w:numPr>
+          <w:ilvl w:val="0"/>
+          <w:numId w:val="1"/>
+        </w:numPr>
+        <w:ind w:left="600" w:hanging="360"/>
+      </w:pPr>
+      <w:r>
+        <w:rPr>
+          <w:rtl w:val="0"/>
+        </w:rPr>
+        <w:t xml:space="preserve">PredicateOccurrence : (URN, Statement, Subject, Object) : Occurrence;</w:t>
+      </w:r>
+    </w:p>
+    <w:p>
+      <w:pPr>
+        <w:numPr>
+          <w:ilvl w:val="0"/>
+          <w:numId w:val="1"/>
+        </w:numPr>
+        <w:ind w:left="600" w:hanging="360"/>
+      </w:pPr>
+      <w:r>
+        <w:rPr>
+          <w:rtl w:val="0"/>
+        </w:rPr>
+        <w:t xml:space="preserve">ObjectOccurrence : (URN, Statement, Predicate, Subject) : Occurrence;</w:t>
+      </w:r>
+    </w:p>
+    <w:p>
+      <w:pPr>
+        <w:numPr>
+          <w:ilvl w:val="0"/>
+          <w:numId w:val="1"/>
+        </w:numPr>
+        <w:ind w:left="600" w:hanging="360"/>
+      </w:pPr>
+      <w:r>
+        <w:rPr>
+          <w:rtl w:val="0"/>
+        </w:rPr>
         <w:t xml:space="preserve">OccurrenceResource : FunctionalResource (wrapper Monad).</w:t>
       </w:r>
     </w:p>
@@ -1110,7 +1143,52 @@
         <w:rPr>
           <w:rtl w:val="0"/>
         </w:rPr>
-        <w:t xml:space="preserve">Contexts : (URN, Statement, AttributeKind, ValueKind) : Statement;</w:t>
+        <w:t xml:space="preserve">Context : (URN, Statement, AttributeKind, ValueKind) : Statement;</w:t>
+      </w:r>
+    </w:p>
+    <w:p>
+      <w:pPr>
+        <w:numPr>
+          <w:ilvl w:val="0"/>
+          <w:numId w:val="1"/>
+        </w:numPr>
+        <w:ind w:left="600" w:hanging="360"/>
+      </w:pPr>
+      <w:r>
+        <w:rPr>
+          <w:rtl w:val="0"/>
+        </w:rPr>
+        <w:t xml:space="preserve">SubjectContext : (URN, Statement, PredicateKind, ObjectKind) : Context;</w:t>
+      </w:r>
+    </w:p>
+    <w:p>
+      <w:pPr>
+        <w:numPr>
+          <w:ilvl w:val="0"/>
+          <w:numId w:val="1"/>
+        </w:numPr>
+        <w:ind w:left="600" w:hanging="360"/>
+      </w:pPr>
+      <w:r>
+        <w:rPr>
+          <w:rtl w:val="0"/>
+        </w:rPr>
+        <w:t xml:space="preserve">PredicateContext : (URN, Statement, SubjectKind, ObjectKind) : Context;</w:t>
+      </w:r>
+    </w:p>
+    <w:p>
+      <w:pPr>
+        <w:numPr>
+          <w:ilvl w:val="0"/>
+          <w:numId w:val="1"/>
+        </w:numPr>
+        <w:ind w:left="600" w:hanging="360"/>
+      </w:pPr>
+      <w:r>
+        <w:rPr>
+          <w:rtl w:val="0"/>
+        </w:rPr>
+        <w:t xml:space="preserve">ObjectContext : (URN, Statement, PredicateKind, ObjectKind) : Context;</w:t>
       </w:r>
     </w:p>
     <w:p>
@@ -1180,7 +1258,7 @@
         <w:rPr>
           <w:rtl w:val="0"/>
         </w:rPr>
-        <w:t xml:space="preserve">Mappings : (URN, Occurrence, AttributeKind, Value) : Statement;</w:t>
+        <w:t xml:space="preserve">Mapping : (URN, Occurrence, AttributeKind, Value) : Statement;</w:t>
       </w:r>
     </w:p>
     <w:p>
@@ -1235,7 +1313,126 @@
         <w:rPr>
           <w:rtl w:val="0"/>
         </w:rPr>
-        <w:t xml:space="preserve">TODO: Functional input data modelling alignments / patterns. Transforms. Dimensional alignment: entailments. Relationships.</w:t>
+        <w:t xml:space="preserve">TODO: Functional input data modelling alignments / patterns. Transforms. Dimensional alignment: Entailments. Relationships. Comparisons. Order.</w:t>
+      </w:r>
+    </w:p>
+    <w:p>
+      <w:pPr>
+        <w:ind w:left="0" w:firstLine="0"/>
+        <w:rPr/>
+      </w:pPr>
+      <w:r>
+        <w:rPr>
+          <w:rtl w:val="0"/>
+        </w:rPr>
+      </w:r>
+    </w:p>
+    <w:p>
+      <w:pPr>
+        <w:numPr>
+          <w:ilvl w:val="0"/>
+          <w:numId w:val="4"/>
+        </w:numPr>
+        <w:ind w:left="600" w:hanging="360"/>
+        <w:rPr>
+          <w:u w:val="none"/>
+        </w:rPr>
+      </w:pPr>
+      <w:r>
+        <w:rPr>
+          <w:rtl w:val="0"/>
+        </w:rPr>
+        <w:t xml:space="preserve">TODO:</w:t>
+      </w:r>
+    </w:p>
+    <w:p>
+      <w:pPr>
+        <w:numPr>
+          <w:ilvl w:val="0"/>
+          <w:numId w:val="4"/>
+        </w:numPr>
+        <w:ind w:left="600" w:hanging="360"/>
+        <w:rPr>
+          <w:u w:val="none"/>
+        </w:rPr>
+      </w:pPr>
+      <w:r>
+        <w:rPr>
+          <w:rtl w:val="0"/>
+        </w:rPr>
+        <w:t xml:space="preserve">Order.</w:t>
+      </w:r>
+    </w:p>
+    <w:p>
+      <w:pPr>
+        <w:numPr>
+          <w:ilvl w:val="0"/>
+          <w:numId w:val="4"/>
+        </w:numPr>
+        <w:ind w:left="600" w:hanging="360"/>
+        <w:rPr>
+          <w:u w:val="none"/>
+        </w:rPr>
+      </w:pPr>
+      <w:r>
+        <w:rPr>
+          <w:rtl w:val="0"/>
+        </w:rPr>
+        <w:t xml:space="preserve">Augmentations:</w:t>
+      </w:r>
+    </w:p>
+    <w:p>
+      <w:pPr>
+        <w:numPr>
+          <w:ilvl w:val="0"/>
+          <w:numId w:val="4"/>
+        </w:numPr>
+        <w:ind w:left="600" w:hanging="360"/>
+        <w:rPr>
+          <w:u w:val="none"/>
+        </w:rPr>
+      </w:pPr>
+      <w:r>
+        <w:rPr>
+          <w:rtl w:val="0"/>
+        </w:rPr>
+        <w:t xml:space="preserve">Aggregation : Kinds / Contexts. Classification.</w:t>
+      </w:r>
+    </w:p>
+    <w:p>
+      <w:pPr>
+        <w:numPr>
+          <w:ilvl w:val="0"/>
+          <w:numId w:val="4"/>
+        </w:numPr>
+        <w:ind w:left="600" w:hanging="360"/>
+        <w:rPr>
+          <w:u w:val="none"/>
+        </w:rPr>
+      </w:pPr>
+      <w:r>
+        <w:rPr>
+          <w:rtl w:val="0"/>
+        </w:rPr>
+        <w:t xml:space="preserve">Alignment : Occurrences / Kinds. Clustering (Attributes / Values inference)</w:t>
+      </w:r>
+    </w:p>
+    <w:p>
+      <w:pPr>
+        <w:numPr>
+          <w:ilvl w:val="0"/>
+          <w:numId w:val="4"/>
+        </w:numPr>
+        <w:ind w:left="600" w:hanging="360"/>
+        <w:rPr>
+          <w:u w:val="none"/>
+        </w:rPr>
+      </w:pPr>
+      <w:r>
+        <w:rPr>
+          <w:rtl w:val="0"/>
+        </w:rPr>
+        <w:t xml:space="preserve">Activation : Occurrences / Mappings. (Value in Context. Prediction: Speed, Time : Distance)</w:t>
       </w:r>
     </w:p>
     <w:p>
@@ -5682,7 +5879,7 @@
 
 <file path=customXML/item1.xml><?xml version="1.0" encoding="utf-8"?>
 <go:gDocsCustomXmlDataStorage xmlns:go="http://customooxmlschemas.google.com/" xmlns:r="http://schemas.openxmlformats.org/officeDocument/2006/relationships">
-  <go:docsCustomData xmlns:go="http://customooxmlschemas.google.com/" roundtripDataSignature="AMtx7mjKTVlHesbBFhXDG0QUhXNKjRkeHQ==">AMUW2mVIZlO4tPccT7CtU2pbxY33PywsVfPUCufieTiHa0V7JPuOs3RnDCT9tYLM4IJQ/wRIqZnd6CEJnPQZb+9vQ/zeDriFN8KTE6LcobMjsE4Mf9Elyy0=</go:docsCustomData>
+  <go:docsCustomData xmlns:go="http://customooxmlschemas.google.com/" roundtripDataSignature="AMtx7mjKTVlHesbBFhXDG0QUhXNKjRkeHQ==">AMUW2mXRg3yz3Lcq8LeOG7e/3DD3+nYGffp5EAGSVq9SdS4sWOcWVWKfF+JEm299hrQ51QT0PsI1YZLJoVAnG1mDC7V/v4yecO41hE/3Id4+t83OTJ3Hx/0=</go:docsCustomData>
 </go:gDocsCustomXmlDataStorage>
 </file>
 

--- a/IndexTOC.docx
+++ b/IndexTOC.docx
@@ -1258,7 +1258,52 @@
         <w:rPr>
           <w:rtl w:val="0"/>
         </w:rPr>
-        <w:t xml:space="preserve">Mapping : (URN, Occurrence, AttributeKind, Value) : Statement;</w:t>
+        <w:t xml:space="preserve">Mapping : (URN, Occurrence, Kind, Value) : Statement;</w:t>
+      </w:r>
+    </w:p>
+    <w:p>
+      <w:pPr>
+        <w:numPr>
+          <w:ilvl w:val="0"/>
+          <w:numId w:val="1"/>
+        </w:numPr>
+        <w:ind w:left="600" w:hanging="360"/>
+      </w:pPr>
+      <w:r>
+        <w:rPr>
+          <w:rtl w:val="0"/>
+        </w:rPr>
+        <w:t xml:space="preserve">SubjectMapping : (URN, Occurrence, SubjectKind, Value) : Mapping;</w:t>
+      </w:r>
+    </w:p>
+    <w:p>
+      <w:pPr>
+        <w:numPr>
+          <w:ilvl w:val="0"/>
+          <w:numId w:val="1"/>
+        </w:numPr>
+        <w:ind w:left="600" w:hanging="360"/>
+      </w:pPr>
+      <w:r>
+        <w:rPr>
+          <w:rtl w:val="0"/>
+        </w:rPr>
+        <w:t xml:space="preserve">PredicateMapping : (URN, Occurrence, PredicateKind, Value) : Mapping;</w:t>
+      </w:r>
+    </w:p>
+    <w:p>
+      <w:pPr>
+        <w:numPr>
+          <w:ilvl w:val="0"/>
+          <w:numId w:val="1"/>
+        </w:numPr>
+        <w:ind w:left="600" w:hanging="360"/>
+      </w:pPr>
+      <w:r>
+        <w:rPr>
+          <w:rtl w:val="0"/>
+        </w:rPr>
+        <w:t xml:space="preserve">ObjectMapping : (URN, Occurrence, ObjectKind, Value) : Mapping;</w:t>
       </w:r>
     </w:p>
     <w:p>
@@ -1432,7 +1477,7 @@
         <w:rPr>
           <w:rtl w:val="0"/>
         </w:rPr>
-        <w:t xml:space="preserve">Activation : Occurrences / Mappings. (Value in Context. Prediction: Speed, Time : Distance)</w:t>
+        <w:t xml:space="preserve">Activation : Occurrences / Mappings. (Value in Context. Prediction: Speed, Time : Distance). Regression.</w:t>
       </w:r>
     </w:p>
     <w:p>
@@ -5879,7 +5924,7 @@
 
 <file path=customXML/item1.xml><?xml version="1.0" encoding="utf-8"?>
 <go:gDocsCustomXmlDataStorage xmlns:go="http://customooxmlschemas.google.com/" xmlns:r="http://schemas.openxmlformats.org/officeDocument/2006/relationships">
-  <go:docsCustomData xmlns:go="http://customooxmlschemas.google.com/" roundtripDataSignature="AMtx7mjKTVlHesbBFhXDG0QUhXNKjRkeHQ==">AMUW2mXRg3yz3Lcq8LeOG7e/3DD3+nYGffp5EAGSVq9SdS4sWOcWVWKfF+JEm299hrQ51QT0PsI1YZLJoVAnG1mDC7V/v4yecO41hE/3Id4+t83OTJ3Hx/0=</go:docsCustomData>
+  <go:docsCustomData xmlns:go="http://customooxmlschemas.google.com/" roundtripDataSignature="AMtx7mjKTVlHesbBFhXDG0QUhXNKjRkeHQ==">AMUW2mUIvDd7torxjPKPhhJ+rAsUKANKXxxlwf/qBXCc5tOWVTTQqX4Fvlb2h2tdJQq4XpZU4Q9qvVagOrRBFSz6uteKNJVGI9tK6o//BLXnP0JYbv7RQzk=</go:docsCustomData>
 </go:gDocsCustomXmlDataStorage>
 </file>
 

--- a/IndexTOC.docx
+++ b/IndexTOC.docx
@@ -1010,6 +1010,121 @@
         <w:rPr>
           <w:rtl w:val="0"/>
         </w:rPr>
+        <w:t xml:space="preserve">Contexts Case Classes:</w:t>
+      </w:r>
+    </w:p>
+    <w:p>
+      <w:pPr>
+        <w:numPr>
+          <w:ilvl w:val="0"/>
+          <w:numId w:val="1"/>
+        </w:numPr>
+        <w:ind w:left="600" w:hanging="360"/>
+      </w:pPr>
+      <w:r>
+        <w:rPr>
+          <w:rtl w:val="0"/>
+        </w:rPr>
+        <w:t xml:space="preserve">Context : (URN, Kind, Kind, Kind) : Statement;</w:t>
+      </w:r>
+    </w:p>
+    <w:p>
+      <w:pPr>
+        <w:numPr>
+          <w:ilvl w:val="0"/>
+          <w:numId w:val="1"/>
+        </w:numPr>
+        <w:ind w:left="600" w:hanging="360"/>
+      </w:pPr>
+      <w:r>
+        <w:rPr>
+          <w:rtl w:val="0"/>
+        </w:rPr>
+        <w:t xml:space="preserve">SubjectContext : (URN, SubjectKind, PredicateKind, ObjectKind) : Context;</w:t>
+      </w:r>
+    </w:p>
+    <w:p>
+      <w:pPr>
+        <w:numPr>
+          <w:ilvl w:val="0"/>
+          <w:numId w:val="1"/>
+        </w:numPr>
+        <w:ind w:left="600" w:hanging="360"/>
+      </w:pPr>
+      <w:r>
+        <w:rPr>
+          <w:rtl w:val="0"/>
+        </w:rPr>
+        <w:t xml:space="preserve">PredicateContext : (URN, PredicateKind, SubjectKind, ObjectKind) : Context;</w:t>
+      </w:r>
+    </w:p>
+    <w:p>
+      <w:pPr>
+        <w:numPr>
+          <w:ilvl w:val="0"/>
+          <w:numId w:val="1"/>
+        </w:numPr>
+        <w:ind w:left="600" w:hanging="360"/>
+      </w:pPr>
+      <w:r>
+        <w:rPr>
+          <w:rtl w:val="0"/>
+        </w:rPr>
+        <w:t xml:space="preserve">ObjectContext : (URN, ObjectKind, PredicateKind, ObjectKind) : Context;</w:t>
+      </w:r>
+    </w:p>
+    <w:p>
+      <w:pPr>
+        <w:numPr>
+          <w:ilvl w:val="0"/>
+          <w:numId w:val="1"/>
+        </w:numPr>
+        <w:ind w:left="600" w:hanging="360"/>
+      </w:pPr>
+      <w:r>
+        <w:rPr>
+          <w:rtl w:val="0"/>
+        </w:rPr>
+        <w:t xml:space="preserve">ContextResource : FunctionalResource (wrapper Monad).</w:t>
+      </w:r>
+    </w:p>
+    <w:p>
+      <w:pPr>
+        <w:numPr>
+          <w:ilvl w:val="0"/>
+          <w:numId w:val="1"/>
+        </w:numPr>
+        <w:ind w:left="600" w:hanging="360"/>
+      </w:pPr>
+      <w:r>
+        <w:rPr>
+          <w:rtl w:val="0"/>
+        </w:rPr>
+        <w:t xml:space="preserve">Transforms over ContextResource wrapped Contexts:</w:t>
+      </w:r>
+    </w:p>
+    <w:p>
+      <w:pPr>
+        <w:rPr/>
+      </w:pPr>
+      <w:r>
+        <w:rPr>
+          <w:rtl w:val="0"/>
+        </w:rPr>
+      </w:r>
+    </w:p>
+    <w:p>
+      <w:pPr>
+        <w:numPr>
+          <w:ilvl w:val="0"/>
+          <w:numId w:val="1"/>
+        </w:numPr>
+        <w:ind w:left="600" w:hanging="360"/>
+      </w:pPr>
+      <w:r>
+        <w:rPr>
+          <w:rtl w:val="0"/>
+        </w:rPr>
         <w:t xml:space="preserve">SPO Occurrences Case Classes:</w:t>
       </w:r>
     </w:p>
@@ -1020,60 +1135,57 @@
           <w:numId w:val="1"/>
         </w:numPr>
         <w:ind w:left="600" w:hanging="360"/>
-        <w:rPr>
-          <w:u w:val="none"/>
-        </w:rPr>
-      </w:pPr>
-      <w:r>
-        <w:rPr>
-          <w:rtl w:val="0"/>
-        </w:rPr>
-        <w:t xml:space="preserve">Occurrence : (URN, Statement, Attribute, Value) : Statement;</w:t>
-      </w:r>
-    </w:p>
-    <w:p>
-      <w:pPr>
-        <w:numPr>
-          <w:ilvl w:val="0"/>
-          <w:numId w:val="1"/>
-        </w:numPr>
-        <w:ind w:left="600" w:hanging="360"/>
-      </w:pPr>
-      <w:r>
-        <w:rPr>
-          <w:rtl w:val="0"/>
-        </w:rPr>
-        <w:t xml:space="preserve">SubjectOccurrence : (URN, Statement, Predicate, Object) : Occurrence;</w:t>
-      </w:r>
-    </w:p>
-    <w:p>
-      <w:pPr>
-        <w:numPr>
-          <w:ilvl w:val="0"/>
-          <w:numId w:val="1"/>
-        </w:numPr>
-        <w:ind w:left="600" w:hanging="360"/>
-      </w:pPr>
-      <w:r>
-        <w:rPr>
-          <w:rtl w:val="0"/>
-        </w:rPr>
-        <w:t xml:space="preserve">PredicateOccurrence : (URN, Statement, Subject, Object) : Occurrence;</w:t>
-      </w:r>
-    </w:p>
-    <w:p>
-      <w:pPr>
-        <w:numPr>
-          <w:ilvl w:val="0"/>
-          <w:numId w:val="1"/>
-        </w:numPr>
-        <w:ind w:left="600" w:hanging="360"/>
-      </w:pPr>
-      <w:r>
-        <w:rPr>
-          <w:rtl w:val="0"/>
-        </w:rPr>
-        <w:t xml:space="preserve">ObjectOccurrence : (URN, Statement, Predicate, Subject) : Occurrence;</w:t>
+      </w:pPr>
+      <w:r>
+        <w:rPr>
+          <w:rtl w:val="0"/>
+        </w:rPr>
+        <w:t xml:space="preserve">Occurrence : (URN, Context, Attribute, Value) : Statement;</w:t>
+      </w:r>
+    </w:p>
+    <w:p>
+      <w:pPr>
+        <w:numPr>
+          <w:ilvl w:val="0"/>
+          <w:numId w:val="1"/>
+        </w:numPr>
+        <w:ind w:left="600" w:hanging="360"/>
+      </w:pPr>
+      <w:r>
+        <w:rPr>
+          <w:rtl w:val="0"/>
+        </w:rPr>
+        <w:t xml:space="preserve">SubjectOccurrence : (URN, SubjectContext, Predicate, Object) : Occurrence;</w:t>
+      </w:r>
+    </w:p>
+    <w:p>
+      <w:pPr>
+        <w:numPr>
+          <w:ilvl w:val="0"/>
+          <w:numId w:val="1"/>
+        </w:numPr>
+        <w:ind w:left="600" w:hanging="360"/>
+      </w:pPr>
+      <w:r>
+        <w:rPr>
+          <w:rtl w:val="0"/>
+        </w:rPr>
+        <w:t xml:space="preserve">PredicateOccurrence : (URN, PredicateContext, Subject, Object) : Occurrence;</w:t>
+      </w:r>
+    </w:p>
+    <w:p>
+      <w:pPr>
+        <w:numPr>
+          <w:ilvl w:val="0"/>
+          <w:numId w:val="1"/>
+        </w:numPr>
+        <w:ind w:left="600" w:hanging="360"/>
+      </w:pPr>
+      <w:r>
+        <w:rPr>
+          <w:rtl w:val="0"/>
+        </w:rPr>
+        <w:t xml:space="preserve">ObjectOccurrence : (URN, ObjectContext, Predicate, Subject) : Occurrence;</w:t>
       </w:r>
     </w:p>
     <w:p>
@@ -1128,121 +1240,6 @@
         <w:rPr>
           <w:rtl w:val="0"/>
         </w:rPr>
-        <w:t xml:space="preserve">Contexts Case Classes:</w:t>
-      </w:r>
-    </w:p>
-    <w:p>
-      <w:pPr>
-        <w:numPr>
-          <w:ilvl w:val="0"/>
-          <w:numId w:val="1"/>
-        </w:numPr>
-        <w:ind w:left="600" w:hanging="360"/>
-      </w:pPr>
-      <w:r>
-        <w:rPr>
-          <w:rtl w:val="0"/>
-        </w:rPr>
-        <w:t xml:space="preserve">Context : (URN, Statement, AttributeKind, ValueKind) : Statement;</w:t>
-      </w:r>
-    </w:p>
-    <w:p>
-      <w:pPr>
-        <w:numPr>
-          <w:ilvl w:val="0"/>
-          <w:numId w:val="1"/>
-        </w:numPr>
-        <w:ind w:left="600" w:hanging="360"/>
-      </w:pPr>
-      <w:r>
-        <w:rPr>
-          <w:rtl w:val="0"/>
-        </w:rPr>
-        <w:t xml:space="preserve">SubjectContext : (URN, Statement, PredicateKind, ObjectKind) : Context;</w:t>
-      </w:r>
-    </w:p>
-    <w:p>
-      <w:pPr>
-        <w:numPr>
-          <w:ilvl w:val="0"/>
-          <w:numId w:val="1"/>
-        </w:numPr>
-        <w:ind w:left="600" w:hanging="360"/>
-      </w:pPr>
-      <w:r>
-        <w:rPr>
-          <w:rtl w:val="0"/>
-        </w:rPr>
-        <w:t xml:space="preserve">PredicateContext : (URN, Statement, SubjectKind, ObjectKind) : Context;</w:t>
-      </w:r>
-    </w:p>
-    <w:p>
-      <w:pPr>
-        <w:numPr>
-          <w:ilvl w:val="0"/>
-          <w:numId w:val="1"/>
-        </w:numPr>
-        <w:ind w:left="600" w:hanging="360"/>
-      </w:pPr>
-      <w:r>
-        <w:rPr>
-          <w:rtl w:val="0"/>
-        </w:rPr>
-        <w:t xml:space="preserve">ObjectContext : (URN, Statement, PredicateKind, ObjectKind) : Context;</w:t>
-      </w:r>
-    </w:p>
-    <w:p>
-      <w:pPr>
-        <w:numPr>
-          <w:ilvl w:val="0"/>
-          <w:numId w:val="1"/>
-        </w:numPr>
-        <w:ind w:left="600" w:hanging="360"/>
-      </w:pPr>
-      <w:r>
-        <w:rPr>
-          <w:rtl w:val="0"/>
-        </w:rPr>
-        <w:t xml:space="preserve">ContextResource : FunctionalResource (wrapper Monad).</w:t>
-      </w:r>
-    </w:p>
-    <w:p>
-      <w:pPr>
-        <w:numPr>
-          <w:ilvl w:val="0"/>
-          <w:numId w:val="1"/>
-        </w:numPr>
-        <w:ind w:left="600" w:hanging="360"/>
-      </w:pPr>
-      <w:r>
-        <w:rPr>
-          <w:rtl w:val="0"/>
-        </w:rPr>
-        <w:t xml:space="preserve">Transforms over ContextResource wrapped Contexts:</w:t>
-      </w:r>
-    </w:p>
-    <w:p>
-      <w:pPr>
-        <w:rPr/>
-      </w:pPr>
-      <w:r>
-        <w:rPr>
-          <w:rtl w:val="0"/>
-        </w:rPr>
-      </w:r>
-    </w:p>
-    <w:p>
-      <w:pPr>
-        <w:numPr>
-          <w:ilvl w:val="0"/>
-          <w:numId w:val="1"/>
-        </w:numPr>
-        <w:ind w:left="600" w:hanging="360"/>
-      </w:pPr>
-      <w:r>
-        <w:rPr>
-          <w:rtl w:val="0"/>
-        </w:rPr>
         <w:t xml:space="preserve">Mappings Case Classes:</w:t>
       </w:r>
     </w:p>
@@ -1273,37 +1270,37 @@
         <w:rPr>
           <w:rtl w:val="0"/>
         </w:rPr>
-        <w:t xml:space="preserve">SubjectMapping : (URN, Occurrence, SubjectKind, Value) : Mapping;</w:t>
-      </w:r>
-    </w:p>
-    <w:p>
-      <w:pPr>
-        <w:numPr>
-          <w:ilvl w:val="0"/>
-          <w:numId w:val="1"/>
-        </w:numPr>
-        <w:ind w:left="600" w:hanging="360"/>
-      </w:pPr>
-      <w:r>
-        <w:rPr>
-          <w:rtl w:val="0"/>
-        </w:rPr>
-        <w:t xml:space="preserve">PredicateMapping : (URN, Occurrence, PredicateKind, Value) : Mapping;</w:t>
-      </w:r>
-    </w:p>
-    <w:p>
-      <w:pPr>
-        <w:numPr>
-          <w:ilvl w:val="0"/>
-          <w:numId w:val="1"/>
-        </w:numPr>
-        <w:ind w:left="600" w:hanging="360"/>
-      </w:pPr>
-      <w:r>
-        <w:rPr>
-          <w:rtl w:val="0"/>
-        </w:rPr>
-        <w:t xml:space="preserve">ObjectMapping : (URN, Occurrence, ObjectKind, Value) : Mapping;</w:t>
+        <w:t xml:space="preserve">SubjectMapping : (URN, SubjectOccurrence, SubjectKind, Value) : Mapping;</w:t>
+      </w:r>
+    </w:p>
+    <w:p>
+      <w:pPr>
+        <w:numPr>
+          <w:ilvl w:val="0"/>
+          <w:numId w:val="1"/>
+        </w:numPr>
+        <w:ind w:left="600" w:hanging="360"/>
+      </w:pPr>
+      <w:r>
+        <w:rPr>
+          <w:rtl w:val="0"/>
+        </w:rPr>
+        <w:t xml:space="preserve">PredicateMapping : (URN, PredicateOccurrence, PredicateKind, Value) : Mapping;</w:t>
+      </w:r>
+    </w:p>
+    <w:p>
+      <w:pPr>
+        <w:numPr>
+          <w:ilvl w:val="0"/>
+          <w:numId w:val="1"/>
+        </w:numPr>
+        <w:ind w:left="600" w:hanging="360"/>
+      </w:pPr>
+      <w:r>
+        <w:rPr>
+          <w:rtl w:val="0"/>
+        </w:rPr>
+        <w:t xml:space="preserve">ObjectMapping : (URN, ObjectOccurrence, ObjectKind, Value) : Mapping;</w:t>
       </w:r>
     </w:p>
     <w:p>
@@ -5924,7 +5921,7 @@
 
 <file path=customXML/item1.xml><?xml version="1.0" encoding="utf-8"?>
 <go:gDocsCustomXmlDataStorage xmlns:go="http://customooxmlschemas.google.com/" xmlns:r="http://schemas.openxmlformats.org/officeDocument/2006/relationships">
-  <go:docsCustomData xmlns:go="http://customooxmlschemas.google.com/" roundtripDataSignature="AMtx7mjKTVlHesbBFhXDG0QUhXNKjRkeHQ==">AMUW2mUIvDd7torxjPKPhhJ+rAsUKANKXxxlwf/qBXCc5tOWVTTQqX4Fvlb2h2tdJQq4XpZU4Q9qvVagOrRBFSz6uteKNJVGI9tK6o//BLXnP0JYbv7RQzk=</go:docsCustomData>
+  <go:docsCustomData xmlns:go="http://customooxmlschemas.google.com/" roundtripDataSignature="AMtx7mjKTVlHesbBFhXDG0QUhXNKjRkeHQ==">AMUW2mVkfGZb9bSadbFLu/3TRxUi8xhCqdmXlEKW7Xz2IsEz6LfIgfNZDz7LTV5p3fI5XdM183zVOn/lCk1HhP3MbUc8xlBhmHdXR91xzgSXG87+h5k+aAs=</go:docsCustomData>
 </go:gDocsCustomXmlDataStorage>
 </file>
 

--- a/IndexTOC.docx
+++ b/IndexTOC.docx
@@ -324,22 +324,7 @@
         <w:rPr>
           <w:rtl w:val="0"/>
         </w:rPr>
-        <w:t xml:space="preserve">URN : ((Dimension, Unit), (Measure, Value));</w:t>
-      </w:r>
-    </w:p>
-    <w:p>
-      <w:pPr>
-        <w:numPr>
-          <w:ilvl w:val="0"/>
-          <w:numId w:val="1"/>
-        </w:numPr>
-        <w:ind w:left="600" w:hanging="360"/>
-      </w:pPr>
-      <w:r>
-        <w:rPr>
-          <w:rtl w:val="0"/>
-        </w:rPr>
-        <w:t xml:space="preserve">Resource : URN;</w:t>
+        <w:t xml:space="preserve">CSPO : URN;</w:t>
       </w:r>
     </w:p>
     <w:p>
@@ -395,6 +380,77 @@
         <w:rPr>
           <w:rtl w:val="0"/>
         </w:rPr>
+        <w:t xml:space="preserve">Resource : (URN, Statement, Attribute, Value) : Statement;</w:t>
+      </w:r>
+    </w:p>
+    <w:p>
+      <w:pPr>
+        <w:numPr>
+          <w:ilvl w:val="0"/>
+          <w:numId w:val="1"/>
+        </w:numPr>
+        <w:ind w:left="600" w:hanging="360"/>
+      </w:pPr>
+      <w:r>
+        <w:rPr>
+          <w:rtl w:val="0"/>
+        </w:rPr>
+        <w:t xml:space="preserve">SubjectResource : (URN, Statement, Predicate, Object) : Resource;</w:t>
+      </w:r>
+    </w:p>
+    <w:p>
+      <w:pPr>
+        <w:numPr>
+          <w:ilvl w:val="0"/>
+          <w:numId w:val="1"/>
+        </w:numPr>
+        <w:ind w:left="600" w:hanging="360"/>
+      </w:pPr>
+      <w:r>
+        <w:rPr>
+          <w:rtl w:val="0"/>
+        </w:rPr>
+        <w:t xml:space="preserve">PredicateResource : (URN, Statement, Subject, Object) : Resource;</w:t>
+      </w:r>
+    </w:p>
+    <w:p>
+      <w:pPr>
+        <w:numPr>
+          <w:ilvl w:val="0"/>
+          <w:numId w:val="1"/>
+        </w:numPr>
+        <w:ind w:left="600" w:hanging="360"/>
+      </w:pPr>
+      <w:r>
+        <w:rPr>
+          <w:rtl w:val="0"/>
+        </w:rPr>
+        <w:t xml:space="preserve">ObjectResource : (URN, Statement, Predicate, Subject) : Resource;</w:t>
+      </w:r>
+    </w:p>
+    <w:p>
+      <w:pPr>
+        <w:ind w:left="0" w:firstLine="0"/>
+        <w:rPr/>
+      </w:pPr>
+      <w:r>
+        <w:rPr>
+          <w:rtl w:val="0"/>
+        </w:rPr>
+      </w:r>
+    </w:p>
+    <w:p>
+      <w:pPr>
+        <w:numPr>
+          <w:ilvl w:val="0"/>
+          <w:numId w:val="1"/>
+        </w:numPr>
+        <w:ind w:left="600" w:hanging="360"/>
+      </w:pPr>
+      <w:r>
+        <w:rPr>
+          <w:rtl w:val="0"/>
+        </w:rPr>
         <w:t xml:space="preserve">C, S, P, O Resource Case Classes:</w:t>
       </w:r>
     </w:p>
@@ -410,67 +466,52 @@
         <w:rPr>
           <w:rtl w:val="0"/>
         </w:rPr>
-        <w:t xml:space="preserve">Context : (C, _, _, _) : Resource;</w:t>
-      </w:r>
-    </w:p>
-    <w:p>
-      <w:pPr>
-        <w:numPr>
-          <w:ilvl w:val="0"/>
-          <w:numId w:val="1"/>
-        </w:numPr>
-        <w:ind w:left="600" w:hanging="360"/>
-      </w:pPr>
-      <w:r>
-        <w:rPr>
-          <w:rtl w:val="0"/>
-        </w:rPr>
-        <w:t xml:space="preserve">Subject : (_, S, _, _) : Resource;</w:t>
-      </w:r>
-    </w:p>
-    <w:p>
-      <w:pPr>
-        <w:numPr>
-          <w:ilvl w:val="0"/>
-          <w:numId w:val="1"/>
-        </w:numPr>
-        <w:ind w:left="600" w:hanging="360"/>
-      </w:pPr>
-      <w:r>
-        <w:rPr>
-          <w:rtl w:val="0"/>
-        </w:rPr>
-        <w:t xml:space="preserve">Predicate : (_, _, P, _) : Resource;</w:t>
-      </w:r>
-    </w:p>
-    <w:p>
-      <w:pPr>
-        <w:numPr>
-          <w:ilvl w:val="0"/>
-          <w:numId w:val="1"/>
-        </w:numPr>
-        <w:ind w:left="600" w:hanging="360"/>
-      </w:pPr>
-      <w:r>
-        <w:rPr>
-          <w:rtl w:val="0"/>
-        </w:rPr>
-        <w:t xml:space="preserve">Object : (_, _, _, O) : Resource;</w:t>
-      </w:r>
-    </w:p>
-    <w:p>
-      <w:pPr>
-        <w:numPr>
-          <w:ilvl w:val="0"/>
-          <w:numId w:val="1"/>
-        </w:numPr>
-        <w:ind w:left="600" w:hanging="360"/>
-      </w:pPr>
-      <w:r>
-        <w:rPr>
-          <w:rtl w:val="0"/>
-        </w:rPr>
-        <w:t xml:space="preserve">C, S, P, O : Resources;</w:t>
+        <w:t xml:space="preserve">Context : (URN, _, _, _) : Resource;</w:t>
+      </w:r>
+    </w:p>
+    <w:p>
+      <w:pPr>
+        <w:numPr>
+          <w:ilvl w:val="0"/>
+          <w:numId w:val="1"/>
+        </w:numPr>
+        <w:ind w:left="600" w:hanging="360"/>
+      </w:pPr>
+      <w:r>
+        <w:rPr>
+          <w:rtl w:val="0"/>
+        </w:rPr>
+        <w:t xml:space="preserve">Subject : (_, URN, _, _) : Resource;</w:t>
+      </w:r>
+    </w:p>
+    <w:p>
+      <w:pPr>
+        <w:numPr>
+          <w:ilvl w:val="0"/>
+          <w:numId w:val="1"/>
+        </w:numPr>
+        <w:ind w:left="600" w:hanging="360"/>
+      </w:pPr>
+      <w:r>
+        <w:rPr>
+          <w:rtl w:val="0"/>
+        </w:rPr>
+        <w:t xml:space="preserve">Predicate : (_, _, URN, _) : Resource;</w:t>
+      </w:r>
+    </w:p>
+    <w:p>
+      <w:pPr>
+        <w:numPr>
+          <w:ilvl w:val="0"/>
+          <w:numId w:val="1"/>
+        </w:numPr>
+        <w:ind w:left="600" w:hanging="360"/>
+      </w:pPr>
+      <w:r>
+        <w:rPr>
+          <w:rtl w:val="0"/>
+        </w:rPr>
+        <w:t xml:space="preserve">Object : (_, _, _, URN) : Resource;</w:t>
       </w:r>
     </w:p>
     <w:p>
@@ -1331,6 +1372,122 @@
           <w:rtl w:val="0"/>
         </w:rPr>
         <w:t xml:space="preserve">Transforms over MappingResource wrapped Mappings:</w:t>
+      </w:r>
+    </w:p>
+    <w:p>
+      <w:pPr>
+        <w:ind w:left="0" w:firstLine="0"/>
+        <w:rPr/>
+      </w:pPr>
+      <w:r>
+        <w:rPr>
+          <w:rtl w:val="0"/>
+        </w:rPr>
+      </w:r>
+    </w:p>
+    <w:p>
+      <w:pPr>
+        <w:numPr>
+          <w:ilvl w:val="0"/>
+          <w:numId w:val="1"/>
+        </w:numPr>
+        <w:ind w:left="600" w:hanging="360"/>
+      </w:pPr>
+      <w:r>
+        <w:rPr>
+          <w:rtl w:val="0"/>
+        </w:rPr>
+        <w:t xml:space="preserve">Relationship Case Classes:</w:t>
+      </w:r>
+    </w:p>
+    <w:p>
+      <w:pPr>
+        <w:numPr>
+          <w:ilvl w:val="0"/>
+          <w:numId w:val="1"/>
+        </w:numPr>
+        <w:ind w:left="600" w:hanging="360"/>
+      </w:pPr>
+      <w:r>
+        <w:rPr>
+          <w:rtl w:val="0"/>
+        </w:rPr>
+        <w:t xml:space="preserve">Relationship : (URN, Context, Occurrence, Mapping);</w:t>
+      </w:r>
+    </w:p>
+    <w:p>
+      <w:pPr>
+        <w:numPr>
+          <w:ilvl w:val="0"/>
+          <w:numId w:val="1"/>
+        </w:numPr>
+        <w:ind w:left="600" w:hanging="360"/>
+      </w:pPr>
+      <w:r>
+        <w:rPr>
+          <w:rtl w:val="0"/>
+        </w:rPr>
+        <w:t xml:space="preserve">SubjectRelationship : (URN, SubjectContext, SubjectOccurrence, SubjectMapping);</w:t>
+      </w:r>
+    </w:p>
+    <w:p>
+      <w:pPr>
+        <w:numPr>
+          <w:ilvl w:val="0"/>
+          <w:numId w:val="1"/>
+        </w:numPr>
+        <w:ind w:left="600" w:hanging="360"/>
+      </w:pPr>
+      <w:r>
+        <w:rPr>
+          <w:rtl w:val="0"/>
+        </w:rPr>
+        <w:t xml:space="preserve">PredicateRelationship : (URN, PredicateContext, PredicateOccurrence, PredicateMapping);</w:t>
+      </w:r>
+    </w:p>
+    <w:p>
+      <w:pPr>
+        <w:numPr>
+          <w:ilvl w:val="0"/>
+          <w:numId w:val="1"/>
+        </w:numPr>
+        <w:ind w:left="600" w:hanging="360"/>
+      </w:pPr>
+      <w:r>
+        <w:rPr>
+          <w:rtl w:val="0"/>
+        </w:rPr>
+        <w:t xml:space="preserve">ObjectRelationship : (URN, ObjectContext, ObjectOccurrence, ObjectMapping);</w:t>
+      </w:r>
+    </w:p>
+    <w:p>
+      <w:pPr>
+        <w:numPr>
+          <w:ilvl w:val="0"/>
+          <w:numId w:val="1"/>
+        </w:numPr>
+        <w:ind w:left="600" w:hanging="360"/>
+      </w:pPr>
+      <w:r>
+        <w:rPr>
+          <w:rtl w:val="0"/>
+        </w:rPr>
+        <w:t xml:space="preserve">RelationshipResource : FunctionalResource (wrapper Monad).</w:t>
+      </w:r>
+    </w:p>
+    <w:p>
+      <w:pPr>
+        <w:numPr>
+          <w:ilvl w:val="0"/>
+          <w:numId w:val="1"/>
+        </w:numPr>
+        <w:ind w:left="600" w:hanging="360"/>
+      </w:pPr>
+      <w:r>
+        <w:rPr>
+          <w:rtl w:val="0"/>
+        </w:rPr>
+        <w:t xml:space="preserve">Transforms over RelationshipResource wrapped Mappings:</w:t>
       </w:r>
     </w:p>
     <w:p>
@@ -5921,7 +6078,7 @@
 
 <file path=customXML/item1.xml><?xml version="1.0" encoding="utf-8"?>
 <go:gDocsCustomXmlDataStorage xmlns:go="http://customooxmlschemas.google.com/" xmlns:r="http://schemas.openxmlformats.org/officeDocument/2006/relationships">
-  <go:docsCustomData xmlns:go="http://customooxmlschemas.google.com/" roundtripDataSignature="AMtx7mjKTVlHesbBFhXDG0QUhXNKjRkeHQ==">AMUW2mVkfGZb9bSadbFLu/3TRxUi8xhCqdmXlEKW7Xz2IsEz6LfIgfNZDz7LTV5p3fI5XdM183zVOn/lCk1HhP3MbUc8xlBhmHdXR91xzgSXG87+h5k+aAs=</go:docsCustomData>
+  <go:docsCustomData xmlns:go="http://customooxmlschemas.google.com/" roundtripDataSignature="AMtx7mjKTVlHesbBFhXDG0QUhXNKjRkeHQ==">AMUW2mWstqXv6x27Rt8iBehH6JP8tx1kmUSqu9lc3aPbl6+Ykm8ccwos8Y2LXhJgRYX4ihelN0ctIpOE94Fd8PKDx9xhobJ16u2Su0ZDfkurtsYsSOZXa1k=</go:docsCustomData>
 </go:gDocsCustomXmlDataStorage>
 </file>
 

--- a/IndexTOC.docx
+++ b/IndexTOC.docx
@@ -324,7 +324,7 @@
         <w:rPr>
           <w:rtl w:val="0"/>
         </w:rPr>
-        <w:t xml:space="preserve">CSPO : URN;</w:t>
+        <w:t xml:space="preserve">CSPOs : URN;</w:t>
       </w:r>
     </w:p>
     <w:p>
@@ -380,52 +380,97 @@
         <w:rPr>
           <w:rtl w:val="0"/>
         </w:rPr>
-        <w:t xml:space="preserve">Resource : (URN, Statement, Attribute, Value) : Statement;</w:t>
-      </w:r>
-    </w:p>
-    <w:p>
-      <w:pPr>
-        <w:numPr>
-          <w:ilvl w:val="0"/>
-          <w:numId w:val="1"/>
-        </w:numPr>
-        <w:ind w:left="600" w:hanging="360"/>
-      </w:pPr>
-      <w:r>
-        <w:rPr>
-          <w:rtl w:val="0"/>
-        </w:rPr>
-        <w:t xml:space="preserve">SubjectResource : (URN, Statement, Predicate, Object) : Resource;</w:t>
-      </w:r>
-    </w:p>
-    <w:p>
-      <w:pPr>
-        <w:numPr>
-          <w:ilvl w:val="0"/>
-          <w:numId w:val="1"/>
-        </w:numPr>
-        <w:ind w:left="600" w:hanging="360"/>
-      </w:pPr>
-      <w:r>
-        <w:rPr>
-          <w:rtl w:val="0"/>
-        </w:rPr>
-        <w:t xml:space="preserve">PredicateResource : (URN, Statement, Subject, Object) : Resource;</w:t>
-      </w:r>
-    </w:p>
-    <w:p>
-      <w:pPr>
-        <w:numPr>
-          <w:ilvl w:val="0"/>
-          <w:numId w:val="1"/>
-        </w:numPr>
-        <w:ind w:left="600" w:hanging="360"/>
-      </w:pPr>
-      <w:r>
-        <w:rPr>
-          <w:rtl w:val="0"/>
-        </w:rPr>
-        <w:t xml:space="preserve">ObjectResource : (URN, Statement, Predicate, Subject) : Resource;</w:t>
+        <w:t xml:space="preserve">C, S, P, O Case Classes:</w:t>
+      </w:r>
+    </w:p>
+    <w:p>
+      <w:pPr>
+        <w:numPr>
+          <w:ilvl w:val="0"/>
+          <w:numId w:val="1"/>
+        </w:numPr>
+        <w:ind w:left="600" w:hanging="360"/>
+      </w:pPr>
+      <w:r>
+        <w:rPr>
+          <w:rtl w:val="0"/>
+        </w:rPr>
+        <w:t xml:space="preserve">Context : (URN, _, _, _) : URN;</w:t>
+      </w:r>
+    </w:p>
+    <w:p>
+      <w:pPr>
+        <w:numPr>
+          <w:ilvl w:val="0"/>
+          <w:numId w:val="1"/>
+        </w:numPr>
+        <w:ind w:left="600" w:hanging="360"/>
+      </w:pPr>
+      <w:r>
+        <w:rPr>
+          <w:rtl w:val="0"/>
+        </w:rPr>
+        <w:t xml:space="preserve">Subject : (_, URN, _, _) : URN;</w:t>
+      </w:r>
+    </w:p>
+    <w:p>
+      <w:pPr>
+        <w:numPr>
+          <w:ilvl w:val="0"/>
+          <w:numId w:val="1"/>
+        </w:numPr>
+        <w:ind w:left="600" w:hanging="360"/>
+      </w:pPr>
+      <w:r>
+        <w:rPr>
+          <w:rtl w:val="0"/>
+        </w:rPr>
+        <w:t xml:space="preserve">Predicate : (_, _, URN, _) : URN;</w:t>
+      </w:r>
+    </w:p>
+    <w:p>
+      <w:pPr>
+        <w:numPr>
+          <w:ilvl w:val="0"/>
+          <w:numId w:val="1"/>
+        </w:numPr>
+        <w:ind w:left="600" w:hanging="360"/>
+      </w:pPr>
+      <w:r>
+        <w:rPr>
+          <w:rtl w:val="0"/>
+        </w:rPr>
+        <w:t xml:space="preserve">Object : (_, _, _, URN) : URN;</w:t>
+      </w:r>
+    </w:p>
+    <w:p>
+      <w:pPr>
+        <w:numPr>
+          <w:ilvl w:val="0"/>
+          <w:numId w:val="1"/>
+        </w:numPr>
+        <w:ind w:left="600" w:hanging="360"/>
+      </w:pPr>
+      <w:r>
+        <w:rPr>
+          <w:rtl w:val="0"/>
+        </w:rPr>
+        <w:t xml:space="preserve">CSPOResource : FunctionalResource (wrapper Monad).</w:t>
+      </w:r>
+    </w:p>
+    <w:p>
+      <w:pPr>
+        <w:numPr>
+          <w:ilvl w:val="0"/>
+          <w:numId w:val="1"/>
+        </w:numPr>
+        <w:ind w:left="600" w:hanging="360"/>
+      </w:pPr>
+      <w:r>
+        <w:rPr>
+          <w:rtl w:val="0"/>
+        </w:rPr>
+        <w:t xml:space="preserve">Transforms over CSPOResource wrapped Resources:</w:t>
       </w:r>
     </w:p>
     <w:p>
@@ -451,97 +496,367 @@
         <w:rPr>
           <w:rtl w:val="0"/>
         </w:rPr>
-        <w:t xml:space="preserve">C, S, P, O Resource Case Classes:</w:t>
-      </w:r>
-    </w:p>
-    <w:p>
-      <w:pPr>
-        <w:numPr>
-          <w:ilvl w:val="0"/>
-          <w:numId w:val="1"/>
-        </w:numPr>
-        <w:ind w:left="600" w:hanging="360"/>
-      </w:pPr>
-      <w:r>
-        <w:rPr>
-          <w:rtl w:val="0"/>
-        </w:rPr>
-        <w:t xml:space="preserve">Context : (URN, _, _, _) : Resource;</w:t>
-      </w:r>
-    </w:p>
-    <w:p>
-      <w:pPr>
-        <w:numPr>
-          <w:ilvl w:val="0"/>
-          <w:numId w:val="1"/>
-        </w:numPr>
-        <w:ind w:left="600" w:hanging="360"/>
-      </w:pPr>
-      <w:r>
-        <w:rPr>
-          <w:rtl w:val="0"/>
-        </w:rPr>
-        <w:t xml:space="preserve">Subject : (_, URN, _, _) : Resource;</w:t>
-      </w:r>
-    </w:p>
-    <w:p>
-      <w:pPr>
-        <w:numPr>
-          <w:ilvl w:val="0"/>
-          <w:numId w:val="1"/>
-        </w:numPr>
-        <w:ind w:left="600" w:hanging="360"/>
-      </w:pPr>
-      <w:r>
-        <w:rPr>
-          <w:rtl w:val="0"/>
-        </w:rPr>
-        <w:t xml:space="preserve">Predicate : (_, _, URN, _) : Resource;</w:t>
-      </w:r>
-    </w:p>
-    <w:p>
-      <w:pPr>
-        <w:numPr>
-          <w:ilvl w:val="0"/>
-          <w:numId w:val="1"/>
-        </w:numPr>
-        <w:ind w:left="600" w:hanging="360"/>
-      </w:pPr>
-      <w:r>
-        <w:rPr>
-          <w:rtl w:val="0"/>
-        </w:rPr>
-        <w:t xml:space="preserve">Object : (_, _, _, URN) : Resource;</w:t>
-      </w:r>
-    </w:p>
-    <w:p>
-      <w:pPr>
-        <w:numPr>
-          <w:ilvl w:val="0"/>
-          <w:numId w:val="1"/>
-        </w:numPr>
-        <w:ind w:left="600" w:hanging="360"/>
-      </w:pPr>
-      <w:r>
-        <w:rPr>
-          <w:rtl w:val="0"/>
-        </w:rPr>
-        <w:t xml:space="preserve">CSPOResource : FunctionalResource (wrapper Monad).</w:t>
-      </w:r>
-    </w:p>
-    <w:p>
-      <w:pPr>
-        <w:numPr>
-          <w:ilvl w:val="0"/>
-          <w:numId w:val="1"/>
-        </w:numPr>
-        <w:ind w:left="600" w:hanging="360"/>
-      </w:pPr>
-      <w:r>
-        <w:rPr>
-          <w:rtl w:val="0"/>
-        </w:rPr>
-        <w:t xml:space="preserve">Transforms over CSPOResource wrapped Resources:</w:t>
+        <w:t xml:space="preserve">I/O Resource Events:</w:t>
+      </w:r>
+    </w:p>
+    <w:p>
+      <w:pPr>
+        <w:numPr>
+          <w:ilvl w:val="0"/>
+          <w:numId w:val="1"/>
+        </w:numPr>
+        <w:ind w:left="600" w:hanging="360"/>
+      </w:pPr>
+      <w:r>
+        <w:rPr>
+          <w:rtl w:val="0"/>
+        </w:rPr>
+        <w:t xml:space="preserve">Resource : (URN, Statement, Attribute, Value) : Statement;</w:t>
+      </w:r>
+    </w:p>
+    <w:p>
+      <w:pPr>
+        <w:numPr>
+          <w:ilvl w:val="0"/>
+          <w:numId w:val="1"/>
+        </w:numPr>
+        <w:ind w:left="600" w:hanging="360"/>
+      </w:pPr>
+      <w:r>
+        <w:rPr>
+          <w:rtl w:val="0"/>
+        </w:rPr>
+        <w:t xml:space="preserve">SubjectResource : (URN, Statement, Predicate, Object) : Resource;</w:t>
+      </w:r>
+    </w:p>
+    <w:p>
+      <w:pPr>
+        <w:numPr>
+          <w:ilvl w:val="0"/>
+          <w:numId w:val="1"/>
+        </w:numPr>
+        <w:ind w:left="600" w:hanging="360"/>
+      </w:pPr>
+      <w:r>
+        <w:rPr>
+          <w:rtl w:val="0"/>
+        </w:rPr>
+        <w:t xml:space="preserve">PredicateResource : (URN, Statement, Subject, Object) : Resource;</w:t>
+      </w:r>
+    </w:p>
+    <w:p>
+      <w:pPr>
+        <w:numPr>
+          <w:ilvl w:val="0"/>
+          <w:numId w:val="1"/>
+        </w:numPr>
+        <w:ind w:left="600" w:hanging="360"/>
+      </w:pPr>
+      <w:r>
+        <w:rPr>
+          <w:rtl w:val="0"/>
+        </w:rPr>
+        <w:t xml:space="preserve">ObjectResource : (URN, Statement, Predicate, Subject) : Resource;</w:t>
+      </w:r>
+    </w:p>
+    <w:p>
+      <w:pPr>
+        <w:numPr>
+          <w:ilvl w:val="0"/>
+          <w:numId w:val="1"/>
+        </w:numPr>
+        <w:ind w:left="600" w:hanging="360"/>
+      </w:pPr>
+      <w:r>
+        <w:rPr>
+          <w:rtl w:val="0"/>
+        </w:rPr>
+        <w:t xml:space="preserve">ResourceMonad : FunctionalResource (wrapper Monad).</w:t>
+      </w:r>
+    </w:p>
+    <w:p>
+      <w:pPr>
+        <w:numPr>
+          <w:ilvl w:val="0"/>
+          <w:numId w:val="1"/>
+        </w:numPr>
+        <w:ind w:left="600" w:hanging="360"/>
+      </w:pPr>
+      <w:r>
+        <w:rPr>
+          <w:rtl w:val="0"/>
+        </w:rPr>
+        <w:t xml:space="preserve">Functional Transforms over ResourceMonad wrapped Resources:</w:t>
+      </w:r>
+    </w:p>
+    <w:p>
+      <w:pPr>
+        <w:numPr>
+          <w:ilvl w:val="0"/>
+          <w:numId w:val="1"/>
+        </w:numPr>
+        <w:ind w:left="600" w:hanging="360"/>
+      </w:pPr>
+      <w:r>
+        <w:rPr>
+          <w:rtl w:val="0"/>
+        </w:rPr>
+        <w:t xml:space="preserve">Input Data Events: Tabular, Dimensional.</w:t>
+      </w:r>
+    </w:p>
+    <w:p>
+      <w:pPr>
+        <w:numPr>
+          <w:ilvl w:val="0"/>
+          <w:numId w:val="1"/>
+        </w:numPr>
+        <w:ind w:left="600" w:hanging="360"/>
+      </w:pPr>
+      <w:r>
+        <w:rPr>
+          <w:rtl w:val="0"/>
+        </w:rPr>
+        <w:t xml:space="preserve">Order. Equivalences / Entailments.</w:t>
+      </w:r>
+    </w:p>
+    <w:p>
+      <w:pPr>
+        <w:numPr>
+          <w:ilvl w:val="0"/>
+          <w:numId w:val="1"/>
+        </w:numPr>
+        <w:ind w:left="600" w:hanging="360"/>
+      </w:pPr>
+      <w:r>
+        <w:rPr>
+          <w:rtl w:val="0"/>
+        </w:rPr>
+        <w:t xml:space="preserve">Augmentations:</w:t>
+      </w:r>
+    </w:p>
+    <w:p>
+      <w:pPr>
+        <w:numPr>
+          <w:ilvl w:val="0"/>
+          <w:numId w:val="1"/>
+        </w:numPr>
+        <w:ind w:left="600" w:hanging="360"/>
+      </w:pPr>
+      <w:r>
+        <w:rPr>
+          <w:rtl w:val="0"/>
+        </w:rPr>
+        <w:t xml:space="preserve">Aggregation : Classification. Kind / Context.</w:t>
+      </w:r>
+    </w:p>
+    <w:p>
+      <w:pPr>
+        <w:numPr>
+          <w:ilvl w:val="0"/>
+          <w:numId w:val="1"/>
+        </w:numPr>
+        <w:ind w:left="600" w:hanging="360"/>
+        <w:rPr>
+          <w:u w:val="none"/>
+        </w:rPr>
+      </w:pPr>
+      <w:r>
+        <w:rPr>
+          <w:rtl w:val="0"/>
+        </w:rPr>
+        <w:t xml:space="preserve">Attribute / Value MapReduce Aggregation. Order (subset / superset relation)</w:t>
+      </w:r>
+    </w:p>
+    <w:p>
+      <w:pPr>
+        <w:numPr>
+          <w:ilvl w:val="0"/>
+          <w:numId w:val="1"/>
+        </w:numPr>
+        <w:ind w:left="600" w:hanging="360"/>
+        <w:rPr>
+          <w:u w:val="none"/>
+        </w:rPr>
+      </w:pPr>
+      <w:r>
+        <w:rPr>
+          <w:rtl w:val="0"/>
+        </w:rPr>
+        <w:t xml:space="preserve">Kinds Aggregation Statement: TODO</w:t>
+      </w:r>
+    </w:p>
+    <w:p>
+      <w:pPr>
+        <w:numPr>
+          <w:ilvl w:val="0"/>
+          <w:numId w:val="1"/>
+        </w:numPr>
+        <w:ind w:left="600" w:hanging="360"/>
+        <w:rPr>
+          <w:u w:val="none"/>
+        </w:rPr>
+      </w:pPr>
+      <w:r>
+        <w:rPr>
+          <w:rtl w:val="0"/>
+        </w:rPr>
+        <w:t xml:space="preserve">Contexts Aggregation Statement: TODO</w:t>
+      </w:r>
+    </w:p>
+    <w:p>
+      <w:pPr>
+        <w:numPr>
+          <w:ilvl w:val="0"/>
+          <w:numId w:val="1"/>
+        </w:numPr>
+        <w:ind w:left="600" w:hanging="360"/>
+      </w:pPr>
+      <w:r>
+        <w:rPr>
+          <w:rtl w:val="0"/>
+        </w:rPr>
+        <w:t xml:space="preserve">Alignment : Clustering: Occurrence / Mapping. Metaclass, Class, Instance, Context, Occurrence, Role Modelling Patterns (Master / Detail, DCI, etc.).</w:t>
+      </w:r>
+    </w:p>
+    <w:p>
+      <w:pPr>
+        <w:numPr>
+          <w:ilvl w:val="0"/>
+          <w:numId w:val="1"/>
+        </w:numPr>
+        <w:ind w:left="600" w:hanging="360"/>
+        <w:rPr>
+          <w:u w:val="none"/>
+        </w:rPr>
+      </w:pPr>
+      <w:r>
+        <w:rPr>
+          <w:rtl w:val="0"/>
+        </w:rPr>
+        <w:t xml:space="preserve">Occurrence Alignment Statement: TODO</w:t>
+      </w:r>
+    </w:p>
+    <w:p>
+      <w:pPr>
+        <w:numPr>
+          <w:ilvl w:val="0"/>
+          <w:numId w:val="1"/>
+        </w:numPr>
+        <w:ind w:left="600" w:hanging="360"/>
+        <w:rPr>
+          <w:u w:val="none"/>
+        </w:rPr>
+      </w:pPr>
+      <w:r>
+        <w:rPr>
+          <w:rtl w:val="0"/>
+        </w:rPr>
+        <w:t xml:space="preserve">Mapping Alignment Statement: TODO</w:t>
+      </w:r>
+    </w:p>
+    <w:p>
+      <w:pPr>
+        <w:numPr>
+          <w:ilvl w:val="0"/>
+          <w:numId w:val="1"/>
+        </w:numPr>
+        <w:ind w:left="600" w:hanging="360"/>
+      </w:pPr>
+      <w:r>
+        <w:rPr>
+          <w:rtl w:val="0"/>
+        </w:rPr>
+        <w:t xml:space="preserve">Activation : Regression: Relationship. Distance(Time, Speed). Salary(Position, Expertise).</w:t>
+      </w:r>
+    </w:p>
+    <w:p>
+      <w:pPr>
+        <w:numPr>
+          <w:ilvl w:val="0"/>
+          <w:numId w:val="1"/>
+        </w:numPr>
+        <w:ind w:left="600" w:hanging="360"/>
+        <w:rPr>
+          <w:u w:val="none"/>
+        </w:rPr>
+      </w:pPr>
+      <w:r>
+        <w:rPr>
+          <w:rtl w:val="0"/>
+        </w:rPr>
+        <w:t xml:space="preserve">Relationship Activation Statement: TODO</w:t>
+      </w:r>
+    </w:p>
+    <w:p>
+      <w:pPr>
+        <w:numPr>
+          <w:ilvl w:val="0"/>
+          <w:numId w:val="1"/>
+        </w:numPr>
+        <w:ind w:left="600" w:hanging="360"/>
+        <w:rPr>
+          <w:u w:val="none"/>
+        </w:rPr>
+      </w:pPr>
+      <w:r>
+        <w:rPr>
+          <w:rtl w:val="0"/>
+        </w:rPr>
+        <w:t xml:space="preserve">Materialize Augmentation Statements (Resources). Augmented Data Events (Feedback)</w:t>
+      </w:r>
+    </w:p>
+    <w:p>
+      <w:pPr>
+        <w:numPr>
+          <w:ilvl w:val="0"/>
+          <w:numId w:val="1"/>
+        </w:numPr>
+        <w:ind w:left="600" w:hanging="360"/>
+        <w:rPr>
+          <w:u w:val="none"/>
+        </w:rPr>
+      </w:pPr>
+      <w:r>
+        <w:rPr>
+          <w:rtl w:val="0"/>
+        </w:rPr>
+        <w:t xml:space="preserve">Functional Traversal APIs.</w:t>
+      </w:r>
+    </w:p>
+    <w:p>
+      <w:pPr>
+        <w:numPr>
+          <w:ilvl w:val="0"/>
+          <w:numId w:val="1"/>
+        </w:numPr>
+        <w:ind w:left="600" w:hanging="360"/>
+        <w:rPr>
+          <w:u w:val="none"/>
+        </w:rPr>
+      </w:pPr>
+      <w:r>
+        <w:rPr>
+          <w:rtl w:val="0"/>
+        </w:rPr>
+        <w:t xml:space="preserve">TODO:</w:t>
+      </w:r>
+    </w:p>
+    <w:p>
+      <w:pPr>
+        <w:numPr>
+          <w:ilvl w:val="0"/>
+          <w:numId w:val="1"/>
+        </w:numPr>
+        <w:ind w:left="600" w:hanging="360"/>
+        <w:rPr>
+          <w:u w:val="none"/>
+        </w:rPr>
+      </w:pPr>
+      <w:r>
+        <w:rPr>
+          <w:rtl w:val="0"/>
+        </w:rPr>
+        <w:t xml:space="preserve">(URN, </w:t>
       </w:r>
     </w:p>
     <w:p>
@@ -581,7 +896,7 @@
         <w:rPr>
           <w:rtl w:val="0"/>
         </w:rPr>
-        <w:t xml:space="preserve">Statement : (Resource, Resource, Resource, Resource) : Resource;</w:t>
+        <w:t xml:space="preserve">Statement : (URN, URN, URN, URN) : URN;</w:t>
       </w:r>
     </w:p>
     <w:p>
@@ -1412,52 +1727,52 @@
         <w:rPr>
           <w:rtl w:val="0"/>
         </w:rPr>
-        <w:t xml:space="preserve">Relationship : (URN, Context, Occurrence, Mapping);</w:t>
-      </w:r>
-    </w:p>
-    <w:p>
-      <w:pPr>
-        <w:numPr>
-          <w:ilvl w:val="0"/>
-          <w:numId w:val="1"/>
-        </w:numPr>
-        <w:ind w:left="600" w:hanging="360"/>
-      </w:pPr>
-      <w:r>
-        <w:rPr>
-          <w:rtl w:val="0"/>
-        </w:rPr>
-        <w:t xml:space="preserve">SubjectRelationship : (URN, SubjectContext, SubjectOccurrence, SubjectMapping);</w:t>
-      </w:r>
-    </w:p>
-    <w:p>
-      <w:pPr>
-        <w:numPr>
-          <w:ilvl w:val="0"/>
-          <w:numId w:val="1"/>
-        </w:numPr>
-        <w:ind w:left="600" w:hanging="360"/>
-      </w:pPr>
-      <w:r>
-        <w:rPr>
-          <w:rtl w:val="0"/>
-        </w:rPr>
-        <w:t xml:space="preserve">PredicateRelationship : (URN, PredicateContext, PredicateOccurrence, PredicateMapping);</w:t>
-      </w:r>
-    </w:p>
-    <w:p>
-      <w:pPr>
-        <w:numPr>
-          <w:ilvl w:val="0"/>
-          <w:numId w:val="1"/>
-        </w:numPr>
-        <w:ind w:left="600" w:hanging="360"/>
-      </w:pPr>
-      <w:r>
-        <w:rPr>
-          <w:rtl w:val="0"/>
-        </w:rPr>
-        <w:t xml:space="preserve">ObjectRelationship : (URN, ObjectContext, ObjectOccurrence, ObjectMapping);</w:t>
+        <w:t xml:space="preserve">Relationship : (URN, Context, Occurrence, Mapping) Statement;</w:t>
+      </w:r>
+    </w:p>
+    <w:p>
+      <w:pPr>
+        <w:numPr>
+          <w:ilvl w:val="0"/>
+          <w:numId w:val="1"/>
+        </w:numPr>
+        <w:ind w:left="600" w:hanging="360"/>
+      </w:pPr>
+      <w:r>
+        <w:rPr>
+          <w:rtl w:val="0"/>
+        </w:rPr>
+        <w:t xml:space="preserve">SubjectRelationship : (URN, SubjectContext, SubjectOccurrence, SubjectMapping) : Relationship;</w:t>
+      </w:r>
+    </w:p>
+    <w:p>
+      <w:pPr>
+        <w:numPr>
+          <w:ilvl w:val="0"/>
+          <w:numId w:val="1"/>
+        </w:numPr>
+        <w:ind w:left="600" w:hanging="360"/>
+      </w:pPr>
+      <w:r>
+        <w:rPr>
+          <w:rtl w:val="0"/>
+        </w:rPr>
+        <w:t xml:space="preserve">PredicateRelationship : (URN, PredicateContext, PredicateOccurrence, PredicateMapping) : Relationship;</w:t>
+      </w:r>
+    </w:p>
+    <w:p>
+      <w:pPr>
+        <w:numPr>
+          <w:ilvl w:val="0"/>
+          <w:numId w:val="1"/>
+        </w:numPr>
+        <w:ind w:left="600" w:hanging="360"/>
+      </w:pPr>
+      <w:r>
+        <w:rPr>
+          <w:rtl w:val="0"/>
+        </w:rPr>
+        <w:t xml:space="preserve">ObjectRelationship : (URN, ObjectContext, ObjectOccurrence, ObjectMapping) : Relationship;</w:t>
       </w:r>
     </w:p>
     <w:p>
@@ -1488,150 +1803,6 @@
           <w:rtl w:val="0"/>
         </w:rPr>
         <w:t xml:space="preserve">Transforms over RelationshipResource wrapped Mappings:</w:t>
-      </w:r>
-    </w:p>
-    <w:p>
-      <w:pPr>
-        <w:rPr/>
-      </w:pPr>
-      <w:r>
-        <w:rPr>
-          <w:rtl w:val="0"/>
-        </w:rPr>
-      </w:r>
-    </w:p>
-    <w:p>
-      <w:pPr>
-        <w:numPr>
-          <w:ilvl w:val="0"/>
-          <w:numId w:val="4"/>
-        </w:numPr>
-        <w:ind w:left="600" w:hanging="360"/>
-      </w:pPr>
-      <w:r>
-        <w:rPr>
-          <w:rtl w:val="0"/>
-        </w:rPr>
-        <w:t xml:space="preserve">TODO: Functional input data modelling alignments / patterns. Transforms. Dimensional alignment: Entailments. Relationships. Comparisons. Order.</w:t>
-      </w:r>
-    </w:p>
-    <w:p>
-      <w:pPr>
-        <w:ind w:left="0" w:firstLine="0"/>
-        <w:rPr/>
-      </w:pPr>
-      <w:r>
-        <w:rPr>
-          <w:rtl w:val="0"/>
-        </w:rPr>
-      </w:r>
-    </w:p>
-    <w:p>
-      <w:pPr>
-        <w:numPr>
-          <w:ilvl w:val="0"/>
-          <w:numId w:val="4"/>
-        </w:numPr>
-        <w:ind w:left="600" w:hanging="360"/>
-        <w:rPr>
-          <w:u w:val="none"/>
-        </w:rPr>
-      </w:pPr>
-      <w:r>
-        <w:rPr>
-          <w:rtl w:val="0"/>
-        </w:rPr>
-        <w:t xml:space="preserve">TODO:</w:t>
-      </w:r>
-    </w:p>
-    <w:p>
-      <w:pPr>
-        <w:numPr>
-          <w:ilvl w:val="0"/>
-          <w:numId w:val="4"/>
-        </w:numPr>
-        <w:ind w:left="600" w:hanging="360"/>
-        <w:rPr>
-          <w:u w:val="none"/>
-        </w:rPr>
-      </w:pPr>
-      <w:r>
-        <w:rPr>
-          <w:rtl w:val="0"/>
-        </w:rPr>
-        <w:t xml:space="preserve">Order.</w:t>
-      </w:r>
-    </w:p>
-    <w:p>
-      <w:pPr>
-        <w:numPr>
-          <w:ilvl w:val="0"/>
-          <w:numId w:val="4"/>
-        </w:numPr>
-        <w:ind w:left="600" w:hanging="360"/>
-        <w:rPr>
-          <w:u w:val="none"/>
-        </w:rPr>
-      </w:pPr>
-      <w:r>
-        <w:rPr>
-          <w:rtl w:val="0"/>
-        </w:rPr>
-        <w:t xml:space="preserve">Augmentations:</w:t>
-      </w:r>
-    </w:p>
-    <w:p>
-      <w:pPr>
-        <w:numPr>
-          <w:ilvl w:val="0"/>
-          <w:numId w:val="4"/>
-        </w:numPr>
-        <w:ind w:left="600" w:hanging="360"/>
-        <w:rPr>
-          <w:u w:val="none"/>
-        </w:rPr>
-      </w:pPr>
-      <w:r>
-        <w:rPr>
-          <w:rtl w:val="0"/>
-        </w:rPr>
-        <w:t xml:space="preserve">Aggregation : Kinds / Contexts. Classification.</w:t>
-      </w:r>
-    </w:p>
-    <w:p>
-      <w:pPr>
-        <w:numPr>
-          <w:ilvl w:val="0"/>
-          <w:numId w:val="4"/>
-        </w:numPr>
-        <w:ind w:left="600" w:hanging="360"/>
-        <w:rPr>
-          <w:u w:val="none"/>
-        </w:rPr>
-      </w:pPr>
-      <w:r>
-        <w:rPr>
-          <w:rtl w:val="0"/>
-        </w:rPr>
-        <w:t xml:space="preserve">Alignment : Occurrences / Kinds. Clustering (Attributes / Values inference)</w:t>
-      </w:r>
-    </w:p>
-    <w:p>
-      <w:pPr>
-        <w:numPr>
-          <w:ilvl w:val="0"/>
-          <w:numId w:val="4"/>
-        </w:numPr>
-        <w:ind w:left="600" w:hanging="360"/>
-        <w:rPr>
-          <w:u w:val="none"/>
-        </w:rPr>
-      </w:pPr>
-      <w:r>
-        <w:rPr>
-          <w:rtl w:val="0"/>
-        </w:rPr>
-        <w:t xml:space="preserve">Activation : Occurrences / Mappings. (Value in Context. Prediction: Speed, Time : Distance). Regression.</w:t>
       </w:r>
     </w:p>
     <w:p>
@@ -6078,7 +6249,7 @@
 
 <file path=customXML/item1.xml><?xml version="1.0" encoding="utf-8"?>
 <go:gDocsCustomXmlDataStorage xmlns:go="http://customooxmlschemas.google.com/" xmlns:r="http://schemas.openxmlformats.org/officeDocument/2006/relationships">
-  <go:docsCustomData xmlns:go="http://customooxmlschemas.google.com/" roundtripDataSignature="AMtx7mjKTVlHesbBFhXDG0QUhXNKjRkeHQ==">AMUW2mWstqXv6x27Rt8iBehH6JP8tx1kmUSqu9lc3aPbl6+Ykm8ccwos8Y2LXhJgRYX4ihelN0ctIpOE94Fd8PKDx9xhobJ16u2Su0ZDfkurtsYsSOZXa1k=</go:docsCustomData>
+  <go:docsCustomData xmlns:go="http://customooxmlschemas.google.com/" roundtripDataSignature="AMtx7mjKTVlHesbBFhXDG0QUhXNKjRkeHQ==">AMUW2mV4NVlZu8zXqbWW/5nJ2fSCSfrnhmfMRjGve4EH6JxQZt2vQCZ0HhIUxKJERs03UlbmyAJKlFUTEtsSIoSGHtFkxtp95PiEx5d/SVgkeoPp+nZX7XE=</go:docsCustomData>
 </go:gDocsCustomXmlDataStorage>
 </file>
 

--- a/IndexTOC.docx
+++ b/IndexTOC.docx
@@ -6,229 +6,150 @@
       <w:pPr>
         <w:numPr>
           <w:ilvl w:val="0"/>
-          <w:numId w:val="4"/>
-        </w:numPr>
-        <w:ind w:left="600" w:hanging="360"/>
-      </w:pPr>
-      <w:r>
-        <w:rPr>
-          <w:rtl w:val="0"/>
-        </w:rPr>
-        <w:t xml:space="preserve">Java pattern matching statements case classes. Resource Monad hierarchy wrapping Case classes.</w:t>
-      </w:r>
-    </w:p>
-    <w:p>
-      <w:pPr>
-        <w:numPr>
-          <w:ilvl w:val="0"/>
-          <w:numId w:val="4"/>
-        </w:numPr>
-        <w:ind w:left="600" w:hanging="360"/>
-      </w:pPr>
-      <w:r>
-        <w:rPr>
-          <w:rtl w:val="0"/>
-        </w:rPr>
-        <w:t xml:space="preserve">Inputs / Sync Adapters:</w:t>
-      </w:r>
-    </w:p>
-    <w:p>
-      <w:pPr>
-        <w:numPr>
-          <w:ilvl w:val="0"/>
-          <w:numId w:val="4"/>
-        </w:numPr>
-        <w:ind w:left="600" w:hanging="360"/>
-      </w:pPr>
-      <w:r>
-        <w:rPr>
-          <w:rtl w:val="0"/>
-        </w:rPr>
-        <w:t xml:space="preserve">(Class, Instance, Member, Value) Events / Messages.</w:t>
-      </w:r>
-    </w:p>
-    <w:p>
-      <w:pPr>
-        <w:numPr>
-          <w:ilvl w:val="0"/>
-          <w:numId w:val="4"/>
-        </w:numPr>
-        <w:ind w:left="600" w:hanging="360"/>
-      </w:pPr>
-      <w:r>
-        <w:rPr>
-          <w:rtl w:val="0"/>
-        </w:rPr>
-        <w:t xml:space="preserve">Data Modelling Resources / Patterns (to / from Adapter Events):</w:t>
-      </w:r>
-    </w:p>
-    <w:p>
-      <w:pPr>
-        <w:numPr>
-          <w:ilvl w:val="0"/>
-          <w:numId w:val="4"/>
-        </w:numPr>
-        <w:ind w:left="600" w:hanging="360"/>
-      </w:pPr>
-      <w:r>
-        <w:rPr>
-          <w:rtl w:val="0"/>
-        </w:rPr>
-        <w:t xml:space="preserve">(Metaclass, Class, Instance, Context, Role, Occurrence);</w:t>
-      </w:r>
-    </w:p>
-    <w:p>
-      <w:pPr>
-        <w:numPr>
-          <w:ilvl w:val="0"/>
-          <w:numId w:val="4"/>
-        </w:numPr>
-        <w:ind w:left="600" w:hanging="360"/>
-      </w:pPr>
-      <w:r>
-        <w:rPr>
-          <w:rtl w:val="0"/>
-        </w:rPr>
-        <w:t xml:space="preserve">Models Patterns:</w:t>
-      </w:r>
-    </w:p>
-    <w:p>
-      <w:pPr>
-        <w:numPr>
-          <w:ilvl w:val="0"/>
-          <w:numId w:val="4"/>
-        </w:numPr>
-        <w:ind w:left="600" w:hanging="360"/>
-      </w:pPr>
-      <w:r>
-        <w:rPr>
-          <w:rtl w:val="0"/>
-        </w:rPr>
-        <w:t xml:space="preserve">(n-ary) Relations / Relationships. Foreign Keys. Dimensional / Measures, Master / Detail, Item / ItemDescription, Contexts / Roles, Interactions / Actors, Model / Facets (Actors / Roles Bindings. Property Graph, Others.</w:t>
-      </w:r>
-    </w:p>
-    <w:p>
-      <w:pPr>
-        <w:numPr>
-          <w:ilvl w:val="0"/>
-          <w:numId w:val="4"/>
-        </w:numPr>
-        <w:ind w:left="600" w:hanging="360"/>
-      </w:pPr>
-      <w:r>
-        <w:rPr>
-          <w:rtl w:val="0"/>
-        </w:rPr>
-        <w:t xml:space="preserve">Switch actions: Populate Models (RDFS, OWL, Sets, FCA Contexts, Functional MVC / DCI DOM / Others: SaILs). URNResource / Contexts / Roles.</w:t>
-      </w:r>
-    </w:p>
-    <w:p>
-      <w:pPr>
-        <w:numPr>
-          <w:ilvl w:val="0"/>
-          <w:numId w:val="4"/>
-        </w:numPr>
-        <w:ind w:left="600" w:hanging="360"/>
-      </w:pPr>
-      <w:r>
-        <w:rPr>
-          <w:rtl w:val="0"/>
-        </w:rPr>
-      </w:r>
-    </w:p>
-    <w:p>
-      <w:pPr>
-        <w:numPr>
-          <w:ilvl w:val="0"/>
-          <w:numId w:val="4"/>
-        </w:numPr>
-        <w:ind w:left="600" w:hanging="360"/>
-      </w:pPr>
-      <w:r>
-        <w:rPr>
-          <w:rtl w:val="0"/>
-        </w:rPr>
-        <w:t xml:space="preserve">(Dimension, Unit, Measure, Value);</w:t>
-      </w:r>
-    </w:p>
-    <w:p>
-      <w:pPr>
-        <w:numPr>
-          <w:ilvl w:val="0"/>
-          <w:numId w:val="4"/>
-        </w:numPr>
-        <w:ind w:left="600" w:hanging="360"/>
-        <w:rPr>
-          <w:u w:val="none"/>
-        </w:rPr>
-      </w:pPr>
-      <w:r>
-        <w:rPr>
-          <w:rtl w:val="0"/>
-        </w:rPr>
-        <w:t xml:space="preserve">Equivalence: Same Distance Measures.</w:t>
-      </w:r>
-    </w:p>
-    <w:p>
-      <w:pPr>
-        <w:numPr>
-          <w:ilvl w:val="0"/>
-          <w:numId w:val="4"/>
-        </w:numPr>
-        <w:ind w:left="600" w:hanging="360"/>
-        <w:rPr>
-          <w:u w:val="none"/>
-        </w:rPr>
-      </w:pPr>
-      <w:r>
-        <w:rPr>
-          <w:rtl w:val="0"/>
-        </w:rPr>
-        <w:t xml:space="preserve">Entailment: Dimension, Unit, Measure Values entails other Measures / Values (Time, Speed, Distance). Contexts / Mappings.</w:t>
-      </w:r>
-    </w:p>
-    <w:p>
-      <w:pPr>
-        <w:numPr>
-          <w:ilvl w:val="0"/>
-          <w:numId w:val="4"/>
-        </w:numPr>
-        <w:ind w:left="600" w:hanging="360"/>
-      </w:pPr>
-      <w:r>
-        <w:rPr>
-          <w:rtl w:val="0"/>
-        </w:rPr>
-      </w:r>
-    </w:p>
-    <w:p>
-      <w:pPr>
-        <w:numPr>
-          <w:ilvl w:val="0"/>
-          <w:numId w:val="4"/>
-        </w:numPr>
-        <w:ind w:left="600" w:hanging="360"/>
-      </w:pPr>
-      <w:r>
-        <w:rPr>
-          <w:rtl w:val="0"/>
-        </w:rPr>
-        <w:t xml:space="preserve">Composition of Case classes instances Augmentation via pattern matching (Aggregation: Kinds, Alignment: Contexts, Activation: Interactions). Map Reduce.</w:t>
-      </w:r>
-    </w:p>
-    <w:p>
-      <w:pPr>
-        <w:numPr>
-          <w:ilvl w:val="0"/>
-          <w:numId w:val="4"/>
-        </w:numPr>
-        <w:ind w:left="600" w:hanging="360"/>
-      </w:pPr>
-      <w:r>
-        <w:rPr>
-          <w:rtl w:val="0"/>
-        </w:rPr>
-        <w:t xml:space="preserve">Order: Kinds Hierarchies. Contexts Bindings Availability (Interactions State).</w:t>
+          <w:numId w:val="3"/>
+        </w:numPr>
+        <w:ind w:left="600" w:hanging="360"/>
+      </w:pPr>
+      <w:r>
+        <w:rPr>
+          <w:rtl w:val="0"/>
+        </w:rPr>
+        <w:t xml:space="preserve">Profile App:</w:t>
+      </w:r>
+    </w:p>
+    <w:p>
+      <w:pPr>
+        <w:numPr>
+          <w:ilvl w:val="0"/>
+          <w:numId w:val="3"/>
+        </w:numPr>
+        <w:ind w:left="600" w:hanging="360"/>
+      </w:pPr>
+      <w:r>
+        <w:rPr>
+          <w:rtl w:val="0"/>
+        </w:rPr>
+        <w:t xml:space="preserve">Social exchange network. Purpose driven assets management and Collaboration Tool.</w:t>
+      </w:r>
+    </w:p>
+    <w:p>
+      <w:pPr>
+        <w:numPr>
+          <w:ilvl w:val="0"/>
+          <w:numId w:val="3"/>
+        </w:numPr>
+        <w:ind w:left="600" w:hanging="360"/>
+      </w:pPr>
+      <w:r>
+        <w:rPr>
+          <w:rtl w:val="0"/>
+        </w:rPr>
+        <w:t xml:space="preserve">Metaclass, Class, Instance, Context, Occurrence, Role.</w:t>
+      </w:r>
+    </w:p>
+    <w:p>
+      <w:pPr>
+        <w:numPr>
+          <w:ilvl w:val="0"/>
+          <w:numId w:val="3"/>
+        </w:numPr>
+        <w:ind w:left="600" w:hanging="360"/>
+      </w:pPr>
+      <w:r>
+        <w:rPr>
+          <w:rtl w:val="0"/>
+        </w:rPr>
+        <w:t xml:space="preserve">Asset, Need, Good. Purpose.</w:t>
+      </w:r>
+    </w:p>
+    <w:p>
+      <w:pPr>
+        <w:numPr>
+          <w:ilvl w:val="0"/>
+          <w:numId w:val="3"/>
+        </w:numPr>
+        <w:ind w:left="600" w:hanging="360"/>
+      </w:pPr>
+      <w:r>
+        <w:rPr>
+          <w:rtl w:val="0"/>
+        </w:rPr>
+        <w:t xml:space="preserve">Role (discrete) relationships. Translation (actors context) entailments.</w:t>
+      </w:r>
+    </w:p>
+    <w:p>
+      <w:pPr>
+        <w:numPr>
+          <w:ilvl w:val="0"/>
+          <w:numId w:val="3"/>
+        </w:numPr>
+        <w:ind w:left="600" w:hanging="360"/>
+      </w:pPr>
+      <w:r>
+        <w:rPr>
+          <w:rtl w:val="0"/>
+        </w:rPr>
+        <w:t xml:space="preserve">CSPO, Kinds. Statement, Context, Mapping quads. Sets entailments.</w:t>
+      </w:r>
+    </w:p>
+    <w:p>
+      <w:pPr>
+        <w:numPr>
+          <w:ilvl w:val="0"/>
+          <w:numId w:val="3"/>
+        </w:numPr>
+        <w:ind w:left="600" w:hanging="360"/>
+      </w:pPr>
+      <w:r>
+        <w:rPr>
+          <w:rtl w:val="0"/>
+        </w:rPr>
+        <w:t xml:space="preserve">Dimensional (continuous) Relationships. Translation (contexts) entailments.</w:t>
+      </w:r>
+    </w:p>
+    <w:p>
+      <w:pPr>
+        <w:numPr>
+          <w:ilvl w:val="0"/>
+          <w:numId w:val="3"/>
+        </w:numPr>
+        <w:ind w:left="600" w:hanging="360"/>
+      </w:pPr>
+      <w:r>
+        <w:rPr>
+          <w:rtl w:val="0"/>
+        </w:rPr>
+        <w:t xml:space="preserve">Measure / Value (Dimension / Unit) Pairs. FCA Contexts (scaling) inferences entailments.</w:t>
+      </w:r>
+    </w:p>
+    <w:p>
+      <w:pPr>
+        <w:numPr>
+          <w:ilvl w:val="0"/>
+          <w:numId w:val="3"/>
+        </w:numPr>
+        <w:ind w:left="600" w:hanging="360"/>
+      </w:pPr>
+      <w:r>
+        <w:rPr>
+          <w:rtl w:val="0"/>
+        </w:rPr>
+        <w:t xml:space="preserve">Protocol: Semantic Identifiers.</w:t>
+      </w:r>
+    </w:p>
+    <w:p>
+      <w:pPr>
+        <w:numPr>
+          <w:ilvl w:val="0"/>
+          <w:numId w:val="3"/>
+        </w:numPr>
+        <w:ind w:left="600" w:hanging="360"/>
+      </w:pPr>
+      <w:r>
+        <w:rPr>
+          <w:rtl w:val="0"/>
+        </w:rPr>
+        <w:t xml:space="preserve">Protocol: Context Driven Interaction REST P2P (SIDs CDI Dialogs: runat peer resolution semantics).</w:t>
       </w:r>
     </w:p>
     <w:p>
@@ -246,115 +167,229 @@
       <w:pPr>
         <w:numPr>
           <w:ilvl w:val="0"/>
-          <w:numId w:val="4"/>
-        </w:numPr>
-        <w:ind w:left="600" w:hanging="360"/>
-      </w:pPr>
-      <w:r>
-        <w:rPr>
-          <w:rtl w:val="0"/>
-        </w:rPr>
-        <w:t xml:space="preserve">Layers Case Classes Patterns / Resource Monads hierarchy:</w:t>
-      </w:r>
-    </w:p>
-    <w:p>
-      <w:pPr>
-        <w:rPr/>
-      </w:pPr>
-      <w:r>
-        <w:rPr>
-          <w:rtl w:val="0"/>
-        </w:rPr>
-      </w:r>
-    </w:p>
-    <w:p>
-      <w:pPr>
-        <w:numPr>
-          <w:ilvl w:val="0"/>
-          <w:numId w:val="1"/>
-        </w:numPr>
-        <w:ind w:left="600" w:hanging="360"/>
-      </w:pPr>
-      <w:r>
-        <w:rPr>
-          <w:rtl w:val="0"/>
-        </w:rPr>
-        <w:t xml:space="preserve">URN : (Class, ID);</w:t>
-      </w:r>
-    </w:p>
-    <w:p>
-      <w:pPr>
-        <w:numPr>
-          <w:ilvl w:val="0"/>
-          <w:numId w:val="1"/>
-        </w:numPr>
-        <w:ind w:left="600" w:hanging="360"/>
-      </w:pPr>
-      <w:r>
-        <w:rPr>
-          <w:rtl w:val="0"/>
-        </w:rPr>
-        <w:t xml:space="preserve">Class : Dimension, Unit (Attribute);</w:t>
-      </w:r>
-    </w:p>
-    <w:p>
-      <w:pPr>
-        <w:numPr>
-          <w:ilvl w:val="0"/>
-          <w:numId w:val="1"/>
-        </w:numPr>
-        <w:ind w:left="600" w:hanging="360"/>
-      </w:pPr>
-      <w:r>
-        <w:rPr>
-          <w:rtl w:val="0"/>
-        </w:rPr>
-        <w:t xml:space="preserve">ID : Measure, Value (Value);</w:t>
-      </w:r>
-    </w:p>
-    <w:p>
-      <w:pPr>
-        <w:numPr>
-          <w:ilvl w:val="0"/>
-          <w:numId w:val="1"/>
-        </w:numPr>
-        <w:ind w:left="600" w:hanging="360"/>
-      </w:pPr>
-      <w:r>
-        <w:rPr>
-          <w:rtl w:val="0"/>
-        </w:rPr>
-        <w:t xml:space="preserve">CSPOs : URN;</w:t>
-      </w:r>
-    </w:p>
-    <w:p>
-      <w:pPr>
-        <w:numPr>
-          <w:ilvl w:val="0"/>
-          <w:numId w:val="1"/>
-        </w:numPr>
-        <w:ind w:left="600" w:hanging="360"/>
-      </w:pPr>
-      <w:r>
-        <w:rPr>
-          <w:rtl w:val="0"/>
-        </w:rPr>
-        <w:t xml:space="preserve">URNResource : FunctionalResource (wrapper Monad).</w:t>
-      </w:r>
-    </w:p>
-    <w:p>
-      <w:pPr>
-        <w:numPr>
-          <w:ilvl w:val="0"/>
-          <w:numId w:val="1"/>
-        </w:numPr>
-        <w:ind w:left="600" w:hanging="360"/>
-      </w:pPr>
-      <w:r>
-        <w:rPr>
-          <w:rtl w:val="0"/>
-        </w:rPr>
-        <w:t xml:space="preserve">Transforms over URNResource wrapped URNs:</w:t>
+          <w:numId w:val="5"/>
+        </w:numPr>
+        <w:ind w:left="600" w:hanging="360"/>
+      </w:pPr>
+      <w:r>
+        <w:rPr>
+          <w:rtl w:val="0"/>
+        </w:rPr>
+        <w:t xml:space="preserve">Java pattern matching statements case classes. Resource Monad hierarchy wrapping Case classes.</w:t>
+      </w:r>
+    </w:p>
+    <w:p>
+      <w:pPr>
+        <w:numPr>
+          <w:ilvl w:val="0"/>
+          <w:numId w:val="5"/>
+        </w:numPr>
+        <w:ind w:left="600" w:hanging="360"/>
+      </w:pPr>
+      <w:r>
+        <w:rPr>
+          <w:rtl w:val="0"/>
+        </w:rPr>
+        <w:t xml:space="preserve">Inputs / Sync Adapters:</w:t>
+      </w:r>
+    </w:p>
+    <w:p>
+      <w:pPr>
+        <w:numPr>
+          <w:ilvl w:val="0"/>
+          <w:numId w:val="5"/>
+        </w:numPr>
+        <w:ind w:left="600" w:hanging="360"/>
+      </w:pPr>
+      <w:r>
+        <w:rPr>
+          <w:rtl w:val="0"/>
+        </w:rPr>
+        <w:t xml:space="preserve">(Class, Instance, Member, Value) Events / Messages.</w:t>
+      </w:r>
+    </w:p>
+    <w:p>
+      <w:pPr>
+        <w:numPr>
+          <w:ilvl w:val="0"/>
+          <w:numId w:val="5"/>
+        </w:numPr>
+        <w:ind w:left="600" w:hanging="360"/>
+      </w:pPr>
+      <w:r>
+        <w:rPr>
+          <w:rtl w:val="0"/>
+        </w:rPr>
+        <w:t xml:space="preserve">Data Modelling Resources / Patterns (to / from Adapter Events):</w:t>
+      </w:r>
+    </w:p>
+    <w:p>
+      <w:pPr>
+        <w:numPr>
+          <w:ilvl w:val="0"/>
+          <w:numId w:val="5"/>
+        </w:numPr>
+        <w:ind w:left="600" w:hanging="360"/>
+      </w:pPr>
+      <w:r>
+        <w:rPr>
+          <w:rtl w:val="0"/>
+        </w:rPr>
+        <w:t xml:space="preserve">(Metaclass, Class, Instance, Context, Role, Occurrence);</w:t>
+      </w:r>
+    </w:p>
+    <w:p>
+      <w:pPr>
+        <w:numPr>
+          <w:ilvl w:val="0"/>
+          <w:numId w:val="5"/>
+        </w:numPr>
+        <w:ind w:left="600" w:hanging="360"/>
+      </w:pPr>
+      <w:r>
+        <w:rPr>
+          <w:rtl w:val="0"/>
+        </w:rPr>
+        <w:t xml:space="preserve">Models Patterns:</w:t>
+      </w:r>
+    </w:p>
+    <w:p>
+      <w:pPr>
+        <w:numPr>
+          <w:ilvl w:val="0"/>
+          <w:numId w:val="5"/>
+        </w:numPr>
+        <w:ind w:left="600" w:hanging="360"/>
+      </w:pPr>
+      <w:r>
+        <w:rPr>
+          <w:rtl w:val="0"/>
+        </w:rPr>
+        <w:t xml:space="preserve">(n-ary) Relations / Relationships. Foreign Keys. Dimensional / Measures, Master / Detail, Item / ItemDescription, Contexts / Roles, Interactions / Actors, Model / Facets (Actors / Roles Bindings. Property Graph, Others.</w:t>
+      </w:r>
+    </w:p>
+    <w:p>
+      <w:pPr>
+        <w:numPr>
+          <w:ilvl w:val="0"/>
+          <w:numId w:val="5"/>
+        </w:numPr>
+        <w:ind w:left="600" w:hanging="360"/>
+      </w:pPr>
+      <w:r>
+        <w:rPr>
+          <w:rtl w:val="0"/>
+        </w:rPr>
+        <w:t xml:space="preserve">Switch actions: Populate Models (RDFS, OWL, Sets, FCA Contexts, Functional MVC / DCI DOM / Others: SaILs). URNResource / Contexts / Roles.</w:t>
+      </w:r>
+    </w:p>
+    <w:p>
+      <w:pPr>
+        <w:numPr>
+          <w:ilvl w:val="0"/>
+          <w:numId w:val="5"/>
+        </w:numPr>
+        <w:ind w:left="600" w:hanging="360"/>
+      </w:pPr>
+      <w:r>
+        <w:rPr>
+          <w:rtl w:val="0"/>
+        </w:rPr>
+      </w:r>
+    </w:p>
+    <w:p>
+      <w:pPr>
+        <w:numPr>
+          <w:ilvl w:val="0"/>
+          <w:numId w:val="5"/>
+        </w:numPr>
+        <w:ind w:left="600" w:hanging="360"/>
+      </w:pPr>
+      <w:r>
+        <w:rPr>
+          <w:rtl w:val="0"/>
+        </w:rPr>
+        <w:t xml:space="preserve">(Dimension, Unit, Measure, Value);</w:t>
+      </w:r>
+    </w:p>
+    <w:p>
+      <w:pPr>
+        <w:numPr>
+          <w:ilvl w:val="0"/>
+          <w:numId w:val="5"/>
+        </w:numPr>
+        <w:ind w:left="600" w:hanging="360"/>
+        <w:rPr>
+          <w:u w:val="none"/>
+        </w:rPr>
+      </w:pPr>
+      <w:r>
+        <w:rPr>
+          <w:rtl w:val="0"/>
+        </w:rPr>
+        <w:t xml:space="preserve">Equivalence: Same Distance Measures.</w:t>
+      </w:r>
+    </w:p>
+    <w:p>
+      <w:pPr>
+        <w:numPr>
+          <w:ilvl w:val="0"/>
+          <w:numId w:val="5"/>
+        </w:numPr>
+        <w:ind w:left="600" w:hanging="360"/>
+        <w:rPr>
+          <w:u w:val="none"/>
+        </w:rPr>
+      </w:pPr>
+      <w:r>
+        <w:rPr>
+          <w:rtl w:val="0"/>
+        </w:rPr>
+        <w:t xml:space="preserve">Entailment: Dimension, Unit, Measure Values entails other Measures / Values (Time, Speed, Distance). Contexts / Mappings.</w:t>
+      </w:r>
+    </w:p>
+    <w:p>
+      <w:pPr>
+        <w:numPr>
+          <w:ilvl w:val="0"/>
+          <w:numId w:val="5"/>
+        </w:numPr>
+        <w:ind w:left="600" w:hanging="360"/>
+      </w:pPr>
+      <w:r>
+        <w:rPr>
+          <w:rtl w:val="0"/>
+        </w:rPr>
+      </w:r>
+    </w:p>
+    <w:p>
+      <w:pPr>
+        <w:numPr>
+          <w:ilvl w:val="0"/>
+          <w:numId w:val="5"/>
+        </w:numPr>
+        <w:ind w:left="600" w:hanging="360"/>
+      </w:pPr>
+      <w:r>
+        <w:rPr>
+          <w:rtl w:val="0"/>
+        </w:rPr>
+        <w:t xml:space="preserve">Composition of Case classes instances Augmentation via pattern matching (Aggregation: Kinds, Alignment: Contexts, Activation: Interactions). Map Reduce.</w:t>
+      </w:r>
+    </w:p>
+    <w:p>
+      <w:pPr>
+        <w:numPr>
+          <w:ilvl w:val="0"/>
+          <w:numId w:val="5"/>
+        </w:numPr>
+        <w:ind w:left="600" w:hanging="360"/>
+      </w:pPr>
+      <w:r>
+        <w:rPr>
+          <w:rtl w:val="0"/>
+        </w:rPr>
+        <w:t xml:space="preserve">Order: Kinds Hierarchies. Contexts Bindings Availability (Interactions State).</w:t>
       </w:r>
     </w:p>
     <w:p>
@@ -372,105 +407,115 @@
       <w:pPr>
         <w:numPr>
           <w:ilvl w:val="0"/>
-          <w:numId w:val="1"/>
-        </w:numPr>
-        <w:ind w:left="600" w:hanging="360"/>
-      </w:pPr>
-      <w:r>
-        <w:rPr>
-          <w:rtl w:val="0"/>
-        </w:rPr>
-        <w:t xml:space="preserve">C, S, P, O Case Classes:</w:t>
-      </w:r>
-    </w:p>
-    <w:p>
-      <w:pPr>
-        <w:numPr>
-          <w:ilvl w:val="0"/>
-          <w:numId w:val="1"/>
-        </w:numPr>
-        <w:ind w:left="600" w:hanging="360"/>
-      </w:pPr>
-      <w:r>
-        <w:rPr>
-          <w:rtl w:val="0"/>
-        </w:rPr>
-        <w:t xml:space="preserve">Context : (URN, _, _, _) : URN;</w:t>
-      </w:r>
-    </w:p>
-    <w:p>
-      <w:pPr>
-        <w:numPr>
-          <w:ilvl w:val="0"/>
-          <w:numId w:val="1"/>
-        </w:numPr>
-        <w:ind w:left="600" w:hanging="360"/>
-      </w:pPr>
-      <w:r>
-        <w:rPr>
-          <w:rtl w:val="0"/>
-        </w:rPr>
-        <w:t xml:space="preserve">Subject : (_, URN, _, _) : URN;</w:t>
-      </w:r>
-    </w:p>
-    <w:p>
-      <w:pPr>
-        <w:numPr>
-          <w:ilvl w:val="0"/>
-          <w:numId w:val="1"/>
-        </w:numPr>
-        <w:ind w:left="600" w:hanging="360"/>
-      </w:pPr>
-      <w:r>
-        <w:rPr>
-          <w:rtl w:val="0"/>
-        </w:rPr>
-        <w:t xml:space="preserve">Predicate : (_, _, URN, _) : URN;</w:t>
-      </w:r>
-    </w:p>
-    <w:p>
-      <w:pPr>
-        <w:numPr>
-          <w:ilvl w:val="0"/>
-          <w:numId w:val="1"/>
-        </w:numPr>
-        <w:ind w:left="600" w:hanging="360"/>
-      </w:pPr>
-      <w:r>
-        <w:rPr>
-          <w:rtl w:val="0"/>
-        </w:rPr>
-        <w:t xml:space="preserve">Object : (_, _, _, URN) : URN;</w:t>
-      </w:r>
-    </w:p>
-    <w:p>
-      <w:pPr>
-        <w:numPr>
-          <w:ilvl w:val="0"/>
-          <w:numId w:val="1"/>
-        </w:numPr>
-        <w:ind w:left="600" w:hanging="360"/>
-      </w:pPr>
-      <w:r>
-        <w:rPr>
-          <w:rtl w:val="0"/>
-        </w:rPr>
-        <w:t xml:space="preserve">CSPOResource : FunctionalResource (wrapper Monad).</w:t>
-      </w:r>
-    </w:p>
-    <w:p>
-      <w:pPr>
-        <w:numPr>
-          <w:ilvl w:val="0"/>
-          <w:numId w:val="1"/>
-        </w:numPr>
-        <w:ind w:left="600" w:hanging="360"/>
-      </w:pPr>
-      <w:r>
-        <w:rPr>
-          <w:rtl w:val="0"/>
-        </w:rPr>
-        <w:t xml:space="preserve">Transforms over CSPOResource wrapped Resources:</w:t>
+          <w:numId w:val="5"/>
+        </w:numPr>
+        <w:ind w:left="600" w:hanging="360"/>
+      </w:pPr>
+      <w:r>
+        <w:rPr>
+          <w:rtl w:val="0"/>
+        </w:rPr>
+        <w:t xml:space="preserve">Layers Case Classes Patterns / Resource Monads hierarchy:</w:t>
+      </w:r>
+    </w:p>
+    <w:p>
+      <w:pPr>
+        <w:rPr/>
+      </w:pPr>
+      <w:r>
+        <w:rPr>
+          <w:rtl w:val="0"/>
+        </w:rPr>
+      </w:r>
+    </w:p>
+    <w:p>
+      <w:pPr>
+        <w:numPr>
+          <w:ilvl w:val="0"/>
+          <w:numId w:val="1"/>
+        </w:numPr>
+        <w:ind w:left="600" w:hanging="360"/>
+      </w:pPr>
+      <w:r>
+        <w:rPr>
+          <w:rtl w:val="0"/>
+        </w:rPr>
+        <w:t xml:space="preserve">URN : (Class, ID);</w:t>
+      </w:r>
+    </w:p>
+    <w:p>
+      <w:pPr>
+        <w:numPr>
+          <w:ilvl w:val="0"/>
+          <w:numId w:val="1"/>
+        </w:numPr>
+        <w:ind w:left="600" w:hanging="360"/>
+      </w:pPr>
+      <w:r>
+        <w:rPr>
+          <w:rtl w:val="0"/>
+        </w:rPr>
+        <w:t xml:space="preserve">Class : Dimension, Unit (Attribute);</w:t>
+      </w:r>
+    </w:p>
+    <w:p>
+      <w:pPr>
+        <w:numPr>
+          <w:ilvl w:val="0"/>
+          <w:numId w:val="1"/>
+        </w:numPr>
+        <w:ind w:left="600" w:hanging="360"/>
+      </w:pPr>
+      <w:r>
+        <w:rPr>
+          <w:rtl w:val="0"/>
+        </w:rPr>
+        <w:t xml:space="preserve">ID : Measure, Value (Value);</w:t>
+      </w:r>
+    </w:p>
+    <w:p>
+      <w:pPr>
+        <w:numPr>
+          <w:ilvl w:val="0"/>
+          <w:numId w:val="1"/>
+        </w:numPr>
+        <w:ind w:left="600" w:hanging="360"/>
+      </w:pPr>
+      <w:r>
+        <w:rPr>
+          <w:rtl w:val="0"/>
+        </w:rPr>
+        <w:t xml:space="preserve">CSPOs : URN;</w:t>
+      </w:r>
+    </w:p>
+    <w:p>
+      <w:pPr>
+        <w:numPr>
+          <w:ilvl w:val="0"/>
+          <w:numId w:val="1"/>
+        </w:numPr>
+        <w:ind w:left="600" w:hanging="360"/>
+      </w:pPr>
+      <w:r>
+        <w:rPr>
+          <w:rtl w:val="0"/>
+        </w:rPr>
+        <w:t xml:space="preserve">URNResource : FunctionalResource (wrapper Monad).</w:t>
+      </w:r>
+    </w:p>
+    <w:p>
+      <w:pPr>
+        <w:numPr>
+          <w:ilvl w:val="0"/>
+          <w:numId w:val="1"/>
+        </w:numPr>
+        <w:ind w:left="600" w:hanging="360"/>
+      </w:pPr>
+      <w:r>
+        <w:rPr>
+          <w:rtl w:val="0"/>
+        </w:rPr>
+        <w:t xml:space="preserve">Transforms over URNResource wrapped URNs:</w:t>
       </w:r>
     </w:p>
     <w:p>
@@ -496,1197 +541,97 @@
         <w:rPr>
           <w:rtl w:val="0"/>
         </w:rPr>
-        <w:t xml:space="preserve">I/O Resource Events:</w:t>
-      </w:r>
-    </w:p>
-    <w:p>
-      <w:pPr>
-        <w:numPr>
-          <w:ilvl w:val="0"/>
-          <w:numId w:val="1"/>
-        </w:numPr>
-        <w:ind w:left="600" w:hanging="360"/>
-      </w:pPr>
-      <w:r>
-        <w:rPr>
-          <w:rtl w:val="0"/>
-        </w:rPr>
-        <w:t xml:space="preserve">Resource : (URN, Statement, Attribute, Value) : Statement;</w:t>
-      </w:r>
-    </w:p>
-    <w:p>
-      <w:pPr>
-        <w:numPr>
-          <w:ilvl w:val="0"/>
-          <w:numId w:val="1"/>
-        </w:numPr>
-        <w:ind w:left="600" w:hanging="360"/>
-      </w:pPr>
-      <w:r>
-        <w:rPr>
-          <w:rtl w:val="0"/>
-        </w:rPr>
-        <w:t xml:space="preserve">SubjectResource : (URN, Statement, Predicate, Object) : Resource;</w:t>
-      </w:r>
-    </w:p>
-    <w:p>
-      <w:pPr>
-        <w:numPr>
-          <w:ilvl w:val="0"/>
-          <w:numId w:val="1"/>
-        </w:numPr>
-        <w:ind w:left="600" w:hanging="360"/>
-      </w:pPr>
-      <w:r>
-        <w:rPr>
-          <w:rtl w:val="0"/>
-        </w:rPr>
-        <w:t xml:space="preserve">PredicateResource : (URN, Statement, Subject, Object) : Resource;</w:t>
-      </w:r>
-    </w:p>
-    <w:p>
-      <w:pPr>
-        <w:numPr>
-          <w:ilvl w:val="0"/>
-          <w:numId w:val="1"/>
-        </w:numPr>
-        <w:ind w:left="600" w:hanging="360"/>
-      </w:pPr>
-      <w:r>
-        <w:rPr>
-          <w:rtl w:val="0"/>
-        </w:rPr>
-        <w:t xml:space="preserve">ObjectResource : (URN, Statement, Predicate, Subject) : Resource;</w:t>
-      </w:r>
-    </w:p>
-    <w:p>
-      <w:pPr>
-        <w:numPr>
-          <w:ilvl w:val="0"/>
-          <w:numId w:val="1"/>
-        </w:numPr>
-        <w:ind w:left="600" w:hanging="360"/>
-      </w:pPr>
-      <w:r>
-        <w:rPr>
-          <w:rtl w:val="0"/>
-        </w:rPr>
-        <w:t xml:space="preserve">ResourceMonad : FunctionalResource (wrapper Monad).</w:t>
-      </w:r>
-    </w:p>
-    <w:p>
-      <w:pPr>
-        <w:numPr>
-          <w:ilvl w:val="0"/>
-          <w:numId w:val="1"/>
-        </w:numPr>
-        <w:ind w:left="600" w:hanging="360"/>
-      </w:pPr>
-      <w:r>
-        <w:rPr>
-          <w:rtl w:val="0"/>
-        </w:rPr>
-        <w:t xml:space="preserve">Functional Transforms over ResourceMonad wrapped Resources:</w:t>
-      </w:r>
-    </w:p>
-    <w:p>
-      <w:pPr>
-        <w:numPr>
-          <w:ilvl w:val="0"/>
-          <w:numId w:val="1"/>
-        </w:numPr>
-        <w:ind w:left="600" w:hanging="360"/>
-      </w:pPr>
-      <w:r>
-        <w:rPr>
-          <w:rtl w:val="0"/>
-        </w:rPr>
-        <w:t xml:space="preserve">Input Data Events: Tabular, Dimensional.</w:t>
-      </w:r>
-    </w:p>
-    <w:p>
-      <w:pPr>
-        <w:numPr>
-          <w:ilvl w:val="0"/>
-          <w:numId w:val="1"/>
-        </w:numPr>
-        <w:ind w:left="600" w:hanging="360"/>
-      </w:pPr>
-      <w:r>
-        <w:rPr>
-          <w:rtl w:val="0"/>
-        </w:rPr>
-        <w:t xml:space="preserve">Order. Equivalences / Entailments.</w:t>
-      </w:r>
-    </w:p>
-    <w:p>
-      <w:pPr>
-        <w:numPr>
-          <w:ilvl w:val="0"/>
-          <w:numId w:val="1"/>
-        </w:numPr>
-        <w:ind w:left="600" w:hanging="360"/>
-      </w:pPr>
-      <w:r>
-        <w:rPr>
-          <w:rtl w:val="0"/>
-        </w:rPr>
-        <w:t xml:space="preserve">Augmentations:</w:t>
-      </w:r>
-    </w:p>
-    <w:p>
-      <w:pPr>
-        <w:numPr>
-          <w:ilvl w:val="0"/>
-          <w:numId w:val="1"/>
-        </w:numPr>
-        <w:ind w:left="600" w:hanging="360"/>
-      </w:pPr>
-      <w:r>
-        <w:rPr>
-          <w:rtl w:val="0"/>
-        </w:rPr>
-        <w:t xml:space="preserve">Aggregation : Classification. Kind / Context.</w:t>
-      </w:r>
-    </w:p>
-    <w:p>
-      <w:pPr>
-        <w:numPr>
-          <w:ilvl w:val="0"/>
-          <w:numId w:val="1"/>
-        </w:numPr>
-        <w:ind w:left="600" w:hanging="360"/>
-        <w:rPr>
-          <w:u w:val="none"/>
-        </w:rPr>
-      </w:pPr>
-      <w:r>
-        <w:rPr>
-          <w:rtl w:val="0"/>
-        </w:rPr>
-        <w:t xml:space="preserve">Attribute / Value MapReduce Aggregation. Order (subset / superset relation)</w:t>
-      </w:r>
-    </w:p>
-    <w:p>
-      <w:pPr>
-        <w:numPr>
-          <w:ilvl w:val="0"/>
-          <w:numId w:val="1"/>
-        </w:numPr>
-        <w:ind w:left="600" w:hanging="360"/>
-        <w:rPr>
-          <w:u w:val="none"/>
-        </w:rPr>
-      </w:pPr>
-      <w:r>
-        <w:rPr>
-          <w:rtl w:val="0"/>
-        </w:rPr>
-        <w:t xml:space="preserve">Kinds Aggregation Statement: TODO</w:t>
-      </w:r>
-    </w:p>
-    <w:p>
-      <w:pPr>
-        <w:numPr>
-          <w:ilvl w:val="0"/>
-          <w:numId w:val="1"/>
-        </w:numPr>
-        <w:ind w:left="600" w:hanging="360"/>
-        <w:rPr>
-          <w:u w:val="none"/>
-        </w:rPr>
-      </w:pPr>
-      <w:r>
-        <w:rPr>
-          <w:rtl w:val="0"/>
-        </w:rPr>
-        <w:t xml:space="preserve">Contexts Aggregation Statement: TODO</w:t>
-      </w:r>
-    </w:p>
-    <w:p>
-      <w:pPr>
-        <w:numPr>
-          <w:ilvl w:val="0"/>
-          <w:numId w:val="1"/>
-        </w:numPr>
-        <w:ind w:left="600" w:hanging="360"/>
-      </w:pPr>
-      <w:r>
-        <w:rPr>
-          <w:rtl w:val="0"/>
-        </w:rPr>
-        <w:t xml:space="preserve">Alignment : Clustering: Occurrence / Mapping. Metaclass, Class, Instance, Context, Occurrence, Role Modelling Patterns (Master / Detail, DCI, etc.).</w:t>
-      </w:r>
-    </w:p>
-    <w:p>
-      <w:pPr>
-        <w:numPr>
-          <w:ilvl w:val="0"/>
-          <w:numId w:val="1"/>
-        </w:numPr>
-        <w:ind w:left="600" w:hanging="360"/>
-        <w:rPr>
-          <w:u w:val="none"/>
-        </w:rPr>
-      </w:pPr>
-      <w:r>
-        <w:rPr>
-          <w:rtl w:val="0"/>
-        </w:rPr>
-        <w:t xml:space="preserve">Occurrence Alignment Statement: TODO</w:t>
-      </w:r>
-    </w:p>
-    <w:p>
-      <w:pPr>
-        <w:numPr>
-          <w:ilvl w:val="0"/>
-          <w:numId w:val="1"/>
-        </w:numPr>
-        <w:ind w:left="600" w:hanging="360"/>
-        <w:rPr>
-          <w:u w:val="none"/>
-        </w:rPr>
-      </w:pPr>
-      <w:r>
-        <w:rPr>
-          <w:rtl w:val="0"/>
-        </w:rPr>
-        <w:t xml:space="preserve">Mapping Alignment Statement: TODO</w:t>
-      </w:r>
-    </w:p>
-    <w:p>
-      <w:pPr>
-        <w:numPr>
-          <w:ilvl w:val="0"/>
-          <w:numId w:val="1"/>
-        </w:numPr>
-        <w:ind w:left="600" w:hanging="360"/>
-      </w:pPr>
-      <w:r>
-        <w:rPr>
-          <w:rtl w:val="0"/>
-        </w:rPr>
-        <w:t xml:space="preserve">Activation : Regression: Relationship. Distance(Time, Speed). Salary(Position, Expertise).</w:t>
-      </w:r>
-    </w:p>
-    <w:p>
-      <w:pPr>
-        <w:numPr>
-          <w:ilvl w:val="0"/>
-          <w:numId w:val="1"/>
-        </w:numPr>
-        <w:ind w:left="600" w:hanging="360"/>
-        <w:rPr>
-          <w:u w:val="none"/>
-        </w:rPr>
-      </w:pPr>
-      <w:r>
-        <w:rPr>
-          <w:rtl w:val="0"/>
-        </w:rPr>
-        <w:t xml:space="preserve">Relationship Activation Statement: TODO</w:t>
-      </w:r>
-    </w:p>
-    <w:p>
-      <w:pPr>
-        <w:numPr>
-          <w:ilvl w:val="0"/>
-          <w:numId w:val="1"/>
-        </w:numPr>
-        <w:ind w:left="600" w:hanging="360"/>
-        <w:rPr>
-          <w:u w:val="none"/>
-        </w:rPr>
-      </w:pPr>
-      <w:r>
-        <w:rPr>
-          <w:rtl w:val="0"/>
-        </w:rPr>
-        <w:t xml:space="preserve">Materialize Augmentation Statements (Resources). Augmented Data Events (Feedback)</w:t>
-      </w:r>
-    </w:p>
-    <w:p>
-      <w:pPr>
-        <w:numPr>
-          <w:ilvl w:val="0"/>
-          <w:numId w:val="1"/>
-        </w:numPr>
-        <w:ind w:left="600" w:hanging="360"/>
-        <w:rPr>
-          <w:u w:val="none"/>
-        </w:rPr>
-      </w:pPr>
-      <w:r>
-        <w:rPr>
-          <w:rtl w:val="0"/>
-        </w:rPr>
-        <w:t xml:space="preserve">Functional Traversal APIs.</w:t>
-      </w:r>
-    </w:p>
-    <w:p>
-      <w:pPr>
-        <w:numPr>
-          <w:ilvl w:val="0"/>
-          <w:numId w:val="1"/>
-        </w:numPr>
-        <w:ind w:left="600" w:hanging="360"/>
-        <w:rPr>
-          <w:u w:val="none"/>
-        </w:rPr>
-      </w:pPr>
-      <w:r>
-        <w:rPr>
-          <w:rtl w:val="0"/>
-        </w:rPr>
-        <w:t xml:space="preserve">TODO:</w:t>
-      </w:r>
-    </w:p>
-    <w:p>
-      <w:pPr>
-        <w:numPr>
-          <w:ilvl w:val="0"/>
-          <w:numId w:val="1"/>
-        </w:numPr>
-        <w:ind w:left="600" w:hanging="360"/>
-        <w:rPr>
-          <w:u w:val="none"/>
-        </w:rPr>
-      </w:pPr>
-      <w:r>
-        <w:rPr>
-          <w:rtl w:val="0"/>
-        </w:rPr>
-        <w:t xml:space="preserve">(URN, </w:t>
-      </w:r>
-    </w:p>
-    <w:p>
-      <w:pPr>
-        <w:rPr/>
-      </w:pPr>
-      <w:r>
-        <w:rPr>
-          <w:rtl w:val="0"/>
-        </w:rPr>
-      </w:r>
-    </w:p>
-    <w:p>
-      <w:pPr>
-        <w:numPr>
-          <w:ilvl w:val="0"/>
-          <w:numId w:val="1"/>
-        </w:numPr>
-        <w:ind w:left="600" w:hanging="360"/>
-      </w:pPr>
-      <w:r>
-        <w:rPr>
-          <w:rtl w:val="0"/>
-        </w:rPr>
-        <w:t xml:space="preserve">Statement Case Classes:</w:t>
-      </w:r>
-    </w:p>
-    <w:p>
-      <w:pPr>
-        <w:numPr>
-          <w:ilvl w:val="0"/>
-          <w:numId w:val="1"/>
-        </w:numPr>
-        <w:ind w:left="600" w:hanging="360"/>
-      </w:pPr>
-      <w:r>
-        <w:rPr>
-          <w:rtl w:val="0"/>
-        </w:rPr>
-        <w:t xml:space="preserve">Statement : (URN, URN, URN, URN) : URN;</w:t>
-      </w:r>
-    </w:p>
-    <w:p>
-      <w:pPr>
-        <w:numPr>
-          <w:ilvl w:val="0"/>
-          <w:numId w:val="1"/>
-        </w:numPr>
-        <w:ind w:left="600" w:hanging="360"/>
-      </w:pPr>
-      <w:r>
-        <w:rPr>
-          <w:rtl w:val="0"/>
-        </w:rPr>
-        <w:t xml:space="preserve">CSPOStatement : (Context, Subject, Predicate, Object) : Statement;</w:t>
-      </w:r>
-    </w:p>
-    <w:p>
-      <w:pPr>
-        <w:numPr>
-          <w:ilvl w:val="0"/>
-          <w:numId w:val="1"/>
-        </w:numPr>
-        <w:ind w:left="600" w:hanging="360"/>
-      </w:pPr>
-      <w:r>
-        <w:rPr>
-          <w:rtl w:val="0"/>
-        </w:rPr>
-        <w:t xml:space="preserve">StatementResource : FunctionalResource (wrapper Monad).</w:t>
-      </w:r>
-    </w:p>
-    <w:p>
-      <w:pPr>
-        <w:numPr>
-          <w:ilvl w:val="0"/>
-          <w:numId w:val="1"/>
-        </w:numPr>
-        <w:ind w:left="600" w:hanging="360"/>
-      </w:pPr>
-      <w:r>
-        <w:rPr>
-          <w:rtl w:val="0"/>
-        </w:rPr>
-        <w:t xml:space="preserve">Transforms over StatementResource wrapped Statements:</w:t>
-      </w:r>
-    </w:p>
-    <w:p>
-      <w:pPr>
-        <w:numPr>
-          <w:ilvl w:val="0"/>
-          <w:numId w:val="1"/>
-        </w:numPr>
-        <w:ind w:left="600" w:hanging="360"/>
-      </w:pPr>
-      <w:r>
-        <w:rPr>
-          <w:rtl w:val="0"/>
-        </w:rPr>
-        <w:t xml:space="preserve">Subject(Predicate) : Object(s);</w:t>
-      </w:r>
-    </w:p>
-    <w:p>
-      <w:pPr>
-        <w:numPr>
-          <w:ilvl w:val="0"/>
-          <w:numId w:val="1"/>
-        </w:numPr>
-        <w:ind w:left="600" w:hanging="360"/>
-      </w:pPr>
-      <w:r>
-        <w:rPr>
-          <w:rtl w:val="0"/>
-        </w:rPr>
-        <w:t xml:space="preserve">Subject(Object) : Predicate(s);</w:t>
-      </w:r>
-    </w:p>
-    <w:p>
-      <w:pPr>
-        <w:numPr>
-          <w:ilvl w:val="0"/>
-          <w:numId w:val="1"/>
-        </w:numPr>
-        <w:ind w:left="600" w:hanging="360"/>
-      </w:pPr>
-      <w:r>
-        <w:rPr>
-          <w:rtl w:val="0"/>
-        </w:rPr>
-        <w:t xml:space="preserve">Predicate(Subject) : Object(s);</w:t>
-      </w:r>
-    </w:p>
-    <w:p>
-      <w:pPr>
-        <w:numPr>
-          <w:ilvl w:val="0"/>
-          <w:numId w:val="1"/>
-        </w:numPr>
-        <w:ind w:left="600" w:hanging="360"/>
-      </w:pPr>
-      <w:r>
-        <w:rPr>
-          <w:rtl w:val="0"/>
-        </w:rPr>
-        <w:t xml:space="preserve">Predicate(Object) : Subject(s);</w:t>
-      </w:r>
-    </w:p>
-    <w:p>
-      <w:pPr>
-        <w:numPr>
-          <w:ilvl w:val="0"/>
-          <w:numId w:val="1"/>
-        </w:numPr>
-        <w:ind w:left="600" w:hanging="360"/>
-      </w:pPr>
-      <w:r>
-        <w:rPr>
-          <w:rtl w:val="0"/>
-        </w:rPr>
-        <w:t xml:space="preserve">Object(Subject) : Predicate(s);</w:t>
-      </w:r>
-    </w:p>
-    <w:p>
-      <w:pPr>
-        <w:numPr>
-          <w:ilvl w:val="0"/>
-          <w:numId w:val="1"/>
-        </w:numPr>
-        <w:ind w:left="600" w:hanging="360"/>
-      </w:pPr>
-      <w:r>
-        <w:rPr>
-          <w:rtl w:val="0"/>
-        </w:rPr>
-        <w:t xml:space="preserve">Object(Predicate) : Subject(s);</w:t>
-      </w:r>
-    </w:p>
-    <w:p>
-      <w:pPr>
-        <w:numPr>
-          <w:ilvl w:val="0"/>
-          <w:numId w:val="1"/>
-        </w:numPr>
-        <w:ind w:left="600" w:hanging="360"/>
-      </w:pPr>
-      <w:r>
-        <w:rPr>
-          <w:rtl w:val="0"/>
-        </w:rPr>
-        <w:t xml:space="preserve">getContexts</w:t>
-      </w:r>
-    </w:p>
-    <w:p>
-      <w:pPr>
-        <w:numPr>
-          <w:ilvl w:val="0"/>
-          <w:numId w:val="1"/>
-        </w:numPr>
-        <w:ind w:left="600" w:hanging="360"/>
-      </w:pPr>
-      <w:r>
-        <w:rPr>
-          <w:rtl w:val="0"/>
-        </w:rPr>
-        <w:t xml:space="preserve">getSubjects</w:t>
-      </w:r>
-    </w:p>
-    <w:p>
-      <w:pPr>
-        <w:numPr>
-          <w:ilvl w:val="0"/>
-          <w:numId w:val="1"/>
-        </w:numPr>
-        <w:ind w:left="600" w:hanging="360"/>
-      </w:pPr>
-      <w:r>
-        <w:rPr>
-          <w:rtl w:val="0"/>
-        </w:rPr>
-        <w:t xml:space="preserve">getPredicates</w:t>
-      </w:r>
-    </w:p>
-    <w:p>
-      <w:pPr>
-        <w:numPr>
-          <w:ilvl w:val="0"/>
-          <w:numId w:val="1"/>
-        </w:numPr>
-        <w:ind w:left="600" w:hanging="360"/>
-      </w:pPr>
-      <w:r>
-        <w:rPr>
-          <w:rtl w:val="0"/>
-        </w:rPr>
-        <w:t xml:space="preserve">getObjects</w:t>
-      </w:r>
-    </w:p>
-    <w:p>
-      <w:pPr>
-        <w:rPr/>
-      </w:pPr>
-      <w:r>
-        <w:rPr>
-          <w:rtl w:val="0"/>
-        </w:rPr>
-      </w:r>
-    </w:p>
-    <w:p>
-      <w:pPr>
-        <w:numPr>
-          <w:ilvl w:val="0"/>
-          <w:numId w:val="1"/>
-        </w:numPr>
-        <w:ind w:left="600" w:hanging="360"/>
-      </w:pPr>
-      <w:r>
-        <w:rPr>
-          <w:rtl w:val="0"/>
-        </w:rPr>
-        <w:t xml:space="preserve">SPO Kinds Resource Case Classes:</w:t>
-      </w:r>
-    </w:p>
-    <w:p>
-      <w:pPr>
-        <w:numPr>
-          <w:ilvl w:val="0"/>
-          <w:numId w:val="1"/>
-        </w:numPr>
-        <w:ind w:left="600" w:hanging="360"/>
-      </w:pPr>
-      <w:r>
-        <w:rPr>
-          <w:rtl w:val="0"/>
-        </w:rPr>
-        <w:t xml:space="preserve">Kind : (URN, Resource, Attribute, Value) : Statement;</w:t>
-      </w:r>
-    </w:p>
-    <w:p>
-      <w:pPr>
-        <w:numPr>
-          <w:ilvl w:val="0"/>
-          <w:numId w:val="1"/>
-        </w:numPr>
-        <w:ind w:left="600" w:hanging="360"/>
-      </w:pPr>
-      <w:r>
-        <w:rPr>
-          <w:rtl w:val="0"/>
-        </w:rPr>
-        <w:t xml:space="preserve">SubjectKind : (URN, SubjectReifiedKind, Predicate, Object) : Statement;</w:t>
-      </w:r>
-    </w:p>
-    <w:p>
-      <w:pPr>
-        <w:numPr>
-          <w:ilvl w:val="0"/>
-          <w:numId w:val="1"/>
-        </w:numPr>
-        <w:ind w:left="600" w:hanging="360"/>
-      </w:pPr>
-      <w:r>
-        <w:rPr>
-          <w:rtl w:val="0"/>
-        </w:rPr>
-        <w:t xml:space="preserve">PredicateKind : (URN, PredicateReifiedKind, Subject, Object) : Statement;</w:t>
-      </w:r>
-    </w:p>
-    <w:p>
-      <w:pPr>
-        <w:numPr>
-          <w:ilvl w:val="0"/>
-          <w:numId w:val="1"/>
-        </w:numPr>
-        <w:ind w:left="600" w:hanging="360"/>
-      </w:pPr>
-      <w:r>
-        <w:rPr>
-          <w:rtl w:val="0"/>
-        </w:rPr>
-        <w:t xml:space="preserve">ObjectKind : (URN, ObjectReifiedKind, Predicate, Subject) : Statement;</w:t>
-      </w:r>
-    </w:p>
-    <w:p>
-      <w:pPr>
-        <w:numPr>
-          <w:ilvl w:val="0"/>
-          <w:numId w:val="1"/>
-        </w:numPr>
-        <w:ind w:left="600" w:hanging="360"/>
-      </w:pPr>
-      <w:r>
-        <w:rPr>
-          <w:rtl w:val="0"/>
-        </w:rPr>
-        <w:t xml:space="preserve">KindResource : Functional Resource (wrapper Monad).</w:t>
-      </w:r>
-    </w:p>
-    <w:p>
-      <w:pPr>
-        <w:numPr>
-          <w:ilvl w:val="0"/>
-          <w:numId w:val="1"/>
-        </w:numPr>
-        <w:ind w:left="600" w:hanging="360"/>
-      </w:pPr>
-      <w:r>
-        <w:rPr>
-          <w:rtl w:val="0"/>
-        </w:rPr>
-        <w:t xml:space="preserve">Transforms over (higher kinds reified) KindResource wrapped Statements:</w:t>
-      </w:r>
-    </w:p>
-    <w:p>
-      <w:pPr>
-        <w:numPr>
-          <w:ilvl w:val="0"/>
-          <w:numId w:val="1"/>
-        </w:numPr>
-        <w:ind w:left="600" w:hanging="360"/>
-      </w:pPr>
-      <w:r>
-        <w:rPr>
-          <w:rtl w:val="0"/>
-        </w:rPr>
-        <w:t xml:space="preserve">SubjectKind(PredicateKind) : ObjectKind(s);</w:t>
-      </w:r>
-    </w:p>
-    <w:p>
-      <w:pPr>
-        <w:numPr>
-          <w:ilvl w:val="0"/>
-          <w:numId w:val="1"/>
-        </w:numPr>
-        <w:ind w:left="600" w:hanging="360"/>
-      </w:pPr>
-      <w:r>
-        <w:rPr>
-          <w:rtl w:val="0"/>
-        </w:rPr>
-        <w:t xml:space="preserve">SubjectKind(ObjectKind) : PredicateKind(s);</w:t>
-      </w:r>
-    </w:p>
-    <w:p>
-      <w:pPr>
-        <w:numPr>
-          <w:ilvl w:val="0"/>
-          <w:numId w:val="1"/>
-        </w:numPr>
-        <w:ind w:left="600" w:hanging="360"/>
-      </w:pPr>
-      <w:r>
-        <w:rPr>
-          <w:rtl w:val="0"/>
-        </w:rPr>
-        <w:t xml:space="preserve">PredicateKind(SubjectKind) : ObjectKind(s);</w:t>
-      </w:r>
-    </w:p>
-    <w:p>
-      <w:pPr>
-        <w:numPr>
-          <w:ilvl w:val="0"/>
-          <w:numId w:val="1"/>
-        </w:numPr>
-        <w:ind w:left="600" w:hanging="360"/>
-      </w:pPr>
-      <w:r>
-        <w:rPr>
-          <w:rtl w:val="0"/>
-        </w:rPr>
-        <w:t xml:space="preserve">PredicateKind(ObjectKind) : SubjectKind(s);</w:t>
-      </w:r>
-    </w:p>
-    <w:p>
-      <w:pPr>
-        <w:numPr>
-          <w:ilvl w:val="0"/>
-          <w:numId w:val="1"/>
-        </w:numPr>
-        <w:ind w:left="600" w:hanging="360"/>
-      </w:pPr>
-      <w:r>
-        <w:rPr>
-          <w:rtl w:val="0"/>
-        </w:rPr>
-        <w:t xml:space="preserve">ObjectKind(SubjectKind) : PredicateKind(s);</w:t>
-      </w:r>
-    </w:p>
-    <w:p>
-      <w:pPr>
-        <w:numPr>
-          <w:ilvl w:val="0"/>
-          <w:numId w:val="1"/>
-        </w:numPr>
-        <w:ind w:left="600" w:hanging="360"/>
-      </w:pPr>
-      <w:r>
-        <w:rPr>
-          <w:rtl w:val="0"/>
-        </w:rPr>
-        <w:t xml:space="preserve">ObjectKind(PredicateKind) : SubjectKind(s);</w:t>
-      </w:r>
-    </w:p>
-    <w:p>
-      <w:pPr>
-        <w:numPr>
-          <w:ilvl w:val="0"/>
-          <w:numId w:val="1"/>
-        </w:numPr>
-        <w:ind w:left="600" w:hanging="360"/>
-      </w:pPr>
-      <w:r>
-        <w:rPr>
-          <w:rtl w:val="0"/>
-        </w:rPr>
-        <w:t xml:space="preserve">getSubjectKinds</w:t>
-      </w:r>
-    </w:p>
-    <w:p>
-      <w:pPr>
-        <w:numPr>
-          <w:ilvl w:val="0"/>
-          <w:numId w:val="1"/>
-        </w:numPr>
-        <w:ind w:left="600" w:hanging="360"/>
-      </w:pPr>
-      <w:r>
-        <w:rPr>
-          <w:rtl w:val="0"/>
-        </w:rPr>
-        <w:t xml:space="preserve">getPredicateKinds</w:t>
-      </w:r>
-    </w:p>
-    <w:p>
-      <w:pPr>
-        <w:numPr>
-          <w:ilvl w:val="0"/>
-          <w:numId w:val="1"/>
-        </w:numPr>
-        <w:ind w:left="600" w:hanging="360"/>
-      </w:pPr>
-      <w:r>
-        <w:rPr>
-          <w:rtl w:val="0"/>
-        </w:rPr>
-        <w:t xml:space="preserve">getObjectKinds</w:t>
-      </w:r>
-    </w:p>
-    <w:p>
-      <w:pPr>
-        <w:rPr/>
-      </w:pPr>
-      <w:r>
-        <w:rPr>
-          <w:rtl w:val="0"/>
-        </w:rPr>
-      </w:r>
-    </w:p>
-    <w:p>
-      <w:pPr>
-        <w:numPr>
-          <w:ilvl w:val="0"/>
-          <w:numId w:val="1"/>
-        </w:numPr>
-        <w:ind w:left="600" w:hanging="360"/>
-      </w:pPr>
-      <w:r>
-        <w:rPr>
-          <w:rtl w:val="0"/>
-        </w:rPr>
-        <w:t xml:space="preserve">Contexts Case Classes:</w:t>
-      </w:r>
-    </w:p>
-    <w:p>
-      <w:pPr>
-        <w:numPr>
-          <w:ilvl w:val="0"/>
-          <w:numId w:val="1"/>
-        </w:numPr>
-        <w:ind w:left="600" w:hanging="360"/>
-      </w:pPr>
-      <w:r>
-        <w:rPr>
-          <w:rtl w:val="0"/>
-        </w:rPr>
-        <w:t xml:space="preserve">Context : (URN, Kind, Kind, Kind) : Statement;</w:t>
-      </w:r>
-    </w:p>
-    <w:p>
-      <w:pPr>
-        <w:numPr>
-          <w:ilvl w:val="0"/>
-          <w:numId w:val="1"/>
-        </w:numPr>
-        <w:ind w:left="600" w:hanging="360"/>
-      </w:pPr>
-      <w:r>
-        <w:rPr>
-          <w:rtl w:val="0"/>
-        </w:rPr>
-        <w:t xml:space="preserve">SubjectContext : (URN, SubjectKind, PredicateKind, ObjectKind) : Context;</w:t>
-      </w:r>
-    </w:p>
-    <w:p>
-      <w:pPr>
-        <w:numPr>
-          <w:ilvl w:val="0"/>
-          <w:numId w:val="1"/>
-        </w:numPr>
-        <w:ind w:left="600" w:hanging="360"/>
-      </w:pPr>
-      <w:r>
-        <w:rPr>
-          <w:rtl w:val="0"/>
-        </w:rPr>
-        <w:t xml:space="preserve">PredicateContext : (URN, PredicateKind, SubjectKind, ObjectKind) : Context;</w:t>
-      </w:r>
-    </w:p>
-    <w:p>
-      <w:pPr>
-        <w:numPr>
-          <w:ilvl w:val="0"/>
-          <w:numId w:val="1"/>
-        </w:numPr>
-        <w:ind w:left="600" w:hanging="360"/>
-      </w:pPr>
-      <w:r>
-        <w:rPr>
-          <w:rtl w:val="0"/>
-        </w:rPr>
-        <w:t xml:space="preserve">ObjectContext : (URN, ObjectKind, PredicateKind, ObjectKind) : Context;</w:t>
-      </w:r>
-    </w:p>
-    <w:p>
-      <w:pPr>
-        <w:numPr>
-          <w:ilvl w:val="0"/>
-          <w:numId w:val="1"/>
-        </w:numPr>
-        <w:ind w:left="600" w:hanging="360"/>
-      </w:pPr>
-      <w:r>
-        <w:rPr>
-          <w:rtl w:val="0"/>
-        </w:rPr>
-        <w:t xml:space="preserve">ContextResource : FunctionalResource (wrapper Monad).</w:t>
-      </w:r>
-    </w:p>
-    <w:p>
-      <w:pPr>
-        <w:numPr>
-          <w:ilvl w:val="0"/>
-          <w:numId w:val="1"/>
-        </w:numPr>
-        <w:ind w:left="600" w:hanging="360"/>
-      </w:pPr>
-      <w:r>
-        <w:rPr>
-          <w:rtl w:val="0"/>
-        </w:rPr>
-        <w:t xml:space="preserve">Transforms over ContextResource wrapped Contexts:</w:t>
-      </w:r>
-    </w:p>
-    <w:p>
-      <w:pPr>
-        <w:rPr/>
-      </w:pPr>
-      <w:r>
-        <w:rPr>
-          <w:rtl w:val="0"/>
-        </w:rPr>
-      </w:r>
-    </w:p>
-    <w:p>
-      <w:pPr>
-        <w:numPr>
-          <w:ilvl w:val="0"/>
-          <w:numId w:val="1"/>
-        </w:numPr>
-        <w:ind w:left="600" w:hanging="360"/>
-      </w:pPr>
-      <w:r>
-        <w:rPr>
-          <w:rtl w:val="0"/>
-        </w:rPr>
-        <w:t xml:space="preserve">SPO Occurrences Case Classes:</w:t>
-      </w:r>
-    </w:p>
-    <w:p>
-      <w:pPr>
-        <w:numPr>
-          <w:ilvl w:val="0"/>
-          <w:numId w:val="1"/>
-        </w:numPr>
-        <w:ind w:left="600" w:hanging="360"/>
-      </w:pPr>
-      <w:r>
-        <w:rPr>
-          <w:rtl w:val="0"/>
-        </w:rPr>
-        <w:t xml:space="preserve">Occurrence : (URN, Context, Attribute, Value) : Statement;</w:t>
-      </w:r>
-    </w:p>
-    <w:p>
-      <w:pPr>
-        <w:numPr>
-          <w:ilvl w:val="0"/>
-          <w:numId w:val="1"/>
-        </w:numPr>
-        <w:ind w:left="600" w:hanging="360"/>
-      </w:pPr>
-      <w:r>
-        <w:rPr>
-          <w:rtl w:val="0"/>
-        </w:rPr>
-        <w:t xml:space="preserve">SubjectOccurrence : (URN, SubjectContext, Predicate, Object) : Occurrence;</w:t>
-      </w:r>
-    </w:p>
-    <w:p>
-      <w:pPr>
-        <w:numPr>
-          <w:ilvl w:val="0"/>
-          <w:numId w:val="1"/>
-        </w:numPr>
-        <w:ind w:left="600" w:hanging="360"/>
-      </w:pPr>
-      <w:r>
-        <w:rPr>
-          <w:rtl w:val="0"/>
-        </w:rPr>
-        <w:t xml:space="preserve">PredicateOccurrence : (URN, PredicateContext, Subject, Object) : Occurrence;</w:t>
-      </w:r>
-    </w:p>
-    <w:p>
-      <w:pPr>
-        <w:numPr>
-          <w:ilvl w:val="0"/>
-          <w:numId w:val="1"/>
-        </w:numPr>
-        <w:ind w:left="600" w:hanging="360"/>
-      </w:pPr>
-      <w:r>
-        <w:rPr>
-          <w:rtl w:val="0"/>
-        </w:rPr>
-        <w:t xml:space="preserve">ObjectOccurrence : (URN, ObjectContext, Predicate, Subject) : Occurrence;</w:t>
-      </w:r>
-    </w:p>
-    <w:p>
-      <w:pPr>
-        <w:numPr>
-          <w:ilvl w:val="0"/>
-          <w:numId w:val="1"/>
-        </w:numPr>
-        <w:ind w:left="600" w:hanging="360"/>
-      </w:pPr>
-      <w:r>
-        <w:rPr>
-          <w:rtl w:val="0"/>
-        </w:rPr>
-        <w:t xml:space="preserve">OccurrenceResource : FunctionalResource (wrapper Monad).</w:t>
-      </w:r>
-    </w:p>
-    <w:p>
-      <w:pPr>
-        <w:numPr>
-          <w:ilvl w:val="0"/>
-          <w:numId w:val="1"/>
-        </w:numPr>
-        <w:ind w:left="600" w:hanging="360"/>
-      </w:pPr>
-      <w:r>
-        <w:rPr>
-          <w:rtl w:val="0"/>
-        </w:rPr>
-        <w:t xml:space="preserve">Transforms over OccurrenceResource wrapped Occurrences:</w:t>
-      </w:r>
-    </w:p>
-    <w:p>
-      <w:pPr>
-        <w:rPr/>
-      </w:pPr>
-      <w:r>
-        <w:rPr>
-          <w:rtl w:val="0"/>
-        </w:rPr>
-      </w:r>
-    </w:p>
-    <w:p>
-      <w:pPr>
-        <w:numPr>
-          <w:ilvl w:val="0"/>
-          <w:numId w:val="1"/>
-        </w:numPr>
-        <w:ind w:left="600" w:hanging="360"/>
-      </w:pPr>
-      <w:r>
-        <w:rPr>
-          <w:rtl w:val="0"/>
-        </w:rPr>
-        <w:t xml:space="preserve">Mappings Case Classes:</w:t>
-      </w:r>
-    </w:p>
-    <w:p>
-      <w:pPr>
-        <w:numPr>
-          <w:ilvl w:val="0"/>
-          <w:numId w:val="1"/>
-        </w:numPr>
-        <w:ind w:left="600" w:hanging="360"/>
-      </w:pPr>
-      <w:r>
-        <w:rPr>
-          <w:rtl w:val="0"/>
-        </w:rPr>
-        <w:t xml:space="preserve">Mapping : (URN, Occurrence, Kind, Value) : Statement;</w:t>
-      </w:r>
-    </w:p>
-    <w:p>
-      <w:pPr>
-        <w:numPr>
-          <w:ilvl w:val="0"/>
-          <w:numId w:val="1"/>
-        </w:numPr>
-        <w:ind w:left="600" w:hanging="360"/>
-      </w:pPr>
-      <w:r>
-        <w:rPr>
-          <w:rtl w:val="0"/>
-        </w:rPr>
-        <w:t xml:space="preserve">SubjectMapping : (URN, SubjectOccurrence, SubjectKind, Value) : Mapping;</w:t>
-      </w:r>
-    </w:p>
-    <w:p>
-      <w:pPr>
-        <w:numPr>
-          <w:ilvl w:val="0"/>
-          <w:numId w:val="1"/>
-        </w:numPr>
-        <w:ind w:left="600" w:hanging="360"/>
-      </w:pPr>
-      <w:r>
-        <w:rPr>
-          <w:rtl w:val="0"/>
-        </w:rPr>
-        <w:t xml:space="preserve">PredicateMapping : (URN, PredicateOccurrence, PredicateKind, Value) : Mapping;</w:t>
-      </w:r>
-    </w:p>
-    <w:p>
-      <w:pPr>
-        <w:numPr>
-          <w:ilvl w:val="0"/>
-          <w:numId w:val="1"/>
-        </w:numPr>
-        <w:ind w:left="600" w:hanging="360"/>
-      </w:pPr>
-      <w:r>
-        <w:rPr>
-          <w:rtl w:val="0"/>
-        </w:rPr>
-        <w:t xml:space="preserve">ObjectMapping : (URN, ObjectOccurrence, ObjectKind, Value) : Mapping;</w:t>
-      </w:r>
-    </w:p>
-    <w:p>
-      <w:pPr>
-        <w:numPr>
-          <w:ilvl w:val="0"/>
-          <w:numId w:val="1"/>
-        </w:numPr>
-        <w:ind w:left="600" w:hanging="360"/>
-      </w:pPr>
-      <w:r>
-        <w:rPr>
-          <w:rtl w:val="0"/>
-        </w:rPr>
-        <w:t xml:space="preserve">MappingResource : FunctionalResource (wrapper Monad).</w:t>
-      </w:r>
-    </w:p>
-    <w:p>
-      <w:pPr>
-        <w:numPr>
-          <w:ilvl w:val="0"/>
-          <w:numId w:val="1"/>
-        </w:numPr>
-        <w:ind w:left="600" w:hanging="360"/>
-      </w:pPr>
-      <w:r>
-        <w:rPr>
-          <w:rtl w:val="0"/>
-        </w:rPr>
-        <w:t xml:space="preserve">Transforms over MappingResource wrapped Mappings:</w:t>
+        <w:t xml:space="preserve">C, S, P, O Case Classes:</w:t>
+      </w:r>
+    </w:p>
+    <w:p>
+      <w:pPr>
+        <w:numPr>
+          <w:ilvl w:val="0"/>
+          <w:numId w:val="1"/>
+        </w:numPr>
+        <w:ind w:left="600" w:hanging="360"/>
+      </w:pPr>
+      <w:r>
+        <w:rPr>
+          <w:rtl w:val="0"/>
+        </w:rPr>
+        <w:t xml:space="preserve">Context : (URN, _, _, _) : URN;</w:t>
+      </w:r>
+    </w:p>
+    <w:p>
+      <w:pPr>
+        <w:numPr>
+          <w:ilvl w:val="0"/>
+          <w:numId w:val="1"/>
+        </w:numPr>
+        <w:ind w:left="600" w:hanging="360"/>
+      </w:pPr>
+      <w:r>
+        <w:rPr>
+          <w:rtl w:val="0"/>
+        </w:rPr>
+        <w:t xml:space="preserve">Subject : (_, URN, _, _) : URN;</w:t>
+      </w:r>
+    </w:p>
+    <w:p>
+      <w:pPr>
+        <w:numPr>
+          <w:ilvl w:val="0"/>
+          <w:numId w:val="1"/>
+        </w:numPr>
+        <w:ind w:left="600" w:hanging="360"/>
+      </w:pPr>
+      <w:r>
+        <w:rPr>
+          <w:rtl w:val="0"/>
+        </w:rPr>
+        <w:t xml:space="preserve">Predicate : (_, _, URN, _) : URN;</w:t>
+      </w:r>
+    </w:p>
+    <w:p>
+      <w:pPr>
+        <w:numPr>
+          <w:ilvl w:val="0"/>
+          <w:numId w:val="1"/>
+        </w:numPr>
+        <w:ind w:left="600" w:hanging="360"/>
+      </w:pPr>
+      <w:r>
+        <w:rPr>
+          <w:rtl w:val="0"/>
+        </w:rPr>
+        <w:t xml:space="preserve">Object : (_, _, _, URN) : URN;</w:t>
+      </w:r>
+    </w:p>
+    <w:p>
+      <w:pPr>
+        <w:numPr>
+          <w:ilvl w:val="0"/>
+          <w:numId w:val="1"/>
+        </w:numPr>
+        <w:ind w:left="600" w:hanging="360"/>
+      </w:pPr>
+      <w:r>
+        <w:rPr>
+          <w:rtl w:val="0"/>
+        </w:rPr>
+        <w:t xml:space="preserve">CSPOResource : FunctionalResource (wrapper Monad).</w:t>
+      </w:r>
+    </w:p>
+    <w:p>
+      <w:pPr>
+        <w:numPr>
+          <w:ilvl w:val="0"/>
+          <w:numId w:val="1"/>
+        </w:numPr>
+        <w:ind w:left="600" w:hanging="360"/>
+      </w:pPr>
+      <w:r>
+        <w:rPr>
+          <w:rtl w:val="0"/>
+        </w:rPr>
+        <w:t xml:space="preserve">Transforms over CSPOResource wrapped Resources:</w:t>
       </w:r>
     </w:p>
     <w:p>
@@ -1712,102 +657,1201 @@
         <w:rPr>
           <w:rtl w:val="0"/>
         </w:rPr>
-        <w:t xml:space="preserve">Relationship Case Classes:</w:t>
-      </w:r>
-    </w:p>
-    <w:p>
-      <w:pPr>
-        <w:numPr>
-          <w:ilvl w:val="0"/>
-          <w:numId w:val="1"/>
-        </w:numPr>
-        <w:ind w:left="600" w:hanging="360"/>
-      </w:pPr>
-      <w:r>
-        <w:rPr>
-          <w:rtl w:val="0"/>
-        </w:rPr>
-        <w:t xml:space="preserve">Relationship : (URN, Context, Occurrence, Mapping) Statement;</w:t>
-      </w:r>
-    </w:p>
-    <w:p>
-      <w:pPr>
-        <w:numPr>
-          <w:ilvl w:val="0"/>
-          <w:numId w:val="1"/>
-        </w:numPr>
-        <w:ind w:left="600" w:hanging="360"/>
-      </w:pPr>
-      <w:r>
-        <w:rPr>
-          <w:rtl w:val="0"/>
-        </w:rPr>
-        <w:t xml:space="preserve">SubjectRelationship : (URN, SubjectContext, SubjectOccurrence, SubjectMapping) : Relationship;</w:t>
-      </w:r>
-    </w:p>
-    <w:p>
-      <w:pPr>
-        <w:numPr>
-          <w:ilvl w:val="0"/>
-          <w:numId w:val="1"/>
-        </w:numPr>
-        <w:ind w:left="600" w:hanging="360"/>
-      </w:pPr>
-      <w:r>
-        <w:rPr>
-          <w:rtl w:val="0"/>
-        </w:rPr>
-        <w:t xml:space="preserve">PredicateRelationship : (URN, PredicateContext, PredicateOccurrence, PredicateMapping) : Relationship;</w:t>
-      </w:r>
-    </w:p>
-    <w:p>
-      <w:pPr>
-        <w:numPr>
-          <w:ilvl w:val="0"/>
-          <w:numId w:val="1"/>
-        </w:numPr>
-        <w:ind w:left="600" w:hanging="360"/>
-      </w:pPr>
-      <w:r>
-        <w:rPr>
-          <w:rtl w:val="0"/>
-        </w:rPr>
-        <w:t xml:space="preserve">ObjectRelationship : (URN, ObjectContext, ObjectOccurrence, ObjectMapping) : Relationship;</w:t>
-      </w:r>
-    </w:p>
-    <w:p>
-      <w:pPr>
-        <w:numPr>
-          <w:ilvl w:val="0"/>
-          <w:numId w:val="1"/>
-        </w:numPr>
-        <w:ind w:left="600" w:hanging="360"/>
-      </w:pPr>
-      <w:r>
-        <w:rPr>
-          <w:rtl w:val="0"/>
-        </w:rPr>
-        <w:t xml:space="preserve">RelationshipResource : FunctionalResource (wrapper Monad).</w:t>
-      </w:r>
-    </w:p>
-    <w:p>
-      <w:pPr>
-        <w:numPr>
-          <w:ilvl w:val="0"/>
-          <w:numId w:val="1"/>
-        </w:numPr>
-        <w:ind w:left="600" w:hanging="360"/>
-      </w:pPr>
-      <w:r>
-        <w:rPr>
-          <w:rtl w:val="0"/>
-        </w:rPr>
-        <w:t xml:space="preserve">Transforms over RelationshipResource wrapped Mappings:</w:t>
-      </w:r>
-    </w:p>
-    <w:p>
-      <w:pPr>
-        <w:pageBreakBefore w:val="0"/>
+        <w:t xml:space="preserve">I/O Resource Events:</w:t>
+      </w:r>
+    </w:p>
+    <w:p>
+      <w:pPr>
+        <w:numPr>
+          <w:ilvl w:val="0"/>
+          <w:numId w:val="1"/>
+        </w:numPr>
+        <w:ind w:left="600" w:hanging="360"/>
+      </w:pPr>
+      <w:r>
+        <w:rPr>
+          <w:rtl w:val="0"/>
+        </w:rPr>
+        <w:t xml:space="preserve">Resource : (URN, Statement, Attribute, Value) : Statement;</w:t>
+      </w:r>
+    </w:p>
+    <w:p>
+      <w:pPr>
+        <w:numPr>
+          <w:ilvl w:val="0"/>
+          <w:numId w:val="1"/>
+        </w:numPr>
+        <w:ind w:left="600" w:hanging="360"/>
+      </w:pPr>
+      <w:r>
+        <w:rPr>
+          <w:rtl w:val="0"/>
+        </w:rPr>
+        <w:t xml:space="preserve">SubjectResource : (URN, Statement, Predicate, Object) : Resource;</w:t>
+      </w:r>
+    </w:p>
+    <w:p>
+      <w:pPr>
+        <w:numPr>
+          <w:ilvl w:val="0"/>
+          <w:numId w:val="1"/>
+        </w:numPr>
+        <w:ind w:left="600" w:hanging="360"/>
+      </w:pPr>
+      <w:r>
+        <w:rPr>
+          <w:rtl w:val="0"/>
+        </w:rPr>
+        <w:t xml:space="preserve">PredicateResource : (URN, Statement, Subject, Object) : Resource;</w:t>
+      </w:r>
+    </w:p>
+    <w:p>
+      <w:pPr>
+        <w:numPr>
+          <w:ilvl w:val="0"/>
+          <w:numId w:val="1"/>
+        </w:numPr>
+        <w:ind w:left="600" w:hanging="360"/>
+      </w:pPr>
+      <w:r>
+        <w:rPr>
+          <w:rtl w:val="0"/>
+        </w:rPr>
+        <w:t xml:space="preserve">ObjectResource : (URN, Statement, Predicate, Subject) : Resource;</w:t>
+      </w:r>
+    </w:p>
+    <w:p>
+      <w:pPr>
+        <w:numPr>
+          <w:ilvl w:val="0"/>
+          <w:numId w:val="1"/>
+        </w:numPr>
+        <w:ind w:left="600" w:hanging="360"/>
+      </w:pPr>
+      <w:r>
+        <w:rPr>
+          <w:rtl w:val="0"/>
+        </w:rPr>
+        <w:t xml:space="preserve">ResourceMonad : FunctionalResource (wrapper Monad).</w:t>
+      </w:r>
+    </w:p>
+    <w:p>
+      <w:pPr>
+        <w:numPr>
+          <w:ilvl w:val="0"/>
+          <w:numId w:val="1"/>
+        </w:numPr>
+        <w:ind w:left="600" w:hanging="360"/>
+      </w:pPr>
+      <w:r>
+        <w:rPr>
+          <w:rtl w:val="0"/>
+        </w:rPr>
+        <w:t xml:space="preserve">Functional Transforms over ResourceMonad wrapped Resources:</w:t>
+      </w:r>
+    </w:p>
+    <w:p>
+      <w:pPr>
+        <w:numPr>
+          <w:ilvl w:val="0"/>
+          <w:numId w:val="1"/>
+        </w:numPr>
+        <w:ind w:left="600" w:hanging="360"/>
+      </w:pPr>
+      <w:r>
+        <w:rPr>
+          <w:rtl w:val="0"/>
+        </w:rPr>
+        <w:t xml:space="preserve">Input Data Events: Tabular, Dimensional.</w:t>
+      </w:r>
+    </w:p>
+    <w:p>
+      <w:pPr>
+        <w:numPr>
+          <w:ilvl w:val="0"/>
+          <w:numId w:val="1"/>
+        </w:numPr>
+        <w:ind w:left="600" w:hanging="360"/>
+      </w:pPr>
+      <w:r>
+        <w:rPr>
+          <w:rtl w:val="0"/>
+        </w:rPr>
+        <w:t xml:space="preserve">Order. Equivalences / Entailments.</w:t>
+      </w:r>
+    </w:p>
+    <w:p>
+      <w:pPr>
+        <w:numPr>
+          <w:ilvl w:val="0"/>
+          <w:numId w:val="1"/>
+        </w:numPr>
+        <w:ind w:left="600" w:hanging="360"/>
+      </w:pPr>
+      <w:r>
+        <w:rPr>
+          <w:rtl w:val="0"/>
+        </w:rPr>
+        <w:t xml:space="preserve">Augmentations:</w:t>
+      </w:r>
+    </w:p>
+    <w:p>
+      <w:pPr>
+        <w:numPr>
+          <w:ilvl w:val="0"/>
+          <w:numId w:val="1"/>
+        </w:numPr>
+        <w:ind w:left="600" w:hanging="360"/>
+      </w:pPr>
+      <w:r>
+        <w:rPr>
+          <w:rtl w:val="0"/>
+        </w:rPr>
+        <w:t xml:space="preserve">Aggregation : Classification. Kind / Context.</w:t>
+      </w:r>
+    </w:p>
+    <w:p>
+      <w:pPr>
+        <w:numPr>
+          <w:ilvl w:val="0"/>
+          <w:numId w:val="1"/>
+        </w:numPr>
+        <w:ind w:left="600" w:hanging="360"/>
+        <w:rPr>
+          <w:u w:val="none"/>
+        </w:rPr>
+      </w:pPr>
+      <w:r>
+        <w:rPr>
+          <w:rtl w:val="0"/>
+        </w:rPr>
+        <w:t xml:space="preserve">Attribute / Value MapReduce Aggregation. Order (subset / superset relation)</w:t>
+      </w:r>
+    </w:p>
+    <w:p>
+      <w:pPr>
+        <w:numPr>
+          <w:ilvl w:val="0"/>
+          <w:numId w:val="1"/>
+        </w:numPr>
+        <w:ind w:left="600" w:hanging="360"/>
+        <w:rPr>
+          <w:u w:val="none"/>
+        </w:rPr>
+      </w:pPr>
+      <w:r>
+        <w:rPr>
+          <w:rtl w:val="0"/>
+        </w:rPr>
+        <w:t xml:space="preserve">Kinds Aggregation Statement: TODO</w:t>
+      </w:r>
+    </w:p>
+    <w:p>
+      <w:pPr>
+        <w:numPr>
+          <w:ilvl w:val="0"/>
+          <w:numId w:val="1"/>
+        </w:numPr>
+        <w:ind w:left="600" w:hanging="360"/>
+        <w:rPr>
+          <w:u w:val="none"/>
+        </w:rPr>
+      </w:pPr>
+      <w:r>
+        <w:rPr>
+          <w:rtl w:val="0"/>
+        </w:rPr>
+        <w:t xml:space="preserve">Contexts Aggregation Statement: TODO</w:t>
+      </w:r>
+    </w:p>
+    <w:p>
+      <w:pPr>
+        <w:numPr>
+          <w:ilvl w:val="0"/>
+          <w:numId w:val="1"/>
+        </w:numPr>
+        <w:ind w:left="600" w:hanging="360"/>
+      </w:pPr>
+      <w:r>
+        <w:rPr>
+          <w:rtl w:val="0"/>
+        </w:rPr>
+        <w:t xml:space="preserve">Alignment : Clustering: Occurrence / Mapping. Metaclass, Class, Instance, Context, Occurrence, Role Modelling Patterns (Master / Detail, DCI, etc.).</w:t>
+      </w:r>
+    </w:p>
+    <w:p>
+      <w:pPr>
+        <w:numPr>
+          <w:ilvl w:val="0"/>
+          <w:numId w:val="1"/>
+        </w:numPr>
+        <w:ind w:left="600" w:hanging="360"/>
+        <w:rPr>
+          <w:u w:val="none"/>
+        </w:rPr>
+      </w:pPr>
+      <w:r>
+        <w:rPr>
+          <w:rtl w:val="0"/>
+        </w:rPr>
+        <w:t xml:space="preserve">Occurrence Alignment Statement: TODO</w:t>
+      </w:r>
+    </w:p>
+    <w:p>
+      <w:pPr>
+        <w:numPr>
+          <w:ilvl w:val="0"/>
+          <w:numId w:val="1"/>
+        </w:numPr>
+        <w:ind w:left="600" w:hanging="360"/>
+        <w:rPr>
+          <w:u w:val="none"/>
+        </w:rPr>
+      </w:pPr>
+      <w:r>
+        <w:rPr>
+          <w:rtl w:val="0"/>
+        </w:rPr>
+        <w:t xml:space="preserve">Mapping Alignment Statement: TODO</w:t>
+      </w:r>
+    </w:p>
+    <w:p>
+      <w:pPr>
+        <w:numPr>
+          <w:ilvl w:val="0"/>
+          <w:numId w:val="1"/>
+        </w:numPr>
+        <w:ind w:left="600" w:hanging="360"/>
+      </w:pPr>
+      <w:r>
+        <w:rPr>
+          <w:rtl w:val="0"/>
+        </w:rPr>
+        <w:t xml:space="preserve">Activation : Regression: Relationship. Distance(Time, Speed). Salary(Position, Expertise).</w:t>
+      </w:r>
+    </w:p>
+    <w:p>
+      <w:pPr>
+        <w:numPr>
+          <w:ilvl w:val="0"/>
+          <w:numId w:val="1"/>
+        </w:numPr>
+        <w:ind w:left="600" w:hanging="360"/>
+        <w:rPr>
+          <w:u w:val="none"/>
+        </w:rPr>
+      </w:pPr>
+      <w:r>
+        <w:rPr>
+          <w:rtl w:val="0"/>
+        </w:rPr>
+        <w:t xml:space="preserve">Relationship Activation Statement: TODO</w:t>
+      </w:r>
+    </w:p>
+    <w:p>
+      <w:pPr>
+        <w:numPr>
+          <w:ilvl w:val="0"/>
+          <w:numId w:val="1"/>
+        </w:numPr>
+        <w:ind w:left="600" w:hanging="360"/>
+        <w:rPr>
+          <w:u w:val="none"/>
+        </w:rPr>
+      </w:pPr>
+      <w:r>
+        <w:rPr>
+          <w:rtl w:val="0"/>
+        </w:rPr>
+        <w:t xml:space="preserve">Materialize Augmentation Statements (Resources). Augmented Data Events (Feedback)</w:t>
+      </w:r>
+    </w:p>
+    <w:p>
+      <w:pPr>
+        <w:numPr>
+          <w:ilvl w:val="0"/>
+          <w:numId w:val="1"/>
+        </w:numPr>
+        <w:ind w:left="600" w:hanging="360"/>
+        <w:rPr>
+          <w:u w:val="none"/>
+        </w:rPr>
+      </w:pPr>
+      <w:r>
+        <w:rPr>
+          <w:rtl w:val="0"/>
+        </w:rPr>
+        <w:t xml:space="preserve">Functional Traversal APIs.</w:t>
+      </w:r>
+    </w:p>
+    <w:p>
+      <w:pPr>
+        <w:numPr>
+          <w:ilvl w:val="0"/>
+          <w:numId w:val="1"/>
+        </w:numPr>
+        <w:ind w:left="600" w:hanging="360"/>
+        <w:rPr>
+          <w:u w:val="none"/>
+        </w:rPr>
+      </w:pPr>
+      <w:r>
+        <w:rPr>
+          <w:rtl w:val="0"/>
+        </w:rPr>
+        <w:t xml:space="preserve">TODO:</w:t>
+      </w:r>
+    </w:p>
+    <w:p>
+      <w:pPr>
+        <w:numPr>
+          <w:ilvl w:val="0"/>
+          <w:numId w:val="1"/>
+        </w:numPr>
+        <w:ind w:left="600" w:hanging="360"/>
+        <w:rPr>
+          <w:u w:val="none"/>
+        </w:rPr>
+      </w:pPr>
+      <w:r>
+        <w:rPr>
+          <w:rtl w:val="0"/>
+        </w:rPr>
+        <w:t xml:space="preserve">(URN, ParentAxis, Previous, Next);</w:t>
+      </w:r>
+    </w:p>
+    <w:p>
+      <w:pPr>
+        <w:rPr/>
+      </w:pPr>
+      <w:r>
+        <w:rPr>
+          <w:rtl w:val="0"/>
+        </w:rPr>
+      </w:r>
+    </w:p>
+    <w:p>
+      <w:pPr>
+        <w:numPr>
+          <w:ilvl w:val="0"/>
+          <w:numId w:val="1"/>
+        </w:numPr>
+        <w:ind w:left="600" w:hanging="360"/>
+      </w:pPr>
+      <w:r>
+        <w:rPr>
+          <w:rtl w:val="0"/>
+        </w:rPr>
+        <w:t xml:space="preserve">Statement Case Classes:</w:t>
+      </w:r>
+    </w:p>
+    <w:p>
+      <w:pPr>
+        <w:numPr>
+          <w:ilvl w:val="0"/>
+          <w:numId w:val="1"/>
+        </w:numPr>
+        <w:ind w:left="600" w:hanging="360"/>
+      </w:pPr>
+      <w:r>
+        <w:rPr>
+          <w:rtl w:val="0"/>
+        </w:rPr>
+        <w:t xml:space="preserve">Statement : (URN, URN, URN, URN) : URN;</w:t>
+      </w:r>
+    </w:p>
+    <w:p>
+      <w:pPr>
+        <w:numPr>
+          <w:ilvl w:val="0"/>
+          <w:numId w:val="1"/>
+        </w:numPr>
+        <w:ind w:left="600" w:hanging="360"/>
+      </w:pPr>
+      <w:r>
+        <w:rPr>
+          <w:rtl w:val="0"/>
+        </w:rPr>
+        <w:t xml:space="preserve">CSPOStatement : (Context, Subject, Predicate, Object) : Statement;</w:t>
+      </w:r>
+    </w:p>
+    <w:p>
+      <w:pPr>
+        <w:numPr>
+          <w:ilvl w:val="0"/>
+          <w:numId w:val="1"/>
+        </w:numPr>
+        <w:ind w:left="600" w:hanging="360"/>
+      </w:pPr>
+      <w:r>
+        <w:rPr>
+          <w:rtl w:val="0"/>
+        </w:rPr>
+        <w:t xml:space="preserve">StatementResource : FunctionalResource (wrapper Monad).</w:t>
+      </w:r>
+    </w:p>
+    <w:p>
+      <w:pPr>
+        <w:numPr>
+          <w:ilvl w:val="0"/>
+          <w:numId w:val="1"/>
+        </w:numPr>
+        <w:ind w:left="600" w:hanging="360"/>
+      </w:pPr>
+      <w:r>
+        <w:rPr>
+          <w:rtl w:val="0"/>
+        </w:rPr>
+        <w:t xml:space="preserve">Transforms over StatementResource wrapped Statements:</w:t>
+      </w:r>
+    </w:p>
+    <w:p>
+      <w:pPr>
+        <w:numPr>
+          <w:ilvl w:val="0"/>
+          <w:numId w:val="1"/>
+        </w:numPr>
+        <w:ind w:left="600" w:hanging="360"/>
+      </w:pPr>
+      <w:r>
+        <w:rPr>
+          <w:rtl w:val="0"/>
+        </w:rPr>
+        <w:t xml:space="preserve">Subject(Predicate) : Object(s);</w:t>
+      </w:r>
+    </w:p>
+    <w:p>
+      <w:pPr>
+        <w:numPr>
+          <w:ilvl w:val="0"/>
+          <w:numId w:val="1"/>
+        </w:numPr>
+        <w:ind w:left="600" w:hanging="360"/>
+      </w:pPr>
+      <w:r>
+        <w:rPr>
+          <w:rtl w:val="0"/>
+        </w:rPr>
+        <w:t xml:space="preserve">Subject(Object) : Predicate(s);</w:t>
+      </w:r>
+    </w:p>
+    <w:p>
+      <w:pPr>
+        <w:numPr>
+          <w:ilvl w:val="0"/>
+          <w:numId w:val="1"/>
+        </w:numPr>
+        <w:ind w:left="600" w:hanging="360"/>
+      </w:pPr>
+      <w:r>
+        <w:rPr>
+          <w:rtl w:val="0"/>
+        </w:rPr>
+        <w:t xml:space="preserve">Predicate(Subject) : Object(s);</w:t>
+      </w:r>
+    </w:p>
+    <w:p>
+      <w:pPr>
+        <w:numPr>
+          <w:ilvl w:val="0"/>
+          <w:numId w:val="1"/>
+        </w:numPr>
+        <w:ind w:left="600" w:hanging="360"/>
+      </w:pPr>
+      <w:r>
+        <w:rPr>
+          <w:rtl w:val="0"/>
+        </w:rPr>
+        <w:t xml:space="preserve">Predicate(Object) : Subject(s);</w:t>
+      </w:r>
+    </w:p>
+    <w:p>
+      <w:pPr>
+        <w:numPr>
+          <w:ilvl w:val="0"/>
+          <w:numId w:val="1"/>
+        </w:numPr>
+        <w:ind w:left="600" w:hanging="360"/>
+      </w:pPr>
+      <w:r>
+        <w:rPr>
+          <w:rtl w:val="0"/>
+        </w:rPr>
+        <w:t xml:space="preserve">Object(Subject) : Predicate(s);</w:t>
+      </w:r>
+    </w:p>
+    <w:p>
+      <w:pPr>
+        <w:numPr>
+          <w:ilvl w:val="0"/>
+          <w:numId w:val="1"/>
+        </w:numPr>
+        <w:ind w:left="600" w:hanging="360"/>
+      </w:pPr>
+      <w:r>
+        <w:rPr>
+          <w:rtl w:val="0"/>
+        </w:rPr>
+        <w:t xml:space="preserve">Object(Predicate) : Subject(s);</w:t>
+      </w:r>
+    </w:p>
+    <w:p>
+      <w:pPr>
+        <w:numPr>
+          <w:ilvl w:val="0"/>
+          <w:numId w:val="1"/>
+        </w:numPr>
+        <w:ind w:left="600" w:hanging="360"/>
+      </w:pPr>
+      <w:r>
+        <w:rPr>
+          <w:rtl w:val="0"/>
+        </w:rPr>
+        <w:t xml:space="preserve">getContexts</w:t>
+      </w:r>
+    </w:p>
+    <w:p>
+      <w:pPr>
+        <w:numPr>
+          <w:ilvl w:val="0"/>
+          <w:numId w:val="1"/>
+        </w:numPr>
+        <w:ind w:left="600" w:hanging="360"/>
+      </w:pPr>
+      <w:r>
+        <w:rPr>
+          <w:rtl w:val="0"/>
+        </w:rPr>
+        <w:t xml:space="preserve">getSubjects</w:t>
+      </w:r>
+    </w:p>
+    <w:p>
+      <w:pPr>
+        <w:numPr>
+          <w:ilvl w:val="0"/>
+          <w:numId w:val="1"/>
+        </w:numPr>
+        <w:ind w:left="600" w:hanging="360"/>
+      </w:pPr>
+      <w:r>
+        <w:rPr>
+          <w:rtl w:val="0"/>
+        </w:rPr>
+        <w:t xml:space="preserve">getPredicates</w:t>
+      </w:r>
+    </w:p>
+    <w:p>
+      <w:pPr>
+        <w:numPr>
+          <w:ilvl w:val="0"/>
+          <w:numId w:val="1"/>
+        </w:numPr>
+        <w:ind w:left="600" w:hanging="360"/>
+      </w:pPr>
+      <w:r>
+        <w:rPr>
+          <w:rtl w:val="0"/>
+        </w:rPr>
+        <w:t xml:space="preserve">getObjects</w:t>
+      </w:r>
+    </w:p>
+    <w:p>
+      <w:pPr>
+        <w:rPr/>
+      </w:pPr>
+      <w:r>
+        <w:rPr>
+          <w:rtl w:val="0"/>
+        </w:rPr>
+      </w:r>
+    </w:p>
+    <w:p>
+      <w:pPr>
+        <w:numPr>
+          <w:ilvl w:val="0"/>
+          <w:numId w:val="1"/>
+        </w:numPr>
+        <w:ind w:left="600" w:hanging="360"/>
+      </w:pPr>
+      <w:r>
+        <w:rPr>
+          <w:rtl w:val="0"/>
+        </w:rPr>
+        <w:t xml:space="preserve">SPO Kinds Resource Case Classes:</w:t>
+      </w:r>
+    </w:p>
+    <w:p>
+      <w:pPr>
+        <w:numPr>
+          <w:ilvl w:val="0"/>
+          <w:numId w:val="1"/>
+        </w:numPr>
+        <w:ind w:left="600" w:hanging="360"/>
+      </w:pPr>
+      <w:r>
+        <w:rPr>
+          <w:rtl w:val="0"/>
+        </w:rPr>
+        <w:t xml:space="preserve">Kind : (URN, Resource, Attribute, Value) : Statement;</w:t>
+      </w:r>
+    </w:p>
+    <w:p>
+      <w:pPr>
+        <w:numPr>
+          <w:ilvl w:val="0"/>
+          <w:numId w:val="1"/>
+        </w:numPr>
+        <w:ind w:left="600" w:hanging="360"/>
+      </w:pPr>
+      <w:r>
+        <w:rPr>
+          <w:rtl w:val="0"/>
+        </w:rPr>
+        <w:t xml:space="preserve">SubjectKind : (URN, SubjectReifiedKind, Predicate, Object) : Statement;</w:t>
+      </w:r>
+    </w:p>
+    <w:p>
+      <w:pPr>
+        <w:numPr>
+          <w:ilvl w:val="0"/>
+          <w:numId w:val="1"/>
+        </w:numPr>
+        <w:ind w:left="600" w:hanging="360"/>
+      </w:pPr>
+      <w:r>
+        <w:rPr>
+          <w:rtl w:val="0"/>
+        </w:rPr>
+        <w:t xml:space="preserve">PredicateKind : (URN, PredicateReifiedKind, Subject, Object) : Statement;</w:t>
+      </w:r>
+    </w:p>
+    <w:p>
+      <w:pPr>
+        <w:numPr>
+          <w:ilvl w:val="0"/>
+          <w:numId w:val="1"/>
+        </w:numPr>
+        <w:ind w:left="600" w:hanging="360"/>
+      </w:pPr>
+      <w:r>
+        <w:rPr>
+          <w:rtl w:val="0"/>
+        </w:rPr>
+        <w:t xml:space="preserve">ObjectKind : (URN, ObjectReifiedKind, Predicate, Subject) : Statement;</w:t>
+      </w:r>
+    </w:p>
+    <w:p>
+      <w:pPr>
+        <w:numPr>
+          <w:ilvl w:val="0"/>
+          <w:numId w:val="1"/>
+        </w:numPr>
+        <w:ind w:left="600" w:hanging="360"/>
+      </w:pPr>
+      <w:r>
+        <w:rPr>
+          <w:rtl w:val="0"/>
+        </w:rPr>
+        <w:t xml:space="preserve">KindResource : Functional Resource (wrapper Monad).</w:t>
+      </w:r>
+    </w:p>
+    <w:p>
+      <w:pPr>
+        <w:numPr>
+          <w:ilvl w:val="0"/>
+          <w:numId w:val="1"/>
+        </w:numPr>
+        <w:ind w:left="600" w:hanging="360"/>
+      </w:pPr>
+      <w:r>
+        <w:rPr>
+          <w:rtl w:val="0"/>
+        </w:rPr>
+        <w:t xml:space="preserve">Transforms over (higher kinds reified) KindResource wrapped Statements:</w:t>
+      </w:r>
+    </w:p>
+    <w:p>
+      <w:pPr>
+        <w:numPr>
+          <w:ilvl w:val="0"/>
+          <w:numId w:val="1"/>
+        </w:numPr>
+        <w:ind w:left="600" w:hanging="360"/>
+      </w:pPr>
+      <w:r>
+        <w:rPr>
+          <w:rtl w:val="0"/>
+        </w:rPr>
+        <w:t xml:space="preserve">SubjectKind(PredicateKind) : ObjectKind(s);</w:t>
+      </w:r>
+    </w:p>
+    <w:p>
+      <w:pPr>
+        <w:numPr>
+          <w:ilvl w:val="0"/>
+          <w:numId w:val="1"/>
+        </w:numPr>
+        <w:ind w:left="600" w:hanging="360"/>
+      </w:pPr>
+      <w:r>
+        <w:rPr>
+          <w:rtl w:val="0"/>
+        </w:rPr>
+        <w:t xml:space="preserve">SubjectKind(ObjectKind) : PredicateKind(s);</w:t>
+      </w:r>
+    </w:p>
+    <w:p>
+      <w:pPr>
+        <w:numPr>
+          <w:ilvl w:val="0"/>
+          <w:numId w:val="1"/>
+        </w:numPr>
+        <w:ind w:left="600" w:hanging="360"/>
+      </w:pPr>
+      <w:r>
+        <w:rPr>
+          <w:rtl w:val="0"/>
+        </w:rPr>
+        <w:t xml:space="preserve">PredicateKind(SubjectKind) : ObjectKind(s);</w:t>
+      </w:r>
+    </w:p>
+    <w:p>
+      <w:pPr>
+        <w:numPr>
+          <w:ilvl w:val="0"/>
+          <w:numId w:val="1"/>
+        </w:numPr>
+        <w:ind w:left="600" w:hanging="360"/>
+      </w:pPr>
+      <w:r>
+        <w:rPr>
+          <w:rtl w:val="0"/>
+        </w:rPr>
+        <w:t xml:space="preserve">PredicateKind(ObjectKind) : SubjectKind(s);</w:t>
+      </w:r>
+    </w:p>
+    <w:p>
+      <w:pPr>
+        <w:numPr>
+          <w:ilvl w:val="0"/>
+          <w:numId w:val="1"/>
+        </w:numPr>
+        <w:ind w:left="600" w:hanging="360"/>
+      </w:pPr>
+      <w:r>
+        <w:rPr>
+          <w:rtl w:val="0"/>
+        </w:rPr>
+        <w:t xml:space="preserve">ObjectKind(SubjectKind) : PredicateKind(s);</w:t>
+      </w:r>
+    </w:p>
+    <w:p>
+      <w:pPr>
+        <w:numPr>
+          <w:ilvl w:val="0"/>
+          <w:numId w:val="1"/>
+        </w:numPr>
+        <w:ind w:left="600" w:hanging="360"/>
+      </w:pPr>
+      <w:r>
+        <w:rPr>
+          <w:rtl w:val="0"/>
+        </w:rPr>
+        <w:t xml:space="preserve">ObjectKind(PredicateKind) : SubjectKind(s);</w:t>
+      </w:r>
+    </w:p>
+    <w:p>
+      <w:pPr>
+        <w:numPr>
+          <w:ilvl w:val="0"/>
+          <w:numId w:val="1"/>
+        </w:numPr>
+        <w:ind w:left="600" w:hanging="360"/>
+      </w:pPr>
+      <w:r>
+        <w:rPr>
+          <w:rtl w:val="0"/>
+        </w:rPr>
+        <w:t xml:space="preserve">getSubjectKinds</w:t>
+      </w:r>
+    </w:p>
+    <w:p>
+      <w:pPr>
+        <w:numPr>
+          <w:ilvl w:val="0"/>
+          <w:numId w:val="1"/>
+        </w:numPr>
+        <w:ind w:left="600" w:hanging="360"/>
+      </w:pPr>
+      <w:r>
+        <w:rPr>
+          <w:rtl w:val="0"/>
+        </w:rPr>
+        <w:t xml:space="preserve">getPredicateKinds</w:t>
+      </w:r>
+    </w:p>
+    <w:p>
+      <w:pPr>
+        <w:numPr>
+          <w:ilvl w:val="0"/>
+          <w:numId w:val="1"/>
+        </w:numPr>
+        <w:ind w:left="600" w:hanging="360"/>
+      </w:pPr>
+      <w:r>
+        <w:rPr>
+          <w:rtl w:val="0"/>
+        </w:rPr>
+        <w:t xml:space="preserve">getObjectKinds</w:t>
+      </w:r>
+    </w:p>
+    <w:p>
+      <w:pPr>
+        <w:rPr/>
+      </w:pPr>
+      <w:r>
+        <w:rPr>
+          <w:rtl w:val="0"/>
+        </w:rPr>
+      </w:r>
+    </w:p>
+    <w:p>
+      <w:pPr>
+        <w:numPr>
+          <w:ilvl w:val="0"/>
+          <w:numId w:val="1"/>
+        </w:numPr>
+        <w:ind w:left="600" w:hanging="360"/>
+      </w:pPr>
+      <w:r>
+        <w:rPr>
+          <w:rtl w:val="0"/>
+        </w:rPr>
+        <w:t xml:space="preserve">Contexts Case Classes:</w:t>
+      </w:r>
+    </w:p>
+    <w:p>
+      <w:pPr>
+        <w:numPr>
+          <w:ilvl w:val="0"/>
+          <w:numId w:val="1"/>
+        </w:numPr>
+        <w:ind w:left="600" w:hanging="360"/>
+      </w:pPr>
+      <w:r>
+        <w:rPr>
+          <w:rtl w:val="0"/>
+        </w:rPr>
+        <w:t xml:space="preserve">Context : (URN, Kind, Kind, Kind) : Statement;</w:t>
+      </w:r>
+    </w:p>
+    <w:p>
+      <w:pPr>
+        <w:numPr>
+          <w:ilvl w:val="0"/>
+          <w:numId w:val="1"/>
+        </w:numPr>
+        <w:ind w:left="600" w:hanging="360"/>
+      </w:pPr>
+      <w:r>
+        <w:rPr>
+          <w:rtl w:val="0"/>
+        </w:rPr>
+        <w:t xml:space="preserve">SubjectContext : (URN, SubjectKind, PredicateKind, ObjectKind) : Context;</w:t>
+      </w:r>
+    </w:p>
+    <w:p>
+      <w:pPr>
+        <w:numPr>
+          <w:ilvl w:val="0"/>
+          <w:numId w:val="1"/>
+        </w:numPr>
+        <w:ind w:left="600" w:hanging="360"/>
+      </w:pPr>
+      <w:r>
+        <w:rPr>
+          <w:rtl w:val="0"/>
+        </w:rPr>
+        <w:t xml:space="preserve">PredicateContext : (URN, PredicateKind, SubjectKind, ObjectKind) : Context;</w:t>
+      </w:r>
+    </w:p>
+    <w:p>
+      <w:pPr>
+        <w:numPr>
+          <w:ilvl w:val="0"/>
+          <w:numId w:val="1"/>
+        </w:numPr>
+        <w:ind w:left="600" w:hanging="360"/>
+      </w:pPr>
+      <w:r>
+        <w:rPr>
+          <w:rtl w:val="0"/>
+        </w:rPr>
+        <w:t xml:space="preserve">ObjectContext : (URN, ObjectKind, PredicateKind, ObjectKind) : Context;</w:t>
+      </w:r>
+    </w:p>
+    <w:p>
+      <w:pPr>
+        <w:numPr>
+          <w:ilvl w:val="0"/>
+          <w:numId w:val="1"/>
+        </w:numPr>
+        <w:ind w:left="600" w:hanging="360"/>
+      </w:pPr>
+      <w:r>
+        <w:rPr>
+          <w:rtl w:val="0"/>
+        </w:rPr>
+        <w:t xml:space="preserve">ContextResource : FunctionalResource (wrapper Monad).</w:t>
+      </w:r>
+    </w:p>
+    <w:p>
+      <w:pPr>
+        <w:numPr>
+          <w:ilvl w:val="0"/>
+          <w:numId w:val="1"/>
+        </w:numPr>
+        <w:ind w:left="600" w:hanging="360"/>
+      </w:pPr>
+      <w:r>
+        <w:rPr>
+          <w:rtl w:val="0"/>
+        </w:rPr>
+        <w:t xml:space="preserve">Transforms over ContextResource wrapped Contexts:</w:t>
+      </w:r>
+    </w:p>
+    <w:p>
+      <w:pPr>
+        <w:rPr/>
+      </w:pPr>
+      <w:r>
+        <w:rPr>
+          <w:rtl w:val="0"/>
+        </w:rPr>
+      </w:r>
+    </w:p>
+    <w:p>
+      <w:pPr>
+        <w:numPr>
+          <w:ilvl w:val="0"/>
+          <w:numId w:val="1"/>
+        </w:numPr>
+        <w:ind w:left="600" w:hanging="360"/>
+      </w:pPr>
+      <w:r>
+        <w:rPr>
+          <w:rtl w:val="0"/>
+        </w:rPr>
+        <w:t xml:space="preserve">SPO Occurrences Case Classes:</w:t>
+      </w:r>
+    </w:p>
+    <w:p>
+      <w:pPr>
+        <w:numPr>
+          <w:ilvl w:val="0"/>
+          <w:numId w:val="1"/>
+        </w:numPr>
+        <w:ind w:left="600" w:hanging="360"/>
+      </w:pPr>
+      <w:r>
+        <w:rPr>
+          <w:rtl w:val="0"/>
+        </w:rPr>
+        <w:t xml:space="preserve">Occurrence : (URN, Context, Attribute, Value) : Statement;</w:t>
+      </w:r>
+    </w:p>
+    <w:p>
+      <w:pPr>
+        <w:numPr>
+          <w:ilvl w:val="0"/>
+          <w:numId w:val="1"/>
+        </w:numPr>
+        <w:ind w:left="600" w:hanging="360"/>
+      </w:pPr>
+      <w:r>
+        <w:rPr>
+          <w:rtl w:val="0"/>
+        </w:rPr>
+        <w:t xml:space="preserve">SubjectOccurrence : (URN, SubjectContext, Predicate, Object) : Occurrence;</w:t>
+      </w:r>
+    </w:p>
+    <w:p>
+      <w:pPr>
+        <w:numPr>
+          <w:ilvl w:val="0"/>
+          <w:numId w:val="1"/>
+        </w:numPr>
+        <w:ind w:left="600" w:hanging="360"/>
+      </w:pPr>
+      <w:r>
+        <w:rPr>
+          <w:rtl w:val="0"/>
+        </w:rPr>
+        <w:t xml:space="preserve">PredicateOccurrence : (URN, PredicateContext, Subject, Object) : Occurrence;</w:t>
+      </w:r>
+    </w:p>
+    <w:p>
+      <w:pPr>
+        <w:numPr>
+          <w:ilvl w:val="0"/>
+          <w:numId w:val="1"/>
+        </w:numPr>
+        <w:ind w:left="600" w:hanging="360"/>
+      </w:pPr>
+      <w:r>
+        <w:rPr>
+          <w:rtl w:val="0"/>
+        </w:rPr>
+        <w:t xml:space="preserve">ObjectOccurrence : (URN, ObjectContext, Predicate, Subject) : Occurrence;</w:t>
+      </w:r>
+    </w:p>
+    <w:p>
+      <w:pPr>
+        <w:numPr>
+          <w:ilvl w:val="0"/>
+          <w:numId w:val="1"/>
+        </w:numPr>
+        <w:ind w:left="600" w:hanging="360"/>
+      </w:pPr>
+      <w:r>
+        <w:rPr>
+          <w:rtl w:val="0"/>
+        </w:rPr>
+        <w:t xml:space="preserve">OccurrenceResource : FunctionalResource (wrapper Monad).</w:t>
+      </w:r>
+    </w:p>
+    <w:p>
+      <w:pPr>
+        <w:numPr>
+          <w:ilvl w:val="0"/>
+          <w:numId w:val="1"/>
+        </w:numPr>
+        <w:ind w:left="600" w:hanging="360"/>
+      </w:pPr>
+      <w:r>
+        <w:rPr>
+          <w:rtl w:val="0"/>
+        </w:rPr>
+        <w:t xml:space="preserve">Transforms over OccurrenceResource wrapped Occurrences:</w:t>
+      </w:r>
+    </w:p>
+    <w:p>
+      <w:pPr>
+        <w:rPr/>
+      </w:pPr>
+      <w:r>
+        <w:rPr>
+          <w:rtl w:val="0"/>
+        </w:rPr>
+      </w:r>
+    </w:p>
+    <w:p>
+      <w:pPr>
+        <w:numPr>
+          <w:ilvl w:val="0"/>
+          <w:numId w:val="1"/>
+        </w:numPr>
+        <w:ind w:left="600" w:hanging="360"/>
+      </w:pPr>
+      <w:r>
+        <w:rPr>
+          <w:rtl w:val="0"/>
+        </w:rPr>
+        <w:t xml:space="preserve">Mappings Case Classes:</w:t>
+      </w:r>
+    </w:p>
+    <w:p>
+      <w:pPr>
+        <w:numPr>
+          <w:ilvl w:val="0"/>
+          <w:numId w:val="1"/>
+        </w:numPr>
+        <w:ind w:left="600" w:hanging="360"/>
+      </w:pPr>
+      <w:r>
+        <w:rPr>
+          <w:rtl w:val="0"/>
+        </w:rPr>
+        <w:t xml:space="preserve">Mapping : (URN, Occurrence, Kind, Value) : Statement;</w:t>
+      </w:r>
+    </w:p>
+    <w:p>
+      <w:pPr>
+        <w:numPr>
+          <w:ilvl w:val="0"/>
+          <w:numId w:val="1"/>
+        </w:numPr>
+        <w:ind w:left="600" w:hanging="360"/>
+      </w:pPr>
+      <w:r>
+        <w:rPr>
+          <w:rtl w:val="0"/>
+        </w:rPr>
+        <w:t xml:space="preserve">SubjectMapping : (URN, SubjectOccurrence, SubjectKind, Value) : Mapping;</w:t>
+      </w:r>
+    </w:p>
+    <w:p>
+      <w:pPr>
+        <w:numPr>
+          <w:ilvl w:val="0"/>
+          <w:numId w:val="1"/>
+        </w:numPr>
+        <w:ind w:left="600" w:hanging="360"/>
+      </w:pPr>
+      <w:r>
+        <w:rPr>
+          <w:rtl w:val="0"/>
+        </w:rPr>
+        <w:t xml:space="preserve">PredicateMapping : (URN, PredicateOccurrence, PredicateKind, Value) : Mapping;</w:t>
+      </w:r>
+    </w:p>
+    <w:p>
+      <w:pPr>
+        <w:numPr>
+          <w:ilvl w:val="0"/>
+          <w:numId w:val="1"/>
+        </w:numPr>
+        <w:ind w:left="600" w:hanging="360"/>
+      </w:pPr>
+      <w:r>
+        <w:rPr>
+          <w:rtl w:val="0"/>
+        </w:rPr>
+        <w:t xml:space="preserve">ObjectMapping : (URN, ObjectOccurrence, ObjectKind, Value) : Mapping;</w:t>
+      </w:r>
+    </w:p>
+    <w:p>
+      <w:pPr>
+        <w:numPr>
+          <w:ilvl w:val="0"/>
+          <w:numId w:val="1"/>
+        </w:numPr>
+        <w:ind w:left="600" w:hanging="360"/>
+      </w:pPr>
+      <w:r>
+        <w:rPr>
+          <w:rtl w:val="0"/>
+        </w:rPr>
+        <w:t xml:space="preserve">MappingResource : FunctionalResource (wrapper Monad).</w:t>
+      </w:r>
+    </w:p>
+    <w:p>
+      <w:pPr>
+        <w:numPr>
+          <w:ilvl w:val="0"/>
+          <w:numId w:val="1"/>
+        </w:numPr>
+        <w:ind w:left="600" w:hanging="360"/>
+      </w:pPr>
+      <w:r>
+        <w:rPr>
+          <w:rtl w:val="0"/>
+        </w:rPr>
+        <w:t xml:space="preserve">Transforms over MappingResource wrapped Mappings:</w:t>
+      </w:r>
+    </w:p>
+    <w:p>
+      <w:pPr>
         <w:ind w:left="0" w:firstLine="0"/>
         <w:rPr/>
       </w:pPr>
@@ -1819,335 +1863,107 @@
     </w:p>
     <w:p>
       <w:pPr>
-        <w:pageBreakBefore w:val="0"/>
-        <w:numPr>
-          <w:ilvl w:val="0"/>
-          <w:numId w:val="3"/>
-        </w:numPr>
-        <w:ind w:left="600" w:hanging="360"/>
-      </w:pPr>
-      <w:r>
-        <w:rPr>
-          <w:rtl w:val="0"/>
-        </w:rPr>
-        <w:t xml:space="preserve">SemanticWebAlignmentTheory: Purpose driven data (assets), contexts (roles), interactions (actors) via semantic tags / labels /facets formal contexts.</w:t>
-      </w:r>
-    </w:p>
-    <w:p>
-      <w:pPr>
-        <w:pageBreakBefore w:val="0"/>
-        <w:numPr>
-          <w:ilvl w:val="0"/>
-          <w:numId w:val="3"/>
-        </w:numPr>
-        <w:ind w:left="600" w:hanging="360"/>
-      </w:pPr>
-      <w:r>
-        <w:rPr>
-          <w:rtl w:val="0"/>
-        </w:rPr>
-        <w:t xml:space="preserve">Qi4j / Elmo / Sesame RDF4J Alibaba: RDF Object Models.</w:t>
-      </w:r>
-    </w:p>
-    <w:p>
-      <w:pPr>
-        <w:pageBreakBefore w:val="0"/>
-        <w:numPr>
-          <w:ilvl w:val="0"/>
-          <w:numId w:val="3"/>
-        </w:numPr>
-        <w:ind w:left="600" w:hanging="360"/>
-      </w:pPr>
-      <w:r>
-        <w:rPr>
-          <w:rtl w:val="0"/>
-        </w:rPr>
-      </w:r>
-    </w:p>
-    <w:p>
-      <w:pPr>
-        <w:pageBreakBefore w:val="0"/>
-        <w:numPr>
-          <w:ilvl w:val="0"/>
-          <w:numId w:val="3"/>
-        </w:numPr>
-        <w:ind w:left="600" w:hanging="360"/>
-      </w:pPr>
-      <w:r>
-        <w:rPr>
-          <w:rtl w:val="0"/>
-        </w:rPr>
-        <w:t xml:space="preserve">Model (Data):</w:t>
-      </w:r>
-    </w:p>
-    <w:p>
-      <w:pPr>
-        <w:pageBreakBefore w:val="0"/>
-        <w:numPr>
-          <w:ilvl w:val="0"/>
-          <w:numId w:val="3"/>
-        </w:numPr>
-        <w:ind w:left="600" w:hanging="360"/>
-      </w:pPr>
-      <w:r>
-        <w:rPr>
-          <w:rtl w:val="0"/>
-        </w:rPr>
-        <w:t xml:space="preserve">Categories / Assets</w:t>
-      </w:r>
-    </w:p>
-    <w:p>
-      <w:pPr>
-        <w:pageBreakBefore w:val="0"/>
-        <w:numPr>
-          <w:ilvl w:val="0"/>
-          <w:numId w:val="3"/>
-        </w:numPr>
-        <w:ind w:left="600" w:hanging="360"/>
-      </w:pPr>
-      <w:r>
-        <w:rPr>
-          <w:rtl w:val="0"/>
-        </w:rPr>
-        <w:t xml:space="preserve">Item / Inventory</w:t>
-      </w:r>
-    </w:p>
-    <w:p>
-      <w:pPr>
-        <w:pageBreakBefore w:val="0"/>
-        <w:numPr>
-          <w:ilvl w:val="0"/>
-          <w:numId w:val="3"/>
-        </w:numPr>
-        <w:ind w:left="600" w:hanging="360"/>
-      </w:pPr>
-      <w:r>
-        <w:rPr>
-          <w:rtl w:val="0"/>
-        </w:rPr>
-        <w:t xml:space="preserve">Master / Detail</w:t>
-      </w:r>
-    </w:p>
-    <w:p>
-      <w:pPr>
-        <w:pageBreakBefore w:val="0"/>
-        <w:numPr>
-          <w:ilvl w:val="0"/>
-          <w:numId w:val="3"/>
-        </w:numPr>
-        <w:ind w:left="600" w:hanging="360"/>
-      </w:pPr>
-      <w:r>
-        <w:rPr>
-          <w:rtl w:val="0"/>
-        </w:rPr>
-        <w:t xml:space="preserve">Facets / Properties</w:t>
-      </w:r>
-    </w:p>
-    <w:p>
-      <w:pPr>
-        <w:pageBreakBefore w:val="0"/>
-        <w:numPr>
-          <w:ilvl w:val="0"/>
-          <w:numId w:val="3"/>
-        </w:numPr>
-        <w:ind w:left="600" w:hanging="360"/>
-      </w:pPr>
-      <w:r>
-        <w:rPr>
-          <w:rtl w:val="0"/>
-        </w:rPr>
-        <w:t xml:space="preserve">Persistence: Index / SolrSail (Schema)</w:t>
-      </w:r>
-    </w:p>
-    <w:p>
-      <w:pPr>
-        <w:pageBreakBefore w:val="0"/>
-        <w:numPr>
-          <w:ilvl w:val="0"/>
-          <w:numId w:val="3"/>
-        </w:numPr>
-        <w:ind w:left="600" w:hanging="360"/>
-      </w:pPr>
-      <w:r>
-        <w:rPr>
-          <w:rtl w:val="0"/>
-        </w:rPr>
-      </w:r>
-    </w:p>
-    <w:p>
-      <w:pPr>
-        <w:pageBreakBefore w:val="0"/>
-        <w:numPr>
-          <w:ilvl w:val="0"/>
-          <w:numId w:val="3"/>
-        </w:numPr>
-        <w:ind w:left="600" w:hanging="360"/>
-      </w:pPr>
-      <w:r>
-        <w:rPr>
-          <w:rtl w:val="0"/>
-        </w:rPr>
-        <w:t xml:space="preserve">Model Controllers (Contexts):</w:t>
-      </w:r>
-    </w:p>
-    <w:p>
-      <w:pPr>
-        <w:pageBreakBefore w:val="0"/>
-        <w:numPr>
-          <w:ilvl w:val="0"/>
-          <w:numId w:val="3"/>
-        </w:numPr>
-        <w:ind w:left="600" w:hanging="360"/>
-      </w:pPr>
-      <w:r>
-        <w:rPr>
-          <w:rtl w:val="0"/>
-        </w:rPr>
-        <w:t xml:space="preserve">Purpose: Purchase</w:t>
-      </w:r>
-    </w:p>
-    <w:p>
-      <w:pPr>
-        <w:pageBreakBefore w:val="0"/>
-        <w:numPr>
-          <w:ilvl w:val="0"/>
-          <w:numId w:val="3"/>
-        </w:numPr>
-        <w:ind w:left="600" w:hanging="360"/>
-      </w:pPr>
-      <w:r>
-        <w:rPr>
-          <w:rtl w:val="0"/>
-        </w:rPr>
-        <w:t xml:space="preserve">Roles: Buyerable, Purchaseable (Items)</w:t>
-      </w:r>
-    </w:p>
-    <w:p>
-      <w:pPr>
-        <w:pageBreakBefore w:val="0"/>
-        <w:numPr>
-          <w:ilvl w:val="0"/>
-          <w:numId w:val="3"/>
-        </w:numPr>
-        <w:ind w:left="600" w:hanging="360"/>
-      </w:pPr>
-      <w:r>
-        <w:rPr>
-          <w:rtl w:val="0"/>
-        </w:rPr>
-        <w:t xml:space="preserve">Model Properties: Hierarchies, Master / Detail, Facets, Schema, etc.</w:t>
-      </w:r>
-    </w:p>
-    <w:p>
-      <w:pPr>
-        <w:pageBreakBefore w:val="0"/>
-        <w:numPr>
-          <w:ilvl w:val="0"/>
-          <w:numId w:val="3"/>
-        </w:numPr>
-        <w:ind w:left="600" w:hanging="360"/>
-      </w:pPr>
-      <w:r>
-        <w:rPr>
-          <w:rtl w:val="0"/>
-        </w:rPr>
-        <w:t xml:space="preserve">Items Order: Intermediate Items (Contexts), Result.</w:t>
-      </w:r>
-    </w:p>
-    <w:p>
-      <w:pPr>
-        <w:pageBreakBefore w:val="0"/>
-        <w:numPr>
-          <w:ilvl w:val="0"/>
-          <w:numId w:val="3"/>
-        </w:numPr>
-        <w:ind w:left="600" w:hanging="360"/>
-      </w:pPr>
-      <w:r>
-        <w:rPr>
-          <w:rtl w:val="0"/>
-        </w:rPr>
-      </w:r>
-    </w:p>
-    <w:p>
-      <w:pPr>
-        <w:pageBreakBefore w:val="0"/>
-        <w:numPr>
-          <w:ilvl w:val="0"/>
-          <w:numId w:val="3"/>
-        </w:numPr>
-        <w:ind w:left="600" w:hanging="360"/>
-      </w:pPr>
-      <w:r>
-        <w:rPr>
-          <w:rtl w:val="0"/>
-        </w:rPr>
-        <w:t xml:space="preserve">Model Views (Interactions):</w:t>
-      </w:r>
-    </w:p>
-    <w:p>
-      <w:pPr>
-        <w:pageBreakBefore w:val="0"/>
-        <w:numPr>
-          <w:ilvl w:val="0"/>
-          <w:numId w:val="3"/>
-        </w:numPr>
-        <w:ind w:left="600" w:hanging="360"/>
-      </w:pPr>
-      <w:r>
-        <w:rPr>
-          <w:rtl w:val="0"/>
-        </w:rPr>
-        <w:t xml:space="preserve">Session: aPurchase</w:t>
-      </w:r>
-    </w:p>
-    <w:p>
-      <w:pPr>
-        <w:pageBreakBefore w:val="0"/>
-        <w:numPr>
-          <w:ilvl w:val="0"/>
-          <w:numId w:val="3"/>
-        </w:numPr>
-        <w:ind w:left="600" w:hanging="360"/>
-      </w:pPr>
-      <w:r>
-        <w:rPr>
-          <w:rtl w:val="0"/>
-        </w:rPr>
-        <w:t xml:space="preserve">Actors: aBuyerable, aPurchaseable (Inventory)</w:t>
-      </w:r>
-    </w:p>
-    <w:p>
-      <w:pPr>
-        <w:pageBreakBefore w:val="0"/>
-        <w:numPr>
-          <w:ilvl w:val="0"/>
-          <w:numId w:val="3"/>
-        </w:numPr>
-        <w:ind w:left="600" w:hanging="360"/>
-      </w:pPr>
-      <w:r>
-        <w:rPr>
-          <w:rtl w:val="0"/>
-        </w:rPr>
-        <w:t xml:space="preserve">Model Properties: Hierarchies, Master / Detail, Facets, Schema, etc.</w:t>
-      </w:r>
-    </w:p>
-    <w:p>
-      <w:pPr>
-        <w:pageBreakBefore w:val="0"/>
-        <w:numPr>
-          <w:ilvl w:val="0"/>
-          <w:numId w:val="3"/>
-        </w:numPr>
-        <w:ind w:left="600" w:hanging="360"/>
-      </w:pPr>
-      <w:r>
-        <w:rPr>
-          <w:rtl w:val="0"/>
-        </w:rPr>
-        <w:t xml:space="preserve">Roles Order: Intermediate Roles (Interactions), Result.</w:t>
+        <w:numPr>
+          <w:ilvl w:val="0"/>
+          <w:numId w:val="1"/>
+        </w:numPr>
+        <w:ind w:left="600" w:hanging="360"/>
+      </w:pPr>
+      <w:r>
+        <w:rPr>
+          <w:rtl w:val="0"/>
+        </w:rPr>
+        <w:t xml:space="preserve">Relationship Case Classes:</w:t>
+      </w:r>
+    </w:p>
+    <w:p>
+      <w:pPr>
+        <w:numPr>
+          <w:ilvl w:val="0"/>
+          <w:numId w:val="1"/>
+        </w:numPr>
+        <w:ind w:left="600" w:hanging="360"/>
+      </w:pPr>
+      <w:r>
+        <w:rPr>
+          <w:rtl w:val="0"/>
+        </w:rPr>
+        <w:t xml:space="preserve">Relationship : (URN, Context, Occurrence, Mapping) Statement;</w:t>
+      </w:r>
+    </w:p>
+    <w:p>
+      <w:pPr>
+        <w:numPr>
+          <w:ilvl w:val="0"/>
+          <w:numId w:val="1"/>
+        </w:numPr>
+        <w:ind w:left="600" w:hanging="360"/>
+      </w:pPr>
+      <w:r>
+        <w:rPr>
+          <w:rtl w:val="0"/>
+        </w:rPr>
+        <w:t xml:space="preserve">SubjectRelationship : (URN, SubjectContext, SubjectOccurrence, SubjectMapping) : Relationship;</w:t>
+      </w:r>
+    </w:p>
+    <w:p>
+      <w:pPr>
+        <w:numPr>
+          <w:ilvl w:val="0"/>
+          <w:numId w:val="1"/>
+        </w:numPr>
+        <w:ind w:left="600" w:hanging="360"/>
+      </w:pPr>
+      <w:r>
+        <w:rPr>
+          <w:rtl w:val="0"/>
+        </w:rPr>
+        <w:t xml:space="preserve">PredicateRelationship : (URN, PredicateContext, PredicateOccurrence, PredicateMapping) : Relationship;</w:t>
+      </w:r>
+    </w:p>
+    <w:p>
+      <w:pPr>
+        <w:numPr>
+          <w:ilvl w:val="0"/>
+          <w:numId w:val="1"/>
+        </w:numPr>
+        <w:ind w:left="600" w:hanging="360"/>
+      </w:pPr>
+      <w:r>
+        <w:rPr>
+          <w:rtl w:val="0"/>
+        </w:rPr>
+        <w:t xml:space="preserve">ObjectRelationship : (URN, ObjectContext, ObjectOccurrence, ObjectMapping) : Relationship;</w:t>
+      </w:r>
+    </w:p>
+    <w:p>
+      <w:pPr>
+        <w:numPr>
+          <w:ilvl w:val="0"/>
+          <w:numId w:val="1"/>
+        </w:numPr>
+        <w:ind w:left="600" w:hanging="360"/>
+      </w:pPr>
+      <w:r>
+        <w:rPr>
+          <w:rtl w:val="0"/>
+        </w:rPr>
+        <w:t xml:space="preserve">RelationshipResource : FunctionalResource (wrapper Monad).</w:t>
+      </w:r>
+    </w:p>
+    <w:p>
+      <w:pPr>
+        <w:numPr>
+          <w:ilvl w:val="0"/>
+          <w:numId w:val="1"/>
+        </w:numPr>
+        <w:ind w:left="600" w:hanging="360"/>
+      </w:pPr>
+      <w:r>
+        <w:rPr>
+          <w:rtl w:val="0"/>
+        </w:rPr>
+        <w:t xml:space="preserve">Transforms over RelationshipResource wrapped Mappings:</w:t>
       </w:r>
     </w:p>
     <w:p>
@@ -2167,15 +1983,332 @@
         <w:pageBreakBefore w:val="0"/>
         <w:numPr>
           <w:ilvl w:val="0"/>
-          <w:numId w:val="2"/>
-        </w:numPr>
-        <w:ind w:left="600" w:hanging="360"/>
-      </w:pPr>
-      <w:r>
-        <w:rPr>
-          <w:rtl w:val="0"/>
-        </w:rPr>
-        <w:t xml:space="preserve">FCA Layers:</w:t>
+          <w:numId w:val="4"/>
+        </w:numPr>
+        <w:ind w:left="600" w:hanging="360"/>
+      </w:pPr>
+      <w:r>
+        <w:rPr>
+          <w:rtl w:val="0"/>
+        </w:rPr>
+        <w:t xml:space="preserve">SemanticWebAlignmentTheory: Purpose driven data (assets), contexts (roles), interactions (actors) via semantic tags / labels /facets formal contexts.</w:t>
+      </w:r>
+    </w:p>
+    <w:p>
+      <w:pPr>
+        <w:pageBreakBefore w:val="0"/>
+        <w:numPr>
+          <w:ilvl w:val="0"/>
+          <w:numId w:val="4"/>
+        </w:numPr>
+        <w:ind w:left="600" w:hanging="360"/>
+      </w:pPr>
+      <w:r>
+        <w:rPr>
+          <w:rtl w:val="0"/>
+        </w:rPr>
+        <w:t xml:space="preserve">Qi4j / Elmo / Sesame RDF4J Alibaba: RDF Object Models.</w:t>
+      </w:r>
+    </w:p>
+    <w:p>
+      <w:pPr>
+        <w:pageBreakBefore w:val="0"/>
+        <w:numPr>
+          <w:ilvl w:val="0"/>
+          <w:numId w:val="4"/>
+        </w:numPr>
+        <w:ind w:left="600" w:hanging="360"/>
+      </w:pPr>
+      <w:r>
+        <w:rPr>
+          <w:rtl w:val="0"/>
+        </w:rPr>
+      </w:r>
+    </w:p>
+    <w:p>
+      <w:pPr>
+        <w:pageBreakBefore w:val="0"/>
+        <w:numPr>
+          <w:ilvl w:val="0"/>
+          <w:numId w:val="4"/>
+        </w:numPr>
+        <w:ind w:left="600" w:hanging="360"/>
+      </w:pPr>
+      <w:r>
+        <w:rPr>
+          <w:rtl w:val="0"/>
+        </w:rPr>
+        <w:t xml:space="preserve">Model (Data):</w:t>
+      </w:r>
+    </w:p>
+    <w:p>
+      <w:pPr>
+        <w:pageBreakBefore w:val="0"/>
+        <w:numPr>
+          <w:ilvl w:val="0"/>
+          <w:numId w:val="4"/>
+        </w:numPr>
+        <w:ind w:left="600" w:hanging="360"/>
+      </w:pPr>
+      <w:r>
+        <w:rPr>
+          <w:rtl w:val="0"/>
+        </w:rPr>
+        <w:t xml:space="preserve">Categories / Assets</w:t>
+      </w:r>
+    </w:p>
+    <w:p>
+      <w:pPr>
+        <w:pageBreakBefore w:val="0"/>
+        <w:numPr>
+          <w:ilvl w:val="0"/>
+          <w:numId w:val="4"/>
+        </w:numPr>
+        <w:ind w:left="600" w:hanging="360"/>
+      </w:pPr>
+      <w:r>
+        <w:rPr>
+          <w:rtl w:val="0"/>
+        </w:rPr>
+        <w:t xml:space="preserve">Item / Inventory</w:t>
+      </w:r>
+    </w:p>
+    <w:p>
+      <w:pPr>
+        <w:pageBreakBefore w:val="0"/>
+        <w:numPr>
+          <w:ilvl w:val="0"/>
+          <w:numId w:val="4"/>
+        </w:numPr>
+        <w:ind w:left="600" w:hanging="360"/>
+      </w:pPr>
+      <w:r>
+        <w:rPr>
+          <w:rtl w:val="0"/>
+        </w:rPr>
+        <w:t xml:space="preserve">Master / Detail</w:t>
+      </w:r>
+    </w:p>
+    <w:p>
+      <w:pPr>
+        <w:pageBreakBefore w:val="0"/>
+        <w:numPr>
+          <w:ilvl w:val="0"/>
+          <w:numId w:val="4"/>
+        </w:numPr>
+        <w:ind w:left="600" w:hanging="360"/>
+      </w:pPr>
+      <w:r>
+        <w:rPr>
+          <w:rtl w:val="0"/>
+        </w:rPr>
+        <w:t xml:space="preserve">Facets / Properties</w:t>
+      </w:r>
+    </w:p>
+    <w:p>
+      <w:pPr>
+        <w:pageBreakBefore w:val="0"/>
+        <w:numPr>
+          <w:ilvl w:val="0"/>
+          <w:numId w:val="4"/>
+        </w:numPr>
+        <w:ind w:left="600" w:hanging="360"/>
+      </w:pPr>
+      <w:r>
+        <w:rPr>
+          <w:rtl w:val="0"/>
+        </w:rPr>
+        <w:t xml:space="preserve">Persistence: Index / SolrSail (Schema)</w:t>
+      </w:r>
+    </w:p>
+    <w:p>
+      <w:pPr>
+        <w:pageBreakBefore w:val="0"/>
+        <w:numPr>
+          <w:ilvl w:val="0"/>
+          <w:numId w:val="4"/>
+        </w:numPr>
+        <w:ind w:left="600" w:hanging="360"/>
+      </w:pPr>
+      <w:r>
+        <w:rPr>
+          <w:rtl w:val="0"/>
+        </w:rPr>
+      </w:r>
+    </w:p>
+    <w:p>
+      <w:pPr>
+        <w:pageBreakBefore w:val="0"/>
+        <w:numPr>
+          <w:ilvl w:val="0"/>
+          <w:numId w:val="4"/>
+        </w:numPr>
+        <w:ind w:left="600" w:hanging="360"/>
+      </w:pPr>
+      <w:r>
+        <w:rPr>
+          <w:rtl w:val="0"/>
+        </w:rPr>
+        <w:t xml:space="preserve">Model Controllers (Contexts):</w:t>
+      </w:r>
+    </w:p>
+    <w:p>
+      <w:pPr>
+        <w:pageBreakBefore w:val="0"/>
+        <w:numPr>
+          <w:ilvl w:val="0"/>
+          <w:numId w:val="4"/>
+        </w:numPr>
+        <w:ind w:left="600" w:hanging="360"/>
+      </w:pPr>
+      <w:r>
+        <w:rPr>
+          <w:rtl w:val="0"/>
+        </w:rPr>
+        <w:t xml:space="preserve">Purpose: Purchase</w:t>
+      </w:r>
+    </w:p>
+    <w:p>
+      <w:pPr>
+        <w:pageBreakBefore w:val="0"/>
+        <w:numPr>
+          <w:ilvl w:val="0"/>
+          <w:numId w:val="4"/>
+        </w:numPr>
+        <w:ind w:left="600" w:hanging="360"/>
+      </w:pPr>
+      <w:r>
+        <w:rPr>
+          <w:rtl w:val="0"/>
+        </w:rPr>
+        <w:t xml:space="preserve">Roles: Buyerable, Purchaseable (Items)</w:t>
+      </w:r>
+    </w:p>
+    <w:p>
+      <w:pPr>
+        <w:pageBreakBefore w:val="0"/>
+        <w:numPr>
+          <w:ilvl w:val="0"/>
+          <w:numId w:val="4"/>
+        </w:numPr>
+        <w:ind w:left="600" w:hanging="360"/>
+      </w:pPr>
+      <w:r>
+        <w:rPr>
+          <w:rtl w:val="0"/>
+        </w:rPr>
+        <w:t xml:space="preserve">Model Properties: Hierarchies, Master / Detail, Facets, Schema, etc.</w:t>
+      </w:r>
+    </w:p>
+    <w:p>
+      <w:pPr>
+        <w:pageBreakBefore w:val="0"/>
+        <w:numPr>
+          <w:ilvl w:val="0"/>
+          <w:numId w:val="4"/>
+        </w:numPr>
+        <w:ind w:left="600" w:hanging="360"/>
+      </w:pPr>
+      <w:r>
+        <w:rPr>
+          <w:rtl w:val="0"/>
+        </w:rPr>
+        <w:t xml:space="preserve">Items Order: Intermediate Items (Contexts), Result.</w:t>
+      </w:r>
+    </w:p>
+    <w:p>
+      <w:pPr>
+        <w:pageBreakBefore w:val="0"/>
+        <w:numPr>
+          <w:ilvl w:val="0"/>
+          <w:numId w:val="4"/>
+        </w:numPr>
+        <w:ind w:left="600" w:hanging="360"/>
+      </w:pPr>
+      <w:r>
+        <w:rPr>
+          <w:rtl w:val="0"/>
+        </w:rPr>
+      </w:r>
+    </w:p>
+    <w:p>
+      <w:pPr>
+        <w:pageBreakBefore w:val="0"/>
+        <w:numPr>
+          <w:ilvl w:val="0"/>
+          <w:numId w:val="4"/>
+        </w:numPr>
+        <w:ind w:left="600" w:hanging="360"/>
+      </w:pPr>
+      <w:r>
+        <w:rPr>
+          <w:rtl w:val="0"/>
+        </w:rPr>
+        <w:t xml:space="preserve">Model Views (Interactions):</w:t>
+      </w:r>
+    </w:p>
+    <w:p>
+      <w:pPr>
+        <w:pageBreakBefore w:val="0"/>
+        <w:numPr>
+          <w:ilvl w:val="0"/>
+          <w:numId w:val="4"/>
+        </w:numPr>
+        <w:ind w:left="600" w:hanging="360"/>
+      </w:pPr>
+      <w:r>
+        <w:rPr>
+          <w:rtl w:val="0"/>
+        </w:rPr>
+        <w:t xml:space="preserve">Session: aPurchase</w:t>
+      </w:r>
+    </w:p>
+    <w:p>
+      <w:pPr>
+        <w:pageBreakBefore w:val="0"/>
+        <w:numPr>
+          <w:ilvl w:val="0"/>
+          <w:numId w:val="4"/>
+        </w:numPr>
+        <w:ind w:left="600" w:hanging="360"/>
+      </w:pPr>
+      <w:r>
+        <w:rPr>
+          <w:rtl w:val="0"/>
+        </w:rPr>
+        <w:t xml:space="preserve">Actors: aBuyerable, aPurchaseable (Inventory)</w:t>
+      </w:r>
+    </w:p>
+    <w:p>
+      <w:pPr>
+        <w:pageBreakBefore w:val="0"/>
+        <w:numPr>
+          <w:ilvl w:val="0"/>
+          <w:numId w:val="4"/>
+        </w:numPr>
+        <w:ind w:left="600" w:hanging="360"/>
+      </w:pPr>
+      <w:r>
+        <w:rPr>
+          <w:rtl w:val="0"/>
+        </w:rPr>
+        <w:t xml:space="preserve">Model Properties: Hierarchies, Master / Detail, Facets, Schema, etc.</w:t>
+      </w:r>
+    </w:p>
+    <w:p>
+      <w:pPr>
+        <w:pageBreakBefore w:val="0"/>
+        <w:numPr>
+          <w:ilvl w:val="0"/>
+          <w:numId w:val="4"/>
+        </w:numPr>
+        <w:ind w:left="600" w:hanging="360"/>
+      </w:pPr>
+      <w:r>
+        <w:rPr>
+          <w:rtl w:val="0"/>
+        </w:rPr>
+        <w:t xml:space="preserve">Roles Order: Intermediate Roles (Interactions), Result.</w:t>
       </w:r>
     </w:p>
     <w:p>
@@ -2203,58 +2336,7 @@
         <w:rPr>
           <w:rtl w:val="0"/>
         </w:rPr>
-        <w:t xml:space="preserve">Data: Attributes / Values x Types / Instances scaling. Price / Amount Attributes, Product / Item Objects.</w:t>
-      </w:r>
-    </w:p>
-    <w:p>
-      <w:pPr>
-        <w:pageBreakBefore w:val="0"/>
-        <w:numPr>
-          <w:ilvl w:val="0"/>
-          <w:numId w:val="2"/>
-        </w:numPr>
-        <w:ind w:left="600" w:hanging="360"/>
-      </w:pPr>
-      <w:r>
-        <w:rPr>
-          <w:rtl w:val="0"/>
-        </w:rPr>
-        <w:t xml:space="preserve">(Object, Attribute);</w:t>
-      </w:r>
-    </w:p>
-    <w:p>
-      <w:pPr>
-        <w:pageBreakBefore w:val="0"/>
-        <w:numPr>
-          <w:ilvl w:val="0"/>
-          <w:numId w:val="2"/>
-        </w:numPr>
-        <w:ind w:left="600" w:hanging="360"/>
-        <w:rPr>
-          <w:u w:val="none"/>
-        </w:rPr>
-      </w:pPr>
-      <w:r>
-        <w:rPr>
-          <w:rtl w:val="0"/>
-        </w:rPr>
-        <w:t xml:space="preserve">Aggregated Measures: (Measure, Object, Attribute);</w:t>
-      </w:r>
-    </w:p>
-    <w:p>
-      <w:pPr>
-        <w:pageBreakBefore w:val="0"/>
-        <w:numPr>
-          <w:ilvl w:val="0"/>
-          <w:numId w:val="2"/>
-        </w:numPr>
-        <w:ind w:left="600" w:hanging="360"/>
-      </w:pPr>
-      <w:r>
-        <w:rPr>
-          <w:rtl w:val="0"/>
-        </w:rPr>
-        <w:t xml:space="preserve">(aMeasure, anObject, anAttribute);</w:t>
+        <w:t xml:space="preserve">FCA Layers:</w:t>
       </w:r>
     </w:p>
     <w:p>
@@ -2282,7 +2364,7 @@
         <w:rPr>
           <w:rtl w:val="0"/>
         </w:rPr>
-        <w:t xml:space="preserve">Information: Data across Dimensions Attributes / Values scaling. Time / Date / Store Price / Availability Attributes (Time / Date / Store Product Price Variation). Dimension aggregates axis Attributes / Values.</w:t>
+        <w:t xml:space="preserve">Data: Attributes / Values x Types / Instances scaling. Price / Amount Attributes, Product / Item Objects.</w:t>
       </w:r>
     </w:p>
     <w:p>
@@ -2293,6 +2375,22 @@
           <w:numId w:val="2"/>
         </w:numPr>
         <w:ind w:left="600" w:hanging="360"/>
+      </w:pPr>
+      <w:r>
+        <w:rPr>
+          <w:rtl w:val="0"/>
+        </w:rPr>
+        <w:t xml:space="preserve">(Object, Attribute);</w:t>
+      </w:r>
+    </w:p>
+    <w:p>
+      <w:pPr>
+        <w:pageBreakBefore w:val="0"/>
+        <w:numPr>
+          <w:ilvl w:val="0"/>
+          <w:numId w:val="2"/>
+        </w:numPr>
+        <w:ind w:left="600" w:hanging="360"/>
         <w:rPr>
           <w:u w:val="none"/>
         </w:rPr>
@@ -2301,7 +2399,7 @@
         <w:rPr>
           <w:rtl w:val="0"/>
         </w:rPr>
-        <w:t xml:space="preserve">(Object, Measures);</w:t>
+        <w:t xml:space="preserve">Aggregated Measures: (Measure, Object, Attribute);</w:t>
       </w:r>
     </w:p>
     <w:p>
@@ -2317,23 +2415,7 @@
         <w:rPr>
           <w:rtl w:val="0"/>
         </w:rPr>
-        <w:t xml:space="preserve">Aggregated Dimensions: (Dimension, Objects, Measures);</w:t>
-      </w:r>
-    </w:p>
-    <w:p>
-      <w:pPr>
-        <w:pageBreakBefore w:val="0"/>
-        <w:numPr>
-          <w:ilvl w:val="0"/>
-          <w:numId w:val="2"/>
-        </w:numPr>
-        <w:ind w:left="600" w:hanging="360"/>
-      </w:pPr>
-      <w:r>
-        <w:rPr>
-          <w:rtl w:val="0"/>
-        </w:rPr>
-        <w:t xml:space="preserve">(Time / Date, anObject, (aMeasure: anObject, aDateAttribute));</w:t>
+        <w:t xml:space="preserve">(aMeasure, anObject, anAttribute);</w:t>
       </w:r>
     </w:p>
     <w:p>
@@ -2361,7 +2443,7 @@
         <w:rPr>
           <w:rtl w:val="0"/>
         </w:rPr>
-        <w:t xml:space="preserve">Knowledge: Dimensions Information Data Relationships Measures. (Product / Item, Date, Price Availability / Variation rate: Time / Store Product Price Percentage Variation Tendency). Example: Relationships aggregates Objects with same price variation tendency</w:t>
+        <w:t xml:space="preserve">Information: Data across Dimensions Attributes / Values scaling. Time / Date / Store Price / Availability Attributes (Time / Date / Store Product Price Variation). Dimension aggregates axis Attributes / Values.</w:t>
       </w:r>
     </w:p>
     <w:p>
@@ -2380,7 +2462,7 @@
         <w:rPr>
           <w:rtl w:val="0"/>
         </w:rPr>
-        <w:t xml:space="preserve">(Relationship, Dimension);</w:t>
+        <w:t xml:space="preserve">(Object, Measures);</w:t>
       </w:r>
     </w:p>
     <w:p>
@@ -2396,7 +2478,7 @@
         <w:rPr>
           <w:rtl w:val="0"/>
         </w:rPr>
-        <w:t xml:space="preserve">Aggregated Relationships: (Relationship, Dimension, Measure);</w:t>
+        <w:t xml:space="preserve">Aggregated Dimensions: (Dimension, Objects, Measures);</w:t>
       </w:r>
     </w:p>
     <w:p>
@@ -2407,142 +2489,12 @@
           <w:numId w:val="2"/>
         </w:numPr>
         <w:ind w:left="600" w:hanging="360"/>
-        <w:rPr>
-          <w:u w:val="none"/>
-        </w:rPr>
-      </w:pPr>
-      <w:r>
-        <w:rPr>
-          <w:rtl w:val="0"/>
-        </w:rPr>
-        <w:t xml:space="preserve">(PriceIncreaseRelationship, (aTimeDimension / Date / Interval, (aMeasure: aProduct, aProductPrice), priceIncreaseAttribute), aMeasure: anObject, anAttribute);</w:t>
-      </w:r>
-    </w:p>
-    <w:p>
-      <w:pPr>
-        <w:pageBreakBefore w:val="0"/>
-        <w:numPr>
-          <w:ilvl w:val="0"/>
-          <w:numId w:val="2"/>
-        </w:numPr>
-        <w:ind w:left="600" w:hanging="360"/>
-        <w:rPr>
-          <w:u w:val="none"/>
-        </w:rPr>
-      </w:pPr>
-      <w:r>
-        <w:rPr>
-          <w:rtl w:val="0"/>
-        </w:rPr>
-        <w:t xml:space="preserve">Order Relationships:</w:t>
-      </w:r>
-    </w:p>
-    <w:p>
-      <w:pPr>
-        <w:pageBreakBefore w:val="0"/>
-        <w:numPr>
-          <w:ilvl w:val="0"/>
-          <w:numId w:val="2"/>
-        </w:numPr>
-        <w:ind w:left="600" w:hanging="360"/>
-        <w:rPr>
-          <w:u w:val="none"/>
-        </w:rPr>
-      </w:pPr>
-      <w:r>
-        <w:rPr>
-          <w:rtl w:val="0"/>
-        </w:rPr>
-        <w:t xml:space="preserve">(PriceOrderingRelationship, (aPriceDimension / Price, (aMeasure: aProduct, aProductPrice), priceOrderAttribute), aMeasure: anObject, anAttribute);</w:t>
-      </w:r>
-    </w:p>
-    <w:p>
-      <w:pPr>
-        <w:pageBreakBefore w:val="0"/>
-        <w:rPr/>
-      </w:pPr>
-      <w:r>
-        <w:rPr>
-          <w:rtl w:val="0"/>
-        </w:rPr>
-      </w:r>
-    </w:p>
-    <w:p>
-      <w:pPr>
-        <w:pageBreakBefore w:val="0"/>
-        <w:numPr>
-          <w:ilvl w:val="0"/>
-          <w:numId w:val="2"/>
-        </w:numPr>
-        <w:ind w:left="600" w:hanging="360"/>
-      </w:pPr>
-      <w:r>
-        <w:rPr>
-          <w:rtl w:val="0"/>
-        </w:rPr>
-        <w:t xml:space="preserve">Cube Statement:</w:t>
-      </w:r>
-    </w:p>
-    <w:p>
-      <w:pPr>
-        <w:pageBreakBefore w:val="0"/>
-        <w:numPr>
-          <w:ilvl w:val="0"/>
-          <w:numId w:val="2"/>
-        </w:numPr>
-        <w:ind w:left="600" w:hanging="360"/>
-      </w:pPr>
-      <w:r>
-        <w:rPr>
-          <w:rtl w:val="0"/>
-        </w:rPr>
-        <w:t xml:space="preserve">(Relationship, Dimension, Measure);</w:t>
-      </w:r>
-    </w:p>
-    <w:p>
-      <w:pPr>
-        <w:pageBreakBefore w:val="0"/>
-        <w:numPr>
-          <w:ilvl w:val="0"/>
-          <w:numId w:val="2"/>
-        </w:numPr>
-        <w:ind w:left="600" w:hanging="360"/>
-        <w:rPr>
-          <w:u w:val="none"/>
-        </w:rPr>
-      </w:pPr>
-      <w:r>
-        <w:rPr>
-          <w:rtl w:val="0"/>
-        </w:rPr>
-        <w:t xml:space="preserve">Relationships, Dimensions, Measures hierarchical Cube Traversal.</w:t>
-      </w:r>
-    </w:p>
-    <w:p>
-      <w:pPr>
-        <w:pageBreakBefore w:val="0"/>
-        <w:rPr/>
-      </w:pPr>
-      <w:r>
-        <w:rPr>
-          <w:rtl w:val="0"/>
-        </w:rPr>
-      </w:r>
-    </w:p>
-    <w:p>
-      <w:pPr>
-        <w:pageBreakBefore w:val="0"/>
-        <w:numPr>
-          <w:ilvl w:val="0"/>
-          <w:numId w:val="5"/>
-        </w:numPr>
-        <w:ind w:left="600" w:hanging="360"/>
-      </w:pPr>
-      <w:r>
-        <w:rPr>
-          <w:rtl w:val="0"/>
-        </w:rPr>
-        <w:t xml:space="preserve">Layers</w:t>
+      </w:pPr>
+      <w:r>
+        <w:rPr>
+          <w:rtl w:val="0"/>
+        </w:rPr>
+        <w:t xml:space="preserve">(Time / Date, anObject, (aMeasure: anObject, aDateAttribute));</w:t>
       </w:r>
     </w:p>
     <w:p>
@@ -2562,79 +2514,196 @@
         <w:pageBreakBefore w:val="0"/>
         <w:numPr>
           <w:ilvl w:val="0"/>
-          <w:numId w:val="5"/>
-        </w:numPr>
-        <w:ind w:left="600" w:hanging="360"/>
-      </w:pPr>
-      <w:r>
-        <w:rPr>
-          <w:rtl w:val="0"/>
-        </w:rPr>
-        <w:t xml:space="preserve">Data: Attributes / Values x Types / Instances scaling. Price / Amount Attributes, Product / Item Objects.</w:t>
-      </w:r>
-    </w:p>
-    <w:p>
-      <w:pPr>
-        <w:pageBreakBefore w:val="0"/>
-        <w:numPr>
-          <w:ilvl w:val="0"/>
-          <w:numId w:val="5"/>
-        </w:numPr>
-        <w:ind w:left="600" w:hanging="360"/>
-      </w:pPr>
-      <w:r>
-        <w:rPr>
-          <w:rtl w:val="0"/>
-        </w:rPr>
-        <w:t xml:space="preserve">Measures Mappings:</w:t>
-      </w:r>
-    </w:p>
-    <w:p>
-      <w:pPr>
-        <w:pageBreakBefore w:val="0"/>
-        <w:numPr>
-          <w:ilvl w:val="0"/>
-          <w:numId w:val="5"/>
-        </w:numPr>
-        <w:ind w:left="600" w:hanging="360"/>
-      </w:pPr>
-      <w:r>
-        <w:rPr>
-          <w:rtl w:val="0"/>
-        </w:rPr>
-        <w:t xml:space="preserve">(Object, Attribute);</w:t>
-      </w:r>
-    </w:p>
-    <w:p>
-      <w:pPr>
-        <w:pageBreakBefore w:val="0"/>
-        <w:numPr>
-          <w:ilvl w:val="0"/>
-          <w:numId w:val="5"/>
-        </w:numPr>
-        <w:ind w:left="600" w:hanging="360"/>
-      </w:pPr>
-      <w:r>
-        <w:rPr>
-          <w:rtl w:val="0"/>
-        </w:rPr>
-        <w:t xml:space="preserve">Aggregated Measures: (Measure, Object, Attribute);</w:t>
-      </w:r>
-    </w:p>
-    <w:p>
-      <w:pPr>
-        <w:pageBreakBefore w:val="0"/>
-        <w:numPr>
-          <w:ilvl w:val="0"/>
-          <w:numId w:val="5"/>
-        </w:numPr>
-        <w:ind w:left="600" w:hanging="360"/>
-      </w:pPr>
-      <w:r>
-        <w:rPr>
-          <w:rtl w:val="0"/>
-        </w:rPr>
-        <w:t xml:space="preserve">(aMeasure, anObject, anAttribute);</w:t>
+          <w:numId w:val="2"/>
+        </w:numPr>
+        <w:ind w:left="600" w:hanging="360"/>
+      </w:pPr>
+      <w:r>
+        <w:rPr>
+          <w:rtl w:val="0"/>
+        </w:rPr>
+        <w:t xml:space="preserve">Knowledge: Dimensions Information Data Relationships Measures. (Product / Item, Date, Price Availability / Variation rate: Time / Store Product Price Percentage Variation Tendency). Example: Relationships aggregates Objects with same price variation tendency</w:t>
+      </w:r>
+    </w:p>
+    <w:p>
+      <w:pPr>
+        <w:pageBreakBefore w:val="0"/>
+        <w:numPr>
+          <w:ilvl w:val="0"/>
+          <w:numId w:val="2"/>
+        </w:numPr>
+        <w:ind w:left="600" w:hanging="360"/>
+        <w:rPr>
+          <w:u w:val="none"/>
+        </w:rPr>
+      </w:pPr>
+      <w:r>
+        <w:rPr>
+          <w:rtl w:val="0"/>
+        </w:rPr>
+        <w:t xml:space="preserve">(Relationship, Dimension);</w:t>
+      </w:r>
+    </w:p>
+    <w:p>
+      <w:pPr>
+        <w:pageBreakBefore w:val="0"/>
+        <w:numPr>
+          <w:ilvl w:val="0"/>
+          <w:numId w:val="2"/>
+        </w:numPr>
+        <w:ind w:left="600" w:hanging="360"/>
+      </w:pPr>
+      <w:r>
+        <w:rPr>
+          <w:rtl w:val="0"/>
+        </w:rPr>
+        <w:t xml:space="preserve">Aggregated Relationships: (Relationship, Dimension, Measure);</w:t>
+      </w:r>
+    </w:p>
+    <w:p>
+      <w:pPr>
+        <w:pageBreakBefore w:val="0"/>
+        <w:numPr>
+          <w:ilvl w:val="0"/>
+          <w:numId w:val="2"/>
+        </w:numPr>
+        <w:ind w:left="600" w:hanging="360"/>
+        <w:rPr>
+          <w:u w:val="none"/>
+        </w:rPr>
+      </w:pPr>
+      <w:r>
+        <w:rPr>
+          <w:rtl w:val="0"/>
+        </w:rPr>
+        <w:t xml:space="preserve">(PriceIncreaseRelationship, (aTimeDimension / Date / Interval, (aMeasure: aProduct, aProductPrice), priceIncreaseAttribute), aMeasure: anObject, anAttribute);</w:t>
+      </w:r>
+    </w:p>
+    <w:p>
+      <w:pPr>
+        <w:pageBreakBefore w:val="0"/>
+        <w:numPr>
+          <w:ilvl w:val="0"/>
+          <w:numId w:val="2"/>
+        </w:numPr>
+        <w:ind w:left="600" w:hanging="360"/>
+        <w:rPr>
+          <w:u w:val="none"/>
+        </w:rPr>
+      </w:pPr>
+      <w:r>
+        <w:rPr>
+          <w:rtl w:val="0"/>
+        </w:rPr>
+        <w:t xml:space="preserve">Order Relationships:</w:t>
+      </w:r>
+    </w:p>
+    <w:p>
+      <w:pPr>
+        <w:pageBreakBefore w:val="0"/>
+        <w:numPr>
+          <w:ilvl w:val="0"/>
+          <w:numId w:val="2"/>
+        </w:numPr>
+        <w:ind w:left="600" w:hanging="360"/>
+        <w:rPr>
+          <w:u w:val="none"/>
+        </w:rPr>
+      </w:pPr>
+      <w:r>
+        <w:rPr>
+          <w:rtl w:val="0"/>
+        </w:rPr>
+        <w:t xml:space="preserve">(PriceOrderingRelationship, (aPriceDimension / Price, (aMeasure: aProduct, aProductPrice), priceOrderAttribute), aMeasure: anObject, anAttribute);</w:t>
+      </w:r>
+    </w:p>
+    <w:p>
+      <w:pPr>
+        <w:pageBreakBefore w:val="0"/>
+        <w:rPr/>
+      </w:pPr>
+      <w:r>
+        <w:rPr>
+          <w:rtl w:val="0"/>
+        </w:rPr>
+      </w:r>
+    </w:p>
+    <w:p>
+      <w:pPr>
+        <w:pageBreakBefore w:val="0"/>
+        <w:numPr>
+          <w:ilvl w:val="0"/>
+          <w:numId w:val="2"/>
+        </w:numPr>
+        <w:ind w:left="600" w:hanging="360"/>
+      </w:pPr>
+      <w:r>
+        <w:rPr>
+          <w:rtl w:val="0"/>
+        </w:rPr>
+        <w:t xml:space="preserve">Cube Statement:</w:t>
+      </w:r>
+    </w:p>
+    <w:p>
+      <w:pPr>
+        <w:pageBreakBefore w:val="0"/>
+        <w:numPr>
+          <w:ilvl w:val="0"/>
+          <w:numId w:val="2"/>
+        </w:numPr>
+        <w:ind w:left="600" w:hanging="360"/>
+      </w:pPr>
+      <w:r>
+        <w:rPr>
+          <w:rtl w:val="0"/>
+        </w:rPr>
+        <w:t xml:space="preserve">(Relationship, Dimension, Measure);</w:t>
+      </w:r>
+    </w:p>
+    <w:p>
+      <w:pPr>
+        <w:pageBreakBefore w:val="0"/>
+        <w:numPr>
+          <w:ilvl w:val="0"/>
+          <w:numId w:val="2"/>
+        </w:numPr>
+        <w:ind w:left="600" w:hanging="360"/>
+        <w:rPr>
+          <w:u w:val="none"/>
+        </w:rPr>
+      </w:pPr>
+      <w:r>
+        <w:rPr>
+          <w:rtl w:val="0"/>
+        </w:rPr>
+        <w:t xml:space="preserve">Relationships, Dimensions, Measures hierarchical Cube Traversal.</w:t>
+      </w:r>
+    </w:p>
+    <w:p>
+      <w:pPr>
+        <w:pageBreakBefore w:val="0"/>
+        <w:rPr/>
+      </w:pPr>
+      <w:r>
+        <w:rPr>
+          <w:rtl w:val="0"/>
+        </w:rPr>
+      </w:r>
+    </w:p>
+    <w:p>
+      <w:pPr>
+        <w:pageBreakBefore w:val="0"/>
+        <w:numPr>
+          <w:ilvl w:val="0"/>
+          <w:numId w:val="6"/>
+        </w:numPr>
+        <w:ind w:left="600" w:hanging="360"/>
+      </w:pPr>
+      <w:r>
+        <w:rPr>
+          <w:rtl w:val="0"/>
+        </w:rPr>
+        <w:t xml:space="preserve">Layers</w:t>
       </w:r>
     </w:p>
     <w:p>
@@ -2654,79 +2723,79 @@
         <w:pageBreakBefore w:val="0"/>
         <w:numPr>
           <w:ilvl w:val="0"/>
-          <w:numId w:val="5"/>
-        </w:numPr>
-        <w:ind w:left="600" w:hanging="360"/>
-      </w:pPr>
-      <w:r>
-        <w:rPr>
-          <w:rtl w:val="0"/>
-        </w:rPr>
-        <w:t xml:space="preserve">Information: Data across Dimensions. Attributes / Values scaling. Time / Date / Store / Price / Availability Attributes. Attributes Variation. Dimension aggregates axis Objects / Attributes.</w:t>
-      </w:r>
-    </w:p>
-    <w:p>
-      <w:pPr>
-        <w:pageBreakBefore w:val="0"/>
-        <w:numPr>
-          <w:ilvl w:val="0"/>
-          <w:numId w:val="5"/>
-        </w:numPr>
-        <w:ind w:left="600" w:hanging="360"/>
-      </w:pPr>
-      <w:r>
-        <w:rPr>
-          <w:rtl w:val="0"/>
-        </w:rPr>
-        <w:t xml:space="preserve">Dimensional Mappings:</w:t>
-      </w:r>
-    </w:p>
-    <w:p>
-      <w:pPr>
-        <w:pageBreakBefore w:val="0"/>
-        <w:numPr>
-          <w:ilvl w:val="0"/>
-          <w:numId w:val="5"/>
-        </w:numPr>
-        <w:ind w:left="600" w:hanging="360"/>
-      </w:pPr>
-      <w:r>
-        <w:rPr>
-          <w:rtl w:val="0"/>
-        </w:rPr>
-        <w:t xml:space="preserve">(Measure, Attributes);</w:t>
-      </w:r>
-    </w:p>
-    <w:p>
-      <w:pPr>
-        <w:pageBreakBefore w:val="0"/>
-        <w:numPr>
-          <w:ilvl w:val="0"/>
-          <w:numId w:val="5"/>
-        </w:numPr>
-        <w:ind w:left="600" w:hanging="360"/>
-      </w:pPr>
-      <w:r>
-        <w:rPr>
-          <w:rtl w:val="0"/>
-        </w:rPr>
-        <w:t xml:space="preserve">Aggregated Dimensions: (Dimension, Measures, Attributes);</w:t>
-      </w:r>
-    </w:p>
-    <w:p>
-      <w:pPr>
-        <w:pageBreakBefore w:val="0"/>
-        <w:numPr>
-          <w:ilvl w:val="0"/>
-          <w:numId w:val="5"/>
-        </w:numPr>
-        <w:ind w:left="600" w:hanging="360"/>
-      </w:pPr>
-      <w:r>
-        <w:rPr>
-          <w:rtl w:val="0"/>
-        </w:rPr>
-        <w:t xml:space="preserve">(aTimeDimension  / Date / Interval, (aMeasure: anObject, anAttribute), anAttribute);</w:t>
+          <w:numId w:val="6"/>
+        </w:numPr>
+        <w:ind w:left="600" w:hanging="360"/>
+      </w:pPr>
+      <w:r>
+        <w:rPr>
+          <w:rtl w:val="0"/>
+        </w:rPr>
+        <w:t xml:space="preserve">Data: Attributes / Values x Types / Instances scaling. Price / Amount Attributes, Product / Item Objects.</w:t>
+      </w:r>
+    </w:p>
+    <w:p>
+      <w:pPr>
+        <w:pageBreakBefore w:val="0"/>
+        <w:numPr>
+          <w:ilvl w:val="0"/>
+          <w:numId w:val="6"/>
+        </w:numPr>
+        <w:ind w:left="600" w:hanging="360"/>
+      </w:pPr>
+      <w:r>
+        <w:rPr>
+          <w:rtl w:val="0"/>
+        </w:rPr>
+        <w:t xml:space="preserve">Measures Mappings:</w:t>
+      </w:r>
+    </w:p>
+    <w:p>
+      <w:pPr>
+        <w:pageBreakBefore w:val="0"/>
+        <w:numPr>
+          <w:ilvl w:val="0"/>
+          <w:numId w:val="6"/>
+        </w:numPr>
+        <w:ind w:left="600" w:hanging="360"/>
+      </w:pPr>
+      <w:r>
+        <w:rPr>
+          <w:rtl w:val="0"/>
+        </w:rPr>
+        <w:t xml:space="preserve">(Object, Attribute);</w:t>
+      </w:r>
+    </w:p>
+    <w:p>
+      <w:pPr>
+        <w:pageBreakBefore w:val="0"/>
+        <w:numPr>
+          <w:ilvl w:val="0"/>
+          <w:numId w:val="6"/>
+        </w:numPr>
+        <w:ind w:left="600" w:hanging="360"/>
+      </w:pPr>
+      <w:r>
+        <w:rPr>
+          <w:rtl w:val="0"/>
+        </w:rPr>
+        <w:t xml:space="preserve">Aggregated Measures: (Measure, Object, Attribute);</w:t>
+      </w:r>
+    </w:p>
+    <w:p>
+      <w:pPr>
+        <w:pageBreakBefore w:val="0"/>
+        <w:numPr>
+          <w:ilvl w:val="0"/>
+          <w:numId w:val="6"/>
+        </w:numPr>
+        <w:ind w:left="600" w:hanging="360"/>
+      </w:pPr>
+      <w:r>
+        <w:rPr>
+          <w:rtl w:val="0"/>
+        </w:rPr>
+        <w:t xml:space="preserve">(aMeasure, anObject, anAttribute);</w:t>
       </w:r>
     </w:p>
     <w:p>
@@ -2746,111 +2815,79 @@
         <w:pageBreakBefore w:val="0"/>
         <w:numPr>
           <w:ilvl w:val="0"/>
-          <w:numId w:val="5"/>
-        </w:numPr>
-        <w:ind w:left="600" w:hanging="360"/>
-      </w:pPr>
-      <w:r>
-        <w:rPr>
-          <w:rtl w:val="0"/>
-        </w:rPr>
-        <w:t xml:space="preserve">Knowledge: Aggregates Dimensions Information Data Relationships. Example: Product Price Ordering / Percentage Variation Tendency across Date /  Time / Interval Dimension Measures.</w:t>
-      </w:r>
-    </w:p>
-    <w:p>
-      <w:pPr>
-        <w:pageBreakBefore w:val="0"/>
-        <w:numPr>
-          <w:ilvl w:val="0"/>
-          <w:numId w:val="5"/>
-        </w:numPr>
-        <w:ind w:left="600" w:hanging="360"/>
-      </w:pPr>
-      <w:r>
-        <w:rPr>
-          <w:rtl w:val="0"/>
-        </w:rPr>
-        <w:t xml:space="preserve">Relationship Mappings:</w:t>
-      </w:r>
-    </w:p>
-    <w:p>
-      <w:pPr>
-        <w:pageBreakBefore w:val="0"/>
-        <w:numPr>
-          <w:ilvl w:val="0"/>
-          <w:numId w:val="5"/>
-        </w:numPr>
-        <w:ind w:left="600" w:hanging="360"/>
-      </w:pPr>
-      <w:r>
-        <w:rPr>
-          <w:rtl w:val="0"/>
-        </w:rPr>
-        <w:t xml:space="preserve">(Dimension, Measures);</w:t>
-      </w:r>
-    </w:p>
-    <w:p>
-      <w:pPr>
-        <w:pageBreakBefore w:val="0"/>
-        <w:numPr>
-          <w:ilvl w:val="0"/>
-          <w:numId w:val="5"/>
-        </w:numPr>
-        <w:ind w:left="600" w:hanging="360"/>
-      </w:pPr>
-      <w:r>
-        <w:rPr>
-          <w:rtl w:val="0"/>
-        </w:rPr>
-        <w:t xml:space="preserve">Aggregated Relationships: (Relationship, Dimension, Measures);</w:t>
-      </w:r>
-    </w:p>
-    <w:p>
-      <w:pPr>
-        <w:pageBreakBefore w:val="0"/>
-        <w:numPr>
-          <w:ilvl w:val="0"/>
-          <w:numId w:val="5"/>
-        </w:numPr>
-        <w:ind w:left="600" w:hanging="360"/>
-      </w:pPr>
-      <w:r>
-        <w:rPr>
-          <w:rtl w:val="0"/>
-        </w:rPr>
-        <w:t xml:space="preserve">(PriceIncreaseRelationship, (aTimeDimension / Date / Interval, (aMeasure: aProduct, aProductPrice), priceIncreaseAttribute));</w:t>
-      </w:r>
-    </w:p>
-    <w:p>
-      <w:pPr>
-        <w:pageBreakBefore w:val="0"/>
-        <w:numPr>
-          <w:ilvl w:val="0"/>
-          <w:numId w:val="5"/>
-        </w:numPr>
-        <w:ind w:left="600" w:hanging="360"/>
-      </w:pPr>
-      <w:r>
-        <w:rPr>
-          <w:rtl w:val="0"/>
-        </w:rPr>
-        <w:t xml:space="preserve">Order Relationships:</w:t>
-      </w:r>
-    </w:p>
-    <w:p>
-      <w:pPr>
-        <w:pageBreakBefore w:val="0"/>
-        <w:numPr>
-          <w:ilvl w:val="0"/>
-          <w:numId w:val="5"/>
-        </w:numPr>
-        <w:ind w:left="600" w:hanging="360"/>
-      </w:pPr>
-      <w:r>
-        <w:rPr>
-          <w:rtl w:val="0"/>
-        </w:rPr>
-        <w:t xml:space="preserve">(PriceOrderingRelationship, (aPriceDimension / Price, (aMeasure: aProduct, aProductPrice), priceOrderAttribute));</w:t>
+          <w:numId w:val="6"/>
+        </w:numPr>
+        <w:ind w:left="600" w:hanging="360"/>
+      </w:pPr>
+      <w:r>
+        <w:rPr>
+          <w:rtl w:val="0"/>
+        </w:rPr>
+        <w:t xml:space="preserve">Information: Data across Dimensions. Attributes / Values scaling. Time / Date / Store / Price / Availability Attributes. Attributes Variation. Dimension aggregates axis Objects / Attributes.</w:t>
+      </w:r>
+    </w:p>
+    <w:p>
+      <w:pPr>
+        <w:pageBreakBefore w:val="0"/>
+        <w:numPr>
+          <w:ilvl w:val="0"/>
+          <w:numId w:val="6"/>
+        </w:numPr>
+        <w:ind w:left="600" w:hanging="360"/>
+      </w:pPr>
+      <w:r>
+        <w:rPr>
+          <w:rtl w:val="0"/>
+        </w:rPr>
+        <w:t xml:space="preserve">Dimensional Mappings:</w:t>
+      </w:r>
+    </w:p>
+    <w:p>
+      <w:pPr>
+        <w:pageBreakBefore w:val="0"/>
+        <w:numPr>
+          <w:ilvl w:val="0"/>
+          <w:numId w:val="6"/>
+        </w:numPr>
+        <w:ind w:left="600" w:hanging="360"/>
+      </w:pPr>
+      <w:r>
+        <w:rPr>
+          <w:rtl w:val="0"/>
+        </w:rPr>
+        <w:t xml:space="preserve">(Measure, Attributes);</w:t>
+      </w:r>
+    </w:p>
+    <w:p>
+      <w:pPr>
+        <w:pageBreakBefore w:val="0"/>
+        <w:numPr>
+          <w:ilvl w:val="0"/>
+          <w:numId w:val="6"/>
+        </w:numPr>
+        <w:ind w:left="600" w:hanging="360"/>
+      </w:pPr>
+      <w:r>
+        <w:rPr>
+          <w:rtl w:val="0"/>
+        </w:rPr>
+        <w:t xml:space="preserve">Aggregated Dimensions: (Dimension, Measures, Attributes);</w:t>
+      </w:r>
+    </w:p>
+    <w:p>
+      <w:pPr>
+        <w:pageBreakBefore w:val="0"/>
+        <w:numPr>
+          <w:ilvl w:val="0"/>
+          <w:numId w:val="6"/>
+        </w:numPr>
+        <w:ind w:left="600" w:hanging="360"/>
+      </w:pPr>
+      <w:r>
+        <w:rPr>
+          <w:rtl w:val="0"/>
+        </w:rPr>
+        <w:t xml:space="preserve">(aTimeDimension  / Date / Interval, (aMeasure: anObject, anAttribute), anAttribute);</w:t>
       </w:r>
     </w:p>
     <w:p>
@@ -2870,7 +2907,131 @@
         <w:pageBreakBefore w:val="0"/>
         <w:numPr>
           <w:ilvl w:val="0"/>
-          <w:numId w:val="5"/>
+          <w:numId w:val="6"/>
+        </w:numPr>
+        <w:ind w:left="600" w:hanging="360"/>
+      </w:pPr>
+      <w:r>
+        <w:rPr>
+          <w:rtl w:val="0"/>
+        </w:rPr>
+        <w:t xml:space="preserve">Knowledge: Aggregates Dimensions Information Data Relationships. Example: Product Price Ordering / Percentage Variation Tendency across Date /  Time / Interval Dimension Measures.</w:t>
+      </w:r>
+    </w:p>
+    <w:p>
+      <w:pPr>
+        <w:pageBreakBefore w:val="0"/>
+        <w:numPr>
+          <w:ilvl w:val="0"/>
+          <w:numId w:val="6"/>
+        </w:numPr>
+        <w:ind w:left="600" w:hanging="360"/>
+      </w:pPr>
+      <w:r>
+        <w:rPr>
+          <w:rtl w:val="0"/>
+        </w:rPr>
+        <w:t xml:space="preserve">Relationship Mappings:</w:t>
+      </w:r>
+    </w:p>
+    <w:p>
+      <w:pPr>
+        <w:pageBreakBefore w:val="0"/>
+        <w:numPr>
+          <w:ilvl w:val="0"/>
+          <w:numId w:val="6"/>
+        </w:numPr>
+        <w:ind w:left="600" w:hanging="360"/>
+      </w:pPr>
+      <w:r>
+        <w:rPr>
+          <w:rtl w:val="0"/>
+        </w:rPr>
+        <w:t xml:space="preserve">(Dimension, Measures);</w:t>
+      </w:r>
+    </w:p>
+    <w:p>
+      <w:pPr>
+        <w:pageBreakBefore w:val="0"/>
+        <w:numPr>
+          <w:ilvl w:val="0"/>
+          <w:numId w:val="6"/>
+        </w:numPr>
+        <w:ind w:left="600" w:hanging="360"/>
+      </w:pPr>
+      <w:r>
+        <w:rPr>
+          <w:rtl w:val="0"/>
+        </w:rPr>
+        <w:t xml:space="preserve">Aggregated Relationships: (Relationship, Dimension, Measures);</w:t>
+      </w:r>
+    </w:p>
+    <w:p>
+      <w:pPr>
+        <w:pageBreakBefore w:val="0"/>
+        <w:numPr>
+          <w:ilvl w:val="0"/>
+          <w:numId w:val="6"/>
+        </w:numPr>
+        <w:ind w:left="600" w:hanging="360"/>
+      </w:pPr>
+      <w:r>
+        <w:rPr>
+          <w:rtl w:val="0"/>
+        </w:rPr>
+        <w:t xml:space="preserve">(PriceIncreaseRelationship, (aTimeDimension / Date / Interval, (aMeasure: aProduct, aProductPrice), priceIncreaseAttribute));</w:t>
+      </w:r>
+    </w:p>
+    <w:p>
+      <w:pPr>
+        <w:pageBreakBefore w:val="0"/>
+        <w:numPr>
+          <w:ilvl w:val="0"/>
+          <w:numId w:val="6"/>
+        </w:numPr>
+        <w:ind w:left="600" w:hanging="360"/>
+      </w:pPr>
+      <w:r>
+        <w:rPr>
+          <w:rtl w:val="0"/>
+        </w:rPr>
+        <w:t xml:space="preserve">Order Relationships:</w:t>
+      </w:r>
+    </w:p>
+    <w:p>
+      <w:pPr>
+        <w:pageBreakBefore w:val="0"/>
+        <w:numPr>
+          <w:ilvl w:val="0"/>
+          <w:numId w:val="6"/>
+        </w:numPr>
+        <w:ind w:left="600" w:hanging="360"/>
+      </w:pPr>
+      <w:r>
+        <w:rPr>
+          <w:rtl w:val="0"/>
+        </w:rPr>
+        <w:t xml:space="preserve">(PriceOrderingRelationship, (aPriceDimension / Price, (aMeasure: aProduct, aProductPrice), priceOrderAttribute));</w:t>
+      </w:r>
+    </w:p>
+    <w:p>
+      <w:pPr>
+        <w:pageBreakBefore w:val="0"/>
+        <w:ind w:left="0" w:firstLine="0"/>
+        <w:rPr/>
+      </w:pPr>
+      <w:r>
+        <w:rPr>
+          <w:rtl w:val="0"/>
+        </w:rPr>
+      </w:r>
+    </w:p>
+    <w:p>
+      <w:pPr>
+        <w:pageBreakBefore w:val="0"/>
+        <w:numPr>
+          <w:ilvl w:val="0"/>
+          <w:numId w:val="6"/>
         </w:numPr>
         <w:ind w:left="600" w:hanging="360"/>
       </w:pPr>
@@ -2886,22 +3047,22 @@
         <w:pageBreakBefore w:val="0"/>
         <w:numPr>
           <w:ilvl w:val="0"/>
-          <w:numId w:val="5"/>
-        </w:numPr>
-        <w:ind w:left="600" w:hanging="360"/>
-      </w:pPr>
-      <w:r>
-        <w:rPr>
-          <w:rtl w:val="0"/>
-        </w:rPr>
-      </w:r>
-    </w:p>
-    <w:p>
-      <w:pPr>
-        <w:pageBreakBefore w:val="0"/>
-        <w:numPr>
-          <w:ilvl w:val="0"/>
-          <w:numId w:val="5"/>
+          <w:numId w:val="6"/>
+        </w:numPr>
+        <w:ind w:left="600" w:hanging="360"/>
+      </w:pPr>
+      <w:r>
+        <w:rPr>
+          <w:rtl w:val="0"/>
+        </w:rPr>
+      </w:r>
+    </w:p>
+    <w:p>
+      <w:pPr>
+        <w:pageBreakBefore w:val="0"/>
+        <w:numPr>
+          <w:ilvl w:val="0"/>
+          <w:numId w:val="6"/>
         </w:numPr>
         <w:ind w:left="600" w:hanging="360"/>
       </w:pPr>
@@ -2917,7 +3078,7 @@
         <w:pageBreakBefore w:val="0"/>
         <w:numPr>
           <w:ilvl w:val="0"/>
-          <w:numId w:val="5"/>
+          <w:numId w:val="6"/>
         </w:numPr>
         <w:ind w:left="600" w:hanging="360"/>
       </w:pPr>
@@ -2933,7 +3094,7 @@
         <w:pageBreakBefore w:val="0"/>
         <w:numPr>
           <w:ilvl w:val="0"/>
-          <w:numId w:val="5"/>
+          <w:numId w:val="6"/>
         </w:numPr>
         <w:ind w:left="600" w:hanging="360"/>
       </w:pPr>
@@ -2949,7 +3110,7 @@
         <w:pageBreakBefore w:val="0"/>
         <w:numPr>
           <w:ilvl w:val="0"/>
-          <w:numId w:val="5"/>
+          <w:numId w:val="6"/>
         </w:numPr>
         <w:ind w:left="600" w:hanging="360"/>
       </w:pPr>
@@ -2985,7 +3146,7 @@
         <w:pageBreakBefore w:val="0"/>
         <w:numPr>
           <w:ilvl w:val="0"/>
-          <w:numId w:val="6"/>
+          <w:numId w:val="7"/>
         </w:numPr>
         <w:pBdr>
           <w:top w:space="0" w:sz="0" w:val="nil"/>
@@ -3010,7 +3171,7 @@
         <w:pageBreakBefore w:val="0"/>
         <w:numPr>
           <w:ilvl w:val="1"/>
-          <w:numId w:val="6"/>
+          <w:numId w:val="7"/>
         </w:numPr>
         <w:pBdr>
           <w:top w:space="0" w:sz="0" w:val="nil"/>
@@ -3037,7 +3198,7 @@
         <w:pageBreakBefore w:val="0"/>
         <w:numPr>
           <w:ilvl w:val="1"/>
-          <w:numId w:val="6"/>
+          <w:numId w:val="7"/>
         </w:numPr>
         <w:pBdr>
           <w:top w:space="0" w:sz="0" w:val="nil"/>
@@ -3064,7 +3225,7 @@
         <w:pageBreakBefore w:val="0"/>
         <w:numPr>
           <w:ilvl w:val="1"/>
-          <w:numId w:val="6"/>
+          <w:numId w:val="7"/>
         </w:numPr>
         <w:pBdr>
           <w:top w:space="0" w:sz="0" w:val="nil"/>
@@ -3091,7 +3252,7 @@
         <w:pageBreakBefore w:val="0"/>
         <w:numPr>
           <w:ilvl w:val="1"/>
-          <w:numId w:val="6"/>
+          <w:numId w:val="7"/>
         </w:numPr>
         <w:pBdr>
           <w:top w:space="0" w:sz="0" w:val="nil"/>
@@ -3118,7 +3279,7 @@
         <w:pageBreakBefore w:val="0"/>
         <w:numPr>
           <w:ilvl w:val="1"/>
-          <w:numId w:val="6"/>
+          <w:numId w:val="7"/>
         </w:numPr>
         <w:pBdr>
           <w:top w:space="0" w:sz="0" w:val="nil"/>
@@ -3145,7 +3306,7 @@
         <w:pageBreakBefore w:val="0"/>
         <w:numPr>
           <w:ilvl w:val="1"/>
-          <w:numId w:val="6"/>
+          <w:numId w:val="7"/>
         </w:numPr>
         <w:pBdr>
           <w:top w:space="0" w:sz="0" w:val="nil"/>
@@ -3172,7 +3333,7 @@
         <w:pageBreakBefore w:val="0"/>
         <w:numPr>
           <w:ilvl w:val="1"/>
-          <w:numId w:val="6"/>
+          <w:numId w:val="7"/>
         </w:numPr>
         <w:pBdr>
           <w:top w:space="0" w:sz="0" w:val="nil"/>
@@ -3199,7 +3360,7 @@
         <w:pageBreakBefore w:val="0"/>
         <w:numPr>
           <w:ilvl w:val="1"/>
-          <w:numId w:val="6"/>
+          <w:numId w:val="7"/>
         </w:numPr>
         <w:pBdr>
           <w:top w:space="0" w:sz="0" w:val="nil"/>
@@ -3226,7 +3387,7 @@
         <w:pageBreakBefore w:val="0"/>
         <w:numPr>
           <w:ilvl w:val="1"/>
-          <w:numId w:val="6"/>
+          <w:numId w:val="7"/>
         </w:numPr>
         <w:pBdr>
           <w:top w:space="0" w:sz="0" w:val="nil"/>
@@ -3253,7 +3414,7 @@
         <w:pageBreakBefore w:val="0"/>
         <w:numPr>
           <w:ilvl w:val="1"/>
-          <w:numId w:val="6"/>
+          <w:numId w:val="7"/>
         </w:numPr>
         <w:pBdr>
           <w:top w:space="0" w:sz="0" w:val="nil"/>
@@ -3280,7 +3441,7 @@
         <w:pageBreakBefore w:val="0"/>
         <w:numPr>
           <w:ilvl w:val="1"/>
-          <w:numId w:val="6"/>
+          <w:numId w:val="7"/>
         </w:numPr>
         <w:pBdr>
           <w:top w:space="0" w:sz="0" w:val="nil"/>
@@ -3307,7 +3468,7 @@
         <w:pageBreakBefore w:val="0"/>
         <w:numPr>
           <w:ilvl w:val="1"/>
-          <w:numId w:val="6"/>
+          <w:numId w:val="7"/>
         </w:numPr>
         <w:pBdr>
           <w:top w:space="0" w:sz="0" w:val="nil"/>
@@ -3334,7 +3495,7 @@
         <w:pageBreakBefore w:val="0"/>
         <w:numPr>
           <w:ilvl w:val="1"/>
-          <w:numId w:val="6"/>
+          <w:numId w:val="7"/>
         </w:numPr>
         <w:pBdr>
           <w:top w:space="0" w:sz="0" w:val="nil"/>
@@ -3361,7 +3522,7 @@
         <w:pageBreakBefore w:val="0"/>
         <w:numPr>
           <w:ilvl w:val="1"/>
-          <w:numId w:val="6"/>
+          <w:numId w:val="7"/>
         </w:numPr>
         <w:pBdr>
           <w:top w:space="0" w:sz="0" w:val="nil"/>
@@ -3387,7 +3548,7 @@
       <w:pPr>
         <w:numPr>
           <w:ilvl w:val="0"/>
-          <w:numId w:val="6"/>
+          <w:numId w:val="7"/>
         </w:numPr>
         <w:pBdr>
           <w:top w:space="0" w:sz="0" w:val="nil"/>
@@ -3412,7 +3573,7 @@
         <w:pageBreakBefore w:val="0"/>
         <w:numPr>
           <w:ilvl w:val="1"/>
-          <w:numId w:val="6"/>
+          <w:numId w:val="7"/>
         </w:numPr>
         <w:pBdr>
           <w:top w:space="0" w:sz="0" w:val="nil"/>
@@ -3437,7 +3598,7 @@
         <w:pageBreakBefore w:val="0"/>
         <w:numPr>
           <w:ilvl w:val="1"/>
-          <w:numId w:val="6"/>
+          <w:numId w:val="7"/>
         </w:numPr>
         <w:pBdr>
           <w:top w:space="0" w:sz="0" w:val="nil"/>
@@ -3464,7 +3625,7 @@
         <w:pageBreakBefore w:val="0"/>
         <w:numPr>
           <w:ilvl w:val="1"/>
-          <w:numId w:val="6"/>
+          <w:numId w:val="7"/>
         </w:numPr>
         <w:pBdr>
           <w:top w:space="0" w:sz="0" w:val="nil"/>
@@ -3491,7 +3652,7 @@
         <w:pageBreakBefore w:val="0"/>
         <w:numPr>
           <w:ilvl w:val="1"/>
-          <w:numId w:val="6"/>
+          <w:numId w:val="7"/>
         </w:numPr>
         <w:pBdr>
           <w:top w:space="0" w:sz="0" w:val="nil"/>
@@ -3518,7 +3679,7 @@
         <w:pageBreakBefore w:val="0"/>
         <w:numPr>
           <w:ilvl w:val="1"/>
-          <w:numId w:val="6"/>
+          <w:numId w:val="7"/>
         </w:numPr>
         <w:pBdr>
           <w:top w:space="0" w:sz="0" w:val="nil"/>
@@ -3565,7 +3726,7 @@
         <w:pageBreakBefore w:val="0"/>
         <w:numPr>
           <w:ilvl w:val="0"/>
-          <w:numId w:val="6"/>
+          <w:numId w:val="7"/>
         </w:numPr>
         <w:ind w:left="600" w:hanging="360"/>
       </w:pPr>
@@ -3581,7 +3742,7 @@
         <w:pageBreakBefore w:val="0"/>
         <w:numPr>
           <w:ilvl w:val="0"/>
-          <w:numId w:val="6"/>
+          <w:numId w:val="7"/>
         </w:numPr>
         <w:ind w:left="600" w:hanging="360"/>
       </w:pPr>
@@ -3597,7 +3758,7 @@
         <w:pageBreakBefore w:val="0"/>
         <w:numPr>
           <w:ilvl w:val="0"/>
-          <w:numId w:val="6"/>
+          <w:numId w:val="7"/>
         </w:numPr>
         <w:ind w:left="600" w:hanging="360"/>
       </w:pPr>
@@ -3613,7 +3774,7 @@
         <w:pageBreakBefore w:val="0"/>
         <w:numPr>
           <w:ilvl w:val="0"/>
-          <w:numId w:val="6"/>
+          <w:numId w:val="7"/>
         </w:numPr>
         <w:ind w:left="600" w:hanging="360"/>
         <w:rPr>
@@ -3632,7 +3793,7 @@
         <w:pageBreakBefore w:val="0"/>
         <w:numPr>
           <w:ilvl w:val="0"/>
-          <w:numId w:val="6"/>
+          <w:numId w:val="7"/>
         </w:numPr>
         <w:ind w:left="600" w:hanging="360"/>
         <w:rPr>
@@ -3651,7 +3812,7 @@
         <w:pageBreakBefore w:val="0"/>
         <w:numPr>
           <w:ilvl w:val="0"/>
-          <w:numId w:val="6"/>
+          <w:numId w:val="7"/>
         </w:numPr>
         <w:ind w:left="600" w:hanging="360"/>
         <w:rPr>
@@ -3670,7 +3831,7 @@
         <w:pageBreakBefore w:val="0"/>
         <w:numPr>
           <w:ilvl w:val="0"/>
-          <w:numId w:val="6"/>
+          <w:numId w:val="7"/>
         </w:numPr>
         <w:ind w:left="600" w:hanging="360"/>
         <w:rPr>
@@ -3689,7 +3850,7 @@
         <w:pageBreakBefore w:val="0"/>
         <w:numPr>
           <w:ilvl w:val="0"/>
-          <w:numId w:val="6"/>
+          <w:numId w:val="7"/>
         </w:numPr>
         <w:ind w:left="600" w:hanging="360"/>
       </w:pPr>
@@ -3705,7 +3866,7 @@
         <w:pageBreakBefore w:val="0"/>
         <w:numPr>
           <w:ilvl w:val="0"/>
-          <w:numId w:val="6"/>
+          <w:numId w:val="7"/>
         </w:numPr>
         <w:ind w:left="600" w:hanging="360"/>
       </w:pPr>
@@ -3721,7 +3882,7 @@
         <w:pageBreakBefore w:val="0"/>
         <w:numPr>
           <w:ilvl w:val="0"/>
-          <w:numId w:val="6"/>
+          <w:numId w:val="7"/>
         </w:numPr>
         <w:ind w:left="600" w:hanging="360"/>
       </w:pPr>
@@ -3737,7 +3898,7 @@
         <w:pageBreakBefore w:val="0"/>
         <w:numPr>
           <w:ilvl w:val="0"/>
-          <w:numId w:val="6"/>
+          <w:numId w:val="7"/>
         </w:numPr>
         <w:ind w:left="600" w:hanging="360"/>
       </w:pPr>
@@ -3753,7 +3914,7 @@
         <w:pageBreakBefore w:val="0"/>
         <w:numPr>
           <w:ilvl w:val="0"/>
-          <w:numId w:val="6"/>
+          <w:numId w:val="7"/>
         </w:numPr>
         <w:ind w:left="600" w:hanging="360"/>
       </w:pPr>
@@ -3769,7 +3930,7 @@
         <w:pageBreakBefore w:val="0"/>
         <w:numPr>
           <w:ilvl w:val="0"/>
-          <w:numId w:val="6"/>
+          <w:numId w:val="7"/>
         </w:numPr>
         <w:ind w:left="600" w:hanging="360"/>
       </w:pPr>
@@ -3785,7 +3946,7 @@
         <w:pageBreakBefore w:val="0"/>
         <w:numPr>
           <w:ilvl w:val="0"/>
-          <w:numId w:val="6"/>
+          <w:numId w:val="7"/>
         </w:numPr>
         <w:ind w:left="600" w:hanging="360"/>
       </w:pPr>
@@ -3801,7 +3962,7 @@
         <w:pageBreakBefore w:val="0"/>
         <w:numPr>
           <w:ilvl w:val="0"/>
-          <w:numId w:val="6"/>
+          <w:numId w:val="7"/>
         </w:numPr>
         <w:ind w:left="600" w:hanging="360"/>
       </w:pPr>
@@ -3817,7 +3978,7 @@
         <w:pageBreakBefore w:val="0"/>
         <w:numPr>
           <w:ilvl w:val="0"/>
-          <w:numId w:val="6"/>
+          <w:numId w:val="7"/>
         </w:numPr>
         <w:ind w:left="600" w:hanging="360"/>
       </w:pPr>
@@ -3833,7 +3994,7 @@
         <w:pageBreakBefore w:val="0"/>
         <w:numPr>
           <w:ilvl w:val="0"/>
-          <w:numId w:val="6"/>
+          <w:numId w:val="7"/>
         </w:numPr>
         <w:ind w:left="600" w:hanging="360"/>
       </w:pPr>
@@ -3849,7 +4010,7 @@
         <w:pageBreakBefore w:val="0"/>
         <w:numPr>
           <w:ilvl w:val="0"/>
-          <w:numId w:val="6"/>
+          <w:numId w:val="7"/>
         </w:numPr>
         <w:ind w:left="600" w:hanging="360"/>
       </w:pPr>
@@ -3884,7 +4045,7 @@
       <w:pPr>
         <w:numPr>
           <w:ilvl w:val="1"/>
-          <w:numId w:val="6"/>
+          <w:numId w:val="7"/>
         </w:numPr>
         <w:pBdr>
           <w:top w:space="0" w:sz="0" w:val="nil"/>
@@ -3908,7 +4069,7 @@
       <w:pPr>
         <w:numPr>
           <w:ilvl w:val="1"/>
-          <w:numId w:val="6"/>
+          <w:numId w:val="7"/>
         </w:numPr>
         <w:pBdr>
           <w:top w:space="0" w:sz="0" w:val="nil"/>
@@ -3932,7 +4093,7 @@
       <w:pPr>
         <w:numPr>
           <w:ilvl w:val="1"/>
-          <w:numId w:val="6"/>
+          <w:numId w:val="7"/>
         </w:numPr>
         <w:pBdr>
           <w:top w:space="0" w:sz="0" w:val="nil"/>
@@ -3956,7 +4117,7 @@
       <w:pPr>
         <w:numPr>
           <w:ilvl w:val="0"/>
-          <w:numId w:val="6"/>
+          <w:numId w:val="7"/>
         </w:numPr>
         <w:pBdr>
           <w:top w:space="0" w:sz="0" w:val="nil"/>
@@ -3980,7 +4141,7 @@
       <w:pPr>
         <w:numPr>
           <w:ilvl w:val="1"/>
-          <w:numId w:val="6"/>
+          <w:numId w:val="7"/>
         </w:numPr>
         <w:pBdr>
           <w:top w:space="0" w:sz="0" w:val="nil"/>
@@ -4004,7 +4165,7 @@
       <w:pPr>
         <w:numPr>
           <w:ilvl w:val="1"/>
-          <w:numId w:val="6"/>
+          <w:numId w:val="7"/>
         </w:numPr>
         <w:pBdr>
           <w:top w:space="0" w:sz="0" w:val="nil"/>
@@ -4028,7 +4189,7 @@
       <w:pPr>
         <w:numPr>
           <w:ilvl w:val="1"/>
-          <w:numId w:val="6"/>
+          <w:numId w:val="7"/>
         </w:numPr>
         <w:pBdr>
           <w:top w:space="0" w:sz="0" w:val="nil"/>
@@ -4052,7 +4213,7 @@
       <w:pPr>
         <w:numPr>
           <w:ilvl w:val="0"/>
-          <w:numId w:val="6"/>
+          <w:numId w:val="7"/>
         </w:numPr>
         <w:pBdr>
           <w:top w:space="0" w:sz="0" w:val="nil"/>
@@ -4076,7 +4237,7 @@
       <w:pPr>
         <w:numPr>
           <w:ilvl w:val="1"/>
-          <w:numId w:val="6"/>
+          <w:numId w:val="7"/>
         </w:numPr>
         <w:pBdr>
           <w:top w:space="0" w:sz="0" w:val="nil"/>
@@ -4100,7 +4261,7 @@
       <w:pPr>
         <w:numPr>
           <w:ilvl w:val="1"/>
-          <w:numId w:val="6"/>
+          <w:numId w:val="7"/>
         </w:numPr>
         <w:pBdr>
           <w:top w:space="0" w:sz="0" w:val="nil"/>
@@ -4124,7 +4285,7 @@
       <w:pPr>
         <w:numPr>
           <w:ilvl w:val="1"/>
-          <w:numId w:val="6"/>
+          <w:numId w:val="7"/>
         </w:numPr>
         <w:pBdr>
           <w:top w:space="0" w:sz="0" w:val="nil"/>
@@ -4148,7 +4309,7 @@
       <w:pPr>
         <w:numPr>
           <w:ilvl w:val="0"/>
-          <w:numId w:val="6"/>
+          <w:numId w:val="7"/>
         </w:numPr>
         <w:pBdr>
           <w:top w:space="0" w:sz="0" w:val="nil"/>
@@ -4172,7 +4333,7 @@
       <w:pPr>
         <w:numPr>
           <w:ilvl w:val="1"/>
-          <w:numId w:val="6"/>
+          <w:numId w:val="7"/>
         </w:numPr>
         <w:pBdr>
           <w:top w:space="0" w:sz="0" w:val="nil"/>
@@ -4196,7 +4357,7 @@
       <w:pPr>
         <w:numPr>
           <w:ilvl w:val="1"/>
-          <w:numId w:val="6"/>
+          <w:numId w:val="7"/>
         </w:numPr>
         <w:pBdr>
           <w:top w:space="0" w:sz="0" w:val="nil"/>
@@ -4220,7 +4381,7 @@
       <w:pPr>
         <w:numPr>
           <w:ilvl w:val="1"/>
-          <w:numId w:val="6"/>
+          <w:numId w:val="7"/>
         </w:numPr>
         <w:pBdr>
           <w:top w:space="0" w:sz="0" w:val="nil"/>
@@ -4245,7 +4406,7 @@
         <w:pageBreakBefore w:val="0"/>
         <w:numPr>
           <w:ilvl w:val="0"/>
-          <w:numId w:val="6"/>
+          <w:numId w:val="7"/>
         </w:numPr>
         <w:pBdr>
           <w:top w:space="0" w:sz="0" w:val="nil"/>
@@ -4270,7 +4431,7 @@
         <w:pageBreakBefore w:val="0"/>
         <w:numPr>
           <w:ilvl w:val="0"/>
-          <w:numId w:val="6"/>
+          <w:numId w:val="7"/>
         </w:numPr>
         <w:pBdr>
           <w:top w:space="0" w:sz="0" w:val="nil"/>
@@ -4296,7 +4457,7 @@
       <w:pPr>
         <w:numPr>
           <w:ilvl w:val="0"/>
-          <w:numId w:val="6"/>
+          <w:numId w:val="7"/>
         </w:numPr>
         <w:pBdr>
           <w:top w:space="0" w:sz="0" w:val="nil"/>
@@ -5348,6 +5509,206 @@
     </w:lvl>
   </w:abstractNum>
   <w:abstractNum w:abstractNumId="6">
+    <w:lvl w:ilvl="0">
+      <w:start w:val="1"/>
+      <w:numFmt w:val="bullet"/>
+      <w:lvlText w:val="●"/>
+      <w:lvlJc w:val="left"/>
+      <w:pPr>
+        <w:ind w:left="600" w:hanging="360"/>
+      </w:pPr>
+      <w:rPr>
+        <w:rFonts w:ascii="Arial" w:cs="Arial" w:eastAsia="Arial" w:hAnsi="Arial"/>
+        <w:b w:val="0"/>
+        <w:i w:val="0"/>
+        <w:smallCaps w:val="0"/>
+        <w:strike w:val="0"/>
+        <w:color w:val="000000"/>
+        <w:sz w:val="22"/>
+        <w:szCs w:val="22"/>
+        <w:u w:val="none"/>
+        <w:shd w:fill="auto" w:val="clear"/>
+        <w:vertAlign w:val="baseline"/>
+      </w:rPr>
+    </w:lvl>
+    <w:lvl w:ilvl="1">
+      <w:start w:val="1"/>
+      <w:numFmt w:val="bullet"/>
+      <w:lvlText w:val="○"/>
+      <w:lvlJc w:val="left"/>
+      <w:pPr>
+        <w:ind w:left="1440" w:hanging="360"/>
+      </w:pPr>
+      <w:rPr>
+        <w:rFonts w:ascii="Arial" w:cs="Arial" w:eastAsia="Arial" w:hAnsi="Arial"/>
+        <w:b w:val="0"/>
+        <w:i w:val="0"/>
+        <w:smallCaps w:val="0"/>
+        <w:strike w:val="0"/>
+        <w:color w:val="000000"/>
+        <w:sz w:val="22"/>
+        <w:szCs w:val="22"/>
+        <w:u w:val="none"/>
+        <w:shd w:fill="auto" w:val="clear"/>
+        <w:vertAlign w:val="baseline"/>
+      </w:rPr>
+    </w:lvl>
+    <w:lvl w:ilvl="2">
+      <w:start w:val="1"/>
+      <w:numFmt w:val="bullet"/>
+      <w:lvlText w:val="■"/>
+      <w:lvlJc w:val="left"/>
+      <w:pPr>
+        <w:ind w:left="2160" w:hanging="360"/>
+      </w:pPr>
+      <w:rPr>
+        <w:rFonts w:ascii="Arial" w:cs="Arial" w:eastAsia="Arial" w:hAnsi="Arial"/>
+        <w:b w:val="0"/>
+        <w:i w:val="0"/>
+        <w:smallCaps w:val="0"/>
+        <w:strike w:val="0"/>
+        <w:color w:val="000000"/>
+        <w:sz w:val="22"/>
+        <w:szCs w:val="22"/>
+        <w:u w:val="none"/>
+        <w:shd w:fill="auto" w:val="clear"/>
+        <w:vertAlign w:val="baseline"/>
+      </w:rPr>
+    </w:lvl>
+    <w:lvl w:ilvl="3">
+      <w:start w:val="1"/>
+      <w:numFmt w:val="bullet"/>
+      <w:lvlText w:val="■"/>
+      <w:lvlJc w:val="left"/>
+      <w:pPr>
+        <w:ind w:left="2880" w:hanging="360"/>
+      </w:pPr>
+      <w:rPr>
+        <w:rFonts w:ascii="Arial" w:cs="Arial" w:eastAsia="Arial" w:hAnsi="Arial"/>
+        <w:b w:val="0"/>
+        <w:i w:val="0"/>
+        <w:smallCaps w:val="0"/>
+        <w:strike w:val="0"/>
+        <w:color w:val="000000"/>
+        <w:sz w:val="22"/>
+        <w:szCs w:val="22"/>
+        <w:u w:val="none"/>
+        <w:shd w:fill="auto" w:val="clear"/>
+        <w:vertAlign w:val="baseline"/>
+      </w:rPr>
+    </w:lvl>
+    <w:lvl w:ilvl="4">
+      <w:start w:val="1"/>
+      <w:numFmt w:val="bullet"/>
+      <w:lvlText w:val="■"/>
+      <w:lvlJc w:val="left"/>
+      <w:pPr>
+        <w:ind w:left="3600" w:hanging="360"/>
+      </w:pPr>
+      <w:rPr>
+        <w:rFonts w:ascii="Arial" w:cs="Arial" w:eastAsia="Arial" w:hAnsi="Arial"/>
+        <w:b w:val="0"/>
+        <w:i w:val="0"/>
+        <w:smallCaps w:val="0"/>
+        <w:strike w:val="0"/>
+        <w:color w:val="000000"/>
+        <w:sz w:val="22"/>
+        <w:szCs w:val="22"/>
+        <w:u w:val="none"/>
+        <w:shd w:fill="auto" w:val="clear"/>
+        <w:vertAlign w:val="baseline"/>
+      </w:rPr>
+    </w:lvl>
+    <w:lvl w:ilvl="5">
+      <w:start w:val="1"/>
+      <w:numFmt w:val="bullet"/>
+      <w:lvlText w:val="■"/>
+      <w:lvlJc w:val="left"/>
+      <w:pPr>
+        <w:ind w:left="4320" w:hanging="360"/>
+      </w:pPr>
+      <w:rPr>
+        <w:rFonts w:ascii="Arial" w:cs="Arial" w:eastAsia="Arial" w:hAnsi="Arial"/>
+        <w:b w:val="0"/>
+        <w:i w:val="0"/>
+        <w:smallCaps w:val="0"/>
+        <w:strike w:val="0"/>
+        <w:color w:val="000000"/>
+        <w:sz w:val="22"/>
+        <w:szCs w:val="22"/>
+        <w:u w:val="none"/>
+        <w:shd w:fill="auto" w:val="clear"/>
+        <w:vertAlign w:val="baseline"/>
+      </w:rPr>
+    </w:lvl>
+    <w:lvl w:ilvl="6">
+      <w:start w:val="1"/>
+      <w:numFmt w:val="bullet"/>
+      <w:lvlText w:val="■"/>
+      <w:lvlJc w:val="left"/>
+      <w:pPr>
+        <w:ind w:left="5040" w:hanging="360"/>
+      </w:pPr>
+      <w:rPr>
+        <w:rFonts w:ascii="Arial" w:cs="Arial" w:eastAsia="Arial" w:hAnsi="Arial"/>
+        <w:b w:val="0"/>
+        <w:i w:val="0"/>
+        <w:smallCaps w:val="0"/>
+        <w:strike w:val="0"/>
+        <w:color w:val="000000"/>
+        <w:sz w:val="22"/>
+        <w:szCs w:val="22"/>
+        <w:u w:val="none"/>
+        <w:shd w:fill="auto" w:val="clear"/>
+        <w:vertAlign w:val="baseline"/>
+      </w:rPr>
+    </w:lvl>
+    <w:lvl w:ilvl="7">
+      <w:start w:val="1"/>
+      <w:numFmt w:val="bullet"/>
+      <w:lvlText w:val="■"/>
+      <w:lvlJc w:val="left"/>
+      <w:pPr>
+        <w:ind w:left="5760" w:hanging="360"/>
+      </w:pPr>
+      <w:rPr>
+        <w:rFonts w:ascii="Arial" w:cs="Arial" w:eastAsia="Arial" w:hAnsi="Arial"/>
+        <w:b w:val="0"/>
+        <w:i w:val="0"/>
+        <w:smallCaps w:val="0"/>
+        <w:strike w:val="0"/>
+        <w:color w:val="000000"/>
+        <w:sz w:val="22"/>
+        <w:szCs w:val="22"/>
+        <w:u w:val="none"/>
+        <w:shd w:fill="auto" w:val="clear"/>
+        <w:vertAlign w:val="baseline"/>
+      </w:rPr>
+    </w:lvl>
+    <w:lvl w:ilvl="8">
+      <w:start w:val="1"/>
+      <w:numFmt w:val="bullet"/>
+      <w:lvlText w:val="■"/>
+      <w:lvlJc w:val="left"/>
+      <w:pPr>
+        <w:ind w:left="6480" w:hanging="360"/>
+      </w:pPr>
+      <w:rPr>
+        <w:rFonts w:ascii="Arial" w:cs="Arial" w:eastAsia="Arial" w:hAnsi="Arial"/>
+        <w:b w:val="0"/>
+        <w:i w:val="0"/>
+        <w:smallCaps w:val="0"/>
+        <w:strike w:val="0"/>
+        <w:color w:val="000000"/>
+        <w:sz w:val="22"/>
+        <w:szCs w:val="22"/>
+        <w:u w:val="none"/>
+        <w:shd w:fill="auto" w:val="clear"/>
+        <w:vertAlign w:val="baseline"/>
+      </w:rPr>
+    </w:lvl>
+  </w:abstractNum>
+  <w:abstractNum w:abstractNumId="7">
     <w:lvl w:ilvl="0">
       <w:start w:val="1"/>
       <w:numFmt w:val="bullet"/>
@@ -5564,6 +5925,9 @@
   </w:num>
   <w:num w:numId="6">
     <w:abstractNumId w:val="6"/>
+  </w:num>
+  <w:num w:numId="7">
+    <w:abstractNumId w:val="7"/>
   </w:num>
 </w:numbering>
 </file>
@@ -6249,7 +6613,7 @@
 
 <file path=customXML/item1.xml><?xml version="1.0" encoding="utf-8"?>
 <go:gDocsCustomXmlDataStorage xmlns:go="http://customooxmlschemas.google.com/" xmlns:r="http://schemas.openxmlformats.org/officeDocument/2006/relationships">
-  <go:docsCustomData xmlns:go="http://customooxmlschemas.google.com/" roundtripDataSignature="AMtx7mjKTVlHesbBFhXDG0QUhXNKjRkeHQ==">AMUW2mV4NVlZu8zXqbWW/5nJ2fSCSfrnhmfMRjGve4EH6JxQZt2vQCZ0HhIUxKJERs03UlbmyAJKlFUTEtsSIoSGHtFkxtp95PiEx5d/SVgkeoPp+nZX7XE=</go:docsCustomData>
+  <go:docsCustomData xmlns:go="http://customooxmlschemas.google.com/" roundtripDataSignature="AMtx7mjKTVlHesbBFhXDG0QUhXNKjRkeHQ==">AMUW2mXXsuUIcR8ExJuJQZn2xGP5mRr0dRSLizl2aZZKkjS32dBIkp/2cH8N4I1h036qtY7x246g3HBryjeALdIkkmRzBMze3MopR+W2nnoIWv7KKNzNssA=</go:docsCustomData>
 </go:gDocsCustomXmlDataStorage>
 </file>
 

--- a/IndexTOC.docx
+++ b/IndexTOC.docx
@@ -149,7 +149,7 @@
         <w:rPr>
           <w:rtl w:val="0"/>
         </w:rPr>
-        <w:t xml:space="preserve">Protocol: Context Driven Interaction REST P2P (SIDs CDI Dialogs: runat peer resolution semantics).</w:t>
+        <w:t xml:space="preserve">Protocol: Context Driven Interaction REST P2P (SIDs CDI Dialogs: runat peer resolution addressable / browseable messages interactions embedded session semantics: events sourcing / history terms resolution).</w:t>
       </w:r>
     </w:p>
     <w:p>
@@ -6613,7 +6613,7 @@
 
 <file path=customXML/item1.xml><?xml version="1.0" encoding="utf-8"?>
 <go:gDocsCustomXmlDataStorage xmlns:go="http://customooxmlschemas.google.com/" xmlns:r="http://schemas.openxmlformats.org/officeDocument/2006/relationships">
-  <go:docsCustomData xmlns:go="http://customooxmlschemas.google.com/" roundtripDataSignature="AMtx7mjKTVlHesbBFhXDG0QUhXNKjRkeHQ==">AMUW2mXXsuUIcR8ExJuJQZn2xGP5mRr0dRSLizl2aZZKkjS32dBIkp/2cH8N4I1h036qtY7x246g3HBryjeALdIkkmRzBMze3MopR+W2nnoIWv7KKNzNssA=</go:docsCustomData>
+  <go:docsCustomData xmlns:go="http://customooxmlschemas.google.com/" roundtripDataSignature="AMtx7mjKTVlHesbBFhXDG0QUhXNKjRkeHQ==">AMUW2mUkYpml/ZZ1SX2teThCVz/UOhAEJvpi+OghqD79KXNVJjoNyVfByH1/LdyOEJpBaOF/ROzTQ5zlEEFSXqRU0GFKrRDzEmjMs9ZSyuruAfvPj1RzOCw=</go:docsCustomData>
 </go:gDocsCustomXmlDataStorage>
 </file>
 

--- a/IndexTOC.docx
+++ b/IndexTOC.docx
@@ -150,6 +150,24 @@
           <w:rtl w:val="0"/>
         </w:rPr>
         <w:t xml:space="preserve">Protocol: Context Driven Interaction REST P2P (SIDs CDI Dialogs: runat peer resolution addressable / browseable messages interactions embedded session semantics: events sourcing / history terms resolution).</w:t>
+      </w:r>
+    </w:p>
+    <w:p>
+      <w:pPr>
+        <w:numPr>
+          <w:ilvl w:val="0"/>
+          <w:numId w:val="3"/>
+        </w:numPr>
+        <w:ind w:left="600" w:hanging="360"/>
+        <w:rPr>
+          <w:u w:val="none"/>
+        </w:rPr>
+      </w:pPr>
+      <w:r>
+        <w:rPr>
+          <w:rtl w:val="0"/>
+        </w:rPr>
+        <w:t xml:space="preserve">Messages: Case Classes. State flows.</w:t>
       </w:r>
     </w:p>
     <w:p>
@@ -6613,7 +6631,7 @@
 
 <file path=customXML/item1.xml><?xml version="1.0" encoding="utf-8"?>
 <go:gDocsCustomXmlDataStorage xmlns:go="http://customooxmlschemas.google.com/" xmlns:r="http://schemas.openxmlformats.org/officeDocument/2006/relationships">
-  <go:docsCustomData xmlns:go="http://customooxmlschemas.google.com/" roundtripDataSignature="AMtx7mjKTVlHesbBFhXDG0QUhXNKjRkeHQ==">AMUW2mUkYpml/ZZ1SX2teThCVz/UOhAEJvpi+OghqD79KXNVJjoNyVfByH1/LdyOEJpBaOF/ROzTQ5zlEEFSXqRU0GFKrRDzEmjMs9ZSyuruAfvPj1RzOCw=</go:docsCustomData>
+  <go:docsCustomData xmlns:go="http://customooxmlschemas.google.com/" roundtripDataSignature="AMtx7mjKTVlHesbBFhXDG0QUhXNKjRkeHQ==">AMUW2mWs9U3LsutdAuYVsQiFaG/pHeNUwjOD1ajMkF7pVqtgDzTUz/HVjjZ5yFaFTeP/ejBXbuSNf9CwTl9CFUrIc9+TuwdxWp+sdRUVmv0eGc0jeNlpwaQ=</go:docsCustomData>
 </go:gDocsCustomXmlDataStorage>
 </file>
 

--- a/IndexTOC.docx
+++ b/IndexTOC.docx
@@ -134,7 +134,7 @@
         <w:rPr>
           <w:rtl w:val="0"/>
         </w:rPr>
-        <w:t xml:space="preserve">Protocol: Semantic Identifiers.</w:t>
+        <w:t xml:space="preserve">Protocol: Semantic Identifiers. URNs.</w:t>
       </w:r>
     </w:p>
     <w:p>
@@ -149,7 +149,7 @@
         <w:rPr>
           <w:rtl w:val="0"/>
         </w:rPr>
-        <w:t xml:space="preserve">Protocol: Context Driven Interaction REST P2P (SIDs CDI Dialogs: runat peer resolution addressable / browseable messages interactions embedded session semantics: events sourcing / history terms resolution).</w:t>
+        <w:t xml:space="preserve">Protocol: Context Driven Interaction REST P2P (SIDs URNs: Resources  DCI Dialogs). Runat peer resolution addressable / browseable Messages interactions: request / response Message streams DCI dialogs. Embedded session semantics: event sourcing / history terms / roles resolution / navigation).</w:t>
       </w:r>
     </w:p>
     <w:p>
@@ -167,7 +167,7 @@
         <w:rPr>
           <w:rtl w:val="0"/>
         </w:rPr>
-        <w:t xml:space="preserve">Messages: Case Classes. State flows.</w:t>
+        <w:t xml:space="preserve">Messages: SIDs URNs Case Classes Statements. Statement Data Pattern Matching. State Flows: Reactive Events Messages.</w:t>
       </w:r>
     </w:p>
     <w:p>
@@ -6631,7 +6631,7 @@
 
 <file path=customXML/item1.xml><?xml version="1.0" encoding="utf-8"?>
 <go:gDocsCustomXmlDataStorage xmlns:go="http://customooxmlschemas.google.com/" xmlns:r="http://schemas.openxmlformats.org/officeDocument/2006/relationships">
-  <go:docsCustomData xmlns:go="http://customooxmlschemas.google.com/" roundtripDataSignature="AMtx7mjKTVlHesbBFhXDG0QUhXNKjRkeHQ==">AMUW2mWs9U3LsutdAuYVsQiFaG/pHeNUwjOD1ajMkF7pVqtgDzTUz/HVjjZ5yFaFTeP/ejBXbuSNf9CwTl9CFUrIc9+TuwdxWp+sdRUVmv0eGc0jeNlpwaQ=</go:docsCustomData>
+  <go:docsCustomData xmlns:go="http://customooxmlschemas.google.com/" roundtripDataSignature="AMtx7mjKTVlHesbBFhXDG0QUhXNKjRkeHQ==">AMUW2mW1CjVd9nL8MjqQyPU6cD2A+/bwfJotnjoU0yYFvngHzvSvBTl6BS0yE5C7iD+7Bm3+hB3o7BLN0c2/2ipKYJmOR3pSiBFfvaYCgBS2bcKP/7k7Py8=</go:docsCustomData>
 </go:gDocsCustomXmlDataStorage>
 </file>
 

--- a/IndexTOC.docx
+++ b/IndexTOC.docx
@@ -149,7 +149,7 @@
         <w:rPr>
           <w:rtl w:val="0"/>
         </w:rPr>
-        <w:t xml:space="preserve">Protocol: Context Driven Interaction REST P2P (SIDs URNs: Resources  DCI Dialogs). Runat peer resolution addressable / browseable Messages interactions: request / response Message streams DCI dialogs. Embedded session semantics: event sourcing / history terms / roles resolution / navigation).</w:t>
+        <w:t xml:space="preserve">Protocol: Context Driven Interaction REST P2P (SIDs URNs: Resources  DCI Dialogs). Runat peer resolution addressable / browseable Messages interactions: request / response Message streams DCI dialogs. Embedded session semantics: event sourcing / history terms / roles resolution / navigation).</w:t>
       </w:r>
     </w:p>
     <w:p>
@@ -159,15 +159,117 @@
           <w:numId w:val="3"/>
         </w:numPr>
         <w:ind w:left="600" w:hanging="360"/>
-        <w:rPr>
-          <w:u w:val="none"/>
-        </w:rPr>
       </w:pPr>
       <w:r>
         <w:rPr>
           <w:rtl w:val="0"/>
         </w:rPr>
         <w:t xml:space="preserve">Messages: SIDs URNs Case Classes Statements. Statement Data Pattern Matching. State Flows: Reactive Events Messages.</w:t>
+      </w:r>
+    </w:p>
+    <w:p>
+      <w:pPr>
+        <w:numPr>
+          <w:ilvl w:val="0"/>
+          <w:numId w:val="3"/>
+        </w:numPr>
+        <w:ind w:left="600" w:hanging="360"/>
+      </w:pPr>
+      <w:r>
+        <w:rPr>
+          <w:rtl w:val="0"/>
+        </w:rPr>
+        <w:t xml:space="preserve">Protocol: SIDs URNs Resources. Endpoints: Case Classes Events Signatures, Statement Data Pattern Matching Events.</w:t>
+      </w:r>
+    </w:p>
+    <w:p>
+      <w:pPr>
+        <w:numPr>
+          <w:ilvl w:val="0"/>
+          <w:numId w:val="3"/>
+        </w:numPr>
+        <w:ind w:left="600" w:hanging="360"/>
+      </w:pPr>
+      <w:r>
+        <w:rPr>
+          <w:rtl w:val="0"/>
+        </w:rPr>
+        <w:t xml:space="preserve">Core Model Upper Resources (DCI Context / Facets: Metaclass, Class, etc. as Resource, root navigation Context Resource).</w:t>
+      </w:r>
+    </w:p>
+    <w:p>
+      <w:pPr>
+        <w:numPr>
+          <w:ilvl w:val="0"/>
+          <w:numId w:val="3"/>
+        </w:numPr>
+        <w:ind w:left="600" w:hanging="360"/>
+      </w:pPr>
+      <w:r>
+        <w:rPr>
+          <w:rtl w:val="0"/>
+        </w:rPr>
+        <w:t xml:space="preserve">Protocol: GET URN Case Classes / Statement Data Aggregated Events Messages Statements.</w:t>
+      </w:r>
+    </w:p>
+    <w:p>
+      <w:pPr>
+        <w:numPr>
+          <w:ilvl w:val="0"/>
+          <w:numId w:val="3"/>
+        </w:numPr>
+        <w:ind w:left="600" w:hanging="360"/>
+      </w:pPr>
+      <w:r>
+        <w:rPr>
+          <w:rtl w:val="0"/>
+        </w:rPr>
+        <w:t xml:space="preserve">Protocol: Browse Messages Events Statements. Build Context State Flows.</w:t>
+      </w:r>
+    </w:p>
+    <w:p>
+      <w:pPr>
+        <w:numPr>
+          <w:ilvl w:val="0"/>
+          <w:numId w:val="3"/>
+        </w:numPr>
+        <w:ind w:left="600" w:hanging="360"/>
+      </w:pPr>
+      <w:r>
+        <w:rPr>
+          <w:rtl w:val="0"/>
+        </w:rPr>
+        <w:t xml:space="preserve">Protocol: POST URN Navigation Context built Case Class Statement Data Events.</w:t>
+      </w:r>
+    </w:p>
+    <w:p>
+      <w:pPr>
+        <w:numPr>
+          <w:ilvl w:val="0"/>
+          <w:numId w:val="3"/>
+        </w:numPr>
+        <w:ind w:left="600" w:hanging="360"/>
+      </w:pPr>
+      <w:r>
+        <w:rPr>
+          <w:rtl w:val="0"/>
+        </w:rPr>
+        <w:t xml:space="preserve">Protocol: POST Subsequent entailed Context Browsing / Events Transforms.</w:t>
+      </w:r>
+    </w:p>
+    <w:p>
+      <w:pPr>
+        <w:numPr>
+          <w:ilvl w:val="0"/>
+          <w:numId w:val="3"/>
+        </w:numPr>
+        <w:ind w:left="600" w:hanging="360"/>
+      </w:pPr>
+      <w:r>
+        <w:rPr>
+          <w:rtl w:val="0"/>
+        </w:rPr>
+        <w:t xml:space="preserve">Sample Workflow: ToDo</w:t>
       </w:r>
     </w:p>
     <w:p>
@@ -6631,7 +6733,7 @@
 
 <file path=customXML/item1.xml><?xml version="1.0" encoding="utf-8"?>
 <go:gDocsCustomXmlDataStorage xmlns:go="http://customooxmlschemas.google.com/" xmlns:r="http://schemas.openxmlformats.org/officeDocument/2006/relationships">
-  <go:docsCustomData xmlns:go="http://customooxmlschemas.google.com/" roundtripDataSignature="AMtx7mjKTVlHesbBFhXDG0QUhXNKjRkeHQ==">AMUW2mW1CjVd9nL8MjqQyPU6cD2A+/bwfJotnjoU0yYFvngHzvSvBTl6BS0yE5C7iD+7Bm3+hB3o7BLN0c2/2ipKYJmOR3pSiBFfvaYCgBS2bcKP/7k7Py8=</go:docsCustomData>
+  <go:docsCustomData xmlns:go="http://customooxmlschemas.google.com/" roundtripDataSignature="AMtx7mjKTVlHesbBFhXDG0QUhXNKjRkeHQ==">AMUW2mW1xJYRgtQ5ZlXOLqAsmgQ7a1/1BemkiOJuzofJveOE6yutvcfN2umhoi+NFrxkz7RO5rZc6EO7SFOdj8AEZkuWoRkr0bL4La9g7vQNxkz7RauCyvo=</go:docsCustomData>
 </go:gDocsCustomXmlDataStorage>
 </file>
 

--- a/IndexTOC.docx
+++ b/IndexTOC.docx
@@ -179,7 +179,7 @@
         <w:rPr>
           <w:rtl w:val="0"/>
         </w:rPr>
-        <w:t xml:space="preserve">Protocol: SIDs URNs Resources. Endpoints: Case Classes Events Signatures, Statement Data Pattern Matching Events.</w:t>
+        <w:t xml:space="preserve">Protocol: SIDs URNs Resources. Endpoints: Case Classes Aggregated Message Signatures, Aligned Statements Data Pattern Matching Message Events Resource Statement Occurrences. Resource Monad.</w:t>
       </w:r>
     </w:p>
     <w:p>
@@ -194,7 +194,7 @@
         <w:rPr>
           <w:rtl w:val="0"/>
         </w:rPr>
-        <w:t xml:space="preserve">Core Model Upper Resources (DCI Context / Facets: Metaclass, Class, etc. as Resource, root navigation Context Resource).</w:t>
+        <w:t xml:space="preserve">Core Model Upper Resources (DCI Context / Facets: Metaclass, Class, etc. as Resource, root navigation Context Resource). Aggregation (schema cases) / Alignment (resource statements occurrences): Activation.</w:t>
       </w:r>
     </w:p>
     <w:p>
@@ -209,7 +209,7 @@
         <w:rPr>
           <w:rtl w:val="0"/>
         </w:rPr>
-        <w:t xml:space="preserve">Protocol: GET URN Case Classes / Statement Data Aggregated Events Messages Statements.</w:t>
+        <w:t xml:space="preserve">Core Model Functional Transforms: Functional Activation Statements:  Aggregation Schema Case Classes Statements / Alignment Message Events Resource Statement Occurrence.</w:t>
       </w:r>
     </w:p>
     <w:p>
@@ -224,7 +224,7 @@
         <w:rPr>
           <w:rtl w:val="0"/>
         </w:rPr>
-        <w:t xml:space="preserve">Protocol: Browse Messages Events Statements. Build Context State Flows.</w:t>
+        <w:t xml:space="preserve">Protocol: GET URN Case Classes (Aggregation) / Statements Data (Alignment) Message Events Resource Statement Occurrences.</w:t>
       </w:r>
     </w:p>
     <w:p>
@@ -239,7 +239,7 @@
         <w:rPr>
           <w:rtl w:val="0"/>
         </w:rPr>
-        <w:t xml:space="preserve">Protocol: POST URN Navigation Context built Case Class Statement Data Events.</w:t>
+        <w:t xml:space="preserve">Protocol: GET Browse Resource Aggregated / Aligned Message Events Resource Statement Occurrences. Build Context State Flows (Monad Functional Activation).</w:t>
       </w:r>
     </w:p>
     <w:p>
@@ -254,7 +254,52 @@
         <w:rPr>
           <w:rtl w:val="0"/>
         </w:rPr>
-        <w:t xml:space="preserve">Protocol: POST Subsequent entailed Context Browsing / Events Transforms.</w:t>
+        <w:t xml:space="preserve">Protocol: POST URN Navigation Context State Built Resource Activation Data Statements.</w:t>
+      </w:r>
+    </w:p>
+    <w:p>
+      <w:pPr>
+        <w:numPr>
+          <w:ilvl w:val="0"/>
+          <w:numId w:val="3"/>
+        </w:numPr>
+        <w:ind w:left="600" w:hanging="360"/>
+      </w:pPr>
+      <w:r>
+        <w:rPr>
+          <w:rtl w:val="0"/>
+        </w:rPr>
+        <w:t xml:space="preserve">Protocol: POST Subsequent entailed Context Browsing / Events Functional Transforms Activations.</w:t>
+      </w:r>
+    </w:p>
+    <w:p>
+      <w:pPr>
+        <w:numPr>
+          <w:ilvl w:val="0"/>
+          <w:numId w:val="3"/>
+        </w:numPr>
+        <w:ind w:left="600" w:hanging="360"/>
+      </w:pPr>
+      <w:r>
+        <w:rPr>
+          <w:rtl w:val="0"/>
+        </w:rPr>
+        <w:t xml:space="preserve">Monad: Resources (Metaclass, Class, etc.). Context.</w:t>
+      </w:r>
+    </w:p>
+    <w:p>
+      <w:pPr>
+        <w:numPr>
+          <w:ilvl w:val="0"/>
+          <w:numId w:val="3"/>
+        </w:numPr>
+        <w:ind w:left="600" w:hanging="360"/>
+      </w:pPr>
+      <w:r>
+        <w:rPr>
+          <w:rtl w:val="0"/>
+        </w:rPr>
+        <w:t xml:space="preserve">Transform: Statements (schema and occurrences).</w:t>
       </w:r>
     </w:p>
     <w:p>
@@ -6733,7 +6778,7 @@
 
 <file path=customXML/item1.xml><?xml version="1.0" encoding="utf-8"?>
 <go:gDocsCustomXmlDataStorage xmlns:go="http://customooxmlschemas.google.com/" xmlns:r="http://schemas.openxmlformats.org/officeDocument/2006/relationships">
-  <go:docsCustomData xmlns:go="http://customooxmlschemas.google.com/" roundtripDataSignature="AMtx7mjKTVlHesbBFhXDG0QUhXNKjRkeHQ==">AMUW2mW1xJYRgtQ5ZlXOLqAsmgQ7a1/1BemkiOJuzofJveOE6yutvcfN2umhoi+NFrxkz7RO5rZc6EO7SFOdj8AEZkuWoRkr0bL4La9g7vQNxkz7RauCyvo=</go:docsCustomData>
+  <go:docsCustomData xmlns:go="http://customooxmlschemas.google.com/" roundtripDataSignature="AMtx7mjKTVlHesbBFhXDG0QUhXNKjRkeHQ==">AMUW2mWCcO6iShnPGhHrYOYSLc+jbptezC83t/VCrrrXI2g+gECrjKh9nMk2lH5eRWikSKMHjTk//hW8j0pWSI+2UODanKFOPI3ngb4guqvo/C6QSIAVsWw=</go:docsCustomData>
 </go:gDocsCustomXmlDataStorage>
 </file>
 

--- a/IndexTOC.docx
+++ b/IndexTOC.docx
@@ -44,7 +44,7 @@
         <w:rPr>
           <w:rtl w:val="0"/>
         </w:rPr>
-        <w:t xml:space="preserve">Metaclass, Class, Instance, Context, Occurrence, Role.</w:t>
+        <w:t xml:space="preserve">Metaclass, Class, Instance, Context, Occurrence, Role Resource Metada.</w:t>
       </w:r>
     </w:p>
     <w:p>
@@ -314,7 +314,112 @@
         <w:rPr>
           <w:rtl w:val="0"/>
         </w:rPr>
-        <w:t xml:space="preserve">Sample Workflow: ToDo</w:t>
+        <w:t xml:space="preserve">Sample Workflow:</w:t>
+      </w:r>
+    </w:p>
+    <w:p>
+      <w:pPr>
+        <w:numPr>
+          <w:ilvl w:val="0"/>
+          <w:numId w:val="3"/>
+        </w:numPr>
+        <w:ind w:left="600" w:hanging="360"/>
+      </w:pPr>
+      <w:r>
+        <w:rPr>
+          <w:rtl w:val="0"/>
+        </w:rPr>
+        <w:t xml:space="preserve">aResource.flatMap(anStatement) : aResourceOccurrence;</w:t>
+      </w:r>
+    </w:p>
+    <w:p>
+      <w:pPr>
+        <w:numPr>
+          <w:ilvl w:val="0"/>
+          <w:numId w:val="3"/>
+        </w:numPr>
+        <w:ind w:left="600" w:hanging="360"/>
+      </w:pPr>
+      <w:r>
+        <w:rPr>
+          <w:rtl w:val="0"/>
+        </w:rPr>
+        <w:t xml:space="preserve">aResourceOccurrence.flatMap(Activation::KindsCase) : aKindResource;</w:t>
+      </w:r>
+    </w:p>
+    <w:p>
+      <w:pPr>
+        <w:numPr>
+          <w:ilvl w:val="0"/>
+          <w:numId w:val="3"/>
+        </w:numPr>
+        <w:ind w:left="600" w:hanging="360"/>
+      </w:pPr>
+      <w:r>
+        <w:rPr>
+          <w:rtl w:val="0"/>
+        </w:rPr>
+        <w:t xml:space="preserve">Activation::[Role]OccurrencesCase *: Occurrence[Role][];</w:t>
+      </w:r>
+    </w:p>
+    <w:p>
+      <w:pPr>
+        <w:numPr>
+          <w:ilvl w:val="0"/>
+          <w:numId w:val="3"/>
+        </w:numPr>
+        <w:ind w:left="600" w:hanging="360"/>
+      </w:pPr>
+      <w:r>
+        <w:rPr>
+          <w:rtl w:val="0"/>
+        </w:rPr>
+        <w:t xml:space="preserve">DCI / MVC DDD Application Layer: OGM (Sesame Elmo / Alibaba. Qi4j). Core / Domains ontologies.</w:t>
+      </w:r>
+    </w:p>
+    <w:p>
+      <w:pPr>
+        <w:numPr>
+          <w:ilvl w:val="0"/>
+          <w:numId w:val="3"/>
+        </w:numPr>
+        <w:ind w:left="600" w:hanging="360"/>
+      </w:pPr>
+      <w:r>
+        <w:rPr>
+          <w:rtl w:val="0"/>
+        </w:rPr>
+        <w:t xml:space="preserve">Resource: Types hierarchies / instances / occurrences (URN, Statement, CSPORole, Kind).</w:t>
+      </w:r>
+    </w:p>
+    <w:p>
+      <w:pPr>
+        <w:numPr>
+          <w:ilvl w:val="0"/>
+          <w:numId w:val="3"/>
+        </w:numPr>
+        <w:ind w:left="600" w:hanging="360"/>
+      </w:pPr>
+      <w:r>
+        <w:rPr>
+          <w:rtl w:val="0"/>
+        </w:rPr>
+        <w:t xml:space="preserve">Relationships (discrete / continuous). Order. Translation / Equivalences entailments.</w:t>
+      </w:r>
+    </w:p>
+    <w:p>
+      <w:pPr>
+        <w:numPr>
+          <w:ilvl w:val="0"/>
+          <w:numId w:val="3"/>
+        </w:numPr>
+        <w:ind w:left="600" w:hanging="360"/>
+      </w:pPr>
+      <w:r>
+        <w:rPr>
+          <w:rtl w:val="0"/>
+        </w:rPr>
+        <w:t xml:space="preserve">Metaclass, Class, Instance, Context, Occurrence, Role Resource Metadata Maps Monad with contextual CSPOs Statements (schema and occurrences) for Resources in Roles.</w:t>
       </w:r>
     </w:p>
     <w:p>
@@ -6778,7 +6883,7 @@
 
 <file path=customXML/item1.xml><?xml version="1.0" encoding="utf-8"?>
 <go:gDocsCustomXmlDataStorage xmlns:go="http://customooxmlschemas.google.com/" xmlns:r="http://schemas.openxmlformats.org/officeDocument/2006/relationships">
-  <go:docsCustomData xmlns:go="http://customooxmlschemas.google.com/" roundtripDataSignature="AMtx7mjKTVlHesbBFhXDG0QUhXNKjRkeHQ==">AMUW2mWCcO6iShnPGhHrYOYSLc+jbptezC83t/VCrrrXI2g+gECrjKh9nMk2lH5eRWikSKMHjTk//hW8j0pWSI+2UODanKFOPI3ngb4guqvo/C6QSIAVsWw=</go:docsCustomData>
+  <go:docsCustomData xmlns:go="http://customooxmlschemas.google.com/" roundtripDataSignature="AMtx7mjKTVlHesbBFhXDG0QUhXNKjRkeHQ==">AMUW2mUBHSiDOGTGH1RE66OQ8+5u8yn2+yLWGpUes8ZbH++EVsht4Ixd4c7Ckktj0XrzVNjLC8EC7rk+AWWRZA81Vk9MIt42lsHMbNG2Ir3Egrcok7FiTLw=</go:docsCustomData>
 </go:gDocsCustomXmlDataStorage>
 </file>
 

--- a/IndexTOC.docx
+++ b/IndexTOC.docx
@@ -420,6 +420,107 @@
           <w:rtl w:val="0"/>
         </w:rPr>
         <w:t xml:space="preserve">Metaclass, Class, Instance, Context, Occurrence, Role Resource Metadata Maps Monad with contextual CSPOs Statements (schema and occurrences) for Resources in Roles.</w:t>
+      </w:r>
+    </w:p>
+    <w:p>
+      <w:pPr>
+        <w:ind w:left="0" w:firstLine="0"/>
+        <w:rPr/>
+      </w:pPr>
+      <w:r>
+        <w:rPr>
+          <w:rtl w:val="0"/>
+        </w:rPr>
+      </w:r>
+    </w:p>
+    <w:p>
+      <w:pPr>
+        <w:numPr>
+          <w:ilvl w:val="0"/>
+          <w:numId w:val="3"/>
+        </w:numPr>
+        <w:ind w:left="600" w:hanging="360"/>
+        <w:rPr>
+          <w:u w:val="none"/>
+        </w:rPr>
+      </w:pPr>
+      <w:r>
+        <w:rPr>
+          <w:rtl w:val="0"/>
+        </w:rPr>
+        <w:t xml:space="preserve">Resources: John, Peter, Mary, loves, friendOf, loverHasFriend.</w:t>
+      </w:r>
+    </w:p>
+    <w:p>
+      <w:pPr>
+        <w:numPr>
+          <w:ilvl w:val="0"/>
+          <w:numId w:val="3"/>
+        </w:numPr>
+        <w:ind w:left="600" w:hanging="360"/>
+        <w:rPr>
+          <w:u w:val="none"/>
+        </w:rPr>
+      </w:pPr>
+      <w:r>
+        <w:rPr>
+          <w:rtl w:val="0"/>
+        </w:rPr>
+        <w:t xml:space="preserve">Transform / Mapping: John :loves Mary;</w:t>
+      </w:r>
+    </w:p>
+    <w:p>
+      <w:pPr>
+        <w:numPr>
+          <w:ilvl w:val="0"/>
+          <w:numId w:val="3"/>
+        </w:numPr>
+        <w:ind w:left="600" w:hanging="360"/>
+        <w:rPr>
+          <w:u w:val="none"/>
+        </w:rPr>
+      </w:pPr>
+      <w:r>
+        <w:rPr>
+          <w:rtl w:val="0"/>
+        </w:rPr>
+        <w:t xml:space="preserve">Transform / Mapping: Peter :friendOf John;</w:t>
+      </w:r>
+    </w:p>
+    <w:p>
+      <w:pPr>
+        <w:numPr>
+          <w:ilvl w:val="0"/>
+          <w:numId w:val="3"/>
+        </w:numPr>
+        <w:ind w:left="600" w:hanging="360"/>
+        <w:rPr>
+          <w:u w:val="none"/>
+        </w:rPr>
+      </w:pPr>
+      <w:r>
+        <w:rPr>
+          <w:rtl w:val="0"/>
+        </w:rPr>
+        <w:t xml:space="preserve">Transform / Mapping (Expanded Knowledge): Mary :loverHasFriend Peter;</w:t>
+      </w:r>
+    </w:p>
+    <w:p>
+      <w:pPr>
+        <w:numPr>
+          <w:ilvl w:val="0"/>
+          <w:numId w:val="3"/>
+        </w:numPr>
+        <w:ind w:left="600" w:hanging="360"/>
+        <w:rPr>
+          <w:u w:val="none"/>
+        </w:rPr>
+      </w:pPr>
+      <w:r>
+        <w:rPr>
+          <w:rtl w:val="0"/>
+        </w:rPr>
+        <w:t xml:space="preserve">Browse Resources: Functional Activation: Transforms / Mappings Contexts Knowledge Expansion. Idem for Kinds and Schema Statements Aggregations / Alignments.</w:t>
       </w:r>
     </w:p>
     <w:p>
@@ -6883,7 +6984,7 @@
 
 <file path=customXML/item1.xml><?xml version="1.0" encoding="utf-8"?>
 <go:gDocsCustomXmlDataStorage xmlns:go="http://customooxmlschemas.google.com/" xmlns:r="http://schemas.openxmlformats.org/officeDocument/2006/relationships">
-  <go:docsCustomData xmlns:go="http://customooxmlschemas.google.com/" roundtripDataSignature="AMtx7mjKTVlHesbBFhXDG0QUhXNKjRkeHQ==">AMUW2mUBHSiDOGTGH1RE66OQ8+5u8yn2+yLWGpUes8ZbH++EVsht4Ixd4c7Ckktj0XrzVNjLC8EC7rk+AWWRZA81Vk9MIt42lsHMbNG2Ir3Egrcok7FiTLw=</go:docsCustomData>
+  <go:docsCustomData xmlns:go="http://customooxmlschemas.google.com/" roundtripDataSignature="AMtx7mjKTVlHesbBFhXDG0QUhXNKjRkeHQ==">AMUW2mWBzjs1+p2gjhpBMtIhml45hvLiVkFVGCGyz80/dvH33jiXUqwEbEqixSva8ZuGX9gOCf+oGGTdNZfRMoyUaDR8PF4H8sXpNENbzDZuc/NaQ13zAl0=</go:docsCustomData>
 </go:gDocsCustomXmlDataStorage>
 </file>
 

--- a/IndexTOC.docx
+++ b/IndexTOC.docx
@@ -521,6 +521,24 @@
           <w:rtl w:val="0"/>
         </w:rPr>
         <w:t xml:space="preserve">Browse Resources: Functional Activation: Transforms / Mappings Contexts Knowledge Expansion. Idem for Kinds and Schema Statements Aggregations / Alignments.</w:t>
+      </w:r>
+    </w:p>
+    <w:p>
+      <w:pPr>
+        <w:numPr>
+          <w:ilvl w:val="0"/>
+          <w:numId w:val="3"/>
+        </w:numPr>
+        <w:ind w:left="600" w:hanging="360"/>
+        <w:rPr>
+          <w:u w:val="none"/>
+        </w:rPr>
+      </w:pPr>
+      <w:r>
+        <w:rPr>
+          <w:rtl w:val="0"/>
+        </w:rPr>
+        <w:t xml:space="preserve">Expanded Knowledge: Concrete and Navigation Context entailed / materialized Schema and Occurrences Statements.</w:t>
       </w:r>
     </w:p>
     <w:p>
@@ -6984,7 +7002,7 @@
 
 <file path=customXML/item1.xml><?xml version="1.0" encoding="utf-8"?>
 <go:gDocsCustomXmlDataStorage xmlns:go="http://customooxmlschemas.google.com/" xmlns:r="http://schemas.openxmlformats.org/officeDocument/2006/relationships">
-  <go:docsCustomData xmlns:go="http://customooxmlschemas.google.com/" roundtripDataSignature="AMtx7mjKTVlHesbBFhXDG0QUhXNKjRkeHQ==">AMUW2mWBzjs1+p2gjhpBMtIhml45hvLiVkFVGCGyz80/dvH33jiXUqwEbEqixSva8ZuGX9gOCf+oGGTdNZfRMoyUaDR8PF4H8sXpNENbzDZuc/NaQ13zAl0=</go:docsCustomData>
+  <go:docsCustomData xmlns:go="http://customooxmlschemas.google.com/" roundtripDataSignature="AMtx7mjKTVlHesbBFhXDG0QUhXNKjRkeHQ==">AMUW2mWmrUw3Go6jblzpa3iZeYzf/6QD1WmVZjlc7wIui2EcRZNraV5q32BZ0CHGyfkh/cXmEoqn8UjQH9M57HpERngo0/TpTXAKLwut3PTam1zn6RjV4TA=</go:docsCustomData>
 </go:gDocsCustomXmlDataStorage>
 </file>
 

--- a/IndexTOC.docx
+++ b/IndexTOC.docx
@@ -539,6 +539,197 @@
           <w:rtl w:val="0"/>
         </w:rPr>
         <w:t xml:space="preserve">Expanded Knowledge: Concrete and Navigation Context entailed / materialized Schema and Occurrences Statements.</w:t>
+      </w:r>
+    </w:p>
+    <w:p>
+      <w:pPr>
+        <w:ind w:left="0" w:firstLine="0"/>
+        <w:rPr/>
+      </w:pPr>
+      <w:r>
+        <w:rPr>
+          <w:rtl w:val="0"/>
+        </w:rPr>
+      </w:r>
+    </w:p>
+    <w:p>
+      <w:pPr>
+        <w:numPr>
+          <w:ilvl w:val="0"/>
+          <w:numId w:val="3"/>
+        </w:numPr>
+        <w:ind w:left="600" w:hanging="360"/>
+        <w:rPr>
+          <w:u w:val="none"/>
+        </w:rPr>
+      </w:pPr>
+      <w:r>
+        <w:rPr>
+          <w:rtl w:val="0"/>
+        </w:rPr>
+        <w:t xml:space="preserve">Functional Relation Predicates:</w:t>
+      </w:r>
+    </w:p>
+    <w:p>
+      <w:pPr>
+        <w:numPr>
+          <w:ilvl w:val="0"/>
+          <w:numId w:val="3"/>
+        </w:numPr>
+        <w:ind w:left="600" w:hanging="360"/>
+        <w:rPr>
+          <w:u w:val="none"/>
+        </w:rPr>
+      </w:pPr>
+      <w:r>
+        <w:rPr>
+          <w:rtl w:val="0"/>
+        </w:rPr>
+        <w:t xml:space="preserve">FCA / TMRM:</w:t>
+      </w:r>
+    </w:p>
+    <w:p>
+      <w:pPr>
+        <w:numPr>
+          <w:ilvl w:val="0"/>
+          <w:numId w:val="3"/>
+        </w:numPr>
+        <w:ind w:left="600" w:hanging="360"/>
+        <w:rPr>
+          <w:u w:val="none"/>
+        </w:rPr>
+      </w:pPr>
+      <w:r>
+        <w:rPr>
+          <w:rtl w:val="0"/>
+        </w:rPr>
+        <w:t xml:space="preserve">Lover(John, Mary);</w:t>
+      </w:r>
+    </w:p>
+    <w:p>
+      <w:pPr>
+        <w:numPr>
+          <w:ilvl w:val="0"/>
+          <w:numId w:val="3"/>
+        </w:numPr>
+        <w:ind w:left="600" w:hanging="360"/>
+        <w:rPr>
+          <w:u w:val="none"/>
+        </w:rPr>
+      </w:pPr>
+      <w:r>
+        <w:rPr>
+          <w:rtl w:val="0"/>
+        </w:rPr>
+        <w:t xml:space="preserve">Loved(Mary, John);</w:t>
+      </w:r>
+    </w:p>
+    <w:p>
+      <w:pPr>
+        <w:numPr>
+          <w:ilvl w:val="0"/>
+          <w:numId w:val="3"/>
+        </w:numPr>
+        <w:ind w:left="600" w:hanging="360"/>
+        <w:rPr>
+          <w:u w:val="none"/>
+        </w:rPr>
+      </w:pPr>
+      <w:r>
+        <w:rPr>
+          <w:rtl w:val="0"/>
+        </w:rPr>
+        <w:t xml:space="preserve">Love(Lover, Loved);</w:t>
+      </w:r>
+    </w:p>
+    <w:p>
+      <w:pPr>
+        <w:numPr>
+          <w:ilvl w:val="0"/>
+          <w:numId w:val="3"/>
+        </w:numPr>
+        <w:ind w:left="600" w:hanging="360"/>
+        <w:rPr>
+          <w:u w:val="none"/>
+        </w:rPr>
+      </w:pPr>
+      <w:r>
+        <w:rPr>
+          <w:rtl w:val="0"/>
+        </w:rPr>
+        <w:t xml:space="preserve">State(Action, Passion);</w:t>
+      </w:r>
+    </w:p>
+    <w:p>
+      <w:pPr>
+        <w:numPr>
+          <w:ilvl w:val="0"/>
+          <w:numId w:val="3"/>
+        </w:numPr>
+        <w:ind w:left="600" w:hanging="360"/>
+        <w:rPr>
+          <w:u w:val="none"/>
+        </w:rPr>
+      </w:pPr>
+      <w:r>
+        <w:rPr>
+          <w:rtl w:val="0"/>
+        </w:rPr>
+        <w:t xml:space="preserve">Action / Passion: Resource / State Roles.</w:t>
+      </w:r>
+    </w:p>
+    <w:p>
+      <w:pPr>
+        <w:numPr>
+          <w:ilvl w:val="0"/>
+          <w:numId w:val="3"/>
+        </w:numPr>
+        <w:ind w:left="600" w:hanging="360"/>
+        <w:rPr>
+          <w:u w:val="none"/>
+        </w:rPr>
+      </w:pPr>
+      <w:r>
+        <w:rPr>
+          <w:rtl w:val="0"/>
+        </w:rPr>
+        <w:t xml:space="preserve">State: Context (Action / Passion Pairs. Verbs).</w:t>
+      </w:r>
+    </w:p>
+    <w:p>
+      <w:pPr>
+        <w:numPr>
+          <w:ilvl w:val="0"/>
+          <w:numId w:val="3"/>
+        </w:numPr>
+        <w:ind w:left="600" w:hanging="360"/>
+        <w:rPr>
+          <w:u w:val="none"/>
+        </w:rPr>
+      </w:pPr>
+      <w:r>
+        <w:rPr>
+          <w:rtl w:val="0"/>
+        </w:rPr>
+        <w:t xml:space="preserve">Resource Roles: Monads.</w:t>
+      </w:r>
+    </w:p>
+    <w:p>
+      <w:pPr>
+        <w:numPr>
+          <w:ilvl w:val="0"/>
+          <w:numId w:val="3"/>
+        </w:numPr>
+        <w:ind w:left="600" w:hanging="360"/>
+        <w:rPr>
+          <w:u w:val="none"/>
+        </w:rPr>
+      </w:pPr>
+      <w:r>
+        <w:rPr>
+          <w:rtl w:val="0"/>
+        </w:rPr>
+        <w:t xml:space="preserve">State Roles: Mappings / Functional Transforms (Stateful Contexts Browsing).</w:t>
       </w:r>
     </w:p>
     <w:p>
@@ -7002,7 +7193,7 @@
 
 <file path=customXML/item1.xml><?xml version="1.0" encoding="utf-8"?>
 <go:gDocsCustomXmlDataStorage xmlns:go="http://customooxmlschemas.google.com/" xmlns:r="http://schemas.openxmlformats.org/officeDocument/2006/relationships">
-  <go:docsCustomData xmlns:go="http://customooxmlschemas.google.com/" roundtripDataSignature="AMtx7mjKTVlHesbBFhXDG0QUhXNKjRkeHQ==">AMUW2mWmrUw3Go6jblzpa3iZeYzf/6QD1WmVZjlc7wIui2EcRZNraV5q32BZ0CHGyfkh/cXmEoqn8UjQH9M57HpERngo0/TpTXAKLwut3PTam1zn6RjV4TA=</go:docsCustomData>
+  <go:docsCustomData xmlns:go="http://customooxmlschemas.google.com/" roundtripDataSignature="AMtx7mjKTVlHesbBFhXDG0QUhXNKjRkeHQ==">AMUW2mUmUeozX7Z/WMul1piw5nF4MoVaIyncrnIFLlthykJ1pyJmjUpIHYXk1EOsxI26uZX/gp9ie6ePH/DB6jr/BUJ2sblltmiBBznH5IvHAdpM85MsW2I=</go:docsCustomData>
 </go:gDocsCustomXmlDataStorage>
 </file>
 

--- a/IndexTOC.docx
+++ b/IndexTOC.docx
@@ -730,6 +730,302 @@
           <w:rtl w:val="0"/>
         </w:rPr>
         <w:t xml:space="preserve">State Roles: Mappings / Functional Transforms (Stateful Contexts Browsing).</w:t>
+      </w:r>
+    </w:p>
+    <w:p>
+      <w:pPr>
+        <w:ind w:left="0" w:firstLine="0"/>
+        <w:rPr/>
+      </w:pPr>
+      <w:r>
+        <w:rPr>
+          <w:rtl w:val="0"/>
+        </w:rPr>
+      </w:r>
+    </w:p>
+    <w:p>
+      <w:pPr>
+        <w:numPr>
+          <w:ilvl w:val="0"/>
+          <w:numId w:val="8"/>
+        </w:numPr>
+        <w:ind w:left="600" w:hanging="360"/>
+      </w:pPr>
+      <w:r>
+        <w:rPr>
+          <w:rtl w:val="0"/>
+        </w:rPr>
+        <w:t xml:space="preserve">Case Classes: Verticles Event Bus Pattern Matching (Dispatcher / Signatures).</w:t>
+      </w:r>
+    </w:p>
+    <w:p>
+      <w:pPr>
+        <w:numPr>
+          <w:ilvl w:val="0"/>
+          <w:numId w:val="8"/>
+        </w:numPr>
+        <w:ind w:left="600" w:hanging="360"/>
+      </w:pPr>
+      <w:r>
+        <w:rPr>
+          <w:rtl w:val="0"/>
+        </w:rPr>
+        <w:t xml:space="preserve">Pattern Matching: Case Matching CSPOs, Kinds Types / Instances Matching. Yields corresponding Monad Type / Instance Wrapper Verticle.</w:t>
+      </w:r>
+    </w:p>
+    <w:p>
+      <w:pPr>
+        <w:numPr>
+          <w:ilvl w:val="0"/>
+          <w:numId w:val="8"/>
+        </w:numPr>
+        <w:ind w:left="600" w:hanging="360"/>
+      </w:pPr>
+      <w:r>
+        <w:rPr>
+          <w:rtl w:val="0"/>
+        </w:rPr>
+        <w:t xml:space="preserve">Pattern Matching: Case Matching Statement, Mapping, Transform Types / Instances Matching. Yields corresponding Signature Function Verticle.</w:t>
+      </w:r>
+    </w:p>
+    <w:p>
+      <w:pPr>
+        <w:numPr>
+          <w:ilvl w:val="0"/>
+          <w:numId w:val="8"/>
+        </w:numPr>
+        <w:ind w:left="600" w:hanging="360"/>
+      </w:pPr>
+      <w:r>
+        <w:rPr>
+          <w:rtl w:val="0"/>
+        </w:rPr>
+        <w:t xml:space="preserve">Monads Verticle Endpoints (topic) consumes Monads, produces available Functions in Monad Functional Context,</w:t>
+      </w:r>
+    </w:p>
+    <w:p>
+      <w:pPr>
+        <w:numPr>
+          <w:ilvl w:val="0"/>
+          <w:numId w:val="8"/>
+        </w:numPr>
+        <w:ind w:left="600" w:hanging="360"/>
+      </w:pPr>
+      <w:r>
+        <w:rPr>
+          <w:rtl w:val="0"/>
+        </w:rPr>
+        <w:t xml:space="preserve">Monad Consume Cases: Instantiate Function Verticles.</w:t>
+      </w:r>
+    </w:p>
+    <w:p>
+      <w:pPr>
+        <w:numPr>
+          <w:ilvl w:val="0"/>
+          <w:numId w:val="8"/>
+        </w:numPr>
+        <w:ind w:left="600" w:hanging="360"/>
+      </w:pPr>
+      <w:r>
+        <w:rPr>
+          <w:rtl w:val="0"/>
+        </w:rPr>
+        <w:t xml:space="preserve">Function Verticle Endpoints (topic) consumes Functions in Monad Functional Context, produces Monads available for Function Application.</w:t>
+      </w:r>
+    </w:p>
+    <w:p>
+      <w:pPr>
+        <w:numPr>
+          <w:ilvl w:val="0"/>
+          <w:numId w:val="8"/>
+        </w:numPr>
+        <w:ind w:left="600" w:hanging="360"/>
+      </w:pPr>
+      <w:r>
+        <w:rPr>
+          <w:rtl w:val="0"/>
+        </w:rPr>
+        <w:t xml:space="preserve">Function Consume Cases: Instantiate Monad Verticles.</w:t>
+      </w:r>
+    </w:p>
+    <w:p>
+      <w:pPr>
+        <w:numPr>
+          <w:ilvl w:val="0"/>
+          <w:numId w:val="8"/>
+        </w:numPr>
+        <w:ind w:left="600" w:hanging="360"/>
+      </w:pPr>
+      <w:r>
+        <w:rPr>
+          <w:rtl w:val="0"/>
+        </w:rPr>
+        <w:t xml:space="preserve">Monads:</w:t>
+      </w:r>
+    </w:p>
+    <w:p>
+      <w:pPr>
+        <w:numPr>
+          <w:ilvl w:val="0"/>
+          <w:numId w:val="8"/>
+        </w:numPr>
+        <w:ind w:left="600" w:hanging="360"/>
+      </w:pPr>
+      <w:r>
+        <w:rPr>
+          <w:rtl w:val="0"/>
+        </w:rPr>
+        <w:t xml:space="preserve">Resource</w:t>
+      </w:r>
+    </w:p>
+    <w:p>
+      <w:pPr>
+        <w:numPr>
+          <w:ilvl w:val="0"/>
+          <w:numId w:val="8"/>
+        </w:numPr>
+        <w:ind w:left="600" w:hanging="360"/>
+      </w:pPr>
+      <w:r>
+        <w:rPr>
+          <w:rtl w:val="0"/>
+        </w:rPr>
+        <w:t xml:space="preserve">SPOs. Stream: Statements (Occurrences).</w:t>
+      </w:r>
+    </w:p>
+    <w:p>
+      <w:pPr>
+        <w:numPr>
+          <w:ilvl w:val="0"/>
+          <w:numId w:val="8"/>
+        </w:numPr>
+        <w:ind w:left="600" w:hanging="360"/>
+      </w:pPr>
+      <w:r>
+        <w:rPr>
+          <w:rtl w:val="0"/>
+        </w:rPr>
+        <w:t xml:space="preserve">Kinds. Stream: Mappings (Roles).</w:t>
+      </w:r>
+    </w:p>
+    <w:p>
+      <w:pPr>
+        <w:numPr>
+          <w:ilvl w:val="0"/>
+          <w:numId w:val="8"/>
+        </w:numPr>
+        <w:ind w:left="600" w:hanging="360"/>
+      </w:pPr>
+      <w:r>
+        <w:rPr>
+          <w:rtl w:val="0"/>
+        </w:rPr>
+        <w:t xml:space="preserve">Quad Contexts. Stream: Transforms (Interactions).</w:t>
+      </w:r>
+    </w:p>
+    <w:p>
+      <w:pPr>
+        <w:numPr>
+          <w:ilvl w:val="0"/>
+          <w:numId w:val="8"/>
+        </w:numPr>
+        <w:ind w:left="600" w:hanging="360"/>
+      </w:pPr>
+      <w:r>
+        <w:rPr>
+          <w:rtl w:val="0"/>
+        </w:rPr>
+        <w:t xml:space="preserve">Functions:</w:t>
+      </w:r>
+    </w:p>
+    <w:p>
+      <w:pPr>
+        <w:numPr>
+          <w:ilvl w:val="0"/>
+          <w:numId w:val="8"/>
+        </w:numPr>
+        <w:ind w:left="600" w:hanging="360"/>
+      </w:pPr>
+      <w:r>
+        <w:rPr>
+          <w:rtl w:val="0"/>
+        </w:rPr>
+        <w:t xml:space="preserve">Applicable</w:t>
+      </w:r>
+    </w:p>
+    <w:p>
+      <w:pPr>
+        <w:numPr>
+          <w:ilvl w:val="0"/>
+          <w:numId w:val="8"/>
+        </w:numPr>
+        <w:ind w:left="600" w:hanging="360"/>
+      </w:pPr>
+      <w:r>
+        <w:rPr>
+          <w:rtl w:val="0"/>
+        </w:rPr>
+        <w:t xml:space="preserve">Statement: Statement (D) SPOs</w:t>
+      </w:r>
+    </w:p>
+    <w:p>
+      <w:pPr>
+        <w:numPr>
+          <w:ilvl w:val="0"/>
+          <w:numId w:val="8"/>
+        </w:numPr>
+        <w:ind w:left="600" w:hanging="360"/>
+      </w:pPr>
+      <w:r>
+        <w:rPr>
+          <w:rtl w:val="0"/>
+        </w:rPr>
+        <w:t xml:space="preserve">Statement: Mapping (C) Kinds</w:t>
+      </w:r>
+    </w:p>
+    <w:p>
+      <w:pPr>
+        <w:numPr>
+          <w:ilvl w:val="0"/>
+          <w:numId w:val="8"/>
+        </w:numPr>
+        <w:ind w:left="600" w:hanging="360"/>
+      </w:pPr>
+      <w:r>
+        <w:rPr>
+          <w:rtl w:val="0"/>
+        </w:rPr>
+        <w:t xml:space="preserve">Statement: Transform (I) Quad Contexts.</w:t>
+      </w:r>
+    </w:p>
+    <w:p>
+      <w:pPr>
+        <w:numPr>
+          <w:ilvl w:val="0"/>
+          <w:numId w:val="8"/>
+        </w:numPr>
+        <w:ind w:left="600" w:hanging="360"/>
+      </w:pPr>
+      <w:r>
+        <w:rPr>
+          <w:rtl w:val="0"/>
+        </w:rPr>
+        <w:t xml:space="preserve">Transforms Order:</w:t>
+      </w:r>
+    </w:p>
+    <w:p>
+      <w:pPr>
+        <w:numPr>
+          <w:ilvl w:val="0"/>
+          <w:numId w:val="8"/>
+        </w:numPr>
+        <w:ind w:left="600" w:hanging="360"/>
+      </w:pPr>
+      <w:r>
+        <w:rPr>
+          <w:rtl w:val="0"/>
+        </w:rPr>
+        <w:t xml:space="preserve">(C, CPrevStatement, CMapping, CNextStatement);</w:t>
       </w:r>
     </w:p>
     <w:p>
@@ -6289,6 +6585,206 @@
     </w:lvl>
   </w:abstractNum>
   <w:abstractNum w:abstractNumId="7">
+    <w:lvl w:ilvl="0">
+      <w:start w:val="1"/>
+      <w:numFmt w:val="bullet"/>
+      <w:lvlText w:val="●"/>
+      <w:lvlJc w:val="left"/>
+      <w:pPr>
+        <w:ind w:left="600" w:hanging="360"/>
+      </w:pPr>
+      <w:rPr>
+        <w:rFonts w:ascii="Arial" w:cs="Arial" w:eastAsia="Arial" w:hAnsi="Arial"/>
+        <w:b w:val="0"/>
+        <w:i w:val="0"/>
+        <w:smallCaps w:val="0"/>
+        <w:strike w:val="0"/>
+        <w:color w:val="000000"/>
+        <w:sz w:val="22"/>
+        <w:szCs w:val="22"/>
+        <w:u w:val="none"/>
+        <w:shd w:fill="auto" w:val="clear"/>
+        <w:vertAlign w:val="baseline"/>
+      </w:rPr>
+    </w:lvl>
+    <w:lvl w:ilvl="1">
+      <w:start w:val="1"/>
+      <w:numFmt w:val="bullet"/>
+      <w:lvlText w:val="○"/>
+      <w:lvlJc w:val="left"/>
+      <w:pPr>
+        <w:ind w:left="1440" w:hanging="360"/>
+      </w:pPr>
+      <w:rPr>
+        <w:rFonts w:ascii="Arial" w:cs="Arial" w:eastAsia="Arial" w:hAnsi="Arial"/>
+        <w:b w:val="0"/>
+        <w:i w:val="0"/>
+        <w:smallCaps w:val="0"/>
+        <w:strike w:val="0"/>
+        <w:color w:val="000000"/>
+        <w:sz w:val="22"/>
+        <w:szCs w:val="22"/>
+        <w:u w:val="none"/>
+        <w:shd w:fill="auto" w:val="clear"/>
+        <w:vertAlign w:val="baseline"/>
+      </w:rPr>
+    </w:lvl>
+    <w:lvl w:ilvl="2">
+      <w:start w:val="1"/>
+      <w:numFmt w:val="bullet"/>
+      <w:lvlText w:val="■"/>
+      <w:lvlJc w:val="left"/>
+      <w:pPr>
+        <w:ind w:left="2160" w:hanging="360"/>
+      </w:pPr>
+      <w:rPr>
+        <w:rFonts w:ascii="Arial" w:cs="Arial" w:eastAsia="Arial" w:hAnsi="Arial"/>
+        <w:b w:val="0"/>
+        <w:i w:val="0"/>
+        <w:smallCaps w:val="0"/>
+        <w:strike w:val="0"/>
+        <w:color w:val="000000"/>
+        <w:sz w:val="22"/>
+        <w:szCs w:val="22"/>
+        <w:u w:val="none"/>
+        <w:shd w:fill="auto" w:val="clear"/>
+        <w:vertAlign w:val="baseline"/>
+      </w:rPr>
+    </w:lvl>
+    <w:lvl w:ilvl="3">
+      <w:start w:val="1"/>
+      <w:numFmt w:val="bullet"/>
+      <w:lvlText w:val="■"/>
+      <w:lvlJc w:val="left"/>
+      <w:pPr>
+        <w:ind w:left="2880" w:hanging="360"/>
+      </w:pPr>
+      <w:rPr>
+        <w:rFonts w:ascii="Arial" w:cs="Arial" w:eastAsia="Arial" w:hAnsi="Arial"/>
+        <w:b w:val="0"/>
+        <w:i w:val="0"/>
+        <w:smallCaps w:val="0"/>
+        <w:strike w:val="0"/>
+        <w:color w:val="000000"/>
+        <w:sz w:val="22"/>
+        <w:szCs w:val="22"/>
+        <w:u w:val="none"/>
+        <w:shd w:fill="auto" w:val="clear"/>
+        <w:vertAlign w:val="baseline"/>
+      </w:rPr>
+    </w:lvl>
+    <w:lvl w:ilvl="4">
+      <w:start w:val="1"/>
+      <w:numFmt w:val="bullet"/>
+      <w:lvlText w:val="■"/>
+      <w:lvlJc w:val="left"/>
+      <w:pPr>
+        <w:ind w:left="3600" w:hanging="360"/>
+      </w:pPr>
+      <w:rPr>
+        <w:rFonts w:ascii="Arial" w:cs="Arial" w:eastAsia="Arial" w:hAnsi="Arial"/>
+        <w:b w:val="0"/>
+        <w:i w:val="0"/>
+        <w:smallCaps w:val="0"/>
+        <w:strike w:val="0"/>
+        <w:color w:val="000000"/>
+        <w:sz w:val="22"/>
+        <w:szCs w:val="22"/>
+        <w:u w:val="none"/>
+        <w:shd w:fill="auto" w:val="clear"/>
+        <w:vertAlign w:val="baseline"/>
+      </w:rPr>
+    </w:lvl>
+    <w:lvl w:ilvl="5">
+      <w:start w:val="1"/>
+      <w:numFmt w:val="bullet"/>
+      <w:lvlText w:val="■"/>
+      <w:lvlJc w:val="left"/>
+      <w:pPr>
+        <w:ind w:left="4320" w:hanging="360"/>
+      </w:pPr>
+      <w:rPr>
+        <w:rFonts w:ascii="Arial" w:cs="Arial" w:eastAsia="Arial" w:hAnsi="Arial"/>
+        <w:b w:val="0"/>
+        <w:i w:val="0"/>
+        <w:smallCaps w:val="0"/>
+        <w:strike w:val="0"/>
+        <w:color w:val="000000"/>
+        <w:sz w:val="22"/>
+        <w:szCs w:val="22"/>
+        <w:u w:val="none"/>
+        <w:shd w:fill="auto" w:val="clear"/>
+        <w:vertAlign w:val="baseline"/>
+      </w:rPr>
+    </w:lvl>
+    <w:lvl w:ilvl="6">
+      <w:start w:val="1"/>
+      <w:numFmt w:val="bullet"/>
+      <w:lvlText w:val="■"/>
+      <w:lvlJc w:val="left"/>
+      <w:pPr>
+        <w:ind w:left="5040" w:hanging="360"/>
+      </w:pPr>
+      <w:rPr>
+        <w:rFonts w:ascii="Arial" w:cs="Arial" w:eastAsia="Arial" w:hAnsi="Arial"/>
+        <w:b w:val="0"/>
+        <w:i w:val="0"/>
+        <w:smallCaps w:val="0"/>
+        <w:strike w:val="0"/>
+        <w:color w:val="000000"/>
+        <w:sz w:val="22"/>
+        <w:szCs w:val="22"/>
+        <w:u w:val="none"/>
+        <w:shd w:fill="auto" w:val="clear"/>
+        <w:vertAlign w:val="baseline"/>
+      </w:rPr>
+    </w:lvl>
+    <w:lvl w:ilvl="7">
+      <w:start w:val="1"/>
+      <w:numFmt w:val="bullet"/>
+      <w:lvlText w:val="■"/>
+      <w:lvlJc w:val="left"/>
+      <w:pPr>
+        <w:ind w:left="5760" w:hanging="360"/>
+      </w:pPr>
+      <w:rPr>
+        <w:rFonts w:ascii="Arial" w:cs="Arial" w:eastAsia="Arial" w:hAnsi="Arial"/>
+        <w:b w:val="0"/>
+        <w:i w:val="0"/>
+        <w:smallCaps w:val="0"/>
+        <w:strike w:val="0"/>
+        <w:color w:val="000000"/>
+        <w:sz w:val="22"/>
+        <w:szCs w:val="22"/>
+        <w:u w:val="none"/>
+        <w:shd w:fill="auto" w:val="clear"/>
+        <w:vertAlign w:val="baseline"/>
+      </w:rPr>
+    </w:lvl>
+    <w:lvl w:ilvl="8">
+      <w:start w:val="1"/>
+      <w:numFmt w:val="bullet"/>
+      <w:lvlText w:val="■"/>
+      <w:lvlJc w:val="left"/>
+      <w:pPr>
+        <w:ind w:left="6480" w:hanging="360"/>
+      </w:pPr>
+      <w:rPr>
+        <w:rFonts w:ascii="Arial" w:cs="Arial" w:eastAsia="Arial" w:hAnsi="Arial"/>
+        <w:b w:val="0"/>
+        <w:i w:val="0"/>
+        <w:smallCaps w:val="0"/>
+        <w:strike w:val="0"/>
+        <w:color w:val="000000"/>
+        <w:sz w:val="22"/>
+        <w:szCs w:val="22"/>
+        <w:u w:val="none"/>
+        <w:shd w:fill="auto" w:val="clear"/>
+        <w:vertAlign w:val="baseline"/>
+      </w:rPr>
+    </w:lvl>
+  </w:abstractNum>
+  <w:abstractNum w:abstractNumId="8">
     <w:lvl w:ilvl="0">
       <w:start w:val="1"/>
       <w:numFmt w:val="bullet"/>
@@ -6508,6 +7004,9 @@
   </w:num>
   <w:num w:numId="7">
     <w:abstractNumId w:val="7"/>
+  </w:num>
+  <w:num w:numId="8">
+    <w:abstractNumId w:val="8"/>
   </w:num>
 </w:numbering>
 </file>
@@ -7193,7 +7692,7 @@
 
 <file path=customXML/item1.xml><?xml version="1.0" encoding="utf-8"?>
 <go:gDocsCustomXmlDataStorage xmlns:go="http://customooxmlschemas.google.com/" xmlns:r="http://schemas.openxmlformats.org/officeDocument/2006/relationships">
-  <go:docsCustomData xmlns:go="http://customooxmlschemas.google.com/" roundtripDataSignature="AMtx7mjKTVlHesbBFhXDG0QUhXNKjRkeHQ==">AMUW2mUmUeozX7Z/WMul1piw5nF4MoVaIyncrnIFLlthykJ1pyJmjUpIHYXk1EOsxI26uZX/gp9ie6ePH/DB6jr/BUJ2sblltmiBBznH5IvHAdpM85MsW2I=</go:docsCustomData>
+  <go:docsCustomData xmlns:go="http://customooxmlschemas.google.com/" roundtripDataSignature="AMtx7mjKTVlHesbBFhXDG0QUhXNKjRkeHQ==">AMUW2mX7C4of5lY3Br1YBinaFxF7DH5rBLYGae9kEpgVV2//S9j4wWR1DOoJEU3vCgLj6ttiAWvRtr0H58UH7pJCwWXKtfciYwiiMvv5Dq+C8Pa778Co27s=</go:docsCustomData>
 </go:gDocsCustomXmlDataStorage>
 </file>
 

--- a/IndexTOC.docx
+++ b/IndexTOC.docx
@@ -756,6 +756,24 @@
           <w:rtl w:val="0"/>
         </w:rPr>
         <w:t xml:space="preserve">Case Classes: Verticles Event Bus Pattern Matching (Dispatcher / Signatures).</w:t>
+      </w:r>
+    </w:p>
+    <w:p>
+      <w:pPr>
+        <w:numPr>
+          <w:ilvl w:val="0"/>
+          <w:numId w:val="8"/>
+        </w:numPr>
+        <w:ind w:left="600" w:hanging="360"/>
+        <w:rPr>
+          <w:u w:val="none"/>
+        </w:rPr>
+      </w:pPr>
+      <w:r>
+        <w:rPr>
+          <w:rtl w:val="0"/>
+        </w:rPr>
+        <w:t xml:space="preserve">Reactive / Event Driven: Verticles DIDs (Distributed IDs) distributed patterns routing registry. Resource / Applicable graph logs. Rx Facade.</w:t>
       </w:r>
     </w:p>
     <w:p>
@@ -7692,7 +7710,7 @@
 
 <file path=customXML/item1.xml><?xml version="1.0" encoding="utf-8"?>
 <go:gDocsCustomXmlDataStorage xmlns:go="http://customooxmlschemas.google.com/" xmlns:r="http://schemas.openxmlformats.org/officeDocument/2006/relationships">
-  <go:docsCustomData xmlns:go="http://customooxmlschemas.google.com/" roundtripDataSignature="AMtx7mjKTVlHesbBFhXDG0QUhXNKjRkeHQ==">AMUW2mX7C4of5lY3Br1YBinaFxF7DH5rBLYGae9kEpgVV2//S9j4wWR1DOoJEU3vCgLj6ttiAWvRtr0H58UH7pJCwWXKtfciYwiiMvv5Dq+C8Pa778Co27s=</go:docsCustomData>
+  <go:docsCustomData xmlns:go="http://customooxmlschemas.google.com/" roundtripDataSignature="AMtx7mjKTVlHesbBFhXDG0QUhXNKjRkeHQ==">AMUW2mXufPZvY29U7vIDIOkmb88Czl2oEuAKNzdyTSr4OxEOkBzshTUxVNM/+CHj+IqnWvC857+bK6PW73kdLYJZEmvkZ1PYCieV+7/y9RIUgAPXWQTS6xk=</go:docsCustomData>
 </go:gDocsCustomXmlDataStorage>
 </file>
 

--- a/IndexTOC.docx
+++ b/IndexTOC.docx
@@ -773,7 +773,7 @@
         <w:rPr>
           <w:rtl w:val="0"/>
         </w:rPr>
-        <w:t xml:space="preserve">Reactive / Event Driven: Verticles DIDs (Distributed IDs) distributed patterns routing registry. Resource / Applicable graph logs. Rx Facade.</w:t>
+        <w:t xml:space="preserve">Reactive / Event Driven: Verticles DIDs (Distributed IDs) distributed patterns routing registry. Resource / Applicable graph logs. Rx Facade. Resource URNs Verticle Resolution, Transforms ordered Mappings Statements.</w:t>
       </w:r>
     </w:p>
     <w:p>
@@ -783,6 +783,9 @@
           <w:numId w:val="8"/>
         </w:numPr>
         <w:ind w:left="600" w:hanging="360"/>
+        <w:rPr>
+          <w:u w:val="none"/>
+        </w:rPr>
       </w:pPr>
       <w:r>
         <w:rPr>
@@ -7710,7 +7713,7 @@
 
 <file path=customXML/item1.xml><?xml version="1.0" encoding="utf-8"?>
 <go:gDocsCustomXmlDataStorage xmlns:go="http://customooxmlschemas.google.com/" xmlns:r="http://schemas.openxmlformats.org/officeDocument/2006/relationships">
-  <go:docsCustomData xmlns:go="http://customooxmlschemas.google.com/" roundtripDataSignature="AMtx7mjKTVlHesbBFhXDG0QUhXNKjRkeHQ==">AMUW2mXufPZvY29U7vIDIOkmb88Czl2oEuAKNzdyTSr4OxEOkBzshTUxVNM/+CHj+IqnWvC857+bK6PW73kdLYJZEmvkZ1PYCieV+7/y9RIUgAPXWQTS6xk=</go:docsCustomData>
+  <go:docsCustomData xmlns:go="http://customooxmlschemas.google.com/" roundtripDataSignature="AMtx7mjKTVlHesbBFhXDG0QUhXNKjRkeHQ==">AMUW2mWKQ0Lmv7Lnd8YY/xsANFaUlyo1rQCth8q7W1/XUxwwe7gLpDwrO7sxGdWRfANTWTBGZRmugah3z+57XETY48nS++0bc+1WHf0HReWpMhzOMGRq73A=</go:docsCustomData>
 </go:gDocsCustomXmlDataStorage>
 </file>
 

--- a/IndexTOC.docx
+++ b/IndexTOC.docx
@@ -774,6 +774,51 @@
           <w:rtl w:val="0"/>
         </w:rPr>
         <w:t xml:space="preserve">Reactive / Event Driven: Verticles DIDs (Distributed IDs) distributed patterns routing registry. Resource / Applicable graph logs. Rx Facade. Resource URNs Verticle Resolution, Transforms ordered Mappings Statements.</w:t>
+      </w:r>
+    </w:p>
+    <w:p>
+      <w:pPr>
+        <w:numPr>
+          <w:ilvl w:val="0"/>
+          <w:numId w:val="8"/>
+        </w:numPr>
+        <w:ind w:left="600" w:hanging="360"/>
+      </w:pPr>
+      <w:r>
+        <w:rPr>
+          <w:rtl w:val="0"/>
+        </w:rPr>
+        <w:t xml:space="preserve">Statements Cases: one for each Statement - CSPO destructuring cases. One for each CSPOs Data Aggregation.</w:t>
+      </w:r>
+    </w:p>
+    <w:p>
+      <w:pPr>
+        <w:numPr>
+          <w:ilvl w:val="0"/>
+          <w:numId w:val="8"/>
+        </w:numPr>
+        <w:ind w:left="600" w:hanging="360"/>
+      </w:pPr>
+      <w:r>
+        <w:rPr>
+          <w:rtl w:val="0"/>
+        </w:rPr>
+        <w:t xml:space="preserve">Kinds Cases: One for each Kind Type Data / Mappings Agreggation.</w:t>
+      </w:r>
+    </w:p>
+    <w:p>
+      <w:pPr>
+        <w:numPr>
+          <w:ilvl w:val="0"/>
+          <w:numId w:val="8"/>
+        </w:numPr>
+        <w:ind w:left="600" w:hanging="360"/>
+      </w:pPr>
+      <w:r>
+        <w:rPr>
+          <w:rtl w:val="0"/>
+        </w:rPr>
+        <w:t xml:space="preserve">Transforms Cases: One for each Mapping Instance Data Aggregation Function.</w:t>
       </w:r>
     </w:p>
     <w:p>
@@ -7713,7 +7758,7 @@
 
 <file path=customXML/item1.xml><?xml version="1.0" encoding="utf-8"?>
 <go:gDocsCustomXmlDataStorage xmlns:go="http://customooxmlschemas.google.com/" xmlns:r="http://schemas.openxmlformats.org/officeDocument/2006/relationships">
-  <go:docsCustomData xmlns:go="http://customooxmlschemas.google.com/" roundtripDataSignature="AMtx7mjKTVlHesbBFhXDG0QUhXNKjRkeHQ==">AMUW2mWKQ0Lmv7Lnd8YY/xsANFaUlyo1rQCth8q7W1/XUxwwe7gLpDwrO7sxGdWRfANTWTBGZRmugah3z+57XETY48nS++0bc+1WHf0HReWpMhzOMGRq73A=</go:docsCustomData>
+  <go:docsCustomData xmlns:go="http://customooxmlschemas.google.com/" roundtripDataSignature="AMtx7mjKTVlHesbBFhXDG0QUhXNKjRkeHQ==">AMUW2mWpclXaePOTI7m33Msz3bBktElKwhNiGgkMM7hEN4J6p/GsLqs6fTKIicXEUgz0aOWMtJ3KJcDfSUs0urJjQliERhzutPGcrPx+3MXoCwFx1cq81cM=</go:docsCustomData>
 </go:gDocsCustomXmlDataStorage>
 </file>
 

--- a/IndexTOC.docx
+++ b/IndexTOC.docx
@@ -756,6 +756,24 @@
           <w:rtl w:val="0"/>
         </w:rPr>
         <w:t xml:space="preserve">Case Classes: Verticles Event Bus Pattern Matching (Dispatcher / Signatures).</w:t>
+      </w:r>
+    </w:p>
+    <w:p>
+      <w:pPr>
+        <w:numPr>
+          <w:ilvl w:val="0"/>
+          <w:numId w:val="8"/>
+        </w:numPr>
+        <w:ind w:left="600" w:hanging="360"/>
+        <w:rPr>
+          <w:u w:val="none"/>
+        </w:rPr>
+      </w:pPr>
+      <w:r>
+        <w:rPr>
+          <w:rtl w:val="0"/>
+        </w:rPr>
+        <w:t xml:space="preserve">Switch Case Patterns: CSPOs, Kinds, Statements Layers Networks. Aggregation, Alignment, Activation (Map Reduce).</w:t>
       </w:r>
     </w:p>
     <w:p>
@@ -7758,7 +7776,7 @@
 
 <file path=customXML/item1.xml><?xml version="1.0" encoding="utf-8"?>
 <go:gDocsCustomXmlDataStorage xmlns:go="http://customooxmlschemas.google.com/" xmlns:r="http://schemas.openxmlformats.org/officeDocument/2006/relationships">
-  <go:docsCustomData xmlns:go="http://customooxmlschemas.google.com/" roundtripDataSignature="AMtx7mjKTVlHesbBFhXDG0QUhXNKjRkeHQ==">AMUW2mWpclXaePOTI7m33Msz3bBktElKwhNiGgkMM7hEN4J6p/GsLqs6fTKIicXEUgz0aOWMtJ3KJcDfSUs0urJjQliERhzutPGcrPx+3MXoCwFx1cq81cM=</go:docsCustomData>
+  <go:docsCustomData xmlns:go="http://customooxmlschemas.google.com/" roundtripDataSignature="AMtx7mjKTVlHesbBFhXDG0QUhXNKjRkeHQ==">AMUW2mVdy11q3L0rLnyPpPEbfIcvXqEAFrkwEg14cjCQRB8ikCF7XtC6dSbgoGZBg2dAU8562PUIno495+AyD2OSHEzivKJicvwUXNrPyRMyb7lBzvCbhb8=</go:docsCustomData>
 </go:gDocsCustomXmlDataStorage>
 </file>
 

--- a/IndexTOC.docx
+++ b/IndexTOC.docx
@@ -765,9 +765,6 @@
           <w:numId w:val="8"/>
         </w:numPr>
         <w:ind w:left="600" w:hanging="360"/>
-        <w:rPr>
-          <w:u w:val="none"/>
-        </w:rPr>
       </w:pPr>
       <w:r>
         <w:rPr>
@@ -783,15 +780,12 @@
           <w:numId w:val="8"/>
         </w:numPr>
         <w:ind w:left="600" w:hanging="360"/>
-        <w:rPr>
-          <w:u w:val="none"/>
-        </w:rPr>
-      </w:pPr>
-      <w:r>
-        <w:rPr>
-          <w:rtl w:val="0"/>
-        </w:rPr>
-        <w:t xml:space="preserve">Reactive / Event Driven: Verticles DIDs (Distributed IDs) distributed patterns routing registry. Resource / Applicable graph logs. Rx Facade. Resource URNs Verticle Resolution, Transforms ordered Mappings Statements.</w:t>
+      </w:pPr>
+      <w:r>
+        <w:rPr>
+          <w:rtl w:val="0"/>
+        </w:rPr>
+        <w:t xml:space="preserve">Verticles: URNs (CSPOs, reified Kinds, reified Statements) Monads. Encoding: extract Resources / Roles in URNs Functional Contexts Roles.</w:t>
       </w:r>
     </w:p>
     <w:p>
@@ -806,7 +800,7 @@
         <w:rPr>
           <w:rtl w:val="0"/>
         </w:rPr>
-        <w:t xml:space="preserve">Statements Cases: one for each Statement - CSPO destructuring cases. One for each CSPOs Data Aggregation.</w:t>
+        <w:t xml:space="preserve">Reactive / Event Driven: Verticles DIDs (Distributed IDs) distributed Resource / Applicable events logs. Rx Facade. Resource URNs Verticle Resolution, Transforms ordered Mappings Statements.</w:t>
       </w:r>
     </w:p>
     <w:p>
@@ -821,7 +815,7 @@
         <w:rPr>
           <w:rtl w:val="0"/>
         </w:rPr>
-        <w:t xml:space="preserve">Kinds Cases: One for each Kind Type Data / Mappings Agreggation.</w:t>
+        <w:t xml:space="preserve">CSPO Cases: one for each Statement CSPO destructuring case (for each CSPOs Data Aggregation). SCase, PCase, OCase yielding corresponding Verticle Monads.</w:t>
       </w:r>
     </w:p>
     <w:p>
@@ -836,7 +830,7 @@
         <w:rPr>
           <w:rtl w:val="0"/>
         </w:rPr>
-        <w:t xml:space="preserve">Transforms Cases: One for each Mapping Instance Data Aggregation Function.</w:t>
+        <w:t xml:space="preserve">Kinds Cases: One for each Kind Type Data / Mappings Agreggation. SKCase, PKCase, OKCase yielding corresponding Verticle Monads.</w:t>
       </w:r>
     </w:p>
     <w:p>
@@ -846,9 +840,51 @@
           <w:numId w:val="8"/>
         </w:numPr>
         <w:ind w:left="600" w:hanging="360"/>
-        <w:rPr>
-          <w:u w:val="none"/>
-        </w:rPr>
+      </w:pPr>
+      <w:r>
+        <w:rPr>
+          <w:rtl w:val="0"/>
+        </w:rPr>
+        <w:t xml:space="preserve">Statement Cases: CSPOs / Kinds Aggregation Function (Map Reduce). Entailments.</w:t>
+      </w:r>
+    </w:p>
+    <w:p>
+      <w:pPr>
+        <w:numPr>
+          <w:ilvl w:val="0"/>
+          <w:numId w:val="8"/>
+        </w:numPr>
+        <w:ind w:left="600" w:hanging="360"/>
+      </w:pPr>
+      <w:r>
+        <w:rPr>
+          <w:rtl w:val="0"/>
+        </w:rPr>
+        <w:t xml:space="preserve">Mapping Cases: Statements Aggregation Function (Map Reduce). Entailments.</w:t>
+      </w:r>
+    </w:p>
+    <w:p>
+      <w:pPr>
+        <w:numPr>
+          <w:ilvl w:val="0"/>
+          <w:numId w:val="8"/>
+        </w:numPr>
+        <w:ind w:left="600" w:hanging="360"/>
+      </w:pPr>
+      <w:r>
+        <w:rPr>
+          <w:rtl w:val="0"/>
+        </w:rPr>
+        <w:t xml:space="preserve">Transforms Cases: Mappings Aggregation Function (Map Reduce). Entailments.</w:t>
+      </w:r>
+    </w:p>
+    <w:p>
+      <w:pPr>
+        <w:numPr>
+          <w:ilvl w:val="0"/>
+          <w:numId w:val="8"/>
+        </w:numPr>
+        <w:ind w:left="600" w:hanging="360"/>
       </w:pPr>
       <w:r>
         <w:rPr>
@@ -869,7 +905,7 @@
         <w:rPr>
           <w:rtl w:val="0"/>
         </w:rPr>
-        <w:t xml:space="preserve">Pattern Matching: Case Matching Statement, Mapping, Transform Types / Instances Matching. Yields corresponding Signature Function Verticle.</w:t>
+        <w:t xml:space="preserve">Pattern Matching: Case Matching Statement, Mapping, Transform Types / Instances Matching. Yields corresponding Monad Type / Instance Wrapper Verticle.</w:t>
       </w:r>
     </w:p>
     <w:p>
@@ -944,7 +980,6 @@
         <w:rPr>
           <w:rtl w:val="0"/>
         </w:rPr>
-        <w:t xml:space="preserve">Monads:</w:t>
       </w:r>
     </w:p>
     <w:p>
@@ -959,7 +994,7 @@
         <w:rPr>
           <w:rtl w:val="0"/>
         </w:rPr>
-        <w:t xml:space="preserve">Resource</w:t>
+        <w:t xml:space="preserve">Resource Monad Types:</w:t>
       </w:r>
     </w:p>
     <w:p>
@@ -974,7 +1009,7 @@
         <w:rPr>
           <w:rtl w:val="0"/>
         </w:rPr>
-        <w:t xml:space="preserve">SPOs. Stream: Statements (Occurrences).</w:t>
+        <w:t xml:space="preserve">SPOs. Stream: Statements (Context Occurrences).</w:t>
       </w:r>
     </w:p>
     <w:p>
@@ -989,7 +1024,7 @@
         <w:rPr>
           <w:rtl w:val="0"/>
         </w:rPr>
-        <w:t xml:space="preserve">Kinds. Stream: Mappings (Roles).</w:t>
+        <w:t xml:space="preserve">Resource Monad : CSPOs (URNs Resource Roles in Contexts)</w:t>
       </w:r>
     </w:p>
     <w:p>
@@ -1004,6 +1039,126 @@
         <w:rPr>
           <w:rtl w:val="0"/>
         </w:rPr>
+        <w:t xml:space="preserve">Kinds. Stream: Mappings (Resource Occurrences).</w:t>
+      </w:r>
+    </w:p>
+    <w:p>
+      <w:pPr>
+        <w:numPr>
+          <w:ilvl w:val="0"/>
+          <w:numId w:val="8"/>
+        </w:numPr>
+        <w:ind w:left="600" w:hanging="360"/>
+      </w:pPr>
+      <w:r>
+        <w:rPr>
+          <w:rtl w:val="0"/>
+        </w:rPr>
+        <w:t xml:space="preserve">Resource Monad : Kinds (SK, S, Attribute, Value) Kind Relative Resource Roles in Contexts.</w:t>
+      </w:r>
+    </w:p>
+    <w:p>
+      <w:pPr>
+        <w:numPr>
+          <w:ilvl w:val="0"/>
+          <w:numId w:val="8"/>
+        </w:numPr>
+        <w:ind w:left="600" w:hanging="360"/>
+      </w:pPr>
+      <w:r>
+        <w:rPr>
+          <w:rtl w:val="0"/>
+        </w:rPr>
+        <w:t xml:space="preserve">Statement: Statement (D) Resource CSPOs.</w:t>
+      </w:r>
+    </w:p>
+    <w:p>
+      <w:pPr>
+        <w:numPr>
+          <w:ilvl w:val="0"/>
+          <w:numId w:val="8"/>
+        </w:numPr>
+        <w:ind w:left="600" w:hanging="360"/>
+      </w:pPr>
+      <w:r>
+        <w:rPr>
+          <w:rtl w:val="0"/>
+        </w:rPr>
+        <w:t xml:space="preserve">Resource Monad : Statements (Resource Quads). CSPO Resource Context Roles.</w:t>
+      </w:r>
+    </w:p>
+    <w:p>
+      <w:pPr>
+        <w:numPr>
+          <w:ilvl w:val="0"/>
+          <w:numId w:val="8"/>
+        </w:numPr>
+        <w:ind w:left="600" w:hanging="360"/>
+      </w:pPr>
+      <w:r>
+        <w:rPr>
+          <w:rtl w:val="0"/>
+        </w:rPr>
+        <w:t xml:space="preserve">Statement: Mapping (C) Resource Kinds.</w:t>
+      </w:r>
+    </w:p>
+    <w:p>
+      <w:pPr>
+        <w:numPr>
+          <w:ilvl w:val="0"/>
+          <w:numId w:val="8"/>
+        </w:numPr>
+        <w:ind w:left="600" w:hanging="360"/>
+      </w:pPr>
+      <w:r>
+        <w:rPr>
+          <w:rtl w:val="0"/>
+        </w:rPr>
+        <w:t xml:space="preserve">Resource Monad : Mappings (Resource Quads). Kinds Resource  Context Roles.</w:t>
+      </w:r>
+    </w:p>
+    <w:p>
+      <w:pPr>
+        <w:numPr>
+          <w:ilvl w:val="0"/>
+          <w:numId w:val="8"/>
+        </w:numPr>
+        <w:ind w:left="600" w:hanging="360"/>
+      </w:pPr>
+      <w:r>
+        <w:rPr>
+          <w:rtl w:val="0"/>
+        </w:rPr>
+        <w:t xml:space="preserve">Statement: Transform (I) Resource Quad Contexts.</w:t>
+      </w:r>
+    </w:p>
+    <w:p>
+      <w:pPr>
+        <w:numPr>
+          <w:ilvl w:val="0"/>
+          <w:numId w:val="8"/>
+        </w:numPr>
+        <w:ind w:left="600" w:hanging="360"/>
+      </w:pPr>
+      <w:r>
+        <w:rPr>
+          <w:rtl w:val="0"/>
+        </w:rPr>
+        <w:t xml:space="preserve">Resource Monad : Transform (Resource Mappings). Resource  Context Roles.</w:t>
+      </w:r>
+    </w:p>
+    <w:p>
+      <w:pPr>
+        <w:numPr>
+          <w:ilvl w:val="0"/>
+          <w:numId w:val="8"/>
+        </w:numPr>
+        <w:ind w:left="600" w:hanging="360"/>
+      </w:pPr>
+      <w:r>
+        <w:rPr>
+          <w:rtl w:val="0"/>
+        </w:rPr>
         <w:t xml:space="preserve">Quad Contexts. Stream: Transforms (Interactions).</w:t>
       </w:r>
     </w:p>
@@ -1019,6 +1174,20 @@
         <w:rPr>
           <w:rtl w:val="0"/>
         </w:rPr>
+      </w:r>
+    </w:p>
+    <w:p>
+      <w:pPr>
+        <w:numPr>
+          <w:ilvl w:val="0"/>
+          <w:numId w:val="8"/>
+        </w:numPr>
+        <w:ind w:left="600" w:hanging="360"/>
+      </w:pPr>
+      <w:r>
+        <w:rPr>
+          <w:rtl w:val="0"/>
+        </w:rPr>
         <w:t xml:space="preserve">Functions:</w:t>
       </w:r>
     </w:p>
@@ -1049,7 +1218,7 @@
         <w:rPr>
           <w:rtl w:val="0"/>
         </w:rPr>
-        <w:t xml:space="preserve">Statement: Statement (D) SPOs</w:t>
+        <w:t xml:space="preserve">Mapping Match / Apply Transform.</w:t>
       </w:r>
     </w:p>
     <w:p>
@@ -1064,7 +1233,7 @@
         <w:rPr>
           <w:rtl w:val="0"/>
         </w:rPr>
-        <w:t xml:space="preserve">Statement: Mapping (C) Kinds</w:t>
+        <w:t xml:space="preserve">Transforms Order (Functional Context Roles):</w:t>
       </w:r>
     </w:p>
     <w:p>
@@ -1079,7 +1248,7 @@
         <w:rPr>
           <w:rtl w:val="0"/>
         </w:rPr>
-        <w:t xml:space="preserve">Statement: Transform (I) Quad Contexts.</w:t>
+        <w:t xml:space="preserve">(C, CPrevResource, CMappingResource, CNextResource);</w:t>
       </w:r>
     </w:p>
     <w:p>
@@ -1094,22 +1263,7 @@
         <w:rPr>
           <w:rtl w:val="0"/>
         </w:rPr>
-        <w:t xml:space="preserve">Transforms Order:</w:t>
-      </w:r>
-    </w:p>
-    <w:p>
-      <w:pPr>
-        <w:numPr>
-          <w:ilvl w:val="0"/>
-          <w:numId w:val="8"/>
-        </w:numPr>
-        <w:ind w:left="600" w:hanging="360"/>
-      </w:pPr>
-      <w:r>
-        <w:rPr>
-          <w:rtl w:val="0"/>
-        </w:rPr>
-        <w:t xml:space="preserve">(C, CPrevStatement, CMapping, CNextStatement);</w:t>
+        <w:t xml:space="preserve">Inferred / Stated. Entailment (Pattern Matching)</w:t>
       </w:r>
     </w:p>
     <w:p>
@@ -7776,7 +7930,7 @@
 
 <file path=customXML/item1.xml><?xml version="1.0" encoding="utf-8"?>
 <go:gDocsCustomXmlDataStorage xmlns:go="http://customooxmlschemas.google.com/" xmlns:r="http://schemas.openxmlformats.org/officeDocument/2006/relationships">
-  <go:docsCustomData xmlns:go="http://customooxmlschemas.google.com/" roundtripDataSignature="AMtx7mjKTVlHesbBFhXDG0QUhXNKjRkeHQ==">AMUW2mVdy11q3L0rLnyPpPEbfIcvXqEAFrkwEg14cjCQRB8ikCF7XtC6dSbgoGZBg2dAU8562PUIno495+AyD2OSHEzivKJicvwUXNrPyRMyb7lBzvCbhb8=</go:docsCustomData>
+  <go:docsCustomData xmlns:go="http://customooxmlschemas.google.com/" roundtripDataSignature="AMtx7mjKTVlHesbBFhXDG0QUhXNKjRkeHQ==">AMUW2mUBBxtNff740EuaZfvpfoXPCWrDkjL+9dfR6X6hylMaHwuMtPc9Dp5KXUjflg6dcv2NG4aEuaGfH4QagMspEcxbpg29zPjVMLzC6TcHNIJ0J/l6byo=</go:docsCustomData>
 </go:gDocsCustomXmlDataStorage>
 </file>
 

--- a/IndexTOC.docx
+++ b/IndexTOC.docx
@@ -741,6 +741,75 @@
         <w:rPr>
           <w:rtl w:val="0"/>
         </w:rPr>
+      </w:r>
+    </w:p>
+    <w:p>
+      <w:pPr>
+        <w:numPr>
+          <w:ilvl w:val="0"/>
+          <w:numId w:val="8"/>
+        </w:numPr>
+        <w:ind w:left="600" w:hanging="360"/>
+      </w:pPr>
+      <w:r>
+        <w:rPr>
+          <w:rtl w:val="0"/>
+        </w:rPr>
+        <w:t xml:space="preserve">Entailments: Switch Cases encoded as Resource Monads Triples. Mappings / Transforms reification:</w:t>
+      </w:r>
+    </w:p>
+    <w:p>
+      <w:pPr>
+        <w:numPr>
+          <w:ilvl w:val="0"/>
+          <w:numId w:val="8"/>
+        </w:numPr>
+        <w:ind w:left="600" w:hanging="360"/>
+        <w:rPr>
+          <w:u w:val="none"/>
+        </w:rPr>
+      </w:pPr>
+      <w:r>
+        <w:rPr>
+          <w:rtl w:val="0"/>
+        </w:rPr>
+        <w:t xml:space="preserve">Switch (Developer) case: devel.cat = junior, salary: 1000, case devel.cat = semisr: salary: 2000, etc;</w:t>
+      </w:r>
+    </w:p>
+    <w:p>
+      <w:pPr>
+        <w:numPr>
+          <w:ilvl w:val="0"/>
+          <w:numId w:val="8"/>
+        </w:numPr>
+        <w:ind w:left="600" w:hanging="360"/>
+        <w:rPr>
+          <w:u w:val="none"/>
+        </w:rPr>
+      </w:pPr>
+      <w:r>
+        <w:rPr>
+          <w:rtl w:val="0"/>
+        </w:rPr>
+        <w:t xml:space="preserve">Switch (Designer) case: design.cat = junior, salary: 1000, case design.cat = semisr: salary: 2000, etc;</w:t>
+      </w:r>
+    </w:p>
+    <w:p>
+      <w:pPr>
+        <w:numPr>
+          <w:ilvl w:val="0"/>
+          <w:numId w:val="8"/>
+        </w:numPr>
+        <w:ind w:left="600" w:hanging="360"/>
+        <w:rPr>
+          <w:u w:val="none"/>
+        </w:rPr>
+      </w:pPr>
+      <w:r>
+        <w:rPr>
+          <w:rtl w:val="0"/>
+        </w:rPr>
+        <w:t xml:space="preserve">FCA: Build Contexts from switch (objects), cases (attributes / values: scaling).</w:t>
       </w:r>
     </w:p>
     <w:p>
@@ -7930,7 +7999,7 @@
 
 <file path=customXML/item1.xml><?xml version="1.0" encoding="utf-8"?>
 <go:gDocsCustomXmlDataStorage xmlns:go="http://customooxmlschemas.google.com/" xmlns:r="http://schemas.openxmlformats.org/officeDocument/2006/relationships">
-  <go:docsCustomData xmlns:go="http://customooxmlschemas.google.com/" roundtripDataSignature="AMtx7mjKTVlHesbBFhXDG0QUhXNKjRkeHQ==">AMUW2mUBBxtNff740EuaZfvpfoXPCWrDkjL+9dfR6X6hylMaHwuMtPc9Dp5KXUjflg6dcv2NG4aEuaGfH4QagMspEcxbpg29zPjVMLzC6TcHNIJ0J/l6byo=</go:docsCustomData>
+  <go:docsCustomData xmlns:go="http://customooxmlschemas.google.com/" roundtripDataSignature="AMtx7mjKTVlHesbBFhXDG0QUhXNKjRkeHQ==">AMUW2mXfe/+nQ/FNLyYB/b9YzJ4m4PE/ojJDfxlA8ohQlh6WRHfJfa2RGwY09F2eN3ebVITbyGwi5SU3NPz/o+6wrB5KPZcfZSlntXKjerD6Co3Gk9B73RA=</go:docsCustomData>
 </go:gDocsCustomXmlDataStorage>
 </file>
 

--- a/IndexTOC.docx
+++ b/IndexTOC.docx
@@ -44,7 +44,7 @@
         <w:rPr>
           <w:rtl w:val="0"/>
         </w:rPr>
-        <w:t xml:space="preserve">Context</w:t>
+        <w:t xml:space="preserve">Context (Kind, Object, Attribute, Value). O,A,V : SPO : Resources / Kinds (schema / metaclass / order / hierarchies)</w:t>
       </w:r>
     </w:p>
     <w:p>
@@ -59,7 +59,7 @@
         <w:rPr>
           <w:rtl w:val="0"/>
         </w:rPr>
-        <w:t xml:space="preserve">Subject</w:t>
+        <w:t xml:space="preserve">Subject (C, S, P, O)</w:t>
       </w:r>
     </w:p>
     <w:p>
@@ -74,7 +74,7 @@
         <w:rPr>
           <w:rtl w:val="0"/>
         </w:rPr>
-        <w:t xml:space="preserve">Predicate</w:t>
+        <w:t xml:space="preserve">Predicate (C, P, S, O)</w:t>
       </w:r>
     </w:p>
     <w:p>
@@ -89,7 +89,7 @@
         <w:rPr>
           <w:rtl w:val="0"/>
         </w:rPr>
-        <w:t xml:space="preserve">Object</w:t>
+        <w:t xml:space="preserve">Object (C, O, P, S)</w:t>
       </w:r>
     </w:p>
     <w:p>
@@ -104,7 +104,7 @@
         <w:rPr>
           <w:rtl w:val="0"/>
         </w:rPr>
-        <w:t xml:space="preserve">Kinds: Type Inference. URIs: Aggregated Resource Role Attributes / Values, reified Context IDs URIs</w:t>
+        <w:t xml:space="preserve">Kinds: Type Inference. URIs: Aggregated Resource Object Role Attributes / Values, reified Context URIs IDs (Statement cases)</w:t>
       </w:r>
     </w:p>
     <w:p>
@@ -223,7 +223,7 @@
         <w:rPr>
           <w:rtl w:val="0"/>
         </w:rPr>
-        <w:t xml:space="preserve">Deployment: FCA URN Encoding (Distributed Homogeneous URI Monad Contexts) URN Matching: Dynamic Distributed Event Driven Log, encoded contexts relations, incremental metadata</w:t>
+        <w:t xml:space="preserve">Deployment: FCA URN Encoding (Distributed Homogeneous URI Monad Contexts) URN Matching: Dynamic Distributed Event Driven Log, encoded contexts relations, incremental metadata. Kinds, Resources aggregated in URN IDs.</w:t>
       </w:r>
     </w:p>
     <w:p>
@@ -288,10 +288,10 @@
     <w:p>
       <w:pPr>
         <w:numPr>
-          <w:ilvl w:val="0"/>
+          <w:ilvl w:val="1"/>
           <w:numId w:val="1"/>
         </w:numPr>
-        <w:ind w:left="600" w:hanging="360"/>
+        <w:ind w:left="1440" w:hanging="360"/>
       </w:pPr>
       <w:r>
         <w:rPr>
@@ -303,10 +303,10 @@
     <w:p>
       <w:pPr>
         <w:numPr>
-          <w:ilvl w:val="0"/>
+          <w:ilvl w:val="1"/>
           <w:numId w:val="1"/>
         </w:numPr>
-        <w:ind w:left="600" w:hanging="360"/>
+        <w:ind w:left="1440" w:hanging="360"/>
       </w:pPr>
       <w:r>
         <w:rPr>
@@ -318,10 +318,10 @@
     <w:p>
       <w:pPr>
         <w:numPr>
-          <w:ilvl w:val="0"/>
+          <w:ilvl w:val="1"/>
           <w:numId w:val="1"/>
         </w:numPr>
-        <w:ind w:left="600" w:hanging="360"/>
+        <w:ind w:left="1440" w:hanging="360"/>
       </w:pPr>
       <w:r>
         <w:rPr>
@@ -8600,7 +8600,7 @@
 
 <file path=customXML/item1.xml><?xml version="1.0" encoding="utf-8"?>
 <go:gDocsCustomXmlDataStorage xmlns:go="http://customooxmlschemas.google.com/" xmlns:r="http://schemas.openxmlformats.org/officeDocument/2006/relationships">
-  <go:docsCustomData xmlns:go="http://customooxmlschemas.google.com/" roundtripDataSignature="AMtx7mjKTVlHesbBFhXDG0QUhXNKjRkeHQ==">AMUW2mUDyBenWLsFgg0eDb8jxgxnsvNiFLqD2Ixkr0rNxs6OXRBX8PXMs/YP5mkT2Ayx1P3TIw8UXNpQLDdpnpaJRPYVP1dDjCVcQS4Zrp9k2jDULONL0/s=</go:docsCustomData>
+  <go:docsCustomData xmlns:go="http://customooxmlschemas.google.com/" roundtripDataSignature="AMtx7mjKTVlHesbBFhXDG0QUhXNKjRkeHQ==">AMUW2mXIKgl5mNvWtTe/JsiEGCartZIX0D80FRHHzROivryXB/nGzHVVub5vIKBvXwksBlO9t/M4GPoTzN418eW4igib0UEx+AONjA4f04a4LG1Xm/LSiq8=</go:docsCustomData>
 </go:gDocsCustomXmlDataStorage>
 </file>
 

--- a/IndexTOC.docx
+++ b/IndexTOC.docx
@@ -44,7 +44,7 @@
         <w:rPr>
           <w:rtl w:val="0"/>
         </w:rPr>
-        <w:t xml:space="preserve">Context (Kind, Object, Attribute, Value). O,A,V : SPO : Resources / Kinds (schema / metaclass / order / hierarchies)</w:t>
+        <w:t xml:space="preserve">Resource::getKind</w:t>
       </w:r>
     </w:p>
     <w:p>
@@ -59,6 +59,66 @@
         <w:rPr>
           <w:rtl w:val="0"/>
         </w:rPr>
+        <w:t xml:space="preserve">Resource::getObject</w:t>
+      </w:r>
+    </w:p>
+    <w:p>
+      <w:pPr>
+        <w:numPr>
+          <w:ilvl w:val="0"/>
+          <w:numId w:val="1"/>
+        </w:numPr>
+        <w:ind w:left="600" w:hanging="360"/>
+      </w:pPr>
+      <w:r>
+        <w:rPr>
+          <w:rtl w:val="0"/>
+        </w:rPr>
+        <w:t xml:space="preserve">Resource::getAttribute</w:t>
+      </w:r>
+    </w:p>
+    <w:p>
+      <w:pPr>
+        <w:numPr>
+          <w:ilvl w:val="0"/>
+          <w:numId w:val="1"/>
+        </w:numPr>
+        <w:ind w:left="600" w:hanging="360"/>
+      </w:pPr>
+      <w:r>
+        <w:rPr>
+          <w:rtl w:val="0"/>
+        </w:rPr>
+        <w:t xml:space="preserve">Resource::getValue</w:t>
+      </w:r>
+    </w:p>
+    <w:p>
+      <w:pPr>
+        <w:numPr>
+          <w:ilvl w:val="0"/>
+          <w:numId w:val="1"/>
+        </w:numPr>
+        <w:ind w:left="600" w:hanging="360"/>
+      </w:pPr>
+      <w:r>
+        <w:rPr>
+          <w:rtl w:val="0"/>
+        </w:rPr>
+        <w:t xml:space="preserve">Context (Kind, Object, Attribute, Value). O,A,V : SPO : Resources / Kinds (schema / metaclass / order / hierarchies).</w:t>
+      </w:r>
+    </w:p>
+    <w:p>
+      <w:pPr>
+        <w:numPr>
+          <w:ilvl w:val="0"/>
+          <w:numId w:val="1"/>
+        </w:numPr>
+        <w:ind w:left="600" w:hanging="360"/>
+      </w:pPr>
+      <w:r>
+        <w:rPr>
+          <w:rtl w:val="0"/>
+        </w:rPr>
         <w:t xml:space="preserve">Subject (C, S, P, O)</w:t>
       </w:r>
     </w:p>
@@ -90,6 +150,21 @@
           <w:rtl w:val="0"/>
         </w:rPr>
         <w:t xml:space="preserve">Object (C, O, P, S)</w:t>
+      </w:r>
+    </w:p>
+    <w:p>
+      <w:pPr>
+        <w:numPr>
+          <w:ilvl w:val="0"/>
+          <w:numId w:val="1"/>
+        </w:numPr>
+        <w:ind w:left="600" w:hanging="360"/>
+      </w:pPr>
+      <w:r>
+        <w:rPr>
+          <w:rtl w:val="0"/>
+        </w:rPr>
+        <w:t xml:space="preserve">SPO Statements : Nested Kinds Hierarchy Aggregated Occurrence Context Statements (order: single / married)</w:t>
       </w:r>
     </w:p>
     <w:p>
@@ -8600,7 +8675,7 @@
 
 <file path=customXML/item1.xml><?xml version="1.0" encoding="utf-8"?>
 <go:gDocsCustomXmlDataStorage xmlns:go="http://customooxmlschemas.google.com/" xmlns:r="http://schemas.openxmlformats.org/officeDocument/2006/relationships">
-  <go:docsCustomData xmlns:go="http://customooxmlschemas.google.com/" roundtripDataSignature="AMtx7mjKTVlHesbBFhXDG0QUhXNKjRkeHQ==">AMUW2mXIKgl5mNvWtTe/JsiEGCartZIX0D80FRHHzROivryXB/nGzHVVub5vIKBvXwksBlO9t/M4GPoTzN418eW4igib0UEx+AONjA4f04a4LG1Xm/LSiq8=</go:docsCustomData>
+  <go:docsCustomData xmlns:go="http://customooxmlschemas.google.com/" roundtripDataSignature="AMtx7mjKTVlHesbBFhXDG0QUhXNKjRkeHQ==">AMUW2mW93MNuSbs9+r0VohlwaOmblC8eIx5IGFUftlqcJsU5R2dMmEtBZDea+C4iWymPIQJVIJCEUdCH6xVg+Vjvswp2X1pBAa9YZOA+csxDCEpu9ogzHsU=</go:docsCustomData>
 </go:gDocsCustomXmlDataStorage>
 </file>
 

--- a/IndexTOC.docx
+++ b/IndexTOC.docx
@@ -164,7 +164,7 @@
         <w:rPr>
           <w:rtl w:val="0"/>
         </w:rPr>
-        <w:t xml:space="preserve">SPO Statements : Nested Kinds Hierarchy Aggregated Occurrence Context Statements (order: single / married)</w:t>
+        <w:t xml:space="preserve">Kinds: Type Inference. URIs: Aggregated Resource Object Role Attributes / Values, reified Context URIs IDs (Statement cases)</w:t>
       </w:r>
     </w:p>
     <w:p>
@@ -179,7 +179,7 @@
         <w:rPr>
           <w:rtl w:val="0"/>
         </w:rPr>
-        <w:t xml:space="preserve">Kinds: Type Inference. URIs: Aggregated Resource Object Role Attributes / Values, reified Context URIs IDs (Statement cases)</w:t>
+        <w:t xml:space="preserve">SPOs Resource Statements, i.e.: Subject Resource Statement Subject Role Statement: Aggregated Statement Occurrence in Kinds Hierarchy Context Order: single statement / married statement</w:t>
       </w:r>
     </w:p>
     <w:p>
@@ -194,6 +194,51 @@
         <w:rPr>
           <w:rtl w:val="0"/>
         </w:rPr>
+        <w:t xml:space="preserve">(Single, John : S, :maritalStatus, Single);</w:t>
+      </w:r>
+    </w:p>
+    <w:p>
+      <w:pPr>
+        <w:numPr>
+          <w:ilvl w:val="0"/>
+          <w:numId w:val="1"/>
+        </w:numPr>
+        <w:ind w:left="600" w:hanging="360"/>
+      </w:pPr>
+      <w:r>
+        <w:rPr>
+          <w:rtl w:val="0"/>
+        </w:rPr>
+        <w:t xml:space="preserve">(Married, John : S, :wife, Mary);</w:t>
+      </w:r>
+    </w:p>
+    <w:p>
+      <w:pPr>
+        <w:numPr>
+          <w:ilvl w:val="0"/>
+          <w:numId w:val="1"/>
+        </w:numPr>
+        <w:ind w:left="600" w:hanging="360"/>
+      </w:pPr>
+      <w:r>
+        <w:rPr>
+          <w:rtl w:val="0"/>
+        </w:rPr>
+        <w:t xml:space="preserve">Reified Kinds. I.e.: Subject (SuperKind, SubjectKind, Attribute, Value). Hierarchies / Composition / Context Roles / Order: attributes / recursion aggregation.</w:t>
+      </w:r>
+    </w:p>
+    <w:p>
+      <w:pPr>
+        <w:numPr>
+          <w:ilvl w:val="0"/>
+          <w:numId w:val="1"/>
+        </w:numPr>
+        <w:ind w:left="600" w:hanging="360"/>
+      </w:pPr>
+      <w:r>
+        <w:rPr>
+          <w:rtl w:val="0"/>
+        </w:rPr>
         <w:t xml:space="preserve">ContextKind</w:t>
       </w:r>
     </w:p>
@@ -269,7 +314,7 @@
         <w:rPr>
           <w:rtl w:val="0"/>
         </w:rPr>
-        <w:t xml:space="preserve">Input Statements case matching yields URI Resource(s) Monad wrapping matching case classes instances in Statement Occurrence Context. Role in Statement: case class given. URI: Statement case class role instance URI. Kinds case matching aggregates reified Kind Context URIs in corresponding Kind case classes.</w:t>
+        <w:t xml:space="preserve">Input Statements case matching yields URI Resource(s) Monads wrapping matching SPO case classes instances in Statement Occurrence Context. Role in Statement: case class given (Context). URI: Statement case class role instance URI. Kinds case class matching aggregates reified Kind Context URIs Object's Attributes / Values in corresponding Kind case classes.</w:t>
       </w:r>
     </w:p>
     <w:p>
@@ -363,10 +408,10 @@
     <w:p>
       <w:pPr>
         <w:numPr>
-          <w:ilvl w:val="1"/>
+          <w:ilvl w:val="0"/>
           <w:numId w:val="1"/>
         </w:numPr>
-        <w:ind w:left="1440" w:hanging="360"/>
+        <w:ind w:left="600" w:hanging="360"/>
       </w:pPr>
       <w:r>
         <w:rPr>
@@ -378,10 +423,10 @@
     <w:p>
       <w:pPr>
         <w:numPr>
-          <w:ilvl w:val="1"/>
+          <w:ilvl w:val="0"/>
           <w:numId w:val="1"/>
         </w:numPr>
-        <w:ind w:left="1440" w:hanging="360"/>
+        <w:ind w:left="600" w:hanging="360"/>
       </w:pPr>
       <w:r>
         <w:rPr>
@@ -393,10 +438,10 @@
     <w:p>
       <w:pPr>
         <w:numPr>
-          <w:ilvl w:val="1"/>
+          <w:ilvl w:val="0"/>
           <w:numId w:val="1"/>
         </w:numPr>
-        <w:ind w:left="1440" w:hanging="360"/>
+        <w:ind w:left="600" w:hanging="360"/>
       </w:pPr>
       <w:r>
         <w:rPr>
@@ -8675,7 +8720,7 @@
 
 <file path=customXML/item1.xml><?xml version="1.0" encoding="utf-8"?>
 <go:gDocsCustomXmlDataStorage xmlns:go="http://customooxmlschemas.google.com/" xmlns:r="http://schemas.openxmlformats.org/officeDocument/2006/relationships">
-  <go:docsCustomData xmlns:go="http://customooxmlschemas.google.com/" roundtripDataSignature="AMtx7mjKTVlHesbBFhXDG0QUhXNKjRkeHQ==">AMUW2mW93MNuSbs9+r0VohlwaOmblC8eIx5IGFUftlqcJsU5R2dMmEtBZDea+C4iWymPIQJVIJCEUdCH6xVg+Vjvswp2X1pBAa9YZOA+csxDCEpu9ogzHsU=</go:docsCustomData>
+  <go:docsCustomData xmlns:go="http://customooxmlschemas.google.com/" roundtripDataSignature="AMtx7mjKTVlHesbBFhXDG0QUhXNKjRkeHQ==">AMUW2mU04hnQ1NfNGZxoSYedqcpczq9UXvduxR49PzPq4djbicbJnFTLJ/EB3hnKT+pxGqdIMMVm8lOUuQ3RTzy4wF5KFf9HJz1G1918s3BzP7zekeuzJLI=</go:docsCustomData>
 </go:gDocsCustomXmlDataStorage>
 </file>
 

--- a/IndexTOC.docx
+++ b/IndexTOC.docx
@@ -189,12 +189,15 @@
           <w:numId w:val="1"/>
         </w:numPr>
         <w:ind w:left="600" w:hanging="360"/>
-      </w:pPr>
-      <w:r>
-        <w:rPr>
-          <w:rtl w:val="0"/>
-        </w:rPr>
-        <w:t xml:space="preserve">(Single, John : S, :maritalStatus, Single);</w:t>
+        <w:rPr>
+          <w:u w:val="none"/>
+        </w:rPr>
+      </w:pPr>
+      <w:r>
+        <w:rPr>
+          <w:rtl w:val="0"/>
+        </w:rPr>
+        <w:t xml:space="preserve">S1 : (Single, John : S2, :maritalStatus, Single);</w:t>
       </w:r>
     </w:p>
     <w:p>
@@ -204,12 +207,15 @@
           <w:numId w:val="1"/>
         </w:numPr>
         <w:ind w:left="600" w:hanging="360"/>
-      </w:pPr>
-      <w:r>
-        <w:rPr>
-          <w:rtl w:val="0"/>
-        </w:rPr>
-        <w:t xml:space="preserve">(Married, John : S, :wife, Mary);</w:t>
+        <w:rPr>
+          <w:u w:val="none"/>
+        </w:rPr>
+      </w:pPr>
+      <w:r>
+        <w:rPr>
+          <w:rtl w:val="0"/>
+        </w:rPr>
+        <w:t xml:space="preserve">(Married, John : S1, :wife, Mary);</w:t>
       </w:r>
     </w:p>
     <w:p>
@@ -225,6 +231,24 @@
           <w:rtl w:val="0"/>
         </w:rPr>
         <w:t xml:space="preserve">Reified Kinds. I.e.: Subject (SuperKind, SubjectKind, Attribute, Value). Hierarchies / Composition / Context Roles / Order: attributes / recursion aggregation.</w:t>
+      </w:r>
+    </w:p>
+    <w:p>
+      <w:pPr>
+        <w:numPr>
+          <w:ilvl w:val="0"/>
+          <w:numId w:val="1"/>
+        </w:numPr>
+        <w:ind w:left="600" w:hanging="360"/>
+        <w:rPr>
+          <w:u w:val="none"/>
+        </w:rPr>
+      </w:pPr>
+      <w:r>
+        <w:rPr>
+          <w:rtl w:val="0"/>
+        </w:rPr>
+        <w:t xml:space="preserve">Kind Roles (Schema). FCA Contexts Encoding. Lattice / Context: Order / Matching Alignment</w:t>
       </w:r>
     </w:p>
     <w:p>
@@ -8720,7 +8744,7 @@
 
 <file path=customXML/item1.xml><?xml version="1.0" encoding="utf-8"?>
 <go:gDocsCustomXmlDataStorage xmlns:go="http://customooxmlschemas.google.com/" xmlns:r="http://schemas.openxmlformats.org/officeDocument/2006/relationships">
-  <go:docsCustomData xmlns:go="http://customooxmlschemas.google.com/" roundtripDataSignature="AMtx7mjKTVlHesbBFhXDG0QUhXNKjRkeHQ==">AMUW2mU04hnQ1NfNGZxoSYedqcpczq9UXvduxR49PzPq4djbicbJnFTLJ/EB3hnKT+pxGqdIMMVm8lOUuQ3RTzy4wF5KFf9HJz1G1918s3BzP7zekeuzJLI=</go:docsCustomData>
+  <go:docsCustomData xmlns:go="http://customooxmlschemas.google.com/" roundtripDataSignature="AMtx7mjKTVlHesbBFhXDG0QUhXNKjRkeHQ==">AMUW2mUYirzHfyubNejFeY6E50O5plqh60S3u1iZWqOAMDtuH+0JF1vD5VlA8FwounOoY7LWLYPb/d5eZaaJwz20Am9Uy+S1hoqRTytD3Bf13Aisw09ejNs=</go:docsCustomData>
 </go:gDocsCustomXmlDataStorage>
 </file>
 

--- a/IndexTOC.docx
+++ b/IndexTOC.docx
@@ -198,6 +198,42 @@
           <w:rtl w:val="0"/>
         </w:rPr>
         <w:t xml:space="preserve">S1 : (Single, John : S2, :maritalStatus, Single);</w:t>
+      </w:r>
+    </w:p>
+    <w:p>
+      <w:pPr>
+        <w:numPr>
+          <w:ilvl w:val="0"/>
+          <w:numId w:val="1"/>
+        </w:numPr>
+        <w:ind w:left="600" w:hanging="360"/>
+        <w:rPr>
+          <w:u w:val="none"/>
+        </w:rPr>
+      </w:pPr>
+      <w:r>
+        <w:rPr>
+          <w:rtl w:val="0"/>
+        </w:rPr>
+        <w:t xml:space="preserve">(Married, John : S1, :maritalStatus, Married);</w:t>
+      </w:r>
+    </w:p>
+    <w:p>
+      <w:pPr>
+        <w:numPr>
+          <w:ilvl w:val="0"/>
+          <w:numId w:val="1"/>
+        </w:numPr>
+        <w:ind w:left="600" w:hanging="360"/>
+        <w:rPr>
+          <w:u w:val="none"/>
+        </w:rPr>
+      </w:pPr>
+      <w:r>
+        <w:rPr>
+          <w:rtl w:val="0"/>
+        </w:rPr>
+        <w:t xml:space="preserve">Inferred from:</w:t>
       </w:r>
     </w:p>
     <w:p>
@@ -8744,7 +8780,7 @@
 
 <file path=customXML/item1.xml><?xml version="1.0" encoding="utf-8"?>
 <go:gDocsCustomXmlDataStorage xmlns:go="http://customooxmlschemas.google.com/" xmlns:r="http://schemas.openxmlformats.org/officeDocument/2006/relationships">
-  <go:docsCustomData xmlns:go="http://customooxmlschemas.google.com/" roundtripDataSignature="AMtx7mjKTVlHesbBFhXDG0QUhXNKjRkeHQ==">AMUW2mUYirzHfyubNejFeY6E50O5plqh60S3u1iZWqOAMDtuH+0JF1vD5VlA8FwounOoY7LWLYPb/d5eZaaJwz20Am9Uy+S1hoqRTytD3Bf13Aisw09ejNs=</go:docsCustomData>
+  <go:docsCustomData xmlns:go="http://customooxmlschemas.google.com/" roundtripDataSignature="AMtx7mjKTVlHesbBFhXDG0QUhXNKjRkeHQ==">AMUW2mUiCNBQ7eJR3t3o8VwJZbCQTpSv7RtSTGxSgK1AaBOHjVtHFjqPPRsYbrnfHrf/xNDcoPXxZmCvaQdo2G82OG1zqe9/22rXMVSgDkovqf9Y0SlknmI=</go:docsCustomData>
 </go:gDocsCustomXmlDataStorage>
 </file>
 

--- a/IndexTOC.docx
+++ b/IndexTOC.docx
@@ -233,7 +233,7 @@
         <w:rPr>
           <w:rtl w:val="0"/>
         </w:rPr>
-        <w:t xml:space="preserve">Inferred from:</w:t>
+        <w:t xml:space="preserve">Inferred from Aggregated SPOs Statements SPOs Roles Kinds Contexts Occurrences Order (i.e. SPO Roles Occurrences Kinds SPO Statements: SPO Statements for each Statement SPO Occurrence Context):</w:t>
       </w:r>
     </w:p>
     <w:p>
@@ -8780,7 +8780,7 @@
 
 <file path=customXML/item1.xml><?xml version="1.0" encoding="utf-8"?>
 <go:gDocsCustomXmlDataStorage xmlns:go="http://customooxmlschemas.google.com/" xmlns:r="http://schemas.openxmlformats.org/officeDocument/2006/relationships">
-  <go:docsCustomData xmlns:go="http://customooxmlschemas.google.com/" roundtripDataSignature="AMtx7mjKTVlHesbBFhXDG0QUhXNKjRkeHQ==">AMUW2mUiCNBQ7eJR3t3o8VwJZbCQTpSv7RtSTGxSgK1AaBOHjVtHFjqPPRsYbrnfHrf/xNDcoPXxZmCvaQdo2G82OG1zqe9/22rXMVSgDkovqf9Y0SlknmI=</go:docsCustomData>
+  <go:docsCustomData xmlns:go="http://customooxmlschemas.google.com/" roundtripDataSignature="AMtx7mjKTVlHesbBFhXDG0QUhXNKjRkeHQ==">AMUW2mUDovuVT2lEDsI5+ASfROMIQr43g462ABlDX9m1c9lEOJGG7ru9sj5zC+BWUF7WJoVGkOLJGe+LdMO5XVG4TWcKgN7Saz+99KPZDoRE2l0/2Ruiga4=</go:docsCustomData>
 </go:gDocsCustomXmlDataStorage>
 </file>
 

--- a/IndexTOC.docx
+++ b/IndexTOC.docx
@@ -252,6 +252,96 @@
           <w:rtl w:val="0"/>
         </w:rPr>
         <w:t xml:space="preserve">(Married, John : S1, :wife, Mary);</w:t>
+      </w:r>
+    </w:p>
+    <w:p>
+      <w:pPr>
+        <w:numPr>
+          <w:ilvl w:val="0"/>
+          <w:numId w:val="1"/>
+        </w:numPr>
+        <w:ind w:left="600" w:hanging="360"/>
+        <w:rPr>
+          <w:u w:val="none"/>
+        </w:rPr>
+      </w:pPr>
+      <w:r>
+        <w:rPr>
+          <w:rtl w:val="0"/>
+        </w:rPr>
+        <w:t xml:space="preserve">Statements SPO Occurrences Roles linked Metadata Statements. I.e.: SPO Statements of Predicate of Context Statement Predicate Occurrence:</w:t>
+      </w:r>
+    </w:p>
+    <w:p>
+      <w:pPr>
+        <w:numPr>
+          <w:ilvl w:val="0"/>
+          <w:numId w:val="1"/>
+        </w:numPr>
+        <w:ind w:left="600" w:hanging="360"/>
+        <w:rPr>
+          <w:u w:val="none"/>
+        </w:rPr>
+      </w:pPr>
+      <w:r>
+        <w:rPr>
+          <w:rtl w:val="0"/>
+        </w:rPr>
+        <w:t xml:space="preserve">:maritalStatus :marriedWith Married</w:t>
+      </w:r>
+    </w:p>
+    <w:p>
+      <w:pPr>
+        <w:numPr>
+          <w:ilvl w:val="0"/>
+          <w:numId w:val="1"/>
+        </w:numPr>
+        <w:ind w:left="600" w:hanging="360"/>
+        <w:rPr>
+          <w:u w:val="none"/>
+        </w:rPr>
+      </w:pPr>
+      <w:r>
+        <w:rPr>
+          <w:rtl w:val="0"/>
+        </w:rPr>
+        <w:t xml:space="preserve">:marriedWith :maritalStatus Married</w:t>
+      </w:r>
+    </w:p>
+    <w:p>
+      <w:pPr>
+        <w:numPr>
+          <w:ilvl w:val="0"/>
+          <w:numId w:val="1"/>
+        </w:numPr>
+        <w:ind w:left="600" w:hanging="360"/>
+        <w:rPr>
+          <w:u w:val="none"/>
+        </w:rPr>
+      </w:pPr>
+      <w:r>
+        <w:rPr>
+          <w:rtl w:val="0"/>
+        </w:rPr>
+        <w:t xml:space="preserve">Married :maritalStatus :marriedWith</w:t>
+      </w:r>
+    </w:p>
+    <w:p>
+      <w:pPr>
+        <w:numPr>
+          <w:ilvl w:val="0"/>
+          <w:numId w:val="1"/>
+        </w:numPr>
+        <w:ind w:left="600" w:hanging="360"/>
+        <w:rPr>
+          <w:u w:val="none"/>
+        </w:rPr>
+      </w:pPr>
+      <w:r>
+        <w:rPr>
+          <w:rtl w:val="0"/>
+        </w:rPr>
+        <w:t xml:space="preserve">Married :marriedWith :maritalStatus</w:t>
       </w:r>
     </w:p>
     <w:p>
@@ -8780,7 +8870,7 @@
 
 <file path=customXML/item1.xml><?xml version="1.0" encoding="utf-8"?>
 <go:gDocsCustomXmlDataStorage xmlns:go="http://customooxmlschemas.google.com/" xmlns:r="http://schemas.openxmlformats.org/officeDocument/2006/relationships">
-  <go:docsCustomData xmlns:go="http://customooxmlschemas.google.com/" roundtripDataSignature="AMtx7mjKTVlHesbBFhXDG0QUhXNKjRkeHQ==">AMUW2mUDovuVT2lEDsI5+ASfROMIQr43g462ABlDX9m1c9lEOJGG7ru9sj5zC+BWUF7WJoVGkOLJGe+LdMO5XVG4TWcKgN7Saz+99KPZDoRE2l0/2Ruiga4=</go:docsCustomData>
+  <go:docsCustomData xmlns:go="http://customooxmlschemas.google.com/" roundtripDataSignature="AMtx7mjKTVlHesbBFhXDG0QUhXNKjRkeHQ==">AMUW2mUH1mHlI8SwAyxMKTjmw/UB1RLR+jINJQyyd8P+m1PfY0TAMfzR9TMpO7U6WA8j6Pru/47MxtmR7tSSRuSEeHekG+laWNZd0SkYnGtqFjPTj7QNu74=</go:docsCustomData>
 </go:gDocsCustomXmlDataStorage>
 </file>
 

--- a/IndexTOC.docx
+++ b/IndexTOC.docx
@@ -342,6 +342,24 @@
           <w:rtl w:val="0"/>
         </w:rPr>
         <w:t xml:space="preserve">Married :marriedWith :maritalStatus</w:t>
+      </w:r>
+    </w:p>
+    <w:p>
+      <w:pPr>
+        <w:numPr>
+          <w:ilvl w:val="0"/>
+          <w:numId w:val="1"/>
+        </w:numPr>
+        <w:ind w:left="600" w:hanging="360"/>
+        <w:rPr>
+          <w:u w:val="none"/>
+        </w:rPr>
+      </w:pPr>
+      <w:r>
+        <w:rPr>
+          <w:rtl w:val="0"/>
+        </w:rPr>
+        <w:t xml:space="preserve">Kind Roles. I.e.: PredicateKind as Subject / Object. Schema.</w:t>
       </w:r>
     </w:p>
     <w:p>
@@ -8870,7 +8888,7 @@
 
 <file path=customXML/item1.xml><?xml version="1.0" encoding="utf-8"?>
 <go:gDocsCustomXmlDataStorage xmlns:go="http://customooxmlschemas.google.com/" xmlns:r="http://schemas.openxmlformats.org/officeDocument/2006/relationships">
-  <go:docsCustomData xmlns:go="http://customooxmlschemas.google.com/" roundtripDataSignature="AMtx7mjKTVlHesbBFhXDG0QUhXNKjRkeHQ==">AMUW2mUH1mHlI8SwAyxMKTjmw/UB1RLR+jINJQyyd8P+m1PfY0TAMfzR9TMpO7U6WA8j6Pru/47MxtmR7tSSRuSEeHekG+laWNZd0SkYnGtqFjPTj7QNu74=</go:docsCustomData>
+  <go:docsCustomData xmlns:go="http://customooxmlschemas.google.com/" roundtripDataSignature="AMtx7mjKTVlHesbBFhXDG0QUhXNKjRkeHQ==">AMUW2mWJ/dGhcKFGvzk6oc1dXJJQC7uKD8iJpt0ySHPV2c4wtfvJeZwal6uOAKEuy4jqDujHXA9Ncv37Qdcs73xY8A08jIa3uSv3wU1hcrxnj98l7/KJ58w=</go:docsCustomData>
 </go:gDocsCustomXmlDataStorage>
 </file>
 

--- a/IndexTOC.docx
+++ b/IndexTOC.docx
@@ -483,6 +483,77 @@
           <w:rtl w:val="0"/>
         </w:rPr>
         <w:t xml:space="preserve">Input Statements case matching yields URI Resource(s) Monads wrapping matching SPO case classes instances in Statement Occurrence Context. Role in Statement: case class given (Context). URI: Statement case class role instance URI. Kinds case class matching aggregates reified Kind Context URIs Object's Attributes / Values in corresponding Kind case classes.</w:t>
+      </w:r>
+    </w:p>
+    <w:p>
+      <w:pPr>
+        <w:numPr>
+          <w:ilvl w:val="0"/>
+          <w:numId w:val="1"/>
+        </w:numPr>
+        <w:ind w:left="600" w:hanging="360"/>
+        <w:rPr>
+          <w:u w:val="none"/>
+        </w:rPr>
+      </w:pPr>
+      <w:r>
+        <w:rPr>
+          <w:rtl w:val="0"/>
+        </w:rPr>
+      </w:r>
+    </w:p>
+    <w:p>
+      <w:pPr>
+        <w:numPr>
+          <w:ilvl w:val="0"/>
+          <w:numId w:val="1"/>
+        </w:numPr>
+        <w:ind w:left="600" w:hanging="360"/>
+        <w:rPr>
+          <w:u w:val="none"/>
+        </w:rPr>
+      </w:pPr>
+      <w:r>
+        <w:rPr>
+          <w:rtl w:val="0"/>
+        </w:rPr>
+        <w:t xml:space="preserve">Crossword Cube Encoding (X:S, Y:P, Z:O).</w:t>
+      </w:r>
+    </w:p>
+    <w:p>
+      <w:pPr>
+        <w:numPr>
+          <w:ilvl w:val="0"/>
+          <w:numId w:val="1"/>
+        </w:numPr>
+        <w:ind w:left="600" w:hanging="360"/>
+        <w:rPr>
+          <w:u w:val="none"/>
+        </w:rPr>
+      </w:pPr>
+      <w:r>
+        <w:rPr>
+          <w:rtl w:val="0"/>
+        </w:rPr>
+        <w:t xml:space="preserve">Contexts: X(Y, Z); Y(X, Z); Z(Y, X); Kinds / Patterns Matching. Augmentations.</w:t>
+      </w:r>
+    </w:p>
+    <w:p>
+      <w:pPr>
+        <w:numPr>
+          <w:ilvl w:val="0"/>
+          <w:numId w:val="1"/>
+        </w:numPr>
+        <w:ind w:left="600" w:hanging="360"/>
+        <w:rPr>
+          <w:u w:val="none"/>
+        </w:rPr>
+      </w:pPr>
+      <w:r>
+        <w:rPr>
+          <w:rtl w:val="0"/>
+        </w:rPr>
+        <w:t xml:space="preserve">Statements: State (Dimensional, 4th dimensionalism). Relationships (n-ary).</w:t>
       </w:r>
     </w:p>
     <w:p>
@@ -8888,7 +8959,7 @@
 
 <file path=customXML/item1.xml><?xml version="1.0" encoding="utf-8"?>
 <go:gDocsCustomXmlDataStorage xmlns:go="http://customooxmlschemas.google.com/" xmlns:r="http://schemas.openxmlformats.org/officeDocument/2006/relationships">
-  <go:docsCustomData xmlns:go="http://customooxmlschemas.google.com/" roundtripDataSignature="AMtx7mjKTVlHesbBFhXDG0QUhXNKjRkeHQ==">AMUW2mWJ/dGhcKFGvzk6oc1dXJJQC7uKD8iJpt0ySHPV2c4wtfvJeZwal6uOAKEuy4jqDujHXA9Ncv37Qdcs73xY8A08jIa3uSv3wU1hcrxnj98l7/KJ58w=</go:docsCustomData>
+  <go:docsCustomData xmlns:go="http://customooxmlschemas.google.com/" roundtripDataSignature="AMtx7mjKTVlHesbBFhXDG0QUhXNKjRkeHQ==">AMUW2mXLjf2AkIngib1PIjIL2Mzb26fw9jWJJBEpeXT8GpCSiNdTRezb+hX3prE7I6AA+kJzFXQHGm0V1Mcm1xHc0vZYrdy1aYnL8d80VOqbl2+QjW6td9M=</go:docsCustomData>
 </go:gDocsCustomXmlDataStorage>
 </file>
 

--- a/IndexTOC.docx
+++ b/IndexTOC.docx
@@ -558,194 +558,222 @@
     </w:p>
     <w:p>
       <w:pPr>
-        <w:numPr>
-          <w:ilvl w:val="0"/>
-          <w:numId w:val="1"/>
-        </w:numPr>
-        <w:ind w:left="600" w:hanging="360"/>
-      </w:pPr>
-      <w:r>
-        <w:rPr>
-          <w:rtl w:val="0"/>
-        </w:rPr>
-      </w:r>
-    </w:p>
-    <w:p>
-      <w:pPr>
-        <w:numPr>
-          <w:ilvl w:val="0"/>
-          <w:numId w:val="1"/>
-        </w:numPr>
-        <w:ind w:left="600" w:hanging="360"/>
-      </w:pPr>
-      <w:r>
-        <w:rPr>
-          <w:rtl w:val="0"/>
-        </w:rPr>
-        <w:t xml:space="preserve">Deployment: FCA URN Encoding (Distributed Homogeneous URI Monad Contexts) URN Matching: Dynamic Distributed Event Driven Log, encoded contexts relations, incremental metadata. Kinds, Resources aggregated in URN IDs.</w:t>
-      </w:r>
-    </w:p>
-    <w:p>
-      <w:pPr>
-        <w:numPr>
-          <w:ilvl w:val="0"/>
-          <w:numId w:val="1"/>
-        </w:numPr>
-        <w:ind w:left="600" w:hanging="360"/>
-      </w:pPr>
-      <w:r>
-        <w:rPr>
-          <w:rtl w:val="0"/>
-        </w:rPr>
-        <w:t xml:space="preserve">Deployment: URI URN Monad. Wraps URI Monad Occurrences as aggregated URI Resource(s) URN Monad (URI Monad case classes: Occurrences Roles)</w:t>
-      </w:r>
-    </w:p>
-    <w:p>
-      <w:pPr>
-        <w:numPr>
-          <w:ilvl w:val="0"/>
-          <w:numId w:val="1"/>
-        </w:numPr>
-        <w:ind w:left="600" w:hanging="360"/>
-      </w:pPr>
-      <w:r>
-        <w:rPr>
-          <w:rtl w:val="0"/>
-        </w:rPr>
-        <w:t xml:space="preserve">Deployment: URN Monad Endpoints as Vert.x Verticles. Dispatcher Endpoint builds Verticle Network (observer, mappings, transforms) of URI Resource case matching (Verticle types) URN Monad (Verticle contents)</w:t>
-      </w:r>
-    </w:p>
-    <w:p>
-      <w:pPr>
-        <w:numPr>
-          <w:ilvl w:val="0"/>
-          <w:numId w:val="1"/>
-        </w:numPr>
-        <w:ind w:left="600" w:hanging="360"/>
-      </w:pPr>
-      <w:r>
-        <w:rPr>
-          <w:rtl w:val="0"/>
-        </w:rPr>
-      </w:r>
-    </w:p>
-    <w:p>
-      <w:pPr>
-        <w:numPr>
-          <w:ilvl w:val="0"/>
-          <w:numId w:val="1"/>
-        </w:numPr>
-        <w:ind w:left="600" w:hanging="360"/>
-      </w:pPr>
-      <w:r>
-        <w:rPr>
-          <w:rtl w:val="0"/>
-        </w:rPr>
-        <w:t xml:space="preserve">Augmentation</w:t>
-      </w:r>
-    </w:p>
-    <w:p>
-      <w:pPr>
-        <w:numPr>
-          <w:ilvl w:val="0"/>
-          <w:numId w:val="1"/>
-        </w:numPr>
-        <w:ind w:left="600" w:hanging="360"/>
-      </w:pPr>
-      <w:r>
-        <w:rPr>
-          <w:rtl w:val="0"/>
-        </w:rPr>
-        <w:t xml:space="preserve">Aggregation</w:t>
-      </w:r>
-    </w:p>
-    <w:p>
-      <w:pPr>
-        <w:numPr>
-          <w:ilvl w:val="0"/>
-          <w:numId w:val="1"/>
-        </w:numPr>
-        <w:ind w:left="600" w:hanging="360"/>
-      </w:pPr>
-      <w:r>
-        <w:rPr>
-          <w:rtl w:val="0"/>
-        </w:rPr>
-        <w:t xml:space="preserve">Alignment</w:t>
-      </w:r>
-    </w:p>
-    <w:p>
-      <w:pPr>
-        <w:numPr>
-          <w:ilvl w:val="0"/>
-          <w:numId w:val="1"/>
-        </w:numPr>
-        <w:ind w:left="600" w:hanging="360"/>
-      </w:pPr>
-      <w:r>
-        <w:rPr>
-          <w:rtl w:val="0"/>
-        </w:rPr>
-        <w:t xml:space="preserve">Activation</w:t>
-      </w:r>
-    </w:p>
-    <w:p>
-      <w:pPr>
-        <w:numPr>
-          <w:ilvl w:val="0"/>
-          <w:numId w:val="1"/>
-        </w:numPr>
-        <w:ind w:left="600" w:hanging="360"/>
-      </w:pPr>
-      <w:r>
-        <w:rPr>
-          <w:rtl w:val="0"/>
-        </w:rPr>
-      </w:r>
-    </w:p>
-    <w:p>
-      <w:pPr>
-        <w:numPr>
-          <w:ilvl w:val="0"/>
-          <w:numId w:val="1"/>
-        </w:numPr>
-        <w:ind w:left="600" w:hanging="360"/>
-      </w:pPr>
-      <w:r>
-        <w:rPr>
-          <w:rtl w:val="0"/>
-        </w:rPr>
-        <w:t xml:space="preserve">Protocol / API: DCI. DOM OGM</w:t>
-      </w:r>
-    </w:p>
-    <w:p>
-      <w:pPr>
-        <w:numPr>
-          <w:ilvl w:val="0"/>
-          <w:numId w:val="1"/>
-        </w:numPr>
-        <w:ind w:left="600" w:hanging="360"/>
-      </w:pPr>
-      <w:r>
-        <w:rPr>
-          <w:rtl w:val="0"/>
-        </w:rPr>
-        <w:t xml:space="preserve">Application: DDD / Profiles</w:t>
-      </w:r>
-    </w:p>
-    <w:p>
-      <w:pPr>
-        <w:numPr>
-          <w:ilvl w:val="0"/>
-          <w:numId w:val="1"/>
-        </w:numPr>
-        <w:ind w:left="600" w:hanging="360"/>
-      </w:pPr>
-      <w:r>
-        <w:rPr>
-          <w:rtl w:val="0"/>
-        </w:rPr>
-        <w:t xml:space="preserve">Ontology Matching / Purpose Alignment</w:t>
+        <w:rPr/>
+      </w:pPr>
+      <w:r>
+        <w:rPr>
+          <w:rtl w:val="0"/>
+        </w:rPr>
+      </w:r>
+    </w:p>
+    <w:p>
+      <w:pPr>
+        <w:numPr>
+          <w:ilvl w:val="0"/>
+          <w:numId w:val="8"/>
+        </w:numPr>
+        <w:ind w:left="600" w:hanging="360"/>
+      </w:pPr>
+      <w:r>
+        <w:rPr>
+          <w:rtl w:val="0"/>
+        </w:rPr>
+        <w:t xml:space="preserve">Inputs: d2rq, any23, DBPedia (NLP NER for type contexts.</w:t>
+      </w:r>
+    </w:p>
+    <w:p>
+      <w:pPr>
+        <w:numPr>
+          <w:ilvl w:val="0"/>
+          <w:numId w:val="8"/>
+        </w:numPr>
+        <w:ind w:left="600" w:hanging="360"/>
+      </w:pPr>
+      <w:r>
+        <w:rPr>
+          <w:rtl w:val="0"/>
+        </w:rPr>
+        <w:t xml:space="preserve">Deploy: input resources, augmentation, matching, dataflow: functional / streams OGM (OpenRDF Sesame Elmo), qi4j DCI / DOM SaILs.</w:t>
+      </w:r>
+    </w:p>
+    <w:p>
+      <w:pPr>
+        <w:numPr>
+          <w:ilvl w:val="0"/>
+          <w:numId w:val="8"/>
+        </w:numPr>
+        <w:ind w:left="600" w:hanging="360"/>
+      </w:pPr>
+      <w:r>
+        <w:rPr>
+          <w:rtl w:val="0"/>
+        </w:rPr>
+        <w:t xml:space="preserve">Ordenar: timestamp stream.</w:t>
+      </w:r>
+    </w:p>
+    <w:p>
+      <w:pPr>
+        <w:numPr>
+          <w:ilvl w:val="0"/>
+          <w:numId w:val="8"/>
+        </w:numPr>
+        <w:ind w:left="600" w:hanging="360"/>
+      </w:pPr>
+      <w:r>
+        <w:rPr>
+          <w:rtl w:val="0"/>
+        </w:rPr>
+        <w:t xml:space="preserve">Ordenar: ordership relations (A is 2 (units / other relations) before / after B). Causal / effect. State flows. Inclusion (contexts).</w:t>
+      </w:r>
+    </w:p>
+    <w:p>
+      <w:pPr>
+        <w:numPr>
+          <w:ilvl w:val="0"/>
+          <w:numId w:val="8"/>
+        </w:numPr>
+        <w:ind w:left="600" w:hanging="360"/>
+      </w:pPr>
+      <w:r>
+        <w:rPr>
+          <w:rtl w:val="0"/>
+        </w:rPr>
+        <w:t xml:space="preserve">Interfaces (sets):</w:t>
+      </w:r>
+    </w:p>
+    <w:p>
+      <w:pPr>
+        <w:numPr>
+          <w:ilvl w:val="0"/>
+          <w:numId w:val="8"/>
+        </w:numPr>
+        <w:ind w:left="600" w:hanging="360"/>
+      </w:pPr>
+      <w:r>
+        <w:rPr>
+          <w:rtl w:val="0"/>
+        </w:rPr>
+        <w:t xml:space="preserve">Resource : URN, (Resource, Resource, Resource, Resource);</w:t>
+      </w:r>
+    </w:p>
+    <w:p>
+      <w:pPr>
+        <w:numPr>
+          <w:ilvl w:val="0"/>
+          <w:numId w:val="8"/>
+        </w:numPr>
+        <w:ind w:left="600" w:hanging="360"/>
+      </w:pPr>
+      <w:r>
+        <w:rPr>
+          <w:rtl w:val="0"/>
+        </w:rPr>
+        <w:t xml:space="preserve">Getters::CSPO.</w:t>
+      </w:r>
+    </w:p>
+    <w:p>
+      <w:pPr>
+        <w:numPr>
+          <w:ilvl w:val="0"/>
+          <w:numId w:val="8"/>
+        </w:numPr>
+        <w:ind w:left="600" w:hanging="360"/>
+      </w:pPr>
+      <w:r>
+        <w:rPr>
+          <w:rtl w:val="0"/>
+        </w:rPr>
+        <w:t xml:space="preserve">Context : (Context, Resource, Resource, Resource) : Resource;</w:t>
+      </w:r>
+    </w:p>
+    <w:p>
+      <w:pPr>
+        <w:numPr>
+          <w:ilvl w:val="0"/>
+          <w:numId w:val="8"/>
+        </w:numPr>
+        <w:ind w:left="600" w:hanging="360"/>
+      </w:pPr>
+      <w:r>
+        <w:rPr>
+          <w:rtl w:val="0"/>
+        </w:rPr>
+        <w:t xml:space="preserve">Subject : (Resource, Subject, Resource, Resource) : Resource;</w:t>
+      </w:r>
+    </w:p>
+    <w:p>
+      <w:pPr>
+        <w:numPr>
+          <w:ilvl w:val="0"/>
+          <w:numId w:val="8"/>
+        </w:numPr>
+        <w:ind w:left="600" w:hanging="360"/>
+      </w:pPr>
+      <w:r>
+        <w:rPr>
+          <w:rtl w:val="0"/>
+        </w:rPr>
+        <w:t xml:space="preserve">Aggregation: URN (URN, yx  occurrence context, Kind, Resource value);</w:t>
+      </w:r>
+    </w:p>
+    <w:p>
+      <w:pPr>
+        <w:numPr>
+          <w:ilvl w:val="0"/>
+          <w:numId w:val="8"/>
+        </w:numPr>
+        <w:ind w:left="600" w:hanging="360"/>
+      </w:pPr>
+      <w:r>
+        <w:rPr>
+          <w:rtl w:val="0"/>
+        </w:rPr>
+        <w:t xml:space="preserve">Kind : (Kind, Subject, Attribute, Value); Parameterized roles attributes / values.</w:t>
+      </w:r>
+    </w:p>
+    <w:p>
+      <w:pPr>
+        <w:numPr>
+          <w:ilvl w:val="0"/>
+          <w:numId w:val="8"/>
+        </w:numPr>
+        <w:ind w:left="600" w:hanging="360"/>
+      </w:pPr>
+      <w:r>
+        <w:rPr>
+          <w:rtl w:val="0"/>
+        </w:rPr>
+        <w:t xml:space="preserve">SubjectKind : Subject&lt;attr Predicate, val Object&gt; (parent : Subject, SubjectKind, Attribute, Value) : Kind, Subject (reified Context);</w:t>
+      </w:r>
+    </w:p>
+    <w:p>
+      <w:pPr>
+        <w:numPr>
+          <w:ilvl w:val="0"/>
+          <w:numId w:val="8"/>
+        </w:numPr>
+        <w:ind w:left="600" w:hanging="360"/>
+      </w:pPr>
+      <w:r>
+        <w:rPr>
+          <w:rtl w:val="0"/>
+        </w:rPr>
+        <w:t xml:space="preserve">Getters::Type, Resource, Attribute, Value.</w:t>
+      </w:r>
+    </w:p>
+    <w:p>
+      <w:pPr>
+        <w:numPr>
+          <w:ilvl w:val="0"/>
+          <w:numId w:val="8"/>
+        </w:numPr>
+        <w:ind w:left="600" w:hanging="360"/>
+      </w:pPr>
+      <w:r>
+        <w:rPr>
+          <w:rtl w:val="0"/>
+        </w:rPr>
+        <w:t xml:space="preserve">Statement : (Context, Subject, Predicate, Value). Reified Kinds Contexts.</w:t>
       </w:r>
     </w:p>
     <w:p>
@@ -763,420 +791,192 @@
       <w:pPr>
         <w:numPr>
           <w:ilvl w:val="0"/>
-          <w:numId w:val="4"/>
-        </w:numPr>
-        <w:ind w:left="600" w:hanging="360"/>
-      </w:pPr>
-      <w:r>
-        <w:rPr>
-          <w:rtl w:val="0"/>
-        </w:rPr>
-        <w:t xml:space="preserve">Profile App:</w:t>
-      </w:r>
-    </w:p>
-    <w:p>
-      <w:pPr>
-        <w:numPr>
-          <w:ilvl w:val="0"/>
-          <w:numId w:val="4"/>
-        </w:numPr>
-        <w:ind w:left="600" w:hanging="360"/>
-      </w:pPr>
-      <w:r>
-        <w:rPr>
-          <w:rtl w:val="0"/>
-        </w:rPr>
-        <w:t xml:space="preserve">Social exchange network. Purpose driven assets management and Collaboration Tool.</w:t>
-      </w:r>
-    </w:p>
-    <w:p>
-      <w:pPr>
-        <w:numPr>
-          <w:ilvl w:val="0"/>
-          <w:numId w:val="4"/>
-        </w:numPr>
-        <w:ind w:left="600" w:hanging="360"/>
-      </w:pPr>
-      <w:r>
-        <w:rPr>
-          <w:rtl w:val="0"/>
-        </w:rPr>
-        <w:t xml:space="preserve">Metaclass, Class, Instance, Context, Occurrence, Role Resource Metada.</w:t>
-      </w:r>
-    </w:p>
-    <w:p>
-      <w:pPr>
-        <w:numPr>
-          <w:ilvl w:val="0"/>
-          <w:numId w:val="4"/>
-        </w:numPr>
-        <w:ind w:left="600" w:hanging="360"/>
-      </w:pPr>
-      <w:r>
-        <w:rPr>
-          <w:rtl w:val="0"/>
-        </w:rPr>
-        <w:t xml:space="preserve">Asset, Need, Good. Purpose.</w:t>
-      </w:r>
-    </w:p>
-    <w:p>
-      <w:pPr>
-        <w:numPr>
-          <w:ilvl w:val="0"/>
-          <w:numId w:val="4"/>
-        </w:numPr>
-        <w:ind w:left="600" w:hanging="360"/>
-      </w:pPr>
-      <w:r>
-        <w:rPr>
-          <w:rtl w:val="0"/>
-        </w:rPr>
-        <w:t xml:space="preserve">Role (discrete) relationships. Translation (actors context) entailments.</w:t>
-      </w:r>
-    </w:p>
-    <w:p>
-      <w:pPr>
-        <w:numPr>
-          <w:ilvl w:val="0"/>
-          <w:numId w:val="4"/>
-        </w:numPr>
-        <w:ind w:left="600" w:hanging="360"/>
-      </w:pPr>
-      <w:r>
-        <w:rPr>
-          <w:rtl w:val="0"/>
-        </w:rPr>
-        <w:t xml:space="preserve">CSPO, Kinds. Statement, Context, Mapping quads. Sets entailments.</w:t>
-      </w:r>
-    </w:p>
-    <w:p>
-      <w:pPr>
-        <w:numPr>
-          <w:ilvl w:val="0"/>
-          <w:numId w:val="4"/>
-        </w:numPr>
-        <w:ind w:left="600" w:hanging="360"/>
-      </w:pPr>
-      <w:r>
-        <w:rPr>
-          <w:rtl w:val="0"/>
-        </w:rPr>
-        <w:t xml:space="preserve">Dimensional (continuous) Relationships. Translation (contexts) entailments.</w:t>
-      </w:r>
-    </w:p>
-    <w:p>
-      <w:pPr>
-        <w:numPr>
-          <w:ilvl w:val="0"/>
-          <w:numId w:val="4"/>
-        </w:numPr>
-        <w:ind w:left="600" w:hanging="360"/>
-      </w:pPr>
-      <w:r>
-        <w:rPr>
-          <w:rtl w:val="0"/>
-        </w:rPr>
-        <w:t xml:space="preserve">Measure / Value (Dimension / Unit) Pairs. FCA Contexts (scaling) inferences entailments.</w:t>
-      </w:r>
-    </w:p>
-    <w:p>
-      <w:pPr>
-        <w:numPr>
-          <w:ilvl w:val="0"/>
-          <w:numId w:val="4"/>
-        </w:numPr>
-        <w:ind w:left="600" w:hanging="360"/>
-      </w:pPr>
-      <w:r>
-        <w:rPr>
-          <w:rtl w:val="0"/>
-        </w:rPr>
-        <w:t xml:space="preserve">Protocol: Semantic Identifiers. URNs.</w:t>
-      </w:r>
-    </w:p>
-    <w:p>
-      <w:pPr>
-        <w:numPr>
-          <w:ilvl w:val="0"/>
-          <w:numId w:val="4"/>
-        </w:numPr>
-        <w:ind w:left="600" w:hanging="360"/>
-      </w:pPr>
-      <w:r>
-        <w:rPr>
-          <w:rtl w:val="0"/>
-        </w:rPr>
-        <w:t xml:space="preserve">Protocol: Context Driven Interaction REST P2P (SIDs URNs: Resources  DCI Dialogs). Runat peer resolution addressable / browseable Messages interactions: request / response Message streams DCI dialogs. Embedded session semantics: event sourcing / history terms / roles resolution / navigation).</w:t>
-      </w:r>
-    </w:p>
-    <w:p>
-      <w:pPr>
-        <w:numPr>
-          <w:ilvl w:val="0"/>
-          <w:numId w:val="4"/>
-        </w:numPr>
-        <w:ind w:left="600" w:hanging="360"/>
-      </w:pPr>
-      <w:r>
-        <w:rPr>
-          <w:rtl w:val="0"/>
-        </w:rPr>
-        <w:t xml:space="preserve">Messages: SIDs URNs Case Classes Statements. Statement Data Pattern Matching. State Flows: Reactive Events Messages.</w:t>
-      </w:r>
-    </w:p>
-    <w:p>
-      <w:pPr>
-        <w:numPr>
-          <w:ilvl w:val="0"/>
-          <w:numId w:val="4"/>
-        </w:numPr>
-        <w:ind w:left="600" w:hanging="360"/>
-      </w:pPr>
-      <w:r>
-        <w:rPr>
-          <w:rtl w:val="0"/>
-        </w:rPr>
-        <w:t xml:space="preserve">Protocol: SIDs URNs Resources. Endpoints: Case Classes Aggregated Message Signatures, Aligned Statements Data Pattern Matching Message Events Resource Statement Occurrences. Resource Monad.</w:t>
-      </w:r>
-    </w:p>
-    <w:p>
-      <w:pPr>
-        <w:numPr>
-          <w:ilvl w:val="0"/>
-          <w:numId w:val="4"/>
-        </w:numPr>
-        <w:ind w:left="600" w:hanging="360"/>
-      </w:pPr>
-      <w:r>
-        <w:rPr>
-          <w:rtl w:val="0"/>
-        </w:rPr>
-        <w:t xml:space="preserve">Core Model Upper Resources (DCI Context / Facets: Metaclass, Class, etc. as Resource, root navigation Context Resource). Aggregation (schema cases) / Alignment (resource statements occurrences): Activation.</w:t>
-      </w:r>
-    </w:p>
-    <w:p>
-      <w:pPr>
-        <w:numPr>
-          <w:ilvl w:val="0"/>
-          <w:numId w:val="4"/>
-        </w:numPr>
-        <w:ind w:left="600" w:hanging="360"/>
-      </w:pPr>
-      <w:r>
-        <w:rPr>
-          <w:rtl w:val="0"/>
-        </w:rPr>
-        <w:t xml:space="preserve">Core Model Functional Transforms: Functional Activation Statements:  Aggregation Schema Case Classes Statements / Alignment Message Events Resource Statement Occurrence.</w:t>
-      </w:r>
-    </w:p>
-    <w:p>
-      <w:pPr>
-        <w:numPr>
-          <w:ilvl w:val="0"/>
-          <w:numId w:val="4"/>
-        </w:numPr>
-        <w:ind w:left="600" w:hanging="360"/>
-      </w:pPr>
-      <w:r>
-        <w:rPr>
-          <w:rtl w:val="0"/>
-        </w:rPr>
-        <w:t xml:space="preserve">Protocol: GET URN Case Classes (Aggregation) / Statements Data (Alignment) Message Events Resource Statement Occurrences.</w:t>
-      </w:r>
-    </w:p>
-    <w:p>
-      <w:pPr>
-        <w:numPr>
-          <w:ilvl w:val="0"/>
-          <w:numId w:val="4"/>
-        </w:numPr>
-        <w:ind w:left="600" w:hanging="360"/>
-      </w:pPr>
-      <w:r>
-        <w:rPr>
-          <w:rtl w:val="0"/>
-        </w:rPr>
-        <w:t xml:space="preserve">Protocol: GET Browse Resource Aggregated / Aligned Message Events Resource Statement Occurrences. Build Context State Flows (Monad Functional Activation).</w:t>
-      </w:r>
-    </w:p>
-    <w:p>
-      <w:pPr>
-        <w:numPr>
-          <w:ilvl w:val="0"/>
-          <w:numId w:val="4"/>
-        </w:numPr>
-        <w:ind w:left="600" w:hanging="360"/>
-      </w:pPr>
-      <w:r>
-        <w:rPr>
-          <w:rtl w:val="0"/>
-        </w:rPr>
-        <w:t xml:space="preserve">Protocol: POST URN Navigation Context State Built Resource Activation Data Statements.</w:t>
-      </w:r>
-    </w:p>
-    <w:p>
-      <w:pPr>
-        <w:numPr>
-          <w:ilvl w:val="0"/>
-          <w:numId w:val="4"/>
-        </w:numPr>
-        <w:ind w:left="600" w:hanging="360"/>
-      </w:pPr>
-      <w:r>
-        <w:rPr>
-          <w:rtl w:val="0"/>
-        </w:rPr>
-        <w:t xml:space="preserve">Protocol: POST Subsequent entailed Context Browsing / Events Functional Transforms Activations.</w:t>
-      </w:r>
-    </w:p>
-    <w:p>
-      <w:pPr>
-        <w:numPr>
-          <w:ilvl w:val="0"/>
-          <w:numId w:val="4"/>
-        </w:numPr>
-        <w:ind w:left="600" w:hanging="360"/>
-      </w:pPr>
-      <w:r>
-        <w:rPr>
-          <w:rtl w:val="0"/>
-        </w:rPr>
-        <w:t xml:space="preserve">Monad: Resources (Metaclass, Class, etc.). Context.</w:t>
-      </w:r>
-    </w:p>
-    <w:p>
-      <w:pPr>
-        <w:numPr>
-          <w:ilvl w:val="0"/>
-          <w:numId w:val="4"/>
-        </w:numPr>
-        <w:ind w:left="600" w:hanging="360"/>
-      </w:pPr>
-      <w:r>
-        <w:rPr>
-          <w:rtl w:val="0"/>
-        </w:rPr>
-        <w:t xml:space="preserve">Transform: Statements (schema and occurrences).</w:t>
-      </w:r>
-    </w:p>
-    <w:p>
-      <w:pPr>
-        <w:numPr>
-          <w:ilvl w:val="0"/>
-          <w:numId w:val="4"/>
-        </w:numPr>
-        <w:ind w:left="600" w:hanging="360"/>
-      </w:pPr>
-      <w:r>
-        <w:rPr>
-          <w:rtl w:val="0"/>
-        </w:rPr>
-        <w:t xml:space="preserve">Sample Workflow:</w:t>
-      </w:r>
-    </w:p>
-    <w:p>
-      <w:pPr>
-        <w:numPr>
-          <w:ilvl w:val="0"/>
-          <w:numId w:val="4"/>
-        </w:numPr>
-        <w:ind w:left="600" w:hanging="360"/>
-      </w:pPr>
-      <w:r>
-        <w:rPr>
-          <w:rtl w:val="0"/>
-        </w:rPr>
-        <w:t xml:space="preserve">aResource.flatMap(anStatement) : aResourceOccurrence;</w:t>
-      </w:r>
-    </w:p>
-    <w:p>
-      <w:pPr>
-        <w:numPr>
-          <w:ilvl w:val="0"/>
-          <w:numId w:val="4"/>
-        </w:numPr>
-        <w:ind w:left="600" w:hanging="360"/>
-      </w:pPr>
-      <w:r>
-        <w:rPr>
-          <w:rtl w:val="0"/>
-        </w:rPr>
-        <w:t xml:space="preserve">aResourceOccurrence.flatMap(Activation::KindsCase) : aKindResource;</w:t>
-      </w:r>
-    </w:p>
-    <w:p>
-      <w:pPr>
-        <w:numPr>
-          <w:ilvl w:val="0"/>
-          <w:numId w:val="4"/>
-        </w:numPr>
-        <w:ind w:left="600" w:hanging="360"/>
-      </w:pPr>
-      <w:r>
-        <w:rPr>
-          <w:rtl w:val="0"/>
-        </w:rPr>
-        <w:t xml:space="preserve">Activation::[Role]OccurrencesCase *: Occurrence[Role][];</w:t>
-      </w:r>
-    </w:p>
-    <w:p>
-      <w:pPr>
-        <w:numPr>
-          <w:ilvl w:val="0"/>
-          <w:numId w:val="4"/>
-        </w:numPr>
-        <w:ind w:left="600" w:hanging="360"/>
-      </w:pPr>
-      <w:r>
-        <w:rPr>
-          <w:rtl w:val="0"/>
-        </w:rPr>
-        <w:t xml:space="preserve">DCI / MVC DDD Application Layer: OGM (Sesame Elmo / Alibaba. Qi4j). Core / Domains ontologies.</w:t>
-      </w:r>
-    </w:p>
-    <w:p>
-      <w:pPr>
-        <w:numPr>
-          <w:ilvl w:val="0"/>
-          <w:numId w:val="4"/>
-        </w:numPr>
-        <w:ind w:left="600" w:hanging="360"/>
-      </w:pPr>
-      <w:r>
-        <w:rPr>
-          <w:rtl w:val="0"/>
-        </w:rPr>
-        <w:t xml:space="preserve">Resource: Types hierarchies / instances / occurrences (URN, Statement, CSPORole, Kind).</w:t>
-      </w:r>
-    </w:p>
-    <w:p>
-      <w:pPr>
-        <w:numPr>
-          <w:ilvl w:val="0"/>
-          <w:numId w:val="4"/>
-        </w:numPr>
-        <w:ind w:left="600" w:hanging="360"/>
-      </w:pPr>
-      <w:r>
-        <w:rPr>
-          <w:rtl w:val="0"/>
-        </w:rPr>
-        <w:t xml:space="preserve">Relationships (discrete / continuous). Order. Translation / Equivalences entailments.</w:t>
-      </w:r>
-    </w:p>
-    <w:p>
-      <w:pPr>
-        <w:numPr>
-          <w:ilvl w:val="0"/>
-          <w:numId w:val="4"/>
-        </w:numPr>
-        <w:ind w:left="600" w:hanging="360"/>
-      </w:pPr>
-      <w:r>
-        <w:rPr>
-          <w:rtl w:val="0"/>
-        </w:rPr>
-        <w:t xml:space="preserve">Metaclass, Class, Instance, Context, Occurrence, Role Resource Metadata Maps Monad with contextual CSPOs Statements (schema and occurrences) for Resources in Roles.</w:t>
+          <w:numId w:val="1"/>
+        </w:numPr>
+        <w:ind w:left="600" w:hanging="360"/>
+      </w:pPr>
+      <w:r>
+        <w:rPr>
+          <w:rtl w:val="0"/>
+        </w:rPr>
+      </w:r>
+    </w:p>
+    <w:p>
+      <w:pPr>
+        <w:numPr>
+          <w:ilvl w:val="0"/>
+          <w:numId w:val="1"/>
+        </w:numPr>
+        <w:ind w:left="600" w:hanging="360"/>
+      </w:pPr>
+      <w:r>
+        <w:rPr>
+          <w:rtl w:val="0"/>
+        </w:rPr>
+        <w:t xml:space="preserve">Deployment: FCA URN Encoding (Distributed Homogeneous URI Monad Contexts) URN Matching: Dynamic Distributed Event Driven Log, encoded contexts relations, incremental metadata. Kinds, Resources aggregated in URN IDs.</w:t>
+      </w:r>
+    </w:p>
+    <w:p>
+      <w:pPr>
+        <w:numPr>
+          <w:ilvl w:val="0"/>
+          <w:numId w:val="1"/>
+        </w:numPr>
+        <w:ind w:left="600" w:hanging="360"/>
+      </w:pPr>
+      <w:r>
+        <w:rPr>
+          <w:rtl w:val="0"/>
+        </w:rPr>
+        <w:t xml:space="preserve">Deployment: URI URN Monad. Wraps URI Monad Occurrences as aggregated URI Resource(s) URN Monad (URI Monad case classes: Occurrences Roles)</w:t>
+      </w:r>
+    </w:p>
+    <w:p>
+      <w:pPr>
+        <w:numPr>
+          <w:ilvl w:val="0"/>
+          <w:numId w:val="1"/>
+        </w:numPr>
+        <w:ind w:left="600" w:hanging="360"/>
+      </w:pPr>
+      <w:r>
+        <w:rPr>
+          <w:rtl w:val="0"/>
+        </w:rPr>
+        <w:t xml:space="preserve">Deployment: URN Monad Endpoints as Vert.x Verticles. Dispatcher Endpoint builds Verticle Network (observer, mappings, transforms) of URI Resource case matching (Verticle types) URN Monad (Verticle contents)</w:t>
+      </w:r>
+    </w:p>
+    <w:p>
+      <w:pPr>
+        <w:numPr>
+          <w:ilvl w:val="0"/>
+          <w:numId w:val="1"/>
+        </w:numPr>
+        <w:ind w:left="600" w:hanging="360"/>
+      </w:pPr>
+      <w:r>
+        <w:rPr>
+          <w:rtl w:val="0"/>
+        </w:rPr>
+      </w:r>
+    </w:p>
+    <w:p>
+      <w:pPr>
+        <w:numPr>
+          <w:ilvl w:val="0"/>
+          <w:numId w:val="1"/>
+        </w:numPr>
+        <w:ind w:left="600" w:hanging="360"/>
+      </w:pPr>
+      <w:r>
+        <w:rPr>
+          <w:rtl w:val="0"/>
+        </w:rPr>
+        <w:t xml:space="preserve">Augmentation</w:t>
+      </w:r>
+    </w:p>
+    <w:p>
+      <w:pPr>
+        <w:numPr>
+          <w:ilvl w:val="0"/>
+          <w:numId w:val="1"/>
+        </w:numPr>
+        <w:ind w:left="600" w:hanging="360"/>
+      </w:pPr>
+      <w:r>
+        <w:rPr>
+          <w:rtl w:val="0"/>
+        </w:rPr>
+        <w:t xml:space="preserve">Aggregation</w:t>
+      </w:r>
+    </w:p>
+    <w:p>
+      <w:pPr>
+        <w:numPr>
+          <w:ilvl w:val="0"/>
+          <w:numId w:val="1"/>
+        </w:numPr>
+        <w:ind w:left="600" w:hanging="360"/>
+      </w:pPr>
+      <w:r>
+        <w:rPr>
+          <w:rtl w:val="0"/>
+        </w:rPr>
+        <w:t xml:space="preserve">Alignment</w:t>
+      </w:r>
+    </w:p>
+    <w:p>
+      <w:pPr>
+        <w:numPr>
+          <w:ilvl w:val="0"/>
+          <w:numId w:val="1"/>
+        </w:numPr>
+        <w:ind w:left="600" w:hanging="360"/>
+      </w:pPr>
+      <w:r>
+        <w:rPr>
+          <w:rtl w:val="0"/>
+        </w:rPr>
+        <w:t xml:space="preserve">Activation</w:t>
+      </w:r>
+    </w:p>
+    <w:p>
+      <w:pPr>
+        <w:numPr>
+          <w:ilvl w:val="0"/>
+          <w:numId w:val="1"/>
+        </w:numPr>
+        <w:ind w:left="600" w:hanging="360"/>
+      </w:pPr>
+      <w:r>
+        <w:rPr>
+          <w:rtl w:val="0"/>
+        </w:rPr>
+      </w:r>
+    </w:p>
+    <w:p>
+      <w:pPr>
+        <w:numPr>
+          <w:ilvl w:val="0"/>
+          <w:numId w:val="1"/>
+        </w:numPr>
+        <w:ind w:left="600" w:hanging="360"/>
+      </w:pPr>
+      <w:r>
+        <w:rPr>
+          <w:rtl w:val="0"/>
+        </w:rPr>
+        <w:t xml:space="preserve">Protocol / API: DCI. DOM OGM</w:t>
+      </w:r>
+    </w:p>
+    <w:p>
+      <w:pPr>
+        <w:numPr>
+          <w:ilvl w:val="0"/>
+          <w:numId w:val="1"/>
+        </w:numPr>
+        <w:ind w:left="600" w:hanging="360"/>
+      </w:pPr>
+      <w:r>
+        <w:rPr>
+          <w:rtl w:val="0"/>
+        </w:rPr>
+        <w:t xml:space="preserve">Application: DDD / Profiles</w:t>
+      </w:r>
+    </w:p>
+    <w:p>
+      <w:pPr>
+        <w:numPr>
+          <w:ilvl w:val="0"/>
+          <w:numId w:val="1"/>
+        </w:numPr>
+        <w:ind w:left="600" w:hanging="360"/>
+      </w:pPr>
+      <w:r>
+        <w:rPr>
+          <w:rtl w:val="0"/>
+        </w:rPr>
+        <w:t xml:space="preserve">Ontology Matching / Purpose Alignment</w:t>
       </w:r>
     </w:p>
     <w:p>
@@ -1197,15 +997,12 @@
           <w:numId w:val="4"/>
         </w:numPr>
         <w:ind w:left="600" w:hanging="360"/>
-        <w:rPr>
-          <w:u w:val="none"/>
-        </w:rPr>
-      </w:pPr>
-      <w:r>
-        <w:rPr>
-          <w:rtl w:val="0"/>
-        </w:rPr>
-        <w:t xml:space="preserve">Resources: John, Peter, Mary, loves, friendOf, loverHasFriend.</w:t>
+      </w:pPr>
+      <w:r>
+        <w:rPr>
+          <w:rtl w:val="0"/>
+        </w:rPr>
+        <w:t xml:space="preserve">Profile App:</w:t>
       </w:r>
     </w:p>
     <w:p>
@@ -1215,15 +1012,12 @@
           <w:numId w:val="4"/>
         </w:numPr>
         <w:ind w:left="600" w:hanging="360"/>
-        <w:rPr>
-          <w:u w:val="none"/>
-        </w:rPr>
-      </w:pPr>
-      <w:r>
-        <w:rPr>
-          <w:rtl w:val="0"/>
-        </w:rPr>
-        <w:t xml:space="preserve">Transform / Mapping: John :loves Mary;</w:t>
+      </w:pPr>
+      <w:r>
+        <w:rPr>
+          <w:rtl w:val="0"/>
+        </w:rPr>
+        <w:t xml:space="preserve">Social exchange network. Purpose driven assets management and Collaboration Tool.</w:t>
       </w:r>
     </w:p>
     <w:p>
@@ -1233,15 +1027,12 @@
           <w:numId w:val="4"/>
         </w:numPr>
         <w:ind w:left="600" w:hanging="360"/>
-        <w:rPr>
-          <w:u w:val="none"/>
-        </w:rPr>
-      </w:pPr>
-      <w:r>
-        <w:rPr>
-          <w:rtl w:val="0"/>
-        </w:rPr>
-        <w:t xml:space="preserve">Transform / Mapping: Peter :friendOf John;</w:t>
+      </w:pPr>
+      <w:r>
+        <w:rPr>
+          <w:rtl w:val="0"/>
+        </w:rPr>
+        <w:t xml:space="preserve">Metaclass, Class, Instance, Context, Occurrence, Role Resource Metada.</w:t>
       </w:r>
     </w:p>
     <w:p>
@@ -1251,15 +1042,12 @@
           <w:numId w:val="4"/>
         </w:numPr>
         <w:ind w:left="600" w:hanging="360"/>
-        <w:rPr>
-          <w:u w:val="none"/>
-        </w:rPr>
-      </w:pPr>
-      <w:r>
-        <w:rPr>
-          <w:rtl w:val="0"/>
-        </w:rPr>
-        <w:t xml:space="preserve">Transform / Mapping (Expanded Knowledge): Mary :loverHasFriend Peter;</w:t>
+      </w:pPr>
+      <w:r>
+        <w:rPr>
+          <w:rtl w:val="0"/>
+        </w:rPr>
+        <w:t xml:space="preserve">Asset, Need, Good. Purpose.</w:t>
       </w:r>
     </w:p>
     <w:p>
@@ -1269,15 +1057,12 @@
           <w:numId w:val="4"/>
         </w:numPr>
         <w:ind w:left="600" w:hanging="360"/>
-        <w:rPr>
-          <w:u w:val="none"/>
-        </w:rPr>
-      </w:pPr>
-      <w:r>
-        <w:rPr>
-          <w:rtl w:val="0"/>
-        </w:rPr>
-        <w:t xml:space="preserve">Browse Resources: Functional Activation: Transforms / Mappings Contexts Knowledge Expansion. Idem for Kinds and Schema Statements Aggregations / Alignments.</w:t>
+      </w:pPr>
+      <w:r>
+        <w:rPr>
+          <w:rtl w:val="0"/>
+        </w:rPr>
+        <w:t xml:space="preserve">Role (discrete) relationships. Translation (actors context) entailments.</w:t>
       </w:r>
     </w:p>
     <w:p>
@@ -1287,15 +1072,342 @@
           <w:numId w:val="4"/>
         </w:numPr>
         <w:ind w:left="600" w:hanging="360"/>
-        <w:rPr>
-          <w:u w:val="none"/>
-        </w:rPr>
-      </w:pPr>
-      <w:r>
-        <w:rPr>
-          <w:rtl w:val="0"/>
-        </w:rPr>
-        <w:t xml:space="preserve">Expanded Knowledge: Concrete and Navigation Context entailed / materialized Schema and Occurrences Statements.</w:t>
+      </w:pPr>
+      <w:r>
+        <w:rPr>
+          <w:rtl w:val="0"/>
+        </w:rPr>
+        <w:t xml:space="preserve">CSPO, Kinds. Statement, Context, Mapping quads. Sets entailments.</w:t>
+      </w:r>
+    </w:p>
+    <w:p>
+      <w:pPr>
+        <w:numPr>
+          <w:ilvl w:val="0"/>
+          <w:numId w:val="4"/>
+        </w:numPr>
+        <w:ind w:left="600" w:hanging="360"/>
+      </w:pPr>
+      <w:r>
+        <w:rPr>
+          <w:rtl w:val="0"/>
+        </w:rPr>
+        <w:t xml:space="preserve">Dimensional (continuous) Relationships. Translation (contexts) entailments.</w:t>
+      </w:r>
+    </w:p>
+    <w:p>
+      <w:pPr>
+        <w:numPr>
+          <w:ilvl w:val="0"/>
+          <w:numId w:val="4"/>
+        </w:numPr>
+        <w:ind w:left="600" w:hanging="360"/>
+      </w:pPr>
+      <w:r>
+        <w:rPr>
+          <w:rtl w:val="0"/>
+        </w:rPr>
+        <w:t xml:space="preserve">Measure / Value (Dimension / Unit) Pairs. FCA Contexts (scaling) inferences entailments.</w:t>
+      </w:r>
+    </w:p>
+    <w:p>
+      <w:pPr>
+        <w:numPr>
+          <w:ilvl w:val="0"/>
+          <w:numId w:val="4"/>
+        </w:numPr>
+        <w:ind w:left="600" w:hanging="360"/>
+      </w:pPr>
+      <w:r>
+        <w:rPr>
+          <w:rtl w:val="0"/>
+        </w:rPr>
+        <w:t xml:space="preserve">Protocol: Semantic Identifiers. URNs.</w:t>
+      </w:r>
+    </w:p>
+    <w:p>
+      <w:pPr>
+        <w:numPr>
+          <w:ilvl w:val="0"/>
+          <w:numId w:val="4"/>
+        </w:numPr>
+        <w:ind w:left="600" w:hanging="360"/>
+      </w:pPr>
+      <w:r>
+        <w:rPr>
+          <w:rtl w:val="0"/>
+        </w:rPr>
+        <w:t xml:space="preserve">Protocol: Context Driven Interaction REST P2P (SIDs URNs: Resources  DCI Dialogs). Runat peer resolution addressable / browseable Messages interactions: request / response Message streams DCI dialogs. Embedded session semantics: event sourcing / history terms / roles resolution / navigation).</w:t>
+      </w:r>
+    </w:p>
+    <w:p>
+      <w:pPr>
+        <w:numPr>
+          <w:ilvl w:val="0"/>
+          <w:numId w:val="4"/>
+        </w:numPr>
+        <w:ind w:left="600" w:hanging="360"/>
+      </w:pPr>
+      <w:r>
+        <w:rPr>
+          <w:rtl w:val="0"/>
+        </w:rPr>
+        <w:t xml:space="preserve">Messages: SIDs URNs Case Classes Statements. Statement Data Pattern Matching. State Flows: Reactive Events Messages.</w:t>
+      </w:r>
+    </w:p>
+    <w:p>
+      <w:pPr>
+        <w:numPr>
+          <w:ilvl w:val="0"/>
+          <w:numId w:val="4"/>
+        </w:numPr>
+        <w:ind w:left="600" w:hanging="360"/>
+      </w:pPr>
+      <w:r>
+        <w:rPr>
+          <w:rtl w:val="0"/>
+        </w:rPr>
+        <w:t xml:space="preserve">Protocol: SIDs URNs Resources. Endpoints: Case Classes Aggregated Message Signatures, Aligned Statements Data Pattern Matching Message Events Resource Statement Occurrences. Resource Monad.</w:t>
+      </w:r>
+    </w:p>
+    <w:p>
+      <w:pPr>
+        <w:numPr>
+          <w:ilvl w:val="0"/>
+          <w:numId w:val="4"/>
+        </w:numPr>
+        <w:ind w:left="600" w:hanging="360"/>
+      </w:pPr>
+      <w:r>
+        <w:rPr>
+          <w:rtl w:val="0"/>
+        </w:rPr>
+        <w:t xml:space="preserve">Core Model Upper Resources (DCI Context / Facets: Metaclass, Class, etc. as Resource, root navigation Context Resource). Aggregation (schema cases) / Alignment (resource statements occurrences): Activation.</w:t>
+      </w:r>
+    </w:p>
+    <w:p>
+      <w:pPr>
+        <w:numPr>
+          <w:ilvl w:val="0"/>
+          <w:numId w:val="4"/>
+        </w:numPr>
+        <w:ind w:left="600" w:hanging="360"/>
+      </w:pPr>
+      <w:r>
+        <w:rPr>
+          <w:rtl w:val="0"/>
+        </w:rPr>
+        <w:t xml:space="preserve">Core Model Functional Transforms: Functional Activation Statements:  Aggregation Schema Case Classes Statements / Alignment Message Events Resource Statement Occurrence.</w:t>
+      </w:r>
+    </w:p>
+    <w:p>
+      <w:pPr>
+        <w:numPr>
+          <w:ilvl w:val="0"/>
+          <w:numId w:val="4"/>
+        </w:numPr>
+        <w:ind w:left="600" w:hanging="360"/>
+      </w:pPr>
+      <w:r>
+        <w:rPr>
+          <w:rtl w:val="0"/>
+        </w:rPr>
+        <w:t xml:space="preserve">Protocol: GET URN Case Classes (Aggregation) / Statements Data (Alignment) Message Events Resource Statement Occurrences.</w:t>
+      </w:r>
+    </w:p>
+    <w:p>
+      <w:pPr>
+        <w:numPr>
+          <w:ilvl w:val="0"/>
+          <w:numId w:val="4"/>
+        </w:numPr>
+        <w:ind w:left="600" w:hanging="360"/>
+      </w:pPr>
+      <w:r>
+        <w:rPr>
+          <w:rtl w:val="0"/>
+        </w:rPr>
+        <w:t xml:space="preserve">Protocol: GET Browse Resource Aggregated / Aligned Message Events Resource Statement Occurrences. Build Context State Flows (Monad Functional Activation).</w:t>
+      </w:r>
+    </w:p>
+    <w:p>
+      <w:pPr>
+        <w:numPr>
+          <w:ilvl w:val="0"/>
+          <w:numId w:val="4"/>
+        </w:numPr>
+        <w:ind w:left="600" w:hanging="360"/>
+      </w:pPr>
+      <w:r>
+        <w:rPr>
+          <w:rtl w:val="0"/>
+        </w:rPr>
+        <w:t xml:space="preserve">Protocol: POST URN Navigation Context State Built Resource Activation Data Statements.</w:t>
+      </w:r>
+    </w:p>
+    <w:p>
+      <w:pPr>
+        <w:numPr>
+          <w:ilvl w:val="0"/>
+          <w:numId w:val="4"/>
+        </w:numPr>
+        <w:ind w:left="600" w:hanging="360"/>
+      </w:pPr>
+      <w:r>
+        <w:rPr>
+          <w:rtl w:val="0"/>
+        </w:rPr>
+        <w:t xml:space="preserve">Protocol: POST Subsequent entailed Context Browsing / Events Functional Transforms Activations.</w:t>
+      </w:r>
+    </w:p>
+    <w:p>
+      <w:pPr>
+        <w:numPr>
+          <w:ilvl w:val="0"/>
+          <w:numId w:val="4"/>
+        </w:numPr>
+        <w:ind w:left="600" w:hanging="360"/>
+      </w:pPr>
+      <w:r>
+        <w:rPr>
+          <w:rtl w:val="0"/>
+        </w:rPr>
+        <w:t xml:space="preserve">Monad: Resources (Metaclass, Class, etc.). Context.</w:t>
+      </w:r>
+    </w:p>
+    <w:p>
+      <w:pPr>
+        <w:numPr>
+          <w:ilvl w:val="0"/>
+          <w:numId w:val="4"/>
+        </w:numPr>
+        <w:ind w:left="600" w:hanging="360"/>
+      </w:pPr>
+      <w:r>
+        <w:rPr>
+          <w:rtl w:val="0"/>
+        </w:rPr>
+        <w:t xml:space="preserve">Transform: Statements (schema and occurrences).</w:t>
+      </w:r>
+    </w:p>
+    <w:p>
+      <w:pPr>
+        <w:numPr>
+          <w:ilvl w:val="0"/>
+          <w:numId w:val="4"/>
+        </w:numPr>
+        <w:ind w:left="600" w:hanging="360"/>
+      </w:pPr>
+      <w:r>
+        <w:rPr>
+          <w:rtl w:val="0"/>
+        </w:rPr>
+        <w:t xml:space="preserve">Sample Workflow:</w:t>
+      </w:r>
+    </w:p>
+    <w:p>
+      <w:pPr>
+        <w:numPr>
+          <w:ilvl w:val="0"/>
+          <w:numId w:val="4"/>
+        </w:numPr>
+        <w:ind w:left="600" w:hanging="360"/>
+      </w:pPr>
+      <w:r>
+        <w:rPr>
+          <w:rtl w:val="0"/>
+        </w:rPr>
+        <w:t xml:space="preserve">aResource.flatMap(anStatement) : aResourceOccurrence;</w:t>
+      </w:r>
+    </w:p>
+    <w:p>
+      <w:pPr>
+        <w:numPr>
+          <w:ilvl w:val="0"/>
+          <w:numId w:val="4"/>
+        </w:numPr>
+        <w:ind w:left="600" w:hanging="360"/>
+      </w:pPr>
+      <w:r>
+        <w:rPr>
+          <w:rtl w:val="0"/>
+        </w:rPr>
+        <w:t xml:space="preserve">aResourceOccurrence.flatMap(Activation::KindsCase) : aKindResource;</w:t>
+      </w:r>
+    </w:p>
+    <w:p>
+      <w:pPr>
+        <w:numPr>
+          <w:ilvl w:val="0"/>
+          <w:numId w:val="4"/>
+        </w:numPr>
+        <w:ind w:left="600" w:hanging="360"/>
+      </w:pPr>
+      <w:r>
+        <w:rPr>
+          <w:rtl w:val="0"/>
+        </w:rPr>
+        <w:t xml:space="preserve">Activation::[Role]OccurrencesCase *: Occurrence[Role][];</w:t>
+      </w:r>
+    </w:p>
+    <w:p>
+      <w:pPr>
+        <w:numPr>
+          <w:ilvl w:val="0"/>
+          <w:numId w:val="4"/>
+        </w:numPr>
+        <w:ind w:left="600" w:hanging="360"/>
+      </w:pPr>
+      <w:r>
+        <w:rPr>
+          <w:rtl w:val="0"/>
+        </w:rPr>
+        <w:t xml:space="preserve">DCI / MVC DDD Application Layer: OGM (Sesame Elmo / Alibaba. Qi4j). Core / Domains ontologies.</w:t>
+      </w:r>
+    </w:p>
+    <w:p>
+      <w:pPr>
+        <w:numPr>
+          <w:ilvl w:val="0"/>
+          <w:numId w:val="4"/>
+        </w:numPr>
+        <w:ind w:left="600" w:hanging="360"/>
+      </w:pPr>
+      <w:r>
+        <w:rPr>
+          <w:rtl w:val="0"/>
+        </w:rPr>
+        <w:t xml:space="preserve">Resource: Types hierarchies / instances / occurrences (URN, Statement, CSPORole, Kind).</w:t>
+      </w:r>
+    </w:p>
+    <w:p>
+      <w:pPr>
+        <w:numPr>
+          <w:ilvl w:val="0"/>
+          <w:numId w:val="4"/>
+        </w:numPr>
+        <w:ind w:left="600" w:hanging="360"/>
+      </w:pPr>
+      <w:r>
+        <w:rPr>
+          <w:rtl w:val="0"/>
+        </w:rPr>
+        <w:t xml:space="preserve">Relationships (discrete / continuous). Order. Translation / Equivalences entailments.</w:t>
+      </w:r>
+    </w:p>
+    <w:p>
+      <w:pPr>
+        <w:numPr>
+          <w:ilvl w:val="0"/>
+          <w:numId w:val="4"/>
+        </w:numPr>
+        <w:ind w:left="600" w:hanging="360"/>
+      </w:pPr>
+      <w:r>
+        <w:rPr>
+          <w:rtl w:val="0"/>
+        </w:rPr>
+        <w:t xml:space="preserve">Metaclass, Class, Instance, Context, Occurrence, Role Resource Metadata Maps Monad with contextual CSPOs Statements (schema and occurrences) for Resources in Roles.</w:t>
       </w:r>
     </w:p>
     <w:p>
@@ -1324,7 +1436,7 @@
         <w:rPr>
           <w:rtl w:val="0"/>
         </w:rPr>
-        <w:t xml:space="preserve">Functional Relation Predicates:</w:t>
+        <w:t xml:space="preserve">Resources: John, Peter, Mary, loves, friendOf, loverHasFriend.</w:t>
       </w:r>
     </w:p>
     <w:p>
@@ -1342,7 +1454,7 @@
         <w:rPr>
           <w:rtl w:val="0"/>
         </w:rPr>
-        <w:t xml:space="preserve">FCA / TMRM:</w:t>
+        <w:t xml:space="preserve">Transform / Mapping: John :loves Mary;</w:t>
       </w:r>
     </w:p>
     <w:p>
@@ -1360,7 +1472,7 @@
         <w:rPr>
           <w:rtl w:val="0"/>
         </w:rPr>
-        <w:t xml:space="preserve">Lover(John, Mary);</w:t>
+        <w:t xml:space="preserve">Transform / Mapping: Peter :friendOf John;</w:t>
       </w:r>
     </w:p>
     <w:p>
@@ -1378,7 +1490,7 @@
         <w:rPr>
           <w:rtl w:val="0"/>
         </w:rPr>
-        <w:t xml:space="preserve">Loved(Mary, John);</w:t>
+        <w:t xml:space="preserve">Transform / Mapping (Expanded Knowledge): Mary :loverHasFriend Peter;</w:t>
       </w:r>
     </w:p>
     <w:p>
@@ -1396,7 +1508,7 @@
         <w:rPr>
           <w:rtl w:val="0"/>
         </w:rPr>
-        <w:t xml:space="preserve">Love(Lover, Loved);</w:t>
+        <w:t xml:space="preserve">Browse Resources: Functional Activation: Transforms / Mappings Contexts Knowledge Expansion. Idem for Kinds and Schema Statements Aggregations / Alignments.</w:t>
       </w:r>
     </w:p>
     <w:p>
@@ -1414,79 +1526,7 @@
         <w:rPr>
           <w:rtl w:val="0"/>
         </w:rPr>
-        <w:t xml:space="preserve">State(Action, Passion);</w:t>
-      </w:r>
-    </w:p>
-    <w:p>
-      <w:pPr>
-        <w:numPr>
-          <w:ilvl w:val="0"/>
-          <w:numId w:val="4"/>
-        </w:numPr>
-        <w:ind w:left="600" w:hanging="360"/>
-        <w:rPr>
-          <w:u w:val="none"/>
-        </w:rPr>
-      </w:pPr>
-      <w:r>
-        <w:rPr>
-          <w:rtl w:val="0"/>
-        </w:rPr>
-        <w:t xml:space="preserve">Action / Passion: Resource / State Roles.</w:t>
-      </w:r>
-    </w:p>
-    <w:p>
-      <w:pPr>
-        <w:numPr>
-          <w:ilvl w:val="0"/>
-          <w:numId w:val="4"/>
-        </w:numPr>
-        <w:ind w:left="600" w:hanging="360"/>
-        <w:rPr>
-          <w:u w:val="none"/>
-        </w:rPr>
-      </w:pPr>
-      <w:r>
-        <w:rPr>
-          <w:rtl w:val="0"/>
-        </w:rPr>
-        <w:t xml:space="preserve">State: Context (Action / Passion Pairs. Verbs).</w:t>
-      </w:r>
-    </w:p>
-    <w:p>
-      <w:pPr>
-        <w:numPr>
-          <w:ilvl w:val="0"/>
-          <w:numId w:val="4"/>
-        </w:numPr>
-        <w:ind w:left="600" w:hanging="360"/>
-        <w:rPr>
-          <w:u w:val="none"/>
-        </w:rPr>
-      </w:pPr>
-      <w:r>
-        <w:rPr>
-          <w:rtl w:val="0"/>
-        </w:rPr>
-        <w:t xml:space="preserve">Resource Roles: Monads.</w:t>
-      </w:r>
-    </w:p>
-    <w:p>
-      <w:pPr>
-        <w:numPr>
-          <w:ilvl w:val="0"/>
-          <w:numId w:val="4"/>
-        </w:numPr>
-        <w:ind w:left="600" w:hanging="360"/>
-        <w:rPr>
-          <w:u w:val="none"/>
-        </w:rPr>
-      </w:pPr>
-      <w:r>
-        <w:rPr>
-          <w:rtl w:val="0"/>
-        </w:rPr>
-        <w:t xml:space="preserve">State Roles: Mappings / Functional Transforms (Stateful Contexts Browsing).</w:t>
+        <w:t xml:space="preserve">Expanded Knowledge: Concrete and Navigation Context entailed / materialized Schema and Occurrences Statements.</w:t>
       </w:r>
     </w:p>
     <w:p>
@@ -1504,7 +1544,198 @@
       <w:pPr>
         <w:numPr>
           <w:ilvl w:val="0"/>
-          <w:numId w:val="9"/>
+          <w:numId w:val="4"/>
+        </w:numPr>
+        <w:ind w:left="600" w:hanging="360"/>
+        <w:rPr>
+          <w:u w:val="none"/>
+        </w:rPr>
+      </w:pPr>
+      <w:r>
+        <w:rPr>
+          <w:rtl w:val="0"/>
+        </w:rPr>
+        <w:t xml:space="preserve">Functional Relation Predicates:</w:t>
+      </w:r>
+    </w:p>
+    <w:p>
+      <w:pPr>
+        <w:numPr>
+          <w:ilvl w:val="0"/>
+          <w:numId w:val="4"/>
+        </w:numPr>
+        <w:ind w:left="600" w:hanging="360"/>
+        <w:rPr>
+          <w:u w:val="none"/>
+        </w:rPr>
+      </w:pPr>
+      <w:r>
+        <w:rPr>
+          <w:rtl w:val="0"/>
+        </w:rPr>
+        <w:t xml:space="preserve">FCA / TMRM:</w:t>
+      </w:r>
+    </w:p>
+    <w:p>
+      <w:pPr>
+        <w:numPr>
+          <w:ilvl w:val="0"/>
+          <w:numId w:val="4"/>
+        </w:numPr>
+        <w:ind w:left="600" w:hanging="360"/>
+        <w:rPr>
+          <w:u w:val="none"/>
+        </w:rPr>
+      </w:pPr>
+      <w:r>
+        <w:rPr>
+          <w:rtl w:val="0"/>
+        </w:rPr>
+        <w:t xml:space="preserve">Lover(John, Mary);</w:t>
+      </w:r>
+    </w:p>
+    <w:p>
+      <w:pPr>
+        <w:numPr>
+          <w:ilvl w:val="0"/>
+          <w:numId w:val="4"/>
+        </w:numPr>
+        <w:ind w:left="600" w:hanging="360"/>
+        <w:rPr>
+          <w:u w:val="none"/>
+        </w:rPr>
+      </w:pPr>
+      <w:r>
+        <w:rPr>
+          <w:rtl w:val="0"/>
+        </w:rPr>
+        <w:t xml:space="preserve">Loved(Mary, John);</w:t>
+      </w:r>
+    </w:p>
+    <w:p>
+      <w:pPr>
+        <w:numPr>
+          <w:ilvl w:val="0"/>
+          <w:numId w:val="4"/>
+        </w:numPr>
+        <w:ind w:left="600" w:hanging="360"/>
+        <w:rPr>
+          <w:u w:val="none"/>
+        </w:rPr>
+      </w:pPr>
+      <w:r>
+        <w:rPr>
+          <w:rtl w:val="0"/>
+        </w:rPr>
+        <w:t xml:space="preserve">Love(Lover, Loved);</w:t>
+      </w:r>
+    </w:p>
+    <w:p>
+      <w:pPr>
+        <w:numPr>
+          <w:ilvl w:val="0"/>
+          <w:numId w:val="4"/>
+        </w:numPr>
+        <w:ind w:left="600" w:hanging="360"/>
+        <w:rPr>
+          <w:u w:val="none"/>
+        </w:rPr>
+      </w:pPr>
+      <w:r>
+        <w:rPr>
+          <w:rtl w:val="0"/>
+        </w:rPr>
+        <w:t xml:space="preserve">State(Action, Passion);</w:t>
+      </w:r>
+    </w:p>
+    <w:p>
+      <w:pPr>
+        <w:numPr>
+          <w:ilvl w:val="0"/>
+          <w:numId w:val="4"/>
+        </w:numPr>
+        <w:ind w:left="600" w:hanging="360"/>
+        <w:rPr>
+          <w:u w:val="none"/>
+        </w:rPr>
+      </w:pPr>
+      <w:r>
+        <w:rPr>
+          <w:rtl w:val="0"/>
+        </w:rPr>
+        <w:t xml:space="preserve">Action / Passion: Resource / State Roles.</w:t>
+      </w:r>
+    </w:p>
+    <w:p>
+      <w:pPr>
+        <w:numPr>
+          <w:ilvl w:val="0"/>
+          <w:numId w:val="4"/>
+        </w:numPr>
+        <w:ind w:left="600" w:hanging="360"/>
+        <w:rPr>
+          <w:u w:val="none"/>
+        </w:rPr>
+      </w:pPr>
+      <w:r>
+        <w:rPr>
+          <w:rtl w:val="0"/>
+        </w:rPr>
+        <w:t xml:space="preserve">State: Context (Action / Passion Pairs. Verbs).</w:t>
+      </w:r>
+    </w:p>
+    <w:p>
+      <w:pPr>
+        <w:numPr>
+          <w:ilvl w:val="0"/>
+          <w:numId w:val="4"/>
+        </w:numPr>
+        <w:ind w:left="600" w:hanging="360"/>
+        <w:rPr>
+          <w:u w:val="none"/>
+        </w:rPr>
+      </w:pPr>
+      <w:r>
+        <w:rPr>
+          <w:rtl w:val="0"/>
+        </w:rPr>
+        <w:t xml:space="preserve">Resource Roles: Monads.</w:t>
+      </w:r>
+    </w:p>
+    <w:p>
+      <w:pPr>
+        <w:numPr>
+          <w:ilvl w:val="0"/>
+          <w:numId w:val="4"/>
+        </w:numPr>
+        <w:ind w:left="600" w:hanging="360"/>
+        <w:rPr>
+          <w:u w:val="none"/>
+        </w:rPr>
+      </w:pPr>
+      <w:r>
+        <w:rPr>
+          <w:rtl w:val="0"/>
+        </w:rPr>
+        <w:t xml:space="preserve">State Roles: Mappings / Functional Transforms (Stateful Contexts Browsing).</w:t>
+      </w:r>
+    </w:p>
+    <w:p>
+      <w:pPr>
+        <w:ind w:left="0" w:firstLine="0"/>
+        <w:rPr/>
+      </w:pPr>
+      <w:r>
+        <w:rPr>
+          <w:rtl w:val="0"/>
+        </w:rPr>
+      </w:r>
+    </w:p>
+    <w:p>
+      <w:pPr>
+        <w:numPr>
+          <w:ilvl w:val="0"/>
+          <w:numId w:val="10"/>
         </w:numPr>
         <w:ind w:left="600" w:hanging="360"/>
       </w:pPr>
@@ -1519,7 +1750,7 @@
       <w:pPr>
         <w:numPr>
           <w:ilvl w:val="0"/>
-          <w:numId w:val="9"/>
+          <w:numId w:val="10"/>
         </w:numPr>
         <w:ind w:left="600" w:hanging="360"/>
         <w:rPr>
@@ -1537,7 +1768,7 @@
       <w:pPr>
         <w:numPr>
           <w:ilvl w:val="0"/>
-          <w:numId w:val="9"/>
+          <w:numId w:val="10"/>
         </w:numPr>
         <w:ind w:left="600" w:hanging="360"/>
         <w:rPr>
@@ -1555,7 +1786,7 @@
       <w:pPr>
         <w:numPr>
           <w:ilvl w:val="0"/>
-          <w:numId w:val="9"/>
+          <w:numId w:val="10"/>
         </w:numPr>
         <w:ind w:left="600" w:hanging="360"/>
         <w:rPr>
@@ -1573,7 +1804,7 @@
       <w:pPr>
         <w:numPr>
           <w:ilvl w:val="0"/>
-          <w:numId w:val="9"/>
+          <w:numId w:val="10"/>
         </w:numPr>
         <w:ind w:left="600" w:hanging="360"/>
       </w:pPr>
@@ -1588,7 +1819,7 @@
       <w:pPr>
         <w:numPr>
           <w:ilvl w:val="0"/>
-          <w:numId w:val="9"/>
+          <w:numId w:val="10"/>
         </w:numPr>
         <w:ind w:left="600" w:hanging="360"/>
       </w:pPr>
@@ -1603,7 +1834,7 @@
       <w:pPr>
         <w:numPr>
           <w:ilvl w:val="0"/>
-          <w:numId w:val="9"/>
+          <w:numId w:val="10"/>
         </w:numPr>
         <w:ind w:left="600" w:hanging="360"/>
       </w:pPr>
@@ -1618,7 +1849,7 @@
       <w:pPr>
         <w:numPr>
           <w:ilvl w:val="0"/>
-          <w:numId w:val="9"/>
+          <w:numId w:val="10"/>
         </w:numPr>
         <w:ind w:left="600" w:hanging="360"/>
       </w:pPr>
@@ -1633,7 +1864,7 @@
       <w:pPr>
         <w:numPr>
           <w:ilvl w:val="0"/>
-          <w:numId w:val="9"/>
+          <w:numId w:val="10"/>
         </w:numPr>
         <w:ind w:left="600" w:hanging="360"/>
       </w:pPr>
@@ -1648,7 +1879,7 @@
       <w:pPr>
         <w:numPr>
           <w:ilvl w:val="0"/>
-          <w:numId w:val="9"/>
+          <w:numId w:val="10"/>
         </w:numPr>
         <w:ind w:left="600" w:hanging="360"/>
       </w:pPr>
@@ -1663,7 +1894,7 @@
       <w:pPr>
         <w:numPr>
           <w:ilvl w:val="0"/>
-          <w:numId w:val="9"/>
+          <w:numId w:val="10"/>
         </w:numPr>
         <w:ind w:left="600" w:hanging="360"/>
       </w:pPr>
@@ -1678,7 +1909,7 @@
       <w:pPr>
         <w:numPr>
           <w:ilvl w:val="0"/>
-          <w:numId w:val="9"/>
+          <w:numId w:val="10"/>
         </w:numPr>
         <w:ind w:left="600" w:hanging="360"/>
       </w:pPr>
@@ -1693,7 +1924,7 @@
       <w:pPr>
         <w:numPr>
           <w:ilvl w:val="0"/>
-          <w:numId w:val="9"/>
+          <w:numId w:val="10"/>
         </w:numPr>
         <w:ind w:left="600" w:hanging="360"/>
       </w:pPr>
@@ -1708,7 +1939,7 @@
       <w:pPr>
         <w:numPr>
           <w:ilvl w:val="0"/>
-          <w:numId w:val="9"/>
+          <w:numId w:val="10"/>
         </w:numPr>
         <w:ind w:left="600" w:hanging="360"/>
       </w:pPr>
@@ -1723,7 +1954,7 @@
       <w:pPr>
         <w:numPr>
           <w:ilvl w:val="0"/>
-          <w:numId w:val="9"/>
+          <w:numId w:val="10"/>
         </w:numPr>
         <w:ind w:left="600" w:hanging="360"/>
       </w:pPr>
@@ -1738,7 +1969,7 @@
       <w:pPr>
         <w:numPr>
           <w:ilvl w:val="0"/>
-          <w:numId w:val="9"/>
+          <w:numId w:val="10"/>
         </w:numPr>
         <w:ind w:left="600" w:hanging="360"/>
       </w:pPr>
@@ -1753,7 +1984,7 @@
       <w:pPr>
         <w:numPr>
           <w:ilvl w:val="0"/>
-          <w:numId w:val="9"/>
+          <w:numId w:val="10"/>
         </w:numPr>
         <w:ind w:left="600" w:hanging="360"/>
       </w:pPr>
@@ -1768,7 +1999,7 @@
       <w:pPr>
         <w:numPr>
           <w:ilvl w:val="0"/>
-          <w:numId w:val="9"/>
+          <w:numId w:val="10"/>
         </w:numPr>
         <w:ind w:left="600" w:hanging="360"/>
       </w:pPr>
@@ -1783,7 +2014,7 @@
       <w:pPr>
         <w:numPr>
           <w:ilvl w:val="0"/>
-          <w:numId w:val="9"/>
+          <w:numId w:val="10"/>
         </w:numPr>
         <w:ind w:left="600" w:hanging="360"/>
       </w:pPr>
@@ -1798,21 +2029,21 @@
       <w:pPr>
         <w:numPr>
           <w:ilvl w:val="0"/>
-          <w:numId w:val="9"/>
-        </w:numPr>
-        <w:ind w:left="600" w:hanging="360"/>
-      </w:pPr>
-      <w:r>
-        <w:rPr>
-          <w:rtl w:val="0"/>
-        </w:rPr>
-      </w:r>
-    </w:p>
-    <w:p>
-      <w:pPr>
-        <w:numPr>
-          <w:ilvl w:val="0"/>
-          <w:numId w:val="9"/>
+          <w:numId w:val="10"/>
+        </w:numPr>
+        <w:ind w:left="600" w:hanging="360"/>
+      </w:pPr>
+      <w:r>
+        <w:rPr>
+          <w:rtl w:val="0"/>
+        </w:rPr>
+      </w:r>
+    </w:p>
+    <w:p>
+      <w:pPr>
+        <w:numPr>
+          <w:ilvl w:val="0"/>
+          <w:numId w:val="10"/>
         </w:numPr>
         <w:ind w:left="600" w:hanging="360"/>
       </w:pPr>
@@ -1827,7 +2058,7 @@
       <w:pPr>
         <w:numPr>
           <w:ilvl w:val="0"/>
-          <w:numId w:val="9"/>
+          <w:numId w:val="10"/>
         </w:numPr>
         <w:ind w:left="600" w:hanging="360"/>
       </w:pPr>
@@ -1842,7 +2073,7 @@
       <w:pPr>
         <w:numPr>
           <w:ilvl w:val="0"/>
-          <w:numId w:val="9"/>
+          <w:numId w:val="10"/>
         </w:numPr>
         <w:ind w:left="600" w:hanging="360"/>
       </w:pPr>
@@ -1857,7 +2088,7 @@
       <w:pPr>
         <w:numPr>
           <w:ilvl w:val="0"/>
-          <w:numId w:val="9"/>
+          <w:numId w:val="10"/>
         </w:numPr>
         <w:ind w:left="600" w:hanging="360"/>
       </w:pPr>
@@ -1872,7 +2103,7 @@
       <w:pPr>
         <w:numPr>
           <w:ilvl w:val="0"/>
-          <w:numId w:val="9"/>
+          <w:numId w:val="10"/>
         </w:numPr>
         <w:ind w:left="600" w:hanging="360"/>
       </w:pPr>
@@ -1887,7 +2118,7 @@
       <w:pPr>
         <w:numPr>
           <w:ilvl w:val="0"/>
-          <w:numId w:val="9"/>
+          <w:numId w:val="10"/>
         </w:numPr>
         <w:ind w:left="600" w:hanging="360"/>
       </w:pPr>
@@ -1902,7 +2133,7 @@
       <w:pPr>
         <w:numPr>
           <w:ilvl w:val="0"/>
-          <w:numId w:val="9"/>
+          <w:numId w:val="10"/>
         </w:numPr>
         <w:ind w:left="600" w:hanging="360"/>
       </w:pPr>
@@ -1917,7 +2148,7 @@
       <w:pPr>
         <w:numPr>
           <w:ilvl w:val="0"/>
-          <w:numId w:val="9"/>
+          <w:numId w:val="10"/>
         </w:numPr>
         <w:ind w:left="600" w:hanging="360"/>
       </w:pPr>
@@ -1932,7 +2163,7 @@
       <w:pPr>
         <w:numPr>
           <w:ilvl w:val="0"/>
-          <w:numId w:val="9"/>
+          <w:numId w:val="10"/>
         </w:numPr>
         <w:ind w:left="600" w:hanging="360"/>
       </w:pPr>
@@ -1947,7 +2178,7 @@
       <w:pPr>
         <w:numPr>
           <w:ilvl w:val="0"/>
-          <w:numId w:val="9"/>
+          <w:numId w:val="10"/>
         </w:numPr>
         <w:ind w:left="600" w:hanging="360"/>
       </w:pPr>
@@ -1962,7 +2193,7 @@
       <w:pPr>
         <w:numPr>
           <w:ilvl w:val="0"/>
-          <w:numId w:val="9"/>
+          <w:numId w:val="10"/>
         </w:numPr>
         <w:ind w:left="600" w:hanging="360"/>
       </w:pPr>
@@ -1977,7 +2208,7 @@
       <w:pPr>
         <w:numPr>
           <w:ilvl w:val="0"/>
-          <w:numId w:val="9"/>
+          <w:numId w:val="10"/>
         </w:numPr>
         <w:ind w:left="600" w:hanging="360"/>
       </w:pPr>
@@ -1992,21 +2223,21 @@
       <w:pPr>
         <w:numPr>
           <w:ilvl w:val="0"/>
-          <w:numId w:val="9"/>
-        </w:numPr>
-        <w:ind w:left="600" w:hanging="360"/>
-      </w:pPr>
-      <w:r>
-        <w:rPr>
-          <w:rtl w:val="0"/>
-        </w:rPr>
-      </w:r>
-    </w:p>
-    <w:p>
-      <w:pPr>
-        <w:numPr>
-          <w:ilvl w:val="0"/>
-          <w:numId w:val="9"/>
+          <w:numId w:val="10"/>
+        </w:numPr>
+        <w:ind w:left="600" w:hanging="360"/>
+      </w:pPr>
+      <w:r>
+        <w:rPr>
+          <w:rtl w:val="0"/>
+        </w:rPr>
+      </w:r>
+    </w:p>
+    <w:p>
+      <w:pPr>
+        <w:numPr>
+          <w:ilvl w:val="0"/>
+          <w:numId w:val="10"/>
         </w:numPr>
         <w:ind w:left="600" w:hanging="360"/>
       </w:pPr>
@@ -2021,7 +2252,7 @@
       <w:pPr>
         <w:numPr>
           <w:ilvl w:val="0"/>
-          <w:numId w:val="9"/>
+          <w:numId w:val="10"/>
         </w:numPr>
         <w:ind w:left="600" w:hanging="360"/>
       </w:pPr>
@@ -2036,7 +2267,7 @@
       <w:pPr>
         <w:numPr>
           <w:ilvl w:val="0"/>
-          <w:numId w:val="9"/>
+          <w:numId w:val="10"/>
         </w:numPr>
         <w:ind w:left="600" w:hanging="360"/>
       </w:pPr>
@@ -2051,7 +2282,7 @@
       <w:pPr>
         <w:numPr>
           <w:ilvl w:val="0"/>
-          <w:numId w:val="9"/>
+          <w:numId w:val="10"/>
         </w:numPr>
         <w:ind w:left="600" w:hanging="360"/>
       </w:pPr>
@@ -2066,7 +2297,7 @@
       <w:pPr>
         <w:numPr>
           <w:ilvl w:val="0"/>
-          <w:numId w:val="9"/>
+          <w:numId w:val="10"/>
         </w:numPr>
         <w:ind w:left="600" w:hanging="360"/>
       </w:pPr>
@@ -2081,7 +2312,7 @@
       <w:pPr>
         <w:numPr>
           <w:ilvl w:val="0"/>
-          <w:numId w:val="9"/>
+          <w:numId w:val="10"/>
         </w:numPr>
         <w:ind w:left="600" w:hanging="360"/>
       </w:pPr>
@@ -5086,7 +5317,7 @@
         <w:pageBreakBefore w:val="0"/>
         <w:numPr>
           <w:ilvl w:val="0"/>
-          <w:numId w:val="8"/>
+          <w:numId w:val="9"/>
         </w:numPr>
         <w:pBdr>
           <w:top w:space="0" w:sz="0" w:val="nil"/>
@@ -5111,7 +5342,7 @@
         <w:pageBreakBefore w:val="0"/>
         <w:numPr>
           <w:ilvl w:val="1"/>
-          <w:numId w:val="8"/>
+          <w:numId w:val="9"/>
         </w:numPr>
         <w:pBdr>
           <w:top w:space="0" w:sz="0" w:val="nil"/>
@@ -5138,7 +5369,7 @@
         <w:pageBreakBefore w:val="0"/>
         <w:numPr>
           <w:ilvl w:val="1"/>
-          <w:numId w:val="8"/>
+          <w:numId w:val="9"/>
         </w:numPr>
         <w:pBdr>
           <w:top w:space="0" w:sz="0" w:val="nil"/>
@@ -5165,7 +5396,7 @@
         <w:pageBreakBefore w:val="0"/>
         <w:numPr>
           <w:ilvl w:val="1"/>
-          <w:numId w:val="8"/>
+          <w:numId w:val="9"/>
         </w:numPr>
         <w:pBdr>
           <w:top w:space="0" w:sz="0" w:val="nil"/>
@@ -5192,7 +5423,7 @@
         <w:pageBreakBefore w:val="0"/>
         <w:numPr>
           <w:ilvl w:val="1"/>
-          <w:numId w:val="8"/>
+          <w:numId w:val="9"/>
         </w:numPr>
         <w:pBdr>
           <w:top w:space="0" w:sz="0" w:val="nil"/>
@@ -5219,7 +5450,7 @@
         <w:pageBreakBefore w:val="0"/>
         <w:numPr>
           <w:ilvl w:val="1"/>
-          <w:numId w:val="8"/>
+          <w:numId w:val="9"/>
         </w:numPr>
         <w:pBdr>
           <w:top w:space="0" w:sz="0" w:val="nil"/>
@@ -5246,7 +5477,7 @@
         <w:pageBreakBefore w:val="0"/>
         <w:numPr>
           <w:ilvl w:val="1"/>
-          <w:numId w:val="8"/>
+          <w:numId w:val="9"/>
         </w:numPr>
         <w:pBdr>
           <w:top w:space="0" w:sz="0" w:val="nil"/>
@@ -5273,7 +5504,7 @@
         <w:pageBreakBefore w:val="0"/>
         <w:numPr>
           <w:ilvl w:val="1"/>
-          <w:numId w:val="8"/>
+          <w:numId w:val="9"/>
         </w:numPr>
         <w:pBdr>
           <w:top w:space="0" w:sz="0" w:val="nil"/>
@@ -5300,7 +5531,7 @@
         <w:pageBreakBefore w:val="0"/>
         <w:numPr>
           <w:ilvl w:val="1"/>
-          <w:numId w:val="8"/>
+          <w:numId w:val="9"/>
         </w:numPr>
         <w:pBdr>
           <w:top w:space="0" w:sz="0" w:val="nil"/>
@@ -5327,7 +5558,7 @@
         <w:pageBreakBefore w:val="0"/>
         <w:numPr>
           <w:ilvl w:val="1"/>
-          <w:numId w:val="8"/>
+          <w:numId w:val="9"/>
         </w:numPr>
         <w:pBdr>
           <w:top w:space="0" w:sz="0" w:val="nil"/>
@@ -5354,7 +5585,7 @@
         <w:pageBreakBefore w:val="0"/>
         <w:numPr>
           <w:ilvl w:val="1"/>
-          <w:numId w:val="8"/>
+          <w:numId w:val="9"/>
         </w:numPr>
         <w:pBdr>
           <w:top w:space="0" w:sz="0" w:val="nil"/>
@@ -5381,7 +5612,7 @@
         <w:pageBreakBefore w:val="0"/>
         <w:numPr>
           <w:ilvl w:val="1"/>
-          <w:numId w:val="8"/>
+          <w:numId w:val="9"/>
         </w:numPr>
         <w:pBdr>
           <w:top w:space="0" w:sz="0" w:val="nil"/>
@@ -5408,7 +5639,7 @@
         <w:pageBreakBefore w:val="0"/>
         <w:numPr>
           <w:ilvl w:val="1"/>
-          <w:numId w:val="8"/>
+          <w:numId w:val="9"/>
         </w:numPr>
         <w:pBdr>
           <w:top w:space="0" w:sz="0" w:val="nil"/>
@@ -5435,7 +5666,7 @@
         <w:pageBreakBefore w:val="0"/>
         <w:numPr>
           <w:ilvl w:val="1"/>
-          <w:numId w:val="8"/>
+          <w:numId w:val="9"/>
         </w:numPr>
         <w:pBdr>
           <w:top w:space="0" w:sz="0" w:val="nil"/>
@@ -5462,7 +5693,7 @@
         <w:pageBreakBefore w:val="0"/>
         <w:numPr>
           <w:ilvl w:val="1"/>
-          <w:numId w:val="8"/>
+          <w:numId w:val="9"/>
         </w:numPr>
         <w:pBdr>
           <w:top w:space="0" w:sz="0" w:val="nil"/>
@@ -5488,7 +5719,7 @@
       <w:pPr>
         <w:numPr>
           <w:ilvl w:val="0"/>
-          <w:numId w:val="8"/>
+          <w:numId w:val="9"/>
         </w:numPr>
         <w:pBdr>
           <w:top w:space="0" w:sz="0" w:val="nil"/>
@@ -5513,7 +5744,7 @@
         <w:pageBreakBefore w:val="0"/>
         <w:numPr>
           <w:ilvl w:val="1"/>
-          <w:numId w:val="8"/>
+          <w:numId w:val="9"/>
         </w:numPr>
         <w:pBdr>
           <w:top w:space="0" w:sz="0" w:val="nil"/>
@@ -5538,7 +5769,7 @@
         <w:pageBreakBefore w:val="0"/>
         <w:numPr>
           <w:ilvl w:val="1"/>
-          <w:numId w:val="8"/>
+          <w:numId w:val="9"/>
         </w:numPr>
         <w:pBdr>
           <w:top w:space="0" w:sz="0" w:val="nil"/>
@@ -5565,7 +5796,7 @@
         <w:pageBreakBefore w:val="0"/>
         <w:numPr>
           <w:ilvl w:val="1"/>
-          <w:numId w:val="8"/>
+          <w:numId w:val="9"/>
         </w:numPr>
         <w:pBdr>
           <w:top w:space="0" w:sz="0" w:val="nil"/>
@@ -5592,7 +5823,7 @@
         <w:pageBreakBefore w:val="0"/>
         <w:numPr>
           <w:ilvl w:val="1"/>
-          <w:numId w:val="8"/>
+          <w:numId w:val="9"/>
         </w:numPr>
         <w:pBdr>
           <w:top w:space="0" w:sz="0" w:val="nil"/>
@@ -5619,7 +5850,7 @@
         <w:pageBreakBefore w:val="0"/>
         <w:numPr>
           <w:ilvl w:val="1"/>
-          <w:numId w:val="8"/>
+          <w:numId w:val="9"/>
         </w:numPr>
         <w:pBdr>
           <w:top w:space="0" w:sz="0" w:val="nil"/>
@@ -5666,7 +5897,7 @@
         <w:pageBreakBefore w:val="0"/>
         <w:numPr>
           <w:ilvl w:val="0"/>
-          <w:numId w:val="8"/>
+          <w:numId w:val="9"/>
         </w:numPr>
         <w:ind w:left="600" w:hanging="360"/>
       </w:pPr>
@@ -5682,7 +5913,7 @@
         <w:pageBreakBefore w:val="0"/>
         <w:numPr>
           <w:ilvl w:val="0"/>
-          <w:numId w:val="8"/>
+          <w:numId w:val="9"/>
         </w:numPr>
         <w:ind w:left="600" w:hanging="360"/>
       </w:pPr>
@@ -5698,7 +5929,7 @@
         <w:pageBreakBefore w:val="0"/>
         <w:numPr>
           <w:ilvl w:val="0"/>
-          <w:numId w:val="8"/>
+          <w:numId w:val="9"/>
         </w:numPr>
         <w:ind w:left="600" w:hanging="360"/>
       </w:pPr>
@@ -5714,7 +5945,7 @@
         <w:pageBreakBefore w:val="0"/>
         <w:numPr>
           <w:ilvl w:val="0"/>
-          <w:numId w:val="8"/>
+          <w:numId w:val="9"/>
         </w:numPr>
         <w:ind w:left="600" w:hanging="360"/>
         <w:rPr>
@@ -5733,7 +5964,7 @@
         <w:pageBreakBefore w:val="0"/>
         <w:numPr>
           <w:ilvl w:val="0"/>
-          <w:numId w:val="8"/>
+          <w:numId w:val="9"/>
         </w:numPr>
         <w:ind w:left="600" w:hanging="360"/>
         <w:rPr>
@@ -5752,7 +5983,7 @@
         <w:pageBreakBefore w:val="0"/>
         <w:numPr>
           <w:ilvl w:val="0"/>
-          <w:numId w:val="8"/>
+          <w:numId w:val="9"/>
         </w:numPr>
         <w:ind w:left="600" w:hanging="360"/>
         <w:rPr>
@@ -5771,7 +6002,7 @@
         <w:pageBreakBefore w:val="0"/>
         <w:numPr>
           <w:ilvl w:val="0"/>
-          <w:numId w:val="8"/>
+          <w:numId w:val="9"/>
         </w:numPr>
         <w:ind w:left="600" w:hanging="360"/>
         <w:rPr>
@@ -5790,7 +6021,7 @@
         <w:pageBreakBefore w:val="0"/>
         <w:numPr>
           <w:ilvl w:val="0"/>
-          <w:numId w:val="8"/>
+          <w:numId w:val="9"/>
         </w:numPr>
         <w:ind w:left="600" w:hanging="360"/>
       </w:pPr>
@@ -5806,7 +6037,7 @@
         <w:pageBreakBefore w:val="0"/>
         <w:numPr>
           <w:ilvl w:val="0"/>
-          <w:numId w:val="8"/>
+          <w:numId w:val="9"/>
         </w:numPr>
         <w:ind w:left="600" w:hanging="360"/>
       </w:pPr>
@@ -5822,7 +6053,7 @@
         <w:pageBreakBefore w:val="0"/>
         <w:numPr>
           <w:ilvl w:val="0"/>
-          <w:numId w:val="8"/>
+          <w:numId w:val="9"/>
         </w:numPr>
         <w:ind w:left="600" w:hanging="360"/>
       </w:pPr>
@@ -5838,7 +6069,7 @@
         <w:pageBreakBefore w:val="0"/>
         <w:numPr>
           <w:ilvl w:val="0"/>
-          <w:numId w:val="8"/>
+          <w:numId w:val="9"/>
         </w:numPr>
         <w:ind w:left="600" w:hanging="360"/>
       </w:pPr>
@@ -5854,7 +6085,7 @@
         <w:pageBreakBefore w:val="0"/>
         <w:numPr>
           <w:ilvl w:val="0"/>
-          <w:numId w:val="8"/>
+          <w:numId w:val="9"/>
         </w:numPr>
         <w:ind w:left="600" w:hanging="360"/>
       </w:pPr>
@@ -5870,7 +6101,7 @@
         <w:pageBreakBefore w:val="0"/>
         <w:numPr>
           <w:ilvl w:val="0"/>
-          <w:numId w:val="8"/>
+          <w:numId w:val="9"/>
         </w:numPr>
         <w:ind w:left="600" w:hanging="360"/>
       </w:pPr>
@@ -5886,7 +6117,7 @@
         <w:pageBreakBefore w:val="0"/>
         <w:numPr>
           <w:ilvl w:val="0"/>
-          <w:numId w:val="8"/>
+          <w:numId w:val="9"/>
         </w:numPr>
         <w:ind w:left="600" w:hanging="360"/>
       </w:pPr>
@@ -5902,7 +6133,7 @@
         <w:pageBreakBefore w:val="0"/>
         <w:numPr>
           <w:ilvl w:val="0"/>
-          <w:numId w:val="8"/>
+          <w:numId w:val="9"/>
         </w:numPr>
         <w:ind w:left="600" w:hanging="360"/>
       </w:pPr>
@@ -5918,7 +6149,7 @@
         <w:pageBreakBefore w:val="0"/>
         <w:numPr>
           <w:ilvl w:val="0"/>
-          <w:numId w:val="8"/>
+          <w:numId w:val="9"/>
         </w:numPr>
         <w:ind w:left="600" w:hanging="360"/>
       </w:pPr>
@@ -5934,7 +6165,7 @@
         <w:pageBreakBefore w:val="0"/>
         <w:numPr>
           <w:ilvl w:val="0"/>
-          <w:numId w:val="8"/>
+          <w:numId w:val="9"/>
         </w:numPr>
         <w:ind w:left="600" w:hanging="360"/>
       </w:pPr>
@@ -5950,7 +6181,7 @@
         <w:pageBreakBefore w:val="0"/>
         <w:numPr>
           <w:ilvl w:val="0"/>
-          <w:numId w:val="8"/>
+          <w:numId w:val="9"/>
         </w:numPr>
         <w:ind w:left="600" w:hanging="360"/>
       </w:pPr>
@@ -5985,7 +6216,7 @@
       <w:pPr>
         <w:numPr>
           <w:ilvl w:val="1"/>
-          <w:numId w:val="8"/>
+          <w:numId w:val="9"/>
         </w:numPr>
         <w:pBdr>
           <w:top w:space="0" w:sz="0" w:val="nil"/>
@@ -6009,7 +6240,7 @@
       <w:pPr>
         <w:numPr>
           <w:ilvl w:val="1"/>
-          <w:numId w:val="8"/>
+          <w:numId w:val="9"/>
         </w:numPr>
         <w:pBdr>
           <w:top w:space="0" w:sz="0" w:val="nil"/>
@@ -6033,7 +6264,7 @@
       <w:pPr>
         <w:numPr>
           <w:ilvl w:val="1"/>
-          <w:numId w:val="8"/>
+          <w:numId w:val="9"/>
         </w:numPr>
         <w:pBdr>
           <w:top w:space="0" w:sz="0" w:val="nil"/>
@@ -6057,7 +6288,7 @@
       <w:pPr>
         <w:numPr>
           <w:ilvl w:val="0"/>
-          <w:numId w:val="8"/>
+          <w:numId w:val="9"/>
         </w:numPr>
         <w:pBdr>
           <w:top w:space="0" w:sz="0" w:val="nil"/>
@@ -6081,7 +6312,7 @@
       <w:pPr>
         <w:numPr>
           <w:ilvl w:val="1"/>
-          <w:numId w:val="8"/>
+          <w:numId w:val="9"/>
         </w:numPr>
         <w:pBdr>
           <w:top w:space="0" w:sz="0" w:val="nil"/>
@@ -6105,7 +6336,7 @@
       <w:pPr>
         <w:numPr>
           <w:ilvl w:val="1"/>
-          <w:numId w:val="8"/>
+          <w:numId w:val="9"/>
         </w:numPr>
         <w:pBdr>
           <w:top w:space="0" w:sz="0" w:val="nil"/>
@@ -6129,7 +6360,7 @@
       <w:pPr>
         <w:numPr>
           <w:ilvl w:val="1"/>
-          <w:numId w:val="8"/>
+          <w:numId w:val="9"/>
         </w:numPr>
         <w:pBdr>
           <w:top w:space="0" w:sz="0" w:val="nil"/>
@@ -6153,7 +6384,7 @@
       <w:pPr>
         <w:numPr>
           <w:ilvl w:val="0"/>
-          <w:numId w:val="8"/>
+          <w:numId w:val="9"/>
         </w:numPr>
         <w:pBdr>
           <w:top w:space="0" w:sz="0" w:val="nil"/>
@@ -6177,7 +6408,7 @@
       <w:pPr>
         <w:numPr>
           <w:ilvl w:val="1"/>
-          <w:numId w:val="8"/>
+          <w:numId w:val="9"/>
         </w:numPr>
         <w:pBdr>
           <w:top w:space="0" w:sz="0" w:val="nil"/>
@@ -6201,7 +6432,7 @@
       <w:pPr>
         <w:numPr>
           <w:ilvl w:val="1"/>
-          <w:numId w:val="8"/>
+          <w:numId w:val="9"/>
         </w:numPr>
         <w:pBdr>
           <w:top w:space="0" w:sz="0" w:val="nil"/>
@@ -6225,7 +6456,7 @@
       <w:pPr>
         <w:numPr>
           <w:ilvl w:val="1"/>
-          <w:numId w:val="8"/>
+          <w:numId w:val="9"/>
         </w:numPr>
         <w:pBdr>
           <w:top w:space="0" w:sz="0" w:val="nil"/>
@@ -6249,7 +6480,7 @@
       <w:pPr>
         <w:numPr>
           <w:ilvl w:val="0"/>
-          <w:numId w:val="8"/>
+          <w:numId w:val="9"/>
         </w:numPr>
         <w:pBdr>
           <w:top w:space="0" w:sz="0" w:val="nil"/>
@@ -6273,7 +6504,7 @@
       <w:pPr>
         <w:numPr>
           <w:ilvl w:val="1"/>
-          <w:numId w:val="8"/>
+          <w:numId w:val="9"/>
         </w:numPr>
         <w:pBdr>
           <w:top w:space="0" w:sz="0" w:val="nil"/>
@@ -6297,7 +6528,7 @@
       <w:pPr>
         <w:numPr>
           <w:ilvl w:val="1"/>
-          <w:numId w:val="8"/>
+          <w:numId w:val="9"/>
         </w:numPr>
         <w:pBdr>
           <w:top w:space="0" w:sz="0" w:val="nil"/>
@@ -6321,7 +6552,7 @@
       <w:pPr>
         <w:numPr>
           <w:ilvl w:val="1"/>
-          <w:numId w:val="8"/>
+          <w:numId w:val="9"/>
         </w:numPr>
         <w:pBdr>
           <w:top w:space="0" w:sz="0" w:val="nil"/>
@@ -6346,7 +6577,7 @@
         <w:pageBreakBefore w:val="0"/>
         <w:numPr>
           <w:ilvl w:val="0"/>
-          <w:numId w:val="8"/>
+          <w:numId w:val="9"/>
         </w:numPr>
         <w:pBdr>
           <w:top w:space="0" w:sz="0" w:val="nil"/>
@@ -6371,7 +6602,7 @@
         <w:pageBreakBefore w:val="0"/>
         <w:numPr>
           <w:ilvl w:val="0"/>
-          <w:numId w:val="8"/>
+          <w:numId w:val="9"/>
         </w:numPr>
         <w:pBdr>
           <w:top w:space="0" w:sz="0" w:val="nil"/>
@@ -6397,7 +6628,7 @@
       <w:pPr>
         <w:numPr>
           <w:ilvl w:val="0"/>
-          <w:numId w:val="8"/>
+          <w:numId w:val="9"/>
         </w:numPr>
         <w:pBdr>
           <w:top w:space="0" w:sz="0" w:val="nil"/>
@@ -8049,6 +8280,206 @@
     </w:lvl>
   </w:abstractNum>
   <w:abstractNum w:abstractNumId="9">
+    <w:lvl w:ilvl="0">
+      <w:start w:val="1"/>
+      <w:numFmt w:val="bullet"/>
+      <w:lvlText w:val="●"/>
+      <w:lvlJc w:val="left"/>
+      <w:pPr>
+        <w:ind w:left="600" w:hanging="360"/>
+      </w:pPr>
+      <w:rPr>
+        <w:rFonts w:ascii="Arial" w:cs="Arial" w:eastAsia="Arial" w:hAnsi="Arial"/>
+        <w:b w:val="0"/>
+        <w:i w:val="0"/>
+        <w:smallCaps w:val="0"/>
+        <w:strike w:val="0"/>
+        <w:color w:val="000000"/>
+        <w:sz w:val="22"/>
+        <w:szCs w:val="22"/>
+        <w:u w:val="none"/>
+        <w:shd w:fill="auto" w:val="clear"/>
+        <w:vertAlign w:val="baseline"/>
+      </w:rPr>
+    </w:lvl>
+    <w:lvl w:ilvl="1">
+      <w:start w:val="1"/>
+      <w:numFmt w:val="bullet"/>
+      <w:lvlText w:val="○"/>
+      <w:lvlJc w:val="left"/>
+      <w:pPr>
+        <w:ind w:left="1440" w:hanging="360"/>
+      </w:pPr>
+      <w:rPr>
+        <w:rFonts w:ascii="Arial" w:cs="Arial" w:eastAsia="Arial" w:hAnsi="Arial"/>
+        <w:b w:val="0"/>
+        <w:i w:val="0"/>
+        <w:smallCaps w:val="0"/>
+        <w:strike w:val="0"/>
+        <w:color w:val="000000"/>
+        <w:sz w:val="22"/>
+        <w:szCs w:val="22"/>
+        <w:u w:val="none"/>
+        <w:shd w:fill="auto" w:val="clear"/>
+        <w:vertAlign w:val="baseline"/>
+      </w:rPr>
+    </w:lvl>
+    <w:lvl w:ilvl="2">
+      <w:start w:val="1"/>
+      <w:numFmt w:val="bullet"/>
+      <w:lvlText w:val="■"/>
+      <w:lvlJc w:val="left"/>
+      <w:pPr>
+        <w:ind w:left="2160" w:hanging="360"/>
+      </w:pPr>
+      <w:rPr>
+        <w:rFonts w:ascii="Arial" w:cs="Arial" w:eastAsia="Arial" w:hAnsi="Arial"/>
+        <w:b w:val="0"/>
+        <w:i w:val="0"/>
+        <w:smallCaps w:val="0"/>
+        <w:strike w:val="0"/>
+        <w:color w:val="000000"/>
+        <w:sz w:val="22"/>
+        <w:szCs w:val="22"/>
+        <w:u w:val="none"/>
+        <w:shd w:fill="auto" w:val="clear"/>
+        <w:vertAlign w:val="baseline"/>
+      </w:rPr>
+    </w:lvl>
+    <w:lvl w:ilvl="3">
+      <w:start w:val="1"/>
+      <w:numFmt w:val="bullet"/>
+      <w:lvlText w:val="■"/>
+      <w:lvlJc w:val="left"/>
+      <w:pPr>
+        <w:ind w:left="2880" w:hanging="360"/>
+      </w:pPr>
+      <w:rPr>
+        <w:rFonts w:ascii="Arial" w:cs="Arial" w:eastAsia="Arial" w:hAnsi="Arial"/>
+        <w:b w:val="0"/>
+        <w:i w:val="0"/>
+        <w:smallCaps w:val="0"/>
+        <w:strike w:val="0"/>
+        <w:color w:val="000000"/>
+        <w:sz w:val="22"/>
+        <w:szCs w:val="22"/>
+        <w:u w:val="none"/>
+        <w:shd w:fill="auto" w:val="clear"/>
+        <w:vertAlign w:val="baseline"/>
+      </w:rPr>
+    </w:lvl>
+    <w:lvl w:ilvl="4">
+      <w:start w:val="1"/>
+      <w:numFmt w:val="bullet"/>
+      <w:lvlText w:val="■"/>
+      <w:lvlJc w:val="left"/>
+      <w:pPr>
+        <w:ind w:left="3600" w:hanging="360"/>
+      </w:pPr>
+      <w:rPr>
+        <w:rFonts w:ascii="Arial" w:cs="Arial" w:eastAsia="Arial" w:hAnsi="Arial"/>
+        <w:b w:val="0"/>
+        <w:i w:val="0"/>
+        <w:smallCaps w:val="0"/>
+        <w:strike w:val="0"/>
+        <w:color w:val="000000"/>
+        <w:sz w:val="22"/>
+        <w:szCs w:val="22"/>
+        <w:u w:val="none"/>
+        <w:shd w:fill="auto" w:val="clear"/>
+        <w:vertAlign w:val="baseline"/>
+      </w:rPr>
+    </w:lvl>
+    <w:lvl w:ilvl="5">
+      <w:start w:val="1"/>
+      <w:numFmt w:val="bullet"/>
+      <w:lvlText w:val="■"/>
+      <w:lvlJc w:val="left"/>
+      <w:pPr>
+        <w:ind w:left="4320" w:hanging="360"/>
+      </w:pPr>
+      <w:rPr>
+        <w:rFonts w:ascii="Arial" w:cs="Arial" w:eastAsia="Arial" w:hAnsi="Arial"/>
+        <w:b w:val="0"/>
+        <w:i w:val="0"/>
+        <w:smallCaps w:val="0"/>
+        <w:strike w:val="0"/>
+        <w:color w:val="000000"/>
+        <w:sz w:val="22"/>
+        <w:szCs w:val="22"/>
+        <w:u w:val="none"/>
+        <w:shd w:fill="auto" w:val="clear"/>
+        <w:vertAlign w:val="baseline"/>
+      </w:rPr>
+    </w:lvl>
+    <w:lvl w:ilvl="6">
+      <w:start w:val="1"/>
+      <w:numFmt w:val="bullet"/>
+      <w:lvlText w:val="■"/>
+      <w:lvlJc w:val="left"/>
+      <w:pPr>
+        <w:ind w:left="5040" w:hanging="360"/>
+      </w:pPr>
+      <w:rPr>
+        <w:rFonts w:ascii="Arial" w:cs="Arial" w:eastAsia="Arial" w:hAnsi="Arial"/>
+        <w:b w:val="0"/>
+        <w:i w:val="0"/>
+        <w:smallCaps w:val="0"/>
+        <w:strike w:val="0"/>
+        <w:color w:val="000000"/>
+        <w:sz w:val="22"/>
+        <w:szCs w:val="22"/>
+        <w:u w:val="none"/>
+        <w:shd w:fill="auto" w:val="clear"/>
+        <w:vertAlign w:val="baseline"/>
+      </w:rPr>
+    </w:lvl>
+    <w:lvl w:ilvl="7">
+      <w:start w:val="1"/>
+      <w:numFmt w:val="bullet"/>
+      <w:lvlText w:val="■"/>
+      <w:lvlJc w:val="left"/>
+      <w:pPr>
+        <w:ind w:left="5760" w:hanging="360"/>
+      </w:pPr>
+      <w:rPr>
+        <w:rFonts w:ascii="Arial" w:cs="Arial" w:eastAsia="Arial" w:hAnsi="Arial"/>
+        <w:b w:val="0"/>
+        <w:i w:val="0"/>
+        <w:smallCaps w:val="0"/>
+        <w:strike w:val="0"/>
+        <w:color w:val="000000"/>
+        <w:sz w:val="22"/>
+        <w:szCs w:val="22"/>
+        <w:u w:val="none"/>
+        <w:shd w:fill="auto" w:val="clear"/>
+        <w:vertAlign w:val="baseline"/>
+      </w:rPr>
+    </w:lvl>
+    <w:lvl w:ilvl="8">
+      <w:start w:val="1"/>
+      <w:numFmt w:val="bullet"/>
+      <w:lvlText w:val="■"/>
+      <w:lvlJc w:val="left"/>
+      <w:pPr>
+        <w:ind w:left="6480" w:hanging="360"/>
+      </w:pPr>
+      <w:rPr>
+        <w:rFonts w:ascii="Arial" w:cs="Arial" w:eastAsia="Arial" w:hAnsi="Arial"/>
+        <w:b w:val="0"/>
+        <w:i w:val="0"/>
+        <w:smallCaps w:val="0"/>
+        <w:strike w:val="0"/>
+        <w:color w:val="000000"/>
+        <w:sz w:val="22"/>
+        <w:szCs w:val="22"/>
+        <w:u w:val="none"/>
+        <w:shd w:fill="auto" w:val="clear"/>
+        <w:vertAlign w:val="baseline"/>
+      </w:rPr>
+    </w:lvl>
+  </w:abstractNum>
+  <w:abstractNum w:abstractNumId="10">
     <w:lvl w:ilvl="0">
       <w:start w:val="1"/>
       <w:numFmt w:val="bullet"/>
@@ -8274,6 +8705,9 @@
   </w:num>
   <w:num w:numId="9">
     <w:abstractNumId w:val="9"/>
+  </w:num>
+  <w:num w:numId="10">
+    <w:abstractNumId w:val="10"/>
   </w:num>
 </w:numbering>
 </file>
@@ -8959,7 +9393,7 @@
 
 <file path=customXML/item1.xml><?xml version="1.0" encoding="utf-8"?>
 <go:gDocsCustomXmlDataStorage xmlns:go="http://customooxmlschemas.google.com/" xmlns:r="http://schemas.openxmlformats.org/officeDocument/2006/relationships">
-  <go:docsCustomData xmlns:go="http://customooxmlschemas.google.com/" roundtripDataSignature="AMtx7mjKTVlHesbBFhXDG0QUhXNKjRkeHQ==">AMUW2mXLjf2AkIngib1PIjIL2Mzb26fw9jWJJBEpeXT8GpCSiNdTRezb+hX3prE7I6AA+kJzFXQHGm0V1Mcm1xHc0vZYrdy1aYnL8d80VOqbl2+QjW6td9M=</go:docsCustomData>
+  <go:docsCustomData xmlns:go="http://customooxmlschemas.google.com/" roundtripDataSignature="AMtx7mjKTVlHesbBFhXDG0QUhXNKjRkeHQ==">AMUW2mWh1qCFaujbzfQ+w/84yltW9OOpivmY5sPV5CeA/VFW4DZyXjhoLNIksZ8KT+3WFznvjU0MQqDLVTP7X6tRst0dFZdjH4tv5ZCDYbrQvBDutwfdJO4=</go:docsCustomData>
 </go:gDocsCustomXmlDataStorage>
 </file>
 
